--- a/resume_002.docx
+++ b/resume_002.docx
@@ -233,6 +233,330 @@
               <w:jc w:val="left"/>
               <w:rPr>
                 <w:rFonts w:ascii="Poppins" w:hAnsi="Poppins"/>
+                <w:b/>
+                <w:b/>
+                <w:bCs/>
+                <w:sz w:val="22"/>
+                <w:szCs w:val="22"/>
+                <w:lang w:val="en-US" w:eastAsia="en-US" w:bidi="ar-SA"/>
+              </w:rPr>
+            </w:pPr>
+            <w:r>
+              <w:rPr>
+                <w:rFonts w:ascii="Poppins" w:hAnsi="Poppins"/>
+                <w:b/>
+                <w:bCs/>
+                <w:sz w:val="22"/>
+                <w:szCs w:val="22"/>
+                <w:lang w:val="en-US" w:eastAsia="en-US" w:bidi="ar-SA"/>
+              </w:rPr>
+              <w:t xml:space="preserve">🔹 </w:t>
+            </w:r>
+            <w:r>
+              <w:rPr>
+                <w:rFonts w:ascii="Poppins" w:hAnsi="Poppins"/>
+                <w:b/>
+                <w:bCs/>
+                <w:sz w:val="22"/>
+                <w:szCs w:val="22"/>
+                <w:lang w:val="en-US" w:eastAsia="en-US" w:bidi="ar-SA"/>
+              </w:rPr>
+              <w:t>Multi-Specialty Engineering Leader | 17+ Years of Experience across Frontend, Backend, Cloud, and Technical Leadership</w:t>
+            </w:r>
+          </w:p>
+          <w:p>
+            <w:pPr>
+              <w:pStyle w:val="Normal"/>
+              <w:widowControl w:val="false"/>
+              <w:jc w:val="left"/>
+              <w:rPr>
+                <w:rFonts w:ascii="Poppins" w:hAnsi="Poppins"/>
+                <w:b w:val="false"/>
+                <w:b w:val="false"/>
+                <w:bCs w:val="false"/>
+                <w:sz w:val="22"/>
+                <w:szCs w:val="22"/>
+                <w:lang w:val="en-US" w:eastAsia="en-US" w:bidi="ar-SA"/>
+              </w:rPr>
+            </w:pPr>
+            <w:r>
+              <w:rPr>
+                <w:rFonts w:ascii="Poppins" w:hAnsi="Poppins"/>
+                <w:b w:val="false"/>
+                <w:bCs w:val="false"/>
+                <w:sz w:val="22"/>
+                <w:szCs w:val="22"/>
+                <w:lang w:val="en-US" w:eastAsia="en-US" w:bidi="ar-SA"/>
+              </w:rPr>
+              <w:t xml:space="preserve">🔧 </w:t>
+            </w:r>
+            <w:r>
+              <w:rPr>
+                <w:rFonts w:ascii="Poppins" w:hAnsi="Poppins"/>
+                <w:b w:val="false"/>
+                <w:bCs w:val="false"/>
+                <w:sz w:val="22"/>
+                <w:szCs w:val="22"/>
+                <w:lang w:val="en-US" w:eastAsia="en-US" w:bidi="ar-SA"/>
+              </w:rPr>
+              <w:t>Frontend Engineering – 6+ Years</w:t>
+            </w:r>
+          </w:p>
+          <w:p>
+            <w:pPr>
+              <w:pStyle w:val="Normal"/>
+              <w:widowControl w:val="false"/>
+              <w:jc w:val="left"/>
+              <w:rPr>
+                <w:rFonts w:ascii="Poppins" w:hAnsi="Poppins"/>
+                <w:b w:val="false"/>
+                <w:b w:val="false"/>
+                <w:bCs w:val="false"/>
+                <w:sz w:val="22"/>
+                <w:szCs w:val="22"/>
+                <w:lang w:val="en-US" w:eastAsia="en-US" w:bidi="ar-SA"/>
+              </w:rPr>
+            </w:pPr>
+            <w:r>
+              <w:rPr>
+                <w:rFonts w:ascii="Poppins" w:hAnsi="Poppins"/>
+                <w:b w:val="false"/>
+                <w:bCs w:val="false"/>
+                <w:sz w:val="22"/>
+                <w:szCs w:val="22"/>
+                <w:lang w:val="en-US" w:eastAsia="en-US" w:bidi="ar-SA"/>
+              </w:rPr>
+              <w:t>Built modern, responsive, and performant UIs using React.js, TypeScript, and Tailwind across fintech, ad-tech, and e-commerce platforms. Experienced in integrating design systems, optimizing UX, and collaborating closely with product/design teams.</w:t>
+            </w:r>
+          </w:p>
+          <w:p>
+            <w:pPr>
+              <w:pStyle w:val="Normal"/>
+              <w:widowControl w:val="false"/>
+              <w:jc w:val="left"/>
+              <w:rPr>
+                <w:rFonts w:ascii="Poppins" w:hAnsi="Poppins"/>
+                <w:b w:val="false"/>
+                <w:b w:val="false"/>
+                <w:bCs w:val="false"/>
+                <w:sz w:val="22"/>
+                <w:szCs w:val="22"/>
+                <w:lang w:val="en-US" w:eastAsia="en-US" w:bidi="ar-SA"/>
+              </w:rPr>
+            </w:pPr>
+            <w:r>
+              <w:rPr>
+                <w:rFonts w:ascii="Poppins" w:hAnsi="Poppins"/>
+                <w:b w:val="false"/>
+                <w:bCs w:val="false"/>
+                <w:sz w:val="22"/>
+                <w:szCs w:val="22"/>
+                <w:lang w:val="en-US" w:eastAsia="en-US" w:bidi="ar-SA"/>
+              </w:rPr>
+              <w:t xml:space="preserve">🌩️ </w:t>
+            </w:r>
+            <w:r>
+              <w:rPr>
+                <w:rFonts w:ascii="Poppins" w:hAnsi="Poppins"/>
+                <w:b w:val="false"/>
+                <w:bCs w:val="false"/>
+                <w:sz w:val="22"/>
+                <w:szCs w:val="22"/>
+                <w:lang w:val="en-US" w:eastAsia="en-US" w:bidi="ar-SA"/>
+              </w:rPr>
+              <w:t>Cloud &amp; DevOps – 6+ Years</w:t>
+            </w:r>
+          </w:p>
+          <w:p>
+            <w:pPr>
+              <w:pStyle w:val="Normal"/>
+              <w:widowControl w:val="false"/>
+              <w:jc w:val="left"/>
+              <w:rPr>
+                <w:rFonts w:ascii="Poppins" w:hAnsi="Poppins"/>
+                <w:b w:val="false"/>
+                <w:b w:val="false"/>
+                <w:bCs w:val="false"/>
+                <w:sz w:val="22"/>
+                <w:szCs w:val="22"/>
+                <w:lang w:val="en-US" w:eastAsia="en-US" w:bidi="ar-SA"/>
+              </w:rPr>
+            </w:pPr>
+            <w:r>
+              <w:rPr>
+                <w:rFonts w:ascii="Poppins" w:hAnsi="Poppins"/>
+                <w:b w:val="false"/>
+                <w:bCs w:val="false"/>
+                <w:sz w:val="22"/>
+                <w:szCs w:val="22"/>
+                <w:lang w:val="en-US" w:eastAsia="en-US" w:bidi="ar-SA"/>
+              </w:rPr>
+              <w:t>Led infrastructure planning and automation on AWS using CDK, CloudFormation, and Terraform. Delivered secure, observable, and cost-efficient systems. Strong in S3, Lambda, RDS, Cognito, API Gateway, ECS, etc. Proficient with CI/CD (GitHub Actions, GitLab CI), monitoring (Datadog, CloudWatch), and IaC.</w:t>
+            </w:r>
+          </w:p>
+          <w:p>
+            <w:pPr>
+              <w:pStyle w:val="Normal"/>
+              <w:widowControl w:val="false"/>
+              <w:jc w:val="left"/>
+              <w:rPr>
+                <w:rFonts w:ascii="Poppins" w:hAnsi="Poppins"/>
+                <w:b w:val="false"/>
+                <w:b w:val="false"/>
+                <w:bCs w:val="false"/>
+                <w:sz w:val="22"/>
+                <w:szCs w:val="22"/>
+                <w:lang w:val="en-US" w:eastAsia="en-US" w:bidi="ar-SA"/>
+              </w:rPr>
+            </w:pPr>
+            <w:r>
+              <w:rPr>
+                <w:rFonts w:ascii="Poppins" w:hAnsi="Poppins"/>
+                <w:b w:val="false"/>
+                <w:bCs w:val="false"/>
+                <w:sz w:val="22"/>
+                <w:szCs w:val="22"/>
+                <w:lang w:val="en-US" w:eastAsia="en-US" w:bidi="ar-SA"/>
+              </w:rPr>
+              <w:t xml:space="preserve">👨‍🏫 </w:t>
+            </w:r>
+            <w:r>
+              <w:rPr>
+                <w:rFonts w:ascii="Poppins" w:hAnsi="Poppins"/>
+                <w:b w:val="false"/>
+                <w:bCs w:val="false"/>
+                <w:sz w:val="22"/>
+                <w:szCs w:val="22"/>
+                <w:lang w:val="en-US" w:eastAsia="en-US" w:bidi="ar-SA"/>
+              </w:rPr>
+              <w:t>Engineering Leadership &amp; Mentorship – 5+ Years</w:t>
+            </w:r>
+          </w:p>
+          <w:p>
+            <w:pPr>
+              <w:pStyle w:val="Normal"/>
+              <w:widowControl w:val="false"/>
+              <w:jc w:val="left"/>
+              <w:rPr>
+                <w:rFonts w:ascii="Poppins" w:hAnsi="Poppins"/>
+                <w:b w:val="false"/>
+                <w:b w:val="false"/>
+                <w:bCs w:val="false"/>
+                <w:sz w:val="22"/>
+                <w:szCs w:val="22"/>
+                <w:lang w:val="en-US" w:eastAsia="en-US" w:bidi="ar-SA"/>
+              </w:rPr>
+            </w:pPr>
+            <w:r>
+              <w:rPr>
+                <w:rFonts w:ascii="Poppins" w:hAnsi="Poppins"/>
+                <w:b w:val="false"/>
+                <w:bCs w:val="false"/>
+                <w:sz w:val="22"/>
+                <w:szCs w:val="22"/>
+                <w:lang w:val="en-US" w:eastAsia="en-US" w:bidi="ar-SA"/>
+              </w:rPr>
+              <w:t>Mentored junior to mid-level engineers, drove team OKRs, led agile rituals, and helped scale remote-first engineering teams. Collaborated with stakeholders across product, marketing, and sales to ensure successful deliveries.</w:t>
+            </w:r>
+          </w:p>
+          <w:p>
+            <w:pPr>
+              <w:pStyle w:val="Normal"/>
+              <w:widowControl w:val="false"/>
+              <w:jc w:val="left"/>
+              <w:rPr>
+                <w:rFonts w:ascii="Poppins" w:hAnsi="Poppins"/>
+                <w:b w:val="false"/>
+                <w:b w:val="false"/>
+                <w:bCs w:val="false"/>
+                <w:sz w:val="22"/>
+                <w:szCs w:val="22"/>
+                <w:lang w:val="en-US" w:eastAsia="en-US" w:bidi="ar-SA"/>
+              </w:rPr>
+            </w:pPr>
+            <w:r>
+              <w:rPr>
+                <w:rFonts w:ascii="Poppins" w:hAnsi="Poppins"/>
+                <w:b w:val="false"/>
+                <w:bCs w:val="false"/>
+                <w:sz w:val="22"/>
+                <w:szCs w:val="22"/>
+                <w:lang w:val="en-US" w:eastAsia="en-US" w:bidi="ar-SA"/>
+              </w:rPr>
+              <w:t xml:space="preserve">🎯 </w:t>
+            </w:r>
+            <w:r>
+              <w:rPr>
+                <w:rFonts w:ascii="Poppins" w:hAnsi="Poppins"/>
+                <w:b w:val="false"/>
+                <w:bCs w:val="false"/>
+                <w:sz w:val="22"/>
+                <w:szCs w:val="22"/>
+                <w:lang w:val="en-US" w:eastAsia="en-US" w:bidi="ar-SA"/>
+              </w:rPr>
+              <w:t>Solution Engineering &amp; Pre-Sales – 4 Years</w:t>
+            </w:r>
+          </w:p>
+          <w:p>
+            <w:pPr>
+              <w:pStyle w:val="Normal"/>
+              <w:widowControl w:val="false"/>
+              <w:jc w:val="left"/>
+              <w:rPr>
+                <w:rFonts w:ascii="Poppins" w:hAnsi="Poppins"/>
+                <w:b w:val="false"/>
+                <w:b w:val="false"/>
+                <w:bCs w:val="false"/>
+                <w:sz w:val="22"/>
+                <w:szCs w:val="22"/>
+                <w:lang w:val="en-US" w:eastAsia="en-US" w:bidi="ar-SA"/>
+              </w:rPr>
+            </w:pPr>
+            <w:r>
+              <w:rPr>
+                <w:rFonts w:ascii="Poppins" w:hAnsi="Poppins"/>
+                <w:b w:val="false"/>
+                <w:bCs w:val="false"/>
+                <w:sz w:val="22"/>
+                <w:szCs w:val="22"/>
+                <w:lang w:val="en-US" w:eastAsia="en-US" w:bidi="ar-SA"/>
+              </w:rPr>
+              <w:t>Early career in solution architecture and customer engagement. Supported technical sales cycles, delivered demos, and handled client requirements to deliver tailored software solutions.</w:t>
+            </w:r>
+          </w:p>
+          <w:p>
+            <w:pPr>
+              <w:pStyle w:val="Normal"/>
+              <w:widowControl w:val="false"/>
+              <w:jc w:val="left"/>
+              <w:rPr>
+                <w:rFonts w:ascii="Poppins" w:hAnsi="Poppins"/>
+                <w:b/>
+                <w:b/>
+                <w:bCs/>
+                <w:sz w:val="22"/>
+                <w:szCs w:val="22"/>
+                <w:lang w:val="en-US" w:eastAsia="en-US" w:bidi="ar-SA"/>
+              </w:rPr>
+            </w:pPr>
+            <w:r>
+              <w:rPr>
+                <w:rFonts w:ascii="Poppins" w:hAnsi="Poppins"/>
+                <w:b/>
+                <w:bCs/>
+                <w:sz w:val="22"/>
+                <w:szCs w:val="22"/>
+                <w:lang w:val="en-US" w:eastAsia="en-US" w:bidi="ar-SA"/>
+              </w:rPr>
+            </w:r>
+          </w:p>
+          <w:p>
+            <w:pPr>
+              <w:pStyle w:val="Normal"/>
+              <w:widowControl w:val="false"/>
+              <w:jc w:val="left"/>
+              <w:rPr>
+                <w:rFonts w:ascii="Poppins" w:hAnsi="Poppins"/>
                 <w:sz w:val="22"/>
                 <w:szCs w:val="22"/>
               </w:rPr>
@@ -488,16 +812,7 @@
                 <w:szCs w:val="22"/>
                 <w:lang w:val="en-US" w:eastAsia="en-US" w:bidi="ar-SA"/>
               </w:rPr>
-              <w:t xml:space="preserve">React.js, Next.js, TypeScript, HTML5, CSS3, SCSS, Webpack, Micro-Frontends, Figma, </w:t>
-            </w:r>
-            <w:r>
-              <w:rPr>
-                <w:rFonts w:ascii="Poppins" w:hAnsi="Poppins"/>
-                <w:sz w:val="22"/>
-                <w:szCs w:val="22"/>
-                <w:lang w:val="en-US" w:eastAsia="en-US" w:bidi="ar-SA"/>
-              </w:rPr>
-              <w:t>MUI, Tailwinds</w:t>
+              <w:t>React.js, Next.js, TypeScript, HTML5, CSS3, SCSS, Webpack, Micro-Frontends, Figma, MUI, Tailwinds</w:t>
             </w:r>
           </w:p>
           <w:p>
@@ -555,25 +870,7 @@
                 <w:szCs w:val="22"/>
                 <w:lang w:val="en-US" w:eastAsia="en-US" w:bidi="ar-SA"/>
               </w:rPr>
-              <w:t xml:space="preserve"> Proficient in Agile, Scrum, TDD, GitHub Actions, GitOps, </w:t>
-            </w:r>
-            <w:r>
-              <w:rPr>
-                <w:rFonts w:ascii="Poppins" w:hAnsi="Poppins"/>
-                <w:sz w:val="22"/>
-                <w:szCs w:val="22"/>
-                <w:lang w:val="en-US" w:eastAsia="en-US" w:bidi="ar-SA"/>
-              </w:rPr>
-              <w:t>Gitla</w:t>
-            </w:r>
-            <w:r>
-              <w:rPr>
-                <w:rFonts w:ascii="Poppins" w:hAnsi="Poppins"/>
-                <w:sz w:val="22"/>
-                <w:szCs w:val="22"/>
-                <w:lang w:val="en-US" w:eastAsia="en-US" w:bidi="ar-SA"/>
-              </w:rPr>
-              <w:t>b.</w:t>
+              <w:t xml:space="preserve"> Proficient in Agile, Scrum, TDD, GitHub Actions, GitOps, Gitlab.</w:t>
             </w:r>
           </w:p>
           <w:p>
@@ -622,18 +919,7 @@
                 <w:szCs w:val="22"/>
                 <w:lang w:val="en-US" w:eastAsia="en-US" w:bidi="ar-SA"/>
               </w:rPr>
-              <w:t>Leadership &amp; Organizational Skil</w:t>
-            </w:r>
-            <w:r>
-              <w:rPr>
-                <w:rFonts w:ascii="Poppins" w:hAnsi="Poppins"/>
-                <w:b/>
-                <w:bCs/>
-                <w:sz w:val="22"/>
-                <w:szCs w:val="22"/>
-                <w:lang w:val="en-US" w:eastAsia="en-US" w:bidi="ar-SA"/>
-              </w:rPr>
-              <w:t>ls</w:t>
+              <w:t>Leadership &amp; Organizational Skills</w:t>
             </w:r>
           </w:p>
           <w:p>
@@ -845,7 +1131,18 @@
               </w:rPr>
             </w:pPr>
             <w:r>
-              <w:rPr/>
+              <w:rPr>
+                <w:rFonts w:ascii="Poppins" w:hAnsi="Poppins"/>
+                <w:b w:val="false"/>
+                <w:i w:val="false"/>
+                <w:caps w:val="false"/>
+                <w:smallCaps w:val="false"/>
+                <w:spacing w:val="0"/>
+                <w:sz w:val="22"/>
+                <w:szCs w:val="22"/>
+                <w:shd w:fill="FFFFFF" w:val="clear"/>
+                <w:lang w:val="en-US" w:eastAsia="en-US" w:bidi="ar-SA"/>
+              </w:rPr>
             </w:r>
           </w:p>
           <w:p>
@@ -877,7 +1174,18 @@
               </w:rPr>
             </w:pPr>
             <w:r>
-              <w:rPr/>
+              <w:rPr>
+                <w:rFonts w:ascii="Poppins" w:hAnsi="Poppins"/>
+                <w:b w:val="false"/>
+                <w:i w:val="false"/>
+                <w:caps w:val="false"/>
+                <w:smallCaps w:val="false"/>
+                <w:spacing w:val="0"/>
+                <w:sz w:val="22"/>
+                <w:szCs w:val="22"/>
+                <w:shd w:fill="FFFFFF" w:val="clear"/>
+                <w:lang w:val="en-US" w:eastAsia="en-US" w:bidi="ar-SA"/>
+              </w:rPr>
             </w:r>
           </w:p>
           <w:p>
@@ -2138,8 +2446,9 @@
             </w:pPr>
             <w:r>
               <w:rPr>
-                <w:sz w:val="24"/>
-                <w:szCs w:val="24"/>
+                <w:rFonts w:eastAsia="" w:cs="" w:cstheme="minorBidi" w:eastAsiaTheme="minorEastAsia"/>
+                <w:color w:val="auto"/>
+                <w:kern w:val="0"/>
               </w:rPr>
             </w:r>
           </w:p>
@@ -2169,19 +2478,7 @@
                 <w:sz w:val="24"/>
                 <w:szCs w:val="24"/>
               </w:rPr>
-              <w:t>Software Engineer</w:t>
-            </w:r>
-            <w:r>
-              <w:rPr>
-                <w:rFonts w:eastAsia="" w:cs="" w:ascii="Poppins" w:hAnsi="Poppins" w:cstheme="minorBidi" w:eastAsiaTheme="minorEastAsia"/>
-                <w:b/>
-                <w:bCs/>
-                <w:color w:val="auto"/>
-                <w:kern w:val="0"/>
-                <w:sz w:val="24"/>
-                <w:szCs w:val="24"/>
-              </w:rPr>
-              <w:t xml:space="preserve"> | 12/2017 – 01/2019</w:t>
+              <w:t>Software Engineer | 12/2017 – 01/2019</w:t>
             </w:r>
           </w:p>
           <w:p>

--- a/resume_002.docx
+++ b/resume_002.docx
@@ -261,24 +261,90 @@
                 <w:szCs w:val="22"/>
                 <w:lang w:val="en-US" w:eastAsia="en-US" w:bidi="ar-SA"/>
               </w:rPr>
-              <w:t>Multi-Specialty Engineering Leader | 17+ Years of Experience across Frontend, Backend, Cloud, and Technical Leadership</w:t>
-            </w:r>
-          </w:p>
-          <w:p>
-            <w:pPr>
-              <w:pStyle w:val="Normal"/>
-              <w:widowControl w:val="false"/>
-              <w:jc w:val="left"/>
-              <w:rPr>
-                <w:rFonts w:ascii="Poppins" w:hAnsi="Poppins"/>
-                <w:b w:val="false"/>
+              <w:t xml:space="preserve">Multi-Specialty Engineering Leader | 17+ Years of Experience across Frontend, Backend, Cloud, </w:t>
+            </w:r>
+            <w:r>
+              <w:rPr>
+                <w:rFonts w:ascii="Poppins" w:hAnsi="Poppins"/>
+                <w:b/>
+                <w:bCs/>
+                <w:sz w:val="22"/>
+                <w:szCs w:val="22"/>
+                <w:lang w:val="en-US" w:eastAsia="en-US" w:bidi="ar-SA"/>
+              </w:rPr>
+              <w:t xml:space="preserve">Solution Architect/ Engineer </w:t>
+            </w:r>
+            <w:r>
+              <w:rPr>
+                <w:rFonts w:ascii="Poppins" w:hAnsi="Poppins"/>
+                <w:b/>
+                <w:bCs/>
+                <w:sz w:val="22"/>
+                <w:szCs w:val="22"/>
+                <w:lang w:val="en-US" w:eastAsia="en-US" w:bidi="ar-SA"/>
+              </w:rPr>
+              <w:t>and Technical Leadership</w:t>
+            </w:r>
+          </w:p>
+          <w:p>
+            <w:pPr>
+              <w:pStyle w:val="Normal"/>
+              <w:widowControl w:val="false"/>
+              <w:jc w:val="left"/>
+              <w:rPr>
+                <w:rFonts w:ascii="Poppins" w:hAnsi="Poppins"/>
+                <w:b/>
+                <w:b/>
+                <w:bCs/>
+                <w:sz w:val="22"/>
+                <w:szCs w:val="22"/>
+                <w:lang w:val="en-US" w:eastAsia="en-US" w:bidi="ar-SA"/>
+              </w:rPr>
+            </w:pPr>
+            <w:r>
+              <w:rPr>
+                <w:rFonts w:ascii="Poppins" w:hAnsi="Poppins"/>
+                <w:b/>
+                <w:bCs/>
+                <w:sz w:val="22"/>
+                <w:szCs w:val="22"/>
+                <w:lang w:val="en-US" w:eastAsia="en-US" w:bidi="ar-SA"/>
+              </w:rPr>
+              <w:t xml:space="preserve">🔧 </w:t>
+            </w:r>
+            <w:r>
+              <w:rPr>
+                <w:rFonts w:ascii="Poppins" w:hAnsi="Poppins"/>
+                <w:b/>
+                <w:bCs/>
+                <w:sz w:val="22"/>
+                <w:szCs w:val="22"/>
+                <w:lang w:val="en-US" w:eastAsia="en-US" w:bidi="ar-SA"/>
+              </w:rPr>
+              <w:t>Frontend Engineering – 6+ Years</w:t>
+            </w:r>
+          </w:p>
+          <w:p>
+            <w:pPr>
+              <w:pStyle w:val="Normal"/>
+              <w:widowControl w:val="false"/>
+              <w:jc w:val="left"/>
+              <w:rPr>
+                <w:rFonts w:ascii="Poppins" w:hAnsi="Poppins"/>
+                <w:sz w:val="22"/>
+              </w:rPr>
+            </w:pPr>
+            <w:r>
+              <w:rPr>
+                <w:rFonts w:ascii="Poppins" w:hAnsi="Poppins"/>
                 <w:b w:val="false"/>
                 <w:bCs w:val="false"/>
                 <w:sz w:val="22"/>
                 <w:szCs w:val="22"/>
                 <w:lang w:val="en-US" w:eastAsia="en-US" w:bidi="ar-SA"/>
               </w:rPr>
-            </w:pPr>
+              <w:t xml:space="preserve">Built modern, responsive, and performant UIs using </w:t>
+            </w:r>
             <w:r>
               <w:rPr>
                 <w:rFonts w:ascii="Poppins" w:hAnsi="Poppins"/>
@@ -288,7 +354,7 @@
                 <w:szCs w:val="22"/>
                 <w:lang w:val="en-US" w:eastAsia="en-US" w:bidi="ar-SA"/>
               </w:rPr>
-              <w:t xml:space="preserve">🔧 </w:t>
+              <w:t>React.js, Next.js, TypeScript, HTML5, CSS3, SCSS, Webpack, Micro–Frontends, Figma, MUI, Tailwinds</w:t>
             </w:r>
             <w:r>
               <w:rPr>
@@ -299,24 +365,40 @@
                 <w:szCs w:val="22"/>
                 <w:lang w:val="en-US" w:eastAsia="en-US" w:bidi="ar-SA"/>
               </w:rPr>
-              <w:t>Frontend Engineering – 6+ Years</w:t>
-            </w:r>
-          </w:p>
-          <w:p>
-            <w:pPr>
-              <w:pStyle w:val="Normal"/>
-              <w:widowControl w:val="false"/>
-              <w:jc w:val="left"/>
-              <w:rPr>
-                <w:rFonts w:ascii="Poppins" w:hAnsi="Poppins"/>
-                <w:b w:val="false"/>
+              <w:t xml:space="preserve"> across fintech, ad-tech, and e-commerce platforms. Experienced in integrating design systems, optimizing UX, and collaborating closely with product/design teams.</w:t>
+            </w:r>
+          </w:p>
+          <w:p>
+            <w:pPr>
+              <w:pStyle w:val="TextBody"/>
+              <w:widowControl w:val="false"/>
+              <w:jc w:val="left"/>
+              <w:rPr>
+                <w:rFonts w:ascii="Poppins" w:hAnsi="Poppins"/>
+                <w:sz w:val="22"/>
+              </w:rPr>
+            </w:pPr>
+            <w:r>
+              <w:rPr>
+                <w:rFonts w:ascii="Poppins" w:hAnsi="Poppins"/>
                 <w:b w:val="false"/>
                 <w:bCs w:val="false"/>
                 <w:sz w:val="22"/>
                 <w:szCs w:val="22"/>
                 <w:lang w:val="en-US" w:eastAsia="en-US" w:bidi="ar-SA"/>
               </w:rPr>
-            </w:pPr>
+              <w:t xml:space="preserve">⚙️ </w:t>
+            </w:r>
+            <w:r>
+              <w:rPr>
+                <w:rStyle w:val="StrongEmphasis"/>
+                <w:rFonts w:ascii="Poppins" w:hAnsi="Poppins"/>
+                <w:sz w:val="22"/>
+                <w:szCs w:val="22"/>
+                <w:lang w:val="en-US" w:eastAsia="en-US" w:bidi="ar-SA"/>
+              </w:rPr>
+              <w:t>Backend Engineering – 8+ Years</w:t>
+            </w:r>
             <w:r>
               <w:rPr>
                 <w:rFonts w:ascii="Poppins" w:hAnsi="Poppins"/>
@@ -326,7 +408,46 @@
                 <w:szCs w:val="22"/>
                 <w:lang w:val="en-US" w:eastAsia="en-US" w:bidi="ar-SA"/>
               </w:rPr>
-              <w:t>Built modern, responsive, and performant UIs using React.js, TypeScript, and Tailwind across fintech, ad-tech, and e-commerce platforms. Experienced in integrating design systems, optimizing UX, and collaborating closely with product/design teams.</w:t>
+              <w:br/>
+              <w:t>Designed and developed scalable, maintainable backend systems using Node.js, TypeScript, Go (Golang since 2023), PHP, Python, NestJS, ExpressJS, and Laravel. Skilled in building robust APIs, microservices architectures, and event-driven systems with PostgreSQL, MySQL, MongoDB, Redis, Kubernetes, Kafka, and RabbitMQ. Experienced in cloud-native deployments, optimizing performance, and ensuring reliability across fintech, SaaS, and enterprise applications.</w:t>
+            </w:r>
+          </w:p>
+          <w:p>
+            <w:pPr>
+              <w:pStyle w:val="Normal"/>
+              <w:widowControl w:val="false"/>
+              <w:jc w:val="left"/>
+              <w:rPr>
+                <w:rFonts w:ascii="Poppins" w:hAnsi="Poppins"/>
+                <w:b/>
+                <w:b/>
+                <w:bCs/>
+                <w:sz w:val="22"/>
+                <w:szCs w:val="22"/>
+                <w:lang w:val="en-US" w:eastAsia="en-US" w:bidi="ar-SA"/>
+              </w:rPr>
+            </w:pPr>
+            <w:r>
+              <w:rPr>
+                <w:rFonts w:ascii="Poppins" w:hAnsi="Poppins"/>
+                <w:b/>
+                <w:bCs/>
+                <w:sz w:val="22"/>
+                <w:szCs w:val="22"/>
+                <w:lang w:val="en-US" w:eastAsia="en-US" w:bidi="ar-SA"/>
+              </w:rPr>
+              <w:t xml:space="preserve">🌩️ </w:t>
+            </w:r>
+            <w:r>
+              <w:rPr>
+                <w:rFonts w:ascii="Poppins" w:hAnsi="Poppins"/>
+                <w:b/>
+                <w:bCs/>
+                <w:sz w:val="22"/>
+                <w:szCs w:val="22"/>
+                <w:lang w:val="en-US" w:eastAsia="en-US" w:bidi="ar-SA"/>
+              </w:rPr>
+              <w:t>Cloud &amp; DevOps – 6+ Years</w:t>
             </w:r>
           </w:p>
           <w:p>
@@ -353,34 +474,123 @@
                 <w:szCs w:val="22"/>
                 <w:lang w:val="en-US" w:eastAsia="en-US" w:bidi="ar-SA"/>
               </w:rPr>
-              <w:t xml:space="preserve">🌩️ </w:t>
-            </w:r>
-            <w:r>
-              <w:rPr>
-                <w:rFonts w:ascii="Poppins" w:hAnsi="Poppins"/>
+              <w:t>AWS Certified Solutions Architect with proven expertise in applying core architectural principles—operational excellence, security, reliability, performance, and cost optimization—to design and deliver resilient, high-impact cloud solutions. Adept at translating complex business requirements into clean, scalable, and maintainable systems that drive innovation and long-term value. AWS (EC2, S3, CloudFront, ALB/NLB, Lambda, SQS, SNS, EventBridge, CloudWatch, DynamoDB, Kinesis, VPC, IAM, Route 53, Global Accelerator, WAF, Shield, KMS, Aurora, ECS, EBS, EFS), Docker, Networking (Subnets, IGW), Linux/Windows Systems</w:t>
+            </w:r>
+          </w:p>
+          <w:p>
+            <w:pPr>
+              <w:pStyle w:val="Normal"/>
+              <w:widowControl w:val="false"/>
+              <w:jc w:val="left"/>
+              <w:rPr>
+                <w:rFonts w:ascii="Poppins" w:hAnsi="Poppins"/>
+                <w:b/>
+                <w:b/>
+                <w:bCs/>
+                <w:sz w:val="22"/>
+                <w:szCs w:val="22"/>
+                <w:lang w:val="en-US" w:eastAsia="en-US" w:bidi="ar-SA"/>
+              </w:rPr>
+            </w:pPr>
+            <w:r>
+              <w:rPr>
+                <w:rFonts w:ascii="Poppins" w:hAnsi="Poppins"/>
+                <w:b/>
+                <w:bCs/>
+                <w:sz w:val="22"/>
+                <w:szCs w:val="22"/>
+                <w:lang w:val="en-US" w:eastAsia="en-US" w:bidi="ar-SA"/>
+              </w:rPr>
+              <w:t xml:space="preserve">👨‍🏫 </w:t>
+            </w:r>
+            <w:r>
+              <w:rPr>
+                <w:rFonts w:ascii="Poppins" w:hAnsi="Poppins"/>
+                <w:b/>
+                <w:bCs/>
+                <w:sz w:val="22"/>
+                <w:szCs w:val="22"/>
+                <w:lang w:val="en-US" w:eastAsia="en-US" w:bidi="ar-SA"/>
+              </w:rPr>
+              <w:t>Engineering Leadership &amp; Mentorship – 5+ Years</w:t>
+            </w:r>
+          </w:p>
+          <w:p>
+            <w:pPr>
+              <w:pStyle w:val="Normal"/>
+              <w:widowControl w:val="false"/>
+              <w:jc w:val="left"/>
+              <w:rPr>
+                <w:rFonts w:ascii="Poppins" w:hAnsi="Poppins"/>
+                <w:b w:val="false"/>
                 <w:b w:val="false"/>
                 <w:bCs w:val="false"/>
                 <w:sz w:val="22"/>
                 <w:szCs w:val="22"/>
                 <w:lang w:val="en-US" w:eastAsia="en-US" w:bidi="ar-SA"/>
               </w:rPr>
-              <w:t>Cloud &amp; DevOps – 6+ Years</w:t>
-            </w:r>
-          </w:p>
-          <w:p>
-            <w:pPr>
-              <w:pStyle w:val="Normal"/>
-              <w:widowControl w:val="false"/>
-              <w:jc w:val="left"/>
-              <w:rPr>
-                <w:rFonts w:ascii="Poppins" w:hAnsi="Poppins"/>
-                <w:b w:val="false"/>
+            </w:pPr>
+            <w:r>
+              <w:rPr>
+                <w:rFonts w:ascii="Poppins" w:hAnsi="Poppins"/>
                 <w:b w:val="false"/>
                 <w:bCs w:val="false"/>
                 <w:sz w:val="22"/>
                 <w:szCs w:val="22"/>
                 <w:lang w:val="en-US" w:eastAsia="en-US" w:bidi="ar-SA"/>
               </w:rPr>
+              <w:t>Mentored engineers, drove team OKRs, led agile rituals, and helped scale remote-first engineering teams. Collaborated with stakeholders across product, marketing, and sales to ensure successful deliveries.</w:t>
+            </w:r>
+          </w:p>
+          <w:p>
+            <w:pPr>
+              <w:pStyle w:val="Normal"/>
+              <w:widowControl w:val="false"/>
+              <w:jc w:val="left"/>
+              <w:rPr>
+                <w:rFonts w:ascii="Poppins" w:hAnsi="Poppins"/>
+                <w:b/>
+                <w:b/>
+                <w:bCs/>
+                <w:sz w:val="22"/>
+                <w:szCs w:val="22"/>
+                <w:lang w:val="en-US" w:eastAsia="en-US" w:bidi="ar-SA"/>
+              </w:rPr>
+            </w:pPr>
+            <w:r>
+              <w:rPr>
+                <w:rFonts w:ascii="Poppins" w:hAnsi="Poppins"/>
+                <w:b/>
+                <w:bCs/>
+                <w:sz w:val="22"/>
+                <w:szCs w:val="22"/>
+                <w:lang w:val="en-US" w:eastAsia="en-US" w:bidi="ar-SA"/>
+              </w:rPr>
+              <w:t xml:space="preserve">🎯 </w:t>
+            </w:r>
+            <w:r>
+              <w:rPr>
+                <w:rFonts w:ascii="Poppins" w:hAnsi="Poppins"/>
+                <w:b/>
+                <w:bCs/>
+                <w:sz w:val="22"/>
+                <w:szCs w:val="22"/>
+                <w:lang w:val="en-US" w:eastAsia="en-US" w:bidi="ar-SA"/>
+              </w:rPr>
+              <w:t>Solution Engineering &amp; Pre-Sales – 4 Years</w:t>
+            </w:r>
+          </w:p>
+          <w:p>
+            <w:pPr>
+              <w:pStyle w:val="Normal"/>
+              <w:widowControl w:val="false"/>
+              <w:jc w:val="left"/>
+              <w:rPr>
+                <w:rFonts w:ascii="Poppins" w:hAnsi="Poppins"/>
+                <w:sz w:val="22"/>
+                <w:szCs w:val="22"/>
+                <w:lang w:val="en-US"/>
+              </w:rPr>
             </w:pPr>
             <w:r>
               <w:rPr>
@@ -391,486 +601,7 @@
                 <w:szCs w:val="22"/>
                 <w:lang w:val="en-US" w:eastAsia="en-US" w:bidi="ar-SA"/>
               </w:rPr>
-              <w:t>Led infrastructure planning and automation on AWS using CDK, CloudFormation, and Terraform. Delivered secure, observable, and cost-efficient systems. Strong in S3, Lambda, RDS, Cognito, API Gateway, ECS, etc. Proficient with CI/CD (GitHub Actions, GitLab CI), monitoring (Datadog, CloudWatch), and IaC.</w:t>
-            </w:r>
-          </w:p>
-          <w:p>
-            <w:pPr>
-              <w:pStyle w:val="Normal"/>
-              <w:widowControl w:val="false"/>
-              <w:jc w:val="left"/>
-              <w:rPr>
-                <w:rFonts w:ascii="Poppins" w:hAnsi="Poppins"/>
-                <w:b w:val="false"/>
-                <w:b w:val="false"/>
-                <w:bCs w:val="false"/>
-                <w:sz w:val="22"/>
-                <w:szCs w:val="22"/>
-                <w:lang w:val="en-US" w:eastAsia="en-US" w:bidi="ar-SA"/>
-              </w:rPr>
-            </w:pPr>
-            <w:r>
-              <w:rPr>
-                <w:rFonts w:ascii="Poppins" w:hAnsi="Poppins"/>
-                <w:b w:val="false"/>
-                <w:bCs w:val="false"/>
-                <w:sz w:val="22"/>
-                <w:szCs w:val="22"/>
-                <w:lang w:val="en-US" w:eastAsia="en-US" w:bidi="ar-SA"/>
-              </w:rPr>
-              <w:t xml:space="preserve">👨‍🏫 </w:t>
-            </w:r>
-            <w:r>
-              <w:rPr>
-                <w:rFonts w:ascii="Poppins" w:hAnsi="Poppins"/>
-                <w:b w:val="false"/>
-                <w:bCs w:val="false"/>
-                <w:sz w:val="22"/>
-                <w:szCs w:val="22"/>
-                <w:lang w:val="en-US" w:eastAsia="en-US" w:bidi="ar-SA"/>
-              </w:rPr>
-              <w:t>Engineering Leadership &amp; Mentorship – 5+ Years</w:t>
-            </w:r>
-          </w:p>
-          <w:p>
-            <w:pPr>
-              <w:pStyle w:val="Normal"/>
-              <w:widowControl w:val="false"/>
-              <w:jc w:val="left"/>
-              <w:rPr>
-                <w:rFonts w:ascii="Poppins" w:hAnsi="Poppins"/>
-                <w:b w:val="false"/>
-                <w:b w:val="false"/>
-                <w:bCs w:val="false"/>
-                <w:sz w:val="22"/>
-                <w:szCs w:val="22"/>
-                <w:lang w:val="en-US" w:eastAsia="en-US" w:bidi="ar-SA"/>
-              </w:rPr>
-            </w:pPr>
-            <w:r>
-              <w:rPr>
-                <w:rFonts w:ascii="Poppins" w:hAnsi="Poppins"/>
-                <w:b w:val="false"/>
-                <w:bCs w:val="false"/>
-                <w:sz w:val="22"/>
-                <w:szCs w:val="22"/>
-                <w:lang w:val="en-US" w:eastAsia="en-US" w:bidi="ar-SA"/>
-              </w:rPr>
-              <w:t>Mentored junior to mid-level engineers, drove team OKRs, led agile rituals, and helped scale remote-first engineering teams. Collaborated with stakeholders across product, marketing, and sales to ensure successful deliveries.</w:t>
-            </w:r>
-          </w:p>
-          <w:p>
-            <w:pPr>
-              <w:pStyle w:val="Normal"/>
-              <w:widowControl w:val="false"/>
-              <w:jc w:val="left"/>
-              <w:rPr>
-                <w:rFonts w:ascii="Poppins" w:hAnsi="Poppins"/>
-                <w:b w:val="false"/>
-                <w:b w:val="false"/>
-                <w:bCs w:val="false"/>
-                <w:sz w:val="22"/>
-                <w:szCs w:val="22"/>
-                <w:lang w:val="en-US" w:eastAsia="en-US" w:bidi="ar-SA"/>
-              </w:rPr>
-            </w:pPr>
-            <w:r>
-              <w:rPr>
-                <w:rFonts w:ascii="Poppins" w:hAnsi="Poppins"/>
-                <w:b w:val="false"/>
-                <w:bCs w:val="false"/>
-                <w:sz w:val="22"/>
-                <w:szCs w:val="22"/>
-                <w:lang w:val="en-US" w:eastAsia="en-US" w:bidi="ar-SA"/>
-              </w:rPr>
-              <w:t xml:space="preserve">🎯 </w:t>
-            </w:r>
-            <w:r>
-              <w:rPr>
-                <w:rFonts w:ascii="Poppins" w:hAnsi="Poppins"/>
-                <w:b w:val="false"/>
-                <w:bCs w:val="false"/>
-                <w:sz w:val="22"/>
-                <w:szCs w:val="22"/>
-                <w:lang w:val="en-US" w:eastAsia="en-US" w:bidi="ar-SA"/>
-              </w:rPr>
-              <w:t>Solution Engineering &amp; Pre-Sales – 4 Years</w:t>
-            </w:r>
-          </w:p>
-          <w:p>
-            <w:pPr>
-              <w:pStyle w:val="Normal"/>
-              <w:widowControl w:val="false"/>
-              <w:jc w:val="left"/>
-              <w:rPr>
-                <w:rFonts w:ascii="Poppins" w:hAnsi="Poppins"/>
-                <w:b w:val="false"/>
-                <w:b w:val="false"/>
-                <w:bCs w:val="false"/>
-                <w:sz w:val="22"/>
-                <w:szCs w:val="22"/>
-                <w:lang w:val="en-US" w:eastAsia="en-US" w:bidi="ar-SA"/>
-              </w:rPr>
-            </w:pPr>
-            <w:r>
-              <w:rPr>
-                <w:rFonts w:ascii="Poppins" w:hAnsi="Poppins"/>
-                <w:b w:val="false"/>
-                <w:bCs w:val="false"/>
-                <w:sz w:val="22"/>
-                <w:szCs w:val="22"/>
-                <w:lang w:val="en-US" w:eastAsia="en-US" w:bidi="ar-SA"/>
-              </w:rPr>
               <w:t>Early career in solution architecture and customer engagement. Supported technical sales cycles, delivered demos, and handled client requirements to deliver tailored software solutions.</w:t>
-            </w:r>
-          </w:p>
-          <w:p>
-            <w:pPr>
-              <w:pStyle w:val="Normal"/>
-              <w:widowControl w:val="false"/>
-              <w:jc w:val="left"/>
-              <w:rPr>
-                <w:rFonts w:ascii="Poppins" w:hAnsi="Poppins"/>
-                <w:b/>
-                <w:b/>
-                <w:bCs/>
-                <w:sz w:val="22"/>
-                <w:szCs w:val="22"/>
-                <w:lang w:val="en-US" w:eastAsia="en-US" w:bidi="ar-SA"/>
-              </w:rPr>
-            </w:pPr>
-            <w:r>
-              <w:rPr>
-                <w:rFonts w:ascii="Poppins" w:hAnsi="Poppins"/>
-                <w:b/>
-                <w:bCs/>
-                <w:sz w:val="22"/>
-                <w:szCs w:val="22"/>
-                <w:lang w:val="en-US" w:eastAsia="en-US" w:bidi="ar-SA"/>
-              </w:rPr>
-            </w:r>
-          </w:p>
-          <w:p>
-            <w:pPr>
-              <w:pStyle w:val="Normal"/>
-              <w:widowControl w:val="false"/>
-              <w:jc w:val="left"/>
-              <w:rPr>
-                <w:rFonts w:ascii="Poppins" w:hAnsi="Poppins"/>
-                <w:sz w:val="22"/>
-                <w:szCs w:val="22"/>
-              </w:rPr>
-            </w:pPr>
-            <w:r>
-              <w:rPr>
-                <w:rStyle w:val="StrongEmphasis"/>
-                <w:rFonts w:ascii="Poppins" w:hAnsi="Poppins"/>
-                <w:sz w:val="22"/>
-                <w:szCs w:val="22"/>
-                <w:lang w:val="en-US" w:eastAsia="en-US" w:bidi="ar-SA"/>
-              </w:rPr>
-              <w:t>Principal Software Engineer &amp; Cloud Architect</w:t>
-            </w:r>
-            <w:r>
-              <w:rPr>
-                <w:rFonts w:ascii="Poppins" w:hAnsi="Poppins"/>
-                <w:sz w:val="22"/>
-                <w:szCs w:val="22"/>
-                <w:lang w:val="en-US" w:eastAsia="en-US" w:bidi="ar-SA"/>
-              </w:rPr>
-              <w:t xml:space="preserve"> with 13+ years of experience designing scalable, secure, and cost-efficient software systems. AWS Certified Solutions Architect with a strong track record of applying architectural principles — including operational excellence, security, reliability, performance, and cost optimization — to build resilient, high-impact solutions. Skilled at translating complex business needs into clean, maintainable systems.</w:t>
-            </w:r>
-          </w:p>
-          <w:p>
-            <w:pPr>
-              <w:pStyle w:val="Normal"/>
-              <w:widowControl w:val="false"/>
-              <w:jc w:val="left"/>
-              <w:rPr>
-                <w:rFonts w:ascii="Poppins" w:hAnsi="Poppins"/>
-                <w:sz w:val="22"/>
-                <w:szCs w:val="22"/>
-                <w:lang w:val="en-US" w:eastAsia="en-US" w:bidi="ar-SA"/>
-              </w:rPr>
-            </w:pPr>
-            <w:r>
-              <w:rPr>
-                <w:rFonts w:ascii="Poppins" w:hAnsi="Poppins"/>
-                <w:sz w:val="22"/>
-                <w:szCs w:val="22"/>
-                <w:lang w:val="en-US" w:eastAsia="en-US" w:bidi="ar-SA"/>
-              </w:rPr>
-              <w:t>Recognized for creating environments where engineers grow professionally, fostering technical excellence, and aligning architecture with long-term product and business goals. Passionate about mentoring, collaborative leadership, and driving innovation at scale.</w:t>
-            </w:r>
-          </w:p>
-          <w:p>
-            <w:pPr>
-              <w:pStyle w:val="Normal"/>
-              <w:widowControl w:val="false"/>
-              <w:suppressAutoHyphens w:val="true"/>
-              <w:spacing w:lineRule="auto" w:line="240" w:before="0" w:after="0"/>
-              <w:jc w:val="left"/>
-              <w:rPr>
-                <w:rFonts w:ascii="Poppins" w:hAnsi="Poppins"/>
-                <w:b/>
-                <w:b/>
-                <w:bCs/>
-                <w:sz w:val="22"/>
-                <w:szCs w:val="22"/>
-                <w:lang w:val="en-US" w:eastAsia="en-US" w:bidi="ar-SA"/>
-              </w:rPr>
-            </w:pPr>
-            <w:r>
-              <w:rPr>
-                <w:rFonts w:ascii="Poppins" w:hAnsi="Poppins"/>
-                <w:b/>
-                <w:bCs/>
-                <w:sz w:val="22"/>
-                <w:szCs w:val="22"/>
-                <w:lang w:val="en-US" w:eastAsia="en-US" w:bidi="ar-SA"/>
-              </w:rPr>
-              <w:t>Cloud &amp; DevOps</w:t>
-            </w:r>
-          </w:p>
-          <w:p>
-            <w:pPr>
-              <w:pStyle w:val="Normal"/>
-              <w:widowControl w:val="false"/>
-              <w:suppressAutoHyphens w:val="true"/>
-              <w:spacing w:lineRule="auto" w:line="240" w:before="0" w:after="0"/>
-              <w:jc w:val="left"/>
-              <w:rPr>
-                <w:rFonts w:ascii="Poppins" w:hAnsi="Poppins"/>
-                <w:b w:val="false"/>
-                <w:b w:val="false"/>
-                <w:bCs w:val="false"/>
-                <w:sz w:val="22"/>
-                <w:szCs w:val="22"/>
-                <w:lang w:val="en-US" w:eastAsia="en-US" w:bidi="ar-SA"/>
-              </w:rPr>
-            </w:pPr>
-            <w:r>
-              <w:rPr>
-                <w:rFonts w:ascii="Poppins" w:hAnsi="Poppins"/>
-                <w:b w:val="false"/>
-                <w:bCs w:val="false"/>
-                <w:sz w:val="22"/>
-                <w:szCs w:val="22"/>
-                <w:lang w:val="en-US" w:eastAsia="en-US" w:bidi="ar-SA"/>
-              </w:rPr>
-              <w:t>AWS (EC2, S3, CloudFront, ALB/NLB, Lambda, SQS, SNS, EventBridge, CloudWatch, DynamoDB, Kinesis, VPC, IAM, Route 53, Global Accelerator, WAF, Shield, KMS, Aurora, ECS, EBS, EFS), Docker, Networking (Subnets, IGW), Linux/Windows Systems</w:t>
-            </w:r>
-          </w:p>
-          <w:p>
-            <w:pPr>
-              <w:pStyle w:val="Normal"/>
-              <w:widowControl w:val="false"/>
-              <w:suppressAutoHyphens w:val="true"/>
-              <w:spacing w:lineRule="auto" w:line="240" w:before="0" w:after="0"/>
-              <w:jc w:val="left"/>
-              <w:rPr>
-                <w:rFonts w:ascii="Poppins" w:hAnsi="Poppins"/>
-                <w:b/>
-                <w:b/>
-                <w:bCs/>
-                <w:sz w:val="22"/>
-                <w:szCs w:val="22"/>
-                <w:lang w:val="en-US" w:eastAsia="en-US" w:bidi="ar-SA"/>
-              </w:rPr>
-            </w:pPr>
-            <w:r>
-              <w:rPr>
-                <w:rFonts w:ascii="Poppins" w:hAnsi="Poppins"/>
-                <w:b/>
-                <w:bCs/>
-                <w:sz w:val="22"/>
-                <w:szCs w:val="22"/>
-                <w:lang w:val="en-US" w:eastAsia="en-US" w:bidi="ar-SA"/>
-              </w:rPr>
-            </w:r>
-          </w:p>
-          <w:p>
-            <w:pPr>
-              <w:pStyle w:val="Normal"/>
-              <w:widowControl w:val="false"/>
-              <w:suppressAutoHyphens w:val="true"/>
-              <w:spacing w:lineRule="auto" w:line="240" w:before="0" w:after="0"/>
-              <w:jc w:val="left"/>
-              <w:rPr>
-                <w:rFonts w:ascii="Poppins" w:hAnsi="Poppins"/>
-                <w:b/>
-                <w:b/>
-                <w:bCs/>
-                <w:sz w:val="22"/>
-                <w:szCs w:val="22"/>
-                <w:lang w:val="en-US" w:eastAsia="en-US" w:bidi="ar-SA"/>
-              </w:rPr>
-            </w:pPr>
-            <w:r>
-              <w:rPr>
-                <w:rFonts w:ascii="Poppins" w:hAnsi="Poppins"/>
-                <w:b/>
-                <w:bCs/>
-                <w:sz w:val="22"/>
-                <w:szCs w:val="22"/>
-                <w:lang w:val="en-US" w:eastAsia="en-US" w:bidi="ar-SA"/>
-              </w:rPr>
-              <w:t>Backend</w:t>
-            </w:r>
-          </w:p>
-          <w:p>
-            <w:pPr>
-              <w:pStyle w:val="Normal"/>
-              <w:widowControl w:val="false"/>
-              <w:suppressAutoHyphens w:val="true"/>
-              <w:spacing w:lineRule="auto" w:line="240" w:before="0" w:after="0"/>
-              <w:jc w:val="left"/>
-              <w:rPr>
-                <w:rFonts w:ascii="Poppins" w:hAnsi="Poppins"/>
-                <w:sz w:val="22"/>
-                <w:szCs w:val="22"/>
-                <w:lang w:val="en-US" w:eastAsia="en-US" w:bidi="ar-SA"/>
-              </w:rPr>
-            </w:pPr>
-            <w:r>
-              <w:rPr>
-                <w:rFonts w:ascii="Poppins" w:hAnsi="Poppins"/>
-                <w:sz w:val="22"/>
-                <w:szCs w:val="22"/>
-                <w:lang w:val="en-US" w:eastAsia="en-US" w:bidi="ar-SA"/>
-              </w:rPr>
-              <w:t>Node.js, TypeScript, PHP, Python, NestJS, ExpressJS, Laravel, PostgreSQL, MySQL, MongoDB, Redis, Microservices, Kubernetes, Kafka, RabbitMQ</w:t>
-            </w:r>
-          </w:p>
-          <w:p>
-            <w:pPr>
-              <w:pStyle w:val="Normal"/>
-              <w:widowControl w:val="false"/>
-              <w:suppressAutoHyphens w:val="true"/>
-              <w:spacing w:lineRule="auto" w:line="240" w:before="0" w:after="0"/>
-              <w:jc w:val="left"/>
-              <w:rPr>
-                <w:rFonts w:ascii="Poppins" w:hAnsi="Poppins"/>
-                <w:sz w:val="22"/>
-                <w:szCs w:val="22"/>
-                <w:lang w:val="en-US" w:eastAsia="en-US" w:bidi="ar-SA"/>
-              </w:rPr>
-            </w:pPr>
-            <w:r>
-              <w:rPr>
-                <w:rFonts w:ascii="Poppins" w:hAnsi="Poppins"/>
-                <w:sz w:val="22"/>
-                <w:szCs w:val="22"/>
-                <w:lang w:val="en-US" w:eastAsia="en-US" w:bidi="ar-SA"/>
-              </w:rPr>
-            </w:r>
-          </w:p>
-          <w:p>
-            <w:pPr>
-              <w:pStyle w:val="Normal"/>
-              <w:widowControl w:val="false"/>
-              <w:suppressAutoHyphens w:val="true"/>
-              <w:spacing w:lineRule="auto" w:line="240" w:before="0" w:after="0"/>
-              <w:jc w:val="left"/>
-              <w:rPr>
-                <w:rFonts w:ascii="Poppins" w:hAnsi="Poppins"/>
-                <w:sz w:val="22"/>
-                <w:szCs w:val="22"/>
-                <w:lang w:val="en-US" w:eastAsia="en-US" w:bidi="ar-SA"/>
-              </w:rPr>
-            </w:pPr>
-            <w:r>
-              <w:rPr>
-                <w:rFonts w:ascii="Poppins" w:hAnsi="Poppins"/>
-                <w:b/>
-                <w:bCs/>
-                <w:sz w:val="22"/>
-                <w:szCs w:val="22"/>
-                <w:lang w:val="en-US" w:eastAsia="en-US" w:bidi="ar-SA"/>
-              </w:rPr>
-              <w:t>Frontend</w:t>
-            </w:r>
-          </w:p>
-          <w:p>
-            <w:pPr>
-              <w:pStyle w:val="Normal"/>
-              <w:widowControl w:val="false"/>
-              <w:suppressAutoHyphens w:val="true"/>
-              <w:spacing w:lineRule="auto" w:line="240" w:before="0" w:after="0"/>
-              <w:jc w:val="left"/>
-              <w:rPr>
-                <w:rFonts w:ascii="Poppins" w:hAnsi="Poppins"/>
-                <w:sz w:val="22"/>
-                <w:szCs w:val="22"/>
-                <w:lang w:val="en-US" w:eastAsia="en-US" w:bidi="ar-SA"/>
-              </w:rPr>
-            </w:pPr>
-            <w:r>
-              <w:rPr>
-                <w:rFonts w:ascii="Poppins" w:hAnsi="Poppins"/>
-                <w:sz w:val="22"/>
-                <w:szCs w:val="22"/>
-                <w:lang w:val="en-US" w:eastAsia="en-US" w:bidi="ar-SA"/>
-              </w:rPr>
-              <w:t>React.js, Next.js, TypeScript, HTML5, CSS3, SCSS, Webpack, Micro-Frontends, Figma, MUI, Tailwinds</w:t>
-            </w:r>
-          </w:p>
-          <w:p>
-            <w:pPr>
-              <w:pStyle w:val="Normal"/>
-              <w:widowControl w:val="false"/>
-              <w:suppressAutoHyphens w:val="true"/>
-              <w:spacing w:lineRule="auto" w:line="240" w:before="0" w:after="0"/>
-              <w:jc w:val="left"/>
-              <w:rPr>
-                <w:rFonts w:ascii="Poppins" w:hAnsi="Poppins"/>
-                <w:sz w:val="22"/>
-                <w:szCs w:val="22"/>
-                <w:lang w:val="en-US" w:eastAsia="en-US" w:bidi="ar-SA"/>
-              </w:rPr>
-            </w:pPr>
-            <w:r>
-              <w:rPr>
-                <w:rFonts w:ascii="Poppins" w:hAnsi="Poppins"/>
-                <w:sz w:val="22"/>
-                <w:szCs w:val="22"/>
-                <w:lang w:val="en-US" w:eastAsia="en-US" w:bidi="ar-SA"/>
-              </w:rPr>
-            </w:r>
-          </w:p>
-          <w:p>
-            <w:pPr>
-              <w:pStyle w:val="Normal"/>
-              <w:widowControl w:val="false"/>
-              <w:suppressAutoHyphens w:val="true"/>
-              <w:spacing w:lineRule="auto" w:line="240" w:before="0" w:after="0"/>
-              <w:jc w:val="left"/>
-              <w:rPr>
-                <w:rFonts w:ascii="Poppins" w:hAnsi="Poppins"/>
-                <w:sz w:val="22"/>
-                <w:szCs w:val="22"/>
-                <w:lang w:val="en-US" w:eastAsia="en-US" w:bidi="ar-SA"/>
-              </w:rPr>
-            </w:pPr>
-            <w:r>
-              <w:rPr>
-                <w:rFonts w:ascii="Poppins" w:hAnsi="Poppins"/>
-                <w:b/>
-                <w:bCs/>
-                <w:sz w:val="22"/>
-                <w:szCs w:val="22"/>
-                <w:lang w:val="en-US" w:eastAsia="en-US" w:bidi="ar-SA"/>
-              </w:rPr>
-              <w:t>Methodologies &amp; Development Tools:</w:t>
-            </w:r>
-            <w:r>
-              <w:rPr>
-                <w:rFonts w:ascii="Poppins" w:hAnsi="Poppins"/>
-                <w:sz w:val="22"/>
-                <w:szCs w:val="22"/>
-                <w:lang w:val="en-US" w:eastAsia="en-US" w:bidi="ar-SA"/>
-              </w:rPr>
-              <w:t xml:space="preserve"> Proficient in Agile, Scrum, TDD, GitHub Actions, GitOps, Gitlab.</w:t>
             </w:r>
           </w:p>
           <w:p>
@@ -1504,87 +1235,6 @@
                 <w:lang w:val="en-US" w:eastAsia="en-US" w:bidi="ar-SA"/>
               </w:rPr>
               <w:t>Ensure application performance, security, and compliance through regular audits and proactive optimizations.</w:t>
-            </w:r>
-          </w:p>
-          <w:p>
-            <w:pPr>
-              <w:pStyle w:val="Normal"/>
-              <w:widowControl w:val="false"/>
-              <w:numPr>
-                <w:ilvl w:val="0"/>
-                <w:numId w:val="10"/>
-              </w:numPr>
-              <w:suppressAutoHyphens w:val="true"/>
-              <w:spacing w:lineRule="auto" w:line="240" w:before="0" w:after="0"/>
-              <w:jc w:val="left"/>
-              <w:rPr>
-                <w:lang w:val="en-US" w:eastAsia="en-US" w:bidi="ar-SA"/>
-              </w:rPr>
-            </w:pPr>
-            <w:r>
-              <w:rPr>
-                <w:rFonts w:eastAsia="" w:cs="" w:ascii="Poppins" w:hAnsi="Poppins" w:cstheme="minorBidi" w:eastAsiaTheme="minorEastAsia"/>
-                <w:b w:val="false"/>
-                <w:bCs/>
-                <w:i w:val="false"/>
-                <w:caps w:val="false"/>
-                <w:smallCaps w:val="false"/>
-                <w:color w:val="auto"/>
-                <w:spacing w:val="0"/>
-                <w:kern w:val="0"/>
-                <w:sz w:val="22"/>
-                <w:szCs w:val="22"/>
-                <w:u w:val="none"/>
-                <w:lang w:val="en-US" w:eastAsia="en-US" w:bidi="ar-SA"/>
-              </w:rPr>
-              <w:t>Research, evaluate, and integrate emerging technologies to enhance scalability, efficiency, and innovation.</w:t>
-            </w:r>
-          </w:p>
-          <w:p>
-            <w:pPr>
-              <w:pStyle w:val="Normal"/>
-              <w:widowControl w:val="false"/>
-              <w:numPr>
-                <w:ilvl w:val="0"/>
-                <w:numId w:val="10"/>
-              </w:numPr>
-              <w:suppressAutoHyphens w:val="true"/>
-              <w:spacing w:lineRule="auto" w:line="240" w:before="0" w:after="0"/>
-              <w:jc w:val="left"/>
-              <w:rPr>
-                <w:rFonts w:ascii="Poppins" w:hAnsi="Poppins" w:eastAsia="" w:cs="" w:cstheme="minorBidi" w:eastAsiaTheme="minorEastAsia"/>
-                <w:b w:val="false"/>
-                <w:b w:val="false"/>
-                <w:bCs/>
-                <w:i w:val="false"/>
-                <w:i w:val="false"/>
-                <w:caps w:val="false"/>
-                <w:smallCaps w:val="false"/>
-                <w:color w:val="auto"/>
-                <w:spacing w:val="0"/>
-                <w:kern w:val="0"/>
-                <w:sz w:val="22"/>
-                <w:szCs w:val="22"/>
-                <w:u w:val="none"/>
-              </w:rPr>
-            </w:pPr>
-            <w:r>
-              <w:rPr>
-                <w:rFonts w:eastAsia="" w:cs="" w:ascii="Poppins" w:hAnsi="Poppins" w:cstheme="minorBidi" w:eastAsiaTheme="minorEastAsia"/>
-                <w:b w:val="false"/>
-                <w:bCs/>
-                <w:i w:val="false"/>
-                <w:caps w:val="false"/>
-                <w:smallCaps w:val="false"/>
-                <w:color w:val="auto"/>
-                <w:spacing w:val="0"/>
-                <w:kern w:val="0"/>
-                <w:sz w:val="22"/>
-                <w:szCs w:val="22"/>
-                <w:u w:val="none"/>
-                <w:lang w:val="en-US" w:eastAsia="en-US" w:bidi="ar-SA"/>
-              </w:rPr>
-              <w:t>Integrated emerging technologies and architectural innovations to enhance scalability, developer velocity, and product agility.</w:t>
             </w:r>
           </w:p>
           <w:p>
@@ -2963,7 +2613,6 @@
                 <w:b/>
                 <w:b/>
                 <w:bCs/>
-                <w:lang w:val="en-US" w:eastAsia="en-US" w:bidi="ar-SA"/>
               </w:rPr>
             </w:pPr>
             <w:r>
@@ -2975,7 +2624,7 @@
                 <w:kern w:val="0"/>
                 <w:sz w:val="24"/>
                 <w:szCs w:val="24"/>
-                <w:lang w:val="en-US" w:eastAsia="en-US" w:bidi="ar-SA"/>
+                <w:lang w:eastAsia="en-US" w:bidi="ar-SA"/>
               </w:rPr>
               <w:t xml:space="preserve">Backend Engineer </w:t>
             </w:r>
@@ -2986,7 +2635,7 @@
                 <w:bCs/>
                 <w:sz w:val="24"/>
                 <w:szCs w:val="24"/>
-                <w:lang w:val="en-US" w:eastAsia="en-US" w:bidi="ar-SA"/>
+                <w:lang w:eastAsia="en-US" w:bidi="ar-SA"/>
               </w:rPr>
               <w:t>02/2011 – 03/2013</w:t>
             </w:r>
@@ -3168,124 +2817,8 @@
                 <w:szCs w:val="24"/>
                 <w:lang w:val="en-US" w:eastAsia="en-US" w:bidi="ar-SA"/>
               </w:rPr>
-              <w:t>Web Developer | 04/2010 – 12/2010</w:t>
-            </w:r>
-          </w:p>
-          <w:p>
-            <w:pPr>
-              <w:pStyle w:val="Normal"/>
-              <w:widowControl w:val="false"/>
-              <w:suppressAutoHyphens w:val="true"/>
-              <w:spacing w:lineRule="auto" w:line="240" w:before="0" w:after="0"/>
-              <w:jc w:val="left"/>
-              <w:rPr>
-                <w:rFonts w:ascii="Poppins" w:hAnsi="Poppins"/>
-                <w:sz w:val="22"/>
-                <w:szCs w:val="22"/>
-                <w:lang w:val="en-US" w:eastAsia="en-US" w:bidi="ar-SA"/>
-              </w:rPr>
-            </w:pPr>
-            <w:r>
-              <w:rPr>
-                <w:rFonts w:eastAsia="" w:cs="" w:ascii="Poppins" w:hAnsi="Poppins" w:cstheme="minorBidi" w:eastAsiaTheme="minorEastAsia"/>
-                <w:b/>
-                <w:bCs/>
-                <w:color w:val="auto"/>
-                <w:kern w:val="0"/>
-                <w:sz w:val="22"/>
-                <w:szCs w:val="22"/>
-                <w:lang w:val="en-US" w:eastAsia="en-US" w:bidi="ar-SA"/>
-              </w:rPr>
-              <w:t>Senior Solution Specialist</w:t>
-            </w:r>
-            <w:r>
-              <w:rPr>
-                <w:rFonts w:ascii="Poppins" w:hAnsi="Poppins"/>
-                <w:b w:val="false"/>
-                <w:bCs w:val="false"/>
-                <w:sz w:val="22"/>
-                <w:szCs w:val="22"/>
-                <w:lang w:val="en-US" w:eastAsia="en-US" w:bidi="ar-SA"/>
-              </w:rPr>
-              <w:t xml:space="preserve"> | 04/2009 to 04/2010</w:t>
-            </w:r>
-          </w:p>
-          <w:p>
-            <w:pPr>
-              <w:pStyle w:val="Normal"/>
-              <w:widowControl w:val="false"/>
-              <w:suppressAutoHyphens w:val="true"/>
-              <w:spacing w:lineRule="auto" w:line="240" w:before="0" w:after="0"/>
-              <w:jc w:val="left"/>
-              <w:rPr>
-                <w:rFonts w:ascii="Poppins" w:hAnsi="Poppins"/>
-                <w:b w:val="false"/>
-                <w:b w:val="false"/>
-                <w:bCs w:val="false"/>
-                <w:sz w:val="24"/>
-                <w:szCs w:val="24"/>
-                <w:lang w:val="en-US" w:eastAsia="en-US" w:bidi="ar-SA"/>
-              </w:rPr>
-            </w:pPr>
-            <w:r>
-              <w:rPr>
-                <w:rFonts w:ascii="Poppins" w:hAnsi="Poppins"/>
-                <w:b w:val="false"/>
-                <w:bCs w:val="false"/>
-                <w:sz w:val="24"/>
-                <w:szCs w:val="24"/>
-                <w:lang w:val="en-US" w:eastAsia="en-US" w:bidi="ar-SA"/>
-              </w:rPr>
-              <w:t>Thakur International, Kathmandu, Nepal</w:t>
-            </w:r>
-          </w:p>
-          <w:p>
-            <w:pPr>
-              <w:pStyle w:val="Normal"/>
-              <w:widowControl w:val="false"/>
-              <w:suppressAutoHyphens w:val="true"/>
-              <w:spacing w:lineRule="auto" w:line="240" w:before="0" w:after="0"/>
-              <w:jc w:val="left"/>
-              <w:rPr>
-                <w:rFonts w:ascii="Poppins" w:hAnsi="Poppins"/>
-                <w:b/>
-                <w:b/>
-                <w:bCs/>
-                <w:sz w:val="28"/>
-                <w:szCs w:val="28"/>
-                <w:u w:val="single"/>
-                <w:lang w:val="en-US" w:eastAsia="en-US" w:bidi="ar-SA"/>
-              </w:rPr>
-            </w:pPr>
-            <w:r>
-              <w:rPr>
-                <w:rFonts w:ascii="Poppins" w:hAnsi="Poppins"/>
-                <w:b/>
-                <w:bCs/>
-                <w:sz w:val="28"/>
-                <w:szCs w:val="28"/>
-                <w:u w:val="single"/>
-                <w:lang w:val="en-US" w:eastAsia="en-US" w:bidi="ar-SA"/>
-              </w:rPr>
-            </w:r>
-          </w:p>
-          <w:p>
-            <w:pPr>
-              <w:pStyle w:val="Normal"/>
-              <w:widowControl w:val="false"/>
-              <w:suppressAutoHyphens w:val="true"/>
-              <w:spacing w:lineRule="auto" w:line="240" w:before="0" w:after="0"/>
-              <w:jc w:val="left"/>
-              <w:rPr>
-                <w:rFonts w:ascii="Poppins" w:hAnsi="Poppins"/>
-                <w:b/>
-                <w:b/>
-                <w:bCs/>
-                <w:sz w:val="24"/>
-                <w:szCs w:val="24"/>
-                <w:lang w:val="en-US" w:eastAsia="en-US" w:bidi="ar-SA"/>
-              </w:rPr>
-            </w:pPr>
+              <w:t>Senior Solution Delivery Engineer</w:t>
+            </w:r>
             <w:r>
               <w:rPr>
                 <w:rFonts w:eastAsia="" w:cs="" w:ascii="Poppins" w:hAnsi="Poppins" w:cstheme="minorBidi" w:eastAsiaTheme="minorEastAsia"/>
@@ -3297,26 +2830,8 @@
                 <w:szCs w:val="24"/>
                 <w:lang w:val="en-US" w:eastAsia="en-US" w:bidi="ar-SA"/>
               </w:rPr>
-              <w:t>Solution Specialist | 03/2006 to 01/2009</w:t>
-            </w:r>
-          </w:p>
-          <w:p>
-            <w:pPr>
-              <w:pStyle w:val="Normal"/>
-              <w:widowControl w:val="false"/>
-              <w:suppressAutoHyphens w:val="true"/>
-              <w:spacing w:lineRule="auto" w:line="240" w:before="0" w:after="0"/>
-              <w:jc w:val="left"/>
-              <w:rPr>
-                <w:rFonts w:ascii="Poppins" w:hAnsi="Poppins"/>
-                <w:b w:val="false"/>
-                <w:b w:val="false"/>
-                <w:bCs w:val="false"/>
-                <w:sz w:val="22"/>
-                <w:szCs w:val="22"/>
-                <w:lang w:val="en-US" w:eastAsia="en-US" w:bidi="ar-SA"/>
-              </w:rPr>
-            </w:pPr>
+              <w:t xml:space="preserve"> | </w:t>
+            </w:r>
             <w:r>
               <w:rPr>
                 <w:rFonts w:eastAsia="" w:cs="" w:ascii="Poppins" w:hAnsi="Poppins" w:cstheme="minorBidi" w:eastAsiaTheme="minorEastAsia"/>
@@ -3328,7 +2843,209 @@
                 <w:szCs w:val="22"/>
                 <w:lang w:val="en-US" w:eastAsia="en-US" w:bidi="ar-SA"/>
               </w:rPr>
+              <w:t>04/2009</w:t>
+            </w:r>
+            <w:r>
+              <w:rPr>
+                <w:rFonts w:eastAsia="" w:cs="" w:ascii="Poppins" w:hAnsi="Poppins" w:cstheme="minorBidi" w:eastAsiaTheme="minorEastAsia"/>
+                <w:b/>
+                <w:bCs/>
+                <w:color w:val="auto"/>
+                <w:kern w:val="0"/>
+                <w:sz w:val="24"/>
+                <w:szCs w:val="24"/>
+                <w:lang w:val="en-US" w:eastAsia="en-US" w:bidi="ar-SA"/>
+              </w:rPr>
+              <w:t xml:space="preserve"> – 12/2010</w:t>
+            </w:r>
+          </w:p>
+          <w:p>
+            <w:pPr>
+              <w:pStyle w:val="Normal"/>
+              <w:widowControl w:val="false"/>
+              <w:suppressAutoHyphens w:val="true"/>
+              <w:spacing w:lineRule="auto" w:line="240" w:before="0" w:after="0"/>
+              <w:jc w:val="left"/>
+              <w:rPr>
+                <w:rFonts w:ascii="Poppins" w:hAnsi="Poppins"/>
+                <w:b w:val="false"/>
+                <w:b w:val="false"/>
+                <w:bCs w:val="false"/>
+                <w:sz w:val="24"/>
+                <w:szCs w:val="24"/>
+                <w:lang w:val="en-US" w:eastAsia="en-US" w:bidi="ar-SA"/>
+              </w:rPr>
+            </w:pPr>
+            <w:r>
+              <w:rPr>
+                <w:rFonts w:ascii="Poppins" w:hAnsi="Poppins"/>
+                <w:b w:val="false"/>
+                <w:bCs w:val="false"/>
+                <w:sz w:val="24"/>
+                <w:szCs w:val="24"/>
+                <w:lang w:val="en-US" w:eastAsia="en-US" w:bidi="ar-SA"/>
+              </w:rPr>
+              <w:t>Thakur International, Kathmandu, Nepal</w:t>
+            </w:r>
+          </w:p>
+          <w:p>
+            <w:pPr>
+              <w:pStyle w:val="Normal"/>
+              <w:widowControl w:val="false"/>
+              <w:numPr>
+                <w:ilvl w:val="0"/>
+                <w:numId w:val="13"/>
+              </w:numPr>
+              <w:suppressAutoHyphens w:val="true"/>
+              <w:spacing w:lineRule="auto" w:line="240" w:before="0" w:after="0"/>
+              <w:jc w:val="left"/>
+              <w:rPr>
+                <w:rFonts w:ascii="Poppins" w:hAnsi="Poppins"/>
+                <w:b w:val="false"/>
+                <w:b w:val="false"/>
+                <w:bCs w:val="false"/>
+                <w:sz w:val="24"/>
+                <w:szCs w:val="24"/>
+                <w:lang w:val="en-US" w:eastAsia="en-US" w:bidi="ar-SA"/>
+              </w:rPr>
+            </w:pPr>
+            <w:r>
+              <w:rPr>
+                <w:rFonts w:ascii="Poppins" w:hAnsi="Poppins"/>
+                <w:b w:val="false"/>
+                <w:bCs w:val="false"/>
+                <w:sz w:val="24"/>
+                <w:szCs w:val="24"/>
+                <w:lang w:val="en-US" w:eastAsia="en-US" w:bidi="ar-SA"/>
+              </w:rPr>
+              <w:t>Managed pre-sales and post-sales technical solutions, supporting customer requirements and coordinating with sales teams.</w:t>
+            </w:r>
+          </w:p>
+          <w:p>
+            <w:pPr>
+              <w:pStyle w:val="Normal"/>
+              <w:widowControl w:val="false"/>
+              <w:suppressAutoHyphens w:val="true"/>
+              <w:spacing w:lineRule="auto" w:line="240" w:before="0" w:after="0"/>
+              <w:jc w:val="left"/>
+              <w:rPr>
+                <w:rFonts w:ascii="Poppins" w:hAnsi="Poppins"/>
+                <w:b/>
+                <w:b/>
+                <w:bCs/>
+                <w:sz w:val="28"/>
+                <w:szCs w:val="28"/>
+                <w:u w:val="single"/>
+                <w:lang w:val="en-US" w:eastAsia="en-US" w:bidi="ar-SA"/>
+              </w:rPr>
+            </w:pPr>
+            <w:r>
+              <w:rPr>
+                <w:rFonts w:ascii="Poppins" w:hAnsi="Poppins"/>
+                <w:b/>
+                <w:bCs/>
+                <w:sz w:val="28"/>
+                <w:szCs w:val="28"/>
+                <w:u w:val="single"/>
+                <w:lang w:val="en-US" w:eastAsia="en-US" w:bidi="ar-SA"/>
+              </w:rPr>
+            </w:r>
+          </w:p>
+          <w:p>
+            <w:pPr>
+              <w:pStyle w:val="Normal"/>
+              <w:widowControl w:val="false"/>
+              <w:suppressAutoHyphens w:val="true"/>
+              <w:spacing w:lineRule="auto" w:line="240" w:before="0" w:after="0"/>
+              <w:jc w:val="left"/>
+              <w:rPr>
+                <w:rFonts w:ascii="Poppins" w:hAnsi="Poppins"/>
+                <w:b/>
+                <w:b/>
+                <w:bCs/>
+                <w:sz w:val="24"/>
+                <w:szCs w:val="24"/>
+                <w:lang w:val="en-US" w:eastAsia="en-US" w:bidi="ar-SA"/>
+              </w:rPr>
+            </w:pPr>
+            <w:r>
+              <w:rPr>
+                <w:rFonts w:eastAsia="" w:cs="" w:ascii="Poppins" w:hAnsi="Poppins" w:cstheme="minorBidi" w:eastAsiaTheme="minorEastAsia"/>
+                <w:b/>
+                <w:bCs/>
+                <w:color w:val="auto"/>
+                <w:kern w:val="0"/>
+                <w:sz w:val="24"/>
+                <w:szCs w:val="24"/>
+                <w:lang w:val="en-US" w:eastAsia="en-US" w:bidi="ar-SA"/>
+              </w:rPr>
+              <w:t>Solution Specialist | 03/2006 to 01/2009</w:t>
+            </w:r>
+          </w:p>
+          <w:p>
+            <w:pPr>
+              <w:pStyle w:val="Normal"/>
+              <w:widowControl w:val="false"/>
+              <w:suppressAutoHyphens w:val="true"/>
+              <w:spacing w:lineRule="auto" w:line="240" w:before="0" w:after="0"/>
+              <w:jc w:val="left"/>
+              <w:rPr>
+                <w:rFonts w:ascii="Poppins" w:hAnsi="Poppins"/>
+                <w:b w:val="false"/>
+                <w:b w:val="false"/>
+                <w:bCs w:val="false"/>
+                <w:sz w:val="22"/>
+                <w:szCs w:val="22"/>
+                <w:lang w:val="en-US" w:eastAsia="en-US" w:bidi="ar-SA"/>
+              </w:rPr>
+            </w:pPr>
+            <w:r>
+              <w:rPr>
+                <w:rFonts w:eastAsia="" w:cs="" w:ascii="Poppins" w:hAnsi="Poppins" w:cstheme="minorBidi" w:eastAsiaTheme="minorEastAsia"/>
+                <w:b w:val="false"/>
+                <w:bCs w:val="false"/>
+                <w:color w:val="auto"/>
+                <w:kern w:val="0"/>
+                <w:sz w:val="22"/>
+                <w:szCs w:val="22"/>
+                <w:lang w:val="en-US" w:eastAsia="en-US" w:bidi="ar-SA"/>
+              </w:rPr>
               <w:t>Ncell Pvt. Ltd, Kathmandu, Nepal</w:t>
+            </w:r>
+          </w:p>
+          <w:p>
+            <w:pPr>
+              <w:pStyle w:val="Normal"/>
+              <w:widowControl w:val="false"/>
+              <w:numPr>
+                <w:ilvl w:val="0"/>
+                <w:numId w:val="14"/>
+              </w:numPr>
+              <w:suppressAutoHyphens w:val="true"/>
+              <w:spacing w:lineRule="auto" w:line="240" w:before="0" w:after="0"/>
+              <w:jc w:val="left"/>
+              <w:rPr>
+                <w:rFonts w:ascii="Poppins" w:hAnsi="Poppins"/>
+                <w:b w:val="false"/>
+                <w:b w:val="false"/>
+                <w:bCs w:val="false"/>
+                <w:sz w:val="22"/>
+                <w:szCs w:val="22"/>
+                <w:lang w:val="en-US" w:eastAsia="en-US" w:bidi="ar-SA"/>
+              </w:rPr>
+            </w:pPr>
+            <w:r>
+              <w:rPr>
+                <w:rFonts w:eastAsia="" w:cs="" w:ascii="Poppins" w:hAnsi="Poppins" w:cstheme="minorBidi" w:eastAsiaTheme="minorEastAsia"/>
+                <w:b w:val="false"/>
+                <w:bCs w:val="false"/>
+                <w:color w:val="auto"/>
+                <w:kern w:val="0"/>
+                <w:sz w:val="22"/>
+                <w:szCs w:val="22"/>
+                <w:lang w:val="en-US" w:eastAsia="en-US" w:bidi="ar-SA"/>
+              </w:rPr>
+              <w:t>Provided technical support and training to sales engineers, enhancing customer engagement and product adoption.</w:t>
             </w:r>
           </w:p>
           <w:p>
@@ -5443,6 +5160,280 @@
     </w:lvl>
   </w:abstractNum>
   <w:abstractNum w:abstractNumId="13">
+    <w:lvl w:ilvl="0">
+      <w:start w:val="1"/>
+      <w:numFmt w:val="bullet"/>
+      <w:lvlText w:val=""/>
+      <w:lvlJc w:val="left"/>
+      <w:pPr>
+        <w:tabs>
+          <w:tab w:val="num" w:pos="720"/>
+        </w:tabs>
+        <w:ind w:left="720" w:hanging="360"/>
+      </w:pPr>
+      <w:rPr>
+        <w:rFonts w:ascii="Symbol" w:hAnsi="Symbol" w:cs="Symbol" w:hint="default"/>
+      </w:rPr>
+    </w:lvl>
+    <w:lvl w:ilvl="1">
+      <w:start w:val="1"/>
+      <w:numFmt w:val="bullet"/>
+      <w:lvlText w:val="◦"/>
+      <w:lvlJc w:val="left"/>
+      <w:pPr>
+        <w:tabs>
+          <w:tab w:val="num" w:pos="1080"/>
+        </w:tabs>
+        <w:ind w:left="1080" w:hanging="360"/>
+      </w:pPr>
+      <w:rPr>
+        <w:rFonts w:ascii="OpenSymbol" w:hAnsi="OpenSymbol" w:cs="OpenSymbol" w:hint="default"/>
+      </w:rPr>
+    </w:lvl>
+    <w:lvl w:ilvl="2">
+      <w:start w:val="1"/>
+      <w:numFmt w:val="bullet"/>
+      <w:lvlText w:val="▪"/>
+      <w:lvlJc w:val="left"/>
+      <w:pPr>
+        <w:tabs>
+          <w:tab w:val="num" w:pos="1440"/>
+        </w:tabs>
+        <w:ind w:left="1440" w:hanging="360"/>
+      </w:pPr>
+      <w:rPr>
+        <w:rFonts w:ascii="OpenSymbol" w:hAnsi="OpenSymbol" w:cs="OpenSymbol" w:hint="default"/>
+      </w:rPr>
+    </w:lvl>
+    <w:lvl w:ilvl="3">
+      <w:start w:val="1"/>
+      <w:numFmt w:val="bullet"/>
+      <w:lvlText w:val=""/>
+      <w:lvlJc w:val="left"/>
+      <w:pPr>
+        <w:tabs>
+          <w:tab w:val="num" w:pos="1800"/>
+        </w:tabs>
+        <w:ind w:left="1800" w:hanging="360"/>
+      </w:pPr>
+      <w:rPr>
+        <w:rFonts w:ascii="Symbol" w:hAnsi="Symbol" w:cs="Symbol" w:hint="default"/>
+      </w:rPr>
+    </w:lvl>
+    <w:lvl w:ilvl="4">
+      <w:start w:val="1"/>
+      <w:numFmt w:val="bullet"/>
+      <w:lvlText w:val="◦"/>
+      <w:lvlJc w:val="left"/>
+      <w:pPr>
+        <w:tabs>
+          <w:tab w:val="num" w:pos="2160"/>
+        </w:tabs>
+        <w:ind w:left="2160" w:hanging="360"/>
+      </w:pPr>
+      <w:rPr>
+        <w:rFonts w:ascii="OpenSymbol" w:hAnsi="OpenSymbol" w:cs="OpenSymbol" w:hint="default"/>
+      </w:rPr>
+    </w:lvl>
+    <w:lvl w:ilvl="5">
+      <w:start w:val="1"/>
+      <w:numFmt w:val="bullet"/>
+      <w:lvlText w:val="▪"/>
+      <w:lvlJc w:val="left"/>
+      <w:pPr>
+        <w:tabs>
+          <w:tab w:val="num" w:pos="2520"/>
+        </w:tabs>
+        <w:ind w:left="2520" w:hanging="360"/>
+      </w:pPr>
+      <w:rPr>
+        <w:rFonts w:ascii="OpenSymbol" w:hAnsi="OpenSymbol" w:cs="OpenSymbol" w:hint="default"/>
+      </w:rPr>
+    </w:lvl>
+    <w:lvl w:ilvl="6">
+      <w:start w:val="1"/>
+      <w:numFmt w:val="bullet"/>
+      <w:lvlText w:val=""/>
+      <w:lvlJc w:val="left"/>
+      <w:pPr>
+        <w:tabs>
+          <w:tab w:val="num" w:pos="2880"/>
+        </w:tabs>
+        <w:ind w:left="2880" w:hanging="360"/>
+      </w:pPr>
+      <w:rPr>
+        <w:rFonts w:ascii="Symbol" w:hAnsi="Symbol" w:cs="Symbol" w:hint="default"/>
+      </w:rPr>
+    </w:lvl>
+    <w:lvl w:ilvl="7">
+      <w:start w:val="1"/>
+      <w:numFmt w:val="bullet"/>
+      <w:lvlText w:val="◦"/>
+      <w:lvlJc w:val="left"/>
+      <w:pPr>
+        <w:tabs>
+          <w:tab w:val="num" w:pos="3240"/>
+        </w:tabs>
+        <w:ind w:left="3240" w:hanging="360"/>
+      </w:pPr>
+      <w:rPr>
+        <w:rFonts w:ascii="OpenSymbol" w:hAnsi="OpenSymbol" w:cs="OpenSymbol" w:hint="default"/>
+      </w:rPr>
+    </w:lvl>
+    <w:lvl w:ilvl="8">
+      <w:start w:val="1"/>
+      <w:numFmt w:val="bullet"/>
+      <w:lvlText w:val="▪"/>
+      <w:lvlJc w:val="left"/>
+      <w:pPr>
+        <w:tabs>
+          <w:tab w:val="num" w:pos="3600"/>
+        </w:tabs>
+        <w:ind w:left="3600" w:hanging="360"/>
+      </w:pPr>
+      <w:rPr>
+        <w:rFonts w:ascii="OpenSymbol" w:hAnsi="OpenSymbol" w:cs="OpenSymbol" w:hint="default"/>
+      </w:rPr>
+    </w:lvl>
+  </w:abstractNum>
+  <w:abstractNum w:abstractNumId="14">
+    <w:lvl w:ilvl="0">
+      <w:start w:val="1"/>
+      <w:numFmt w:val="bullet"/>
+      <w:lvlText w:val=""/>
+      <w:lvlJc w:val="left"/>
+      <w:pPr>
+        <w:tabs>
+          <w:tab w:val="num" w:pos="720"/>
+        </w:tabs>
+        <w:ind w:left="720" w:hanging="360"/>
+      </w:pPr>
+      <w:rPr>
+        <w:rFonts w:ascii="Symbol" w:hAnsi="Symbol" w:cs="Symbol" w:hint="default"/>
+      </w:rPr>
+    </w:lvl>
+    <w:lvl w:ilvl="1">
+      <w:start w:val="1"/>
+      <w:numFmt w:val="bullet"/>
+      <w:lvlText w:val="◦"/>
+      <w:lvlJc w:val="left"/>
+      <w:pPr>
+        <w:tabs>
+          <w:tab w:val="num" w:pos="1080"/>
+        </w:tabs>
+        <w:ind w:left="1080" w:hanging="360"/>
+      </w:pPr>
+      <w:rPr>
+        <w:rFonts w:ascii="OpenSymbol" w:hAnsi="OpenSymbol" w:cs="OpenSymbol" w:hint="default"/>
+      </w:rPr>
+    </w:lvl>
+    <w:lvl w:ilvl="2">
+      <w:start w:val="1"/>
+      <w:numFmt w:val="bullet"/>
+      <w:lvlText w:val="▪"/>
+      <w:lvlJc w:val="left"/>
+      <w:pPr>
+        <w:tabs>
+          <w:tab w:val="num" w:pos="1440"/>
+        </w:tabs>
+        <w:ind w:left="1440" w:hanging="360"/>
+      </w:pPr>
+      <w:rPr>
+        <w:rFonts w:ascii="OpenSymbol" w:hAnsi="OpenSymbol" w:cs="OpenSymbol" w:hint="default"/>
+      </w:rPr>
+    </w:lvl>
+    <w:lvl w:ilvl="3">
+      <w:start w:val="1"/>
+      <w:numFmt w:val="bullet"/>
+      <w:lvlText w:val=""/>
+      <w:lvlJc w:val="left"/>
+      <w:pPr>
+        <w:tabs>
+          <w:tab w:val="num" w:pos="1800"/>
+        </w:tabs>
+        <w:ind w:left="1800" w:hanging="360"/>
+      </w:pPr>
+      <w:rPr>
+        <w:rFonts w:ascii="Symbol" w:hAnsi="Symbol" w:cs="Symbol" w:hint="default"/>
+      </w:rPr>
+    </w:lvl>
+    <w:lvl w:ilvl="4">
+      <w:start w:val="1"/>
+      <w:numFmt w:val="bullet"/>
+      <w:lvlText w:val="◦"/>
+      <w:lvlJc w:val="left"/>
+      <w:pPr>
+        <w:tabs>
+          <w:tab w:val="num" w:pos="2160"/>
+        </w:tabs>
+        <w:ind w:left="2160" w:hanging="360"/>
+      </w:pPr>
+      <w:rPr>
+        <w:rFonts w:ascii="OpenSymbol" w:hAnsi="OpenSymbol" w:cs="OpenSymbol" w:hint="default"/>
+      </w:rPr>
+    </w:lvl>
+    <w:lvl w:ilvl="5">
+      <w:start w:val="1"/>
+      <w:numFmt w:val="bullet"/>
+      <w:lvlText w:val="▪"/>
+      <w:lvlJc w:val="left"/>
+      <w:pPr>
+        <w:tabs>
+          <w:tab w:val="num" w:pos="2520"/>
+        </w:tabs>
+        <w:ind w:left="2520" w:hanging="360"/>
+      </w:pPr>
+      <w:rPr>
+        <w:rFonts w:ascii="OpenSymbol" w:hAnsi="OpenSymbol" w:cs="OpenSymbol" w:hint="default"/>
+      </w:rPr>
+    </w:lvl>
+    <w:lvl w:ilvl="6">
+      <w:start w:val="1"/>
+      <w:numFmt w:val="bullet"/>
+      <w:lvlText w:val=""/>
+      <w:lvlJc w:val="left"/>
+      <w:pPr>
+        <w:tabs>
+          <w:tab w:val="num" w:pos="2880"/>
+        </w:tabs>
+        <w:ind w:left="2880" w:hanging="360"/>
+      </w:pPr>
+      <w:rPr>
+        <w:rFonts w:ascii="Symbol" w:hAnsi="Symbol" w:cs="Symbol" w:hint="default"/>
+      </w:rPr>
+    </w:lvl>
+    <w:lvl w:ilvl="7">
+      <w:start w:val="1"/>
+      <w:numFmt w:val="bullet"/>
+      <w:lvlText w:val="◦"/>
+      <w:lvlJc w:val="left"/>
+      <w:pPr>
+        <w:tabs>
+          <w:tab w:val="num" w:pos="3240"/>
+        </w:tabs>
+        <w:ind w:left="3240" w:hanging="360"/>
+      </w:pPr>
+      <w:rPr>
+        <w:rFonts w:ascii="OpenSymbol" w:hAnsi="OpenSymbol" w:cs="OpenSymbol" w:hint="default"/>
+      </w:rPr>
+    </w:lvl>
+    <w:lvl w:ilvl="8">
+      <w:start w:val="1"/>
+      <w:numFmt w:val="bullet"/>
+      <w:lvlText w:val="▪"/>
+      <w:lvlJc w:val="left"/>
+      <w:pPr>
+        <w:tabs>
+          <w:tab w:val="num" w:pos="3600"/>
+        </w:tabs>
+        <w:ind w:left="3600" w:hanging="360"/>
+      </w:pPr>
+      <w:rPr>
+        <w:rFonts w:ascii="OpenSymbol" w:hAnsi="OpenSymbol" w:cs="OpenSymbol" w:hint="default"/>
+      </w:rPr>
+    </w:lvl>
+  </w:abstractNum>
+  <w:abstractNum w:abstractNumId="15">
     <w:lvl w:ilvl="0">
       <w:start w:val="1"/>
       <w:numFmt w:val="none"/>
@@ -5599,6 +5590,12 @@
   </w:num>
   <w:num w:numId="13">
     <w:abstractNumId w:val="13"/>
+  </w:num>
+  <w:num w:numId="14">
+    <w:abstractNumId w:val="14"/>
+  </w:num>
+  <w:num w:numId="15">
+    <w:abstractNumId w:val="15"/>
   </w:num>
 </w:numbering>
 </file>

--- a/resume_002.docx
+++ b/resume_002.docx
@@ -283,7 +283,18 @@
                 <w:szCs w:val="22"/>
                 <w:lang w:val="en-US" w:eastAsia="en-US" w:bidi="ar-SA"/>
               </w:rPr>
-              <w:t>and Technical Leadership</w:t>
+              <w:t xml:space="preserve">and Technical Leadership. </w:t>
+            </w:r>
+            <w:r>
+              <w:rPr>
+                <w:rFonts w:ascii="Poppins" w:hAnsi="Poppins"/>
+                <w:b w:val="false"/>
+                <w:bCs w:val="false"/>
+                <w:sz w:val="22"/>
+                <w:szCs w:val="22"/>
+                <w:lang w:val="en-US" w:eastAsia="en-US" w:bidi="ar-SA"/>
+              </w:rPr>
+              <w:t xml:space="preserve">AWS Certified Solutions Architect with proven expertise in applying core architectural principles—operational excellence, security, reliability, performance, and cost optimization—to design and deliver resilient, high-impact cloud solutions. Adept at translating complex business requirements into clean, scalable, and maintainable systems that drive innovation and long-term value. </w:t>
             </w:r>
           </w:p>
           <w:p>
@@ -409,7 +420,29 @@
                 <w:lang w:val="en-US" w:eastAsia="en-US" w:bidi="ar-SA"/>
               </w:rPr>
               <w:br/>
-              <w:t>Designed and developed scalable, maintainable backend systems using Node.js, TypeScript, Go (Golang since 2023), PHP, Python, NestJS, ExpressJS, and Laravel. Skilled in building robust APIs, microservices architectures, and event-driven systems with PostgreSQL, MySQL, MongoDB, Redis, Kubernetes, Kafka, and RabbitMQ. Experienced in cloud-native deployments, optimizing performance, and ensuring reliability across fintech, SaaS, and enterprise applications.</w:t>
+              <w:t xml:space="preserve">Designed and developed scalable, maintainable backend systems using Node.js, TypeScript, Go (Golang since 2023), PHP, Python, NestJS, ExpressJS and Laravel. Skilled in building robust APIs, </w:t>
+            </w:r>
+            <w:r>
+              <w:rPr>
+                <w:rFonts w:ascii="Poppins" w:hAnsi="Poppins"/>
+                <w:b w:val="false"/>
+                <w:bCs w:val="false"/>
+                <w:sz w:val="22"/>
+                <w:szCs w:val="22"/>
+                <w:lang w:val="en-US" w:eastAsia="en-US" w:bidi="ar-SA"/>
+              </w:rPr>
+              <w:t>M</w:t>
+            </w:r>
+            <w:r>
+              <w:rPr>
+                <w:rFonts w:ascii="Poppins" w:hAnsi="Poppins"/>
+                <w:b w:val="false"/>
+                <w:bCs w:val="false"/>
+                <w:sz w:val="22"/>
+                <w:szCs w:val="22"/>
+                <w:lang w:val="en-US" w:eastAsia="en-US" w:bidi="ar-SA"/>
+              </w:rPr>
+              <w:t>icroservices architectures, and event-driven systems with PostgreSQL, MySQL, MongoDB, Redis, Kubernetes, Kafka, and RabbitMQ. Experienced in cloud-native deployments, optimizing performance, and ensuring reliability across fintech, SaaS, and enterprise applications.</w:t>
             </w:r>
           </w:p>
           <w:p>
@@ -474,7 +507,7 @@
                 <w:szCs w:val="22"/>
                 <w:lang w:val="en-US" w:eastAsia="en-US" w:bidi="ar-SA"/>
               </w:rPr>
-              <w:t>AWS Certified Solutions Architect with proven expertise in applying core architectural principles—operational excellence, security, reliability, performance, and cost optimization—to design and deliver resilient, high-impact cloud solutions. Adept at translating complex business requirements into clean, scalable, and maintainable systems that drive innovation and long-term value. AWS (EC2, S3, CloudFront, ALB/NLB, Lambda, SQS, SNS, EventBridge, CloudWatch, DynamoDB, Kinesis, VPC, IAM, Route 53, Global Accelerator, WAF, Shield, KMS, Aurora, ECS, EBS, EFS), Docker, Networking (Subnets, IGW), Linux/Windows Systems</w:t>
+              <w:t>AWS (EC2, S3, CloudFront, ALB/NLB, Lambda, SQS, SNS, EventBridge, CloudWatch, DynamoDB, Kinesis, VPC, IAM, Route 53, Global Accelerator, WAF, Shield, KMS, Aurora, ECS, EBS, EFS), Docker, Networking (Subnets, IGW), Linux/Windows Systems</w:t>
             </w:r>
           </w:p>
           <w:p>

--- a/resume_002.docx
+++ b/resume_002.docx
@@ -1,34 +1,29 @@
 
 <file path=word/document.xml><?xml version="1.0" encoding="utf-8"?>
-<w:document xmlns:wpc="http://schemas.microsoft.com/office/word/2010/wordprocessingCanvas" xmlns:cx="http://schemas.microsoft.com/office/drawing/2014/chartex" xmlns:cx1="http://schemas.microsoft.com/office/drawing/2015/9/8/chartex" xmlns:cx2="http://schemas.microsoft.com/office/drawing/2015/10/21/chartex" xmlns:cx3="http://schemas.microsoft.com/office/drawing/2016/5/9/chartex" xmlns:cx4="http://schemas.microsoft.com/office/drawing/2016/5/10/chartex" xmlns:cx5="http://schemas.microsoft.com/office/drawing/2016/5/11/chartex" xmlns:cx6="http://schemas.microsoft.com/office/drawing/2016/5/12/chartex" xmlns:cx7="http://schemas.microsoft.com/office/drawing/2016/5/13/chartex" xmlns:cx8="http://schemas.microsoft.com/office/drawing/2016/5/14/chartex" xmlns:mc="http://schemas.openxmlformats.org/markup-compatibility/2006" xmlns:aink="http://schemas.microsoft.com/office/drawing/2016/ink" xmlns:am3d="http://schemas.microsoft.com/office/drawing/2017/model3d" xmlns:o="urn:schemas-microsoft-com:office:office" xmlns:oel="http://schemas.microsoft.com/office/2019/extlst" xmlns:r="http://schemas.openxmlformats.org/officeDocument/2006/relationships" xmlns:m="http://schemas.openxmlformats.org/officeDocument/2006/math" xmlns:v="urn:schemas-microsoft-com:vml" xmlns:wp14="http://schemas.microsoft.com/office/word/2010/wordprocessingDrawing" xmlns:wp="http://schemas.openxmlformats.org/drawingml/2006/wordprocessingDrawing" xmlns:w10="urn:schemas-microsoft-com:office:word" xmlns:w="http://schemas.openxmlformats.org/wordprocessingml/2006/main" xmlns:w14="http://schemas.microsoft.com/office/word/2010/wordml" xmlns:w15="http://schemas.microsoft.com/office/word/2012/wordml" xmlns:w16cex="http://schemas.microsoft.com/office/word/2018/wordml/cex" xmlns:w16cid="http://schemas.microsoft.com/office/word/2016/wordml/cid" xmlns:w16="http://schemas.microsoft.com/office/word/2018/wordml" xmlns:w16du="http://schemas.microsoft.com/office/word/2023/wordml/word16du" xmlns:w16sdtdh="http://schemas.microsoft.com/office/word/2020/wordml/sdtdatahash" xmlns:w16sdtfl="http://schemas.microsoft.com/office/word/2024/wordml/sdtformatlock" xmlns:w16se="http://schemas.microsoft.com/office/word/2015/wordml/symex" xmlns:wpg="http://schemas.microsoft.com/office/word/2010/wordprocessingGroup" xmlns:wpi="http://schemas.microsoft.com/office/word/2010/wordprocessingInk" xmlns:wne="http://schemas.microsoft.com/office/word/2006/wordml" xmlns:wps="http://schemas.microsoft.com/office/word/2010/wordprocessingShape" mc:Ignorable="w14 w15 w16se w16cid w16 w16cex w16sdtdh w16sdtfl w16du wp14">
+<w:document xmlns:o="urn:schemas-microsoft-com:office:office" xmlns:r="http://schemas.openxmlformats.org/officeDocument/2006/relationships" xmlns:v="urn:schemas-microsoft-com:vml" xmlns:w="http://schemas.openxmlformats.org/wordprocessingml/2006/main" xmlns:w10="urn:schemas-microsoft-com:office:word" xmlns:wp="http://schemas.openxmlformats.org/drawingml/2006/wordprocessingDrawing" xmlns:wps="http://schemas.microsoft.com/office/word/2010/wordprocessingShape" xmlns:wpg="http://schemas.microsoft.com/office/word/2010/wordprocessingGroup" xmlns:mc="http://schemas.openxmlformats.org/markup-compatibility/2006" xmlns:wp14="http://schemas.microsoft.com/office/word/2010/wordprocessingDrawing" xmlns:w14="http://schemas.microsoft.com/office/word/2010/wordml" mc:Ignorable="w14 wp14">
   <w:body>
     <w:p>
       <w:pPr>
         <w:pStyle w:val="Heading3"/>
-        <w:spacing w:before="360" w:after="120" w:line="276" w:lineRule="auto"/>
+        <w:spacing w:lineRule="auto" w:line="276" w:before="360" w:after="120"/>
         <w:contextualSpacing/>
         <w:jc w:val="center"/>
-        <w:rPr>
-          <w:lang w:val="en-US"/>
-        </w:rPr>
+        <w:rPr/>
       </w:pPr>
       <w:r>
         <w:rPr>
           <w:rStyle w:val="StrongEmphasis"/>
           <w:rFonts w:ascii="Poppins" w:hAnsi="Poppins"/>
           <w:color w:val="333333"/>
-          <w:lang w:val="en-US"/>
         </w:rPr>
         <w:t>Bharat Shah</w:t>
       </w:r>
     </w:p>
     <w:p>
       <w:pPr>
-        <w:pStyle w:val="BodyText"/>
+        <w:pStyle w:val="TextBody"/>
         <w:jc w:val="center"/>
-        <w:rPr>
-          <w:lang w:val="en-US"/>
-        </w:rPr>
+        <w:rPr/>
       </w:pPr>
       <w:r>
         <w:rPr>
@@ -36,7 +31,6 @@
           <w:rFonts w:ascii="Poppins" w:hAnsi="Poppins"/>
           <w:sz w:val="22"/>
           <w:szCs w:val="22"/>
-          <w:lang w:val="en-US"/>
         </w:rPr>
         <w:t>Location:</w:t>
       </w:r>
@@ -45,7 +39,6 @@
           <w:rFonts w:ascii="Poppins" w:hAnsi="Poppins"/>
           <w:sz w:val="22"/>
           <w:szCs w:val="22"/>
-          <w:lang w:val="en-US"/>
         </w:rPr>
         <w:t xml:space="preserve"> Abu Dhabi, UAE (Resident) | </w:t>
       </w:r>
@@ -55,7 +48,6 @@
           <w:rFonts w:ascii="Poppins" w:hAnsi="Poppins"/>
           <w:sz w:val="22"/>
           <w:szCs w:val="22"/>
-          <w:lang w:val="en-US"/>
         </w:rPr>
         <w:t>Phone:</w:t>
       </w:r>
@@ -64,16 +56,60 @@
           <w:rFonts w:ascii="Poppins" w:hAnsi="Poppins"/>
           <w:sz w:val="22"/>
           <w:szCs w:val="22"/>
-          <w:lang w:val="en-US"/>
         </w:rPr>
         <w:t xml:space="preserve"> +971 565 973 854</w:t>
+        <w:br/>
+      </w:r>
+      <w:r>
+        <w:rPr>
+          <w:rStyle w:val="StrongEmphasis"/>
+          <w:rFonts w:ascii="Poppins" w:hAnsi="Poppins"/>
+          <w:sz w:val="22"/>
+          <w:szCs w:val="22"/>
+        </w:rPr>
+        <w:t>Email:</w:t>
       </w:r>
       <w:r>
         <w:rPr>
           <w:rFonts w:ascii="Poppins" w:hAnsi="Poppins"/>
           <w:sz w:val="22"/>
           <w:szCs w:val="22"/>
-          <w:lang w:val="en-US"/>
+        </w:rPr>
+        <w:t xml:space="preserve"> bharatrose1@gmail.com | </w:t>
+      </w:r>
+      <w:r>
+        <w:rPr>
+          <w:rStyle w:val="StrongEmphasis"/>
+          <w:rFonts w:ascii="Poppins" w:hAnsi="Poppins"/>
+          <w:sz w:val="22"/>
+          <w:szCs w:val="22"/>
+        </w:rPr>
+        <w:t>LinkedIn:</w:t>
+      </w:r>
+      <w:r>
+        <w:rPr>
+          <w:rFonts w:ascii="Poppins" w:hAnsi="Poppins"/>
+          <w:sz w:val="22"/>
+          <w:szCs w:val="22"/>
+        </w:rPr>
+        <w:t xml:space="preserve"> </w:t>
+      </w:r>
+      <w:hyperlink r:id="rId2" w:tgtFrame="_new">
+        <w:r>
+          <w:rPr>
+            <w:rStyle w:val="InternetLink"/>
+            <w:rFonts w:ascii="Poppins" w:hAnsi="Poppins"/>
+            <w:sz w:val="22"/>
+            <w:szCs w:val="22"/>
+          </w:rPr>
+          <w:t>linkedin.com/in/bharat-shah-3150b478/</w:t>
+        </w:r>
+      </w:hyperlink>
+      <w:r>
+        <w:rPr>
+          <w:rFonts w:ascii="Poppins" w:hAnsi="Poppins"/>
+          <w:sz w:val="22"/>
+          <w:szCs w:val="22"/>
         </w:rPr>
         <w:br/>
       </w:r>
@@ -83,66 +119,6 @@
           <w:rFonts w:ascii="Poppins" w:hAnsi="Poppins"/>
           <w:sz w:val="22"/>
           <w:szCs w:val="22"/>
-          <w:lang w:val="en-US"/>
-        </w:rPr>
-        <w:t>Email:</w:t>
-      </w:r>
-      <w:r>
-        <w:rPr>
-          <w:rFonts w:ascii="Poppins" w:hAnsi="Poppins"/>
-          <w:sz w:val="22"/>
-          <w:szCs w:val="22"/>
-          <w:lang w:val="en-US"/>
-        </w:rPr>
-        <w:t xml:space="preserve"> bharatrose1@gmail.com | </w:t>
-      </w:r>
-      <w:r>
-        <w:rPr>
-          <w:rStyle w:val="StrongEmphasis"/>
-          <w:rFonts w:ascii="Poppins" w:hAnsi="Poppins"/>
-          <w:sz w:val="22"/>
-          <w:szCs w:val="22"/>
-          <w:lang w:val="en-US"/>
-        </w:rPr>
-        <w:t>LinkedIn:</w:t>
-      </w:r>
-      <w:r>
-        <w:rPr>
-          <w:rFonts w:ascii="Poppins" w:hAnsi="Poppins"/>
-          <w:sz w:val="22"/>
-          <w:szCs w:val="22"/>
-          <w:lang w:val="en-US"/>
-        </w:rPr>
-        <w:t xml:space="preserve"> </w:t>
-      </w:r>
-      <w:hyperlink r:id="rId6" w:tgtFrame="_new">
-        <w:r>
-          <w:rPr>
-            <w:rStyle w:val="Hyperlink"/>
-            <w:rFonts w:ascii="Poppins" w:hAnsi="Poppins"/>
-            <w:sz w:val="22"/>
-            <w:szCs w:val="22"/>
-            <w:lang w:val="en-US"/>
-          </w:rPr>
-          <w:t>linkedin.com/in/bharat-shah-3150b478/</w:t>
-        </w:r>
-      </w:hyperlink>
-      <w:r>
-        <w:rPr>
-          <w:rFonts w:ascii="Poppins" w:hAnsi="Poppins"/>
-          <w:sz w:val="22"/>
-          <w:szCs w:val="22"/>
-          <w:lang w:val="en-US"/>
-        </w:rPr>
-        <w:br/>
-      </w:r>
-      <w:r>
-        <w:rPr>
-          <w:rStyle w:val="StrongEmphasis"/>
-          <w:rFonts w:ascii="Poppins" w:hAnsi="Poppins"/>
-          <w:sz w:val="22"/>
-          <w:szCs w:val="22"/>
-          <w:lang w:val="en-US"/>
         </w:rPr>
         <w:t>GitHub:</w:t>
       </w:r>
@@ -151,18 +127,16 @@
           <w:rFonts w:ascii="Poppins" w:hAnsi="Poppins"/>
           <w:sz w:val="22"/>
           <w:szCs w:val="22"/>
-          <w:lang w:val="en-US"/>
         </w:rPr>
         <w:t xml:space="preserve"> </w:t>
       </w:r>
-      <w:hyperlink r:id="rId7" w:tgtFrame="_new">
+      <w:hyperlink r:id="rId3" w:tgtFrame="_new">
         <w:r>
           <w:rPr>
-            <w:rStyle w:val="Hyperlink"/>
+            <w:rStyle w:val="InternetLink"/>
             <w:rFonts w:ascii="Poppins" w:hAnsi="Poppins"/>
             <w:sz w:val="22"/>
             <w:szCs w:val="22"/>
-            <w:lang w:val="en-US"/>
           </w:rPr>
           <w:t>github.com/b-limitless</w:t>
         </w:r>
@@ -172,7 +146,6 @@
           <w:rFonts w:ascii="Poppins" w:hAnsi="Poppins"/>
           <w:sz w:val="22"/>
           <w:szCs w:val="22"/>
-          <w:lang w:val="en-US"/>
         </w:rPr>
         <w:t xml:space="preserve"> | </w:t>
       </w:r>
@@ -182,7 +155,6 @@
           <w:rFonts w:ascii="Poppins" w:hAnsi="Poppins"/>
           <w:sz w:val="22"/>
           <w:szCs w:val="22"/>
-          <w:lang w:val="en-US"/>
         </w:rPr>
         <w:t>Notice Period:</w:t>
       </w:r>
@@ -191,28 +163,31 @@
           <w:rFonts w:ascii="Poppins" w:hAnsi="Poppins"/>
           <w:sz w:val="22"/>
           <w:szCs w:val="22"/>
-          <w:lang w:val="en-US"/>
         </w:rPr>
         <w:t xml:space="preserve"> 2 months </w:t>
       </w:r>
     </w:p>
     <w:tbl>
       <w:tblPr>
-        <w:tblStyle w:val="TableGrid"/>
+        <w:tblStyle w:val="Tabela-Siatka"/>
         <w:tblW w:w="11847" w:type="dxa"/>
+        <w:jc w:val="left"/>
         <w:tblInd w:w="-94" w:type="dxa"/>
         <w:tblLayout w:type="fixed"/>
         <w:tblCellMar>
+          <w:top w:w="0" w:type="dxa"/>
           <w:left w:w="213" w:type="dxa"/>
+          <w:bottom w:w="0" w:type="dxa"/>
+          <w:right w:w="108" w:type="dxa"/>
         </w:tblCellMar>
-        <w:tblLook w:val="04A0" w:firstRow="1" w:lastRow="0" w:firstColumn="1" w:lastColumn="0" w:noHBand="0" w:noVBand="1"/>
+        <w:tblLook w:val="04a0" w:noVBand="1" w:noHBand="0" w:lastColumn="0" w:firstColumn="1" w:lastRow="0" w:firstRow="1"/>
       </w:tblPr>
       <w:tblGrid>
         <w:gridCol w:w="11847"/>
       </w:tblGrid>
       <w:tr>
         <w:trPr>
-          <w:trHeight w:val="720"/>
+          <w:trHeight w:val="720" w:hRule="atLeast"/>
         </w:trPr>
         <w:tc>
           <w:tcPr>
@@ -222,15 +197,429 @@
               <w:left w:val="nil"/>
               <w:bottom w:val="nil"/>
             </w:tcBorders>
-            <w:shd w:val="clear" w:color="auto" w:fill="auto"/>
+            <w:shd w:fill="auto" w:val="clear"/>
           </w:tcPr>
           <w:p>
             <w:pPr>
-              <w:widowControl w:val="0"/>
-              <w:rPr>
-                <w:rFonts w:ascii="Poppins" w:hAnsi="Poppins"/>
-                <w:b/>
-                <w:bCs/>
+              <w:pStyle w:val="Normal"/>
+              <w:widowControl w:val="false"/>
+              <w:jc w:val="left"/>
+              <w:rPr>
+                <w:rFonts w:ascii="Poppins" w:hAnsi="Poppins"/>
+                <w:b/>
+                <w:b/>
+                <w:bCs/>
+                <w:sz w:val="22"/>
+                <w:szCs w:val="22"/>
+                <w:lang w:val="en-US" w:eastAsia="en-US" w:bidi="ar-SA"/>
+              </w:rPr>
+            </w:pPr>
+            <w:r>
+              <w:rPr>
+                <w:rFonts w:ascii="Poppins" w:hAnsi="Poppins"/>
+                <w:b/>
+                <w:bCs/>
+                <w:sz w:val="22"/>
+                <w:szCs w:val="22"/>
+                <w:lang w:val="en-US" w:eastAsia="en-US" w:bidi="ar-SA"/>
+              </w:rPr>
+              <w:t>Summary</w:t>
+            </w:r>
+          </w:p>
+          <w:p>
+            <w:pPr>
+              <w:pStyle w:val="Normal"/>
+              <w:widowControl w:val="false"/>
+              <w:jc w:val="left"/>
+              <w:rPr>
+                <w:rFonts w:ascii="Poppins" w:hAnsi="Poppins"/>
+                <w:b/>
+                <w:b/>
+                <w:bCs/>
+                <w:sz w:val="22"/>
+                <w:szCs w:val="22"/>
+                <w:lang w:val="en-US" w:eastAsia="en-US" w:bidi="ar-SA"/>
+              </w:rPr>
+            </w:pPr>
+            <w:r>
+              <w:rPr>
+                <w:rFonts w:ascii="Poppins" w:hAnsi="Poppins"/>
+                <w:b/>
+                <w:bCs/>
+                <w:sz w:val="22"/>
+                <w:szCs w:val="22"/>
+                <w:lang w:val="en-US" w:eastAsia="en-US" w:bidi="ar-SA"/>
+              </w:rPr>
+              <w:t xml:space="preserve">🔹 </w:t>
+            </w:r>
+            <w:r>
+              <w:rPr>
+                <w:rFonts w:ascii="Poppins" w:hAnsi="Poppins"/>
+                <w:b/>
+                <w:bCs/>
+                <w:sz w:val="22"/>
+                <w:szCs w:val="22"/>
+                <w:lang w:val="en-US" w:eastAsia="en-US" w:bidi="ar-SA"/>
+              </w:rPr>
+              <w:t xml:space="preserve">Multi-Specialty Engineering Leader | 17+ Years of Experience across Frontend, Backend, Cloud, </w:t>
+            </w:r>
+            <w:r>
+              <w:rPr>
+                <w:rFonts w:ascii="Poppins" w:hAnsi="Poppins"/>
+                <w:b/>
+                <w:bCs/>
+                <w:sz w:val="22"/>
+                <w:szCs w:val="22"/>
+                <w:lang w:val="en-US" w:eastAsia="en-US" w:bidi="ar-SA"/>
+              </w:rPr>
+              <w:t xml:space="preserve">Solution Architect/ Engineer </w:t>
+            </w:r>
+            <w:r>
+              <w:rPr>
+                <w:rFonts w:ascii="Poppins" w:hAnsi="Poppins"/>
+                <w:b/>
+                <w:bCs/>
+                <w:sz w:val="22"/>
+                <w:szCs w:val="22"/>
+                <w:lang w:val="en-US" w:eastAsia="en-US" w:bidi="ar-SA"/>
+              </w:rPr>
+              <w:t xml:space="preserve">and Technical Leadership. </w:t>
+            </w:r>
+            <w:r>
+              <w:rPr>
+                <w:rFonts w:ascii="Poppins" w:hAnsi="Poppins"/>
+                <w:b w:val="false"/>
+                <w:bCs w:val="false"/>
+                <w:sz w:val="22"/>
+                <w:szCs w:val="22"/>
+                <w:lang w:val="en-US" w:eastAsia="en-US" w:bidi="ar-SA"/>
+              </w:rPr>
+              <w:t xml:space="preserve">AWS Certified Solutions Architect with proven expertise in applying core architectural principles—operational excellence, security, reliability, performance, and cost optimization—to design and deliver resilient, high-impact cloud solutions. Adept at translating complex business requirements into clean, scalable, and maintainable systems that drive innovation and long-term value. </w:t>
+            </w:r>
+          </w:p>
+          <w:p>
+            <w:pPr>
+              <w:pStyle w:val="Normal"/>
+              <w:widowControl w:val="false"/>
+              <w:jc w:val="left"/>
+              <w:rPr>
+                <w:rFonts w:ascii="Poppins" w:hAnsi="Poppins"/>
+                <w:b/>
+                <w:b/>
+                <w:bCs/>
+                <w:sz w:val="22"/>
+                <w:szCs w:val="22"/>
+                <w:lang w:val="en-US" w:eastAsia="en-US" w:bidi="ar-SA"/>
+              </w:rPr>
+            </w:pPr>
+            <w:r>
+              <w:rPr>
+                <w:rFonts w:ascii="Poppins" w:hAnsi="Poppins"/>
+                <w:b/>
+                <w:bCs/>
+                <w:sz w:val="22"/>
+                <w:szCs w:val="22"/>
+                <w:lang w:val="en-US" w:eastAsia="en-US" w:bidi="ar-SA"/>
+              </w:rPr>
+              <w:t xml:space="preserve">🔧 </w:t>
+            </w:r>
+            <w:r>
+              <w:rPr>
+                <w:rFonts w:ascii="Poppins" w:hAnsi="Poppins"/>
+                <w:b/>
+                <w:bCs/>
+                <w:sz w:val="22"/>
+                <w:szCs w:val="22"/>
+                <w:lang w:val="en-US" w:eastAsia="en-US" w:bidi="ar-SA"/>
+              </w:rPr>
+              <w:t>Frontend Engineering – 6+ Years</w:t>
+            </w:r>
+          </w:p>
+          <w:p>
+            <w:pPr>
+              <w:pStyle w:val="Normal"/>
+              <w:widowControl w:val="false"/>
+              <w:jc w:val="left"/>
+              <w:rPr>
+                <w:rFonts w:ascii="Poppins" w:hAnsi="Poppins"/>
+                <w:sz w:val="22"/>
+              </w:rPr>
+            </w:pPr>
+            <w:r>
+              <w:rPr>
+                <w:rFonts w:ascii="Poppins" w:hAnsi="Poppins"/>
+                <w:b w:val="false"/>
+                <w:bCs w:val="false"/>
+                <w:sz w:val="22"/>
+                <w:szCs w:val="22"/>
+                <w:lang w:val="en-US" w:eastAsia="en-US" w:bidi="ar-SA"/>
+              </w:rPr>
+              <w:t xml:space="preserve">Built modern, responsive, and performant UIs using </w:t>
+            </w:r>
+            <w:r>
+              <w:rPr>
+                <w:rFonts w:ascii="Poppins" w:hAnsi="Poppins"/>
+                <w:b w:val="false"/>
+                <w:bCs w:val="false"/>
+                <w:sz w:val="22"/>
+                <w:szCs w:val="22"/>
+                <w:lang w:val="en-US" w:eastAsia="en-US" w:bidi="ar-SA"/>
+              </w:rPr>
+              <w:t>React.js, Next.js, TypeScript, HTML5, CSS3, SCSS, Webpack, Micro–Frontends, Figma, MUI, Tailwinds</w:t>
+            </w:r>
+            <w:r>
+              <w:rPr>
+                <w:rFonts w:ascii="Poppins" w:hAnsi="Poppins"/>
+                <w:b w:val="false"/>
+                <w:bCs w:val="false"/>
+                <w:sz w:val="22"/>
+                <w:szCs w:val="22"/>
+                <w:lang w:val="en-US" w:eastAsia="en-US" w:bidi="ar-SA"/>
+              </w:rPr>
+              <w:t xml:space="preserve"> across fintech, ad-tech, and e-commerce platforms. Experienced in integrating design systems, optimizing UX, and collaborating closely with product/design teams.</w:t>
+            </w:r>
+          </w:p>
+          <w:p>
+            <w:pPr>
+              <w:pStyle w:val="TextBody"/>
+              <w:widowControl w:val="false"/>
+              <w:jc w:val="left"/>
+              <w:rPr>
+                <w:rFonts w:ascii="Poppins" w:hAnsi="Poppins"/>
+                <w:sz w:val="22"/>
+              </w:rPr>
+            </w:pPr>
+            <w:r>
+              <w:rPr>
+                <w:rFonts w:ascii="Poppins" w:hAnsi="Poppins"/>
+                <w:b w:val="false"/>
+                <w:bCs w:val="false"/>
+                <w:sz w:val="22"/>
+                <w:szCs w:val="22"/>
+                <w:lang w:val="en-US" w:eastAsia="en-US" w:bidi="ar-SA"/>
+              </w:rPr>
+              <w:t xml:space="preserve">⚙️ </w:t>
+            </w:r>
+            <w:r>
+              <w:rPr>
+                <w:rStyle w:val="StrongEmphasis"/>
+                <w:rFonts w:ascii="Poppins" w:hAnsi="Poppins"/>
+                <w:sz w:val="22"/>
+                <w:szCs w:val="22"/>
+                <w:lang w:val="en-US" w:eastAsia="en-US" w:bidi="ar-SA"/>
+              </w:rPr>
+              <w:t>Backend Engineering – 8+ Years</w:t>
+            </w:r>
+            <w:r>
+              <w:rPr>
+                <w:rFonts w:ascii="Poppins" w:hAnsi="Poppins"/>
+                <w:b w:val="false"/>
+                <w:bCs w:val="false"/>
+                <w:sz w:val="22"/>
+                <w:szCs w:val="22"/>
+                <w:lang w:val="en-US" w:eastAsia="en-US" w:bidi="ar-SA"/>
+              </w:rPr>
+              <w:br/>
+              <w:t xml:space="preserve">Designed and developed scalable, maintainable backend systems using Node.js, TypeScript, Go (Golang since 2023), PHP, Python, NestJS, ExpressJS and Laravel. Skilled in building robust APIs, </w:t>
+            </w:r>
+            <w:r>
+              <w:rPr>
+                <w:rFonts w:ascii="Poppins" w:hAnsi="Poppins"/>
+                <w:b w:val="false"/>
+                <w:bCs w:val="false"/>
+                <w:sz w:val="22"/>
+                <w:szCs w:val="22"/>
+                <w:lang w:val="en-US" w:eastAsia="en-US" w:bidi="ar-SA"/>
+              </w:rPr>
+              <w:t>M</w:t>
+            </w:r>
+            <w:r>
+              <w:rPr>
+                <w:rFonts w:ascii="Poppins" w:hAnsi="Poppins"/>
+                <w:b w:val="false"/>
+                <w:bCs w:val="false"/>
+                <w:sz w:val="22"/>
+                <w:szCs w:val="22"/>
+                <w:lang w:val="en-US" w:eastAsia="en-US" w:bidi="ar-SA"/>
+              </w:rPr>
+              <w:t>icroservices architectures, and event-driven systems with PostgreSQL, MySQL, MongoDB, Redis, Kubernetes, Kafka, and RabbitMQ. Experienced in cloud-native deployments, optimizing performance, and ensuring reliability across fintech, SaaS, and enterprise applications.</w:t>
+            </w:r>
+          </w:p>
+          <w:p>
+            <w:pPr>
+              <w:pStyle w:val="Normal"/>
+              <w:widowControl w:val="false"/>
+              <w:jc w:val="left"/>
+              <w:rPr>
+                <w:rFonts w:ascii="Poppins" w:hAnsi="Poppins"/>
+                <w:b/>
+                <w:b/>
+                <w:bCs/>
+                <w:sz w:val="22"/>
+                <w:szCs w:val="22"/>
+                <w:lang w:val="en-US" w:eastAsia="en-US" w:bidi="ar-SA"/>
+              </w:rPr>
+            </w:pPr>
+            <w:r>
+              <w:rPr>
+                <w:rFonts w:ascii="Poppins" w:hAnsi="Poppins"/>
+                <w:b/>
+                <w:bCs/>
+                <w:sz w:val="22"/>
+                <w:szCs w:val="22"/>
+                <w:lang w:val="en-US" w:eastAsia="en-US" w:bidi="ar-SA"/>
+              </w:rPr>
+              <w:t xml:space="preserve">🌩️ </w:t>
+            </w:r>
+            <w:r>
+              <w:rPr>
+                <w:rFonts w:ascii="Poppins" w:hAnsi="Poppins"/>
+                <w:b/>
+                <w:bCs/>
+                <w:sz w:val="22"/>
+                <w:szCs w:val="22"/>
+                <w:lang w:val="en-US" w:eastAsia="en-US" w:bidi="ar-SA"/>
+              </w:rPr>
+              <w:t>Cloud &amp; DevOps – 6+ Years</w:t>
+            </w:r>
+          </w:p>
+          <w:p>
+            <w:pPr>
+              <w:pStyle w:val="Normal"/>
+              <w:widowControl w:val="false"/>
+              <w:jc w:val="left"/>
+              <w:rPr>
+                <w:rFonts w:ascii="Poppins" w:hAnsi="Poppins"/>
+                <w:b w:val="false"/>
+                <w:b w:val="false"/>
+                <w:bCs w:val="false"/>
+                <w:sz w:val="22"/>
+                <w:szCs w:val="22"/>
+                <w:lang w:val="en-US" w:eastAsia="en-US" w:bidi="ar-SA"/>
+              </w:rPr>
+            </w:pPr>
+            <w:r>
+              <w:rPr>
+                <w:rFonts w:ascii="Poppins" w:hAnsi="Poppins"/>
+                <w:b w:val="false"/>
+                <w:bCs w:val="false"/>
+                <w:sz w:val="22"/>
+                <w:szCs w:val="22"/>
+                <w:lang w:val="en-US" w:eastAsia="en-US" w:bidi="ar-SA"/>
+              </w:rPr>
+              <w:t>AWS (EC2, S3, CloudFront, ALB/NLB, Lambda, SQS, SNS, EventBridge, CloudWatch, DynamoDB, Kinesis, VPC, IAM, Route 53, Global Accelerator, WAF, Shield, KMS, Aurora, ECS, EBS, EFS), Docker, Networking (Subnets, IGW), Linux/Windows Systems</w:t>
+            </w:r>
+          </w:p>
+          <w:p>
+            <w:pPr>
+              <w:pStyle w:val="Normal"/>
+              <w:widowControl w:val="false"/>
+              <w:jc w:val="left"/>
+              <w:rPr>
+                <w:rFonts w:ascii="Poppins" w:hAnsi="Poppins"/>
+                <w:b/>
+                <w:b/>
+                <w:bCs/>
+                <w:sz w:val="22"/>
+                <w:szCs w:val="22"/>
+                <w:lang w:val="en-US" w:eastAsia="en-US" w:bidi="ar-SA"/>
+              </w:rPr>
+            </w:pPr>
+            <w:r>
+              <w:rPr>
+                <w:rFonts w:ascii="Poppins" w:hAnsi="Poppins"/>
+                <w:b/>
+                <w:bCs/>
+                <w:sz w:val="22"/>
+                <w:szCs w:val="22"/>
+                <w:lang w:val="en-US" w:eastAsia="en-US" w:bidi="ar-SA"/>
+              </w:rPr>
+              <w:t xml:space="preserve">👨‍🏫 </w:t>
+            </w:r>
+            <w:r>
+              <w:rPr>
+                <w:rFonts w:ascii="Poppins" w:hAnsi="Poppins"/>
+                <w:b/>
+                <w:bCs/>
+                <w:sz w:val="22"/>
+                <w:szCs w:val="22"/>
+                <w:lang w:val="en-US" w:eastAsia="en-US" w:bidi="ar-SA"/>
+              </w:rPr>
+              <w:t>Engineering Leadership &amp; Mentorship – 5+ Years</w:t>
+            </w:r>
+          </w:p>
+          <w:p>
+            <w:pPr>
+              <w:pStyle w:val="Normal"/>
+              <w:widowControl w:val="false"/>
+              <w:jc w:val="left"/>
+              <w:rPr>
+                <w:rFonts w:ascii="Poppins" w:hAnsi="Poppins"/>
+                <w:b w:val="false"/>
+                <w:b w:val="false"/>
+                <w:bCs w:val="false"/>
+                <w:sz w:val="22"/>
+                <w:szCs w:val="22"/>
+                <w:lang w:val="en-US" w:eastAsia="en-US" w:bidi="ar-SA"/>
+              </w:rPr>
+            </w:pPr>
+            <w:r>
+              <w:rPr>
+                <w:rFonts w:ascii="Poppins" w:hAnsi="Poppins"/>
+                <w:b w:val="false"/>
+                <w:bCs w:val="false"/>
+                <w:sz w:val="22"/>
+                <w:szCs w:val="22"/>
+                <w:lang w:val="en-US" w:eastAsia="en-US" w:bidi="ar-SA"/>
+              </w:rPr>
+              <w:t>Mentored engineers, drove team OKRs, led agile rituals, and helped scale remote-first engineering teams. Collaborated with stakeholders across product, marketing, and sales to ensure successful deliveries.</w:t>
+            </w:r>
+          </w:p>
+          <w:p>
+            <w:pPr>
+              <w:pStyle w:val="Normal"/>
+              <w:widowControl w:val="false"/>
+              <w:jc w:val="left"/>
+              <w:rPr>
+                <w:rFonts w:ascii="Poppins" w:hAnsi="Poppins"/>
+                <w:b/>
+                <w:b/>
+                <w:bCs/>
+                <w:sz w:val="22"/>
+                <w:szCs w:val="22"/>
+                <w:lang w:val="en-US" w:eastAsia="en-US" w:bidi="ar-SA"/>
+              </w:rPr>
+            </w:pPr>
+            <w:r>
+              <w:rPr>
+                <w:rFonts w:ascii="Poppins" w:hAnsi="Poppins"/>
+                <w:b/>
+                <w:bCs/>
+                <w:sz w:val="22"/>
+                <w:szCs w:val="22"/>
+                <w:lang w:val="en-US" w:eastAsia="en-US" w:bidi="ar-SA"/>
+              </w:rPr>
+              <w:t xml:space="preserve">🎯 </w:t>
+            </w:r>
+            <w:r>
+              <w:rPr>
+                <w:rFonts w:ascii="Poppins" w:hAnsi="Poppins"/>
+                <w:b/>
+                <w:bCs/>
+                <w:sz w:val="22"/>
+                <w:szCs w:val="22"/>
+                <w:lang w:val="en-US" w:eastAsia="en-US" w:bidi="ar-SA"/>
+              </w:rPr>
+              <w:t>Solution Engineering &amp; Pre-Sales – 4 Years</w:t>
+            </w:r>
+          </w:p>
+          <w:p>
+            <w:pPr>
+              <w:pStyle w:val="Normal"/>
+              <w:widowControl w:val="false"/>
+              <w:jc w:val="left"/>
+              <w:rPr>
+                <w:rFonts w:ascii="Poppins" w:hAnsi="Poppins"/>
                 <w:sz w:val="22"/>
                 <w:szCs w:val="22"/>
                 <w:lang w:val="en-US"/>
@@ -239,491 +628,345 @@
             <w:r>
               <w:rPr>
                 <w:rFonts w:ascii="Poppins" w:hAnsi="Poppins"/>
-                <w:b/>
-                <w:bCs/>
-                <w:sz w:val="22"/>
-                <w:szCs w:val="22"/>
-                <w:lang w:val="en-US"/>
-              </w:rPr>
-              <w:t>Summary</w:t>
-            </w:r>
-          </w:p>
-          <w:p>
-            <w:pPr>
-              <w:widowControl w:val="0"/>
-              <w:rPr>
-                <w:rFonts w:ascii="Poppins" w:hAnsi="Poppins"/>
-                <w:b/>
-                <w:bCs/>
-                <w:sz w:val="22"/>
-                <w:szCs w:val="22"/>
-                <w:lang w:val="en-US"/>
-              </w:rPr>
-            </w:pPr>
-            <w:r>
-              <w:rPr>
-                <w:rFonts w:ascii="Poppins" w:hAnsi="Poppins"/>
-                <w:b/>
-                <w:bCs/>
-                <w:sz w:val="22"/>
-                <w:szCs w:val="22"/>
-                <w:lang w:val="en-US"/>
-              </w:rPr>
-              <w:t xml:space="preserve">🔹 Multi-Specialty Engineering Leader | 17+ Years of Experience across Frontend, Backend, Cloud, Solution Architect/ Engineer and Technical Leadership. </w:t>
-            </w:r>
-            <w:r>
-              <w:rPr>
-                <w:rFonts w:ascii="Poppins" w:hAnsi="Poppins"/>
-                <w:sz w:val="22"/>
-                <w:szCs w:val="22"/>
-                <w:lang w:val="en-US"/>
-              </w:rPr>
-              <w:t xml:space="preserve">AWS Certified Solutions Architect with proven expertise in applying core architectural principles—operational excellence, security, reliability, performance, and cost optimization—to design and deliver resilient, high-impact cloud solutions. Adept at translating complex business requirements into clean, scalable, and maintainable systems that drive innovation and long-term value. </w:t>
-            </w:r>
-          </w:p>
-          <w:p>
-            <w:pPr>
-              <w:widowControl w:val="0"/>
-              <w:rPr>
-                <w:rFonts w:ascii="Poppins" w:hAnsi="Poppins"/>
-                <w:b/>
-                <w:bCs/>
-                <w:sz w:val="22"/>
-                <w:szCs w:val="22"/>
-                <w:lang w:val="en-US"/>
-              </w:rPr>
-            </w:pPr>
-            <w:r>
-              <w:rPr>
-                <w:rFonts w:ascii="Poppins" w:hAnsi="Poppins"/>
-                <w:b/>
-                <w:bCs/>
-                <w:sz w:val="22"/>
-                <w:szCs w:val="22"/>
-                <w:lang w:val="en-US"/>
-              </w:rPr>
-              <w:t>🔧 Frontend Engineering – 6+ Years</w:t>
-            </w:r>
-          </w:p>
-          <w:p>
-            <w:pPr>
-              <w:widowControl w:val="0"/>
-              <w:rPr>
-                <w:rFonts w:ascii="Poppins" w:hAnsi="Poppins"/>
-                <w:sz w:val="22"/>
-                <w:lang w:val="en-US"/>
-              </w:rPr>
-            </w:pPr>
-            <w:r>
-              <w:rPr>
-                <w:rFonts w:ascii="Poppins" w:hAnsi="Poppins"/>
-                <w:sz w:val="22"/>
-                <w:szCs w:val="22"/>
-                <w:lang w:val="en-US"/>
-              </w:rPr>
-              <w:t>Built modern, responsive, and performant UIs using React.js, Next.js, TypeScript, HTML5, CSS3, SCSS, Webpack, Micro–Frontends, Figma, MUI, Tailwinds across fintech, ad-tech, and e-commerce platforms. Experienced in integrating design systems, optimizing UX, and collaborating closely with product/design teams.</w:t>
-            </w:r>
-          </w:p>
-          <w:p>
-            <w:pPr>
-              <w:pStyle w:val="BodyText"/>
-              <w:widowControl w:val="0"/>
-              <w:rPr>
-                <w:rFonts w:ascii="Poppins" w:hAnsi="Poppins"/>
-                <w:sz w:val="22"/>
-                <w:lang w:val="en-US"/>
-              </w:rPr>
-            </w:pPr>
-            <w:r>
-              <w:rPr>
-                <w:rFonts w:ascii="Poppins" w:hAnsi="Poppins"/>
-                <w:sz w:val="22"/>
-                <w:szCs w:val="22"/>
-                <w:lang w:val="en-US"/>
-              </w:rPr>
-              <w:t xml:space="preserve">⚙️ </w:t>
-            </w:r>
-            <w:r>
-              <w:rPr>
-                <w:rStyle w:val="StrongEmphasis"/>
-                <w:rFonts w:ascii="Poppins" w:hAnsi="Poppins"/>
-                <w:sz w:val="22"/>
-                <w:szCs w:val="22"/>
-                <w:lang w:val="en-US"/>
-              </w:rPr>
-              <w:t>Backend Engineering – 8+ Years</w:t>
-            </w:r>
-            <w:r>
-              <w:rPr>
-                <w:rFonts w:ascii="Poppins" w:hAnsi="Poppins"/>
-                <w:sz w:val="22"/>
-                <w:szCs w:val="22"/>
-                <w:lang w:val="en-US"/>
-              </w:rPr>
-              <w:br/>
-              <w:t>Designed and developed scalable, maintainable backend systems using Node.js, TypeScript, Go (Golang since 2023), PHP, Python, NestJS, ExpressJS and Laravel. Skilled in building robust APIs, Microservices architectures, and event-driven systems with PostgreSQL, MySQL, MongoDB, Redis, Kubernetes, Kafka, and RabbitMQ. Experienced in cloud-native deployments, optimizing performance, and ensuring reliability across fintech, SaaS, and enterprise applications.</w:t>
-            </w:r>
-          </w:p>
-          <w:p>
-            <w:pPr>
-              <w:widowControl w:val="0"/>
-              <w:rPr>
-                <w:rFonts w:ascii="Poppins" w:hAnsi="Poppins"/>
-                <w:b/>
-                <w:bCs/>
-                <w:sz w:val="22"/>
-                <w:szCs w:val="22"/>
-                <w:lang w:val="en-US"/>
-              </w:rPr>
-            </w:pPr>
-            <w:r>
-              <w:rPr>
-                <w:rFonts w:ascii="Poppins" w:hAnsi="Poppins"/>
-                <w:b/>
-                <w:bCs/>
-                <w:sz w:val="22"/>
-                <w:szCs w:val="22"/>
-                <w:lang w:val="en-US"/>
-              </w:rPr>
-              <w:t>🌩️ Cloud &amp; DevOps – 6+ Years</w:t>
-            </w:r>
-          </w:p>
-          <w:p>
-            <w:pPr>
-              <w:widowControl w:val="0"/>
-              <w:rPr>
-                <w:rFonts w:ascii="Poppins" w:hAnsi="Poppins"/>
-                <w:sz w:val="22"/>
-                <w:szCs w:val="22"/>
-                <w:lang w:val="en-US"/>
-              </w:rPr>
-            </w:pPr>
-            <w:r>
-              <w:rPr>
-                <w:rFonts w:ascii="Poppins" w:hAnsi="Poppins"/>
-                <w:sz w:val="22"/>
-                <w:szCs w:val="22"/>
-                <w:lang w:val="en-US"/>
-              </w:rPr>
-              <w:t>AWS (EC2, S3, CloudFront, ALB/NLB, Lambda, SQS, SNS, EventBridge, CloudWatch, DynamoDB, Kinesis, VPC, IAM, Route 53, Global Accelerator, WAF, Shield, KMS, Aurora, ECS, EBS, EFS), Docker, Networking (Subnets, IGW), Linux/Windows Systems</w:t>
-            </w:r>
-          </w:p>
-          <w:p>
-            <w:pPr>
-              <w:widowControl w:val="0"/>
-              <w:rPr>
-                <w:rFonts w:ascii="Poppins" w:hAnsi="Poppins"/>
-                <w:b/>
-                <w:bCs/>
-                <w:sz w:val="22"/>
-                <w:szCs w:val="22"/>
-                <w:lang w:val="en-US"/>
-              </w:rPr>
-            </w:pPr>
-            <w:r>
-              <w:rPr>
-                <w:rFonts w:ascii="Poppins" w:hAnsi="Poppins"/>
-                <w:b/>
-                <w:bCs/>
-                <w:sz w:val="22"/>
-                <w:szCs w:val="22"/>
-                <w:lang w:val="en-US"/>
-              </w:rPr>
-              <w:t>👨‍🏫 Engineering Leadership &amp; Mentorship – 5+ Years</w:t>
-            </w:r>
-          </w:p>
-          <w:p>
-            <w:pPr>
-              <w:widowControl w:val="0"/>
-              <w:rPr>
-                <w:rFonts w:ascii="Poppins" w:hAnsi="Poppins"/>
-                <w:sz w:val="22"/>
-                <w:szCs w:val="22"/>
-                <w:lang w:val="en-US"/>
-              </w:rPr>
-            </w:pPr>
-            <w:r>
-              <w:rPr>
-                <w:rFonts w:ascii="Poppins" w:hAnsi="Poppins"/>
-                <w:sz w:val="22"/>
-                <w:szCs w:val="22"/>
-                <w:lang w:val="en-US"/>
-              </w:rPr>
-              <w:t>Mentored engineers, drove team OKRs, led agile rituals, and helped scale remote-first engineering teams. Collaborated with stakeholders across product, marketing, and sales to ensure successful deliveries.</w:t>
-            </w:r>
-          </w:p>
-          <w:p>
-            <w:pPr>
-              <w:widowControl w:val="0"/>
-              <w:rPr>
-                <w:rFonts w:ascii="Poppins" w:hAnsi="Poppins"/>
-                <w:b/>
-                <w:bCs/>
-                <w:sz w:val="22"/>
-                <w:szCs w:val="22"/>
-                <w:lang w:val="en-US"/>
-              </w:rPr>
-            </w:pPr>
-            <w:r>
-              <w:rPr>
-                <w:rFonts w:ascii="Poppins" w:hAnsi="Poppins"/>
-                <w:b/>
-                <w:bCs/>
-                <w:sz w:val="22"/>
-                <w:szCs w:val="22"/>
-                <w:lang w:val="en-US"/>
-              </w:rPr>
-              <w:t>🎯 Solution Engineering &amp; Pre-Sales – 4 Years</w:t>
-            </w:r>
-          </w:p>
-          <w:p>
-            <w:pPr>
-              <w:widowControl w:val="0"/>
-              <w:rPr>
-                <w:rFonts w:ascii="Poppins" w:hAnsi="Poppins"/>
-                <w:sz w:val="22"/>
-                <w:szCs w:val="22"/>
-                <w:lang w:val="en-US"/>
-              </w:rPr>
-            </w:pPr>
-            <w:r>
-              <w:rPr>
-                <w:rFonts w:ascii="Poppins" w:hAnsi="Poppins"/>
-                <w:sz w:val="22"/>
-                <w:szCs w:val="22"/>
-                <w:lang w:val="en-US"/>
+                <w:b w:val="false"/>
+                <w:bCs w:val="false"/>
+                <w:sz w:val="22"/>
+                <w:szCs w:val="22"/>
+                <w:lang w:val="en-US" w:eastAsia="en-US" w:bidi="ar-SA"/>
               </w:rPr>
               <w:t>Early career in solution architecture and customer engagement. Supported technical sales cycles, delivered demos, and handled client requirements to deliver tailored software solutions.</w:t>
             </w:r>
           </w:p>
           <w:p>
             <w:pPr>
-              <w:widowControl w:val="0"/>
-              <w:spacing w:after="0" w:line="240" w:lineRule="auto"/>
-              <w:rPr>
-                <w:rFonts w:ascii="Poppins" w:hAnsi="Poppins"/>
+              <w:pStyle w:val="Normal"/>
+              <w:widowControl w:val="false"/>
+              <w:suppressAutoHyphens w:val="true"/>
+              <w:spacing w:lineRule="auto" w:line="240" w:before="0" w:after="0"/>
+              <w:jc w:val="left"/>
+              <w:rPr>
+                <w:rFonts w:ascii="Poppins" w:hAnsi="Poppins"/>
+                <w:b/>
                 <w:b/>
                 <w:bCs/>
                 <w:sz w:val="26"/>
                 <w:szCs w:val="26"/>
-                <w:lang w:val="en-US"/>
-              </w:rPr>
-            </w:pPr>
-          </w:p>
-          <w:p>
-            <w:pPr>
-              <w:widowControl w:val="0"/>
-              <w:spacing w:after="0" w:line="240" w:lineRule="auto"/>
-              <w:rPr>
-                <w:lang w:val="en-US"/>
-              </w:rPr>
-            </w:pPr>
-            <w:r>
-              <w:rPr>
-                <w:rFonts w:ascii="Poppins" w:hAnsi="Poppins"/>
-                <w:b/>
-                <w:bCs/>
-                <w:sz w:val="22"/>
-                <w:szCs w:val="22"/>
-                <w:lang w:val="en-US"/>
+                <w:lang w:val="en-US" w:eastAsia="en-US" w:bidi="ar-SA"/>
+              </w:rPr>
+            </w:pPr>
+            <w:r>
+              <w:rPr>
+                <w:rFonts w:ascii="Poppins" w:hAnsi="Poppins"/>
+                <w:b/>
+                <w:bCs/>
+                <w:sz w:val="26"/>
+                <w:szCs w:val="26"/>
+                <w:lang w:val="en-US" w:eastAsia="en-US" w:bidi="ar-SA"/>
+              </w:rPr>
+            </w:r>
+          </w:p>
+          <w:p>
+            <w:pPr>
+              <w:pStyle w:val="Normal"/>
+              <w:widowControl w:val="false"/>
+              <w:suppressAutoHyphens w:val="true"/>
+              <w:spacing w:lineRule="auto" w:line="240" w:before="0" w:after="0"/>
+              <w:jc w:val="left"/>
+              <w:rPr/>
+            </w:pPr>
+            <w:r>
+              <w:rPr>
+                <w:rFonts w:ascii="Poppins" w:hAnsi="Poppins"/>
+                <w:b/>
+                <w:bCs/>
+                <w:sz w:val="22"/>
+                <w:szCs w:val="22"/>
+                <w:lang w:val="en-US" w:eastAsia="en-US" w:bidi="ar-SA"/>
               </w:rPr>
               <w:t>Leadership &amp; Organizational Skills</w:t>
             </w:r>
           </w:p>
           <w:p>
             <w:pPr>
-              <w:widowControl w:val="0"/>
+              <w:pStyle w:val="Normal"/>
+              <w:widowControl w:val="false"/>
               <w:numPr>
                 <w:ilvl w:val="0"/>
                 <w:numId w:val="11"/>
               </w:numPr>
-              <w:spacing w:after="0" w:line="240" w:lineRule="auto"/>
-              <w:rPr>
-                <w:lang w:val="en-US"/>
-              </w:rPr>
+              <w:suppressAutoHyphens w:val="true"/>
+              <w:spacing w:lineRule="auto" w:line="240" w:before="0" w:after="0"/>
+              <w:jc w:val="left"/>
+              <w:rPr/>
             </w:pPr>
             <w:r>
               <w:rPr>
                 <w:rStyle w:val="StrongEmphasis"/>
                 <w:rFonts w:ascii="Poppins" w:hAnsi="Poppins"/>
-                <w:b w:val="0"/>
-                <w:sz w:val="22"/>
-                <w:szCs w:val="22"/>
-                <w:shd w:val="clear" w:color="auto" w:fill="FFFFFF"/>
-                <w:lang w:val="en-US"/>
-              </w:rPr>
-              <w:lastRenderedPageBreak/>
+                <w:b w:val="false"/>
+                <w:i w:val="false"/>
+                <w:caps w:val="false"/>
+                <w:smallCaps w:val="false"/>
+                <w:spacing w:val="0"/>
+                <w:sz w:val="22"/>
+                <w:szCs w:val="22"/>
+                <w:shd w:fill="FFFFFF" w:val="clear"/>
+                <w:lang w:val="en-US" w:eastAsia="en-US" w:bidi="ar-SA"/>
+              </w:rPr>
               <w:t>Known for mentoring engineers and cultivating high-performing, growth-driven teams.</w:t>
             </w:r>
           </w:p>
           <w:p>
             <w:pPr>
-              <w:widowControl w:val="0"/>
+              <w:pStyle w:val="Normal"/>
+              <w:widowControl w:val="false"/>
               <w:numPr>
                 <w:ilvl w:val="0"/>
                 <w:numId w:val="11"/>
               </w:numPr>
-              <w:spacing w:after="0" w:line="240" w:lineRule="auto"/>
-              <w:rPr>
-                <w:lang w:val="en-US"/>
-              </w:rPr>
+              <w:suppressAutoHyphens w:val="true"/>
+              <w:spacing w:lineRule="auto" w:line="240" w:before="0" w:after="0"/>
+              <w:jc w:val="left"/>
+              <w:rPr/>
             </w:pPr>
             <w:r>
               <w:rPr>
                 <w:rStyle w:val="StrongEmphasis"/>
                 <w:rFonts w:ascii="Poppins" w:hAnsi="Poppins"/>
-                <w:b w:val="0"/>
-                <w:sz w:val="22"/>
-                <w:szCs w:val="22"/>
-                <w:shd w:val="clear" w:color="auto" w:fill="FFFFFF"/>
-                <w:lang w:val="en-US"/>
+                <w:b w:val="false"/>
+                <w:i w:val="false"/>
+                <w:caps w:val="false"/>
+                <w:smallCaps w:val="false"/>
+                <w:spacing w:val="0"/>
+                <w:sz w:val="22"/>
+                <w:szCs w:val="22"/>
+                <w:shd w:fill="FFFFFF" w:val="clear"/>
+                <w:lang w:val="en-US" w:eastAsia="en-US" w:bidi="ar-SA"/>
               </w:rPr>
               <w:t>Skilled in mentoring engineers, scaling teams, and aligning technical strategy with business goals.</w:t>
             </w:r>
           </w:p>
           <w:p>
             <w:pPr>
-              <w:widowControl w:val="0"/>
+              <w:pStyle w:val="Normal"/>
+              <w:widowControl w:val="false"/>
               <w:numPr>
                 <w:ilvl w:val="0"/>
                 <w:numId w:val="11"/>
               </w:numPr>
-              <w:spacing w:after="0" w:line="240" w:lineRule="auto"/>
-              <w:rPr>
-                <w:lang w:val="en-US"/>
-              </w:rPr>
+              <w:suppressAutoHyphens w:val="true"/>
+              <w:spacing w:lineRule="auto" w:line="240" w:before="0" w:after="0"/>
+              <w:jc w:val="left"/>
+              <w:rPr/>
             </w:pPr>
             <w:r>
               <w:rPr>
                 <w:rStyle w:val="StrongEmphasis"/>
                 <w:rFonts w:ascii="Poppins" w:hAnsi="Poppins"/>
-                <w:b w:val="0"/>
-                <w:sz w:val="22"/>
-                <w:szCs w:val="22"/>
-                <w:shd w:val="clear" w:color="auto" w:fill="FFFFFF"/>
-                <w:lang w:val="en-US"/>
+                <w:b w:val="false"/>
+                <w:i w:val="false"/>
+                <w:caps w:val="false"/>
+                <w:smallCaps w:val="false"/>
+                <w:spacing w:val="0"/>
+                <w:sz w:val="22"/>
+                <w:szCs w:val="22"/>
+                <w:shd w:fill="FFFFFF" w:val="clear"/>
+                <w:lang w:val="en-US" w:eastAsia="en-US" w:bidi="ar-SA"/>
               </w:rPr>
               <w:t>Customer-centric with a strong track record of stakeholder management, clear communication, and team collaboration.</w:t>
             </w:r>
           </w:p>
           <w:p>
             <w:pPr>
-              <w:widowControl w:val="0"/>
+              <w:pStyle w:val="Normal"/>
+              <w:widowControl w:val="false"/>
               <w:numPr>
                 <w:ilvl w:val="0"/>
                 <w:numId w:val="11"/>
               </w:numPr>
-              <w:spacing w:after="0" w:line="240" w:lineRule="auto"/>
-              <w:rPr>
-                <w:lang w:val="en-US"/>
-              </w:rPr>
+              <w:suppressAutoHyphens w:val="true"/>
+              <w:spacing w:lineRule="auto" w:line="240" w:before="0" w:after="0"/>
+              <w:jc w:val="left"/>
+              <w:rPr/>
             </w:pPr>
             <w:r>
               <w:rPr>
                 <w:rStyle w:val="StrongEmphasis"/>
                 <w:rFonts w:ascii="Poppins" w:hAnsi="Poppins"/>
-                <w:b w:val="0"/>
-                <w:sz w:val="22"/>
-                <w:szCs w:val="22"/>
-                <w:shd w:val="clear" w:color="auto" w:fill="FFFFFF"/>
-                <w:lang w:val="en-US"/>
+                <w:b w:val="false"/>
+                <w:i w:val="false"/>
+                <w:caps w:val="false"/>
+                <w:smallCaps w:val="false"/>
+                <w:spacing w:val="0"/>
+                <w:sz w:val="22"/>
+                <w:szCs w:val="22"/>
+                <w:shd w:fill="FFFFFF" w:val="clear"/>
+                <w:lang w:val="en-US" w:eastAsia="en-US" w:bidi="ar-SA"/>
               </w:rPr>
               <w:t>Experienced in collaborating with compliance and regulatory bodies (e.g., ADGM, FSRA) to ensure system architecture aligns with licensing and security standards.</w:t>
             </w:r>
           </w:p>
           <w:p>
             <w:pPr>
-              <w:widowControl w:val="0"/>
+              <w:pStyle w:val="Normal"/>
+              <w:widowControl w:val="false"/>
               <w:numPr>
                 <w:ilvl w:val="0"/>
                 <w:numId w:val="11"/>
               </w:numPr>
-              <w:spacing w:after="0" w:line="240" w:lineRule="auto"/>
-              <w:rPr>
-                <w:lang w:val="en-US"/>
-              </w:rPr>
+              <w:suppressAutoHyphens w:val="true"/>
+              <w:spacing w:lineRule="auto" w:line="240" w:before="0" w:after="0"/>
+              <w:jc w:val="left"/>
+              <w:rPr/>
             </w:pPr>
             <w:r>
               <w:rPr>
                 <w:rStyle w:val="StrongEmphasis"/>
                 <w:rFonts w:ascii="Poppins" w:hAnsi="Poppins"/>
-                <w:b w:val="0"/>
-                <w:sz w:val="22"/>
-                <w:szCs w:val="22"/>
-                <w:shd w:val="clear" w:color="auto" w:fill="FFFFFF"/>
-                <w:lang w:val="en-US"/>
+                <w:b w:val="false"/>
+                <w:i w:val="false"/>
+                <w:caps w:val="false"/>
+                <w:smallCaps w:val="false"/>
+                <w:spacing w:val="0"/>
+                <w:sz w:val="22"/>
+                <w:szCs w:val="22"/>
+                <w:shd w:fill="FFFFFF" w:val="clear"/>
+                <w:lang w:val="en-US" w:eastAsia="en-US" w:bidi="ar-SA"/>
               </w:rPr>
               <w:t>Committed to continuous learning, fostering innovation, and aligning engineering practices with emerging technologies and business evolution.</w:t>
             </w:r>
           </w:p>
           <w:p>
             <w:pPr>
-              <w:widowControl w:val="0"/>
+              <w:pStyle w:val="Normal"/>
+              <w:widowControl w:val="false"/>
               <w:numPr>
                 <w:ilvl w:val="0"/>
                 <w:numId w:val="11"/>
               </w:numPr>
-              <w:spacing w:after="0" w:line="240" w:lineRule="auto"/>
-              <w:rPr>
-                <w:lang w:val="en-US"/>
-              </w:rPr>
+              <w:suppressAutoHyphens w:val="true"/>
+              <w:spacing w:lineRule="auto" w:line="240" w:before="0" w:after="0"/>
+              <w:jc w:val="left"/>
+              <w:rPr/>
             </w:pPr>
             <w:r>
               <w:rPr>
                 <w:rStyle w:val="StrongEmphasis"/>
                 <w:rFonts w:ascii="Poppins" w:hAnsi="Poppins"/>
-                <w:b w:val="0"/>
-                <w:sz w:val="22"/>
-                <w:szCs w:val="22"/>
-                <w:shd w:val="clear" w:color="auto" w:fill="FFFFFF"/>
-                <w:lang w:val="en-US"/>
+                <w:b w:val="false"/>
+                <w:i w:val="false"/>
+                <w:caps w:val="false"/>
+                <w:smallCaps w:val="false"/>
+                <w:spacing w:val="0"/>
+                <w:sz w:val="22"/>
+                <w:szCs w:val="22"/>
+                <w:shd w:fill="FFFFFF" w:val="clear"/>
+                <w:lang w:val="en-US" w:eastAsia="en-US" w:bidi="ar-SA"/>
               </w:rPr>
               <w:t>Identify opportunities for process improvements and advocate for technical innovations.</w:t>
             </w:r>
           </w:p>
           <w:p>
             <w:pPr>
-              <w:widowControl w:val="0"/>
-              <w:spacing w:after="0" w:line="240" w:lineRule="auto"/>
-              <w:ind w:left="720"/>
+              <w:pStyle w:val="Normal"/>
+              <w:widowControl w:val="false"/>
+              <w:numPr>
+                <w:ilvl w:val="0"/>
+                <w:numId w:val="0"/>
+              </w:numPr>
+              <w:suppressAutoHyphens w:val="true"/>
+              <w:spacing w:lineRule="auto" w:line="240" w:before="0" w:after="0"/>
+              <w:ind w:left="720" w:hanging="0"/>
+              <w:jc w:val="left"/>
               <w:rPr>
                 <w:rStyle w:val="StrongEmphasis"/>
                 <w:rFonts w:ascii="Poppins" w:hAnsi="Poppins"/>
-                <w:b w:val="0"/>
-                <w:sz w:val="22"/>
-                <w:szCs w:val="22"/>
-                <w:shd w:val="clear" w:color="auto" w:fill="FFFFFF"/>
-                <w:lang w:val="en-US"/>
-              </w:rPr>
-            </w:pPr>
-          </w:p>
-          <w:p>
-            <w:pPr>
-              <w:widowControl w:val="0"/>
-              <w:spacing w:after="0" w:line="240" w:lineRule="auto"/>
-              <w:ind w:left="720"/>
+                <w:b w:val="false"/>
+                <w:b w:val="false"/>
+                <w:i w:val="false"/>
+                <w:i w:val="false"/>
+                <w:caps w:val="false"/>
+                <w:smallCaps w:val="false"/>
+                <w:spacing w:val="0"/>
+                <w:sz w:val="22"/>
+                <w:szCs w:val="22"/>
+                <w:shd w:fill="FFFFFF" w:val="clear"/>
+                <w:lang w:val="en-US" w:eastAsia="en-US" w:bidi="ar-SA"/>
+              </w:rPr>
+            </w:pPr>
+            <w:r>
+              <w:rPr>
+                <w:rFonts w:ascii="Poppins" w:hAnsi="Poppins"/>
+                <w:b w:val="false"/>
+                <w:i w:val="false"/>
+                <w:caps w:val="false"/>
+                <w:smallCaps w:val="false"/>
+                <w:spacing w:val="0"/>
+                <w:sz w:val="22"/>
+                <w:szCs w:val="22"/>
+                <w:shd w:fill="FFFFFF" w:val="clear"/>
+                <w:lang w:val="en-US" w:eastAsia="en-US" w:bidi="ar-SA"/>
+              </w:rPr>
+            </w:r>
+          </w:p>
+          <w:p>
+            <w:pPr>
+              <w:pStyle w:val="Normal"/>
+              <w:widowControl w:val="false"/>
+              <w:numPr>
+                <w:ilvl w:val="0"/>
+                <w:numId w:val="0"/>
+              </w:numPr>
+              <w:suppressAutoHyphens w:val="true"/>
+              <w:spacing w:lineRule="auto" w:line="240" w:before="0" w:after="0"/>
+              <w:ind w:left="720" w:hanging="0"/>
+              <w:jc w:val="left"/>
               <w:rPr>
                 <w:rStyle w:val="StrongEmphasis"/>
                 <w:rFonts w:ascii="Poppins" w:hAnsi="Poppins"/>
-                <w:b w:val="0"/>
-                <w:sz w:val="22"/>
-                <w:szCs w:val="22"/>
-                <w:shd w:val="clear" w:color="auto" w:fill="FFFFFF"/>
-                <w:lang w:val="en-US"/>
-              </w:rPr>
-            </w:pPr>
-          </w:p>
-          <w:p>
-            <w:pPr>
-              <w:widowControl w:val="0"/>
-              <w:spacing w:after="0" w:line="240" w:lineRule="auto"/>
-              <w:rPr>
-                <w:rFonts w:ascii="Poppins" w:hAnsi="Poppins"/>
+                <w:b w:val="false"/>
+                <w:b w:val="false"/>
+                <w:i w:val="false"/>
+                <w:i w:val="false"/>
+                <w:caps w:val="false"/>
+                <w:smallCaps w:val="false"/>
+                <w:spacing w:val="0"/>
+                <w:sz w:val="22"/>
+                <w:szCs w:val="22"/>
+                <w:shd w:fill="FFFFFF" w:val="clear"/>
+                <w:lang w:val="en-US" w:eastAsia="en-US" w:bidi="ar-SA"/>
+              </w:rPr>
+            </w:pPr>
+            <w:r>
+              <w:rPr>
+                <w:rFonts w:ascii="Poppins" w:hAnsi="Poppins"/>
+                <w:b w:val="false"/>
+                <w:i w:val="false"/>
+                <w:caps w:val="false"/>
+                <w:smallCaps w:val="false"/>
+                <w:spacing w:val="0"/>
+                <w:sz w:val="22"/>
+                <w:szCs w:val="22"/>
+                <w:shd w:fill="FFFFFF" w:val="clear"/>
+                <w:lang w:val="en-US" w:eastAsia="en-US" w:bidi="ar-SA"/>
+              </w:rPr>
+            </w:r>
+          </w:p>
+          <w:p>
+            <w:pPr>
+              <w:pStyle w:val="Normal"/>
+              <w:widowControl w:val="false"/>
+              <w:suppressAutoHyphens w:val="true"/>
+              <w:spacing w:lineRule="auto" w:line="240" w:before="0" w:after="0"/>
+              <w:jc w:val="left"/>
+              <w:rPr>
+                <w:rFonts w:ascii="Poppins" w:hAnsi="Poppins"/>
+                <w:b/>
                 <w:b/>
                 <w:bCs/>
                 <w:sz w:val="24"/>
                 <w:szCs w:val="24"/>
-                <w:lang w:val="en-US"/>
+                <w:lang w:val="en-US" w:eastAsia="en-US" w:bidi="ar-SA"/>
               </w:rPr>
             </w:pPr>
             <w:r>
@@ -734,248 +977,372 @@
                 <w:sz w:val="24"/>
                 <w:szCs w:val="24"/>
                 <w:u w:val="single"/>
-                <w:lang w:val="en-US"/>
+                <w:lang w:val="en-US" w:eastAsia="en-US" w:bidi="ar-SA"/>
               </w:rPr>
               <w:t>Experiences</w:t>
             </w:r>
           </w:p>
           <w:p>
             <w:pPr>
-              <w:widowControl w:val="0"/>
-              <w:spacing w:after="0" w:line="240" w:lineRule="auto"/>
-              <w:rPr>
-                <w:lang w:val="en-US"/>
-              </w:rPr>
-            </w:pPr>
-            <w:r>
-              <w:rPr>
-                <w:rFonts w:ascii="Poppins" w:hAnsi="Poppins"/>
-                <w:b/>
-                <w:bCs/>
+              <w:pStyle w:val="Normal"/>
+              <w:widowControl w:val="false"/>
+              <w:suppressAutoHyphens w:val="true"/>
+              <w:spacing w:lineRule="auto" w:line="240" w:before="0" w:after="0"/>
+              <w:jc w:val="left"/>
+              <w:rPr>
+                <w:lang w:val="en-US" w:eastAsia="en-US" w:bidi="ar-SA"/>
+              </w:rPr>
+            </w:pPr>
+            <w:r>
+              <w:rPr>
+                <w:rFonts w:eastAsia="" w:cs="" w:ascii="Poppins" w:hAnsi="Poppins" w:cstheme="minorBidi" w:eastAsiaTheme="minorEastAsia"/>
+                <w:b/>
+                <w:bCs/>
+                <w:color w:val="auto"/>
+                <w:kern w:val="0"/>
                 <w:sz w:val="24"/>
                 <w:szCs w:val="24"/>
-                <w:lang w:val="en-US"/>
-              </w:rPr>
-              <w:t xml:space="preserve">Principal Software Engineer </w:t>
-            </w:r>
-            <w:r>
-              <w:rPr>
-                <w:rFonts w:ascii="Poppins" w:hAnsi="Poppins"/>
-                <w:b/>
-                <w:bCs/>
+                <w:u w:val="none"/>
+                <w:lang w:val="en-US" w:eastAsia="en-US" w:bidi="ar-SA"/>
+              </w:rPr>
+              <w:t xml:space="preserve">Principal Software </w:t>
+            </w:r>
+            <w:r>
+              <w:rPr>
+                <w:rFonts w:eastAsia="" w:cs="" w:ascii="Poppins" w:hAnsi="Poppins" w:cstheme="minorBidi" w:eastAsiaTheme="minorEastAsia"/>
+                <w:b/>
+                <w:bCs/>
+                <w:color w:val="auto"/>
+                <w:kern w:val="0"/>
                 <w:sz w:val="24"/>
                 <w:szCs w:val="24"/>
-                <w:lang w:val="en-US"/>
-              </w:rPr>
-              <w:t>- 06</w:t>
-            </w:r>
-            <w:r>
-              <w:rPr>
-                <w:rFonts w:ascii="Poppins" w:hAnsi="Poppins"/>
-                <w:b/>
-                <w:bCs/>
+                <w:u w:val="none"/>
+                <w:lang w:val="en-US" w:eastAsia="en-US" w:bidi="ar-SA"/>
+              </w:rPr>
+              <w:t>Architect</w:t>
+            </w:r>
+            <w:r>
+              <w:rPr>
+                <w:rFonts w:eastAsia="" w:cs="" w:ascii="Poppins" w:hAnsi="Poppins" w:cstheme="minorBidi" w:eastAsiaTheme="minorEastAsia"/>
+                <w:b/>
+                <w:bCs/>
+                <w:color w:val="auto"/>
+                <w:kern w:val="0"/>
                 <w:sz w:val="24"/>
                 <w:szCs w:val="24"/>
-                <w:lang w:val="en-US"/>
-              </w:rPr>
-              <w:t>/2024 – Contract – Present</w:t>
-            </w:r>
-          </w:p>
-          <w:p>
-            <w:pPr>
-              <w:widowControl w:val="0"/>
-              <w:spacing w:after="0" w:line="240" w:lineRule="auto"/>
-              <w:rPr>
-                <w:sz w:val="22"/>
-                <w:szCs w:val="22"/>
-                <w:lang w:val="en-US"/>
-              </w:rPr>
-            </w:pPr>
-            <w:r>
-              <w:rPr>
-                <w:rFonts w:ascii="Poppins" w:hAnsi="Poppins"/>
-                <w:b/>
-                <w:bCs/>
-                <w:sz w:val="22"/>
-                <w:szCs w:val="22"/>
-                <w:lang w:val="en-US"/>
-              </w:rPr>
-              <w:t>Avrioc Technologies – Abu Dhabi – UAE</w:t>
-            </w:r>
-          </w:p>
-          <w:p>
-            <w:pPr>
-              <w:widowControl w:val="0"/>
+                <w:u w:val="none"/>
+                <w:lang w:val="en-US" w:eastAsia="en-US" w:bidi="ar-SA"/>
+              </w:rPr>
+              <w:t xml:space="preserve"> - </w:t>
+            </w:r>
+            <w:r>
+              <w:rPr>
+                <w:rFonts w:ascii="Poppins" w:hAnsi="Poppins"/>
+                <w:b/>
+                <w:bCs/>
+                <w:sz w:val="24"/>
+                <w:szCs w:val="24"/>
+                <w:u w:val="none"/>
+                <w:lang w:val="en-US" w:eastAsia="en-US" w:bidi="ar-SA"/>
+              </w:rPr>
+              <w:t xml:space="preserve"> </w:t>
+            </w:r>
+            <w:r>
+              <w:rPr>
+                <w:rFonts w:eastAsia="" w:cs="" w:ascii="Poppins" w:hAnsi="Poppins" w:cstheme="minorBidi" w:eastAsiaTheme="minorEastAsia"/>
+                <w:b/>
+                <w:bCs/>
+                <w:color w:val="auto"/>
+                <w:kern w:val="0"/>
+                <w:sz w:val="24"/>
+                <w:szCs w:val="24"/>
+                <w:u w:val="none"/>
+                <w:lang w:val="en-US" w:eastAsia="en-US" w:bidi="ar-SA"/>
+              </w:rPr>
+              <w:t>06/2024 – Contract</w:t>
+            </w:r>
+            <w:r>
+              <w:rPr>
+                <w:rFonts w:ascii="Poppins" w:hAnsi="Poppins"/>
+                <w:b/>
+                <w:bCs/>
+                <w:sz w:val="24"/>
+                <w:szCs w:val="24"/>
+                <w:u w:val="none"/>
+                <w:lang w:val="en-US" w:eastAsia="en-US" w:bidi="ar-SA"/>
+              </w:rPr>
+              <w:t xml:space="preserve"> – Present</w:t>
+            </w:r>
+          </w:p>
+          <w:p>
+            <w:pPr>
+              <w:pStyle w:val="Normal"/>
+              <w:widowControl w:val="false"/>
+              <w:suppressAutoHyphens w:val="true"/>
+              <w:spacing w:lineRule="auto" w:line="240" w:before="0" w:after="0"/>
+              <w:jc w:val="left"/>
+              <w:rPr>
+                <w:sz w:val="22"/>
+                <w:szCs w:val="22"/>
+                <w:lang w:val="en-US" w:eastAsia="en-US" w:bidi="ar-SA"/>
+              </w:rPr>
+            </w:pPr>
+            <w:r>
+              <w:rPr>
+                <w:rFonts w:eastAsia="" w:cs="" w:ascii="Poppins" w:hAnsi="Poppins" w:cstheme="minorBidi" w:eastAsiaTheme="minorEastAsia"/>
+                <w:b/>
+                <w:bCs/>
+                <w:color w:val="auto"/>
+                <w:kern w:val="0"/>
+                <w:sz w:val="22"/>
+                <w:szCs w:val="22"/>
+                <w:u w:val="none"/>
+                <w:lang w:val="en-US" w:eastAsia="en-US" w:bidi="ar-SA"/>
+              </w:rPr>
+              <w:t>Avrioc Technologies</w:t>
+            </w:r>
+            <w:r>
+              <w:rPr>
+                <w:rFonts w:ascii="Poppins" w:hAnsi="Poppins"/>
+                <w:b/>
+                <w:bCs/>
+                <w:sz w:val="22"/>
+                <w:szCs w:val="22"/>
+                <w:u w:val="none"/>
+                <w:lang w:val="en-US" w:eastAsia="en-US" w:bidi="ar-SA"/>
+              </w:rPr>
+              <w:t xml:space="preserve"> – </w:t>
+            </w:r>
+            <w:r>
+              <w:rPr>
+                <w:rFonts w:eastAsia="" w:cs="" w:ascii="Poppins" w:hAnsi="Poppins" w:cstheme="minorBidi" w:eastAsiaTheme="minorEastAsia"/>
+                <w:b/>
+                <w:bCs/>
+                <w:color w:val="auto"/>
+                <w:kern w:val="0"/>
+                <w:sz w:val="22"/>
+                <w:szCs w:val="22"/>
+                <w:u w:val="none"/>
+                <w:lang w:val="en-US" w:eastAsia="en-US" w:bidi="ar-SA"/>
+              </w:rPr>
+              <w:t>Abu Dhabi – UAE</w:t>
+            </w:r>
+          </w:p>
+          <w:p>
+            <w:pPr>
+              <w:pStyle w:val="Normal"/>
+              <w:widowControl w:val="false"/>
               <w:numPr>
                 <w:ilvl w:val="0"/>
                 <w:numId w:val="10"/>
               </w:numPr>
-              <w:spacing w:after="0" w:line="240" w:lineRule="auto"/>
-              <w:rPr>
-                <w:lang w:val="en-US"/>
-              </w:rPr>
-            </w:pPr>
-            <w:r>
-              <w:rPr>
-                <w:rFonts w:ascii="Poppins" w:hAnsi="Poppins"/>
-                <w:bCs/>
-                <w:sz w:val="22"/>
-                <w:szCs w:val="22"/>
-                <w:lang w:val="en-US"/>
+              <w:suppressAutoHyphens w:val="true"/>
+              <w:spacing w:lineRule="auto" w:line="240" w:before="0" w:after="0"/>
+              <w:jc w:val="left"/>
+              <w:rPr>
+                <w:lang w:val="en-US" w:eastAsia="en-US" w:bidi="ar-SA"/>
+              </w:rPr>
+            </w:pPr>
+            <w:r>
+              <w:rPr>
+                <w:rFonts w:eastAsia="" w:cs="" w:ascii="Poppins" w:hAnsi="Poppins" w:cstheme="minorBidi" w:eastAsiaTheme="minorEastAsia"/>
+                <w:b w:val="false"/>
+                <w:bCs/>
+                <w:i w:val="false"/>
+                <w:caps w:val="false"/>
+                <w:smallCaps w:val="false"/>
+                <w:color w:val="auto"/>
+                <w:spacing w:val="0"/>
+                <w:kern w:val="0"/>
+                <w:sz w:val="22"/>
+                <w:szCs w:val="22"/>
+                <w:u w:val="none"/>
+                <w:lang w:val="en-US" w:eastAsia="en-US" w:bidi="ar-SA"/>
               </w:rPr>
               <w:t>Architect scalable, high-performance solutions using TypeScript, React.js, Nest.js, and AWS.</w:t>
             </w:r>
           </w:p>
           <w:p>
             <w:pPr>
-              <w:widowControl w:val="0"/>
+              <w:pStyle w:val="Normal"/>
+              <w:widowControl w:val="false"/>
               <w:numPr>
                 <w:ilvl w:val="0"/>
                 <w:numId w:val="10"/>
               </w:numPr>
-              <w:spacing w:after="0" w:line="240" w:lineRule="auto"/>
-              <w:rPr>
-                <w:lang w:val="en-US"/>
-              </w:rPr>
-            </w:pPr>
-            <w:r>
-              <w:rPr>
-                <w:rFonts w:ascii="Poppins" w:hAnsi="Poppins"/>
-                <w:bCs/>
-                <w:sz w:val="22"/>
-                <w:szCs w:val="22"/>
-                <w:lang w:val="en-US"/>
+              <w:suppressAutoHyphens w:val="true"/>
+              <w:spacing w:lineRule="auto" w:line="240" w:before="0" w:after="0"/>
+              <w:jc w:val="left"/>
+              <w:rPr>
+                <w:lang w:val="en-US" w:eastAsia="en-US" w:bidi="ar-SA"/>
+              </w:rPr>
+            </w:pPr>
+            <w:r>
+              <w:rPr>
+                <w:rFonts w:eastAsia="" w:cs="" w:ascii="Poppins" w:hAnsi="Poppins" w:cstheme="minorBidi" w:eastAsiaTheme="minorEastAsia"/>
+                <w:b w:val="false"/>
+                <w:bCs/>
+                <w:i w:val="false"/>
+                <w:caps w:val="false"/>
+                <w:smallCaps w:val="false"/>
+                <w:color w:val="auto"/>
+                <w:spacing w:val="0"/>
+                <w:kern w:val="0"/>
+                <w:sz w:val="22"/>
+                <w:szCs w:val="22"/>
+                <w:u w:val="none"/>
+                <w:lang w:val="en-US" w:eastAsia="en-US" w:bidi="ar-SA"/>
               </w:rPr>
               <w:t>Lead and mentor development teams, fostering best practices and technical excellence.</w:t>
             </w:r>
           </w:p>
           <w:p>
             <w:pPr>
-              <w:widowControl w:val="0"/>
+              <w:pStyle w:val="Normal"/>
+              <w:widowControl w:val="false"/>
               <w:numPr>
                 <w:ilvl w:val="0"/>
                 <w:numId w:val="10"/>
               </w:numPr>
-              <w:spacing w:after="0" w:line="240" w:lineRule="auto"/>
-              <w:rPr>
-                <w:lang w:val="en-US"/>
-              </w:rPr>
-            </w:pPr>
-            <w:r>
-              <w:rPr>
-                <w:rFonts w:ascii="Poppins" w:hAnsi="Poppins"/>
-                <w:bCs/>
-                <w:sz w:val="22"/>
-                <w:szCs w:val="22"/>
-                <w:lang w:val="en-US"/>
+              <w:suppressAutoHyphens w:val="true"/>
+              <w:spacing w:lineRule="auto" w:line="240" w:before="0" w:after="0"/>
+              <w:jc w:val="left"/>
+              <w:rPr>
+                <w:lang w:val="en-US" w:eastAsia="en-US" w:bidi="ar-SA"/>
+              </w:rPr>
+            </w:pPr>
+            <w:r>
+              <w:rPr>
+                <w:rFonts w:eastAsia="" w:cs="" w:ascii="Poppins" w:hAnsi="Poppins" w:cstheme="minorBidi" w:eastAsiaTheme="minorEastAsia"/>
+                <w:b w:val="false"/>
+                <w:bCs/>
+                <w:i w:val="false"/>
+                <w:caps w:val="false"/>
+                <w:smallCaps w:val="false"/>
+                <w:color w:val="auto"/>
+                <w:spacing w:val="0"/>
+                <w:kern w:val="0"/>
+                <w:sz w:val="22"/>
+                <w:szCs w:val="22"/>
+                <w:u w:val="none"/>
+                <w:lang w:val="en-US" w:eastAsia="en-US" w:bidi="ar-SA"/>
               </w:rPr>
               <w:t>Design and optimize AWS services (Lambda, EC2, RDS, S3, ECS, Route 53, SQS, CloudFront, Load Balancers, Global Accelerator) for performance and cost efficiency.</w:t>
             </w:r>
           </w:p>
           <w:p>
             <w:pPr>
-              <w:widowControl w:val="0"/>
+              <w:pStyle w:val="Normal"/>
+              <w:widowControl w:val="false"/>
               <w:numPr>
                 <w:ilvl w:val="0"/>
                 <w:numId w:val="10"/>
               </w:numPr>
-              <w:spacing w:after="0" w:line="240" w:lineRule="auto"/>
-              <w:rPr>
-                <w:lang w:val="en-US"/>
-              </w:rPr>
-            </w:pPr>
-            <w:r>
-              <w:rPr>
-                <w:rFonts w:ascii="Poppins" w:hAnsi="Poppins"/>
-                <w:bCs/>
-                <w:sz w:val="22"/>
-                <w:szCs w:val="22"/>
-                <w:lang w:val="en-US"/>
-              </w:rPr>
-              <w:t xml:space="preserve">Collaborate closely with stakeholders to translate business needs into effective technical </w:t>
-            </w:r>
-            <w:r>
-              <w:rPr>
-                <w:rFonts w:ascii="Poppins" w:hAnsi="Poppins"/>
-                <w:bCs/>
-                <w:sz w:val="22"/>
-                <w:szCs w:val="22"/>
-                <w:lang w:val="en-US"/>
-              </w:rPr>
-              <w:t>solutions and</w:t>
-            </w:r>
-            <w:r>
-              <w:rPr>
-                <w:rFonts w:ascii="Poppins" w:hAnsi="Poppins"/>
-                <w:bCs/>
-                <w:sz w:val="22"/>
-                <w:szCs w:val="22"/>
-                <w:lang w:val="en-US"/>
-              </w:rPr>
-              <w:t xml:space="preserve"> coordinate with DevOps for seamless deployments.</w:t>
-            </w:r>
-          </w:p>
-          <w:p>
-            <w:pPr>
-              <w:widowControl w:val="0"/>
+              <w:suppressAutoHyphens w:val="true"/>
+              <w:spacing w:lineRule="auto" w:line="240" w:before="0" w:after="0"/>
+              <w:jc w:val="left"/>
+              <w:rPr>
+                <w:lang w:val="en-US" w:eastAsia="en-US" w:bidi="ar-SA"/>
+              </w:rPr>
+            </w:pPr>
+            <w:r>
+              <w:rPr>
+                <w:rFonts w:eastAsia="" w:cs="" w:ascii="Poppins" w:hAnsi="Poppins" w:cstheme="minorBidi" w:eastAsiaTheme="minorEastAsia"/>
+                <w:b w:val="false"/>
+                <w:bCs/>
+                <w:i w:val="false"/>
+                <w:caps w:val="false"/>
+                <w:smallCaps w:val="false"/>
+                <w:color w:val="auto"/>
+                <w:spacing w:val="0"/>
+                <w:kern w:val="0"/>
+                <w:sz w:val="22"/>
+                <w:szCs w:val="22"/>
+                <w:u w:val="none"/>
+                <w:lang w:val="en-US" w:eastAsia="en-US" w:bidi="ar-SA"/>
+              </w:rPr>
+              <w:t>Collaborate closely with stakeholders to translate business needs into effective technical solutions, and coordinate with DevOps for seamless deployments.</w:t>
+            </w:r>
+          </w:p>
+          <w:p>
+            <w:pPr>
+              <w:pStyle w:val="Normal"/>
+              <w:widowControl w:val="false"/>
               <w:numPr>
                 <w:ilvl w:val="0"/>
                 <w:numId w:val="10"/>
               </w:numPr>
-              <w:spacing w:after="0" w:line="240" w:lineRule="auto"/>
-              <w:rPr>
-                <w:lang w:val="en-US"/>
-              </w:rPr>
-            </w:pPr>
-            <w:r>
-              <w:rPr>
-                <w:rFonts w:ascii="Poppins" w:hAnsi="Poppins"/>
-                <w:bCs/>
-                <w:sz w:val="22"/>
-                <w:szCs w:val="22"/>
-                <w:lang w:val="en-US"/>
+              <w:suppressAutoHyphens w:val="true"/>
+              <w:spacing w:lineRule="auto" w:line="240" w:before="0" w:after="0"/>
+              <w:jc w:val="left"/>
+              <w:rPr>
+                <w:lang w:val="en-US" w:eastAsia="en-US" w:bidi="ar-SA"/>
+              </w:rPr>
+            </w:pPr>
+            <w:r>
+              <w:rPr>
+                <w:rFonts w:eastAsia="" w:cs="" w:ascii="Poppins" w:hAnsi="Poppins" w:cstheme="minorBidi" w:eastAsiaTheme="minorEastAsia"/>
+                <w:b w:val="false"/>
+                <w:bCs/>
+                <w:i w:val="false"/>
+                <w:caps w:val="false"/>
+                <w:smallCaps w:val="false"/>
+                <w:color w:val="auto"/>
+                <w:spacing w:val="0"/>
+                <w:kern w:val="0"/>
+                <w:sz w:val="22"/>
+                <w:szCs w:val="22"/>
+                <w:u w:val="none"/>
+                <w:lang w:val="en-US" w:eastAsia="en-US" w:bidi="ar-SA"/>
               </w:rPr>
               <w:t>Ensure application performance, security, and compliance through regular audits and proactive optimizations.</w:t>
             </w:r>
           </w:p>
           <w:p>
             <w:pPr>
-              <w:widowControl w:val="0"/>
-              <w:spacing w:after="0" w:line="240" w:lineRule="auto"/>
-              <w:rPr>
-                <w:rFonts w:ascii="Poppins" w:hAnsi="Poppins"/>
+              <w:pStyle w:val="Normal"/>
+              <w:widowControl w:val="false"/>
+              <w:suppressAutoHyphens w:val="true"/>
+              <w:spacing w:lineRule="auto" w:line="240" w:before="0" w:after="0"/>
+              <w:jc w:val="left"/>
+              <w:rPr>
+                <w:rFonts w:ascii="Poppins" w:hAnsi="Poppins"/>
+                <w:b/>
                 <w:b/>
                 <w:bCs/>
                 <w:sz w:val="24"/>
                 <w:szCs w:val="24"/>
-                <w:lang w:val="en-US"/>
-              </w:rPr>
-            </w:pPr>
-          </w:p>
-          <w:p>
-            <w:pPr>
-              <w:widowControl w:val="0"/>
-              <w:spacing w:after="0" w:line="240" w:lineRule="auto"/>
+                <w:lang w:val="en-US" w:eastAsia="en-US" w:bidi="ar-SA"/>
+              </w:rPr>
+            </w:pPr>
+            <w:r>
               <w:rPr>
                 <w:rFonts w:ascii="Poppins" w:hAnsi="Poppins"/>
                 <w:b/>
                 <w:bCs/>
                 <w:sz w:val="24"/>
                 <w:szCs w:val="24"/>
-                <w:lang w:val="en-US"/>
-              </w:rPr>
-            </w:pPr>
-            <w:r>
-              <w:rPr>
-                <w:rFonts w:ascii="Poppins" w:hAnsi="Poppins"/>
+                <w:lang w:val="en-US" w:eastAsia="en-US" w:bidi="ar-SA"/>
+              </w:rPr>
+            </w:r>
+          </w:p>
+          <w:p>
+            <w:pPr>
+              <w:pStyle w:val="Normal"/>
+              <w:widowControl w:val="false"/>
+              <w:suppressAutoHyphens w:val="true"/>
+              <w:spacing w:lineRule="auto" w:line="240" w:before="0" w:after="0"/>
+              <w:jc w:val="left"/>
+              <w:rPr>
+                <w:rFonts w:ascii="Poppins" w:hAnsi="Poppins"/>
+                <w:b/>
                 <w:b/>
                 <w:bCs/>
                 <w:sz w:val="24"/>
                 <w:szCs w:val="24"/>
-                <w:lang w:val="en-US"/>
-              </w:rPr>
-              <w:t xml:space="preserve">Senior Software Engineer </w:t>
-            </w:r>
+                <w:lang w:val="en-US" w:eastAsia="en-US" w:bidi="ar-SA"/>
+              </w:rPr>
+            </w:pPr>
             <w:r>
               <w:rPr>
                 <w:rFonts w:ascii="Poppins" w:hAnsi="Poppins"/>
@@ -983,680 +1350,1068 @@
                 <w:bCs/>
                 <w:sz w:val="24"/>
                 <w:szCs w:val="24"/>
-                <w:lang w:val="en-US"/>
-              </w:rPr>
-              <w:t>- Freelancer 05</w:t>
-            </w:r>
-            <w:r>
-              <w:rPr>
-                <w:rFonts w:ascii="Poppins" w:hAnsi="Poppins"/>
-                <w:b/>
-                <w:bCs/>
+                <w:u w:val="none"/>
+                <w:lang w:val="en-US" w:eastAsia="en-US" w:bidi="ar-SA"/>
+              </w:rPr>
+              <w:t xml:space="preserve">Senior Software Engineer </w:t>
+            </w:r>
+            <w:r>
+              <w:rPr>
+                <w:rFonts w:eastAsia="" w:cs="" w:ascii="Poppins" w:hAnsi="Poppins" w:cstheme="minorBidi" w:eastAsiaTheme="minorEastAsia"/>
+                <w:b/>
+                <w:bCs/>
+                <w:color w:val="auto"/>
+                <w:kern w:val="0"/>
                 <w:sz w:val="24"/>
                 <w:szCs w:val="24"/>
-                <w:lang w:val="en-US"/>
-              </w:rPr>
-              <w:t>/2023 – 05/2024</w:t>
-            </w:r>
-          </w:p>
-          <w:p>
-            <w:pPr>
-              <w:widowControl w:val="0"/>
-              <w:spacing w:after="0" w:line="240" w:lineRule="auto"/>
-              <w:rPr>
-                <w:rFonts w:ascii="Poppins" w:hAnsi="Poppins"/>
-                <w:b/>
-                <w:bCs/>
-                <w:sz w:val="22"/>
-                <w:szCs w:val="22"/>
-                <w:lang w:val="en-US"/>
-              </w:rPr>
-            </w:pPr>
-            <w:r>
-              <w:rPr>
-                <w:rFonts w:ascii="Poppins" w:hAnsi="Poppins"/>
-                <w:b/>
-                <w:bCs/>
-                <w:sz w:val="22"/>
-                <w:szCs w:val="22"/>
-                <w:lang w:val="en-US"/>
+                <w:u w:val="none"/>
+                <w:lang w:val="en-US" w:eastAsia="en-US" w:bidi="ar-SA"/>
+              </w:rPr>
+              <w:t xml:space="preserve">- </w:t>
+            </w:r>
+            <w:r>
+              <w:rPr>
+                <w:rFonts w:ascii="Poppins" w:hAnsi="Poppins"/>
+                <w:b/>
+                <w:bCs/>
+                <w:sz w:val="24"/>
+                <w:szCs w:val="24"/>
+                <w:u w:val="none"/>
+                <w:lang w:val="en-US" w:eastAsia="en-US" w:bidi="ar-SA"/>
+              </w:rPr>
+              <w:t xml:space="preserve"> Freelancer  05/2023 – </w:t>
+            </w:r>
+            <w:r>
+              <w:rPr>
+                <w:rFonts w:eastAsia="" w:cs="" w:ascii="Poppins" w:hAnsi="Poppins" w:cstheme="minorBidi" w:eastAsiaTheme="minorEastAsia"/>
+                <w:b/>
+                <w:bCs/>
+                <w:color w:val="auto"/>
+                <w:kern w:val="0"/>
+                <w:sz w:val="24"/>
+                <w:szCs w:val="24"/>
+                <w:u w:val="none"/>
+                <w:lang w:val="en-US" w:eastAsia="en-US" w:bidi="ar-SA"/>
+              </w:rPr>
+              <w:t>05/2024</w:t>
+            </w:r>
+          </w:p>
+          <w:p>
+            <w:pPr>
+              <w:pStyle w:val="Normal"/>
+              <w:widowControl w:val="false"/>
+              <w:suppressAutoHyphens w:val="true"/>
+              <w:spacing w:lineRule="auto" w:line="240" w:before="0" w:after="0"/>
+              <w:jc w:val="left"/>
+              <w:rPr>
+                <w:rFonts w:ascii="Poppins" w:hAnsi="Poppins"/>
+                <w:b/>
+                <w:b/>
+                <w:bCs/>
+                <w:sz w:val="22"/>
+                <w:szCs w:val="22"/>
+                <w:lang w:val="en-US" w:eastAsia="en-US" w:bidi="ar-SA"/>
+              </w:rPr>
+            </w:pPr>
+            <w:r>
+              <w:rPr>
+                <w:rFonts w:ascii="Poppins" w:hAnsi="Poppins"/>
+                <w:b/>
+                <w:bCs/>
+                <w:sz w:val="22"/>
+                <w:szCs w:val="22"/>
+                <w:lang w:val="en-US" w:eastAsia="en-US" w:bidi="ar-SA"/>
               </w:rPr>
               <w:t>Fiverr – Sharjah – UAE</w:t>
             </w:r>
           </w:p>
           <w:p>
             <w:pPr>
-              <w:widowControl w:val="0"/>
+              <w:pStyle w:val="Normal"/>
+              <w:widowControl w:val="false"/>
               <w:numPr>
                 <w:ilvl w:val="0"/>
                 <w:numId w:val="12"/>
               </w:numPr>
-              <w:spacing w:after="0" w:line="240" w:lineRule="auto"/>
-              <w:rPr>
-                <w:rFonts w:ascii="Poppins" w:hAnsi="Poppins"/>
-                <w:sz w:val="22"/>
-                <w:szCs w:val="22"/>
-                <w:lang w:val="en-US"/>
-              </w:rPr>
-            </w:pPr>
-            <w:r>
-              <w:rPr>
-                <w:rFonts w:ascii="Poppins" w:hAnsi="Poppins"/>
-                <w:sz w:val="22"/>
-                <w:szCs w:val="22"/>
-                <w:lang w:val="en-US"/>
+              <w:suppressAutoHyphens w:val="true"/>
+              <w:spacing w:lineRule="auto" w:line="240" w:before="0" w:after="0"/>
+              <w:jc w:val="left"/>
+              <w:rPr>
+                <w:rFonts w:ascii="Poppins" w:hAnsi="Poppins"/>
+                <w:b w:val="false"/>
+                <w:b w:val="false"/>
+                <w:bCs w:val="false"/>
+                <w:sz w:val="22"/>
+                <w:szCs w:val="22"/>
+                <w:lang w:val="en-US" w:eastAsia="en-US" w:bidi="ar-SA"/>
+              </w:rPr>
+            </w:pPr>
+            <w:r>
+              <w:rPr>
+                <w:rFonts w:ascii="Poppins" w:hAnsi="Poppins"/>
+                <w:b w:val="false"/>
+                <w:bCs w:val="false"/>
+                <w:sz w:val="22"/>
+                <w:szCs w:val="22"/>
+                <w:lang w:val="en-US" w:eastAsia="en-US" w:bidi="ar-SA"/>
               </w:rPr>
               <w:t>Architected a full-stack solution to automate end-to-end tailoring business operations including orders, customization, payments, and customer integration.</w:t>
             </w:r>
           </w:p>
           <w:p>
             <w:pPr>
-              <w:widowControl w:val="0"/>
+              <w:pStyle w:val="Normal"/>
+              <w:widowControl w:val="false"/>
               <w:numPr>
                 <w:ilvl w:val="0"/>
                 <w:numId w:val="12"/>
               </w:numPr>
-              <w:spacing w:after="0" w:line="240" w:lineRule="auto"/>
-              <w:rPr>
-                <w:rFonts w:ascii="Poppins" w:hAnsi="Poppins"/>
-                <w:sz w:val="22"/>
-                <w:szCs w:val="22"/>
-                <w:lang w:val="en-US"/>
-              </w:rPr>
-            </w:pPr>
-            <w:r>
-              <w:rPr>
-                <w:rFonts w:ascii="Poppins" w:hAnsi="Poppins"/>
-                <w:sz w:val="22"/>
-                <w:szCs w:val="22"/>
-                <w:lang w:val="en-US"/>
+              <w:suppressAutoHyphens w:val="true"/>
+              <w:spacing w:lineRule="auto" w:line="240" w:before="0" w:after="0"/>
+              <w:jc w:val="left"/>
+              <w:rPr>
+                <w:rFonts w:ascii="Poppins" w:hAnsi="Poppins"/>
+                <w:b w:val="false"/>
+                <w:b w:val="false"/>
+                <w:bCs w:val="false"/>
+                <w:sz w:val="22"/>
+                <w:szCs w:val="22"/>
+                <w:lang w:val="en-US" w:eastAsia="en-US" w:bidi="ar-SA"/>
+              </w:rPr>
+            </w:pPr>
+            <w:r>
+              <w:rPr>
+                <w:rFonts w:ascii="Poppins" w:hAnsi="Poppins"/>
+                <w:b w:val="false"/>
+                <w:bCs w:val="false"/>
+                <w:sz w:val="22"/>
+                <w:szCs w:val="22"/>
+                <w:lang w:val="en-US" w:eastAsia="en-US" w:bidi="ar-SA"/>
               </w:rPr>
               <w:t>Built scalable, microservice-based backend with TypeScript, Node.js, PostgreSQL, RabbitMQ, and AWS.</w:t>
             </w:r>
           </w:p>
           <w:p>
             <w:pPr>
-              <w:widowControl w:val="0"/>
+              <w:pStyle w:val="Normal"/>
+              <w:widowControl w:val="false"/>
               <w:numPr>
                 <w:ilvl w:val="0"/>
                 <w:numId w:val="12"/>
               </w:numPr>
-              <w:spacing w:after="0" w:line="240" w:lineRule="auto"/>
-              <w:rPr>
-                <w:rFonts w:ascii="Poppins" w:hAnsi="Poppins"/>
-                <w:sz w:val="22"/>
-                <w:szCs w:val="22"/>
-                <w:lang w:val="en-US"/>
-              </w:rPr>
-            </w:pPr>
-            <w:r>
-              <w:rPr>
-                <w:rFonts w:ascii="Poppins" w:hAnsi="Poppins"/>
-                <w:sz w:val="22"/>
-                <w:szCs w:val="22"/>
-                <w:lang w:val="en-US"/>
+              <w:suppressAutoHyphens w:val="true"/>
+              <w:spacing w:lineRule="auto" w:line="240" w:before="0" w:after="0"/>
+              <w:jc w:val="left"/>
+              <w:rPr>
+                <w:rFonts w:ascii="Poppins" w:hAnsi="Poppins"/>
+                <w:b w:val="false"/>
+                <w:b w:val="false"/>
+                <w:bCs w:val="false"/>
+                <w:sz w:val="22"/>
+                <w:szCs w:val="22"/>
+                <w:lang w:val="en-US" w:eastAsia="en-US" w:bidi="ar-SA"/>
+              </w:rPr>
+            </w:pPr>
+            <w:r>
+              <w:rPr>
+                <w:rFonts w:ascii="Poppins" w:hAnsi="Poppins"/>
+                <w:b w:val="false"/>
+                <w:bCs w:val="false"/>
+                <w:sz w:val="22"/>
+                <w:szCs w:val="22"/>
+                <w:lang w:val="en-US" w:eastAsia="en-US" w:bidi="ar-SA"/>
               </w:rPr>
               <w:t>Developed performant frontends using React.js, Micro Frontends, SCSS, MUI, and Storybook.</w:t>
             </w:r>
           </w:p>
           <w:p>
             <w:pPr>
-              <w:widowControl w:val="0"/>
+              <w:pStyle w:val="Normal"/>
+              <w:widowControl w:val="false"/>
               <w:numPr>
                 <w:ilvl w:val="0"/>
                 <w:numId w:val="12"/>
               </w:numPr>
-              <w:spacing w:after="0" w:line="240" w:lineRule="auto"/>
-              <w:rPr>
-                <w:rFonts w:ascii="Poppins" w:hAnsi="Poppins"/>
-                <w:sz w:val="22"/>
-                <w:szCs w:val="22"/>
-                <w:lang w:val="en-US"/>
-              </w:rPr>
-            </w:pPr>
-            <w:r>
-              <w:rPr>
-                <w:rFonts w:ascii="Poppins" w:hAnsi="Poppins"/>
-                <w:sz w:val="22"/>
-                <w:szCs w:val="22"/>
-                <w:lang w:val="en-US"/>
+              <w:suppressAutoHyphens w:val="true"/>
+              <w:spacing w:lineRule="auto" w:line="240" w:before="0" w:after="0"/>
+              <w:jc w:val="left"/>
+              <w:rPr>
+                <w:rFonts w:ascii="Poppins" w:hAnsi="Poppins"/>
+                <w:b w:val="false"/>
+                <w:b w:val="false"/>
+                <w:bCs w:val="false"/>
+                <w:sz w:val="22"/>
+                <w:szCs w:val="22"/>
+                <w:lang w:val="en-US" w:eastAsia="en-US" w:bidi="ar-SA"/>
+              </w:rPr>
+            </w:pPr>
+            <w:r>
+              <w:rPr>
+                <w:rFonts w:ascii="Poppins" w:hAnsi="Poppins"/>
+                <w:b w:val="false"/>
+                <w:bCs w:val="false"/>
+                <w:sz w:val="22"/>
+                <w:szCs w:val="22"/>
+                <w:lang w:val="en-US" w:eastAsia="en-US" w:bidi="ar-SA"/>
               </w:rPr>
               <w:t>Practiced TDD with Jest &amp; Cypress; automated CI/CD with GitHub Actions.</w:t>
             </w:r>
           </w:p>
           <w:p>
             <w:pPr>
-              <w:widowControl w:val="0"/>
+              <w:pStyle w:val="Normal"/>
+              <w:widowControl w:val="false"/>
               <w:numPr>
                 <w:ilvl w:val="0"/>
                 <w:numId w:val="12"/>
               </w:numPr>
-              <w:spacing w:after="0" w:line="240" w:lineRule="auto"/>
-              <w:rPr>
-                <w:rFonts w:ascii="Poppins" w:hAnsi="Poppins"/>
-                <w:sz w:val="22"/>
-                <w:szCs w:val="22"/>
-                <w:lang w:val="en-US"/>
-              </w:rPr>
-            </w:pPr>
-            <w:r>
-              <w:rPr>
-                <w:rFonts w:ascii="Poppins" w:hAnsi="Poppins"/>
-                <w:sz w:val="22"/>
-                <w:szCs w:val="22"/>
-                <w:lang w:val="en-US"/>
+              <w:suppressAutoHyphens w:val="true"/>
+              <w:spacing w:lineRule="auto" w:line="240" w:before="0" w:after="0"/>
+              <w:jc w:val="left"/>
+              <w:rPr>
+                <w:rFonts w:ascii="Poppins" w:hAnsi="Poppins"/>
+                <w:b w:val="false"/>
+                <w:b w:val="false"/>
+                <w:bCs w:val="false"/>
+                <w:sz w:val="22"/>
+                <w:szCs w:val="22"/>
+                <w:lang w:val="en-US" w:eastAsia="en-US" w:bidi="ar-SA"/>
+              </w:rPr>
+            </w:pPr>
+            <w:r>
+              <w:rPr>
+                <w:rFonts w:ascii="Poppins" w:hAnsi="Poppins"/>
+                <w:b w:val="false"/>
+                <w:bCs w:val="false"/>
+                <w:sz w:val="22"/>
+                <w:szCs w:val="22"/>
+                <w:lang w:val="en-US" w:eastAsia="en-US" w:bidi="ar-SA"/>
               </w:rPr>
               <w:t>Delivered a resilient and efficient system with strong emphasis on performance, maintainability, and user experience.</w:t>
             </w:r>
           </w:p>
           <w:p>
             <w:pPr>
-              <w:widowControl w:val="0"/>
-              <w:spacing w:after="0" w:line="240" w:lineRule="auto"/>
-              <w:rPr>
-                <w:rFonts w:ascii="Poppins" w:hAnsi="Poppins"/>
+              <w:pStyle w:val="Normal"/>
+              <w:widowControl w:val="false"/>
+              <w:suppressAutoHyphens w:val="true"/>
+              <w:spacing w:lineRule="auto" w:line="240" w:before="0" w:after="0"/>
+              <w:jc w:val="left"/>
+              <w:rPr>
+                <w:rFonts w:ascii="Poppins" w:hAnsi="Poppins"/>
+                <w:b/>
                 <w:b/>
                 <w:bCs/>
                 <w:sz w:val="26"/>
                 <w:szCs w:val="26"/>
-                <w:lang w:val="en-US"/>
-              </w:rPr>
-            </w:pPr>
-            <w:r>
-              <w:rPr>
-                <w:rFonts w:ascii="Poppins" w:hAnsi="Poppins"/>
-                <w:b/>
-                <w:bCs/>
+                <w:lang w:val="en-US" w:eastAsia="en-US" w:bidi="ar-SA"/>
+              </w:rPr>
+            </w:pPr>
+            <w:r>
+              <w:rPr>
+                <w:rFonts w:ascii="Poppins" w:hAnsi="Poppins"/>
+                <w:b/>
+                <w:bCs/>
+                <w:i w:val="false"/>
+                <w:caps w:val="false"/>
+                <w:smallCaps w:val="false"/>
                 <w:color w:val="FFFFFF"/>
+                <w:spacing w:val="0"/>
                 <w:sz w:val="26"/>
                 <w:szCs w:val="26"/>
                 <w:u w:val="single"/>
-                <w:lang w:val="en-US"/>
+                <w:lang w:val="en-US" w:eastAsia="en-US" w:bidi="ar-SA"/>
               </w:rPr>
               <w:t>/2023 – Present Personal Project</w:t>
             </w:r>
           </w:p>
           <w:p>
             <w:pPr>
-              <w:widowControl w:val="0"/>
-              <w:spacing w:after="0" w:line="240" w:lineRule="auto"/>
-              <w:rPr>
-                <w:lang w:val="en-US"/>
-              </w:rPr>
-            </w:pPr>
-            <w:r>
-              <w:rPr>
-                <w:rFonts w:ascii="Poppins" w:hAnsi="Poppins"/>
-                <w:b/>
-                <w:bCs/>
+              <w:pStyle w:val="Normal"/>
+              <w:widowControl w:val="false"/>
+              <w:suppressAutoHyphens w:val="true"/>
+              <w:spacing w:lineRule="auto" w:line="240" w:before="0" w:after="0"/>
+              <w:jc w:val="left"/>
+              <w:rPr>
+                <w:lang w:val="en-US" w:eastAsia="en-US" w:bidi="ar-SA"/>
+              </w:rPr>
+            </w:pPr>
+            <w:r>
+              <w:rPr>
+                <w:rFonts w:eastAsia="" w:cs="" w:ascii="Poppins" w:hAnsi="Poppins" w:cstheme="minorBidi" w:eastAsiaTheme="minorEastAsia"/>
+                <w:b/>
+                <w:bCs/>
+                <w:color w:val="auto"/>
+                <w:kern w:val="0"/>
                 <w:sz w:val="24"/>
                 <w:szCs w:val="24"/>
-                <w:lang w:val="en-US"/>
-              </w:rPr>
-              <w:t>Senior Software Engineer - | 01/2022 – 02/2023 (Remote)</w:t>
-            </w:r>
-          </w:p>
-          <w:p>
-            <w:pPr>
-              <w:widowControl w:val="0"/>
-              <w:spacing w:after="0" w:line="240" w:lineRule="auto"/>
-              <w:rPr>
-                <w:rFonts w:ascii="Poppins" w:hAnsi="Poppins"/>
-                <w:b/>
-                <w:bCs/>
-                <w:sz w:val="22"/>
-                <w:szCs w:val="22"/>
-                <w:lang w:val="en-US"/>
-              </w:rPr>
-            </w:pPr>
-            <w:r>
-              <w:rPr>
-                <w:rFonts w:ascii="Poppins" w:hAnsi="Poppins"/>
-                <w:b/>
-                <w:bCs/>
-                <w:sz w:val="22"/>
-                <w:szCs w:val="22"/>
-                <w:lang w:val="en-US"/>
-              </w:rPr>
-              <w:t>GetBee LLC, UAE, Dubai</w:t>
-            </w:r>
-          </w:p>
-          <w:p>
-            <w:pPr>
-              <w:widowControl w:val="0"/>
+                <w:lang w:val="en-US" w:eastAsia="en-US" w:bidi="ar-SA"/>
+              </w:rPr>
+              <w:t>Senior Software Architect</w:t>
+            </w:r>
+            <w:r>
+              <w:rPr>
+                <w:rFonts w:eastAsia="" w:cs="" w:ascii="Poppins" w:hAnsi="Poppins" w:cstheme="minorBidi" w:eastAsiaTheme="minorEastAsia"/>
+                <w:b/>
+                <w:bCs/>
+                <w:color w:val="auto"/>
+                <w:kern w:val="0"/>
+                <w:sz w:val="24"/>
+                <w:szCs w:val="24"/>
+                <w:lang w:val="en-US" w:eastAsia="en-US" w:bidi="ar-SA"/>
+              </w:rPr>
+              <w:t xml:space="preserve"> </w:t>
+            </w:r>
+            <w:r>
+              <w:rPr>
+                <w:rFonts w:eastAsia="" w:cs="" w:ascii="Poppins" w:hAnsi="Poppins" w:cstheme="minorBidi" w:eastAsiaTheme="minorEastAsia"/>
+                <w:b/>
+                <w:bCs/>
+                <w:color w:val="auto"/>
+                <w:kern w:val="0"/>
+                <w:sz w:val="24"/>
+                <w:szCs w:val="24"/>
+                <w:u w:val="none"/>
+                <w:lang w:val="en-US" w:eastAsia="en-US" w:bidi="ar-SA"/>
+              </w:rPr>
+              <w:t>-</w:t>
+            </w:r>
+            <w:r>
+              <w:rPr>
+                <w:rFonts w:eastAsia="" w:cs="" w:ascii="Poppins" w:hAnsi="Poppins" w:cstheme="minorBidi" w:eastAsiaTheme="minorEastAsia"/>
+                <w:b/>
+                <w:bCs/>
+                <w:color w:val="auto"/>
+                <w:kern w:val="0"/>
+                <w:sz w:val="24"/>
+                <w:szCs w:val="24"/>
+                <w:lang w:val="en-US" w:eastAsia="en-US" w:bidi="ar-SA"/>
+              </w:rPr>
+              <w:t xml:space="preserve"> | 01/2022 – 02/2023 </w:t>
+            </w:r>
+          </w:p>
+          <w:p>
+            <w:pPr>
+              <w:pStyle w:val="Normal"/>
+              <w:widowControl w:val="false"/>
+              <w:suppressAutoHyphens w:val="true"/>
+              <w:spacing w:lineRule="auto" w:line="240" w:before="0" w:after="0"/>
+              <w:jc w:val="left"/>
+              <w:rPr>
+                <w:rFonts w:ascii="Poppins" w:hAnsi="Poppins"/>
+                <w:b/>
+                <w:b/>
+                <w:bCs/>
+                <w:sz w:val="22"/>
+                <w:szCs w:val="22"/>
+                <w:lang w:val="en-US" w:eastAsia="en-US" w:bidi="ar-SA"/>
+              </w:rPr>
+            </w:pPr>
+            <w:r>
+              <w:rPr>
+                <w:rFonts w:ascii="Poppins" w:hAnsi="Poppins"/>
+                <w:b/>
+                <w:bCs/>
+                <w:sz w:val="22"/>
+                <w:szCs w:val="22"/>
+                <w:lang w:val="en-US" w:eastAsia="en-US" w:bidi="ar-SA"/>
+              </w:rPr>
+              <w:t>GetBee LLC</w:t>
+            </w:r>
+            <w:r>
+              <w:rPr>
+                <w:rFonts w:eastAsia="" w:cs="" w:ascii="Poppins" w:hAnsi="Poppins" w:cstheme="minorBidi" w:eastAsiaTheme="minorEastAsia"/>
+                <w:b/>
+                <w:bCs/>
+                <w:color w:val="auto"/>
+                <w:kern w:val="0"/>
+                <w:sz w:val="22"/>
+                <w:szCs w:val="22"/>
+                <w:lang w:val="en-US" w:eastAsia="en-US" w:bidi="ar-SA"/>
+              </w:rPr>
+              <w:t xml:space="preserve">, </w:t>
+            </w:r>
+            <w:r>
+              <w:rPr>
+                <w:rFonts w:ascii="Poppins" w:hAnsi="Poppins"/>
+                <w:b/>
+                <w:bCs/>
+                <w:sz w:val="22"/>
+                <w:szCs w:val="22"/>
+                <w:lang w:val="en-US" w:eastAsia="en-US" w:bidi="ar-SA"/>
+              </w:rPr>
+              <w:t>UAE, Dubai</w:t>
+            </w:r>
+          </w:p>
+          <w:p>
+            <w:pPr>
+              <w:pStyle w:val="Normal"/>
+              <w:widowControl w:val="false"/>
               <w:numPr>
                 <w:ilvl w:val="0"/>
                 <w:numId w:val="8"/>
               </w:numPr>
-              <w:spacing w:after="0" w:line="240" w:lineRule="auto"/>
-              <w:rPr>
-                <w:rFonts w:ascii="Poppins" w:hAnsi="Poppins"/>
-                <w:sz w:val="22"/>
-                <w:szCs w:val="22"/>
-                <w:lang w:val="en-US"/>
-              </w:rPr>
-            </w:pPr>
-            <w:r>
-              <w:rPr>
-                <w:rFonts w:ascii="Poppins" w:hAnsi="Poppins"/>
-                <w:sz w:val="22"/>
-                <w:szCs w:val="22"/>
-                <w:lang w:val="en-US"/>
+              <w:suppressAutoHyphens w:val="true"/>
+              <w:spacing w:lineRule="auto" w:line="240" w:before="0" w:after="0"/>
+              <w:jc w:val="left"/>
+              <w:rPr>
+                <w:rFonts w:ascii="Poppins" w:hAnsi="Poppins"/>
+                <w:b w:val="false"/>
+                <w:b w:val="false"/>
+                <w:bCs w:val="false"/>
+                <w:i w:val="false"/>
+                <w:i w:val="false"/>
+                <w:caps w:val="false"/>
+                <w:smallCaps w:val="false"/>
+                <w:spacing w:val="0"/>
+                <w:sz w:val="22"/>
+                <w:szCs w:val="22"/>
+                <w:lang w:val="en-US" w:eastAsia="en-US" w:bidi="ar-SA"/>
+              </w:rPr>
+            </w:pPr>
+            <w:r>
+              <w:rPr>
+                <w:rFonts w:ascii="Poppins" w:hAnsi="Poppins"/>
+                <w:b w:val="false"/>
+                <w:bCs w:val="false"/>
+                <w:i w:val="false"/>
+                <w:caps w:val="false"/>
+                <w:smallCaps w:val="false"/>
+                <w:spacing w:val="0"/>
+                <w:sz w:val="22"/>
+                <w:szCs w:val="22"/>
+                <w:lang w:val="en-US" w:eastAsia="en-US" w:bidi="ar-SA"/>
               </w:rPr>
               <w:t>Led architecture and development of scalable features across the stack, including frontend visualization tools and backend integrations.</w:t>
             </w:r>
           </w:p>
           <w:p>
             <w:pPr>
-              <w:widowControl w:val="0"/>
+              <w:pStyle w:val="Normal"/>
+              <w:widowControl w:val="false"/>
               <w:numPr>
                 <w:ilvl w:val="0"/>
                 <w:numId w:val="8"/>
               </w:numPr>
-              <w:spacing w:after="0" w:line="240" w:lineRule="auto"/>
-              <w:rPr>
-                <w:rFonts w:ascii="Poppins" w:hAnsi="Poppins"/>
-                <w:sz w:val="22"/>
-                <w:szCs w:val="22"/>
-                <w:lang w:val="en-US"/>
-              </w:rPr>
-            </w:pPr>
-            <w:r>
-              <w:rPr>
-                <w:rFonts w:ascii="Poppins" w:hAnsi="Poppins"/>
-                <w:sz w:val="22"/>
-                <w:szCs w:val="22"/>
-                <w:lang w:val="en-US"/>
+              <w:suppressAutoHyphens w:val="true"/>
+              <w:spacing w:lineRule="auto" w:line="240" w:before="0" w:after="0"/>
+              <w:jc w:val="left"/>
+              <w:rPr>
+                <w:rFonts w:ascii="Poppins" w:hAnsi="Poppins"/>
+                <w:b w:val="false"/>
+                <w:b w:val="false"/>
+                <w:bCs w:val="false"/>
+                <w:i w:val="false"/>
+                <w:i w:val="false"/>
+                <w:caps w:val="false"/>
+                <w:smallCaps w:val="false"/>
+                <w:spacing w:val="0"/>
+                <w:sz w:val="22"/>
+                <w:szCs w:val="22"/>
+                <w:lang w:val="en-US" w:eastAsia="en-US" w:bidi="ar-SA"/>
+              </w:rPr>
+            </w:pPr>
+            <w:r>
+              <w:rPr>
+                <w:rFonts w:ascii="Poppins" w:hAnsi="Poppins"/>
+                <w:b w:val="false"/>
+                <w:bCs w:val="false"/>
+                <w:i w:val="false"/>
+                <w:caps w:val="false"/>
+                <w:smallCaps w:val="false"/>
+                <w:spacing w:val="0"/>
+                <w:sz w:val="22"/>
+                <w:szCs w:val="22"/>
+                <w:lang w:val="en-US" w:eastAsia="en-US" w:bidi="ar-SA"/>
               </w:rPr>
               <w:t>Built reusable components and contributed to design system adoption, improving delivery team velocity.</w:t>
             </w:r>
           </w:p>
           <w:p>
             <w:pPr>
-              <w:widowControl w:val="0"/>
+              <w:pStyle w:val="Normal"/>
+              <w:widowControl w:val="false"/>
               <w:numPr>
                 <w:ilvl w:val="0"/>
                 <w:numId w:val="8"/>
               </w:numPr>
-              <w:spacing w:after="0" w:line="240" w:lineRule="auto"/>
-              <w:rPr>
-                <w:rFonts w:ascii="Poppins" w:hAnsi="Poppins"/>
-                <w:sz w:val="22"/>
-                <w:szCs w:val="22"/>
-                <w:lang w:val="en-US"/>
-              </w:rPr>
-            </w:pPr>
-            <w:r>
-              <w:rPr>
-                <w:rFonts w:ascii="Poppins" w:hAnsi="Poppins"/>
-                <w:sz w:val="22"/>
-                <w:szCs w:val="22"/>
-                <w:lang w:val="en-US"/>
+              <w:suppressAutoHyphens w:val="true"/>
+              <w:spacing w:lineRule="auto" w:line="240" w:before="0" w:after="0"/>
+              <w:jc w:val="left"/>
+              <w:rPr>
+                <w:rFonts w:ascii="Poppins" w:hAnsi="Poppins"/>
+                <w:b w:val="false"/>
+                <w:b w:val="false"/>
+                <w:bCs w:val="false"/>
+                <w:i w:val="false"/>
+                <w:i w:val="false"/>
+                <w:caps w:val="false"/>
+                <w:smallCaps w:val="false"/>
+                <w:spacing w:val="0"/>
+                <w:sz w:val="22"/>
+                <w:szCs w:val="22"/>
+                <w:lang w:val="en-US" w:eastAsia="en-US" w:bidi="ar-SA"/>
+              </w:rPr>
+            </w:pPr>
+            <w:r>
+              <w:rPr>
+                <w:rFonts w:ascii="Poppins" w:hAnsi="Poppins"/>
+                <w:b w:val="false"/>
+                <w:bCs w:val="false"/>
+                <w:i w:val="false"/>
+                <w:caps w:val="false"/>
+                <w:smallCaps w:val="false"/>
+                <w:spacing w:val="0"/>
+                <w:sz w:val="22"/>
+                <w:szCs w:val="22"/>
+                <w:lang w:val="en-US" w:eastAsia="en-US" w:bidi="ar-SA"/>
               </w:rPr>
               <w:t>Defined KPIs and engineering metrics to drive continuous improvement and execution clarity.</w:t>
             </w:r>
           </w:p>
           <w:p>
             <w:pPr>
-              <w:widowControl w:val="0"/>
+              <w:pStyle w:val="Normal"/>
+              <w:widowControl w:val="false"/>
               <w:numPr>
                 <w:ilvl w:val="0"/>
                 <w:numId w:val="8"/>
               </w:numPr>
-              <w:spacing w:after="0" w:line="240" w:lineRule="auto"/>
-              <w:rPr>
-                <w:rFonts w:ascii="Poppins" w:hAnsi="Poppins"/>
-                <w:sz w:val="22"/>
-                <w:szCs w:val="22"/>
-                <w:lang w:val="en-US"/>
-              </w:rPr>
-            </w:pPr>
-            <w:r>
-              <w:rPr>
-                <w:rFonts w:ascii="Poppins" w:hAnsi="Poppins"/>
-                <w:sz w:val="22"/>
-                <w:szCs w:val="22"/>
-                <w:lang w:val="en-US"/>
+              <w:suppressAutoHyphens w:val="true"/>
+              <w:spacing w:lineRule="auto" w:line="240" w:before="0" w:after="0"/>
+              <w:jc w:val="left"/>
+              <w:rPr>
+                <w:rFonts w:ascii="Poppins" w:hAnsi="Poppins"/>
+                <w:b w:val="false"/>
+                <w:b w:val="false"/>
+                <w:bCs w:val="false"/>
+                <w:i w:val="false"/>
+                <w:i w:val="false"/>
+                <w:caps w:val="false"/>
+                <w:smallCaps w:val="false"/>
+                <w:spacing w:val="0"/>
+                <w:sz w:val="22"/>
+                <w:szCs w:val="22"/>
+                <w:lang w:val="en-US" w:eastAsia="en-US" w:bidi="ar-SA"/>
+              </w:rPr>
+            </w:pPr>
+            <w:r>
+              <w:rPr>
+                <w:rFonts w:ascii="Poppins" w:hAnsi="Poppins"/>
+                <w:b w:val="false"/>
+                <w:bCs w:val="false"/>
+                <w:i w:val="false"/>
+                <w:caps w:val="false"/>
+                <w:smallCaps w:val="false"/>
+                <w:spacing w:val="0"/>
+                <w:sz w:val="22"/>
+                <w:szCs w:val="22"/>
+                <w:lang w:val="en-US" w:eastAsia="en-US" w:bidi="ar-SA"/>
               </w:rPr>
               <w:t>Partnered with cross-functional teams to deliver maintainable solutions aligned with UX and product goals.</w:t>
             </w:r>
           </w:p>
           <w:p>
             <w:pPr>
-              <w:widowControl w:val="0"/>
-              <w:spacing w:after="0" w:line="240" w:lineRule="auto"/>
-              <w:rPr>
-                <w:rFonts w:ascii="Poppins" w:hAnsi="Poppins"/>
+              <w:pStyle w:val="Normal"/>
+              <w:widowControl w:val="false"/>
+              <w:suppressAutoHyphens w:val="true"/>
+              <w:spacing w:lineRule="auto" w:line="240" w:before="0" w:after="0"/>
+              <w:jc w:val="left"/>
+              <w:rPr>
+                <w:rFonts w:ascii="Poppins" w:hAnsi="Poppins"/>
+                <w:b w:val="false"/>
+                <w:b w:val="false"/>
+                <w:bCs w:val="false"/>
+                <w:i w:val="false"/>
+                <w:i w:val="false"/>
+                <w:caps w:val="false"/>
+                <w:smallCaps w:val="false"/>
+                <w:spacing w:val="0"/>
                 <w:sz w:val="15"/>
                 <w:szCs w:val="20"/>
-                <w:lang w:val="en-US"/>
-              </w:rPr>
-            </w:pPr>
-          </w:p>
-          <w:p>
-            <w:pPr>
-              <w:widowControl w:val="0"/>
-              <w:spacing w:after="0" w:line="240" w:lineRule="auto"/>
-              <w:rPr>
-                <w:rFonts w:ascii="Poppins" w:hAnsi="Poppins"/>
+                <w:lang w:val="en-US" w:eastAsia="en-US" w:bidi="ar-SA"/>
+              </w:rPr>
+            </w:pPr>
+            <w:r>
+              <w:rPr>
+                <w:rFonts w:ascii="Poppins" w:hAnsi="Poppins"/>
+                <w:b w:val="false"/>
+                <w:bCs w:val="false"/>
+                <w:i w:val="false"/>
+                <w:caps w:val="false"/>
+                <w:smallCaps w:val="false"/>
+                <w:spacing w:val="0"/>
+                <w:sz w:val="15"/>
+                <w:szCs w:val="20"/>
+                <w:lang w:val="en-US" w:eastAsia="en-US" w:bidi="ar-SA"/>
+              </w:rPr>
+            </w:r>
+          </w:p>
+          <w:p>
+            <w:pPr>
+              <w:pStyle w:val="Normal"/>
+              <w:widowControl w:val="false"/>
+              <w:suppressAutoHyphens w:val="true"/>
+              <w:spacing w:lineRule="auto" w:line="240" w:before="0" w:after="0"/>
+              <w:jc w:val="left"/>
+              <w:rPr>
+                <w:rFonts w:ascii="Poppins" w:hAnsi="Poppins"/>
+                <w:b/>
                 <w:b/>
                 <w:bCs/>
                 <w:sz w:val="24"/>
                 <w:szCs w:val="24"/>
-                <w:lang w:val="en-US"/>
-              </w:rPr>
-            </w:pPr>
-            <w:r>
-              <w:rPr>
-                <w:rFonts w:ascii="Poppins" w:hAnsi="Poppins"/>
-                <w:b/>
-                <w:bCs/>
+                <w:lang w:val="en-US" w:eastAsia="en-US" w:bidi="ar-SA"/>
+              </w:rPr>
+            </w:pPr>
+            <w:r>
+              <w:rPr>
+                <w:rFonts w:eastAsia="" w:cs="" w:ascii="Poppins" w:hAnsi="Poppins" w:cstheme="minorBidi" w:eastAsiaTheme="minorEastAsia"/>
+                <w:b/>
+                <w:bCs/>
+                <w:color w:val="auto"/>
+                <w:kern w:val="0"/>
                 <w:sz w:val="24"/>
                 <w:szCs w:val="24"/>
-                <w:lang w:val="en-US"/>
-              </w:rPr>
-              <w:t>Senior Software Engineer - | 04/2019 – 12/2021</w:t>
-            </w:r>
-          </w:p>
-          <w:p>
-            <w:pPr>
-              <w:widowControl w:val="0"/>
-              <w:spacing w:after="0" w:line="240" w:lineRule="auto"/>
-              <w:rPr>
-                <w:rFonts w:ascii="Poppins" w:hAnsi="Poppins"/>
-                <w:b/>
-                <w:bCs/>
-                <w:sz w:val="22"/>
-                <w:szCs w:val="22"/>
-                <w:lang w:val="en-US"/>
-              </w:rPr>
-            </w:pPr>
-            <w:r>
-              <w:rPr>
-                <w:rFonts w:ascii="Poppins" w:hAnsi="Poppins"/>
-                <w:b/>
-                <w:bCs/>
-                <w:sz w:val="22"/>
-                <w:szCs w:val="22"/>
-                <w:lang w:val="en-US"/>
+                <w:lang w:val="en-US" w:eastAsia="en-US" w:bidi="ar-SA"/>
+              </w:rPr>
+              <w:t>Senior Software Architect</w:t>
+            </w:r>
+            <w:r>
+              <w:rPr>
+                <w:rFonts w:eastAsia="" w:cs="" w:ascii="Poppins" w:hAnsi="Poppins" w:cstheme="minorBidi" w:eastAsiaTheme="minorEastAsia"/>
+                <w:b/>
+                <w:bCs/>
+                <w:color w:val="auto"/>
+                <w:kern w:val="0"/>
+                <w:sz w:val="24"/>
+                <w:szCs w:val="24"/>
+                <w:lang w:val="en-US" w:eastAsia="en-US" w:bidi="ar-SA"/>
+              </w:rPr>
+              <w:t xml:space="preserve"> </w:t>
+            </w:r>
+            <w:r>
+              <w:rPr>
+                <w:rFonts w:eastAsia="" w:cs="" w:ascii="Poppins" w:hAnsi="Poppins" w:cstheme="minorBidi" w:eastAsiaTheme="minorEastAsia"/>
+                <w:b/>
+                <w:bCs/>
+                <w:color w:val="auto"/>
+                <w:kern w:val="0"/>
+                <w:sz w:val="24"/>
+                <w:szCs w:val="24"/>
+                <w:u w:val="none"/>
+                <w:lang w:val="en-US" w:eastAsia="en-US" w:bidi="ar-SA"/>
+              </w:rPr>
+              <w:t xml:space="preserve">- </w:t>
+            </w:r>
+            <w:r>
+              <w:rPr>
+                <w:rFonts w:eastAsia="" w:cs="" w:ascii="Poppins" w:hAnsi="Poppins" w:cstheme="minorBidi" w:eastAsiaTheme="minorEastAsia"/>
+                <w:b/>
+                <w:bCs/>
+                <w:color w:val="auto"/>
+                <w:kern w:val="0"/>
+                <w:sz w:val="24"/>
+                <w:szCs w:val="24"/>
+                <w:lang w:val="en-US" w:eastAsia="en-US" w:bidi="ar-SA"/>
+              </w:rPr>
+              <w:t>| 04/2019 – 12/2021</w:t>
+            </w:r>
+          </w:p>
+          <w:p>
+            <w:pPr>
+              <w:pStyle w:val="Normal"/>
+              <w:widowControl w:val="false"/>
+              <w:suppressAutoHyphens w:val="true"/>
+              <w:spacing w:lineRule="auto" w:line="240" w:before="0" w:after="0"/>
+              <w:jc w:val="left"/>
+              <w:rPr>
+                <w:rFonts w:ascii="Poppins" w:hAnsi="Poppins"/>
+                <w:b/>
+                <w:b/>
+                <w:bCs/>
+                <w:sz w:val="22"/>
+                <w:szCs w:val="22"/>
+                <w:lang w:val="en-US" w:eastAsia="en-US" w:bidi="ar-SA"/>
+              </w:rPr>
+            </w:pPr>
+            <w:r>
+              <w:rPr>
+                <w:rFonts w:eastAsia="" w:cs="" w:ascii="Poppins" w:hAnsi="Poppins" w:cstheme="minorBidi" w:eastAsiaTheme="minorEastAsia"/>
+                <w:b/>
+                <w:bCs/>
+                <w:color w:val="auto"/>
+                <w:kern w:val="0"/>
+                <w:sz w:val="22"/>
+                <w:szCs w:val="22"/>
+                <w:lang w:val="en-US" w:eastAsia="en-US" w:bidi="ar-SA"/>
               </w:rPr>
               <w:t>Wealthface LLC, Dubai, UAE</w:t>
             </w:r>
           </w:p>
           <w:p>
             <w:pPr>
-              <w:widowControl w:val="0"/>
+              <w:pStyle w:val="Normal"/>
+              <w:widowControl w:val="false"/>
               <w:numPr>
                 <w:ilvl w:val="0"/>
                 <w:numId w:val="9"/>
               </w:numPr>
-              <w:spacing w:after="0" w:line="240" w:lineRule="auto"/>
-              <w:rPr>
-                <w:lang w:val="en-US"/>
-              </w:rPr>
-            </w:pPr>
-            <w:r>
-              <w:rPr>
-                <w:rFonts w:ascii="Poppins" w:hAnsi="Poppins"/>
-                <w:sz w:val="22"/>
-                <w:szCs w:val="22"/>
-                <w:lang w:val="en-US"/>
+              <w:suppressAutoHyphens w:val="true"/>
+              <w:spacing w:lineRule="auto" w:line="240" w:before="0" w:after="0"/>
+              <w:jc w:val="left"/>
+              <w:rPr>
+                <w:lang w:val="en-US" w:eastAsia="en-US" w:bidi="ar-SA"/>
+              </w:rPr>
+            </w:pPr>
+            <w:r>
+              <w:rPr>
+                <w:rFonts w:ascii="Poppins" w:hAnsi="Poppins"/>
+                <w:sz w:val="22"/>
+                <w:szCs w:val="22"/>
+                <w:lang w:val="en-US" w:eastAsia="en-US" w:bidi="ar-SA"/>
               </w:rPr>
               <w:t>Led end-to-end architecture and development of scalable investment platform features using PHP, Node.js, and React.js.</w:t>
             </w:r>
           </w:p>
           <w:p>
             <w:pPr>
-              <w:widowControl w:val="0"/>
+              <w:pStyle w:val="Normal"/>
+              <w:widowControl w:val="false"/>
               <w:numPr>
                 <w:ilvl w:val="0"/>
                 <w:numId w:val="2"/>
               </w:numPr>
-              <w:spacing w:after="0" w:line="240" w:lineRule="auto"/>
-              <w:rPr>
-                <w:rFonts w:ascii="Poppins" w:hAnsi="Poppins"/>
-                <w:sz w:val="22"/>
-                <w:szCs w:val="22"/>
-                <w:lang w:val="en-US"/>
-              </w:rPr>
-            </w:pPr>
-            <w:r>
-              <w:rPr>
-                <w:rFonts w:ascii="Poppins" w:hAnsi="Poppins"/>
-                <w:sz w:val="22"/>
-                <w:szCs w:val="22"/>
-                <w:lang w:val="en-US"/>
-              </w:rPr>
-              <w:lastRenderedPageBreak/>
-              <w:t xml:space="preserve"> Collaborated closely with leadership and product teams to align technical execution with evolving business goals.</w:t>
-            </w:r>
-          </w:p>
-          <w:p>
-            <w:pPr>
-              <w:widowControl w:val="0"/>
+              <w:suppressAutoHyphens w:val="true"/>
+              <w:spacing w:lineRule="auto" w:line="240" w:before="0" w:after="0"/>
+              <w:jc w:val="left"/>
+              <w:rPr>
+                <w:rFonts w:ascii="Poppins" w:hAnsi="Poppins"/>
+                <w:sz w:val="22"/>
+                <w:szCs w:val="22"/>
+                <w:lang w:val="en-US" w:eastAsia="en-US" w:bidi="ar-SA"/>
+              </w:rPr>
+            </w:pPr>
+            <w:r>
+              <w:rPr>
+                <w:rFonts w:ascii="Poppins" w:hAnsi="Poppins"/>
+                <w:sz w:val="22"/>
+                <w:szCs w:val="22"/>
+                <w:lang w:val="en-US" w:eastAsia="en-US" w:bidi="ar-SA"/>
+              </w:rPr>
+              <w:t xml:space="preserve"> </w:t>
+            </w:r>
+            <w:r>
+              <w:rPr>
+                <w:rFonts w:ascii="Poppins" w:hAnsi="Poppins"/>
+                <w:sz w:val="22"/>
+                <w:szCs w:val="22"/>
+                <w:lang w:val="en-US" w:eastAsia="en-US" w:bidi="ar-SA"/>
+              </w:rPr>
+              <w:t>Collaborated closely with leadership and product teams to align technical execution with evolving business goals.</w:t>
+            </w:r>
+          </w:p>
+          <w:p>
+            <w:pPr>
+              <w:pStyle w:val="Normal"/>
+              <w:widowControl w:val="false"/>
               <w:numPr>
                 <w:ilvl w:val="0"/>
                 <w:numId w:val="2"/>
               </w:numPr>
-              <w:spacing w:after="0" w:line="240" w:lineRule="auto"/>
-              <w:rPr>
-                <w:rFonts w:ascii="Poppins" w:hAnsi="Poppins"/>
-                <w:sz w:val="22"/>
-                <w:szCs w:val="22"/>
-                <w:lang w:val="en-US"/>
-              </w:rPr>
-            </w:pPr>
-            <w:r>
-              <w:rPr>
-                <w:rFonts w:ascii="Poppins" w:hAnsi="Poppins"/>
-                <w:sz w:val="22"/>
-                <w:szCs w:val="22"/>
-                <w:lang w:val="en-US"/>
+              <w:suppressAutoHyphens w:val="true"/>
+              <w:spacing w:lineRule="auto" w:line="240" w:before="0" w:after="0"/>
+              <w:jc w:val="left"/>
+              <w:rPr>
+                <w:rFonts w:ascii="Poppins" w:hAnsi="Poppins"/>
+                <w:sz w:val="22"/>
+                <w:szCs w:val="22"/>
+                <w:lang w:val="en-US" w:eastAsia="en-US" w:bidi="ar-SA"/>
+              </w:rPr>
+            </w:pPr>
+            <w:r>
+              <w:rPr>
+                <w:rFonts w:ascii="Poppins" w:hAnsi="Poppins"/>
+                <w:sz w:val="22"/>
+                <w:szCs w:val="22"/>
+                <w:lang w:val="en-US" w:eastAsia="en-US" w:bidi="ar-SA"/>
               </w:rPr>
               <w:t>Oversaw cloud infrastructure and optimization efforts on AWS, ensuring system reliability and performance under growth.</w:t>
             </w:r>
           </w:p>
           <w:p>
             <w:pPr>
-              <w:widowControl w:val="0"/>
+              <w:pStyle w:val="Normal"/>
+              <w:widowControl w:val="false"/>
               <w:numPr>
                 <w:ilvl w:val="0"/>
                 <w:numId w:val="2"/>
               </w:numPr>
-              <w:spacing w:after="0" w:line="240" w:lineRule="auto"/>
-              <w:rPr>
-                <w:rFonts w:ascii="Poppins" w:hAnsi="Poppins"/>
-                <w:sz w:val="22"/>
-                <w:szCs w:val="22"/>
-                <w:lang w:val="en-US"/>
-              </w:rPr>
-            </w:pPr>
-            <w:r>
-              <w:rPr>
-                <w:rFonts w:ascii="Poppins" w:hAnsi="Poppins"/>
-                <w:sz w:val="22"/>
-                <w:szCs w:val="22"/>
-                <w:lang w:val="en-US"/>
+              <w:suppressAutoHyphens w:val="true"/>
+              <w:spacing w:lineRule="auto" w:line="240" w:before="0" w:after="0"/>
+              <w:jc w:val="left"/>
+              <w:rPr>
+                <w:rFonts w:ascii="Poppins" w:hAnsi="Poppins"/>
+                <w:sz w:val="22"/>
+                <w:szCs w:val="22"/>
+                <w:lang w:val="en-US" w:eastAsia="en-US" w:bidi="ar-SA"/>
+              </w:rPr>
+            </w:pPr>
+            <w:r>
+              <w:rPr>
+                <w:rFonts w:ascii="Poppins" w:hAnsi="Poppins"/>
+                <w:sz w:val="22"/>
+                <w:szCs w:val="22"/>
+                <w:lang w:val="en-US" w:eastAsia="en-US" w:bidi="ar-SA"/>
               </w:rPr>
               <w:t>Actively mentored engineers and enforced clean code, testing, and documentation standards across teams.</w:t>
             </w:r>
           </w:p>
           <w:p>
             <w:pPr>
-              <w:widowControl w:val="0"/>
-              <w:spacing w:after="0" w:line="240" w:lineRule="auto"/>
-              <w:rPr>
-                <w:lang w:val="en-US"/>
-              </w:rPr>
-            </w:pPr>
-          </w:p>
-          <w:p>
-            <w:pPr>
-              <w:widowControl w:val="0"/>
-              <w:spacing w:after="0" w:line="240" w:lineRule="auto"/>
-              <w:rPr>
-                <w:rFonts w:ascii="Poppins" w:hAnsi="Poppins"/>
+              <w:pStyle w:val="Normal"/>
+              <w:widowControl w:val="false"/>
+              <w:suppressAutoHyphens w:val="true"/>
+              <w:spacing w:lineRule="auto" w:line="240" w:before="0" w:after="0"/>
+              <w:jc w:val="left"/>
+              <w:rPr>
+                <w:rFonts w:eastAsia="" w:cs="" w:cstheme="minorBidi" w:eastAsiaTheme="minorEastAsia"/>
+                <w:color w:val="auto"/>
+                <w:kern w:val="0"/>
+              </w:rPr>
+            </w:pPr>
+            <w:r>
+              <w:rPr>
+                <w:rFonts w:eastAsia="" w:cs="" w:cstheme="minorBidi" w:eastAsiaTheme="minorEastAsia"/>
+                <w:color w:val="auto"/>
+                <w:kern w:val="0"/>
+              </w:rPr>
+            </w:r>
+          </w:p>
+          <w:p>
+            <w:pPr>
+              <w:pStyle w:val="Normal"/>
+              <w:widowControl w:val="false"/>
+              <w:suppressAutoHyphens w:val="true"/>
+              <w:spacing w:lineRule="auto" w:line="240" w:before="0" w:after="0"/>
+              <w:jc w:val="left"/>
+              <w:rPr>
+                <w:rFonts w:ascii="Poppins" w:hAnsi="Poppins"/>
+                <w:b/>
                 <w:b/>
                 <w:bCs/>
                 <w:sz w:val="24"/>
                 <w:szCs w:val="24"/>
-                <w:lang w:val="en-US"/>
-              </w:rPr>
-            </w:pPr>
-            <w:r>
-              <w:rPr>
-                <w:rFonts w:ascii="Poppins" w:hAnsi="Poppins"/>
-                <w:b/>
-                <w:bCs/>
+              </w:rPr>
+            </w:pPr>
+            <w:r>
+              <w:rPr>
+                <w:rFonts w:eastAsia="" w:cs="" w:ascii="Poppins" w:hAnsi="Poppins" w:cstheme="minorBidi" w:eastAsiaTheme="minorEastAsia"/>
+                <w:b/>
+                <w:bCs/>
+                <w:color w:val="auto"/>
+                <w:kern w:val="0"/>
                 <w:sz w:val="24"/>
                 <w:szCs w:val="24"/>
-                <w:lang w:val="en-US"/>
               </w:rPr>
               <w:t>Software Engineer | 12/2017 – 01/2019</w:t>
             </w:r>
           </w:p>
           <w:p>
             <w:pPr>
-              <w:widowControl w:val="0"/>
-              <w:spacing w:after="0" w:line="240" w:lineRule="auto"/>
-              <w:rPr>
-                <w:rFonts w:ascii="Poppins" w:hAnsi="Poppins"/>
+              <w:pStyle w:val="Normal"/>
+              <w:widowControl w:val="false"/>
+              <w:suppressAutoHyphens w:val="true"/>
+              <w:spacing w:lineRule="auto" w:line="240" w:before="0" w:after="0"/>
+              <w:jc w:val="left"/>
+              <w:rPr>
+                <w:rFonts w:ascii="Poppins" w:hAnsi="Poppins"/>
+                <w:b/>
                 <w:b/>
                 <w:bCs/>
                 <w:sz w:val="24"/>
                 <w:szCs w:val="24"/>
-                <w:lang w:val="en-US"/>
-              </w:rPr>
-            </w:pPr>
-            <w:r>
-              <w:rPr>
-                <w:rFonts w:ascii="Poppins" w:hAnsi="Poppins"/>
-                <w:b/>
-                <w:bCs/>
+                <w:lang w:val="en-US" w:eastAsia="en-US" w:bidi="ar-SA"/>
+              </w:rPr>
+            </w:pPr>
+            <w:r>
+              <w:rPr>
+                <w:rFonts w:eastAsia="" w:cs="" w:ascii="Poppins" w:hAnsi="Poppins" w:cstheme="minorBidi" w:eastAsiaTheme="minorEastAsia"/>
+                <w:b/>
+                <w:bCs/>
+                <w:color w:val="auto"/>
+                <w:kern w:val="0"/>
                 <w:sz w:val="24"/>
                 <w:szCs w:val="24"/>
-                <w:lang w:val="en-US"/>
+                <w:lang w:val="en-US" w:eastAsia="en-US" w:bidi="ar-SA"/>
               </w:rPr>
               <w:t>Toptal, Abu Dhabi, UAE</w:t>
             </w:r>
           </w:p>
           <w:p>
             <w:pPr>
-              <w:widowControl w:val="0"/>
+              <w:pStyle w:val="Normal"/>
+              <w:widowControl w:val="false"/>
               <w:numPr>
                 <w:ilvl w:val="0"/>
                 <w:numId w:val="4"/>
               </w:numPr>
-              <w:spacing w:after="0" w:line="240" w:lineRule="auto"/>
-              <w:rPr>
-                <w:rFonts w:ascii="Poppins" w:hAnsi="Poppins"/>
-                <w:sz w:val="22"/>
-                <w:szCs w:val="22"/>
-                <w:lang w:val="en-US"/>
-              </w:rPr>
-            </w:pPr>
-            <w:r>
-              <w:rPr>
-                <w:rFonts w:ascii="Poppins" w:hAnsi="Poppins"/>
-                <w:sz w:val="22"/>
-                <w:szCs w:val="22"/>
-                <w:lang w:val="en-US"/>
+              <w:suppressAutoHyphens w:val="true"/>
+              <w:spacing w:lineRule="auto" w:line="240" w:before="0" w:after="0"/>
+              <w:jc w:val="left"/>
+              <w:rPr>
+                <w:rFonts w:ascii="Poppins" w:hAnsi="Poppins"/>
+                <w:sz w:val="22"/>
+                <w:szCs w:val="22"/>
+                <w:lang w:val="en-US" w:eastAsia="en-US" w:bidi="ar-SA"/>
+              </w:rPr>
+            </w:pPr>
+            <w:r>
+              <w:rPr>
+                <w:rFonts w:ascii="Poppins" w:hAnsi="Poppins"/>
+                <w:sz w:val="22"/>
+                <w:szCs w:val="22"/>
+                <w:lang w:val="en-US" w:eastAsia="en-US" w:bidi="ar-SA"/>
               </w:rPr>
               <w:t>Developed full-stack applications using Node.js, React.js, Redux, and MongoDB, deployed on cloud-based infrastructure.</w:t>
             </w:r>
           </w:p>
           <w:p>
             <w:pPr>
-              <w:widowControl w:val="0"/>
+              <w:pStyle w:val="Normal"/>
+              <w:widowControl w:val="false"/>
               <w:numPr>
                 <w:ilvl w:val="0"/>
                 <w:numId w:val="4"/>
               </w:numPr>
-              <w:spacing w:after="0" w:line="240" w:lineRule="auto"/>
-              <w:rPr>
-                <w:rFonts w:ascii="Poppins" w:hAnsi="Poppins"/>
-                <w:sz w:val="22"/>
-                <w:szCs w:val="22"/>
-                <w:lang w:val="en-US"/>
-              </w:rPr>
-            </w:pPr>
-            <w:r>
-              <w:rPr>
-                <w:rFonts w:ascii="Poppins" w:hAnsi="Poppins"/>
-                <w:sz w:val="22"/>
-                <w:szCs w:val="22"/>
-                <w:lang w:val="en-US"/>
+              <w:suppressAutoHyphens w:val="true"/>
+              <w:spacing w:lineRule="auto" w:line="240" w:before="0" w:after="0"/>
+              <w:jc w:val="left"/>
+              <w:rPr>
+                <w:rFonts w:ascii="Poppins" w:hAnsi="Poppins"/>
+                <w:sz w:val="22"/>
+                <w:szCs w:val="22"/>
+                <w:lang w:val="en-US" w:eastAsia="en-US" w:bidi="ar-SA"/>
+              </w:rPr>
+            </w:pPr>
+            <w:r>
+              <w:rPr>
+                <w:rFonts w:ascii="Poppins" w:hAnsi="Poppins"/>
+                <w:sz w:val="22"/>
+                <w:szCs w:val="22"/>
+                <w:lang w:val="en-US" w:eastAsia="en-US" w:bidi="ar-SA"/>
               </w:rPr>
               <w:t>Designed RESTful APIs and contributed to foundational infrastructure and automation.</w:t>
             </w:r>
           </w:p>
           <w:p>
             <w:pPr>
-              <w:widowControl w:val="0"/>
+              <w:pStyle w:val="Normal"/>
+              <w:widowControl w:val="false"/>
               <w:numPr>
                 <w:ilvl w:val="0"/>
                 <w:numId w:val="4"/>
               </w:numPr>
-              <w:spacing w:after="0" w:line="240" w:lineRule="auto"/>
-              <w:rPr>
-                <w:rFonts w:ascii="Poppins" w:hAnsi="Poppins"/>
-                <w:sz w:val="22"/>
-                <w:szCs w:val="22"/>
-                <w:lang w:val="en-US"/>
-              </w:rPr>
-            </w:pPr>
-            <w:r>
-              <w:rPr>
-                <w:rFonts w:ascii="Poppins" w:hAnsi="Poppins"/>
-                <w:sz w:val="22"/>
-                <w:szCs w:val="22"/>
-                <w:lang w:val="en-US"/>
+              <w:suppressAutoHyphens w:val="true"/>
+              <w:spacing w:lineRule="auto" w:line="240" w:before="0" w:after="0"/>
+              <w:jc w:val="left"/>
+              <w:rPr>
+                <w:rFonts w:ascii="Poppins" w:hAnsi="Poppins"/>
+                <w:sz w:val="22"/>
+                <w:szCs w:val="22"/>
+                <w:lang w:val="en-US" w:eastAsia="en-US" w:bidi="ar-SA"/>
+              </w:rPr>
+            </w:pPr>
+            <w:r>
+              <w:rPr>
+                <w:rFonts w:ascii="Poppins" w:hAnsi="Poppins"/>
+                <w:sz w:val="22"/>
+                <w:szCs w:val="22"/>
+                <w:lang w:val="en-US" w:eastAsia="en-US" w:bidi="ar-SA"/>
               </w:rPr>
               <w:t>Designed, implemented, and used RESTful web services</w:t>
             </w:r>
           </w:p>
           <w:p>
             <w:pPr>
-              <w:widowControl w:val="0"/>
+              <w:pStyle w:val="Normal"/>
+              <w:widowControl w:val="false"/>
               <w:numPr>
                 <w:ilvl w:val="0"/>
                 <w:numId w:val="4"/>
               </w:numPr>
-              <w:spacing w:after="0" w:line="240" w:lineRule="auto"/>
-              <w:rPr>
-                <w:lang w:val="en-US"/>
-              </w:rPr>
-            </w:pPr>
-            <w:r>
-              <w:rPr>
-                <w:rFonts w:ascii="Poppins" w:hAnsi="Poppins"/>
-                <w:sz w:val="22"/>
-                <w:szCs w:val="22"/>
-                <w:lang w:val="en-US"/>
-              </w:rPr>
-              <w:t>Supported DevOps practices by managing environments using NVM, NPM, and MERN stack configurations.</w:t>
-            </w:r>
-          </w:p>
-          <w:p>
-            <w:pPr>
-              <w:widowControl w:val="0"/>
-              <w:spacing w:after="0" w:line="240" w:lineRule="auto"/>
-              <w:ind w:left="720"/>
-              <w:rPr>
-                <w:rFonts w:ascii="Poppins" w:hAnsi="Poppins"/>
-                <w:sz w:val="22"/>
-                <w:szCs w:val="22"/>
-                <w:lang w:val="en-US"/>
-              </w:rPr>
-            </w:pPr>
-          </w:p>
-          <w:p>
-            <w:pPr>
-              <w:widowControl w:val="0"/>
-              <w:spacing w:after="0" w:line="240" w:lineRule="auto"/>
-              <w:rPr>
-                <w:lang w:val="en-US"/>
-              </w:rPr>
+              <w:suppressAutoHyphens w:val="true"/>
+              <w:spacing w:lineRule="auto" w:line="240" w:before="0" w:after="0"/>
+              <w:jc w:val="left"/>
+              <w:rPr/>
+            </w:pPr>
+            <w:r>
+              <w:rPr>
+                <w:rFonts w:ascii="Poppins" w:hAnsi="Poppins"/>
+                <w:sz w:val="22"/>
+                <w:szCs w:val="22"/>
+                <w:lang w:val="en-US" w:eastAsia="en-US" w:bidi="ar-SA"/>
+              </w:rPr>
+              <w:t xml:space="preserve">Supported DevOps practices by managing environments using NVM, NPM, and </w:t>
+            </w:r>
+            <w:r>
+              <w:rPr>
+                <w:rFonts w:eastAsia="" w:cs="" w:ascii="Poppins" w:hAnsi="Poppins" w:cstheme="minorBidi" w:eastAsiaTheme="minorEastAsia"/>
+                <w:color w:val="auto"/>
+                <w:kern w:val="0"/>
+                <w:sz w:val="22"/>
+                <w:szCs w:val="22"/>
+                <w:lang w:val="en-US" w:eastAsia="en-US" w:bidi="ar-SA"/>
+              </w:rPr>
+              <w:t>MERN</w:t>
+            </w:r>
+            <w:r>
+              <w:rPr>
+                <w:rFonts w:ascii="Poppins" w:hAnsi="Poppins"/>
+                <w:sz w:val="22"/>
+                <w:szCs w:val="22"/>
+                <w:lang w:val="en-US" w:eastAsia="en-US" w:bidi="ar-SA"/>
+              </w:rPr>
+              <w:t xml:space="preserve"> stack configurations.</w:t>
+            </w:r>
+          </w:p>
+          <w:p>
+            <w:pPr>
+              <w:pStyle w:val="Normal"/>
+              <w:widowControl w:val="false"/>
+              <w:numPr>
+                <w:ilvl w:val="0"/>
+                <w:numId w:val="0"/>
+              </w:numPr>
+              <w:suppressAutoHyphens w:val="true"/>
+              <w:spacing w:lineRule="auto" w:line="240" w:before="0" w:after="0"/>
+              <w:ind w:left="720" w:hanging="0"/>
+              <w:jc w:val="left"/>
+              <w:rPr>
+                <w:rFonts w:ascii="Poppins" w:hAnsi="Poppins"/>
+                <w:sz w:val="22"/>
+                <w:szCs w:val="22"/>
+                <w:lang w:val="en-US" w:eastAsia="en-US" w:bidi="ar-SA"/>
+              </w:rPr>
+            </w:pPr>
+            <w:r>
+              <w:rPr>
+                <w:rFonts w:ascii="Poppins" w:hAnsi="Poppins"/>
+                <w:sz w:val="22"/>
+                <w:szCs w:val="22"/>
+                <w:lang w:val="en-US" w:eastAsia="en-US" w:bidi="ar-SA"/>
+              </w:rPr>
+            </w:r>
+          </w:p>
+          <w:p>
+            <w:pPr>
+              <w:pStyle w:val="Normal"/>
+              <w:widowControl w:val="false"/>
+              <w:suppressAutoHyphens w:val="true"/>
+              <w:spacing w:lineRule="auto" w:line="240" w:before="0" w:after="0"/>
+              <w:jc w:val="left"/>
+              <w:rPr/>
             </w:pPr>
             <w:r>
               <w:rPr>
@@ -1664,7 +2419,7 @@
                 <w:rFonts w:ascii="Poppins" w:hAnsi="Poppins"/>
                 <w:sz w:val="24"/>
                 <w:szCs w:val="24"/>
-                <w:lang w:val="en-US"/>
+                <w:lang w:val="en-US" w:eastAsia="en-US" w:bidi="ar-SA"/>
               </w:rPr>
               <w:t>Freelance &amp; Self-Development</w:t>
             </w:r>
@@ -1674,54 +2429,64 @@
                 <w:b/>
                 <w:sz w:val="24"/>
                 <w:szCs w:val="24"/>
-                <w:lang w:val="en-US"/>
+                <w:lang w:val="en-US" w:eastAsia="en-US" w:bidi="ar-SA"/>
               </w:rPr>
               <w:t xml:space="preserve"> | 07/2016 – 11/2017</w:t>
-            </w:r>
-            <w:r>
-              <w:rPr>
-                <w:rFonts w:ascii="Poppins" w:hAnsi="Poppins"/>
-                <w:b/>
+              <w:br/>
+            </w:r>
+            <w:r>
+              <w:rPr>
+                <w:rFonts w:ascii="Poppins" w:hAnsi="Poppins"/>
+                <w:b w:val="false"/>
+                <w:bCs w:val="false"/>
                 <w:sz w:val="24"/>
                 <w:szCs w:val="24"/>
-                <w:lang w:val="en-US"/>
-              </w:rPr>
-              <w:br/>
-            </w:r>
-            <w:r>
-              <w:rPr>
-                <w:rFonts w:ascii="Poppins" w:hAnsi="Poppins"/>
+                <w:lang w:val="en-US" w:eastAsia="en-US" w:bidi="ar-SA"/>
+              </w:rPr>
+              <w:t>Focused on personal projects and skill development in preparation for future opportunities.</w:t>
+            </w:r>
+          </w:p>
+          <w:p>
+            <w:pPr>
+              <w:pStyle w:val="Normal"/>
+              <w:widowControl w:val="false"/>
+              <w:suppressAutoHyphens w:val="true"/>
+              <w:spacing w:lineRule="auto" w:line="240" w:before="0" w:after="0"/>
+              <w:jc w:val="left"/>
+              <w:rPr>
+                <w:rFonts w:ascii="Poppins" w:hAnsi="Poppins"/>
+                <w:b/>
+                <w:b/>
                 <w:sz w:val="24"/>
                 <w:szCs w:val="24"/>
-                <w:lang w:val="en-US"/>
-              </w:rPr>
-              <w:t>Focused on personal projects and skill development in preparation for future opportunities.</w:t>
-            </w:r>
-          </w:p>
-          <w:p>
-            <w:pPr>
-              <w:widowControl w:val="0"/>
-              <w:spacing w:after="0" w:line="240" w:lineRule="auto"/>
+                <w:lang w:val="en-US" w:eastAsia="en-US" w:bidi="ar-SA"/>
+              </w:rPr>
+            </w:pPr>
+            <w:r>
               <w:rPr>
                 <w:rFonts w:ascii="Poppins" w:hAnsi="Poppins"/>
                 <w:b/>
                 <w:sz w:val="24"/>
                 <w:szCs w:val="24"/>
-                <w:lang w:val="en-US"/>
-              </w:rPr>
-            </w:pPr>
-          </w:p>
-          <w:p>
-            <w:pPr>
-              <w:widowControl w:val="0"/>
-              <w:spacing w:after="0" w:line="240" w:lineRule="auto"/>
-              <w:rPr>
-                <w:rFonts w:ascii="Poppins" w:hAnsi="Poppins"/>
+                <w:lang w:val="en-US" w:eastAsia="en-US" w:bidi="ar-SA"/>
+              </w:rPr>
+            </w:r>
+          </w:p>
+          <w:p>
+            <w:pPr>
+              <w:pStyle w:val="Normal"/>
+              <w:widowControl w:val="false"/>
+              <w:suppressAutoHyphens w:val="true"/>
+              <w:spacing w:lineRule="auto" w:line="240" w:before="0" w:after="0"/>
+              <w:jc w:val="left"/>
+              <w:rPr>
+                <w:rFonts w:ascii="Poppins" w:hAnsi="Poppins"/>
+                <w:b/>
                 <w:b/>
                 <w:bCs/>
                 <w:sz w:val="24"/>
                 <w:szCs w:val="24"/>
-                <w:lang w:val="en-US"/>
+                <w:lang w:val="en-US" w:eastAsia="en-US" w:bidi="ar-SA"/>
               </w:rPr>
             </w:pPr>
             <w:r>
@@ -1731,132 +2496,186 @@
                 <w:bCs/>
                 <w:sz w:val="24"/>
                 <w:szCs w:val="24"/>
-                <w:lang w:val="en-US"/>
-              </w:rPr>
-              <w:t>Senior Backend Developer | 07/2013 – 06/2016</w:t>
-            </w:r>
-          </w:p>
-          <w:p>
-            <w:pPr>
-              <w:widowControl w:val="0"/>
-              <w:spacing w:after="0" w:line="240" w:lineRule="auto"/>
-              <w:rPr>
-                <w:rFonts w:ascii="Poppins" w:hAnsi="Poppins"/>
-                <w:b/>
-                <w:bCs/>
-                <w:sz w:val="22"/>
-                <w:szCs w:val="22"/>
-                <w:lang w:val="en-US"/>
-              </w:rPr>
-            </w:pPr>
-            <w:r>
-              <w:rPr>
-                <w:rFonts w:ascii="Poppins" w:hAnsi="Poppins"/>
-                <w:b/>
-                <w:bCs/>
-                <w:sz w:val="22"/>
-                <w:szCs w:val="22"/>
-                <w:lang w:val="en-US"/>
+                <w:lang w:val="en-US" w:eastAsia="en-US" w:bidi="ar-SA"/>
+              </w:rPr>
+              <w:t xml:space="preserve">Senior Backend Developer | </w:t>
+            </w:r>
+            <w:r>
+              <w:rPr>
+                <w:rFonts w:eastAsia="" w:cs="" w:ascii="Poppins" w:hAnsi="Poppins" w:cstheme="minorBidi" w:eastAsiaTheme="minorEastAsia"/>
+                <w:b/>
+                <w:bCs/>
+                <w:color w:val="auto"/>
+                <w:kern w:val="0"/>
+                <w:sz w:val="24"/>
+                <w:szCs w:val="24"/>
+                <w:lang w:val="en-US" w:eastAsia="en-US" w:bidi="ar-SA"/>
+              </w:rPr>
+              <w:t>07</w:t>
+            </w:r>
+            <w:r>
+              <w:rPr>
+                <w:rFonts w:ascii="Poppins" w:hAnsi="Poppins"/>
+                <w:b/>
+                <w:bCs/>
+                <w:sz w:val="24"/>
+                <w:szCs w:val="24"/>
+                <w:lang w:val="en-US" w:eastAsia="en-US" w:bidi="ar-SA"/>
+              </w:rPr>
+              <w:t>/</w:t>
+            </w:r>
+            <w:r>
+              <w:rPr>
+                <w:rFonts w:eastAsia="" w:cs="" w:ascii="Poppins" w:hAnsi="Poppins" w:cstheme="minorBidi" w:eastAsiaTheme="minorEastAsia"/>
+                <w:b/>
+                <w:bCs/>
+                <w:color w:val="auto"/>
+                <w:kern w:val="0"/>
+                <w:sz w:val="24"/>
+                <w:szCs w:val="24"/>
+                <w:lang w:val="en-US" w:eastAsia="en-US" w:bidi="ar-SA"/>
+              </w:rPr>
+              <w:t>2013</w:t>
+            </w:r>
+            <w:r>
+              <w:rPr>
+                <w:rFonts w:ascii="Poppins" w:hAnsi="Poppins"/>
+                <w:b/>
+                <w:bCs/>
+                <w:sz w:val="24"/>
+                <w:szCs w:val="24"/>
+                <w:lang w:val="en-US" w:eastAsia="en-US" w:bidi="ar-SA"/>
+              </w:rPr>
+              <w:t xml:space="preserve"> – 06/2016</w:t>
+            </w:r>
+          </w:p>
+          <w:p>
+            <w:pPr>
+              <w:pStyle w:val="Normal"/>
+              <w:widowControl w:val="false"/>
+              <w:suppressAutoHyphens w:val="true"/>
+              <w:spacing w:lineRule="auto" w:line="240" w:before="0" w:after="0"/>
+              <w:jc w:val="left"/>
+              <w:rPr>
+                <w:rFonts w:ascii="Poppins" w:hAnsi="Poppins"/>
+                <w:b/>
+                <w:b/>
+                <w:bCs/>
+                <w:sz w:val="22"/>
+                <w:szCs w:val="22"/>
+                <w:lang w:val="en-US" w:eastAsia="en-US" w:bidi="ar-SA"/>
+              </w:rPr>
+            </w:pPr>
+            <w:r>
+              <w:rPr>
+                <w:rFonts w:ascii="Poppins" w:hAnsi="Poppins"/>
+                <w:b/>
+                <w:bCs/>
+                <w:sz w:val="22"/>
+                <w:szCs w:val="22"/>
+                <w:lang w:val="en-US" w:eastAsia="en-US" w:bidi="ar-SA"/>
               </w:rPr>
               <w:t>Crossover Pvt. Ltd, Kathmandu, Nepal</w:t>
             </w:r>
           </w:p>
           <w:p>
             <w:pPr>
-              <w:widowControl w:val="0"/>
+              <w:pStyle w:val="Normal"/>
+              <w:widowControl w:val="false"/>
               <w:numPr>
                 <w:ilvl w:val="0"/>
                 <w:numId w:val="5"/>
               </w:numPr>
-              <w:spacing w:after="0" w:line="240" w:lineRule="auto"/>
-              <w:rPr>
-                <w:sz w:val="22"/>
-                <w:szCs w:val="22"/>
-                <w:lang w:val="en-US"/>
-              </w:rPr>
-            </w:pPr>
-            <w:r>
-              <w:rPr>
-                <w:rFonts w:ascii="Poppins" w:hAnsi="Poppins"/>
-                <w:sz w:val="22"/>
-                <w:szCs w:val="22"/>
-                <w:lang w:val="en-US"/>
+              <w:suppressAutoHyphens w:val="true"/>
+              <w:spacing w:lineRule="auto" w:line="240" w:before="0" w:after="0"/>
+              <w:jc w:val="left"/>
+              <w:rPr>
+                <w:sz w:val="22"/>
+                <w:szCs w:val="22"/>
+                <w:lang w:val="en-US" w:eastAsia="en-US" w:bidi="ar-SA"/>
+              </w:rPr>
+            </w:pPr>
+            <w:r>
+              <w:rPr>
+                <w:rFonts w:ascii="Poppins" w:hAnsi="Poppins"/>
+                <w:sz w:val="22"/>
+                <w:szCs w:val="22"/>
+                <w:lang w:val="en-US" w:eastAsia="en-US" w:bidi="ar-SA"/>
               </w:rPr>
               <w:t>Consulted regularly with customers on project status, proposals, and technical issues</w:t>
             </w:r>
           </w:p>
           <w:p>
             <w:pPr>
-              <w:widowControl w:val="0"/>
+              <w:pStyle w:val="Normal"/>
+              <w:widowControl w:val="false"/>
               <w:numPr>
                 <w:ilvl w:val="0"/>
                 <w:numId w:val="1"/>
               </w:numPr>
-              <w:spacing w:after="0" w:line="240" w:lineRule="auto"/>
-              <w:rPr>
-                <w:rFonts w:ascii="Poppins" w:hAnsi="Poppins"/>
-                <w:sz w:val="22"/>
-                <w:szCs w:val="22"/>
-                <w:lang w:val="en-US"/>
-              </w:rPr>
-            </w:pPr>
-            <w:r>
-              <w:rPr>
-                <w:rFonts w:ascii="Poppins" w:hAnsi="Poppins"/>
-                <w:sz w:val="22"/>
-                <w:szCs w:val="22"/>
-                <w:lang w:val="en-US"/>
+              <w:suppressAutoHyphens w:val="true"/>
+              <w:spacing w:lineRule="auto" w:line="240" w:before="0" w:after="0"/>
+              <w:jc w:val="left"/>
+              <w:rPr>
+                <w:rFonts w:ascii="Poppins" w:hAnsi="Poppins"/>
+                <w:sz w:val="22"/>
+                <w:szCs w:val="22"/>
+                <w:lang w:val="en-US" w:eastAsia="en-US" w:bidi="ar-SA"/>
+              </w:rPr>
+            </w:pPr>
+            <w:r>
+              <w:rPr>
+                <w:rFonts w:ascii="Poppins" w:hAnsi="Poppins"/>
+                <w:sz w:val="22"/>
+                <w:szCs w:val="22"/>
+                <w:lang w:val="en-US" w:eastAsia="en-US" w:bidi="ar-SA"/>
               </w:rPr>
               <w:t>Transformed existing software to correct errors, upgrade interfaces, and improve efficiency</w:t>
             </w:r>
           </w:p>
           <w:p>
             <w:pPr>
-              <w:widowControl w:val="0"/>
+              <w:pStyle w:val="Normal"/>
+              <w:widowControl w:val="false"/>
               <w:numPr>
                 <w:ilvl w:val="0"/>
                 <w:numId w:val="1"/>
               </w:numPr>
-              <w:spacing w:after="0" w:line="240" w:lineRule="auto"/>
-              <w:rPr>
-                <w:rFonts w:ascii="Poppins" w:hAnsi="Poppins"/>
-                <w:sz w:val="22"/>
-                <w:szCs w:val="22"/>
-                <w:lang w:val="en-US"/>
-              </w:rPr>
-            </w:pPr>
-            <w:r>
-              <w:rPr>
-                <w:rFonts w:ascii="Poppins" w:hAnsi="Poppins"/>
-                <w:sz w:val="22"/>
-                <w:szCs w:val="22"/>
-                <w:lang w:val="en-US"/>
+              <w:suppressAutoHyphens w:val="true"/>
+              <w:spacing w:lineRule="auto" w:line="240" w:before="0" w:after="0"/>
+              <w:jc w:val="left"/>
+              <w:rPr>
+                <w:rFonts w:ascii="Poppins" w:hAnsi="Poppins"/>
+                <w:sz w:val="22"/>
+                <w:szCs w:val="22"/>
+                <w:lang w:val="en-US" w:eastAsia="en-US" w:bidi="ar-SA"/>
+              </w:rPr>
+            </w:pPr>
+            <w:r>
+              <w:rPr>
+                <w:rFonts w:ascii="Poppins" w:hAnsi="Poppins"/>
+                <w:sz w:val="22"/>
+                <w:szCs w:val="22"/>
+                <w:lang w:val="en-US" w:eastAsia="en-US" w:bidi="ar-SA"/>
               </w:rPr>
               <w:t>Collaborated diligently with other IT team members to plan, design, and develop smart solutions</w:t>
             </w:r>
           </w:p>
           <w:p>
             <w:pPr>
-              <w:widowControl w:val="0"/>
-              <w:spacing w:after="0" w:line="240" w:lineRule="auto"/>
-              <w:rPr>
-                <w:rFonts w:ascii="Poppins" w:hAnsi="Poppins"/>
+              <w:pStyle w:val="Normal"/>
+              <w:widowControl w:val="false"/>
+              <w:suppressAutoHyphens w:val="true"/>
+              <w:spacing w:lineRule="auto" w:line="240" w:before="0" w:after="0"/>
+              <w:jc w:val="left"/>
+              <w:rPr>
+                <w:rFonts w:ascii="Poppins" w:hAnsi="Poppins"/>
+                <w:b/>
                 <w:b/>
                 <w:bCs/>
                 <w:sz w:val="24"/>
                 <w:szCs w:val="24"/>
-                <w:lang w:val="en-US"/>
-              </w:rPr>
-            </w:pPr>
-          </w:p>
-          <w:p>
-            <w:pPr>
-              <w:widowControl w:val="0"/>
-              <w:spacing w:after="0" w:line="240" w:lineRule="auto"/>
-              <w:rPr>
-                <w:b/>
-                <w:bCs/>
-                <w:lang w:val="en-US"/>
+                <w:lang w:val="en-US" w:eastAsia="en-US" w:bidi="ar-SA"/>
               </w:rPr>
             </w:pPr>
             <w:r>
@@ -1866,333 +2685,498 @@
                 <w:bCs/>
                 <w:sz w:val="24"/>
                 <w:szCs w:val="24"/>
-                <w:lang w:val="en-US"/>
-              </w:rPr>
-              <w:t>Backend Engineer 02/2011 – 03/2013</w:t>
-            </w:r>
-          </w:p>
-          <w:p>
-            <w:pPr>
-              <w:widowControl w:val="0"/>
-              <w:spacing w:after="0" w:line="240" w:lineRule="auto"/>
-              <w:rPr>
-                <w:rFonts w:ascii="Poppins" w:hAnsi="Poppins"/>
-                <w:b/>
-                <w:bCs/>
-                <w:sz w:val="22"/>
-                <w:szCs w:val="22"/>
-                <w:lang w:val="en-US"/>
-              </w:rPr>
-            </w:pPr>
-            <w:r>
-              <w:rPr>
-                <w:rFonts w:ascii="Poppins" w:hAnsi="Poppins"/>
-                <w:b/>
-                <w:bCs/>
-                <w:sz w:val="22"/>
-                <w:szCs w:val="22"/>
-                <w:lang w:val="en-US"/>
+                <w:lang w:val="en-US" w:eastAsia="en-US" w:bidi="ar-SA"/>
+              </w:rPr>
+            </w:r>
+          </w:p>
+          <w:p>
+            <w:pPr>
+              <w:pStyle w:val="Normal"/>
+              <w:widowControl w:val="false"/>
+              <w:suppressAutoHyphens w:val="true"/>
+              <w:spacing w:lineRule="auto" w:line="240" w:before="0" w:after="0"/>
+              <w:jc w:val="left"/>
+              <w:rPr>
+                <w:b/>
+                <w:b/>
+                <w:bCs/>
+              </w:rPr>
+            </w:pPr>
+            <w:r>
+              <w:rPr>
+                <w:rFonts w:eastAsia="" w:cs="" w:ascii="Poppins" w:hAnsi="Poppins" w:cstheme="minorBidi" w:eastAsiaTheme="minorEastAsia"/>
+                <w:b/>
+                <w:bCs/>
+                <w:color w:val="auto"/>
+                <w:kern w:val="0"/>
+                <w:sz w:val="24"/>
+                <w:szCs w:val="24"/>
+                <w:lang w:eastAsia="en-US" w:bidi="ar-SA"/>
+              </w:rPr>
+              <w:t xml:space="preserve">Backend Engineer </w:t>
+            </w:r>
+            <w:r>
+              <w:rPr>
+                <w:rFonts w:ascii="Poppins" w:hAnsi="Poppins"/>
+                <w:b/>
+                <w:bCs/>
+                <w:sz w:val="24"/>
+                <w:szCs w:val="24"/>
+                <w:lang w:eastAsia="en-US" w:bidi="ar-SA"/>
+              </w:rPr>
+              <w:t>02/2011 – 03/2013</w:t>
+            </w:r>
+          </w:p>
+          <w:p>
+            <w:pPr>
+              <w:pStyle w:val="Normal"/>
+              <w:widowControl w:val="false"/>
+              <w:suppressAutoHyphens w:val="true"/>
+              <w:spacing w:lineRule="auto" w:line="240" w:before="0" w:after="0"/>
+              <w:jc w:val="left"/>
+              <w:rPr>
+                <w:rFonts w:ascii="Poppins" w:hAnsi="Poppins"/>
+                <w:b/>
+                <w:b/>
+                <w:bCs/>
+                <w:sz w:val="22"/>
+                <w:szCs w:val="22"/>
+                <w:lang w:val="en-US" w:eastAsia="en-US" w:bidi="ar-SA"/>
+              </w:rPr>
+            </w:pPr>
+            <w:r>
+              <w:rPr>
+                <w:rFonts w:ascii="Poppins" w:hAnsi="Poppins"/>
+                <w:b/>
+                <w:bCs/>
+                <w:sz w:val="22"/>
+                <w:szCs w:val="22"/>
+                <w:lang w:val="en-US" w:eastAsia="en-US" w:bidi="ar-SA"/>
               </w:rPr>
               <w:t>Uniweb Technologies Pvt. Ltd, Kathmandu, Nepal</w:t>
             </w:r>
           </w:p>
           <w:p>
             <w:pPr>
-              <w:widowControl w:val="0"/>
+              <w:pStyle w:val="Normal"/>
+              <w:widowControl w:val="false"/>
               <w:numPr>
                 <w:ilvl w:val="0"/>
                 <w:numId w:val="6"/>
               </w:numPr>
-              <w:spacing w:after="0" w:line="240" w:lineRule="auto"/>
+              <w:suppressAutoHyphens w:val="true"/>
+              <w:spacing w:lineRule="auto" w:line="240" w:before="0" w:after="0"/>
               <w:jc w:val="both"/>
               <w:rPr>
                 <w:rFonts w:ascii="Poppins" w:hAnsi="Poppins"/>
-                <w:lang w:val="en-US"/>
-              </w:rPr>
-            </w:pPr>
-            <w:r>
-              <w:rPr>
-                <w:rFonts w:ascii="Poppins" w:hAnsi="Poppins"/>
-                <w:lang w:val="en-US"/>
+                <w:lang w:val="en-US" w:eastAsia="en-US" w:bidi="ar-SA"/>
+              </w:rPr>
+            </w:pPr>
+            <w:r>
+              <w:rPr>
+                <w:rFonts w:ascii="Poppins" w:hAnsi="Poppins"/>
+                <w:lang w:val="en-US" w:eastAsia="en-US" w:bidi="ar-SA"/>
               </w:rPr>
               <w:t>Lead and mentor a team of backend developers</w:t>
             </w:r>
           </w:p>
           <w:p>
             <w:pPr>
-              <w:widowControl w:val="0"/>
+              <w:pStyle w:val="Normal"/>
+              <w:widowControl w:val="false"/>
               <w:numPr>
                 <w:ilvl w:val="0"/>
                 <w:numId w:val="1"/>
               </w:numPr>
-              <w:spacing w:after="0" w:line="240" w:lineRule="auto"/>
-              <w:rPr>
-                <w:rFonts w:ascii="Poppins" w:hAnsi="Poppins"/>
-                <w:lang w:val="en-US"/>
-              </w:rPr>
-            </w:pPr>
-            <w:r>
-              <w:rPr>
-                <w:rFonts w:ascii="Poppins" w:hAnsi="Poppins"/>
-                <w:lang w:val="en-US"/>
+              <w:suppressAutoHyphens w:val="true"/>
+              <w:spacing w:lineRule="auto" w:line="240" w:before="0" w:after="0"/>
+              <w:jc w:val="left"/>
+              <w:rPr>
+                <w:rFonts w:ascii="Poppins" w:hAnsi="Poppins"/>
+                <w:lang w:val="en-US" w:eastAsia="en-US" w:bidi="ar-SA"/>
+              </w:rPr>
+            </w:pPr>
+            <w:r>
+              <w:rPr>
+                <w:rFonts w:ascii="Poppins" w:hAnsi="Poppins"/>
+                <w:lang w:val="en-US" w:eastAsia="en-US" w:bidi="ar-SA"/>
               </w:rPr>
               <w:t>Design and develop scalable and reliable backend systems and APIs</w:t>
             </w:r>
           </w:p>
           <w:p>
             <w:pPr>
-              <w:widowControl w:val="0"/>
+              <w:pStyle w:val="Normal"/>
+              <w:widowControl w:val="false"/>
               <w:numPr>
                 <w:ilvl w:val="0"/>
                 <w:numId w:val="1"/>
               </w:numPr>
-              <w:spacing w:after="0" w:line="240" w:lineRule="auto"/>
-              <w:rPr>
-                <w:rFonts w:ascii="Poppins" w:hAnsi="Poppins"/>
-                <w:lang w:val="en-US"/>
-              </w:rPr>
-            </w:pPr>
-            <w:r>
-              <w:rPr>
-                <w:rFonts w:ascii="Poppins" w:hAnsi="Poppins"/>
-                <w:lang w:val="en-US"/>
+              <w:suppressAutoHyphens w:val="true"/>
+              <w:spacing w:lineRule="auto" w:line="240" w:before="0" w:after="0"/>
+              <w:jc w:val="left"/>
+              <w:rPr>
+                <w:rFonts w:ascii="Poppins" w:hAnsi="Poppins"/>
+                <w:lang w:val="en-US" w:eastAsia="en-US" w:bidi="ar-SA"/>
+              </w:rPr>
+            </w:pPr>
+            <w:r>
+              <w:rPr>
+                <w:rFonts w:ascii="Poppins" w:hAnsi="Poppins"/>
+                <w:lang w:val="en-US" w:eastAsia="en-US" w:bidi="ar-SA"/>
               </w:rPr>
               <w:t>Collaborate with cross-functional teams to deliver optimal solutions</w:t>
             </w:r>
           </w:p>
           <w:p>
             <w:pPr>
-              <w:widowControl w:val="0"/>
+              <w:pStyle w:val="Normal"/>
+              <w:widowControl w:val="false"/>
               <w:numPr>
                 <w:ilvl w:val="0"/>
                 <w:numId w:val="1"/>
               </w:numPr>
-              <w:spacing w:after="0" w:line="240" w:lineRule="auto"/>
-              <w:rPr>
-                <w:rFonts w:ascii="Poppins" w:hAnsi="Poppins"/>
-                <w:lang w:val="en-US"/>
-              </w:rPr>
-            </w:pPr>
-            <w:r>
-              <w:rPr>
-                <w:rFonts w:ascii="Poppins" w:hAnsi="Poppins"/>
-                <w:lang w:val="en-US"/>
+              <w:suppressAutoHyphens w:val="true"/>
+              <w:spacing w:lineRule="auto" w:line="240" w:before="0" w:after="0"/>
+              <w:jc w:val="left"/>
+              <w:rPr>
+                <w:rFonts w:ascii="Poppins" w:hAnsi="Poppins"/>
+                <w:lang w:val="en-US" w:eastAsia="en-US" w:bidi="ar-SA"/>
+              </w:rPr>
+            </w:pPr>
+            <w:r>
+              <w:rPr>
+                <w:rFonts w:ascii="Poppins" w:hAnsi="Poppins"/>
+                <w:lang w:val="en-US" w:eastAsia="en-US" w:bidi="ar-SA"/>
               </w:rPr>
               <w:t>Architect and optimize databases for efficient data storage and retrieval</w:t>
             </w:r>
           </w:p>
           <w:p>
             <w:pPr>
-              <w:widowControl w:val="0"/>
-              <w:spacing w:after="0" w:line="240" w:lineRule="auto"/>
-              <w:ind w:left="720"/>
-              <w:rPr>
-                <w:rFonts w:ascii="Poppins" w:hAnsi="Poppins"/>
-                <w:lang w:val="en-US"/>
-              </w:rPr>
-            </w:pPr>
-          </w:p>
-          <w:p>
-            <w:pPr>
-              <w:widowControl w:val="0"/>
-              <w:spacing w:after="0" w:line="240" w:lineRule="auto"/>
-              <w:rPr>
-                <w:rFonts w:ascii="Poppins" w:hAnsi="Poppins"/>
+              <w:pStyle w:val="Normal"/>
+              <w:widowControl w:val="false"/>
+              <w:numPr>
+                <w:ilvl w:val="0"/>
+                <w:numId w:val="0"/>
+              </w:numPr>
+              <w:suppressAutoHyphens w:val="true"/>
+              <w:spacing w:lineRule="auto" w:line="240" w:before="0" w:after="0"/>
+              <w:ind w:left="720" w:hanging="0"/>
+              <w:jc w:val="left"/>
+              <w:rPr>
+                <w:rFonts w:ascii="Poppins" w:hAnsi="Poppins"/>
+                <w:lang w:val="en-US" w:eastAsia="en-US" w:bidi="ar-SA"/>
+              </w:rPr>
+            </w:pPr>
+            <w:r>
+              <w:rPr>
+                <w:rFonts w:ascii="Poppins" w:hAnsi="Poppins"/>
+                <w:lang w:val="en-US" w:eastAsia="en-US" w:bidi="ar-SA"/>
+              </w:rPr>
+            </w:r>
+          </w:p>
+          <w:p>
+            <w:pPr>
+              <w:pStyle w:val="Normal"/>
+              <w:widowControl w:val="false"/>
+              <w:suppressAutoHyphens w:val="true"/>
+              <w:spacing w:lineRule="auto" w:line="240" w:before="0" w:after="0"/>
+              <w:jc w:val="left"/>
+              <w:rPr>
+                <w:rFonts w:ascii="Poppins" w:hAnsi="Poppins"/>
+                <w:b/>
                 <w:b/>
                 <w:bCs/>
                 <w:sz w:val="24"/>
                 <w:szCs w:val="24"/>
-                <w:lang w:val="en-US"/>
-              </w:rPr>
-            </w:pPr>
-            <w:r>
-              <w:rPr>
-                <w:rFonts w:ascii="Poppins" w:hAnsi="Poppins"/>
-                <w:b/>
-                <w:bCs/>
+                <w:lang w:val="en-US" w:eastAsia="en-US" w:bidi="ar-SA"/>
+              </w:rPr>
+            </w:pPr>
+            <w:r>
+              <w:rPr>
+                <w:rFonts w:eastAsia="" w:cs="" w:ascii="Poppins" w:hAnsi="Poppins" w:cstheme="minorBidi" w:eastAsiaTheme="minorEastAsia"/>
+                <w:b/>
+                <w:bCs/>
+                <w:color w:val="auto"/>
+                <w:kern w:val="0"/>
                 <w:sz w:val="24"/>
                 <w:szCs w:val="24"/>
-                <w:lang w:val="en-US"/>
-              </w:rPr>
-              <w:t xml:space="preserve">Senior Solution Delivery Engineer | </w:t>
-            </w:r>
-            <w:r>
-              <w:rPr>
-                <w:rFonts w:ascii="Poppins" w:hAnsi="Poppins"/>
-                <w:sz w:val="22"/>
-                <w:szCs w:val="22"/>
-                <w:lang w:val="en-US"/>
-              </w:rPr>
-              <w:t>04/2009</w:t>
-            </w:r>
-            <w:r>
-              <w:rPr>
-                <w:rFonts w:ascii="Poppins" w:hAnsi="Poppins"/>
-                <w:b/>
-                <w:bCs/>
+                <w:lang w:val="en-US" w:eastAsia="en-US" w:bidi="ar-SA"/>
+              </w:rPr>
+              <w:t>Senior Solution Delivery Engineer</w:t>
+            </w:r>
+            <w:r>
+              <w:rPr>
+                <w:rFonts w:eastAsia="" w:cs="" w:ascii="Poppins" w:hAnsi="Poppins" w:cstheme="minorBidi" w:eastAsiaTheme="minorEastAsia"/>
+                <w:b/>
+                <w:bCs/>
+                <w:color w:val="auto"/>
+                <w:kern w:val="0"/>
                 <w:sz w:val="24"/>
                 <w:szCs w:val="24"/>
-                <w:lang w:val="en-US"/>
-              </w:rPr>
-              <w:t xml:space="preserve"> – 12/2010</w:t>
-            </w:r>
-          </w:p>
-          <w:p>
-            <w:pPr>
-              <w:widowControl w:val="0"/>
-              <w:spacing w:after="0" w:line="240" w:lineRule="auto"/>
-              <w:rPr>
-                <w:rFonts w:ascii="Poppins" w:hAnsi="Poppins"/>
+                <w:lang w:val="en-US" w:eastAsia="en-US" w:bidi="ar-SA"/>
+              </w:rPr>
+              <w:t xml:space="preserve"> | </w:t>
+            </w:r>
+            <w:r>
+              <w:rPr>
+                <w:rFonts w:eastAsia="" w:cs="" w:ascii="Poppins" w:hAnsi="Poppins" w:cstheme="minorBidi" w:eastAsiaTheme="minorEastAsia"/>
+                <w:b w:val="false"/>
+                <w:bCs w:val="false"/>
+                <w:color w:val="auto"/>
+                <w:kern w:val="0"/>
+                <w:sz w:val="22"/>
+                <w:szCs w:val="22"/>
+                <w:lang w:val="en-US" w:eastAsia="en-US" w:bidi="ar-SA"/>
+              </w:rPr>
+              <w:t>04/2009</w:t>
+            </w:r>
+            <w:r>
+              <w:rPr>
+                <w:rFonts w:eastAsia="" w:cs="" w:ascii="Poppins" w:hAnsi="Poppins" w:cstheme="minorBidi" w:eastAsiaTheme="minorEastAsia"/>
+                <w:b/>
+                <w:bCs/>
+                <w:color w:val="auto"/>
+                <w:kern w:val="0"/>
                 <w:sz w:val="24"/>
                 <w:szCs w:val="24"/>
-                <w:lang w:val="en-US"/>
-              </w:rPr>
-            </w:pPr>
-            <w:r>
-              <w:rPr>
-                <w:rFonts w:ascii="Poppins" w:hAnsi="Poppins"/>
+                <w:lang w:val="en-US" w:eastAsia="en-US" w:bidi="ar-SA"/>
+              </w:rPr>
+              <w:t xml:space="preserve"> – 12/2010</w:t>
+            </w:r>
+          </w:p>
+          <w:p>
+            <w:pPr>
+              <w:pStyle w:val="Normal"/>
+              <w:widowControl w:val="false"/>
+              <w:suppressAutoHyphens w:val="true"/>
+              <w:spacing w:lineRule="auto" w:line="240" w:before="0" w:after="0"/>
+              <w:jc w:val="left"/>
+              <w:rPr>
+                <w:rFonts w:ascii="Poppins" w:hAnsi="Poppins"/>
+                <w:b w:val="false"/>
+                <w:b w:val="false"/>
+                <w:bCs w:val="false"/>
                 <w:sz w:val="24"/>
                 <w:szCs w:val="24"/>
-                <w:lang w:val="en-US"/>
+                <w:lang w:val="en-US" w:eastAsia="en-US" w:bidi="ar-SA"/>
+              </w:rPr>
+            </w:pPr>
+            <w:r>
+              <w:rPr>
+                <w:rFonts w:ascii="Poppins" w:hAnsi="Poppins"/>
+                <w:b w:val="false"/>
+                <w:bCs w:val="false"/>
+                <w:sz w:val="24"/>
+                <w:szCs w:val="24"/>
+                <w:lang w:val="en-US" w:eastAsia="en-US" w:bidi="ar-SA"/>
               </w:rPr>
               <w:t>Thakur International, Kathmandu, Nepal</w:t>
             </w:r>
           </w:p>
           <w:p>
             <w:pPr>
-              <w:widowControl w:val="0"/>
+              <w:pStyle w:val="Normal"/>
+              <w:widowControl w:val="false"/>
               <w:numPr>
                 <w:ilvl w:val="0"/>
                 <w:numId w:val="13"/>
               </w:numPr>
-              <w:spacing w:after="0" w:line="240" w:lineRule="auto"/>
-              <w:rPr>
-                <w:rFonts w:ascii="Poppins" w:hAnsi="Poppins"/>
+              <w:suppressAutoHyphens w:val="true"/>
+              <w:spacing w:lineRule="auto" w:line="240" w:before="0" w:after="0"/>
+              <w:jc w:val="left"/>
+              <w:rPr>
+                <w:rFonts w:ascii="Poppins" w:hAnsi="Poppins"/>
+                <w:b w:val="false"/>
+                <w:b w:val="false"/>
+                <w:bCs w:val="false"/>
                 <w:sz w:val="24"/>
                 <w:szCs w:val="24"/>
-                <w:lang w:val="en-US"/>
-              </w:rPr>
-            </w:pPr>
-            <w:r>
-              <w:rPr>
-                <w:rFonts w:ascii="Poppins" w:hAnsi="Poppins"/>
+                <w:lang w:val="en-US" w:eastAsia="en-US" w:bidi="ar-SA"/>
+              </w:rPr>
+            </w:pPr>
+            <w:r>
+              <w:rPr>
+                <w:rFonts w:ascii="Poppins" w:hAnsi="Poppins"/>
+                <w:b w:val="false"/>
+                <w:bCs w:val="false"/>
                 <w:sz w:val="24"/>
                 <w:szCs w:val="24"/>
-                <w:lang w:val="en-US"/>
+                <w:lang w:val="en-US" w:eastAsia="en-US" w:bidi="ar-SA"/>
               </w:rPr>
               <w:t>Managed pre-sales and post-sales technical solutions, supporting customer requirements and coordinating with sales teams.</w:t>
             </w:r>
           </w:p>
           <w:p>
             <w:pPr>
-              <w:widowControl w:val="0"/>
-              <w:spacing w:after="0" w:line="240" w:lineRule="auto"/>
-              <w:rPr>
-                <w:rFonts w:ascii="Poppins" w:hAnsi="Poppins"/>
+              <w:pStyle w:val="Normal"/>
+              <w:widowControl w:val="false"/>
+              <w:suppressAutoHyphens w:val="true"/>
+              <w:spacing w:lineRule="auto" w:line="240" w:before="0" w:after="0"/>
+              <w:jc w:val="left"/>
+              <w:rPr>
+                <w:rFonts w:ascii="Poppins" w:hAnsi="Poppins"/>
+                <w:b/>
                 <w:b/>
                 <w:bCs/>
                 <w:sz w:val="28"/>
                 <w:szCs w:val="28"/>
                 <w:u w:val="single"/>
-                <w:lang w:val="en-US"/>
-              </w:rPr>
-            </w:pPr>
-          </w:p>
-          <w:p>
-            <w:pPr>
-              <w:widowControl w:val="0"/>
-              <w:spacing w:after="0" w:line="240" w:lineRule="auto"/>
-              <w:rPr>
-                <w:rFonts w:ascii="Poppins" w:hAnsi="Poppins"/>
+                <w:lang w:val="en-US" w:eastAsia="en-US" w:bidi="ar-SA"/>
+              </w:rPr>
+            </w:pPr>
+            <w:r>
+              <w:rPr>
+                <w:rFonts w:ascii="Poppins" w:hAnsi="Poppins"/>
+                <w:b/>
+                <w:bCs/>
+                <w:sz w:val="28"/>
+                <w:szCs w:val="28"/>
+                <w:u w:val="single"/>
+                <w:lang w:val="en-US" w:eastAsia="en-US" w:bidi="ar-SA"/>
+              </w:rPr>
+            </w:r>
+          </w:p>
+          <w:p>
+            <w:pPr>
+              <w:pStyle w:val="Normal"/>
+              <w:widowControl w:val="false"/>
+              <w:suppressAutoHyphens w:val="true"/>
+              <w:spacing w:lineRule="auto" w:line="240" w:before="0" w:after="0"/>
+              <w:jc w:val="left"/>
+              <w:rPr>
+                <w:rFonts w:ascii="Poppins" w:hAnsi="Poppins"/>
+                <w:b/>
                 <w:b/>
                 <w:bCs/>
                 <w:sz w:val="24"/>
                 <w:szCs w:val="24"/>
-                <w:lang w:val="en-US"/>
-              </w:rPr>
-            </w:pPr>
-            <w:r>
-              <w:rPr>
-                <w:rFonts w:ascii="Poppins" w:hAnsi="Poppins"/>
-                <w:b/>
-                <w:bCs/>
+                <w:lang w:val="en-US" w:eastAsia="en-US" w:bidi="ar-SA"/>
+              </w:rPr>
+            </w:pPr>
+            <w:r>
+              <w:rPr>
+                <w:rFonts w:eastAsia="" w:cs="" w:ascii="Poppins" w:hAnsi="Poppins" w:cstheme="minorBidi" w:eastAsiaTheme="minorEastAsia"/>
+                <w:b/>
+                <w:bCs/>
+                <w:color w:val="auto"/>
+                <w:kern w:val="0"/>
                 <w:sz w:val="24"/>
                 <w:szCs w:val="24"/>
-                <w:lang w:val="en-US"/>
+                <w:lang w:val="en-US" w:eastAsia="en-US" w:bidi="ar-SA"/>
               </w:rPr>
               <w:t>Solution Specialist | 03/2006 to 01/2009</w:t>
             </w:r>
           </w:p>
           <w:p>
             <w:pPr>
-              <w:widowControl w:val="0"/>
-              <w:spacing w:after="0" w:line="240" w:lineRule="auto"/>
-              <w:rPr>
-                <w:rFonts w:ascii="Poppins" w:hAnsi="Poppins"/>
-                <w:sz w:val="22"/>
-                <w:szCs w:val="22"/>
-                <w:lang w:val="en-US"/>
-              </w:rPr>
-            </w:pPr>
-            <w:r>
-              <w:rPr>
-                <w:rFonts w:ascii="Poppins" w:hAnsi="Poppins"/>
-                <w:sz w:val="22"/>
-                <w:szCs w:val="22"/>
-                <w:lang w:val="en-US"/>
+              <w:pStyle w:val="Normal"/>
+              <w:widowControl w:val="false"/>
+              <w:suppressAutoHyphens w:val="true"/>
+              <w:spacing w:lineRule="auto" w:line="240" w:before="0" w:after="0"/>
+              <w:jc w:val="left"/>
+              <w:rPr>
+                <w:rFonts w:ascii="Poppins" w:hAnsi="Poppins"/>
+                <w:b w:val="false"/>
+                <w:b w:val="false"/>
+                <w:bCs w:val="false"/>
+                <w:sz w:val="22"/>
+                <w:szCs w:val="22"/>
+                <w:lang w:val="en-US" w:eastAsia="en-US" w:bidi="ar-SA"/>
+              </w:rPr>
+            </w:pPr>
+            <w:r>
+              <w:rPr>
+                <w:rFonts w:eastAsia="" w:cs="" w:ascii="Poppins" w:hAnsi="Poppins" w:cstheme="minorBidi" w:eastAsiaTheme="minorEastAsia"/>
+                <w:b w:val="false"/>
+                <w:bCs w:val="false"/>
+                <w:color w:val="auto"/>
+                <w:kern w:val="0"/>
+                <w:sz w:val="22"/>
+                <w:szCs w:val="22"/>
+                <w:lang w:val="en-US" w:eastAsia="en-US" w:bidi="ar-SA"/>
               </w:rPr>
               <w:t>Ncell Pvt. Ltd, Kathmandu, Nepal</w:t>
             </w:r>
           </w:p>
           <w:p>
             <w:pPr>
-              <w:widowControl w:val="0"/>
+              <w:pStyle w:val="Normal"/>
+              <w:widowControl w:val="false"/>
               <w:numPr>
                 <w:ilvl w:val="0"/>
                 <w:numId w:val="14"/>
               </w:numPr>
-              <w:spacing w:after="0" w:line="240" w:lineRule="auto"/>
-              <w:rPr>
-                <w:rFonts w:ascii="Poppins" w:hAnsi="Poppins"/>
-                <w:sz w:val="22"/>
-                <w:szCs w:val="22"/>
-                <w:lang w:val="en-US"/>
-              </w:rPr>
-            </w:pPr>
-            <w:r>
-              <w:rPr>
-                <w:rFonts w:ascii="Poppins" w:hAnsi="Poppins"/>
-                <w:sz w:val="22"/>
-                <w:szCs w:val="22"/>
-                <w:lang w:val="en-US"/>
+              <w:suppressAutoHyphens w:val="true"/>
+              <w:spacing w:lineRule="auto" w:line="240" w:before="0" w:after="0"/>
+              <w:jc w:val="left"/>
+              <w:rPr>
+                <w:rFonts w:ascii="Poppins" w:hAnsi="Poppins"/>
+                <w:b w:val="false"/>
+                <w:b w:val="false"/>
+                <w:bCs w:val="false"/>
+                <w:sz w:val="22"/>
+                <w:szCs w:val="22"/>
+                <w:lang w:val="en-US" w:eastAsia="en-US" w:bidi="ar-SA"/>
+              </w:rPr>
+            </w:pPr>
+            <w:r>
+              <w:rPr>
+                <w:rFonts w:eastAsia="" w:cs="" w:ascii="Poppins" w:hAnsi="Poppins" w:cstheme="minorBidi" w:eastAsiaTheme="minorEastAsia"/>
+                <w:b w:val="false"/>
+                <w:bCs w:val="false"/>
+                <w:color w:val="auto"/>
+                <w:kern w:val="0"/>
+                <w:sz w:val="22"/>
+                <w:szCs w:val="22"/>
+                <w:lang w:val="en-US" w:eastAsia="en-US" w:bidi="ar-SA"/>
               </w:rPr>
               <w:t>Provided technical support and training to sales engineers, enhancing customer engagement and product adoption.</w:t>
             </w:r>
           </w:p>
           <w:p>
             <w:pPr>
-              <w:widowControl w:val="0"/>
-              <w:spacing w:after="0" w:line="240" w:lineRule="auto"/>
-              <w:rPr>
-                <w:rFonts w:ascii="Poppins" w:hAnsi="Poppins"/>
+              <w:pStyle w:val="Normal"/>
+              <w:widowControl w:val="false"/>
+              <w:suppressAutoHyphens w:val="true"/>
+              <w:spacing w:lineRule="auto" w:line="240" w:before="0" w:after="0"/>
+              <w:jc w:val="left"/>
+              <w:rPr>
+                <w:rFonts w:ascii="Poppins" w:hAnsi="Poppins"/>
+                <w:b/>
                 <w:b/>
                 <w:bCs/>
                 <w:sz w:val="28"/>
                 <w:szCs w:val="28"/>
                 <w:u w:val="single"/>
-                <w:lang w:val="en-US"/>
-              </w:rPr>
-            </w:pPr>
-          </w:p>
-          <w:p>
-            <w:pPr>
-              <w:widowControl w:val="0"/>
-              <w:spacing w:after="0" w:line="240" w:lineRule="auto"/>
+                <w:lang w:val="en-US" w:eastAsia="en-US" w:bidi="ar-SA"/>
+              </w:rPr>
+            </w:pPr>
+            <w:r>
+              <w:rPr>
+                <w:rFonts w:ascii="Poppins" w:hAnsi="Poppins"/>
+                <w:b/>
+                <w:bCs/>
+                <w:sz w:val="28"/>
+                <w:szCs w:val="28"/>
+                <w:u w:val="single"/>
+                <w:lang w:val="en-US" w:eastAsia="en-US" w:bidi="ar-SA"/>
+              </w:rPr>
+            </w:r>
+          </w:p>
+          <w:p>
+            <w:pPr>
+              <w:pStyle w:val="Normal"/>
+              <w:widowControl w:val="false"/>
+              <w:suppressAutoHyphens w:val="true"/>
+              <w:spacing w:lineRule="auto" w:line="240" w:before="0" w:after="0"/>
+              <w:jc w:val="left"/>
               <w:rPr>
                 <w:rFonts w:ascii="Poppins" w:hAnsi="Poppins"/>
                 <w:sz w:val="24"/>
                 <w:szCs w:val="24"/>
-                <w:lang w:val="en-US"/>
+                <w:lang w:val="en-US" w:eastAsia="en-US" w:bidi="ar-SA"/>
               </w:rPr>
             </w:pPr>
             <w:r>
@@ -2203,92 +3187,122 @@
                 <w:sz w:val="24"/>
                 <w:szCs w:val="24"/>
                 <w:u w:val="single"/>
-                <w:lang w:val="en-US"/>
+                <w:lang w:val="en-US" w:eastAsia="en-US" w:bidi="ar-SA"/>
               </w:rPr>
               <w:t>Education</w:t>
             </w:r>
           </w:p>
           <w:p>
             <w:pPr>
-              <w:widowControl w:val="0"/>
-              <w:spacing w:after="0" w:line="240" w:lineRule="auto"/>
-              <w:rPr>
-                <w:rFonts w:ascii="Poppins" w:hAnsi="Poppins"/>
+              <w:pStyle w:val="Normal"/>
+              <w:widowControl w:val="false"/>
+              <w:suppressAutoHyphens w:val="true"/>
+              <w:spacing w:lineRule="auto" w:line="240" w:before="0" w:after="0"/>
+              <w:jc w:val="left"/>
+              <w:rPr>
+                <w:rFonts w:ascii="Poppins" w:hAnsi="Poppins"/>
+                <w:b w:val="false"/>
+                <w:b w:val="false"/>
+                <w:bCs w:val="false"/>
                 <w:sz w:val="24"/>
                 <w:szCs w:val="24"/>
-                <w:lang w:val="en-US"/>
-              </w:rPr>
-            </w:pPr>
-            <w:r>
-              <w:rPr>
-                <w:rFonts w:ascii="Poppins" w:hAnsi="Poppins"/>
+                <w:lang w:val="en-US" w:eastAsia="en-US" w:bidi="ar-SA"/>
+              </w:rPr>
+            </w:pPr>
+            <w:r>
+              <w:rPr>
+                <w:rFonts w:ascii="Poppins" w:hAnsi="Poppins"/>
+                <w:b w:val="false"/>
+                <w:bCs w:val="false"/>
                 <w:sz w:val="24"/>
                 <w:szCs w:val="24"/>
-                <w:lang w:val="en-US"/>
-              </w:rPr>
-              <w:t>Bachelor’s degree in business study</w:t>
-            </w:r>
-          </w:p>
-          <w:p>
-            <w:pPr>
-              <w:widowControl w:val="0"/>
-              <w:spacing w:after="0" w:line="240" w:lineRule="auto"/>
+                <w:lang w:val="en-US" w:eastAsia="en-US" w:bidi="ar-SA"/>
+              </w:rPr>
+              <w:t>Bachelor's Degree in Business Study</w:t>
+            </w:r>
+          </w:p>
+          <w:p>
+            <w:pPr>
+              <w:pStyle w:val="Normal"/>
+              <w:widowControl w:val="false"/>
+              <w:suppressAutoHyphens w:val="true"/>
+              <w:spacing w:lineRule="auto" w:line="240" w:before="0" w:after="0"/>
+              <w:jc w:val="left"/>
               <w:rPr>
                 <w:rFonts w:ascii="Poppins" w:hAnsi="Poppins"/>
                 <w:sz w:val="24"/>
                 <w:szCs w:val="24"/>
-                <w:lang w:val="en-US"/>
-              </w:rPr>
-            </w:pPr>
-            <w:r>
-              <w:rPr>
-                <w:rFonts w:ascii="Poppins" w:hAnsi="Poppins"/>
+                <w:lang w:val="en-US" w:eastAsia="en-US" w:bidi="ar-SA"/>
+              </w:rPr>
+            </w:pPr>
+            <w:r>
+              <w:rPr>
+                <w:rFonts w:ascii="Poppins" w:hAnsi="Poppins"/>
+                <w:b w:val="false"/>
+                <w:bCs w:val="false"/>
                 <w:sz w:val="24"/>
                 <w:szCs w:val="24"/>
-                <w:lang w:val="en-US"/>
+                <w:lang w:val="en-US" w:eastAsia="en-US" w:bidi="ar-SA"/>
               </w:rPr>
               <w:t>Tribhuvan University, Institute of Medicine – 2008 – 2014 Kathmandu, Nepal</w:t>
             </w:r>
           </w:p>
           <w:p>
             <w:pPr>
-              <w:widowControl w:val="0"/>
-              <w:spacing w:after="0" w:line="240" w:lineRule="auto"/>
-              <w:rPr>
-                <w:lang w:val="en-US"/>
-              </w:rPr>
+              <w:pStyle w:val="Normal"/>
+              <w:widowControl w:val="false"/>
+              <w:suppressAutoHyphens w:val="true"/>
+              <w:spacing w:lineRule="auto" w:line="240" w:before="0" w:after="0"/>
+              <w:jc w:val="left"/>
+              <w:rPr/>
             </w:pPr>
             <w:r>
               <w:rPr>
                 <w:rStyle w:val="StrongEmphasis"/>
                 <w:rFonts w:ascii="Poppins" w:hAnsi="Poppins"/>
-                <w:b w:val="0"/>
-                <w:bCs w:val="0"/>
+                <w:b w:val="false"/>
+                <w:bCs w:val="false"/>
                 <w:sz w:val="24"/>
                 <w:szCs w:val="24"/>
-                <w:lang w:val="en-US"/>
+                <w:lang w:val="en-US" w:eastAsia="en-US" w:bidi="ar-SA"/>
               </w:rPr>
               <w:t>Informal education in computer science</w:t>
             </w:r>
           </w:p>
           <w:p>
             <w:pPr>
-              <w:widowControl w:val="0"/>
-              <w:spacing w:after="0" w:line="240" w:lineRule="auto"/>
-              <w:rPr>
-                <w:lang w:val="en-US"/>
-              </w:rPr>
-            </w:pPr>
-          </w:p>
-          <w:p>
-            <w:pPr>
-              <w:widowControl w:val="0"/>
-              <w:spacing w:after="0" w:line="240" w:lineRule="auto"/>
+              <w:pStyle w:val="Normal"/>
+              <w:widowControl w:val="false"/>
+              <w:suppressAutoHyphens w:val="true"/>
+              <w:spacing w:lineRule="auto" w:line="240" w:before="0" w:after="0"/>
+              <w:jc w:val="left"/>
+              <w:rPr>
+                <w:b w:val="false"/>
+                <w:b w:val="false"/>
+                <w:bCs w:val="false"/>
+                <w:lang w:val="en-US" w:eastAsia="en-US" w:bidi="ar-SA"/>
+              </w:rPr>
+            </w:pPr>
+            <w:r>
+              <w:rPr>
+                <w:b w:val="false"/>
+                <w:bCs w:val="false"/>
+                <w:lang w:val="en-US" w:eastAsia="en-US" w:bidi="ar-SA"/>
+              </w:rPr>
+            </w:r>
+          </w:p>
+          <w:p>
+            <w:pPr>
+              <w:pStyle w:val="Normal"/>
+              <w:widowControl w:val="false"/>
+              <w:suppressAutoHyphens w:val="true"/>
+              <w:spacing w:lineRule="auto" w:line="240" w:before="0" w:after="0"/>
+              <w:jc w:val="left"/>
               <w:rPr>
                 <w:rFonts w:ascii="Poppins" w:hAnsi="Poppins"/>
                 <w:sz w:val="24"/>
                 <w:szCs w:val="24"/>
-                <w:lang w:val="en-US"/>
+                <w:lang w:val="en-US" w:eastAsia="en-US" w:bidi="ar-SA"/>
               </w:rPr>
             </w:pPr>
             <w:r>
@@ -2299,111 +3313,143 @@
                 <w:sz w:val="24"/>
                 <w:szCs w:val="24"/>
                 <w:u w:val="single"/>
-                <w:lang w:val="en-US"/>
-              </w:rPr>
-              <w:lastRenderedPageBreak/>
+                <w:lang w:val="en-US" w:eastAsia="en-US" w:bidi="ar-SA"/>
+              </w:rPr>
               <w:t>Languages</w:t>
             </w:r>
           </w:p>
           <w:p>
             <w:pPr>
-              <w:widowControl w:val="0"/>
+              <w:pStyle w:val="Normal"/>
+              <w:widowControl w:val="false"/>
               <w:numPr>
                 <w:ilvl w:val="0"/>
                 <w:numId w:val="7"/>
               </w:numPr>
-              <w:spacing w:after="0" w:line="240" w:lineRule="auto"/>
-              <w:rPr>
-                <w:sz w:val="22"/>
-                <w:szCs w:val="22"/>
-                <w:lang w:val="en-US"/>
-              </w:rPr>
-            </w:pPr>
-            <w:r>
-              <w:rPr>
-                <w:rFonts w:ascii="Poppins" w:hAnsi="Poppins"/>
-                <w:sz w:val="22"/>
-                <w:szCs w:val="22"/>
-                <w:lang w:val="en-US"/>
+              <w:suppressAutoHyphens w:val="true"/>
+              <w:spacing w:lineRule="auto" w:line="240" w:before="0" w:after="0"/>
+              <w:jc w:val="left"/>
+              <w:rPr>
+                <w:sz w:val="22"/>
+                <w:szCs w:val="22"/>
+                <w:lang w:val="en-US" w:eastAsia="en-US" w:bidi="ar-SA"/>
+              </w:rPr>
+            </w:pPr>
+            <w:r>
+              <w:rPr>
+                <w:rFonts w:ascii="Poppins" w:hAnsi="Poppins"/>
+                <w:b w:val="false"/>
+                <w:bCs w:val="false"/>
+                <w:sz w:val="22"/>
+                <w:szCs w:val="22"/>
+                <w:lang w:val="en-US" w:eastAsia="en-US" w:bidi="ar-SA"/>
               </w:rPr>
               <w:t>English: Fluent Speaking, Writing, and Listening</w:t>
             </w:r>
           </w:p>
           <w:p>
             <w:pPr>
-              <w:widowControl w:val="0"/>
+              <w:pStyle w:val="Normal"/>
+              <w:widowControl w:val="false"/>
               <w:numPr>
                 <w:ilvl w:val="0"/>
                 <w:numId w:val="3"/>
               </w:numPr>
-              <w:spacing w:after="0" w:line="240" w:lineRule="auto"/>
-              <w:rPr>
-                <w:rFonts w:ascii="Poppins" w:hAnsi="Poppins"/>
-                <w:sz w:val="22"/>
-                <w:szCs w:val="22"/>
-                <w:lang w:val="en-US"/>
-              </w:rPr>
-            </w:pPr>
-            <w:r>
-              <w:rPr>
-                <w:rFonts w:ascii="Poppins" w:hAnsi="Poppins"/>
-                <w:sz w:val="22"/>
-                <w:szCs w:val="22"/>
-                <w:lang w:val="en-US"/>
+              <w:suppressAutoHyphens w:val="true"/>
+              <w:spacing w:lineRule="auto" w:line="240" w:before="0" w:after="0"/>
+              <w:jc w:val="left"/>
+              <w:rPr>
+                <w:rFonts w:ascii="Poppins" w:hAnsi="Poppins"/>
+                <w:sz w:val="22"/>
+                <w:szCs w:val="22"/>
+                <w:lang w:val="en-US" w:eastAsia="en-US" w:bidi="ar-SA"/>
+              </w:rPr>
+            </w:pPr>
+            <w:r>
+              <w:rPr>
+                <w:rFonts w:ascii="Poppins" w:hAnsi="Poppins"/>
+                <w:b w:val="false"/>
+                <w:bCs w:val="false"/>
+                <w:sz w:val="22"/>
+                <w:szCs w:val="22"/>
+                <w:lang w:val="en-US" w:eastAsia="en-US" w:bidi="ar-SA"/>
               </w:rPr>
               <w:t>Norwegian: Fluent Speaking, Writing, and Listening</w:t>
             </w:r>
           </w:p>
           <w:p>
             <w:pPr>
-              <w:widowControl w:val="0"/>
+              <w:pStyle w:val="Normal"/>
+              <w:widowControl w:val="false"/>
               <w:numPr>
                 <w:ilvl w:val="0"/>
                 <w:numId w:val="3"/>
               </w:numPr>
-              <w:spacing w:after="0" w:line="240" w:lineRule="auto"/>
-              <w:rPr>
-                <w:rFonts w:ascii="Poppins" w:hAnsi="Poppins"/>
-                <w:sz w:val="22"/>
-                <w:szCs w:val="22"/>
-                <w:lang w:val="en-US"/>
-              </w:rPr>
-            </w:pPr>
-            <w:r>
-              <w:rPr>
-                <w:rFonts w:ascii="Poppins" w:hAnsi="Poppins"/>
-                <w:sz w:val="22"/>
-                <w:szCs w:val="22"/>
-                <w:lang w:val="en-US"/>
+              <w:suppressAutoHyphens w:val="true"/>
+              <w:spacing w:lineRule="auto" w:line="240" w:before="0" w:after="0"/>
+              <w:jc w:val="left"/>
+              <w:rPr>
+                <w:rFonts w:ascii="Poppins" w:hAnsi="Poppins"/>
+                <w:sz w:val="22"/>
+                <w:szCs w:val="22"/>
+                <w:lang w:val="en-US" w:eastAsia="en-US" w:bidi="ar-SA"/>
+              </w:rPr>
+            </w:pPr>
+            <w:r>
+              <w:rPr>
+                <w:rFonts w:ascii="Poppins" w:hAnsi="Poppins"/>
+                <w:b w:val="false"/>
+                <w:bCs w:val="false"/>
+                <w:sz w:val="22"/>
+                <w:szCs w:val="22"/>
+                <w:lang w:val="en-US" w:eastAsia="en-US" w:bidi="ar-SA"/>
               </w:rPr>
               <w:t>Nepali: Fluent Speaking, Writing, and Listening</w:t>
             </w:r>
           </w:p>
           <w:p>
             <w:pPr>
-              <w:widowControl w:val="0"/>
-              <w:spacing w:after="0" w:line="240" w:lineRule="auto"/>
-              <w:rPr>
-                <w:rFonts w:ascii="Poppins" w:hAnsi="Poppins"/>
+              <w:pStyle w:val="Normal"/>
+              <w:widowControl w:val="false"/>
+              <w:suppressAutoHyphens w:val="true"/>
+              <w:spacing w:lineRule="auto" w:line="240" w:before="0" w:after="0"/>
+              <w:jc w:val="left"/>
+              <w:rPr>
+                <w:rFonts w:ascii="Poppins" w:hAnsi="Poppins"/>
+                <w:b/>
                 <w:b/>
                 <w:bCs/>
                 <w:sz w:val="28"/>
                 <w:szCs w:val="28"/>
                 <w:u w:val="single"/>
-                <w:lang w:val="en-US"/>
-              </w:rPr>
-            </w:pPr>
-          </w:p>
-          <w:p>
-            <w:pPr>
-              <w:widowControl w:val="0"/>
-              <w:spacing w:after="0" w:line="240" w:lineRule="auto"/>
+                <w:lang w:val="en-US" w:eastAsia="en-US" w:bidi="ar-SA"/>
+              </w:rPr>
+            </w:pPr>
+            <w:r>
+              <w:rPr>
+                <w:rFonts w:ascii="Poppins" w:hAnsi="Poppins"/>
+                <w:b/>
+                <w:bCs/>
+                <w:sz w:val="28"/>
+                <w:szCs w:val="28"/>
+                <w:u w:val="single"/>
+                <w:lang w:val="en-US" w:eastAsia="en-US" w:bidi="ar-SA"/>
+              </w:rPr>
+            </w:r>
+          </w:p>
+          <w:p>
+            <w:pPr>
+              <w:pStyle w:val="Normal"/>
+              <w:widowControl w:val="false"/>
+              <w:suppressAutoHyphens w:val="true"/>
+              <w:spacing w:lineRule="auto" w:line="240" w:before="0" w:after="0"/>
+              <w:jc w:val="left"/>
               <w:rPr>
                 <w:rFonts w:ascii="Poppins" w:hAnsi="Poppins"/>
                 <w:sz w:val="24"/>
                 <w:szCs w:val="24"/>
                 <w:u w:val="single"/>
-                <w:lang w:val="en-US"/>
+                <w:lang w:val="en-US" w:eastAsia="en-US" w:bidi="ar-SA"/>
               </w:rPr>
             </w:pPr>
             <w:r>
@@ -2414,20 +3460,23 @@
                 <w:sz w:val="24"/>
                 <w:szCs w:val="24"/>
                 <w:u w:val="single"/>
-                <w:lang w:val="en-US"/>
+                <w:lang w:val="en-US" w:eastAsia="en-US" w:bidi="ar-SA"/>
               </w:rPr>
               <w:t>References</w:t>
             </w:r>
           </w:p>
           <w:p>
             <w:pPr>
-              <w:widowControl w:val="0"/>
-              <w:spacing w:after="0" w:line="240" w:lineRule="auto"/>
+              <w:pStyle w:val="Normal"/>
+              <w:widowControl w:val="false"/>
+              <w:suppressAutoHyphens w:val="true"/>
+              <w:spacing w:lineRule="auto" w:line="240" w:before="0" w:after="0"/>
+              <w:jc w:val="left"/>
               <w:rPr>
                 <w:rFonts w:ascii="Poppins" w:hAnsi="Poppins"/>
                 <w:sz w:val="24"/>
                 <w:szCs w:val="24"/>
-                <w:lang w:val="en-US"/>
+                <w:lang w:val="en-US" w:eastAsia="en-US" w:bidi="ar-SA"/>
               </w:rPr>
             </w:pPr>
             <w:r>
@@ -2435,66 +3484,88 @@
                 <w:rFonts w:ascii="Poppins" w:hAnsi="Poppins"/>
                 <w:sz w:val="24"/>
                 <w:szCs w:val="24"/>
-                <w:lang w:val="en-US"/>
+                <w:lang w:val="en-US" w:eastAsia="en-US" w:bidi="ar-SA"/>
               </w:rPr>
               <w:t>Available upon request</w:t>
             </w:r>
           </w:p>
           <w:p>
             <w:pPr>
-              <w:widowControl w:val="0"/>
-              <w:spacing w:after="0" w:line="240" w:lineRule="auto"/>
+              <w:pStyle w:val="Normal"/>
+              <w:widowControl w:val="false"/>
+              <w:suppressAutoHyphens w:val="true"/>
+              <w:spacing w:lineRule="auto" w:line="240" w:before="0" w:after="0"/>
+              <w:jc w:val="left"/>
               <w:rPr>
                 <w:rFonts w:ascii="Poppins" w:hAnsi="Poppins"/>
                 <w:sz w:val="24"/>
                 <w:szCs w:val="24"/>
-                <w:lang w:val="en-US"/>
-              </w:rPr>
-            </w:pPr>
-          </w:p>
-          <w:p>
-            <w:pPr>
-              <w:widowControl w:val="0"/>
-              <w:spacing w:after="0" w:line="240" w:lineRule="auto"/>
-              <w:rPr>
-                <w:rFonts w:ascii="Poppins" w:hAnsi="Poppins"/>
+                <w:lang w:val="en-US" w:eastAsia="en-US" w:bidi="ar-SA"/>
+              </w:rPr>
+            </w:pPr>
+            <w:r>
+              <w:rPr>
+                <w:rFonts w:ascii="Poppins" w:hAnsi="Poppins"/>
+                <w:sz w:val="24"/>
+                <w:szCs w:val="24"/>
+                <w:lang w:val="en-US" w:eastAsia="en-US" w:bidi="ar-SA"/>
+              </w:rPr>
+            </w:r>
+          </w:p>
+          <w:p>
+            <w:pPr>
+              <w:pStyle w:val="Normal"/>
+              <w:widowControl w:val="false"/>
+              <w:suppressAutoHyphens w:val="true"/>
+              <w:spacing w:lineRule="auto" w:line="240" w:before="0" w:after="0"/>
+              <w:jc w:val="left"/>
+              <w:rPr>
+                <w:rFonts w:ascii="Poppins" w:hAnsi="Poppins"/>
+                <w:b/>
                 <w:b/>
                 <w:bCs/>
                 <w:sz w:val="24"/>
                 <w:szCs w:val="24"/>
                 <w:u w:val="single"/>
-                <w:lang w:val="en-US"/>
-              </w:rPr>
-            </w:pPr>
-            <w:r>
-              <w:rPr>
-                <w:rFonts w:ascii="Poppins" w:hAnsi="Poppins"/>
-                <w:b/>
-                <w:bCs/>
+                <w:lang w:val="en-US" w:eastAsia="en-US" w:bidi="ar-SA"/>
+              </w:rPr>
+            </w:pPr>
+            <w:r>
+              <w:rPr>
+                <w:rFonts w:eastAsia="" w:cs="" w:ascii="Poppins" w:hAnsi="Poppins" w:cstheme="minorBidi" w:eastAsiaTheme="minorEastAsia"/>
+                <w:b/>
+                <w:bCs/>
+                <w:color w:val="auto"/>
+                <w:kern w:val="0"/>
                 <w:sz w:val="24"/>
                 <w:szCs w:val="24"/>
                 <w:u w:val="single"/>
-                <w:lang w:val="en-US"/>
+                <w:lang w:val="en-US" w:eastAsia="en-US" w:bidi="ar-SA"/>
               </w:rPr>
               <w:t>Driving License</w:t>
             </w:r>
           </w:p>
           <w:p>
             <w:pPr>
-              <w:widowControl w:val="0"/>
-              <w:spacing w:after="0" w:line="240" w:lineRule="auto"/>
+              <w:pStyle w:val="Normal"/>
+              <w:widowControl w:val="false"/>
+              <w:suppressAutoHyphens w:val="true"/>
+              <w:spacing w:lineRule="auto" w:line="240" w:before="0" w:after="0"/>
+              <w:jc w:val="left"/>
               <w:rPr>
                 <w:sz w:val="24"/>
                 <w:szCs w:val="24"/>
-                <w:lang w:val="en-US"/>
-              </w:rPr>
-            </w:pPr>
-            <w:r>
-              <w:rPr>
-                <w:rFonts w:ascii="Poppins" w:hAnsi="Poppins"/>
+                <w:lang w:val="en-US" w:eastAsia="en-US" w:bidi="ar-SA"/>
+              </w:rPr>
+            </w:pPr>
+            <w:r>
+              <w:rPr>
+                <w:rFonts w:eastAsia="" w:cs="" w:ascii="Poppins" w:hAnsi="Poppins" w:cstheme="minorBidi" w:eastAsiaTheme="minorEastAsia"/>
+                <w:color w:val="auto"/>
+                <w:kern w:val="0"/>
                 <w:sz w:val="24"/>
                 <w:szCs w:val="24"/>
-                <w:lang w:val="en-US"/>
+                <w:lang w:val="en-US" w:eastAsia="en-US" w:bidi="ar-SA"/>
               </w:rPr>
               <w:t>UAE</w:t>
             </w:r>
@@ -2504,31 +3575,34 @@
     </w:tbl>
     <w:p>
       <w:pPr>
-        <w:widowControl w:val="0"/>
-        <w:spacing w:after="0" w:line="240" w:lineRule="auto"/>
+        <w:pStyle w:val="Normal"/>
+        <w:widowControl w:val="false"/>
+        <w:suppressAutoHyphens w:val="true"/>
+        <w:spacing w:lineRule="auto" w:line="240" w:before="0" w:after="0"/>
         <w:rPr>
           <w:rFonts w:ascii="Poppins" w:hAnsi="Poppins"/>
-          <w:lang w:val="en-US"/>
         </w:rPr>
       </w:pPr>
+      <w:r>
+        <w:rPr/>
+      </w:r>
     </w:p>
     <w:sectPr>
+      <w:type w:val="nextPage"/>
       <w:pgSz w:w="11906" w:h="16838"/>
-      <w:pgMar w:top="238" w:right="340" w:bottom="567" w:left="374" w:header="0" w:footer="0" w:gutter="0"/>
-      <w:cols w:space="720"/>
-      <w:formProt w:val="0"/>
-      <w:docGrid w:linePitch="360" w:charSpace="5734"/>
+      <w:pgMar w:left="374" w:right="340" w:header="0" w:top="238" w:footer="0" w:bottom="567" w:gutter="0"/>
+      <w:pgNumType w:fmt="decimal"/>
+      <w:formProt w:val="false"/>
+      <w:textDirection w:val="lrTb"/>
+      <w:docGrid w:type="default" w:linePitch="360" w:charSpace="5734"/>
     </w:sectPr>
   </w:body>
 </w:document>
 </file>
 
 <file path=word/numbering.xml><?xml version="1.0" encoding="utf-8"?>
-<w:numbering xmlns:wpc="http://schemas.microsoft.com/office/word/2010/wordprocessingCanvas" xmlns:cx="http://schemas.microsoft.com/office/drawing/2014/chartex" xmlns:cx1="http://schemas.microsoft.com/office/drawing/2015/9/8/chartex" xmlns:cx2="http://schemas.microsoft.com/office/drawing/2015/10/21/chartex" xmlns:cx3="http://schemas.microsoft.com/office/drawing/2016/5/9/chartex" xmlns:cx4="http://schemas.microsoft.com/office/drawing/2016/5/10/chartex" xmlns:cx5="http://schemas.microsoft.com/office/drawing/2016/5/11/chartex" xmlns:cx6="http://schemas.microsoft.com/office/drawing/2016/5/12/chartex" xmlns:cx7="http://schemas.microsoft.com/office/drawing/2016/5/13/chartex" xmlns:cx8="http://schemas.microsoft.com/office/drawing/2016/5/14/chartex" xmlns:mc="http://schemas.openxmlformats.org/markup-compatibility/2006" xmlns:aink="http://schemas.microsoft.com/office/drawing/2016/ink" xmlns:am3d="http://schemas.microsoft.com/office/drawing/2017/model3d" xmlns:o="urn:schemas-microsoft-com:office:office" xmlns:oel="http://schemas.microsoft.com/office/2019/extlst" xmlns:r="http://schemas.openxmlformats.org/officeDocument/2006/relationships" xmlns:m="http://schemas.openxmlformats.org/officeDocument/2006/math" xmlns:v="urn:schemas-microsoft-com:vml" xmlns:wp14="http://schemas.microsoft.com/office/word/2010/wordprocessingDrawing" xmlns:wp="http://schemas.openxmlformats.org/drawingml/2006/wordprocessingDrawing" xmlns:w10="urn:schemas-microsoft-com:office:word" xmlns:w="http://schemas.openxmlformats.org/wordprocessingml/2006/main" xmlns:w14="http://schemas.microsoft.com/office/word/2010/wordml" xmlns:w15="http://schemas.microsoft.com/office/word/2012/wordml" xmlns:w16cex="http://schemas.microsoft.com/office/word/2018/wordml/cex" xmlns:w16cid="http://schemas.microsoft.com/office/word/2016/wordml/cid" xmlns:w16="http://schemas.microsoft.com/office/word/2018/wordml" xmlns:w16du="http://schemas.microsoft.com/office/word/2023/wordml/word16du" xmlns:w16sdtdh="http://schemas.microsoft.com/office/word/2020/wordml/sdtdatahash" xmlns:w16sdtfl="http://schemas.microsoft.com/office/word/2024/wordml/sdtformatlock" xmlns:w16se="http://schemas.microsoft.com/office/word/2015/wordml/symex" xmlns:wpg="http://schemas.microsoft.com/office/word/2010/wordprocessingGroup" xmlns:wpi="http://schemas.microsoft.com/office/word/2010/wordprocessingInk" xmlns:wne="http://schemas.microsoft.com/office/word/2006/wordml" xmlns:wps="http://schemas.microsoft.com/office/word/2010/wordprocessingShape" mc:Ignorable="w14 w15 w16se w16cid w16 w16cex w16sdtdh w16sdtfl w16du wp14">
-  <w:abstractNum w:abstractNumId="0" w15:restartNumberingAfterBreak="0">
-    <w:nsid w:val="166D1950"/>
-    <w:multiLevelType w:val="multilevel"/>
-    <w:tmpl w:val="69FA19DA"/>
+<w:numbering xmlns:w="http://schemas.openxmlformats.org/wordprocessingml/2006/main" xmlns:o="urn:schemas-microsoft-com:office:office" xmlns:r="http://schemas.openxmlformats.org/officeDocument/2006/relationships" xmlns:v="urn:schemas-microsoft-com:vml" xmlns:mc="http://schemas.openxmlformats.org/markup-compatibility/2006" xmlns:w14="http://schemas.microsoft.com/office/word/2010/wordml" mc:Ignorable="w14">
+  <w:abstractNum w:abstractNumId="1">
     <w:lvl w:ilvl="0">
       <w:start w:val="1"/>
       <w:numFmt w:val="bullet"/>
@@ -2536,6 +3610,143 @@
       <w:lvlJc w:val="left"/>
       <w:pPr>
         <w:tabs>
+          <w:tab w:val="num" w:pos="0"/>
+        </w:tabs>
+        <w:ind w:left="720" w:hanging="360"/>
+      </w:pPr>
+      <w:rPr>
+        <w:rFonts w:ascii="Symbol" w:hAnsi="Symbol" w:cs="Symbol" w:hint="default"/>
+      </w:rPr>
+    </w:lvl>
+    <w:lvl w:ilvl="1">
+      <w:start w:val="1"/>
+      <w:numFmt w:val="bullet"/>
+      <w:lvlText w:val=""/>
+      <w:lvlJc w:val="left"/>
+      <w:pPr>
+        <w:tabs>
+          <w:tab w:val="num" w:pos="0"/>
+        </w:tabs>
+        <w:ind w:left="1440" w:hanging="360"/>
+      </w:pPr>
+      <w:rPr>
+        <w:rFonts w:ascii="Symbol" w:hAnsi="Symbol" w:cs="Symbol" w:hint="default"/>
+      </w:rPr>
+    </w:lvl>
+    <w:lvl w:ilvl="2">
+      <w:start w:val="1"/>
+      <w:numFmt w:val="bullet"/>
+      <w:lvlText w:val=""/>
+      <w:lvlJc w:val="left"/>
+      <w:pPr>
+        <w:tabs>
+          <w:tab w:val="num" w:pos="0"/>
+        </w:tabs>
+        <w:ind w:left="2160" w:hanging="360"/>
+      </w:pPr>
+      <w:rPr>
+        <w:rFonts w:ascii="Symbol" w:hAnsi="Symbol" w:cs="Symbol" w:hint="default"/>
+      </w:rPr>
+    </w:lvl>
+    <w:lvl w:ilvl="3">
+      <w:start w:val="1"/>
+      <w:numFmt w:val="bullet"/>
+      <w:lvlText w:val=""/>
+      <w:lvlJc w:val="left"/>
+      <w:pPr>
+        <w:tabs>
+          <w:tab w:val="num" w:pos="0"/>
+        </w:tabs>
+        <w:ind w:left="2880" w:hanging="360"/>
+      </w:pPr>
+      <w:rPr>
+        <w:rFonts w:ascii="Symbol" w:hAnsi="Symbol" w:cs="Symbol" w:hint="default"/>
+      </w:rPr>
+    </w:lvl>
+    <w:lvl w:ilvl="4">
+      <w:start w:val="1"/>
+      <w:numFmt w:val="bullet"/>
+      <w:lvlText w:val=""/>
+      <w:lvlJc w:val="left"/>
+      <w:pPr>
+        <w:tabs>
+          <w:tab w:val="num" w:pos="0"/>
+        </w:tabs>
+        <w:ind w:left="3600" w:hanging="360"/>
+      </w:pPr>
+      <w:rPr>
+        <w:rFonts w:ascii="Symbol" w:hAnsi="Symbol" w:cs="Symbol" w:hint="default"/>
+      </w:rPr>
+    </w:lvl>
+    <w:lvl w:ilvl="5">
+      <w:start w:val="1"/>
+      <w:numFmt w:val="bullet"/>
+      <w:lvlText w:val=""/>
+      <w:lvlJc w:val="left"/>
+      <w:pPr>
+        <w:tabs>
+          <w:tab w:val="num" w:pos="0"/>
+        </w:tabs>
+        <w:ind w:left="4320" w:hanging="360"/>
+      </w:pPr>
+      <w:rPr>
+        <w:rFonts w:ascii="Symbol" w:hAnsi="Symbol" w:cs="Symbol" w:hint="default"/>
+      </w:rPr>
+    </w:lvl>
+    <w:lvl w:ilvl="6">
+      <w:start w:val="1"/>
+      <w:numFmt w:val="bullet"/>
+      <w:lvlText w:val=""/>
+      <w:lvlJc w:val="left"/>
+      <w:pPr>
+        <w:tabs>
+          <w:tab w:val="num" w:pos="0"/>
+        </w:tabs>
+        <w:ind w:left="5040" w:hanging="360"/>
+      </w:pPr>
+      <w:rPr>
+        <w:rFonts w:ascii="Symbol" w:hAnsi="Symbol" w:cs="Symbol" w:hint="default"/>
+      </w:rPr>
+    </w:lvl>
+    <w:lvl w:ilvl="7">
+      <w:start w:val="1"/>
+      <w:numFmt w:val="bullet"/>
+      <w:lvlText w:val=""/>
+      <w:lvlJc w:val="left"/>
+      <w:pPr>
+        <w:tabs>
+          <w:tab w:val="num" w:pos="0"/>
+        </w:tabs>
+        <w:ind w:left="5760" w:hanging="360"/>
+      </w:pPr>
+      <w:rPr>
+        <w:rFonts w:ascii="Symbol" w:hAnsi="Symbol" w:cs="Symbol" w:hint="default"/>
+      </w:rPr>
+    </w:lvl>
+    <w:lvl w:ilvl="8">
+      <w:start w:val="1"/>
+      <w:numFmt w:val="bullet"/>
+      <w:lvlText w:val=""/>
+      <w:lvlJc w:val="left"/>
+      <w:pPr>
+        <w:tabs>
+          <w:tab w:val="num" w:pos="0"/>
+        </w:tabs>
+        <w:ind w:left="6480" w:hanging="360"/>
+      </w:pPr>
+      <w:rPr>
+        <w:rFonts w:ascii="Symbol" w:hAnsi="Symbol" w:cs="Symbol" w:hint="default"/>
+      </w:rPr>
+    </w:lvl>
+  </w:abstractNum>
+  <w:abstractNum w:abstractNumId="2">
+    <w:lvl w:ilvl="0">
+      <w:start w:val="1"/>
+      <w:numFmt w:val="bullet"/>
+      <w:lvlText w:val=""/>
+      <w:lvlJc w:val="left"/>
+      <w:pPr>
+        <w:tabs>
           <w:tab w:val="num" w:pos="720"/>
         </w:tabs>
         <w:ind w:left="720" w:hanging="360"/>
@@ -2547,6 +3758,280 @@
     <w:lvl w:ilvl="1">
       <w:start w:val="1"/>
       <w:numFmt w:val="bullet"/>
+      <w:lvlText w:val=""/>
+      <w:lvlJc w:val="left"/>
+      <w:pPr>
+        <w:tabs>
+          <w:tab w:val="num" w:pos="1080"/>
+        </w:tabs>
+        <w:ind w:left="1080" w:hanging="360"/>
+      </w:pPr>
+      <w:rPr>
+        <w:rFonts w:ascii="Symbol" w:hAnsi="Symbol" w:cs="Symbol" w:hint="default"/>
+      </w:rPr>
+    </w:lvl>
+    <w:lvl w:ilvl="2">
+      <w:start w:val="1"/>
+      <w:numFmt w:val="bullet"/>
+      <w:lvlText w:val=""/>
+      <w:lvlJc w:val="left"/>
+      <w:pPr>
+        <w:tabs>
+          <w:tab w:val="num" w:pos="1440"/>
+        </w:tabs>
+        <w:ind w:left="1440" w:hanging="360"/>
+      </w:pPr>
+      <w:rPr>
+        <w:rFonts w:ascii="Symbol" w:hAnsi="Symbol" w:cs="Symbol" w:hint="default"/>
+      </w:rPr>
+    </w:lvl>
+    <w:lvl w:ilvl="3">
+      <w:start w:val="1"/>
+      <w:numFmt w:val="bullet"/>
+      <w:lvlText w:val=""/>
+      <w:lvlJc w:val="left"/>
+      <w:pPr>
+        <w:tabs>
+          <w:tab w:val="num" w:pos="1800"/>
+        </w:tabs>
+        <w:ind w:left="1800" w:hanging="360"/>
+      </w:pPr>
+      <w:rPr>
+        <w:rFonts w:ascii="Symbol" w:hAnsi="Symbol" w:cs="Symbol" w:hint="default"/>
+      </w:rPr>
+    </w:lvl>
+    <w:lvl w:ilvl="4">
+      <w:start w:val="1"/>
+      <w:numFmt w:val="bullet"/>
+      <w:lvlText w:val=""/>
+      <w:lvlJc w:val="left"/>
+      <w:pPr>
+        <w:tabs>
+          <w:tab w:val="num" w:pos="2160"/>
+        </w:tabs>
+        <w:ind w:left="2160" w:hanging="360"/>
+      </w:pPr>
+      <w:rPr>
+        <w:rFonts w:ascii="Symbol" w:hAnsi="Symbol" w:cs="Symbol" w:hint="default"/>
+      </w:rPr>
+    </w:lvl>
+    <w:lvl w:ilvl="5">
+      <w:start w:val="1"/>
+      <w:numFmt w:val="bullet"/>
+      <w:lvlText w:val=""/>
+      <w:lvlJc w:val="left"/>
+      <w:pPr>
+        <w:tabs>
+          <w:tab w:val="num" w:pos="2520"/>
+        </w:tabs>
+        <w:ind w:left="2520" w:hanging="360"/>
+      </w:pPr>
+      <w:rPr>
+        <w:rFonts w:ascii="Symbol" w:hAnsi="Symbol" w:cs="Symbol" w:hint="default"/>
+      </w:rPr>
+    </w:lvl>
+    <w:lvl w:ilvl="6">
+      <w:start w:val="1"/>
+      <w:numFmt w:val="bullet"/>
+      <w:lvlText w:val=""/>
+      <w:lvlJc w:val="left"/>
+      <w:pPr>
+        <w:tabs>
+          <w:tab w:val="num" w:pos="2880"/>
+        </w:tabs>
+        <w:ind w:left="2880" w:hanging="360"/>
+      </w:pPr>
+      <w:rPr>
+        <w:rFonts w:ascii="Symbol" w:hAnsi="Symbol" w:cs="Symbol" w:hint="default"/>
+      </w:rPr>
+    </w:lvl>
+    <w:lvl w:ilvl="7">
+      <w:start w:val="1"/>
+      <w:numFmt w:val="bullet"/>
+      <w:lvlText w:val=""/>
+      <w:lvlJc w:val="left"/>
+      <w:pPr>
+        <w:tabs>
+          <w:tab w:val="num" w:pos="3240"/>
+        </w:tabs>
+        <w:ind w:left="3240" w:hanging="360"/>
+      </w:pPr>
+      <w:rPr>
+        <w:rFonts w:ascii="Symbol" w:hAnsi="Symbol" w:cs="Symbol" w:hint="default"/>
+      </w:rPr>
+    </w:lvl>
+    <w:lvl w:ilvl="8">
+      <w:start w:val="1"/>
+      <w:numFmt w:val="bullet"/>
+      <w:lvlText w:val=""/>
+      <w:lvlJc w:val="left"/>
+      <w:pPr>
+        <w:tabs>
+          <w:tab w:val="num" w:pos="3600"/>
+        </w:tabs>
+        <w:ind w:left="3600" w:hanging="360"/>
+      </w:pPr>
+      <w:rPr>
+        <w:rFonts w:ascii="Symbol" w:hAnsi="Symbol" w:cs="Symbol" w:hint="default"/>
+      </w:rPr>
+    </w:lvl>
+  </w:abstractNum>
+  <w:abstractNum w:abstractNumId="3">
+    <w:lvl w:ilvl="0">
+      <w:start w:val="1"/>
+      <w:numFmt w:val="bullet"/>
+      <w:lvlText w:val=""/>
+      <w:lvlJc w:val="left"/>
+      <w:pPr>
+        <w:tabs>
+          <w:tab w:val="num" w:pos="720"/>
+        </w:tabs>
+        <w:ind w:left="720" w:hanging="360"/>
+      </w:pPr>
+      <w:rPr>
+        <w:rFonts w:ascii="Symbol" w:hAnsi="Symbol" w:cs="Symbol" w:hint="default"/>
+      </w:rPr>
+    </w:lvl>
+    <w:lvl w:ilvl="1">
+      <w:start w:val="1"/>
+      <w:numFmt w:val="bullet"/>
+      <w:lvlText w:val=""/>
+      <w:lvlJc w:val="left"/>
+      <w:pPr>
+        <w:tabs>
+          <w:tab w:val="num" w:pos="1080"/>
+        </w:tabs>
+        <w:ind w:left="1080" w:hanging="360"/>
+      </w:pPr>
+      <w:rPr>
+        <w:rFonts w:ascii="Symbol" w:hAnsi="Symbol" w:cs="Symbol" w:hint="default"/>
+      </w:rPr>
+    </w:lvl>
+    <w:lvl w:ilvl="2">
+      <w:start w:val="1"/>
+      <w:numFmt w:val="bullet"/>
+      <w:lvlText w:val=""/>
+      <w:lvlJc w:val="left"/>
+      <w:pPr>
+        <w:tabs>
+          <w:tab w:val="num" w:pos="1440"/>
+        </w:tabs>
+        <w:ind w:left="1440" w:hanging="360"/>
+      </w:pPr>
+      <w:rPr>
+        <w:rFonts w:ascii="Symbol" w:hAnsi="Symbol" w:cs="Symbol" w:hint="default"/>
+      </w:rPr>
+    </w:lvl>
+    <w:lvl w:ilvl="3">
+      <w:start w:val="1"/>
+      <w:numFmt w:val="bullet"/>
+      <w:lvlText w:val=""/>
+      <w:lvlJc w:val="left"/>
+      <w:pPr>
+        <w:tabs>
+          <w:tab w:val="num" w:pos="1800"/>
+        </w:tabs>
+        <w:ind w:left="1800" w:hanging="360"/>
+      </w:pPr>
+      <w:rPr>
+        <w:rFonts w:ascii="Symbol" w:hAnsi="Symbol" w:cs="Symbol" w:hint="default"/>
+      </w:rPr>
+    </w:lvl>
+    <w:lvl w:ilvl="4">
+      <w:start w:val="1"/>
+      <w:numFmt w:val="bullet"/>
+      <w:lvlText w:val=""/>
+      <w:lvlJc w:val="left"/>
+      <w:pPr>
+        <w:tabs>
+          <w:tab w:val="num" w:pos="2160"/>
+        </w:tabs>
+        <w:ind w:left="2160" w:hanging="360"/>
+      </w:pPr>
+      <w:rPr>
+        <w:rFonts w:ascii="Symbol" w:hAnsi="Symbol" w:cs="Symbol" w:hint="default"/>
+      </w:rPr>
+    </w:lvl>
+    <w:lvl w:ilvl="5">
+      <w:start w:val="1"/>
+      <w:numFmt w:val="bullet"/>
+      <w:lvlText w:val=""/>
+      <w:lvlJc w:val="left"/>
+      <w:pPr>
+        <w:tabs>
+          <w:tab w:val="num" w:pos="2520"/>
+        </w:tabs>
+        <w:ind w:left="2520" w:hanging="360"/>
+      </w:pPr>
+      <w:rPr>
+        <w:rFonts w:ascii="Symbol" w:hAnsi="Symbol" w:cs="Symbol" w:hint="default"/>
+      </w:rPr>
+    </w:lvl>
+    <w:lvl w:ilvl="6">
+      <w:start w:val="1"/>
+      <w:numFmt w:val="bullet"/>
+      <w:lvlText w:val=""/>
+      <w:lvlJc w:val="left"/>
+      <w:pPr>
+        <w:tabs>
+          <w:tab w:val="num" w:pos="2880"/>
+        </w:tabs>
+        <w:ind w:left="2880" w:hanging="360"/>
+      </w:pPr>
+      <w:rPr>
+        <w:rFonts w:ascii="Symbol" w:hAnsi="Symbol" w:cs="Symbol" w:hint="default"/>
+      </w:rPr>
+    </w:lvl>
+    <w:lvl w:ilvl="7">
+      <w:start w:val="1"/>
+      <w:numFmt w:val="bullet"/>
+      <w:lvlText w:val=""/>
+      <w:lvlJc w:val="left"/>
+      <w:pPr>
+        <w:tabs>
+          <w:tab w:val="num" w:pos="3240"/>
+        </w:tabs>
+        <w:ind w:left="3240" w:hanging="360"/>
+      </w:pPr>
+      <w:rPr>
+        <w:rFonts w:ascii="Symbol" w:hAnsi="Symbol" w:cs="Symbol" w:hint="default"/>
+      </w:rPr>
+    </w:lvl>
+    <w:lvl w:ilvl="8">
+      <w:start w:val="1"/>
+      <w:numFmt w:val="bullet"/>
+      <w:lvlText w:val=""/>
+      <w:lvlJc w:val="left"/>
+      <w:pPr>
+        <w:tabs>
+          <w:tab w:val="num" w:pos="3600"/>
+        </w:tabs>
+        <w:ind w:left="3600" w:hanging="360"/>
+      </w:pPr>
+      <w:rPr>
+        <w:rFonts w:ascii="Symbol" w:hAnsi="Symbol" w:cs="Symbol" w:hint="default"/>
+      </w:rPr>
+    </w:lvl>
+  </w:abstractNum>
+  <w:abstractNum w:abstractNumId="4">
+    <w:lvl w:ilvl="0">
+      <w:start w:val="1"/>
+      <w:numFmt w:val="bullet"/>
+      <w:lvlText w:val=""/>
+      <w:lvlJc w:val="left"/>
+      <w:pPr>
+        <w:tabs>
+          <w:tab w:val="num" w:pos="720"/>
+        </w:tabs>
+        <w:ind w:left="720" w:hanging="360"/>
+      </w:pPr>
+      <w:rPr>
+        <w:rFonts w:ascii="Symbol" w:hAnsi="Symbol" w:cs="Symbol" w:hint="default"/>
+      </w:rPr>
+    </w:lvl>
+    <w:lvl w:ilvl="1">
+      <w:start w:val="1"/>
+      <w:numFmt w:val="bullet"/>
       <w:lvlText w:val="◦"/>
       <w:lvlJc w:val="left"/>
       <w:pPr>
@@ -2665,10 +4150,7 @@
       </w:rPr>
     </w:lvl>
   </w:abstractNum>
-  <w:abstractNum w:abstractNumId="1" w15:restartNumberingAfterBreak="0">
-    <w:nsid w:val="1C9707B5"/>
-    <w:multiLevelType w:val="multilevel"/>
-    <w:tmpl w:val="9B360ABA"/>
+  <w:abstractNum w:abstractNumId="5">
     <w:lvl w:ilvl="0">
       <w:start w:val="1"/>
       <w:numFmt w:val="bullet"/>
@@ -2805,10 +4287,7 @@
       </w:rPr>
     </w:lvl>
   </w:abstractNum>
-  <w:abstractNum w:abstractNumId="2" w15:restartNumberingAfterBreak="0">
-    <w:nsid w:val="26DC7536"/>
-    <w:multiLevelType w:val="multilevel"/>
-    <w:tmpl w:val="BCCEB222"/>
+  <w:abstractNum w:abstractNumId="6">
     <w:lvl w:ilvl="0">
       <w:start w:val="1"/>
       <w:numFmt w:val="bullet"/>
@@ -2945,10 +4424,7 @@
       </w:rPr>
     </w:lvl>
   </w:abstractNum>
-  <w:abstractNum w:abstractNumId="3" w15:restartNumberingAfterBreak="0">
-    <w:nsid w:val="381F3B5F"/>
-    <w:multiLevelType w:val="multilevel"/>
-    <w:tmpl w:val="E8D24C16"/>
+  <w:abstractNum w:abstractNumId="7">
     <w:lvl w:ilvl="0">
       <w:start w:val="1"/>
       <w:numFmt w:val="bullet"/>
@@ -3085,10 +4561,7 @@
       </w:rPr>
     </w:lvl>
   </w:abstractNum>
-  <w:abstractNum w:abstractNumId="4" w15:restartNumberingAfterBreak="0">
-    <w:nsid w:val="437F1F99"/>
-    <w:multiLevelType w:val="multilevel"/>
-    <w:tmpl w:val="AEDCD52A"/>
+  <w:abstractNum w:abstractNumId="8">
     <w:lvl w:ilvl="0">
       <w:start w:val="1"/>
       <w:numFmt w:val="bullet"/>
@@ -3225,10 +4698,7 @@
       </w:rPr>
     </w:lvl>
   </w:abstractNum>
-  <w:abstractNum w:abstractNumId="5" w15:restartNumberingAfterBreak="0">
-    <w:nsid w:val="43CD4587"/>
-    <w:multiLevelType w:val="multilevel"/>
-    <w:tmpl w:val="059EDF7A"/>
+  <w:abstractNum w:abstractNumId="9">
     <w:lvl w:ilvl="0">
       <w:start w:val="1"/>
       <w:numFmt w:val="bullet"/>
@@ -3365,10 +4835,7 @@
       </w:rPr>
     </w:lvl>
   </w:abstractNum>
-  <w:abstractNum w:abstractNumId="6" w15:restartNumberingAfterBreak="0">
-    <w:nsid w:val="47930E59"/>
-    <w:multiLevelType w:val="multilevel"/>
-    <w:tmpl w:val="54C2273C"/>
+  <w:abstractNum w:abstractNumId="10">
     <w:lvl w:ilvl="0">
       <w:start w:val="1"/>
       <w:numFmt w:val="bullet"/>
@@ -3505,10 +4972,7 @@
       </w:rPr>
     </w:lvl>
   </w:abstractNum>
-  <w:abstractNum w:abstractNumId="7" w15:restartNumberingAfterBreak="0">
-    <w:nsid w:val="47BB1F3D"/>
-    <w:multiLevelType w:val="multilevel"/>
-    <w:tmpl w:val="207A53E8"/>
+  <w:abstractNum w:abstractNumId="11">
     <w:lvl w:ilvl="0">
       <w:start w:val="1"/>
       <w:numFmt w:val="bullet"/>
@@ -3527,97 +4991,508 @@
     <w:lvl w:ilvl="1">
       <w:start w:val="1"/>
       <w:numFmt w:val="bullet"/>
+      <w:lvlText w:val="◦"/>
+      <w:lvlJc w:val="left"/>
+      <w:pPr>
+        <w:tabs>
+          <w:tab w:val="num" w:pos="1080"/>
+        </w:tabs>
+        <w:ind w:left="1080" w:hanging="360"/>
+      </w:pPr>
+      <w:rPr>
+        <w:rFonts w:ascii="OpenSymbol" w:hAnsi="OpenSymbol" w:cs="OpenSymbol" w:hint="default"/>
+      </w:rPr>
+    </w:lvl>
+    <w:lvl w:ilvl="2">
+      <w:start w:val="1"/>
+      <w:numFmt w:val="bullet"/>
+      <w:lvlText w:val="▪"/>
+      <w:lvlJc w:val="left"/>
+      <w:pPr>
+        <w:tabs>
+          <w:tab w:val="num" w:pos="1440"/>
+        </w:tabs>
+        <w:ind w:left="1440" w:hanging="360"/>
+      </w:pPr>
+      <w:rPr>
+        <w:rFonts w:ascii="OpenSymbol" w:hAnsi="OpenSymbol" w:cs="OpenSymbol" w:hint="default"/>
+      </w:rPr>
+    </w:lvl>
+    <w:lvl w:ilvl="3">
+      <w:start w:val="1"/>
+      <w:numFmt w:val="bullet"/>
       <w:lvlText w:val=""/>
       <w:lvlJc w:val="left"/>
       <w:pPr>
         <w:tabs>
+          <w:tab w:val="num" w:pos="1800"/>
+        </w:tabs>
+        <w:ind w:left="1800" w:hanging="360"/>
+      </w:pPr>
+      <w:rPr>
+        <w:rFonts w:ascii="Symbol" w:hAnsi="Symbol" w:cs="Symbol" w:hint="default"/>
+      </w:rPr>
+    </w:lvl>
+    <w:lvl w:ilvl="4">
+      <w:start w:val="1"/>
+      <w:numFmt w:val="bullet"/>
+      <w:lvlText w:val="◦"/>
+      <w:lvlJc w:val="left"/>
+      <w:pPr>
+        <w:tabs>
+          <w:tab w:val="num" w:pos="2160"/>
+        </w:tabs>
+        <w:ind w:left="2160" w:hanging="360"/>
+      </w:pPr>
+      <w:rPr>
+        <w:rFonts w:ascii="OpenSymbol" w:hAnsi="OpenSymbol" w:cs="OpenSymbol" w:hint="default"/>
+      </w:rPr>
+    </w:lvl>
+    <w:lvl w:ilvl="5">
+      <w:start w:val="1"/>
+      <w:numFmt w:val="bullet"/>
+      <w:lvlText w:val="▪"/>
+      <w:lvlJc w:val="left"/>
+      <w:pPr>
+        <w:tabs>
+          <w:tab w:val="num" w:pos="2520"/>
+        </w:tabs>
+        <w:ind w:left="2520" w:hanging="360"/>
+      </w:pPr>
+      <w:rPr>
+        <w:rFonts w:ascii="OpenSymbol" w:hAnsi="OpenSymbol" w:cs="OpenSymbol" w:hint="default"/>
+      </w:rPr>
+    </w:lvl>
+    <w:lvl w:ilvl="6">
+      <w:start w:val="1"/>
+      <w:numFmt w:val="bullet"/>
+      <w:lvlText w:val=""/>
+      <w:lvlJc w:val="left"/>
+      <w:pPr>
+        <w:tabs>
+          <w:tab w:val="num" w:pos="2880"/>
+        </w:tabs>
+        <w:ind w:left="2880" w:hanging="360"/>
+      </w:pPr>
+      <w:rPr>
+        <w:rFonts w:ascii="Symbol" w:hAnsi="Symbol" w:cs="Symbol" w:hint="default"/>
+      </w:rPr>
+    </w:lvl>
+    <w:lvl w:ilvl="7">
+      <w:start w:val="1"/>
+      <w:numFmt w:val="bullet"/>
+      <w:lvlText w:val="◦"/>
+      <w:lvlJc w:val="left"/>
+      <w:pPr>
+        <w:tabs>
+          <w:tab w:val="num" w:pos="3240"/>
+        </w:tabs>
+        <w:ind w:left="3240" w:hanging="360"/>
+      </w:pPr>
+      <w:rPr>
+        <w:rFonts w:ascii="OpenSymbol" w:hAnsi="OpenSymbol" w:cs="OpenSymbol" w:hint="default"/>
+      </w:rPr>
+    </w:lvl>
+    <w:lvl w:ilvl="8">
+      <w:start w:val="1"/>
+      <w:numFmt w:val="bullet"/>
+      <w:lvlText w:val="▪"/>
+      <w:lvlJc w:val="left"/>
+      <w:pPr>
+        <w:tabs>
+          <w:tab w:val="num" w:pos="3600"/>
+        </w:tabs>
+        <w:ind w:left="3600" w:hanging="360"/>
+      </w:pPr>
+      <w:rPr>
+        <w:rFonts w:ascii="OpenSymbol" w:hAnsi="OpenSymbol" w:cs="OpenSymbol" w:hint="default"/>
+      </w:rPr>
+    </w:lvl>
+  </w:abstractNum>
+  <w:abstractNum w:abstractNumId="12">
+    <w:lvl w:ilvl="0">
+      <w:start w:val="1"/>
+      <w:numFmt w:val="bullet"/>
+      <w:lvlText w:val=""/>
+      <w:lvlJc w:val="left"/>
+      <w:pPr>
+        <w:tabs>
+          <w:tab w:val="num" w:pos="720"/>
+        </w:tabs>
+        <w:ind w:left="720" w:hanging="360"/>
+      </w:pPr>
+      <w:rPr>
+        <w:rFonts w:ascii="Symbol" w:hAnsi="Symbol" w:cs="Symbol" w:hint="default"/>
+      </w:rPr>
+    </w:lvl>
+    <w:lvl w:ilvl="1">
+      <w:start w:val="1"/>
+      <w:numFmt w:val="bullet"/>
+      <w:lvlText w:val="◦"/>
+      <w:lvlJc w:val="left"/>
+      <w:pPr>
+        <w:tabs>
           <w:tab w:val="num" w:pos="1080"/>
         </w:tabs>
         <w:ind w:left="1080" w:hanging="360"/>
       </w:pPr>
       <w:rPr>
+        <w:rFonts w:ascii="OpenSymbol" w:hAnsi="OpenSymbol" w:cs="OpenSymbol" w:hint="default"/>
+      </w:rPr>
+    </w:lvl>
+    <w:lvl w:ilvl="2">
+      <w:start w:val="1"/>
+      <w:numFmt w:val="bullet"/>
+      <w:lvlText w:val="▪"/>
+      <w:lvlJc w:val="left"/>
+      <w:pPr>
+        <w:tabs>
+          <w:tab w:val="num" w:pos="1440"/>
+        </w:tabs>
+        <w:ind w:left="1440" w:hanging="360"/>
+      </w:pPr>
+      <w:rPr>
+        <w:rFonts w:ascii="OpenSymbol" w:hAnsi="OpenSymbol" w:cs="OpenSymbol" w:hint="default"/>
+      </w:rPr>
+    </w:lvl>
+    <w:lvl w:ilvl="3">
+      <w:start w:val="1"/>
+      <w:numFmt w:val="bullet"/>
+      <w:lvlText w:val=""/>
+      <w:lvlJc w:val="left"/>
+      <w:pPr>
+        <w:tabs>
+          <w:tab w:val="num" w:pos="1800"/>
+        </w:tabs>
+        <w:ind w:left="1800" w:hanging="360"/>
+      </w:pPr>
+      <w:rPr>
         <w:rFonts w:ascii="Symbol" w:hAnsi="Symbol" w:cs="Symbol" w:hint="default"/>
       </w:rPr>
     </w:lvl>
+    <w:lvl w:ilvl="4">
+      <w:start w:val="1"/>
+      <w:numFmt w:val="bullet"/>
+      <w:lvlText w:val="◦"/>
+      <w:lvlJc w:val="left"/>
+      <w:pPr>
+        <w:tabs>
+          <w:tab w:val="num" w:pos="2160"/>
+        </w:tabs>
+        <w:ind w:left="2160" w:hanging="360"/>
+      </w:pPr>
+      <w:rPr>
+        <w:rFonts w:ascii="OpenSymbol" w:hAnsi="OpenSymbol" w:cs="OpenSymbol" w:hint="default"/>
+      </w:rPr>
+    </w:lvl>
+    <w:lvl w:ilvl="5">
+      <w:start w:val="1"/>
+      <w:numFmt w:val="bullet"/>
+      <w:lvlText w:val="▪"/>
+      <w:lvlJc w:val="left"/>
+      <w:pPr>
+        <w:tabs>
+          <w:tab w:val="num" w:pos="2520"/>
+        </w:tabs>
+        <w:ind w:left="2520" w:hanging="360"/>
+      </w:pPr>
+      <w:rPr>
+        <w:rFonts w:ascii="OpenSymbol" w:hAnsi="OpenSymbol" w:cs="OpenSymbol" w:hint="default"/>
+      </w:rPr>
+    </w:lvl>
+    <w:lvl w:ilvl="6">
+      <w:start w:val="1"/>
+      <w:numFmt w:val="bullet"/>
+      <w:lvlText w:val=""/>
+      <w:lvlJc w:val="left"/>
+      <w:pPr>
+        <w:tabs>
+          <w:tab w:val="num" w:pos="2880"/>
+        </w:tabs>
+        <w:ind w:left="2880" w:hanging="360"/>
+      </w:pPr>
+      <w:rPr>
+        <w:rFonts w:ascii="Symbol" w:hAnsi="Symbol" w:cs="Symbol" w:hint="default"/>
+      </w:rPr>
+    </w:lvl>
+    <w:lvl w:ilvl="7">
+      <w:start w:val="1"/>
+      <w:numFmt w:val="bullet"/>
+      <w:lvlText w:val="◦"/>
+      <w:lvlJc w:val="left"/>
+      <w:pPr>
+        <w:tabs>
+          <w:tab w:val="num" w:pos="3240"/>
+        </w:tabs>
+        <w:ind w:left="3240" w:hanging="360"/>
+      </w:pPr>
+      <w:rPr>
+        <w:rFonts w:ascii="OpenSymbol" w:hAnsi="OpenSymbol" w:cs="OpenSymbol" w:hint="default"/>
+      </w:rPr>
+    </w:lvl>
+    <w:lvl w:ilvl="8">
+      <w:start w:val="1"/>
+      <w:numFmt w:val="bullet"/>
+      <w:lvlText w:val="▪"/>
+      <w:lvlJc w:val="left"/>
+      <w:pPr>
+        <w:tabs>
+          <w:tab w:val="num" w:pos="3600"/>
+        </w:tabs>
+        <w:ind w:left="3600" w:hanging="360"/>
+      </w:pPr>
+      <w:rPr>
+        <w:rFonts w:ascii="OpenSymbol" w:hAnsi="OpenSymbol" w:cs="OpenSymbol" w:hint="default"/>
+      </w:rPr>
+    </w:lvl>
+  </w:abstractNum>
+  <w:abstractNum w:abstractNumId="13">
+    <w:lvl w:ilvl="0">
+      <w:start w:val="1"/>
+      <w:numFmt w:val="bullet"/>
+      <w:lvlText w:val=""/>
+      <w:lvlJc w:val="left"/>
+      <w:pPr>
+        <w:tabs>
+          <w:tab w:val="num" w:pos="720"/>
+        </w:tabs>
+        <w:ind w:left="720" w:hanging="360"/>
+      </w:pPr>
+      <w:rPr>
+        <w:rFonts w:ascii="Symbol" w:hAnsi="Symbol" w:cs="Symbol" w:hint="default"/>
+      </w:rPr>
+    </w:lvl>
+    <w:lvl w:ilvl="1">
+      <w:start w:val="1"/>
+      <w:numFmt w:val="bullet"/>
+      <w:lvlText w:val="◦"/>
+      <w:lvlJc w:val="left"/>
+      <w:pPr>
+        <w:tabs>
+          <w:tab w:val="num" w:pos="1080"/>
+        </w:tabs>
+        <w:ind w:left="1080" w:hanging="360"/>
+      </w:pPr>
+      <w:rPr>
+        <w:rFonts w:ascii="OpenSymbol" w:hAnsi="OpenSymbol" w:cs="OpenSymbol" w:hint="default"/>
+      </w:rPr>
+    </w:lvl>
     <w:lvl w:ilvl="2">
       <w:start w:val="1"/>
       <w:numFmt w:val="bullet"/>
+      <w:lvlText w:val="▪"/>
+      <w:lvlJc w:val="left"/>
+      <w:pPr>
+        <w:tabs>
+          <w:tab w:val="num" w:pos="1440"/>
+        </w:tabs>
+        <w:ind w:left="1440" w:hanging="360"/>
+      </w:pPr>
+      <w:rPr>
+        <w:rFonts w:ascii="OpenSymbol" w:hAnsi="OpenSymbol" w:cs="OpenSymbol" w:hint="default"/>
+      </w:rPr>
+    </w:lvl>
+    <w:lvl w:ilvl="3">
+      <w:start w:val="1"/>
+      <w:numFmt w:val="bullet"/>
       <w:lvlText w:val=""/>
       <w:lvlJc w:val="left"/>
       <w:pPr>
         <w:tabs>
+          <w:tab w:val="num" w:pos="1800"/>
+        </w:tabs>
+        <w:ind w:left="1800" w:hanging="360"/>
+      </w:pPr>
+      <w:rPr>
+        <w:rFonts w:ascii="Symbol" w:hAnsi="Symbol" w:cs="Symbol" w:hint="default"/>
+      </w:rPr>
+    </w:lvl>
+    <w:lvl w:ilvl="4">
+      <w:start w:val="1"/>
+      <w:numFmt w:val="bullet"/>
+      <w:lvlText w:val="◦"/>
+      <w:lvlJc w:val="left"/>
+      <w:pPr>
+        <w:tabs>
+          <w:tab w:val="num" w:pos="2160"/>
+        </w:tabs>
+        <w:ind w:left="2160" w:hanging="360"/>
+      </w:pPr>
+      <w:rPr>
+        <w:rFonts w:ascii="OpenSymbol" w:hAnsi="OpenSymbol" w:cs="OpenSymbol" w:hint="default"/>
+      </w:rPr>
+    </w:lvl>
+    <w:lvl w:ilvl="5">
+      <w:start w:val="1"/>
+      <w:numFmt w:val="bullet"/>
+      <w:lvlText w:val="▪"/>
+      <w:lvlJc w:val="left"/>
+      <w:pPr>
+        <w:tabs>
+          <w:tab w:val="num" w:pos="2520"/>
+        </w:tabs>
+        <w:ind w:left="2520" w:hanging="360"/>
+      </w:pPr>
+      <w:rPr>
+        <w:rFonts w:ascii="OpenSymbol" w:hAnsi="OpenSymbol" w:cs="OpenSymbol" w:hint="default"/>
+      </w:rPr>
+    </w:lvl>
+    <w:lvl w:ilvl="6">
+      <w:start w:val="1"/>
+      <w:numFmt w:val="bullet"/>
+      <w:lvlText w:val=""/>
+      <w:lvlJc w:val="left"/>
+      <w:pPr>
+        <w:tabs>
+          <w:tab w:val="num" w:pos="2880"/>
+        </w:tabs>
+        <w:ind w:left="2880" w:hanging="360"/>
+      </w:pPr>
+      <w:rPr>
+        <w:rFonts w:ascii="Symbol" w:hAnsi="Symbol" w:cs="Symbol" w:hint="default"/>
+      </w:rPr>
+    </w:lvl>
+    <w:lvl w:ilvl="7">
+      <w:start w:val="1"/>
+      <w:numFmt w:val="bullet"/>
+      <w:lvlText w:val="◦"/>
+      <w:lvlJc w:val="left"/>
+      <w:pPr>
+        <w:tabs>
+          <w:tab w:val="num" w:pos="3240"/>
+        </w:tabs>
+        <w:ind w:left="3240" w:hanging="360"/>
+      </w:pPr>
+      <w:rPr>
+        <w:rFonts w:ascii="OpenSymbol" w:hAnsi="OpenSymbol" w:cs="OpenSymbol" w:hint="default"/>
+      </w:rPr>
+    </w:lvl>
+    <w:lvl w:ilvl="8">
+      <w:start w:val="1"/>
+      <w:numFmt w:val="bullet"/>
+      <w:lvlText w:val="▪"/>
+      <w:lvlJc w:val="left"/>
+      <w:pPr>
+        <w:tabs>
+          <w:tab w:val="num" w:pos="3600"/>
+        </w:tabs>
+        <w:ind w:left="3600" w:hanging="360"/>
+      </w:pPr>
+      <w:rPr>
+        <w:rFonts w:ascii="OpenSymbol" w:hAnsi="OpenSymbol" w:cs="OpenSymbol" w:hint="default"/>
+      </w:rPr>
+    </w:lvl>
+  </w:abstractNum>
+  <w:abstractNum w:abstractNumId="14">
+    <w:lvl w:ilvl="0">
+      <w:start w:val="1"/>
+      <w:numFmt w:val="bullet"/>
+      <w:lvlText w:val=""/>
+      <w:lvlJc w:val="left"/>
+      <w:pPr>
+        <w:tabs>
+          <w:tab w:val="num" w:pos="720"/>
+        </w:tabs>
+        <w:ind w:left="720" w:hanging="360"/>
+      </w:pPr>
+      <w:rPr>
+        <w:rFonts w:ascii="Symbol" w:hAnsi="Symbol" w:cs="Symbol" w:hint="default"/>
+      </w:rPr>
+    </w:lvl>
+    <w:lvl w:ilvl="1">
+      <w:start w:val="1"/>
+      <w:numFmt w:val="bullet"/>
+      <w:lvlText w:val="◦"/>
+      <w:lvlJc w:val="left"/>
+      <w:pPr>
+        <w:tabs>
+          <w:tab w:val="num" w:pos="1080"/>
+        </w:tabs>
+        <w:ind w:left="1080" w:hanging="360"/>
+      </w:pPr>
+      <w:rPr>
+        <w:rFonts w:ascii="OpenSymbol" w:hAnsi="OpenSymbol" w:cs="OpenSymbol" w:hint="default"/>
+      </w:rPr>
+    </w:lvl>
+    <w:lvl w:ilvl="2">
+      <w:start w:val="1"/>
+      <w:numFmt w:val="bullet"/>
+      <w:lvlText w:val="▪"/>
+      <w:lvlJc w:val="left"/>
+      <w:pPr>
+        <w:tabs>
           <w:tab w:val="num" w:pos="1440"/>
         </w:tabs>
         <w:ind w:left="1440" w:hanging="360"/>
       </w:pPr>
       <w:rPr>
+        <w:rFonts w:ascii="OpenSymbol" w:hAnsi="OpenSymbol" w:cs="OpenSymbol" w:hint="default"/>
+      </w:rPr>
+    </w:lvl>
+    <w:lvl w:ilvl="3">
+      <w:start w:val="1"/>
+      <w:numFmt w:val="bullet"/>
+      <w:lvlText w:val=""/>
+      <w:lvlJc w:val="left"/>
+      <w:pPr>
+        <w:tabs>
+          <w:tab w:val="num" w:pos="1800"/>
+        </w:tabs>
+        <w:ind w:left="1800" w:hanging="360"/>
+      </w:pPr>
+      <w:rPr>
         <w:rFonts w:ascii="Symbol" w:hAnsi="Symbol" w:cs="Symbol" w:hint="default"/>
       </w:rPr>
     </w:lvl>
-    <w:lvl w:ilvl="3">
+    <w:lvl w:ilvl="4">
+      <w:start w:val="1"/>
+      <w:numFmt w:val="bullet"/>
+      <w:lvlText w:val="◦"/>
+      <w:lvlJc w:val="left"/>
+      <w:pPr>
+        <w:tabs>
+          <w:tab w:val="num" w:pos="2160"/>
+        </w:tabs>
+        <w:ind w:left="2160" w:hanging="360"/>
+      </w:pPr>
+      <w:rPr>
+        <w:rFonts w:ascii="OpenSymbol" w:hAnsi="OpenSymbol" w:cs="OpenSymbol" w:hint="default"/>
+      </w:rPr>
+    </w:lvl>
+    <w:lvl w:ilvl="5">
+      <w:start w:val="1"/>
+      <w:numFmt w:val="bullet"/>
+      <w:lvlText w:val="▪"/>
+      <w:lvlJc w:val="left"/>
+      <w:pPr>
+        <w:tabs>
+          <w:tab w:val="num" w:pos="2520"/>
+        </w:tabs>
+        <w:ind w:left="2520" w:hanging="360"/>
+      </w:pPr>
+      <w:rPr>
+        <w:rFonts w:ascii="OpenSymbol" w:hAnsi="OpenSymbol" w:cs="OpenSymbol" w:hint="default"/>
+      </w:rPr>
+    </w:lvl>
+    <w:lvl w:ilvl="6">
       <w:start w:val="1"/>
       <w:numFmt w:val="bullet"/>
       <w:lvlText w:val=""/>
       <w:lvlJc w:val="left"/>
       <w:pPr>
         <w:tabs>
-          <w:tab w:val="num" w:pos="1800"/>
-        </w:tabs>
-        <w:ind w:left="1800" w:hanging="360"/>
+          <w:tab w:val="num" w:pos="2880"/>
+        </w:tabs>
+        <w:ind w:left="2880" w:hanging="360"/>
       </w:pPr>
       <w:rPr>
         <w:rFonts w:ascii="Symbol" w:hAnsi="Symbol" w:cs="Symbol" w:hint="default"/>
       </w:rPr>
     </w:lvl>
-    <w:lvl w:ilvl="4">
-      <w:start w:val="1"/>
-      <w:numFmt w:val="bullet"/>
-      <w:lvlText w:val=""/>
-      <w:lvlJc w:val="left"/>
-      <w:pPr>
-        <w:tabs>
-          <w:tab w:val="num" w:pos="2160"/>
-        </w:tabs>
-        <w:ind w:left="2160" w:hanging="360"/>
-      </w:pPr>
-      <w:rPr>
-        <w:rFonts w:ascii="Symbol" w:hAnsi="Symbol" w:cs="Symbol" w:hint="default"/>
-      </w:rPr>
-    </w:lvl>
-    <w:lvl w:ilvl="5">
-      <w:start w:val="1"/>
-      <w:numFmt w:val="bullet"/>
-      <w:lvlText w:val=""/>
-      <w:lvlJc w:val="left"/>
-      <w:pPr>
-        <w:tabs>
-          <w:tab w:val="num" w:pos="2520"/>
-        </w:tabs>
-        <w:ind w:left="2520" w:hanging="360"/>
-      </w:pPr>
-      <w:rPr>
-        <w:rFonts w:ascii="Symbol" w:hAnsi="Symbol" w:cs="Symbol" w:hint="default"/>
-      </w:rPr>
-    </w:lvl>
-    <w:lvl w:ilvl="6">
-      <w:start w:val="1"/>
-      <w:numFmt w:val="bullet"/>
-      <w:lvlText w:val=""/>
-      <w:lvlJc w:val="left"/>
-      <w:pPr>
-        <w:tabs>
-          <w:tab w:val="num" w:pos="2880"/>
-        </w:tabs>
-        <w:ind w:left="2880" w:hanging="360"/>
-      </w:pPr>
-      <w:rPr>
-        <w:rFonts w:ascii="Symbol" w:hAnsi="Symbol" w:cs="Symbol" w:hint="default"/>
-      </w:rPr>
-    </w:lvl>
     <w:lvl w:ilvl="7">
       <w:start w:val="1"/>
       <w:numFmt w:val="bullet"/>
-      <w:lvlText w:val=""/>
+      <w:lvlText w:val="◦"/>
       <w:lvlJc w:val="left"/>
       <w:pPr>
         <w:tabs>
@@ -3626,13 +5501,13 @@
         <w:ind w:left="3240" w:hanging="360"/>
       </w:pPr>
       <w:rPr>
-        <w:rFonts w:ascii="Symbol" w:hAnsi="Symbol" w:cs="Symbol" w:hint="default"/>
+        <w:rFonts w:ascii="OpenSymbol" w:hAnsi="OpenSymbol" w:cs="OpenSymbol" w:hint="default"/>
       </w:rPr>
     </w:lvl>
     <w:lvl w:ilvl="8">
       <w:start w:val="1"/>
       <w:numFmt w:val="bullet"/>
-      <w:lvlText w:val=""/>
+      <w:lvlText w:val="▪"/>
       <w:lvlJc w:val="left"/>
       <w:pPr>
         <w:tabs>
@@ -3641,574 +5516,11 @@
         <w:ind w:left="3600" w:hanging="360"/>
       </w:pPr>
       <w:rPr>
-        <w:rFonts w:ascii="Symbol" w:hAnsi="Symbol" w:cs="Symbol" w:hint="default"/>
+        <w:rFonts w:ascii="OpenSymbol" w:hAnsi="OpenSymbol" w:cs="OpenSymbol" w:hint="default"/>
       </w:rPr>
     </w:lvl>
   </w:abstractNum>
-  <w:abstractNum w:abstractNumId="8" w15:restartNumberingAfterBreak="0">
-    <w:nsid w:val="590844D8"/>
-    <w:multiLevelType w:val="multilevel"/>
-    <w:tmpl w:val="86D64BA0"/>
-    <w:lvl w:ilvl="0">
-      <w:start w:val="1"/>
-      <w:numFmt w:val="bullet"/>
-      <w:lvlText w:val=""/>
-      <w:lvlJc w:val="left"/>
-      <w:pPr>
-        <w:tabs>
-          <w:tab w:val="num" w:pos="720"/>
-        </w:tabs>
-        <w:ind w:left="720" w:hanging="360"/>
-      </w:pPr>
-      <w:rPr>
-        <w:rFonts w:ascii="Symbol" w:hAnsi="Symbol" w:cs="Symbol" w:hint="default"/>
-      </w:rPr>
-    </w:lvl>
-    <w:lvl w:ilvl="1">
-      <w:start w:val="1"/>
-      <w:numFmt w:val="bullet"/>
-      <w:lvlText w:val="◦"/>
-      <w:lvlJc w:val="left"/>
-      <w:pPr>
-        <w:tabs>
-          <w:tab w:val="num" w:pos="1080"/>
-        </w:tabs>
-        <w:ind w:left="1080" w:hanging="360"/>
-      </w:pPr>
-      <w:rPr>
-        <w:rFonts w:ascii="OpenSymbol" w:hAnsi="OpenSymbol" w:cs="OpenSymbol" w:hint="default"/>
-      </w:rPr>
-    </w:lvl>
-    <w:lvl w:ilvl="2">
-      <w:start w:val="1"/>
-      <w:numFmt w:val="bullet"/>
-      <w:lvlText w:val="▪"/>
-      <w:lvlJc w:val="left"/>
-      <w:pPr>
-        <w:tabs>
-          <w:tab w:val="num" w:pos="1440"/>
-        </w:tabs>
-        <w:ind w:left="1440" w:hanging="360"/>
-      </w:pPr>
-      <w:rPr>
-        <w:rFonts w:ascii="OpenSymbol" w:hAnsi="OpenSymbol" w:cs="OpenSymbol" w:hint="default"/>
-      </w:rPr>
-    </w:lvl>
-    <w:lvl w:ilvl="3">
-      <w:start w:val="1"/>
-      <w:numFmt w:val="bullet"/>
-      <w:lvlText w:val=""/>
-      <w:lvlJc w:val="left"/>
-      <w:pPr>
-        <w:tabs>
-          <w:tab w:val="num" w:pos="1800"/>
-        </w:tabs>
-        <w:ind w:left="1800" w:hanging="360"/>
-      </w:pPr>
-      <w:rPr>
-        <w:rFonts w:ascii="Symbol" w:hAnsi="Symbol" w:cs="Symbol" w:hint="default"/>
-      </w:rPr>
-    </w:lvl>
-    <w:lvl w:ilvl="4">
-      <w:start w:val="1"/>
-      <w:numFmt w:val="bullet"/>
-      <w:lvlText w:val="◦"/>
-      <w:lvlJc w:val="left"/>
-      <w:pPr>
-        <w:tabs>
-          <w:tab w:val="num" w:pos="2160"/>
-        </w:tabs>
-        <w:ind w:left="2160" w:hanging="360"/>
-      </w:pPr>
-      <w:rPr>
-        <w:rFonts w:ascii="OpenSymbol" w:hAnsi="OpenSymbol" w:cs="OpenSymbol" w:hint="default"/>
-      </w:rPr>
-    </w:lvl>
-    <w:lvl w:ilvl="5">
-      <w:start w:val="1"/>
-      <w:numFmt w:val="bullet"/>
-      <w:lvlText w:val="▪"/>
-      <w:lvlJc w:val="left"/>
-      <w:pPr>
-        <w:tabs>
-          <w:tab w:val="num" w:pos="2520"/>
-        </w:tabs>
-        <w:ind w:left="2520" w:hanging="360"/>
-      </w:pPr>
-      <w:rPr>
-        <w:rFonts w:ascii="OpenSymbol" w:hAnsi="OpenSymbol" w:cs="OpenSymbol" w:hint="default"/>
-      </w:rPr>
-    </w:lvl>
-    <w:lvl w:ilvl="6">
-      <w:start w:val="1"/>
-      <w:numFmt w:val="bullet"/>
-      <w:lvlText w:val=""/>
-      <w:lvlJc w:val="left"/>
-      <w:pPr>
-        <w:tabs>
-          <w:tab w:val="num" w:pos="2880"/>
-        </w:tabs>
-        <w:ind w:left="2880" w:hanging="360"/>
-      </w:pPr>
-      <w:rPr>
-        <w:rFonts w:ascii="Symbol" w:hAnsi="Symbol" w:cs="Symbol" w:hint="default"/>
-      </w:rPr>
-    </w:lvl>
-    <w:lvl w:ilvl="7">
-      <w:start w:val="1"/>
-      <w:numFmt w:val="bullet"/>
-      <w:lvlText w:val="◦"/>
-      <w:lvlJc w:val="left"/>
-      <w:pPr>
-        <w:tabs>
-          <w:tab w:val="num" w:pos="3240"/>
-        </w:tabs>
-        <w:ind w:left="3240" w:hanging="360"/>
-      </w:pPr>
-      <w:rPr>
-        <w:rFonts w:ascii="OpenSymbol" w:hAnsi="OpenSymbol" w:cs="OpenSymbol" w:hint="default"/>
-      </w:rPr>
-    </w:lvl>
-    <w:lvl w:ilvl="8">
-      <w:start w:val="1"/>
-      <w:numFmt w:val="bullet"/>
-      <w:lvlText w:val="▪"/>
-      <w:lvlJc w:val="left"/>
-      <w:pPr>
-        <w:tabs>
-          <w:tab w:val="num" w:pos="3600"/>
-        </w:tabs>
-        <w:ind w:left="3600" w:hanging="360"/>
-      </w:pPr>
-      <w:rPr>
-        <w:rFonts w:ascii="OpenSymbol" w:hAnsi="OpenSymbol" w:cs="OpenSymbol" w:hint="default"/>
-      </w:rPr>
-    </w:lvl>
-  </w:abstractNum>
-  <w:abstractNum w:abstractNumId="9" w15:restartNumberingAfterBreak="0">
-    <w:nsid w:val="5C9C257D"/>
-    <w:multiLevelType w:val="multilevel"/>
-    <w:tmpl w:val="B0FA1296"/>
-    <w:lvl w:ilvl="0">
-      <w:start w:val="1"/>
-      <w:numFmt w:val="bullet"/>
-      <w:lvlText w:val=""/>
-      <w:lvlJc w:val="left"/>
-      <w:pPr>
-        <w:tabs>
-          <w:tab w:val="num" w:pos="720"/>
-        </w:tabs>
-        <w:ind w:left="720" w:hanging="360"/>
-      </w:pPr>
-      <w:rPr>
-        <w:rFonts w:ascii="Symbol" w:hAnsi="Symbol" w:cs="Symbol" w:hint="default"/>
-      </w:rPr>
-    </w:lvl>
-    <w:lvl w:ilvl="1">
-      <w:start w:val="1"/>
-      <w:numFmt w:val="bullet"/>
-      <w:lvlText w:val="◦"/>
-      <w:lvlJc w:val="left"/>
-      <w:pPr>
-        <w:tabs>
-          <w:tab w:val="num" w:pos="1080"/>
-        </w:tabs>
-        <w:ind w:left="1080" w:hanging="360"/>
-      </w:pPr>
-      <w:rPr>
-        <w:rFonts w:ascii="OpenSymbol" w:hAnsi="OpenSymbol" w:cs="OpenSymbol" w:hint="default"/>
-      </w:rPr>
-    </w:lvl>
-    <w:lvl w:ilvl="2">
-      <w:start w:val="1"/>
-      <w:numFmt w:val="bullet"/>
-      <w:lvlText w:val="▪"/>
-      <w:lvlJc w:val="left"/>
-      <w:pPr>
-        <w:tabs>
-          <w:tab w:val="num" w:pos="1440"/>
-        </w:tabs>
-        <w:ind w:left="1440" w:hanging="360"/>
-      </w:pPr>
-      <w:rPr>
-        <w:rFonts w:ascii="OpenSymbol" w:hAnsi="OpenSymbol" w:cs="OpenSymbol" w:hint="default"/>
-      </w:rPr>
-    </w:lvl>
-    <w:lvl w:ilvl="3">
-      <w:start w:val="1"/>
-      <w:numFmt w:val="bullet"/>
-      <w:lvlText w:val=""/>
-      <w:lvlJc w:val="left"/>
-      <w:pPr>
-        <w:tabs>
-          <w:tab w:val="num" w:pos="1800"/>
-        </w:tabs>
-        <w:ind w:left="1800" w:hanging="360"/>
-      </w:pPr>
-      <w:rPr>
-        <w:rFonts w:ascii="Symbol" w:hAnsi="Symbol" w:cs="Symbol" w:hint="default"/>
-      </w:rPr>
-    </w:lvl>
-    <w:lvl w:ilvl="4">
-      <w:start w:val="1"/>
-      <w:numFmt w:val="bullet"/>
-      <w:lvlText w:val="◦"/>
-      <w:lvlJc w:val="left"/>
-      <w:pPr>
-        <w:tabs>
-          <w:tab w:val="num" w:pos="2160"/>
-        </w:tabs>
-        <w:ind w:left="2160" w:hanging="360"/>
-      </w:pPr>
-      <w:rPr>
-        <w:rFonts w:ascii="OpenSymbol" w:hAnsi="OpenSymbol" w:cs="OpenSymbol" w:hint="default"/>
-      </w:rPr>
-    </w:lvl>
-    <w:lvl w:ilvl="5">
-      <w:start w:val="1"/>
-      <w:numFmt w:val="bullet"/>
-      <w:lvlText w:val="▪"/>
-      <w:lvlJc w:val="left"/>
-      <w:pPr>
-        <w:tabs>
-          <w:tab w:val="num" w:pos="2520"/>
-        </w:tabs>
-        <w:ind w:left="2520" w:hanging="360"/>
-      </w:pPr>
-      <w:rPr>
-        <w:rFonts w:ascii="OpenSymbol" w:hAnsi="OpenSymbol" w:cs="OpenSymbol" w:hint="default"/>
-      </w:rPr>
-    </w:lvl>
-    <w:lvl w:ilvl="6">
-      <w:start w:val="1"/>
-      <w:numFmt w:val="bullet"/>
-      <w:lvlText w:val=""/>
-      <w:lvlJc w:val="left"/>
-      <w:pPr>
-        <w:tabs>
-          <w:tab w:val="num" w:pos="2880"/>
-        </w:tabs>
-        <w:ind w:left="2880" w:hanging="360"/>
-      </w:pPr>
-      <w:rPr>
-        <w:rFonts w:ascii="Symbol" w:hAnsi="Symbol" w:cs="Symbol" w:hint="default"/>
-      </w:rPr>
-    </w:lvl>
-    <w:lvl w:ilvl="7">
-      <w:start w:val="1"/>
-      <w:numFmt w:val="bullet"/>
-      <w:lvlText w:val="◦"/>
-      <w:lvlJc w:val="left"/>
-      <w:pPr>
-        <w:tabs>
-          <w:tab w:val="num" w:pos="3240"/>
-        </w:tabs>
-        <w:ind w:left="3240" w:hanging="360"/>
-      </w:pPr>
-      <w:rPr>
-        <w:rFonts w:ascii="OpenSymbol" w:hAnsi="OpenSymbol" w:cs="OpenSymbol" w:hint="default"/>
-      </w:rPr>
-    </w:lvl>
-    <w:lvl w:ilvl="8">
-      <w:start w:val="1"/>
-      <w:numFmt w:val="bullet"/>
-      <w:lvlText w:val="▪"/>
-      <w:lvlJc w:val="left"/>
-      <w:pPr>
-        <w:tabs>
-          <w:tab w:val="num" w:pos="3600"/>
-        </w:tabs>
-        <w:ind w:left="3600" w:hanging="360"/>
-      </w:pPr>
-      <w:rPr>
-        <w:rFonts w:ascii="OpenSymbol" w:hAnsi="OpenSymbol" w:cs="OpenSymbol" w:hint="default"/>
-      </w:rPr>
-    </w:lvl>
-  </w:abstractNum>
-  <w:abstractNum w:abstractNumId="10" w15:restartNumberingAfterBreak="0">
-    <w:nsid w:val="5D5D1360"/>
-    <w:multiLevelType w:val="multilevel"/>
-    <w:tmpl w:val="E2B6F72A"/>
-    <w:lvl w:ilvl="0">
-      <w:start w:val="1"/>
-      <w:numFmt w:val="bullet"/>
-      <w:lvlText w:val=""/>
-      <w:lvlJc w:val="left"/>
-      <w:pPr>
-        <w:tabs>
-          <w:tab w:val="num" w:pos="720"/>
-        </w:tabs>
-        <w:ind w:left="720" w:hanging="360"/>
-      </w:pPr>
-      <w:rPr>
-        <w:rFonts w:ascii="Symbol" w:hAnsi="Symbol" w:cs="Symbol" w:hint="default"/>
-      </w:rPr>
-    </w:lvl>
-    <w:lvl w:ilvl="1">
-      <w:start w:val="1"/>
-      <w:numFmt w:val="bullet"/>
-      <w:lvlText w:val="◦"/>
-      <w:lvlJc w:val="left"/>
-      <w:pPr>
-        <w:tabs>
-          <w:tab w:val="num" w:pos="1080"/>
-        </w:tabs>
-        <w:ind w:left="1080" w:hanging="360"/>
-      </w:pPr>
-      <w:rPr>
-        <w:rFonts w:ascii="OpenSymbol" w:hAnsi="OpenSymbol" w:cs="OpenSymbol" w:hint="default"/>
-      </w:rPr>
-    </w:lvl>
-    <w:lvl w:ilvl="2">
-      <w:start w:val="1"/>
-      <w:numFmt w:val="bullet"/>
-      <w:lvlText w:val="▪"/>
-      <w:lvlJc w:val="left"/>
-      <w:pPr>
-        <w:tabs>
-          <w:tab w:val="num" w:pos="1440"/>
-        </w:tabs>
-        <w:ind w:left="1440" w:hanging="360"/>
-      </w:pPr>
-      <w:rPr>
-        <w:rFonts w:ascii="OpenSymbol" w:hAnsi="OpenSymbol" w:cs="OpenSymbol" w:hint="default"/>
-      </w:rPr>
-    </w:lvl>
-    <w:lvl w:ilvl="3">
-      <w:start w:val="1"/>
-      <w:numFmt w:val="bullet"/>
-      <w:lvlText w:val=""/>
-      <w:lvlJc w:val="left"/>
-      <w:pPr>
-        <w:tabs>
-          <w:tab w:val="num" w:pos="1800"/>
-        </w:tabs>
-        <w:ind w:left="1800" w:hanging="360"/>
-      </w:pPr>
-      <w:rPr>
-        <w:rFonts w:ascii="Symbol" w:hAnsi="Symbol" w:cs="Symbol" w:hint="default"/>
-      </w:rPr>
-    </w:lvl>
-    <w:lvl w:ilvl="4">
-      <w:start w:val="1"/>
-      <w:numFmt w:val="bullet"/>
-      <w:lvlText w:val="◦"/>
-      <w:lvlJc w:val="left"/>
-      <w:pPr>
-        <w:tabs>
-          <w:tab w:val="num" w:pos="2160"/>
-        </w:tabs>
-        <w:ind w:left="2160" w:hanging="360"/>
-      </w:pPr>
-      <w:rPr>
-        <w:rFonts w:ascii="OpenSymbol" w:hAnsi="OpenSymbol" w:cs="OpenSymbol" w:hint="default"/>
-      </w:rPr>
-    </w:lvl>
-    <w:lvl w:ilvl="5">
-      <w:start w:val="1"/>
-      <w:numFmt w:val="bullet"/>
-      <w:lvlText w:val="▪"/>
-      <w:lvlJc w:val="left"/>
-      <w:pPr>
-        <w:tabs>
-          <w:tab w:val="num" w:pos="2520"/>
-        </w:tabs>
-        <w:ind w:left="2520" w:hanging="360"/>
-      </w:pPr>
-      <w:rPr>
-        <w:rFonts w:ascii="OpenSymbol" w:hAnsi="OpenSymbol" w:cs="OpenSymbol" w:hint="default"/>
-      </w:rPr>
-    </w:lvl>
-    <w:lvl w:ilvl="6">
-      <w:start w:val="1"/>
-      <w:numFmt w:val="bullet"/>
-      <w:lvlText w:val=""/>
-      <w:lvlJc w:val="left"/>
-      <w:pPr>
-        <w:tabs>
-          <w:tab w:val="num" w:pos="2880"/>
-        </w:tabs>
-        <w:ind w:left="2880" w:hanging="360"/>
-      </w:pPr>
-      <w:rPr>
-        <w:rFonts w:ascii="Symbol" w:hAnsi="Symbol" w:cs="Symbol" w:hint="default"/>
-      </w:rPr>
-    </w:lvl>
-    <w:lvl w:ilvl="7">
-      <w:start w:val="1"/>
-      <w:numFmt w:val="bullet"/>
-      <w:lvlText w:val="◦"/>
-      <w:lvlJc w:val="left"/>
-      <w:pPr>
-        <w:tabs>
-          <w:tab w:val="num" w:pos="3240"/>
-        </w:tabs>
-        <w:ind w:left="3240" w:hanging="360"/>
-      </w:pPr>
-      <w:rPr>
-        <w:rFonts w:ascii="OpenSymbol" w:hAnsi="OpenSymbol" w:cs="OpenSymbol" w:hint="default"/>
-      </w:rPr>
-    </w:lvl>
-    <w:lvl w:ilvl="8">
-      <w:start w:val="1"/>
-      <w:numFmt w:val="bullet"/>
-      <w:lvlText w:val="▪"/>
-      <w:lvlJc w:val="left"/>
-      <w:pPr>
-        <w:tabs>
-          <w:tab w:val="num" w:pos="3600"/>
-        </w:tabs>
-        <w:ind w:left="3600" w:hanging="360"/>
-      </w:pPr>
-      <w:rPr>
-        <w:rFonts w:ascii="OpenSymbol" w:hAnsi="OpenSymbol" w:cs="OpenSymbol" w:hint="default"/>
-      </w:rPr>
-    </w:lvl>
-  </w:abstractNum>
-  <w:abstractNum w:abstractNumId="11" w15:restartNumberingAfterBreak="0">
-    <w:nsid w:val="5D793732"/>
-    <w:multiLevelType w:val="multilevel"/>
-    <w:tmpl w:val="5BECC700"/>
-    <w:lvl w:ilvl="0">
-      <w:start w:val="1"/>
-      <w:numFmt w:val="bullet"/>
-      <w:lvlText w:val=""/>
-      <w:lvlJc w:val="left"/>
-      <w:pPr>
-        <w:tabs>
-          <w:tab w:val="num" w:pos="720"/>
-        </w:tabs>
-        <w:ind w:left="720" w:hanging="360"/>
-      </w:pPr>
-      <w:rPr>
-        <w:rFonts w:ascii="Symbol" w:hAnsi="Symbol" w:cs="Symbol" w:hint="default"/>
-      </w:rPr>
-    </w:lvl>
-    <w:lvl w:ilvl="1">
-      <w:start w:val="1"/>
-      <w:numFmt w:val="bullet"/>
-      <w:lvlText w:val=""/>
-      <w:lvlJc w:val="left"/>
-      <w:pPr>
-        <w:tabs>
-          <w:tab w:val="num" w:pos="1080"/>
-        </w:tabs>
-        <w:ind w:left="1080" w:hanging="360"/>
-      </w:pPr>
-      <w:rPr>
-        <w:rFonts w:ascii="Symbol" w:hAnsi="Symbol" w:cs="Symbol" w:hint="default"/>
-      </w:rPr>
-    </w:lvl>
-    <w:lvl w:ilvl="2">
-      <w:start w:val="1"/>
-      <w:numFmt w:val="bullet"/>
-      <w:lvlText w:val=""/>
-      <w:lvlJc w:val="left"/>
-      <w:pPr>
-        <w:tabs>
-          <w:tab w:val="num" w:pos="1440"/>
-        </w:tabs>
-        <w:ind w:left="1440" w:hanging="360"/>
-      </w:pPr>
-      <w:rPr>
-        <w:rFonts w:ascii="Symbol" w:hAnsi="Symbol" w:cs="Symbol" w:hint="default"/>
-      </w:rPr>
-    </w:lvl>
-    <w:lvl w:ilvl="3">
-      <w:start w:val="1"/>
-      <w:numFmt w:val="bullet"/>
-      <w:lvlText w:val=""/>
-      <w:lvlJc w:val="left"/>
-      <w:pPr>
-        <w:tabs>
-          <w:tab w:val="num" w:pos="1800"/>
-        </w:tabs>
-        <w:ind w:left="1800" w:hanging="360"/>
-      </w:pPr>
-      <w:rPr>
-        <w:rFonts w:ascii="Symbol" w:hAnsi="Symbol" w:cs="Symbol" w:hint="default"/>
-      </w:rPr>
-    </w:lvl>
-    <w:lvl w:ilvl="4">
-      <w:start w:val="1"/>
-      <w:numFmt w:val="bullet"/>
-      <w:lvlText w:val=""/>
-      <w:lvlJc w:val="left"/>
-      <w:pPr>
-        <w:tabs>
-          <w:tab w:val="num" w:pos="2160"/>
-        </w:tabs>
-        <w:ind w:left="2160" w:hanging="360"/>
-      </w:pPr>
-      <w:rPr>
-        <w:rFonts w:ascii="Symbol" w:hAnsi="Symbol" w:cs="Symbol" w:hint="default"/>
-      </w:rPr>
-    </w:lvl>
-    <w:lvl w:ilvl="5">
-      <w:start w:val="1"/>
-      <w:numFmt w:val="bullet"/>
-      <w:lvlText w:val=""/>
-      <w:lvlJc w:val="left"/>
-      <w:pPr>
-        <w:tabs>
-          <w:tab w:val="num" w:pos="2520"/>
-        </w:tabs>
-        <w:ind w:left="2520" w:hanging="360"/>
-      </w:pPr>
-      <w:rPr>
-        <w:rFonts w:ascii="Symbol" w:hAnsi="Symbol" w:cs="Symbol" w:hint="default"/>
-      </w:rPr>
-    </w:lvl>
-    <w:lvl w:ilvl="6">
-      <w:start w:val="1"/>
-      <w:numFmt w:val="bullet"/>
-      <w:lvlText w:val=""/>
-      <w:lvlJc w:val="left"/>
-      <w:pPr>
-        <w:tabs>
-          <w:tab w:val="num" w:pos="2880"/>
-        </w:tabs>
-        <w:ind w:left="2880" w:hanging="360"/>
-      </w:pPr>
-      <w:rPr>
-        <w:rFonts w:ascii="Symbol" w:hAnsi="Symbol" w:cs="Symbol" w:hint="default"/>
-      </w:rPr>
-    </w:lvl>
-    <w:lvl w:ilvl="7">
-      <w:start w:val="1"/>
-      <w:numFmt w:val="bullet"/>
-      <w:lvlText w:val=""/>
-      <w:lvlJc w:val="left"/>
-      <w:pPr>
-        <w:tabs>
-          <w:tab w:val="num" w:pos="3240"/>
-        </w:tabs>
-        <w:ind w:left="3240" w:hanging="360"/>
-      </w:pPr>
-      <w:rPr>
-        <w:rFonts w:ascii="Symbol" w:hAnsi="Symbol" w:cs="Symbol" w:hint="default"/>
-      </w:rPr>
-    </w:lvl>
-    <w:lvl w:ilvl="8">
-      <w:start w:val="1"/>
-      <w:numFmt w:val="bullet"/>
-      <w:lvlText w:val=""/>
-      <w:lvlJc w:val="left"/>
-      <w:pPr>
-        <w:tabs>
-          <w:tab w:val="num" w:pos="3600"/>
-        </w:tabs>
-        <w:ind w:left="3600" w:hanging="360"/>
-      </w:pPr>
-      <w:rPr>
-        <w:rFonts w:ascii="Symbol" w:hAnsi="Symbol" w:cs="Symbol" w:hint="default"/>
-      </w:rPr>
-    </w:lvl>
-  </w:abstractNum>
-  <w:abstractNum w:abstractNumId="12" w15:restartNumberingAfterBreak="0">
-    <w:nsid w:val="65831684"/>
-    <w:multiLevelType w:val="multilevel"/>
-    <w:tmpl w:val="E4C62A50"/>
+  <w:abstractNum w:abstractNumId="15">
     <w:lvl w:ilvl="0">
       <w:start w:val="1"/>
       <w:numFmt w:val="none"/>
@@ -4219,7 +5531,7 @@
         <w:tabs>
           <w:tab w:val="num" w:pos="0"/>
         </w:tabs>
-        <w:ind w:left="0" w:firstLine="0"/>
+        <w:ind w:left="0" w:hanging="0"/>
       </w:pPr>
     </w:lvl>
     <w:lvl w:ilvl="1">
@@ -4232,7 +5544,7 @@
         <w:tabs>
           <w:tab w:val="num" w:pos="0"/>
         </w:tabs>
-        <w:ind w:left="0" w:firstLine="0"/>
+        <w:ind w:left="0" w:hanging="0"/>
       </w:pPr>
     </w:lvl>
     <w:lvl w:ilvl="2">
@@ -4245,7 +5557,7 @@
         <w:tabs>
           <w:tab w:val="num" w:pos="0"/>
         </w:tabs>
-        <w:ind w:left="0" w:firstLine="0"/>
+        <w:ind w:left="0" w:hanging="0"/>
       </w:pPr>
     </w:lvl>
     <w:lvl w:ilvl="3">
@@ -4258,7 +5570,7 @@
         <w:tabs>
           <w:tab w:val="num" w:pos="0"/>
         </w:tabs>
-        <w:ind w:left="0" w:firstLine="0"/>
+        <w:ind w:left="0" w:hanging="0"/>
       </w:pPr>
     </w:lvl>
     <w:lvl w:ilvl="4">
@@ -4271,7 +5583,7 @@
         <w:tabs>
           <w:tab w:val="num" w:pos="0"/>
         </w:tabs>
-        <w:ind w:left="0" w:firstLine="0"/>
+        <w:ind w:left="0" w:hanging="0"/>
       </w:pPr>
     </w:lvl>
     <w:lvl w:ilvl="5">
@@ -4284,7 +5596,7 @@
         <w:tabs>
           <w:tab w:val="num" w:pos="0"/>
         </w:tabs>
-        <w:ind w:left="0" w:firstLine="0"/>
+        <w:ind w:left="0" w:hanging="0"/>
       </w:pPr>
     </w:lvl>
     <w:lvl w:ilvl="6">
@@ -4297,7 +5609,7 @@
         <w:tabs>
           <w:tab w:val="num" w:pos="0"/>
         </w:tabs>
-        <w:ind w:left="0" w:firstLine="0"/>
+        <w:ind w:left="0" w:hanging="0"/>
       </w:pPr>
     </w:lvl>
     <w:lvl w:ilvl="7">
@@ -4310,7 +5622,7 @@
         <w:tabs>
           <w:tab w:val="num" w:pos="0"/>
         </w:tabs>
-        <w:ind w:left="0" w:firstLine="0"/>
+        <w:ind w:left="0" w:hanging="0"/>
       </w:pPr>
     </w:lvl>
     <w:lvl w:ilvl="8">
@@ -4323,365 +5635,85 @@
         <w:tabs>
           <w:tab w:val="num" w:pos="0"/>
         </w:tabs>
-        <w:ind w:left="0" w:firstLine="0"/>
+        <w:ind w:left="0" w:hanging="0"/>
       </w:pPr>
     </w:lvl>
   </w:abstractNum>
-  <w:abstractNum w:abstractNumId="13" w15:restartNumberingAfterBreak="0">
-    <w:nsid w:val="6E4A6DA5"/>
-    <w:multiLevelType w:val="multilevel"/>
-    <w:tmpl w:val="2F2E5E14"/>
-    <w:lvl w:ilvl="0">
-      <w:start w:val="1"/>
-      <w:numFmt w:val="bullet"/>
-      <w:lvlText w:val=""/>
-      <w:lvlJc w:val="left"/>
-      <w:pPr>
-        <w:tabs>
-          <w:tab w:val="num" w:pos="0"/>
-        </w:tabs>
-        <w:ind w:left="720" w:hanging="360"/>
-      </w:pPr>
-      <w:rPr>
-        <w:rFonts w:ascii="Symbol" w:hAnsi="Symbol" w:cs="Symbol" w:hint="default"/>
-      </w:rPr>
-    </w:lvl>
-    <w:lvl w:ilvl="1">
-      <w:start w:val="1"/>
-      <w:numFmt w:val="bullet"/>
-      <w:lvlText w:val=""/>
-      <w:lvlJc w:val="left"/>
-      <w:pPr>
-        <w:tabs>
-          <w:tab w:val="num" w:pos="0"/>
-        </w:tabs>
-        <w:ind w:left="1440" w:hanging="360"/>
-      </w:pPr>
-      <w:rPr>
-        <w:rFonts w:ascii="Symbol" w:hAnsi="Symbol" w:cs="Symbol" w:hint="default"/>
-      </w:rPr>
-    </w:lvl>
-    <w:lvl w:ilvl="2">
-      <w:start w:val="1"/>
-      <w:numFmt w:val="bullet"/>
-      <w:lvlText w:val=""/>
-      <w:lvlJc w:val="left"/>
-      <w:pPr>
-        <w:tabs>
-          <w:tab w:val="num" w:pos="0"/>
-        </w:tabs>
-        <w:ind w:left="2160" w:hanging="360"/>
-      </w:pPr>
-      <w:rPr>
-        <w:rFonts w:ascii="Symbol" w:hAnsi="Symbol" w:cs="Symbol" w:hint="default"/>
-      </w:rPr>
-    </w:lvl>
-    <w:lvl w:ilvl="3">
-      <w:start w:val="1"/>
-      <w:numFmt w:val="bullet"/>
-      <w:lvlText w:val=""/>
-      <w:lvlJc w:val="left"/>
-      <w:pPr>
-        <w:tabs>
-          <w:tab w:val="num" w:pos="0"/>
-        </w:tabs>
-        <w:ind w:left="2880" w:hanging="360"/>
-      </w:pPr>
-      <w:rPr>
-        <w:rFonts w:ascii="Symbol" w:hAnsi="Symbol" w:cs="Symbol" w:hint="default"/>
-      </w:rPr>
-    </w:lvl>
-    <w:lvl w:ilvl="4">
-      <w:start w:val="1"/>
-      <w:numFmt w:val="bullet"/>
-      <w:lvlText w:val=""/>
-      <w:lvlJc w:val="left"/>
-      <w:pPr>
-        <w:tabs>
-          <w:tab w:val="num" w:pos="0"/>
-        </w:tabs>
-        <w:ind w:left="3600" w:hanging="360"/>
-      </w:pPr>
-      <w:rPr>
-        <w:rFonts w:ascii="Symbol" w:hAnsi="Symbol" w:cs="Symbol" w:hint="default"/>
-      </w:rPr>
-    </w:lvl>
-    <w:lvl w:ilvl="5">
-      <w:start w:val="1"/>
-      <w:numFmt w:val="bullet"/>
-      <w:lvlText w:val=""/>
-      <w:lvlJc w:val="left"/>
-      <w:pPr>
-        <w:tabs>
-          <w:tab w:val="num" w:pos="0"/>
-        </w:tabs>
-        <w:ind w:left="4320" w:hanging="360"/>
-      </w:pPr>
-      <w:rPr>
-        <w:rFonts w:ascii="Symbol" w:hAnsi="Symbol" w:cs="Symbol" w:hint="default"/>
-      </w:rPr>
-    </w:lvl>
-    <w:lvl w:ilvl="6">
-      <w:start w:val="1"/>
-      <w:numFmt w:val="bullet"/>
-      <w:lvlText w:val=""/>
-      <w:lvlJc w:val="left"/>
-      <w:pPr>
-        <w:tabs>
-          <w:tab w:val="num" w:pos="0"/>
-        </w:tabs>
-        <w:ind w:left="5040" w:hanging="360"/>
-      </w:pPr>
-      <w:rPr>
-        <w:rFonts w:ascii="Symbol" w:hAnsi="Symbol" w:cs="Symbol" w:hint="default"/>
-      </w:rPr>
-    </w:lvl>
-    <w:lvl w:ilvl="7">
-      <w:start w:val="1"/>
-      <w:numFmt w:val="bullet"/>
-      <w:lvlText w:val=""/>
-      <w:lvlJc w:val="left"/>
-      <w:pPr>
-        <w:tabs>
-          <w:tab w:val="num" w:pos="0"/>
-        </w:tabs>
-        <w:ind w:left="5760" w:hanging="360"/>
-      </w:pPr>
-      <w:rPr>
-        <w:rFonts w:ascii="Symbol" w:hAnsi="Symbol" w:cs="Symbol" w:hint="default"/>
-      </w:rPr>
-    </w:lvl>
-    <w:lvl w:ilvl="8">
-      <w:start w:val="1"/>
-      <w:numFmt w:val="bullet"/>
-      <w:lvlText w:val=""/>
-      <w:lvlJc w:val="left"/>
-      <w:pPr>
-        <w:tabs>
-          <w:tab w:val="num" w:pos="0"/>
-        </w:tabs>
-        <w:ind w:left="6480" w:hanging="360"/>
-      </w:pPr>
-      <w:rPr>
-        <w:rFonts w:ascii="Symbol" w:hAnsi="Symbol" w:cs="Symbol" w:hint="default"/>
-      </w:rPr>
-    </w:lvl>
-  </w:abstractNum>
-  <w:abstractNum w:abstractNumId="14" w15:restartNumberingAfterBreak="0">
-    <w:nsid w:val="7ED75913"/>
-    <w:multiLevelType w:val="multilevel"/>
-    <w:tmpl w:val="137014C8"/>
-    <w:lvl w:ilvl="0">
-      <w:start w:val="1"/>
-      <w:numFmt w:val="bullet"/>
-      <w:lvlText w:val=""/>
-      <w:lvlJc w:val="left"/>
-      <w:pPr>
-        <w:tabs>
-          <w:tab w:val="num" w:pos="720"/>
-        </w:tabs>
-        <w:ind w:left="720" w:hanging="360"/>
-      </w:pPr>
-      <w:rPr>
-        <w:rFonts w:ascii="Symbol" w:hAnsi="Symbol" w:cs="Symbol" w:hint="default"/>
-      </w:rPr>
-    </w:lvl>
-    <w:lvl w:ilvl="1">
-      <w:start w:val="1"/>
-      <w:numFmt w:val="bullet"/>
-      <w:lvlText w:val="◦"/>
-      <w:lvlJc w:val="left"/>
-      <w:pPr>
-        <w:tabs>
-          <w:tab w:val="num" w:pos="1080"/>
-        </w:tabs>
-        <w:ind w:left="1080" w:hanging="360"/>
-      </w:pPr>
-      <w:rPr>
-        <w:rFonts w:ascii="OpenSymbol" w:hAnsi="OpenSymbol" w:cs="OpenSymbol" w:hint="default"/>
-      </w:rPr>
-    </w:lvl>
-    <w:lvl w:ilvl="2">
-      <w:start w:val="1"/>
-      <w:numFmt w:val="bullet"/>
-      <w:lvlText w:val="▪"/>
-      <w:lvlJc w:val="left"/>
-      <w:pPr>
-        <w:tabs>
-          <w:tab w:val="num" w:pos="1440"/>
-        </w:tabs>
-        <w:ind w:left="1440" w:hanging="360"/>
-      </w:pPr>
-      <w:rPr>
-        <w:rFonts w:ascii="OpenSymbol" w:hAnsi="OpenSymbol" w:cs="OpenSymbol" w:hint="default"/>
-      </w:rPr>
-    </w:lvl>
-    <w:lvl w:ilvl="3">
-      <w:start w:val="1"/>
-      <w:numFmt w:val="bullet"/>
-      <w:lvlText w:val=""/>
-      <w:lvlJc w:val="left"/>
-      <w:pPr>
-        <w:tabs>
-          <w:tab w:val="num" w:pos="1800"/>
-        </w:tabs>
-        <w:ind w:left="1800" w:hanging="360"/>
-      </w:pPr>
-      <w:rPr>
-        <w:rFonts w:ascii="Symbol" w:hAnsi="Symbol" w:cs="Symbol" w:hint="default"/>
-      </w:rPr>
-    </w:lvl>
-    <w:lvl w:ilvl="4">
-      <w:start w:val="1"/>
-      <w:numFmt w:val="bullet"/>
-      <w:lvlText w:val="◦"/>
-      <w:lvlJc w:val="left"/>
-      <w:pPr>
-        <w:tabs>
-          <w:tab w:val="num" w:pos="2160"/>
-        </w:tabs>
-        <w:ind w:left="2160" w:hanging="360"/>
-      </w:pPr>
-      <w:rPr>
-        <w:rFonts w:ascii="OpenSymbol" w:hAnsi="OpenSymbol" w:cs="OpenSymbol" w:hint="default"/>
-      </w:rPr>
-    </w:lvl>
-    <w:lvl w:ilvl="5">
-      <w:start w:val="1"/>
-      <w:numFmt w:val="bullet"/>
-      <w:lvlText w:val="▪"/>
-      <w:lvlJc w:val="left"/>
-      <w:pPr>
-        <w:tabs>
-          <w:tab w:val="num" w:pos="2520"/>
-        </w:tabs>
-        <w:ind w:left="2520" w:hanging="360"/>
-      </w:pPr>
-      <w:rPr>
-        <w:rFonts w:ascii="OpenSymbol" w:hAnsi="OpenSymbol" w:cs="OpenSymbol" w:hint="default"/>
-      </w:rPr>
-    </w:lvl>
-    <w:lvl w:ilvl="6">
-      <w:start w:val="1"/>
-      <w:numFmt w:val="bullet"/>
-      <w:lvlText w:val=""/>
-      <w:lvlJc w:val="left"/>
-      <w:pPr>
-        <w:tabs>
-          <w:tab w:val="num" w:pos="2880"/>
-        </w:tabs>
-        <w:ind w:left="2880" w:hanging="360"/>
-      </w:pPr>
-      <w:rPr>
-        <w:rFonts w:ascii="Symbol" w:hAnsi="Symbol" w:cs="Symbol" w:hint="default"/>
-      </w:rPr>
-    </w:lvl>
-    <w:lvl w:ilvl="7">
-      <w:start w:val="1"/>
-      <w:numFmt w:val="bullet"/>
-      <w:lvlText w:val="◦"/>
-      <w:lvlJc w:val="left"/>
-      <w:pPr>
-        <w:tabs>
-          <w:tab w:val="num" w:pos="3240"/>
-        </w:tabs>
-        <w:ind w:left="3240" w:hanging="360"/>
-      </w:pPr>
-      <w:rPr>
-        <w:rFonts w:ascii="OpenSymbol" w:hAnsi="OpenSymbol" w:cs="OpenSymbol" w:hint="default"/>
-      </w:rPr>
-    </w:lvl>
-    <w:lvl w:ilvl="8">
-      <w:start w:val="1"/>
-      <w:numFmt w:val="bullet"/>
-      <w:lvlText w:val="▪"/>
-      <w:lvlJc w:val="left"/>
-      <w:pPr>
-        <w:tabs>
-          <w:tab w:val="num" w:pos="3600"/>
-        </w:tabs>
-        <w:ind w:left="3600" w:hanging="360"/>
-      </w:pPr>
-      <w:rPr>
-        <w:rFonts w:ascii="OpenSymbol" w:hAnsi="OpenSymbol" w:cs="OpenSymbol" w:hint="default"/>
-      </w:rPr>
-    </w:lvl>
-  </w:abstractNum>
-  <w:num w:numId="1" w16cid:durableId="1701392339">
+  <w:num w:numId="1">
+    <w:abstractNumId w:val="1"/>
+  </w:num>
+  <w:num w:numId="2">
+    <w:abstractNumId w:val="2"/>
+  </w:num>
+  <w:num w:numId="3">
+    <w:abstractNumId w:val="3"/>
+  </w:num>
+  <w:num w:numId="4">
+    <w:abstractNumId w:val="4"/>
+  </w:num>
+  <w:num w:numId="5">
+    <w:abstractNumId w:val="5"/>
+  </w:num>
+  <w:num w:numId="6">
+    <w:abstractNumId w:val="6"/>
+  </w:num>
+  <w:num w:numId="7">
+    <w:abstractNumId w:val="7"/>
+  </w:num>
+  <w:num w:numId="8">
+    <w:abstractNumId w:val="8"/>
+  </w:num>
+  <w:num w:numId="9">
+    <w:abstractNumId w:val="9"/>
+  </w:num>
+  <w:num w:numId="10">
+    <w:abstractNumId w:val="10"/>
+  </w:num>
+  <w:num w:numId="11">
+    <w:abstractNumId w:val="11"/>
+  </w:num>
+  <w:num w:numId="12">
+    <w:abstractNumId w:val="12"/>
+  </w:num>
+  <w:num w:numId="13">
     <w:abstractNumId w:val="13"/>
   </w:num>
-  <w:num w:numId="2" w16cid:durableId="835919460">
-    <w:abstractNumId w:val="7"/>
-  </w:num>
-  <w:num w:numId="3" w16cid:durableId="1433666391">
-    <w:abstractNumId w:val="11"/>
-  </w:num>
-  <w:num w:numId="4" w16cid:durableId="1816337145">
-    <w:abstractNumId w:val="3"/>
-  </w:num>
-  <w:num w:numId="5" w16cid:durableId="1299334851">
-    <w:abstractNumId w:val="8"/>
-  </w:num>
-  <w:num w:numId="6" w16cid:durableId="1650474963">
-    <w:abstractNumId w:val="2"/>
-  </w:num>
-  <w:num w:numId="7" w16cid:durableId="501898825">
-    <w:abstractNumId w:val="0"/>
-  </w:num>
-  <w:num w:numId="8" w16cid:durableId="1231886631">
-    <w:abstractNumId w:val="10"/>
-  </w:num>
-  <w:num w:numId="9" w16cid:durableId="1762986426">
-    <w:abstractNumId w:val="6"/>
-  </w:num>
-  <w:num w:numId="10" w16cid:durableId="1058895720">
-    <w:abstractNumId w:val="5"/>
-  </w:num>
-  <w:num w:numId="11" w16cid:durableId="365644410">
+  <w:num w:numId="14">
     <w:abstractNumId w:val="14"/>
   </w:num>
-  <w:num w:numId="12" w16cid:durableId="1516768010">
-    <w:abstractNumId w:val="1"/>
-  </w:num>
-  <w:num w:numId="13" w16cid:durableId="680009523">
-    <w:abstractNumId w:val="9"/>
-  </w:num>
-  <w:num w:numId="14" w16cid:durableId="515506960">
-    <w:abstractNumId w:val="4"/>
-  </w:num>
-  <w:num w:numId="15" w16cid:durableId="1286037167">
-    <w:abstractNumId w:val="12"/>
+  <w:num w:numId="15">
+    <w:abstractNumId w:val="15"/>
   </w:num>
 </w:numbering>
 </file>
 
 <file path=word/styles.xml><?xml version="1.0" encoding="utf-8"?>
-<w:styles xmlns:mc="http://schemas.openxmlformats.org/markup-compatibility/2006" xmlns:r="http://schemas.openxmlformats.org/officeDocument/2006/relationships" xmlns:w="http://schemas.openxmlformats.org/wordprocessingml/2006/main" xmlns:w14="http://schemas.microsoft.com/office/word/2010/wordml" xmlns:w15="http://schemas.microsoft.com/office/word/2012/wordml" xmlns:w16cex="http://schemas.microsoft.com/office/word/2018/wordml/cex" xmlns:w16cid="http://schemas.microsoft.com/office/word/2016/wordml/cid" xmlns:w16="http://schemas.microsoft.com/office/word/2018/wordml" xmlns:w16du="http://schemas.microsoft.com/office/word/2023/wordml/word16du" xmlns:w16sdtdh="http://schemas.microsoft.com/office/word/2020/wordml/sdtdatahash" xmlns:w16sdtfl="http://schemas.microsoft.com/office/word/2024/wordml/sdtformatlock" xmlns:w16se="http://schemas.microsoft.com/office/word/2015/wordml/symex" mc:Ignorable="w14 w15 w16se w16cid w16 w16cex w16sdtdh w16sdtfl w16du">
+<w:styles xmlns:w="http://schemas.openxmlformats.org/wordprocessingml/2006/main" xmlns:w14="http://schemas.microsoft.com/office/word/2010/wordml" xmlns:mc="http://schemas.openxmlformats.org/markup-compatibility/2006" mc:Ignorable="w14">
   <w:docDefaults>
     <w:rPrDefault>
       <w:rPr>
-        <w:rFonts w:asciiTheme="minorHAnsi" w:eastAsiaTheme="minorEastAsia" w:hAnsiTheme="minorHAnsi" w:cstheme="minorBidi"/>
+        <w:rFonts w:ascii="Calibri" w:hAnsi="Calibri" w:eastAsia="" w:cs="" w:asciiTheme="minorHAnsi" w:cstheme="minorBidi" w:eastAsiaTheme="minorEastAsia" w:hAnsiTheme="minorHAnsi"/>
         <w:szCs w:val="21"/>
         <w:lang w:val="pl-PL" w:eastAsia="en-US" w:bidi="ar-SA"/>
       </w:rPr>
     </w:rPrDefault>
     <w:pPrDefault>
       <w:pPr>
-        <w:suppressAutoHyphens/>
+        <w:suppressAutoHyphens w:val="true"/>
       </w:pPr>
     </w:pPrDefault>
   </w:docDefaults>
-  <w:latentStyles w:defLockedState="0" w:defUIPriority="99" w:defSemiHidden="0" w:defUnhideWhenUsed="0" w:defQFormat="0" w:count="376">
+  <w:latentStyles w:defLockedState="0" w:defUIPriority="99" w:defSemiHidden="0" w:defUnhideWhenUsed="0" w:defQFormat="0" w:count="371">
     <w:lsdException w:name="Normal" w:uiPriority="0" w:qFormat="1"/>
     <w:lsdException w:name="heading 1" w:uiPriority="9" w:qFormat="1"/>
-    <w:lsdException w:name="heading 2" w:semiHidden="1" w:uiPriority="9" w:unhideWhenUsed="1" w:qFormat="1"/>
-    <w:lsdException w:name="heading 3" w:semiHidden="1" w:uiPriority="9" w:unhideWhenUsed="1" w:qFormat="1"/>
-    <w:lsdException w:name="heading 4" w:semiHidden="1" w:uiPriority="9" w:unhideWhenUsed="1" w:qFormat="1"/>
-    <w:lsdException w:name="heading 5" w:semiHidden="1" w:uiPriority="9" w:unhideWhenUsed="1" w:qFormat="1"/>
-    <w:lsdException w:name="heading 6" w:semiHidden="1" w:uiPriority="9" w:unhideWhenUsed="1" w:qFormat="1"/>
-    <w:lsdException w:name="heading 7" w:semiHidden="1" w:uiPriority="9" w:unhideWhenUsed="1" w:qFormat="1"/>
-    <w:lsdException w:name="heading 8" w:semiHidden="1" w:uiPriority="9" w:unhideWhenUsed="1" w:qFormat="1"/>
-    <w:lsdException w:name="heading 9" w:semiHidden="1" w:uiPriority="9" w:unhideWhenUsed="1" w:qFormat="1"/>
+    <w:lsdException w:name="heading 2" w:uiPriority="9" w:semiHidden="1" w:unhideWhenUsed="1" w:qFormat="1"/>
+    <w:lsdException w:name="heading 3" w:uiPriority="9" w:semiHidden="1" w:unhideWhenUsed="1" w:qFormat="1"/>
+    <w:lsdException w:name="heading 4" w:uiPriority="9" w:semiHidden="1" w:unhideWhenUsed="1" w:qFormat="1"/>
+    <w:lsdException w:name="heading 5" w:uiPriority="9" w:semiHidden="1" w:unhideWhenUsed="1" w:qFormat="1"/>
+    <w:lsdException w:name="heading 6" w:uiPriority="9" w:semiHidden="1" w:unhideWhenUsed="1" w:qFormat="1"/>
+    <w:lsdException w:name="heading 7" w:uiPriority="9" w:semiHidden="1" w:unhideWhenUsed="1" w:qFormat="1"/>
+    <w:lsdException w:name="heading 8" w:uiPriority="9" w:semiHidden="1" w:unhideWhenUsed="1" w:qFormat="1"/>
+    <w:lsdException w:name="heading 9" w:uiPriority="9" w:semiHidden="1" w:unhideWhenUsed="1" w:qFormat="1"/>
     <w:lsdException w:name="index 1" w:semiHidden="1" w:unhideWhenUsed="1"/>
     <w:lsdException w:name="index 2" w:semiHidden="1" w:unhideWhenUsed="1"/>
     <w:lsdException w:name="index 3" w:semiHidden="1" w:unhideWhenUsed="1"/>
@@ -4691,22 +5723,22 @@
     <w:lsdException w:name="index 7" w:semiHidden="1" w:unhideWhenUsed="1"/>
     <w:lsdException w:name="index 8" w:semiHidden="1" w:unhideWhenUsed="1"/>
     <w:lsdException w:name="index 9" w:semiHidden="1" w:unhideWhenUsed="1"/>
-    <w:lsdException w:name="toc 1" w:semiHidden="1" w:uiPriority="39" w:unhideWhenUsed="1"/>
-    <w:lsdException w:name="toc 2" w:semiHidden="1" w:uiPriority="39" w:unhideWhenUsed="1"/>
-    <w:lsdException w:name="toc 3" w:semiHidden="1" w:uiPriority="39" w:unhideWhenUsed="1"/>
-    <w:lsdException w:name="toc 4" w:semiHidden="1" w:uiPriority="39" w:unhideWhenUsed="1"/>
-    <w:lsdException w:name="toc 5" w:semiHidden="1" w:uiPriority="39" w:unhideWhenUsed="1"/>
-    <w:lsdException w:name="toc 6" w:semiHidden="1" w:uiPriority="39" w:unhideWhenUsed="1"/>
-    <w:lsdException w:name="toc 7" w:semiHidden="1" w:uiPriority="39" w:unhideWhenUsed="1"/>
-    <w:lsdException w:name="toc 8" w:semiHidden="1" w:uiPriority="39" w:unhideWhenUsed="1"/>
-    <w:lsdException w:name="toc 9" w:semiHidden="1" w:uiPriority="39" w:unhideWhenUsed="1"/>
+    <w:lsdException w:name="toc 1" w:uiPriority="39" w:semiHidden="1" w:unhideWhenUsed="1"/>
+    <w:lsdException w:name="toc 2" w:uiPriority="39" w:semiHidden="1" w:unhideWhenUsed="1"/>
+    <w:lsdException w:name="toc 3" w:uiPriority="39" w:semiHidden="1" w:unhideWhenUsed="1"/>
+    <w:lsdException w:name="toc 4" w:uiPriority="39" w:semiHidden="1" w:unhideWhenUsed="1"/>
+    <w:lsdException w:name="toc 5" w:uiPriority="39" w:semiHidden="1" w:unhideWhenUsed="1"/>
+    <w:lsdException w:name="toc 6" w:uiPriority="39" w:semiHidden="1" w:unhideWhenUsed="1"/>
+    <w:lsdException w:name="toc 7" w:uiPriority="39" w:semiHidden="1" w:unhideWhenUsed="1"/>
+    <w:lsdException w:name="toc 8" w:uiPriority="39" w:semiHidden="1" w:unhideWhenUsed="1"/>
+    <w:lsdException w:name="toc 9" w:uiPriority="39" w:semiHidden="1" w:unhideWhenUsed="1"/>
     <w:lsdException w:name="Normal Indent" w:semiHidden="1" w:unhideWhenUsed="1"/>
     <w:lsdException w:name="footnote text" w:semiHidden="1" w:unhideWhenUsed="1"/>
     <w:lsdException w:name="annotation text" w:semiHidden="1" w:unhideWhenUsed="1"/>
     <w:lsdException w:name="header" w:semiHidden="1" w:unhideWhenUsed="1"/>
     <w:lsdException w:name="footer" w:semiHidden="1" w:unhideWhenUsed="1"/>
     <w:lsdException w:name="index heading" w:semiHidden="1" w:unhideWhenUsed="1"/>
-    <w:lsdException w:name="caption" w:semiHidden="1" w:uiPriority="35" w:unhideWhenUsed="1" w:qFormat="1"/>
+    <w:lsdException w:name="caption" w:uiPriority="35" w:semiHidden="1" w:unhideWhenUsed="1" w:qFormat="1"/>
     <w:lsdException w:name="table of figures" w:semiHidden="1" w:unhideWhenUsed="1"/>
     <w:lsdException w:name="envelope address" w:semiHidden="1" w:unhideWhenUsed="1"/>
     <w:lsdException w:name="envelope return" w:semiHidden="1" w:unhideWhenUsed="1"/>
@@ -4737,7 +5769,7 @@
     <w:lsdException w:name="Title" w:uiPriority="10" w:qFormat="1"/>
     <w:lsdException w:name="Closing" w:semiHidden="1" w:unhideWhenUsed="1"/>
     <w:lsdException w:name="Signature" w:semiHidden="1" w:unhideWhenUsed="1"/>
-    <w:lsdException w:name="Default Paragraph Font" w:semiHidden="1" w:uiPriority="1" w:unhideWhenUsed="1"/>
+    <w:lsdException w:name="Default Paragraph Font" w:uiPriority="1" w:semiHidden="1" w:unhideWhenUsed="1"/>
     <w:lsdException w:name="Body Text" w:semiHidden="1" w:unhideWhenUsed="1"/>
     <w:lsdException w:name="Body Text Indent" w:semiHidden="1" w:unhideWhenUsed="1"/>
     <w:lsdException w:name="List Continue" w:semiHidden="1" w:unhideWhenUsed="1"/>
@@ -4937,8 +5969,8 @@
     <w:lsdException w:name="Subtle Reference" w:uiPriority="31" w:qFormat="1"/>
     <w:lsdException w:name="Intense Reference" w:uiPriority="32" w:qFormat="1"/>
     <w:lsdException w:name="Book Title" w:uiPriority="33" w:qFormat="1"/>
-    <w:lsdException w:name="Bibliography" w:semiHidden="1" w:uiPriority="37" w:unhideWhenUsed="1"/>
-    <w:lsdException w:name="TOC Heading" w:semiHidden="1" w:uiPriority="39" w:unhideWhenUsed="1" w:qFormat="1"/>
+    <w:lsdException w:name="Bibliography" w:uiPriority="37" w:semiHidden="1" w:unhideWhenUsed="1"/>
+    <w:lsdException w:name="TOC Heading" w:uiPriority="39" w:semiHidden="1" w:unhideWhenUsed="1" w:qFormat="1"/>
     <w:lsdException w:name="Plain Table 1" w:uiPriority="41"/>
     <w:lsdException w:name="Plain Table 2" w:uiPriority="42"/>
     <w:lsdException w:name="Plain Table 3" w:uiPriority="43"/>
@@ -5043,106 +6075,110 @@
     <w:lsdException w:name="List Table 5 Dark Accent 6" w:uiPriority="50"/>
     <w:lsdException w:name="List Table 6 Colorful Accent 6" w:uiPriority="51"/>
     <w:lsdException w:name="List Table 7 Colorful Accent 6" w:uiPriority="52"/>
-    <w:lsdException w:name="Mention" w:semiHidden="1" w:unhideWhenUsed="1"/>
-    <w:lsdException w:name="Smart Hyperlink" w:semiHidden="1" w:unhideWhenUsed="1"/>
-    <w:lsdException w:name="Hashtag" w:semiHidden="1" w:unhideWhenUsed="1"/>
-    <w:lsdException w:name="Unresolved Mention" w:semiHidden="1" w:unhideWhenUsed="1"/>
-    <w:lsdException w:name="Smart Link" w:semiHidden="1" w:unhideWhenUsed="1"/>
   </w:latentStyles>
-  <w:style w:type="paragraph" w:default="1" w:styleId="Normal">
+  <w:style w:type="paragraph" w:styleId="Normal" w:default="1">
     <w:name w:val="Normal"/>
     <w:qFormat/>
-    <w:rsid w:val="005A1E06"/>
+    <w:rsid w:val="005a1e06"/>
     <w:pPr>
-      <w:spacing w:after="160" w:line="276" w:lineRule="auto"/>
+      <w:widowControl/>
+      <w:suppressAutoHyphens w:val="true"/>
+      <w:bidi w:val="0"/>
+      <w:spacing w:lineRule="auto" w:line="276" w:before="0" w:after="160"/>
+      <w:jc w:val="left"/>
     </w:pPr>
     <w:rPr>
+      <w:rFonts w:ascii="Calibri" w:hAnsi="Calibri" w:eastAsia="" w:cs="" w:asciiTheme="minorHAnsi" w:cstheme="minorBidi" w:eastAsiaTheme="minorEastAsia" w:hAnsiTheme="minorHAnsi"/>
+      <w:color w:val="auto"/>
+      <w:kern w:val="0"/>
       <w:sz w:val="21"/>
+      <w:szCs w:val="21"/>
+      <w:lang w:val="pl-PL" w:eastAsia="en-US" w:bidi="ar-SA"/>
     </w:rPr>
   </w:style>
   <w:style w:type="paragraph" w:styleId="Heading1">
-    <w:name w:val="heading 1"/>
+    <w:name w:val="Heading 1"/>
     <w:basedOn w:val="Normal"/>
-    <w:link w:val="Heading1Char"/>
+    <w:link w:val="Nagwek1Znak"/>
     <w:uiPriority w:val="9"/>
     <w:qFormat/>
-    <w:rsid w:val="005A1E06"/>
+    <w:rsid w:val="005a1e06"/>
     <w:pPr>
-      <w:keepNext/>
+      <w:keepNext w:val="true"/>
       <w:keepLines/>
       <w:pBdr>
         <w:bottom w:val="single" w:sz="4" w:space="2" w:color="ED7D31"/>
       </w:pBdr>
-      <w:spacing w:before="360" w:after="120" w:line="240" w:lineRule="auto"/>
+      <w:spacing w:lineRule="auto" w:line="240" w:before="360" w:after="120"/>
       <w:outlineLvl w:val="0"/>
     </w:pPr>
     <w:rPr>
-      <w:rFonts w:asciiTheme="majorHAnsi" w:eastAsiaTheme="majorEastAsia" w:hAnsiTheme="majorHAnsi" w:cstheme="majorBidi"/>
-      <w:color w:val="262626" w:themeColor="text1" w:themeTint="D9"/>
+      <w:rFonts w:ascii="Calibri Light" w:hAnsi="Calibri Light" w:eastAsia="" w:cs="" w:asciiTheme="majorHAnsi" w:cstheme="majorBidi" w:eastAsiaTheme="majorEastAsia" w:hAnsiTheme="majorHAnsi"/>
+      <w:color w:val="262626" w:themeColor="text1" w:themeTint="d9"/>
       <w:sz w:val="40"/>
       <w:szCs w:val="40"/>
     </w:rPr>
   </w:style>
   <w:style w:type="paragraph" w:styleId="Heading2">
-    <w:name w:val="heading 2"/>
+    <w:name w:val="Heading 2"/>
     <w:basedOn w:val="Normal"/>
-    <w:link w:val="Heading2Char"/>
+    <w:link w:val="Nagwek2Znak"/>
     <w:uiPriority w:val="9"/>
     <w:unhideWhenUsed/>
     <w:qFormat/>
-    <w:rsid w:val="005A1E06"/>
+    <w:rsid w:val="005a1e06"/>
     <w:pPr>
-      <w:keepNext/>
+      <w:keepNext w:val="true"/>
       <w:keepLines/>
-      <w:spacing w:before="120" w:after="0" w:line="240" w:lineRule="auto"/>
+      <w:spacing w:lineRule="auto" w:line="240" w:before="120" w:after="0"/>
       <w:outlineLvl w:val="1"/>
     </w:pPr>
     <w:rPr>
-      <w:rFonts w:asciiTheme="majorHAnsi" w:eastAsiaTheme="majorEastAsia" w:hAnsiTheme="majorHAnsi" w:cstheme="majorBidi"/>
+      <w:rFonts w:ascii="Calibri Light" w:hAnsi="Calibri Light" w:eastAsia="" w:cs="" w:asciiTheme="majorHAnsi" w:cstheme="majorBidi" w:eastAsiaTheme="majorEastAsia" w:hAnsiTheme="majorHAnsi"/>
       <w:color w:val="ED7D31" w:themeColor="accent2"/>
       <w:sz w:val="36"/>
       <w:szCs w:val="36"/>
     </w:rPr>
   </w:style>
   <w:style w:type="paragraph" w:styleId="Heading3">
-    <w:name w:val="heading 3"/>
+    <w:name w:val="Heading 3"/>
     <w:basedOn w:val="Normal"/>
-    <w:link w:val="Heading3Char"/>
+    <w:link w:val="Nagwek3Znak"/>
     <w:uiPriority w:val="9"/>
     <w:semiHidden/>
     <w:unhideWhenUsed/>
     <w:qFormat/>
-    <w:rsid w:val="005A1E06"/>
+    <w:rsid w:val="005a1e06"/>
     <w:pPr>
-      <w:keepNext/>
+      <w:keepNext w:val="true"/>
       <w:keepLines/>
-      <w:spacing w:before="80" w:after="0" w:line="240" w:lineRule="auto"/>
+      <w:spacing w:lineRule="auto" w:line="240" w:before="80" w:after="0"/>
       <w:outlineLvl w:val="2"/>
     </w:pPr>
     <w:rPr>
-      <w:rFonts w:asciiTheme="majorHAnsi" w:eastAsiaTheme="majorEastAsia" w:hAnsiTheme="majorHAnsi" w:cstheme="majorBidi"/>
-      <w:color w:val="C45911" w:themeColor="accent2" w:themeShade="BF"/>
+      <w:rFonts w:ascii="Calibri Light" w:hAnsi="Calibri Light" w:eastAsia="" w:cs="" w:asciiTheme="majorHAnsi" w:cstheme="majorBidi" w:eastAsiaTheme="majorEastAsia" w:hAnsiTheme="majorHAnsi"/>
+      <w:color w:val="C45911" w:themeColor="accent2" w:themeShade="bf"/>
       <w:sz w:val="32"/>
       <w:szCs w:val="32"/>
     </w:rPr>
   </w:style>
   <w:style w:type="paragraph" w:styleId="Heading4">
-    <w:name w:val="heading 4"/>
+    <w:name w:val="Heading 4"/>
     <w:basedOn w:val="Normal"/>
-    <w:link w:val="Heading4Char"/>
+    <w:link w:val="Nagwek4Znak"/>
     <w:uiPriority w:val="9"/>
     <w:semiHidden/>
     <w:unhideWhenUsed/>
     <w:qFormat/>
-    <w:rsid w:val="005A1E06"/>
+    <w:rsid w:val="005a1e06"/>
     <w:pPr>
-      <w:keepNext/>
+      <w:keepNext w:val="true"/>
       <w:keepLines/>
-      <w:spacing w:before="80" w:after="0" w:line="240" w:lineRule="auto"/>
+      <w:spacing w:lineRule="auto" w:line="240" w:before="80" w:after="0"/>
       <w:outlineLvl w:val="3"/>
     </w:pPr>
     <w:rPr>
-      <w:rFonts w:asciiTheme="majorHAnsi" w:eastAsiaTheme="majorEastAsia" w:hAnsiTheme="majorHAnsi" w:cstheme="majorBidi"/>
+      <w:rFonts w:ascii="Calibri Light" w:hAnsi="Calibri Light" w:eastAsia="" w:cs="" w:asciiTheme="majorHAnsi" w:cstheme="majorBidi" w:eastAsiaTheme="majorEastAsia" w:hAnsiTheme="majorHAnsi"/>
       <w:i/>
       <w:iCs/>
       <w:color w:val="833C0B" w:themeColor="accent2" w:themeShade="80"/>
@@ -5151,44 +6187,44 @@
     </w:rPr>
   </w:style>
   <w:style w:type="paragraph" w:styleId="Heading5">
-    <w:name w:val="heading 5"/>
+    <w:name w:val="Heading 5"/>
     <w:basedOn w:val="Normal"/>
-    <w:link w:val="Heading5Char"/>
+    <w:link w:val="Nagwek5Znak"/>
     <w:uiPriority w:val="9"/>
     <w:semiHidden/>
     <w:unhideWhenUsed/>
     <w:qFormat/>
-    <w:rsid w:val="005A1E06"/>
+    <w:rsid w:val="005a1e06"/>
     <w:pPr>
-      <w:keepNext/>
+      <w:keepNext w:val="true"/>
       <w:keepLines/>
-      <w:spacing w:before="80" w:after="0" w:line="240" w:lineRule="auto"/>
+      <w:spacing w:lineRule="auto" w:line="240" w:before="80" w:after="0"/>
       <w:outlineLvl w:val="4"/>
     </w:pPr>
     <w:rPr>
-      <w:rFonts w:asciiTheme="majorHAnsi" w:eastAsiaTheme="majorEastAsia" w:hAnsiTheme="majorHAnsi" w:cstheme="majorBidi"/>
-      <w:color w:val="C45911" w:themeColor="accent2" w:themeShade="BF"/>
+      <w:rFonts w:ascii="Calibri Light" w:hAnsi="Calibri Light" w:eastAsia="" w:cs="" w:asciiTheme="majorHAnsi" w:cstheme="majorBidi" w:eastAsiaTheme="majorEastAsia" w:hAnsiTheme="majorHAnsi"/>
+      <w:color w:val="C45911" w:themeColor="accent2" w:themeShade="bf"/>
       <w:sz w:val="24"/>
       <w:szCs w:val="24"/>
     </w:rPr>
   </w:style>
   <w:style w:type="paragraph" w:styleId="Heading6">
-    <w:name w:val="heading 6"/>
+    <w:name w:val="Heading 6"/>
     <w:basedOn w:val="Normal"/>
-    <w:link w:val="Heading6Char"/>
+    <w:link w:val="Nagwek6Znak"/>
     <w:uiPriority w:val="9"/>
     <w:semiHidden/>
     <w:unhideWhenUsed/>
     <w:qFormat/>
-    <w:rsid w:val="005A1E06"/>
+    <w:rsid w:val="005a1e06"/>
     <w:pPr>
-      <w:keepNext/>
+      <w:keepNext w:val="true"/>
       <w:keepLines/>
-      <w:spacing w:before="80" w:after="0" w:line="240" w:lineRule="auto"/>
+      <w:spacing w:lineRule="auto" w:line="240" w:before="80" w:after="0"/>
       <w:outlineLvl w:val="5"/>
     </w:pPr>
     <w:rPr>
-      <w:rFonts w:asciiTheme="majorHAnsi" w:eastAsiaTheme="majorEastAsia" w:hAnsiTheme="majorHAnsi" w:cstheme="majorBidi"/>
+      <w:rFonts w:ascii="Calibri Light" w:hAnsi="Calibri Light" w:eastAsia="" w:cs="" w:asciiTheme="majorHAnsi" w:cstheme="majorBidi" w:eastAsiaTheme="majorEastAsia" w:hAnsiTheme="majorHAnsi"/>
       <w:i/>
       <w:iCs/>
       <w:color w:val="833C0B" w:themeColor="accent2" w:themeShade="80"/>
@@ -5197,22 +6233,22 @@
     </w:rPr>
   </w:style>
   <w:style w:type="paragraph" w:styleId="Heading7">
-    <w:name w:val="heading 7"/>
+    <w:name w:val="Heading 7"/>
     <w:basedOn w:val="Normal"/>
-    <w:link w:val="Heading7Char"/>
+    <w:link w:val="Nagwek7Znak"/>
     <w:uiPriority w:val="9"/>
     <w:semiHidden/>
     <w:unhideWhenUsed/>
     <w:qFormat/>
-    <w:rsid w:val="005A1E06"/>
+    <w:rsid w:val="005a1e06"/>
     <w:pPr>
-      <w:keepNext/>
+      <w:keepNext w:val="true"/>
       <w:keepLines/>
-      <w:spacing w:before="80" w:after="0" w:line="240" w:lineRule="auto"/>
+      <w:spacing w:lineRule="auto" w:line="240" w:before="80" w:after="0"/>
       <w:outlineLvl w:val="6"/>
     </w:pPr>
     <w:rPr>
-      <w:rFonts w:asciiTheme="majorHAnsi" w:eastAsiaTheme="majorEastAsia" w:hAnsiTheme="majorHAnsi" w:cstheme="majorBidi"/>
+      <w:rFonts w:ascii="Calibri Light" w:hAnsi="Calibri Light" w:eastAsia="" w:cs="" w:asciiTheme="majorHAnsi" w:cstheme="majorBidi" w:eastAsiaTheme="majorEastAsia" w:hAnsiTheme="majorHAnsi"/>
       <w:b/>
       <w:bCs/>
       <w:color w:val="833C0B" w:themeColor="accent2" w:themeShade="80"/>
@@ -5221,44 +6257,44 @@
     </w:rPr>
   </w:style>
   <w:style w:type="paragraph" w:styleId="Heading8">
-    <w:name w:val="heading 8"/>
+    <w:name w:val="Heading 8"/>
     <w:basedOn w:val="Normal"/>
-    <w:link w:val="Heading8Char"/>
+    <w:link w:val="Nagwek8Znak"/>
     <w:uiPriority w:val="9"/>
     <w:semiHidden/>
     <w:unhideWhenUsed/>
     <w:qFormat/>
-    <w:rsid w:val="005A1E06"/>
+    <w:rsid w:val="005a1e06"/>
     <w:pPr>
-      <w:keepNext/>
+      <w:keepNext w:val="true"/>
       <w:keepLines/>
-      <w:spacing w:before="80" w:after="0" w:line="240" w:lineRule="auto"/>
+      <w:spacing w:lineRule="auto" w:line="240" w:before="80" w:after="0"/>
       <w:outlineLvl w:val="7"/>
     </w:pPr>
     <w:rPr>
-      <w:rFonts w:asciiTheme="majorHAnsi" w:eastAsiaTheme="majorEastAsia" w:hAnsiTheme="majorHAnsi" w:cstheme="majorBidi"/>
+      <w:rFonts w:ascii="Calibri Light" w:hAnsi="Calibri Light" w:eastAsia="" w:cs="" w:asciiTheme="majorHAnsi" w:cstheme="majorBidi" w:eastAsiaTheme="majorEastAsia" w:hAnsiTheme="majorHAnsi"/>
       <w:color w:val="833C0B" w:themeColor="accent2" w:themeShade="80"/>
       <w:sz w:val="22"/>
       <w:szCs w:val="22"/>
     </w:rPr>
   </w:style>
   <w:style w:type="paragraph" w:styleId="Heading9">
-    <w:name w:val="heading 9"/>
+    <w:name w:val="Heading 9"/>
     <w:basedOn w:val="Normal"/>
-    <w:link w:val="Heading9Char"/>
+    <w:link w:val="Nagwek9Znak"/>
     <w:uiPriority w:val="9"/>
     <w:semiHidden/>
     <w:unhideWhenUsed/>
     <w:qFormat/>
-    <w:rsid w:val="005A1E06"/>
+    <w:rsid w:val="005a1e06"/>
     <w:pPr>
-      <w:keepNext/>
+      <w:keepNext w:val="true"/>
       <w:keepLines/>
-      <w:spacing w:before="80" w:after="0" w:line="240" w:lineRule="auto"/>
+      <w:spacing w:lineRule="auto" w:line="240" w:before="80" w:after="0"/>
       <w:outlineLvl w:val="8"/>
     </w:pPr>
     <w:rPr>
-      <w:rFonts w:asciiTheme="majorHAnsi" w:eastAsiaTheme="majorEastAsia" w:hAnsiTheme="majorHAnsi" w:cstheme="majorBidi"/>
+      <w:rFonts w:ascii="Calibri Light" w:hAnsi="Calibri Light" w:eastAsia="" w:cs="" w:asciiTheme="majorHAnsi" w:cstheme="majorBidi" w:eastAsiaTheme="majorEastAsia" w:hAnsiTheme="majorHAnsi"/>
       <w:i/>
       <w:iCs/>
       <w:color w:val="833C0B" w:themeColor="accent2" w:themeShade="80"/>
@@ -5266,100 +6302,81 @@
       <w:szCs w:val="22"/>
     </w:rPr>
   </w:style>
-  <w:style w:type="character" w:default="1" w:styleId="DefaultParagraphFont">
+  <w:style w:type="character" w:styleId="DefaultParagraphFont" w:default="1">
     <w:name w:val="Default Paragraph Font"/>
     <w:uiPriority w:val="1"/>
     <w:semiHidden/>
     <w:unhideWhenUsed/>
+    <w:qFormat/>
+    <w:rPr/>
   </w:style>
-  <w:style w:type="table" w:default="1" w:styleId="TableNormal">
-    <w:name w:val="Normal Table"/>
-    <w:uiPriority w:val="99"/>
-    <w:semiHidden/>
-    <w:unhideWhenUsed/>
-    <w:tblPr>
-      <w:tblInd w:w="0" w:type="dxa"/>
-      <w:tblCellMar>
-        <w:top w:w="0" w:type="dxa"/>
-        <w:left w:w="108" w:type="dxa"/>
-        <w:bottom w:w="0" w:type="dxa"/>
-        <w:right w:w="108" w:type="dxa"/>
-      </w:tblCellMar>
-    </w:tblPr>
-  </w:style>
-  <w:style w:type="numbering" w:default="1" w:styleId="NoList">
-    <w:name w:val="No List"/>
-    <w:uiPriority w:val="99"/>
-    <w:semiHidden/>
-    <w:unhideWhenUsed/>
-  </w:style>
-  <w:style w:type="character" w:customStyle="1" w:styleId="TitleChar">
-    <w:name w:val="Title Char"/>
+  <w:style w:type="character" w:styleId="TytuZnak" w:customStyle="1">
+    <w:name w:val="Tytuł Znak"/>
     <w:basedOn w:val="DefaultParagraphFont"/>
-    <w:link w:val="Title"/>
+    <w:link w:val="Tytu"/>
     <w:uiPriority w:val="10"/>
     <w:qFormat/>
-    <w:rsid w:val="005A1E06"/>
+    <w:rsid w:val="005a1e06"/>
     <w:rPr>
-      <w:rFonts w:asciiTheme="majorHAnsi" w:eastAsiaTheme="majorEastAsia" w:hAnsiTheme="majorHAnsi" w:cstheme="majorBidi"/>
-      <w:color w:val="262626" w:themeColor="text1" w:themeTint="D9"/>
+      <w:rFonts w:ascii="Calibri Light" w:hAnsi="Calibri Light" w:eastAsia="" w:cs="" w:asciiTheme="majorHAnsi" w:cstheme="majorBidi" w:eastAsiaTheme="majorEastAsia" w:hAnsiTheme="majorHAnsi"/>
+      <w:color w:val="262626" w:themeColor="text1" w:themeTint="d9"/>
       <w:sz w:val="96"/>
       <w:szCs w:val="96"/>
     </w:rPr>
   </w:style>
-  <w:style w:type="character" w:customStyle="1" w:styleId="Heading1Char">
-    <w:name w:val="Heading 1 Char"/>
+  <w:style w:type="character" w:styleId="Nagwek1Znak" w:customStyle="1">
+    <w:name w:val="Nagłówek 1 Znak"/>
     <w:basedOn w:val="DefaultParagraphFont"/>
-    <w:link w:val="Heading1"/>
+    <w:link w:val="Nagwek1"/>
     <w:uiPriority w:val="9"/>
     <w:qFormat/>
-    <w:rsid w:val="005A1E06"/>
+    <w:rsid w:val="005a1e06"/>
     <w:rPr>
-      <w:rFonts w:asciiTheme="majorHAnsi" w:eastAsiaTheme="majorEastAsia" w:hAnsiTheme="majorHAnsi" w:cstheme="majorBidi"/>
-      <w:color w:val="262626" w:themeColor="text1" w:themeTint="D9"/>
+      <w:rFonts w:ascii="Calibri Light" w:hAnsi="Calibri Light" w:eastAsia="" w:cs="" w:asciiTheme="majorHAnsi" w:cstheme="majorBidi" w:eastAsiaTheme="majorEastAsia" w:hAnsiTheme="majorHAnsi"/>
+      <w:color w:val="262626" w:themeColor="text1" w:themeTint="d9"/>
       <w:sz w:val="40"/>
       <w:szCs w:val="40"/>
     </w:rPr>
   </w:style>
-  <w:style w:type="character" w:customStyle="1" w:styleId="Heading2Char">
-    <w:name w:val="Heading 2 Char"/>
+  <w:style w:type="character" w:styleId="Nagwek2Znak" w:customStyle="1">
+    <w:name w:val="Nagłówek 2 Znak"/>
     <w:basedOn w:val="DefaultParagraphFont"/>
-    <w:link w:val="Heading2"/>
+    <w:link w:val="Nagwek2"/>
     <w:uiPriority w:val="9"/>
     <w:qFormat/>
-    <w:rsid w:val="005A1E06"/>
+    <w:rsid w:val="005a1e06"/>
     <w:rPr>
-      <w:rFonts w:asciiTheme="majorHAnsi" w:eastAsiaTheme="majorEastAsia" w:hAnsiTheme="majorHAnsi" w:cstheme="majorBidi"/>
+      <w:rFonts w:ascii="Calibri Light" w:hAnsi="Calibri Light" w:eastAsia="" w:cs="" w:asciiTheme="majorHAnsi" w:cstheme="majorBidi" w:eastAsiaTheme="majorEastAsia" w:hAnsiTheme="majorHAnsi"/>
       <w:color w:val="ED7D31" w:themeColor="accent2"/>
       <w:sz w:val="36"/>
       <w:szCs w:val="36"/>
     </w:rPr>
   </w:style>
-  <w:style w:type="character" w:customStyle="1" w:styleId="Heading3Char">
-    <w:name w:val="Heading 3 Char"/>
+  <w:style w:type="character" w:styleId="Nagwek3Znak" w:customStyle="1">
+    <w:name w:val="Nagłówek 3 Znak"/>
     <w:basedOn w:val="DefaultParagraphFont"/>
-    <w:link w:val="Heading3"/>
+    <w:link w:val="Nagwek3"/>
     <w:uiPriority w:val="9"/>
     <w:semiHidden/>
     <w:qFormat/>
-    <w:rsid w:val="005A1E06"/>
+    <w:rsid w:val="005a1e06"/>
     <w:rPr>
-      <w:rFonts w:asciiTheme="majorHAnsi" w:eastAsiaTheme="majorEastAsia" w:hAnsiTheme="majorHAnsi" w:cstheme="majorBidi"/>
-      <w:color w:val="C45911" w:themeColor="accent2" w:themeShade="BF"/>
+      <w:rFonts w:ascii="Calibri Light" w:hAnsi="Calibri Light" w:eastAsia="" w:cs="" w:asciiTheme="majorHAnsi" w:cstheme="majorBidi" w:eastAsiaTheme="majorEastAsia" w:hAnsiTheme="majorHAnsi"/>
+      <w:color w:val="C45911" w:themeColor="accent2" w:themeShade="bf"/>
       <w:sz w:val="32"/>
       <w:szCs w:val="32"/>
     </w:rPr>
   </w:style>
-  <w:style w:type="character" w:customStyle="1" w:styleId="Heading4Char">
-    <w:name w:val="Heading 4 Char"/>
+  <w:style w:type="character" w:styleId="Nagwek4Znak" w:customStyle="1">
+    <w:name w:val="Nagłówek 4 Znak"/>
     <w:basedOn w:val="DefaultParagraphFont"/>
-    <w:link w:val="Heading4"/>
+    <w:link w:val="Nagwek4"/>
     <w:uiPriority w:val="9"/>
     <w:semiHidden/>
     <w:qFormat/>
-    <w:rsid w:val="005A1E06"/>
+    <w:rsid w:val="005a1e06"/>
     <w:rPr>
-      <w:rFonts w:asciiTheme="majorHAnsi" w:eastAsiaTheme="majorEastAsia" w:hAnsiTheme="majorHAnsi" w:cstheme="majorBidi"/>
+      <w:rFonts w:ascii="Calibri Light" w:hAnsi="Calibri Light" w:eastAsia="" w:cs="" w:asciiTheme="majorHAnsi" w:cstheme="majorBidi" w:eastAsiaTheme="majorEastAsia" w:hAnsiTheme="majorHAnsi"/>
       <w:i/>
       <w:iCs/>
       <w:color w:val="833C0B" w:themeColor="accent2" w:themeShade="80"/>
@@ -5367,31 +6384,31 @@
       <w:szCs w:val="28"/>
     </w:rPr>
   </w:style>
-  <w:style w:type="character" w:customStyle="1" w:styleId="Heading5Char">
-    <w:name w:val="Heading 5 Char"/>
+  <w:style w:type="character" w:styleId="Nagwek5Znak" w:customStyle="1">
+    <w:name w:val="Nagłówek 5 Znak"/>
     <w:basedOn w:val="DefaultParagraphFont"/>
-    <w:link w:val="Heading5"/>
+    <w:link w:val="Nagwek5"/>
     <w:uiPriority w:val="9"/>
     <w:semiHidden/>
     <w:qFormat/>
-    <w:rsid w:val="005A1E06"/>
+    <w:rsid w:val="005a1e06"/>
     <w:rPr>
-      <w:rFonts w:asciiTheme="majorHAnsi" w:eastAsiaTheme="majorEastAsia" w:hAnsiTheme="majorHAnsi" w:cstheme="majorBidi"/>
-      <w:color w:val="C45911" w:themeColor="accent2" w:themeShade="BF"/>
+      <w:rFonts w:ascii="Calibri Light" w:hAnsi="Calibri Light" w:eastAsia="" w:cs="" w:asciiTheme="majorHAnsi" w:cstheme="majorBidi" w:eastAsiaTheme="majorEastAsia" w:hAnsiTheme="majorHAnsi"/>
+      <w:color w:val="C45911" w:themeColor="accent2" w:themeShade="bf"/>
       <w:sz w:val="24"/>
       <w:szCs w:val="24"/>
     </w:rPr>
   </w:style>
-  <w:style w:type="character" w:customStyle="1" w:styleId="Heading6Char">
-    <w:name w:val="Heading 6 Char"/>
+  <w:style w:type="character" w:styleId="Nagwek6Znak" w:customStyle="1">
+    <w:name w:val="Nagłówek 6 Znak"/>
     <w:basedOn w:val="DefaultParagraphFont"/>
-    <w:link w:val="Heading6"/>
+    <w:link w:val="Nagwek6"/>
     <w:uiPriority w:val="9"/>
     <w:semiHidden/>
     <w:qFormat/>
-    <w:rsid w:val="005A1E06"/>
+    <w:rsid w:val="005a1e06"/>
     <w:rPr>
-      <w:rFonts w:asciiTheme="majorHAnsi" w:eastAsiaTheme="majorEastAsia" w:hAnsiTheme="majorHAnsi" w:cstheme="majorBidi"/>
+      <w:rFonts w:ascii="Calibri Light" w:hAnsi="Calibri Light" w:eastAsia="" w:cs="" w:asciiTheme="majorHAnsi" w:cstheme="majorBidi" w:eastAsiaTheme="majorEastAsia" w:hAnsiTheme="majorHAnsi"/>
       <w:i/>
       <w:iCs/>
       <w:color w:val="833C0B" w:themeColor="accent2" w:themeShade="80"/>
@@ -5399,16 +6416,16 @@
       <w:szCs w:val="24"/>
     </w:rPr>
   </w:style>
-  <w:style w:type="character" w:customStyle="1" w:styleId="Heading7Char">
-    <w:name w:val="Heading 7 Char"/>
+  <w:style w:type="character" w:styleId="Nagwek7Znak" w:customStyle="1">
+    <w:name w:val="Nagłówek 7 Znak"/>
     <w:basedOn w:val="DefaultParagraphFont"/>
-    <w:link w:val="Heading7"/>
+    <w:link w:val="Nagwek7"/>
     <w:uiPriority w:val="9"/>
     <w:semiHidden/>
     <w:qFormat/>
-    <w:rsid w:val="005A1E06"/>
+    <w:rsid w:val="005a1e06"/>
     <w:rPr>
-      <w:rFonts w:asciiTheme="majorHAnsi" w:eastAsiaTheme="majorEastAsia" w:hAnsiTheme="majorHAnsi" w:cstheme="majorBidi"/>
+      <w:rFonts w:ascii="Calibri Light" w:hAnsi="Calibri Light" w:eastAsia="" w:cs="" w:asciiTheme="majorHAnsi" w:cstheme="majorBidi" w:eastAsiaTheme="majorEastAsia" w:hAnsiTheme="majorHAnsi"/>
       <w:b/>
       <w:bCs/>
       <w:color w:val="833C0B" w:themeColor="accent2" w:themeShade="80"/>
@@ -5416,31 +6433,31 @@
       <w:szCs w:val="22"/>
     </w:rPr>
   </w:style>
-  <w:style w:type="character" w:customStyle="1" w:styleId="Heading8Char">
-    <w:name w:val="Heading 8 Char"/>
+  <w:style w:type="character" w:styleId="Nagwek8Znak" w:customStyle="1">
+    <w:name w:val="Nagłówek 8 Znak"/>
     <w:basedOn w:val="DefaultParagraphFont"/>
-    <w:link w:val="Heading8"/>
+    <w:link w:val="Nagwek8"/>
     <w:uiPriority w:val="9"/>
     <w:semiHidden/>
     <w:qFormat/>
-    <w:rsid w:val="005A1E06"/>
+    <w:rsid w:val="005a1e06"/>
     <w:rPr>
-      <w:rFonts w:asciiTheme="majorHAnsi" w:eastAsiaTheme="majorEastAsia" w:hAnsiTheme="majorHAnsi" w:cstheme="majorBidi"/>
+      <w:rFonts w:ascii="Calibri Light" w:hAnsi="Calibri Light" w:eastAsia="" w:cs="" w:asciiTheme="majorHAnsi" w:cstheme="majorBidi" w:eastAsiaTheme="majorEastAsia" w:hAnsiTheme="majorHAnsi"/>
       <w:color w:val="833C0B" w:themeColor="accent2" w:themeShade="80"/>
       <w:sz w:val="22"/>
       <w:szCs w:val="22"/>
     </w:rPr>
   </w:style>
-  <w:style w:type="character" w:customStyle="1" w:styleId="Heading9Char">
-    <w:name w:val="Heading 9 Char"/>
+  <w:style w:type="character" w:styleId="Nagwek9Znak" w:customStyle="1">
+    <w:name w:val="Nagłówek 9 Znak"/>
     <w:basedOn w:val="DefaultParagraphFont"/>
-    <w:link w:val="Heading9"/>
+    <w:link w:val="Nagwek9"/>
     <w:uiPriority w:val="9"/>
     <w:semiHidden/>
     <w:qFormat/>
-    <w:rsid w:val="005A1E06"/>
+    <w:rsid w:val="005a1e06"/>
     <w:rPr>
-      <w:rFonts w:asciiTheme="majorHAnsi" w:eastAsiaTheme="majorEastAsia" w:hAnsiTheme="majorHAnsi" w:cstheme="majorBidi"/>
+      <w:rFonts w:ascii="Calibri Light" w:hAnsi="Calibri Light" w:eastAsia="" w:cs="" w:asciiTheme="majorHAnsi" w:cstheme="majorBidi" w:eastAsiaTheme="majorEastAsia" w:hAnsiTheme="majorHAnsi"/>
       <w:i/>
       <w:iCs/>
       <w:color w:val="833C0B" w:themeColor="accent2" w:themeShade="80"/>
@@ -5448,16 +6465,16 @@
       <w:szCs w:val="22"/>
     </w:rPr>
   </w:style>
-  <w:style w:type="character" w:customStyle="1" w:styleId="SubtitleChar">
-    <w:name w:val="Subtitle Char"/>
+  <w:style w:type="character" w:styleId="PodtytuZnak" w:customStyle="1">
+    <w:name w:val="Podtytuł Znak"/>
     <w:basedOn w:val="DefaultParagraphFont"/>
-    <w:link w:val="Subtitle"/>
+    <w:link w:val="Podtytu"/>
     <w:uiPriority w:val="11"/>
     <w:qFormat/>
-    <w:rsid w:val="005A1E06"/>
+    <w:rsid w:val="005a1e06"/>
     <w:rPr>
       <w:caps/>
-      <w:color w:val="404040" w:themeColor="text1" w:themeTint="BF"/>
+      <w:color w:val="404040" w:themeColor="text1" w:themeTint="bf"/>
       <w:spacing w:val="20"/>
       <w:sz w:val="28"/>
       <w:szCs w:val="28"/>
@@ -5468,47 +6485,47 @@
     <w:basedOn w:val="DefaultParagraphFont"/>
     <w:uiPriority w:val="22"/>
     <w:qFormat/>
-    <w:rsid w:val="005A1E06"/>
+    <w:rsid w:val="005a1e06"/>
     <w:rPr>
       <w:b/>
       <w:bCs/>
     </w:rPr>
   </w:style>
-  <w:style w:type="character" w:customStyle="1" w:styleId="Trykk">
+  <w:style w:type="character" w:styleId="Trykk">
     <w:name w:val="Trykk"/>
     <w:basedOn w:val="DefaultParagraphFont"/>
     <w:uiPriority w:val="20"/>
     <w:qFormat/>
-    <w:rsid w:val="005A1E06"/>
+    <w:rsid w:val="005a1e06"/>
     <w:rPr>
       <w:i/>
       <w:iCs/>
       <w:color w:val="000000" w:themeColor="text1"/>
     </w:rPr>
   </w:style>
-  <w:style w:type="character" w:customStyle="1" w:styleId="QuoteChar">
-    <w:name w:val="Quote Char"/>
+  <w:style w:type="character" w:styleId="CytatZnak" w:customStyle="1">
+    <w:name w:val="Cytat Znak"/>
     <w:basedOn w:val="DefaultParagraphFont"/>
-    <w:link w:val="Quote"/>
+    <w:link w:val="Cytat"/>
     <w:uiPriority w:val="29"/>
     <w:qFormat/>
-    <w:rsid w:val="005A1E06"/>
+    <w:rsid w:val="005a1e06"/>
     <w:rPr>
-      <w:rFonts w:asciiTheme="majorHAnsi" w:eastAsiaTheme="majorEastAsia" w:hAnsiTheme="majorHAnsi" w:cstheme="majorBidi"/>
+      <w:rFonts w:ascii="Calibri Light" w:hAnsi="Calibri Light" w:eastAsia="" w:cs="" w:asciiTheme="majorHAnsi" w:cstheme="majorBidi" w:eastAsiaTheme="majorEastAsia" w:hAnsiTheme="majorHAnsi"/>
       <w:color w:val="000000" w:themeColor="text1"/>
       <w:sz w:val="24"/>
       <w:szCs w:val="24"/>
     </w:rPr>
   </w:style>
-  <w:style w:type="character" w:customStyle="1" w:styleId="IntenseQuoteChar">
-    <w:name w:val="Intense Quote Char"/>
+  <w:style w:type="character" w:styleId="CytatintensywnyZnak" w:customStyle="1">
+    <w:name w:val="Cytat intensywny Znak"/>
     <w:basedOn w:val="DefaultParagraphFont"/>
-    <w:link w:val="IntenseQuote"/>
+    <w:link w:val="Cytatintensywny"/>
     <w:uiPriority w:val="30"/>
     <w:qFormat/>
-    <w:rsid w:val="005A1E06"/>
+    <w:rsid w:val="005a1e06"/>
     <w:rPr>
-      <w:rFonts w:asciiTheme="majorHAnsi" w:eastAsiaTheme="majorEastAsia" w:hAnsiTheme="majorHAnsi" w:cstheme="majorBidi"/>
+      <w:rFonts w:ascii="Calibri Light" w:hAnsi="Calibri Light" w:eastAsia="" w:cs="" w:asciiTheme="majorHAnsi" w:cstheme="majorBidi" w:eastAsiaTheme="majorEastAsia" w:hAnsiTheme="majorHAnsi"/>
       <w:sz w:val="24"/>
       <w:szCs w:val="24"/>
     </w:rPr>
@@ -5518,11 +6535,11 @@
     <w:basedOn w:val="DefaultParagraphFont"/>
     <w:uiPriority w:val="19"/>
     <w:qFormat/>
-    <w:rsid w:val="005A1E06"/>
+    <w:rsid w:val="005a1e06"/>
     <w:rPr>
       <w:i/>
       <w:iCs/>
-      <w:color w:val="595959" w:themeColor="text1" w:themeTint="A6"/>
+      <w:color w:val="595959" w:themeColor="text1" w:themeTint="a6"/>
     </w:rPr>
   </w:style>
   <w:style w:type="character" w:styleId="IntenseEmphasis">
@@ -5530,16 +6547,16 @@
     <w:basedOn w:val="DefaultParagraphFont"/>
     <w:uiPriority w:val="21"/>
     <w:qFormat/>
-    <w:rsid w:val="005A1E06"/>
+    <w:rsid w:val="005a1e06"/>
     <w:rPr>
       <w:b/>
       <w:bCs/>
       <w:i/>
       <w:iCs/>
-      <w:caps w:val="0"/>
-      <w:smallCaps w:val="0"/>
-      <w:strike w:val="0"/>
-      <w:dstrike w:val="0"/>
+      <w:caps w:val="false"/>
+      <w:smallCaps w:val="false"/>
+      <w:strike w:val="false"/>
+      <w:dstrike w:val="false"/>
       <w:color w:val="ED7D31" w:themeColor="accent2"/>
     </w:rPr>
   </w:style>
@@ -5548,10 +6565,10 @@
     <w:basedOn w:val="DefaultParagraphFont"/>
     <w:uiPriority w:val="31"/>
     <w:qFormat/>
-    <w:rsid w:val="005A1E06"/>
+    <w:rsid w:val="005a1e06"/>
     <w:rPr>
       <w:smallCaps/>
-      <w:color w:val="404040" w:themeColor="text1" w:themeTint="BF"/>
+      <w:color w:val="404040" w:themeColor="text1" w:themeTint="bf"/>
       <w:spacing w:val="0"/>
       <w:u w:val="single" w:color="7F7F7F"/>
     </w:rPr>
@@ -5561,7 +6578,7 @@
     <w:basedOn w:val="DefaultParagraphFont"/>
     <w:uiPriority w:val="32"/>
     <w:qFormat/>
-    <w:rsid w:val="005A1E06"/>
+    <w:rsid w:val="005a1e06"/>
     <w:rPr>
       <w:b/>
       <w:bCs/>
@@ -5576,7 +6593,7 @@
     <w:basedOn w:val="DefaultParagraphFont"/>
     <w:uiPriority w:val="33"/>
     <w:qFormat/>
-    <w:rsid w:val="005A1E06"/>
+    <w:rsid w:val="005a1e06"/>
     <w:rPr>
       <w:b/>
       <w:bCs/>
@@ -5584,83 +6601,83 @@
       <w:spacing w:val="0"/>
     </w:rPr>
   </w:style>
-  <w:style w:type="character" w:customStyle="1" w:styleId="Internett-lenke">
+  <w:style w:type="character" w:styleId="Internettlenke">
     <w:name w:val="Internett-lenke"/>
     <w:basedOn w:val="DefaultParagraphFont"/>
     <w:uiPriority w:val="99"/>
     <w:unhideWhenUsed/>
     <w:qFormat/>
-    <w:rsid w:val="00D55B17"/>
+    <w:rsid w:val="00d55b17"/>
     <w:rPr>
       <w:color w:val="0563C1" w:themeColor="hyperlink"/>
       <w:u w:val="single"/>
     </w:rPr>
   </w:style>
-  <w:style w:type="character" w:customStyle="1" w:styleId="Styl1Znak">
+  <w:style w:type="character" w:styleId="Styl1Znak" w:customStyle="1">
     <w:name w:val="Styl1 Znak"/>
-    <w:basedOn w:val="Heading1Char"/>
+    <w:basedOn w:val="Nagwek1Znak"/>
     <w:link w:val="Styl1"/>
     <w:qFormat/>
-    <w:rsid w:val="008325BE"/>
+    <w:rsid w:val="008325be"/>
     <w:rPr>
-      <w:rFonts w:asciiTheme="majorHAnsi" w:eastAsiaTheme="majorEastAsia" w:hAnsiTheme="majorHAnsi" w:cstheme="majorBidi"/>
-      <w:color w:val="262626" w:themeColor="text1" w:themeTint="D9"/>
+      <w:rFonts w:ascii="Calibri Light" w:hAnsi="Calibri Light" w:eastAsia="" w:cs="" w:asciiTheme="majorHAnsi" w:cstheme="majorBidi" w:eastAsiaTheme="majorEastAsia" w:hAnsiTheme="majorHAnsi"/>
+      <w:color w:val="262626" w:themeColor="text1" w:themeTint="d9"/>
       <w:sz w:val="40"/>
       <w:szCs w:val="40"/>
     </w:rPr>
   </w:style>
-  <w:style w:type="character" w:customStyle="1" w:styleId="StylMainZnak">
+  <w:style w:type="character" w:styleId="StylMainZnak" w:customStyle="1">
     <w:name w:val="Styl_Main Znak"/>
-    <w:basedOn w:val="Heading1Char"/>
+    <w:basedOn w:val="Nagwek1Znak"/>
     <w:link w:val="StylMain"/>
     <w:qFormat/>
     <w:rsid w:val="00515001"/>
     <w:rPr>
-      <w:rFonts w:asciiTheme="majorHAnsi" w:eastAsiaTheme="majorEastAsia" w:hAnsiTheme="majorHAnsi" w:cstheme="majorBidi"/>
+      <w:rFonts w:ascii="Calibri Light" w:hAnsi="Calibri Light" w:eastAsia="" w:cs="" w:asciiTheme="majorHAnsi" w:cstheme="majorBidi" w:eastAsiaTheme="majorEastAsia" w:hAnsiTheme="majorHAnsi"/>
       <w:color w:val="5B9BD5" w:themeColor="accent1"/>
       <w:sz w:val="40"/>
       <w:szCs w:val="40"/>
     </w:rPr>
   </w:style>
-  <w:style w:type="character" w:customStyle="1" w:styleId="Styl88Znak">
+  <w:style w:type="character" w:styleId="Styl88Znak" w:customStyle="1">
     <w:name w:val="Styl88 Znak"/>
     <w:basedOn w:val="Styl1Znak"/>
     <w:link w:val="Styl88"/>
     <w:qFormat/>
-    <w:rsid w:val="00F75BDE"/>
+    <w:rsid w:val="00f75bde"/>
     <w:rPr>
-      <w:rFonts w:ascii="Arial Black" w:eastAsiaTheme="majorEastAsia" w:hAnsi="Arial Black" w:cstheme="majorBidi"/>
-      <w:color w:val="262626" w:themeColor="text1" w:themeTint="D9"/>
+      <w:rFonts w:ascii="Arial Black" w:hAnsi="Arial Black" w:eastAsia="" w:cs="" w:cstheme="majorBidi" w:eastAsiaTheme="majorEastAsia"/>
+      <w:color w:val="262626" w:themeColor="text1" w:themeTint="d9"/>
       <w:sz w:val="32"/>
       <w:szCs w:val="40"/>
       <w:lang w:val="en-US"/>
     </w:rPr>
   </w:style>
-  <w:style w:type="character" w:customStyle="1" w:styleId="Punkttegn">
+  <w:style w:type="character" w:styleId="Punkttegn">
     <w:name w:val="Punkttegn"/>
     <w:qFormat/>
     <w:rPr>
-      <w:rFonts w:ascii="OpenSymbol" w:eastAsia="OpenSymbol" w:hAnsi="OpenSymbol" w:cs="OpenSymbol"/>
+      <w:rFonts w:ascii="OpenSymbol" w:hAnsi="OpenSymbol" w:eastAsia="OpenSymbol" w:cs="OpenSymbol"/>
     </w:rPr>
   </w:style>
-  <w:style w:type="character" w:customStyle="1" w:styleId="BesktInternett-lenke">
+  <w:style w:type="character" w:styleId="BesktInternettlenke">
     <w:name w:val="Besøkt Internett-lenke"/>
     <w:qFormat/>
     <w:rPr>
       <w:color w:val="800000"/>
       <w:u w:val="single"/>
-      <w:lang/>
+      <w:lang w:val="zxx" w:eastAsia="zxx" w:bidi="zxx"/>
     </w:rPr>
   </w:style>
-  <w:style w:type="character" w:styleId="Hyperlink">
+  <w:style w:type="character" w:styleId="InternetLink">
     <w:name w:val="Hyperlink"/>
     <w:rPr>
       <w:color w:val="000080"/>
       <w:u w:val="single"/>
-      <w:lang/>
+      <w:lang w:val="zxx" w:eastAsia="zxx" w:bidi="zxx"/>
     </w:rPr>
   </w:style>
-  <w:style w:type="character" w:customStyle="1" w:styleId="StrongEmphasis">
+  <w:style w:type="character" w:styleId="StrongEmphasis">
     <w:name w:val="Strong Emphasis"/>
     <w:qFormat/>
     <w:rPr>
@@ -5668,11 +6685,11 @@
       <w:bCs/>
     </w:rPr>
   </w:style>
-  <w:style w:type="character" w:customStyle="1" w:styleId="Bullets">
+  <w:style w:type="character" w:styleId="Bullets">
     <w:name w:val="Bullets"/>
     <w:qFormat/>
     <w:rPr>
-      <w:rFonts w:ascii="OpenSymbol" w:eastAsia="OpenSymbol" w:hAnsi="OpenSymbol" w:cs="OpenSymbol"/>
+      <w:rFonts w:ascii="OpenSymbol" w:hAnsi="OpenSymbol" w:eastAsia="OpenSymbol" w:cs="OpenSymbol"/>
     </w:rPr>
   </w:style>
   <w:style w:type="character" w:styleId="Emphasis">
@@ -5683,55 +6700,54 @@
       <w:iCs/>
     </w:rPr>
   </w:style>
-  <w:style w:type="paragraph" w:customStyle="1" w:styleId="Heading">
+  <w:style w:type="paragraph" w:styleId="Heading">
     <w:name w:val="Heading"/>
     <w:basedOn w:val="Normal"/>
-    <w:next w:val="BodyText"/>
+    <w:next w:val="TextBody"/>
     <w:qFormat/>
     <w:pPr>
-      <w:keepNext/>
+      <w:keepNext w:val="true"/>
       <w:spacing w:before="240" w:after="120"/>
     </w:pPr>
     <w:rPr>
-      <w:rFonts w:ascii="Liberation Sans" w:eastAsia="PingFang SC" w:hAnsi="Liberation Sans" w:cs="Arial Unicode MS"/>
+      <w:rFonts w:ascii="Liberation Sans" w:hAnsi="Liberation Sans" w:eastAsia="PingFang SC" w:cs="Arial Unicode MS"/>
       <w:sz w:val="28"/>
       <w:szCs w:val="28"/>
     </w:rPr>
   </w:style>
-  <w:style w:type="paragraph" w:styleId="BodyText">
+  <w:style w:type="paragraph" w:styleId="TextBody">
     <w:name w:val="Body Text"/>
     <w:basedOn w:val="Normal"/>
     <w:pPr>
-      <w:spacing w:after="140"/>
+      <w:spacing w:lineRule="auto" w:line="276" w:before="0" w:after="140"/>
     </w:pPr>
+    <w:rPr/>
   </w:style>
   <w:style w:type="paragraph" w:styleId="List">
     <w:name w:val="List"/>
-    <w:basedOn w:val="BodyText"/>
+    <w:basedOn w:val="TextBody"/>
+    <w:pPr/>
     <w:rPr>
       <w:rFonts w:cs="Lohit Devanagari"/>
     </w:rPr>
   </w:style>
   <w:style w:type="paragraph" w:styleId="Caption">
-    <w:name w:val="caption"/>
+    <w:name w:val="Caption"/>
     <w:basedOn w:val="Normal"/>
-    <w:uiPriority w:val="35"/>
-    <w:semiHidden/>
-    <w:unhideWhenUsed/>
     <w:qFormat/>
-    <w:rsid w:val="005A1E06"/>
     <w:pPr>
-      <w:spacing w:line="240" w:lineRule="auto"/>
+      <w:suppressLineNumbers/>
+      <w:spacing w:before="120" w:after="120"/>
     </w:pPr>
     <w:rPr>
-      <w:b/>
-      <w:bCs/>
-      <w:color w:val="404040" w:themeColor="text1" w:themeTint="BF"/>
-      <w:sz w:val="16"/>
-      <w:szCs w:val="16"/>
+      <w:rFonts w:cs="Lohit Devanagari"/>
+      <w:i/>
+      <w:iCs/>
+      <w:sz w:val="24"/>
+      <w:szCs w:val="24"/>
     </w:rPr>
   </w:style>
-  <w:style w:type="paragraph" w:customStyle="1" w:styleId="Index">
+  <w:style w:type="paragraph" w:styleId="Index">
     <w:name w:val="Index"/>
     <w:basedOn w:val="Normal"/>
     <w:qFormat/>
@@ -5742,22 +6758,22 @@
       <w:rFonts w:cs="Arial Unicode MS"/>
     </w:rPr>
   </w:style>
-  <w:style w:type="paragraph" w:customStyle="1" w:styleId="Overskrift">
+  <w:style w:type="paragraph" w:styleId="Overskrift">
     <w:name w:val="Overskrift"/>
     <w:basedOn w:val="Normal"/>
-    <w:next w:val="BodyText"/>
+    <w:next w:val="TextBody"/>
     <w:qFormat/>
     <w:pPr>
-      <w:keepNext/>
+      <w:keepNext w:val="true"/>
       <w:spacing w:before="240" w:after="120"/>
     </w:pPr>
     <w:rPr>
-      <w:rFonts w:ascii="Liberation Sans" w:eastAsia="Noto Sans CJK SC" w:hAnsi="Liberation Sans" w:cs="Lohit Devanagari"/>
+      <w:rFonts w:ascii="Liberation Sans" w:hAnsi="Liberation Sans" w:eastAsia="Noto Sans CJK SC" w:cs="Lohit Devanagari"/>
       <w:sz w:val="28"/>
       <w:szCs w:val="28"/>
     </w:rPr>
   </w:style>
-  <w:style w:type="paragraph" w:customStyle="1" w:styleId="Register">
+  <w:style w:type="paragraph" w:styleId="Register">
     <w:name w:val="Register"/>
     <w:basedOn w:val="Normal"/>
     <w:qFormat/>
@@ -5771,34 +6787,53 @@
   <w:style w:type="paragraph" w:styleId="Title">
     <w:name w:val="Title"/>
     <w:basedOn w:val="Normal"/>
-    <w:link w:val="TitleChar"/>
+    <w:link w:val="TytuZnak"/>
     <w:uiPriority w:val="10"/>
     <w:qFormat/>
-    <w:rsid w:val="005A1E06"/>
+    <w:rsid w:val="005a1e06"/>
     <w:pPr>
-      <w:spacing w:after="0" w:line="240" w:lineRule="auto"/>
+      <w:spacing w:lineRule="auto" w:line="240" w:before="0" w:after="0"/>
       <w:contextualSpacing/>
     </w:pPr>
     <w:rPr>
-      <w:rFonts w:asciiTheme="majorHAnsi" w:eastAsiaTheme="majorEastAsia" w:hAnsiTheme="majorHAnsi" w:cstheme="majorBidi"/>
-      <w:color w:val="262626" w:themeColor="text1" w:themeTint="D9"/>
+      <w:rFonts w:ascii="Calibri Light" w:hAnsi="Calibri Light" w:eastAsia="" w:cs="" w:asciiTheme="majorHAnsi" w:cstheme="majorBidi" w:eastAsiaTheme="majorEastAsia" w:hAnsiTheme="majorHAnsi"/>
+      <w:color w:val="262626" w:themeColor="text1" w:themeTint="d9"/>
       <w:sz w:val="96"/>
       <w:szCs w:val="96"/>
+    </w:rPr>
+  </w:style>
+  <w:style w:type="paragraph" w:styleId="Caption1">
+    <w:name w:val="caption"/>
+    <w:basedOn w:val="Normal"/>
+    <w:uiPriority w:val="35"/>
+    <w:semiHidden/>
+    <w:unhideWhenUsed/>
+    <w:qFormat/>
+    <w:rsid w:val="005a1e06"/>
+    <w:pPr>
+      <w:spacing w:lineRule="auto" w:line="240"/>
+    </w:pPr>
+    <w:rPr>
+      <w:b/>
+      <w:bCs/>
+      <w:color w:val="404040" w:themeColor="text1" w:themeTint="bf"/>
+      <w:sz w:val="16"/>
+      <w:szCs w:val="16"/>
     </w:rPr>
   </w:style>
   <w:style w:type="paragraph" w:styleId="Subtitle">
     <w:name w:val="Subtitle"/>
     <w:basedOn w:val="Normal"/>
-    <w:link w:val="SubtitleChar"/>
+    <w:link w:val="PodtytuZnak"/>
     <w:uiPriority w:val="11"/>
     <w:qFormat/>
-    <w:rsid w:val="005A1E06"/>
+    <w:rsid w:val="005a1e06"/>
     <w:pPr>
-      <w:spacing w:after="240"/>
+      <w:spacing w:before="0" w:after="240"/>
     </w:pPr>
     <w:rPr>
       <w:caps/>
-      <w:color w:val="404040" w:themeColor="text1" w:themeTint="BF"/>
+      <w:color w:val="404040" w:themeColor="text1" w:themeTint="bf"/>
       <w:spacing w:val="20"/>
       <w:sz w:val="28"/>
       <w:szCs w:val="28"/>
@@ -5808,25 +6843,37 @@
     <w:name w:val="No Spacing"/>
     <w:uiPriority w:val="1"/>
     <w:qFormat/>
-    <w:rsid w:val="005A1E06"/>
+    <w:rsid w:val="005a1e06"/>
+    <w:pPr>
+      <w:widowControl/>
+      <w:suppressAutoHyphens w:val="true"/>
+      <w:bidi w:val="0"/>
+      <w:spacing w:lineRule="auto" w:line="240" w:before="0" w:after="0"/>
+      <w:jc w:val="left"/>
+    </w:pPr>
     <w:rPr>
+      <w:rFonts w:ascii="Calibri" w:hAnsi="Calibri" w:eastAsia="" w:cs="" w:asciiTheme="minorHAnsi" w:cstheme="minorBidi" w:eastAsiaTheme="minorEastAsia" w:hAnsiTheme="minorHAnsi"/>
+      <w:color w:val="auto"/>
+      <w:kern w:val="0"/>
       <w:sz w:val="21"/>
+      <w:szCs w:val="21"/>
+      <w:lang w:val="pl-PL" w:eastAsia="en-US" w:bidi="ar-SA"/>
     </w:rPr>
   </w:style>
   <w:style w:type="paragraph" w:styleId="Quote">
     <w:name w:val="Quote"/>
     <w:basedOn w:val="Normal"/>
-    <w:link w:val="QuoteChar"/>
+    <w:link w:val="CytatZnak"/>
     <w:uiPriority w:val="29"/>
     <w:qFormat/>
-    <w:rsid w:val="005A1E06"/>
+    <w:rsid w:val="005a1e06"/>
     <w:pPr>
-      <w:spacing w:before="160"/>
-      <w:ind w:left="720" w:right="720"/>
+      <w:spacing w:before="160" w:after="160"/>
+      <w:ind w:left="720" w:right="720" w:hanging="0"/>
       <w:jc w:val="center"/>
     </w:pPr>
     <w:rPr>
-      <w:rFonts w:asciiTheme="majorHAnsi" w:eastAsiaTheme="majorEastAsia" w:hAnsiTheme="majorHAnsi" w:cstheme="majorBidi"/>
+      <w:rFonts w:ascii="Calibri Light" w:hAnsi="Calibri Light" w:eastAsia="" w:cs="" w:asciiTheme="majorHAnsi" w:cstheme="majorBidi" w:eastAsiaTheme="majorEastAsia" w:hAnsiTheme="majorHAnsi"/>
       <w:color w:val="000000" w:themeColor="text1"/>
       <w:sz w:val="24"/>
       <w:szCs w:val="24"/>
@@ -5835,20 +6882,20 @@
   <w:style w:type="paragraph" w:styleId="IntenseQuote">
     <w:name w:val="Intense Quote"/>
     <w:basedOn w:val="Normal"/>
-    <w:link w:val="IntenseQuoteChar"/>
+    <w:link w:val="CytatintensywnyZnak"/>
     <w:uiPriority w:val="30"/>
     <w:qFormat/>
-    <w:rsid w:val="005A1E06"/>
+    <w:rsid w:val="005a1e06"/>
     <w:pPr>
       <w:pBdr>
         <w:top w:val="single" w:sz="24" w:space="4" w:color="ED7D31"/>
       </w:pBdr>
-      <w:spacing w:before="240" w:after="240" w:line="240" w:lineRule="auto"/>
-      <w:ind w:left="936" w:right="936"/>
+      <w:spacing w:lineRule="auto" w:line="240" w:before="240" w:after="240"/>
+      <w:ind w:left="936" w:right="936" w:hanging="0"/>
       <w:jc w:val="center"/>
     </w:pPr>
     <w:rPr>
-      <w:rFonts w:asciiTheme="majorHAnsi" w:eastAsiaTheme="majorEastAsia" w:hAnsiTheme="majorHAnsi" w:cstheme="majorBidi"/>
+      <w:rFonts w:ascii="Calibri Light" w:hAnsi="Calibri Light" w:eastAsia="" w:cs="" w:asciiTheme="majorHAnsi" w:cstheme="majorBidi" w:eastAsiaTheme="majorEastAsia" w:hAnsiTheme="majorHAnsi"/>
       <w:sz w:val="24"/>
       <w:szCs w:val="24"/>
     </w:rPr>
@@ -5860,16 +6907,20 @@
     <w:semiHidden/>
     <w:unhideWhenUsed/>
     <w:qFormat/>
-    <w:rsid w:val="005A1E06"/>
+    <w:rsid w:val="005a1e06"/>
+    <w:pPr/>
+    <w:rPr/>
   </w:style>
-  <w:style w:type="paragraph" w:customStyle="1" w:styleId="Styl1">
+  <w:style w:type="paragraph" w:styleId="Styl1" w:customStyle="1">
     <w:name w:val="Styl1"/>
     <w:basedOn w:val="Heading1"/>
     <w:link w:val="Styl1Znak"/>
     <w:qFormat/>
-    <w:rsid w:val="008325BE"/>
+    <w:rsid w:val="008325be"/>
+    <w:pPr/>
+    <w:rPr/>
   </w:style>
-  <w:style w:type="paragraph" w:customStyle="1" w:styleId="StylMain">
+  <w:style w:type="paragraph" w:styleId="StylMain" w:customStyle="1">
     <w:name w:val="Styl_Main"/>
     <w:basedOn w:val="Heading1"/>
     <w:link w:val="StylMainZnak"/>
@@ -5882,12 +6933,12 @@
       <w:color w:val="5B9BD5" w:themeColor="accent1"/>
     </w:rPr>
   </w:style>
-  <w:style w:type="paragraph" w:customStyle="1" w:styleId="Styl88">
+  <w:style w:type="paragraph" w:styleId="Styl88" w:customStyle="1">
     <w:name w:val="Styl88"/>
     <w:basedOn w:val="Styl1"/>
     <w:link w:val="Styl88Znak"/>
     <w:qFormat/>
-    <w:rsid w:val="00F75BDE"/>
+    <w:rsid w:val="00f75bde"/>
     <w:pPr>
       <w:pBdr>
         <w:bottom w:val="single" w:sz="4" w:space="2" w:color="7F7F7F"/>
@@ -5899,46 +6950,76 @@
       <w:lang w:val="en-US"/>
     </w:rPr>
   </w:style>
-  <w:style w:type="paragraph" w:customStyle="1" w:styleId="HeaderandFooter">
+  <w:style w:type="paragraph" w:styleId="HeaderandFooter">
     <w:name w:val="Header and Footer"/>
     <w:basedOn w:val="Normal"/>
     <w:qFormat/>
+    <w:pPr/>
+    <w:rPr/>
   </w:style>
   <w:style w:type="paragraph" w:styleId="Header">
-    <w:name w:val="header"/>
+    <w:name w:val="Header"/>
     <w:basedOn w:val="Normal"/>
     <w:pPr>
       <w:suppressLineNumbers/>
       <w:tabs>
-        <w:tab w:val="center" w:pos="5613"/>
-        <w:tab w:val="right" w:pos="11226"/>
+        <w:tab w:val="clear" w:pos="560"/>
+        <w:tab w:val="center" w:pos="5613" w:leader="none"/>
+        <w:tab w:val="right" w:pos="11226" w:leader="none"/>
       </w:tabs>
     </w:pPr>
+    <w:rPr/>
   </w:style>
   <w:style w:type="paragraph" w:styleId="Footer">
-    <w:name w:val="footer"/>
+    <w:name w:val="Footer"/>
     <w:basedOn w:val="Normal"/>
     <w:pPr>
       <w:suppressLineNumbers/>
       <w:tabs>
-        <w:tab w:val="center" w:pos="5613"/>
-        <w:tab w:val="right" w:pos="11226"/>
+        <w:tab w:val="clear" w:pos="560"/>
+        <w:tab w:val="center" w:pos="5613" w:leader="none"/>
+        <w:tab w:val="right" w:pos="11226" w:leader="none"/>
       </w:tabs>
     </w:pPr>
+    <w:rPr/>
   </w:style>
-  <w:style w:type="table" w:styleId="TableGrid">
+  <w:style w:type="numbering" w:styleId="NoList" w:default="1">
+    <w:name w:val="No List"/>
+    <w:uiPriority w:val="99"/>
+    <w:semiHidden/>
+    <w:unhideWhenUsed/>
+    <w:qFormat/>
+  </w:style>
+  <w:style w:type="table" w:default="1" w:styleId="Standardowy">
+    <w:name w:val="Normal Table"/>
+    <w:uiPriority w:val="99"/>
+    <w:semiHidden/>
+    <w:unhideWhenUsed/>
+    <w:tblPr>
+      <w:tblCellMar>
+        <w:top w:w="0" w:type="dxa"/>
+        <w:left w:w="108" w:type="dxa"/>
+        <w:bottom w:w="0" w:type="dxa"/>
+        <w:right w:w="108" w:type="dxa"/>
+      </w:tblCellMar>
+    </w:tblPr>
+  </w:style>
+  <w:style w:type="table" w:styleId="Tabela-Siatka">
     <w:name w:val="Table Grid"/>
-    <w:basedOn w:val="TableNormal"/>
+    <w:basedOn w:val="Standardowy"/>
     <w:uiPriority w:val="39"/>
-    <w:rsid w:val="00D158A1"/>
+    <w:rsid w:val="00d158a1"/>
+    <w:pPr>
+      <w:spacing w:after="0" w:line="240" w:lineRule="auto"/>
+    </w:pPr>
     <w:tblPr>
       <w:tblBorders>
-        <w:top w:val="single" w:sz="4" w:space="0" w:color="auto"/>
-        <w:left w:val="single" w:sz="4" w:space="0" w:color="auto"/>
-        <w:bottom w:val="single" w:sz="4" w:space="0" w:color="auto"/>
-        <w:right w:val="single" w:sz="4" w:space="0" w:color="auto"/>
-        <w:insideH w:val="single" w:sz="4" w:space="0" w:color="auto"/>
-        <w:insideV w:val="single" w:sz="4" w:space="0" w:color="auto"/>
+        <w:top w:val="single" w:color="auto" w:sz="4" w:space="0"/>
+        <w:left w:val="single" w:color="auto" w:sz="4" w:space="0"/>
+        <w:bottom w:val="single" w:color="auto" w:sz="4" w:space="0"/>
+        <w:right w:val="single" w:color="auto" w:sz="4" w:space="0"/>
+        <w:insideH w:val="single" w:color="auto" w:sz="4" w:space="0"/>
+        <w:insideV w:val="single" w:color="auto" w:sz="4" w:space="0"/>
       </w:tblBorders>
     </w:tblPr>
   </w:style>

--- a/resume_002.docx
+++ b/resume_002.docx
@@ -1,6 +1,6 @@
 
 <file path=word/document.xml><?xml version="1.0" encoding="utf-8"?>
-<w:document xmlns:o="urn:schemas-microsoft-com:office:office" xmlns:r="http://schemas.openxmlformats.org/officeDocument/2006/relationships" xmlns:v="urn:schemas-microsoft-com:vml" xmlns:w="http://schemas.openxmlformats.org/wordprocessingml/2006/main" xmlns:w10="urn:schemas-microsoft-com:office:word" xmlns:wp="http://schemas.openxmlformats.org/drawingml/2006/wordprocessingDrawing" xmlns:wps="http://schemas.microsoft.com/office/word/2010/wordprocessingShape" xmlns:wpg="http://schemas.microsoft.com/office/word/2010/wordprocessingGroup" xmlns:mc="http://schemas.openxmlformats.org/markup-compatibility/2006" xmlns:wp14="http://schemas.microsoft.com/office/word/2010/wordprocessingDrawing" xmlns:w14="http://schemas.microsoft.com/office/word/2010/wordml" mc:Ignorable="w14 wp14">
+<w:document xmlns:o="urn:schemas-microsoft-com:office:office" xmlns:r="http://schemas.openxmlformats.org/officeDocument/2006/relationships" xmlns:v="urn:schemas-microsoft-com:vml" xmlns:w="http://schemas.openxmlformats.org/wordprocessingml/2006/main" xmlns:w10="urn:schemas-microsoft-com:office:word" xmlns:wp="http://schemas.openxmlformats.org/drawingml/2006/wordprocessingDrawing" xmlns:wps="http://schemas.microsoft.com/office/word/2010/wordprocessingShape" xmlns:wpg="http://schemas.microsoft.com/office/word/2010/wordprocessingGroup" xmlns:mc="http://schemas.openxmlformats.org/markup-compatibility/2006" xmlns:wp14="http://schemas.microsoft.com/office/word/2010/wordprocessingDrawing" xmlns:w14="http://schemas.microsoft.com/office/word/2010/wordml" xmlns:w15="http://schemas.microsoft.com/office/word/2012/wordml" mc:Ignorable="w14 wp14 w15">
   <w:body>
     <w:p>
       <w:pPr>
@@ -21,7 +21,7 @@
     </w:p>
     <w:p>
       <w:pPr>
-        <w:pStyle w:val="TextBody"/>
+        <w:pStyle w:val="BodyText"/>
         <w:jc w:val="center"/>
         <w:rPr/>
       </w:pPr>
@@ -97,7 +97,7 @@
       <w:hyperlink r:id="rId2" w:tgtFrame="_new">
         <w:r>
           <w:rPr>
-            <w:rStyle w:val="InternetLink"/>
+            <w:rStyle w:val="Hyperlink"/>
             <w:rFonts w:ascii="Poppins" w:hAnsi="Poppins"/>
             <w:sz w:val="22"/>
             <w:szCs w:val="22"/>
@@ -133,7 +133,7 @@
       <w:hyperlink r:id="rId3" w:tgtFrame="_new">
         <w:r>
           <w:rPr>
-            <w:rStyle w:val="InternetLink"/>
+            <w:rStyle w:val="Hyperlink"/>
             <w:rFonts w:ascii="Poppins" w:hAnsi="Poppins"/>
             <w:sz w:val="22"/>
             <w:szCs w:val="22"/>
@@ -207,7 +207,6 @@
               <w:rPr>
                 <w:rFonts w:ascii="Poppins" w:hAnsi="Poppins"/>
                 <w:b/>
-                <w:b/>
                 <w:bCs/>
                 <w:sz w:val="22"/>
                 <w:szCs w:val="22"/>
@@ -234,7 +233,6 @@
               <w:rPr>
                 <w:rFonts w:ascii="Poppins" w:hAnsi="Poppins"/>
                 <w:b/>
-                <w:b/>
                 <w:bCs/>
                 <w:sz w:val="22"/>
                 <w:szCs w:val="22"/>
@@ -261,29 +259,51 @@
                 <w:szCs w:val="22"/>
                 <w:lang w:val="en-US" w:eastAsia="en-US" w:bidi="ar-SA"/>
               </w:rPr>
-              <w:t xml:space="preserve">Multi-Specialty Engineering Leader | 17+ Years of Experience across Frontend, Backend, Cloud, </w:t>
-            </w:r>
-            <w:r>
-              <w:rPr>
-                <w:rFonts w:ascii="Poppins" w:hAnsi="Poppins"/>
-                <w:b/>
-                <w:bCs/>
-                <w:sz w:val="22"/>
-                <w:szCs w:val="22"/>
-                <w:lang w:val="en-US" w:eastAsia="en-US" w:bidi="ar-SA"/>
-              </w:rPr>
-              <w:t xml:space="preserve">Solution Architect/ Engineer </w:t>
-            </w:r>
-            <w:r>
-              <w:rPr>
-                <w:rFonts w:ascii="Poppins" w:hAnsi="Poppins"/>
-                <w:b/>
-                <w:bCs/>
-                <w:sz w:val="22"/>
-                <w:szCs w:val="22"/>
-                <w:lang w:val="en-US" w:eastAsia="en-US" w:bidi="ar-SA"/>
-              </w:rPr>
-              <w:t xml:space="preserve">and Technical Leadership. </w:t>
+              <w:t xml:space="preserve">Multi-Specialty Engineering Leader | 12+ years of experience spanning </w:t>
+            </w:r>
+            <w:r>
+              <w:rPr>
+                <w:rFonts w:ascii="Poppins" w:hAnsi="Poppins"/>
+                <w:b/>
+                <w:bCs/>
+                <w:sz w:val="22"/>
+                <w:szCs w:val="22"/>
+                <w:lang w:val="en-US" w:eastAsia="en-US" w:bidi="ar-SA"/>
+              </w:rPr>
+              <w:t>across</w:t>
+            </w:r>
+            <w:r>
+              <w:rPr>
+                <w:rFonts w:ascii="Poppins" w:hAnsi="Poppins"/>
+                <w:b/>
+                <w:bCs/>
+                <w:sz w:val="22"/>
+                <w:szCs w:val="22"/>
+                <w:lang w:val="en-US" w:eastAsia="en-US" w:bidi="ar-SA"/>
+              </w:rPr>
+              <w:t xml:space="preserve"> Frontend, Backend, Cloud, Solution Architect/ Engineer, Technical Leadership </w:t>
+            </w:r>
+            <w:r>
+              <w:rPr>
+                <w:rFonts w:ascii="Poppins" w:hAnsi="Poppins"/>
+                <w:b/>
+                <w:bCs/>
+                <w:sz w:val="22"/>
+                <w:szCs w:val="22"/>
+                <w:lang w:val="en-US" w:eastAsia="en-US" w:bidi="ar-SA"/>
+              </w:rPr>
+              <w:t>and 5 years in Solution Delivery Engineer</w:t>
+            </w:r>
+            <w:r>
+              <w:rPr>
+                <w:rFonts w:ascii="Poppins" w:hAnsi="Poppins"/>
+                <w:b/>
+                <w:bCs/>
+                <w:sz w:val="22"/>
+                <w:szCs w:val="22"/>
+                <w:lang w:val="en-US" w:eastAsia="en-US" w:bidi="ar-SA"/>
+              </w:rPr>
+              <w:t xml:space="preserve">. </w:t>
             </w:r>
             <w:r>
               <w:rPr>
@@ -294,17 +314,16 @@
                 <w:szCs w:val="22"/>
                 <w:lang w:val="en-US" w:eastAsia="en-US" w:bidi="ar-SA"/>
               </w:rPr>
-              <w:t xml:space="preserve">AWS Certified Solutions Architect with proven expertise in applying core architectural principles—operational excellence, security, reliability, performance, and cost optimization—to design and deliver resilient, high-impact cloud solutions. Adept at translating complex business requirements into clean, scalable, and maintainable systems that drive innovation and long-term value. </w:t>
-            </w:r>
-          </w:p>
-          <w:p>
-            <w:pPr>
-              <w:pStyle w:val="Normal"/>
-              <w:widowControl w:val="false"/>
-              <w:jc w:val="left"/>
-              <w:rPr>
-                <w:rFonts w:ascii="Poppins" w:hAnsi="Poppins"/>
-                <w:b/>
+              <w:t>AWS Certified Solutions Architect with proven expertise in applying core architectural principles—operational excellence, security, reliability, performance, and cost optimization—to design and deliver resilient, high-impact cloud solutions. Adept at translating complex business requirements into clean, scalable, and maintainable systems that drive innovation and long-term value.</w:t>
+            </w:r>
+          </w:p>
+          <w:p>
+            <w:pPr>
+              <w:pStyle w:val="Normal"/>
+              <w:widowControl w:val="false"/>
+              <w:jc w:val="left"/>
+              <w:rPr>
+                <w:rFonts w:ascii="Poppins" w:hAnsi="Poppins"/>
                 <w:b/>
                 <w:bCs/>
                 <w:sz w:val="22"/>
@@ -332,7 +351,7 @@
                 <w:szCs w:val="22"/>
                 <w:lang w:val="en-US" w:eastAsia="en-US" w:bidi="ar-SA"/>
               </w:rPr>
-              <w:t>Frontend Engineering – 6+ Years</w:t>
+              <w:t xml:space="preserve">Frontend Engineering </w:t>
             </w:r>
           </w:p>
           <w:p>
@@ -354,8 +373,19 @@
                 <w:szCs w:val="22"/>
                 <w:lang w:val="en-US" w:eastAsia="en-US" w:bidi="ar-SA"/>
               </w:rPr>
-              <w:t xml:space="preserve">Built modern, responsive, and performant UIs using </w:t>
-            </w:r>
+              <w:t>Built modern, responsive, and performant UIs using React.js, Next.js, TypeScript, HTML5, CSS3, SCSS, Webpack, Micro–Frontends, Figma, MUI, Tailwinds across fintech, ad-tech, and e-commerce platforms. Experienced in integrating design systems, optimizing UX, and collaborating closely with product/design teams.</w:t>
+            </w:r>
+          </w:p>
+          <w:p>
+            <w:pPr>
+              <w:pStyle w:val="BodyText"/>
+              <w:widowControl w:val="false"/>
+              <w:jc w:val="left"/>
+              <w:rPr>
+                <w:rFonts w:ascii="Poppins" w:hAnsi="Poppins"/>
+                <w:sz w:val="22"/>
+              </w:rPr>
+            </w:pPr>
             <w:r>
               <w:rPr>
                 <w:rFonts w:ascii="Poppins" w:hAnsi="Poppins"/>
@@ -365,7 +395,17 @@
                 <w:szCs w:val="22"/>
                 <w:lang w:val="en-US" w:eastAsia="en-US" w:bidi="ar-SA"/>
               </w:rPr>
-              <w:t>React.js, Next.js, TypeScript, HTML5, CSS3, SCSS, Webpack, Micro–Frontends, Figma, MUI, Tailwinds</w:t>
+              <w:t xml:space="preserve">⚙️ </w:t>
+            </w:r>
+            <w:r>
+              <w:rPr>
+                <w:rStyle w:val="StrongEmphasis"/>
+                <w:rFonts w:ascii="Poppins" w:hAnsi="Poppins"/>
+                <w:sz w:val="22"/>
+                <w:szCs w:val="22"/>
+                <w:lang w:val="en-US" w:eastAsia="en-US" w:bidi="ar-SA"/>
+              </w:rPr>
+              <w:t xml:space="preserve">Backend Engineering </w:t>
             </w:r>
             <w:r>
               <w:rPr>
@@ -376,20 +416,52 @@
                 <w:szCs w:val="22"/>
                 <w:lang w:val="en-US" w:eastAsia="en-US" w:bidi="ar-SA"/>
               </w:rPr>
-              <w:t xml:space="preserve"> across fintech, ad-tech, and e-commerce platforms. Experienced in integrating design systems, optimizing UX, and collaborating closely with product/design teams.</w:t>
-            </w:r>
-          </w:p>
-          <w:p>
-            <w:pPr>
-              <w:pStyle w:val="TextBody"/>
-              <w:widowControl w:val="false"/>
-              <w:jc w:val="left"/>
-              <w:rPr>
-                <w:rFonts w:ascii="Poppins" w:hAnsi="Poppins"/>
-                <w:sz w:val="22"/>
-              </w:rPr>
-            </w:pPr>
-            <w:r>
+              <w:br/>
+              <w:t>Designed and developed scalable, maintainable backend systems using Node.js, NestJS, ExpressJS, TypeScript, Go (Golang since 2023), PHP, and Laravel. Skilled in building robust APIs, microservices architectures, and event-driven systems utilizing PostgreSQL, MySQL, MongoDB, Redis, Kubernetes, Kafka, and RabbitMQ.</w:t>
+            </w:r>
+          </w:p>
+          <w:p>
+            <w:pPr>
+              <w:pStyle w:val="Normal"/>
+              <w:widowControl w:val="false"/>
+              <w:jc w:val="left"/>
+              <w:rPr>
+                <w:rFonts w:ascii="Poppins" w:hAnsi="Poppins"/>
+                <w:b/>
+                <w:bCs/>
+                <w:sz w:val="22"/>
+                <w:szCs w:val="22"/>
+                <w:lang w:val="en-US" w:eastAsia="en-US" w:bidi="ar-SA"/>
+              </w:rPr>
+            </w:pPr>
+            <w:r>
+              <w:rPr>
+                <w:rFonts w:ascii="Poppins" w:hAnsi="Poppins"/>
+                <w:b/>
+                <w:bCs/>
+                <w:sz w:val="22"/>
+                <w:szCs w:val="22"/>
+                <w:lang w:val="en-US" w:eastAsia="en-US" w:bidi="ar-SA"/>
+              </w:rPr>
+              <w:t xml:space="preserve">🌩️ </w:t>
+            </w:r>
+            <w:r>
+              <w:rPr>
+                <w:rFonts w:ascii="Poppins" w:hAnsi="Poppins"/>
+                <w:b/>
+                <w:bCs/>
+                <w:sz w:val="22"/>
+                <w:szCs w:val="22"/>
+                <w:lang w:val="en-US" w:eastAsia="en-US" w:bidi="ar-SA"/>
+              </w:rPr>
+              <w:t>Cloud &amp; DevOps</w:t>
+            </w:r>
+          </w:p>
+          <w:p>
+            <w:pPr>
+              <w:pStyle w:val="BodyText"/>
+              <w:widowControl w:val="false"/>
+              <w:jc w:val="left"/>
               <w:rPr>
                 <w:rFonts w:ascii="Poppins" w:hAnsi="Poppins"/>
                 <w:b w:val="false"/>
@@ -398,18 +470,7 @@
                 <w:szCs w:val="22"/>
                 <w:lang w:val="en-US" w:eastAsia="en-US" w:bidi="ar-SA"/>
               </w:rPr>
-              <w:t xml:space="preserve">⚙️ </w:t>
-            </w:r>
-            <w:r>
-              <w:rPr>
-                <w:rStyle w:val="StrongEmphasis"/>
-                <w:rFonts w:ascii="Poppins" w:hAnsi="Poppins"/>
-                <w:sz w:val="22"/>
-                <w:szCs w:val="22"/>
-                <w:lang w:val="en-US" w:eastAsia="en-US" w:bidi="ar-SA"/>
-              </w:rPr>
-              <w:t>Backend Engineering – 8+ Years</w:t>
-            </w:r>
+            </w:pPr>
             <w:r>
               <w:rPr>
                 <w:rFonts w:ascii="Poppins" w:hAnsi="Poppins"/>
@@ -419,10 +480,51 @@
                 <w:szCs w:val="22"/>
                 <w:lang w:val="en-US" w:eastAsia="en-US" w:bidi="ar-SA"/>
               </w:rPr>
-              <w:br/>
-              <w:t xml:space="preserve">Designed and developed scalable, maintainable backend systems using Node.js, TypeScript, Go (Golang since 2023), PHP, Python, NestJS, ExpressJS and Laravel. Skilled in building robust APIs, </w:t>
-            </w:r>
-            <w:r>
+              <w:t>AWS (EC2, S3, Lambda, RDS, ECS, CloudFront, VPC, IAM, Route 53), Docker, Networking (Subnets, IGW), Linux/Windows Systems.</w:t>
+            </w:r>
+          </w:p>
+          <w:p>
+            <w:pPr>
+              <w:pStyle w:val="Normal"/>
+              <w:widowControl w:val="false"/>
+              <w:jc w:val="left"/>
+              <w:rPr>
+                <w:rFonts w:ascii="Poppins" w:hAnsi="Poppins"/>
+                <w:b/>
+                <w:bCs/>
+                <w:sz w:val="22"/>
+                <w:szCs w:val="22"/>
+                <w:lang w:val="en-US" w:eastAsia="en-US" w:bidi="ar-SA"/>
+              </w:rPr>
+            </w:pPr>
+            <w:r>
+              <w:rPr>
+                <w:rFonts w:ascii="Poppins" w:hAnsi="Poppins"/>
+                <w:b/>
+                <w:bCs/>
+                <w:sz w:val="22"/>
+                <w:szCs w:val="22"/>
+                <w:lang w:val="en-US" w:eastAsia="en-US" w:bidi="ar-SA"/>
+              </w:rPr>
+              <w:t xml:space="preserve">👨‍🏫 </w:t>
+            </w:r>
+            <w:r>
+              <w:rPr>
+                <w:rFonts w:ascii="Poppins" w:hAnsi="Poppins"/>
+                <w:b/>
+                <w:bCs/>
+                <w:sz w:val="22"/>
+                <w:szCs w:val="22"/>
+                <w:lang w:val="en-US" w:eastAsia="en-US" w:bidi="ar-SA"/>
+              </w:rPr>
+              <w:t xml:space="preserve">Engineering Leadership &amp; Mentorship </w:t>
+            </w:r>
+          </w:p>
+          <w:p>
+            <w:pPr>
+              <w:pStyle w:val="Normal"/>
+              <w:widowControl w:val="false"/>
+              <w:jc w:val="left"/>
               <w:rPr>
                 <w:rFonts w:ascii="Poppins" w:hAnsi="Poppins"/>
                 <w:b w:val="false"/>
@@ -431,8 +533,7 @@
                 <w:szCs w:val="22"/>
                 <w:lang w:val="en-US" w:eastAsia="en-US" w:bidi="ar-SA"/>
               </w:rPr>
-              <w:t>M</w:t>
-            </w:r>
+            </w:pPr>
             <w:r>
               <w:rPr>
                 <w:rFonts w:ascii="Poppins" w:hAnsi="Poppins"/>
@@ -442,62 +543,113 @@
                 <w:szCs w:val="22"/>
                 <w:lang w:val="en-US" w:eastAsia="en-US" w:bidi="ar-SA"/>
               </w:rPr>
-              <w:t>icroservices architectures, and event-driven systems with PostgreSQL, MySQL, MongoDB, Redis, Kubernetes, Kafka, and RabbitMQ. Experienced in cloud-native deployments, optimizing performance, and ensuring reliability across fintech, SaaS, and enterprise applications.</w:t>
-            </w:r>
-          </w:p>
-          <w:p>
-            <w:pPr>
-              <w:pStyle w:val="Normal"/>
-              <w:widowControl w:val="false"/>
-              <w:jc w:val="left"/>
-              <w:rPr>
-                <w:rFonts w:ascii="Poppins" w:hAnsi="Poppins"/>
-                <w:b/>
-                <w:b/>
-                <w:bCs/>
-                <w:sz w:val="22"/>
-                <w:szCs w:val="22"/>
-                <w:lang w:val="en-US" w:eastAsia="en-US" w:bidi="ar-SA"/>
-              </w:rPr>
-            </w:pPr>
-            <w:r>
-              <w:rPr>
-                <w:rFonts w:ascii="Poppins" w:hAnsi="Poppins"/>
-                <w:b/>
-                <w:bCs/>
-                <w:sz w:val="22"/>
-                <w:szCs w:val="22"/>
-                <w:lang w:val="en-US" w:eastAsia="en-US" w:bidi="ar-SA"/>
-              </w:rPr>
-              <w:t xml:space="preserve">🌩️ </w:t>
-            </w:r>
-            <w:r>
-              <w:rPr>
-                <w:rFonts w:ascii="Poppins" w:hAnsi="Poppins"/>
-                <w:b/>
-                <w:bCs/>
-                <w:sz w:val="22"/>
-                <w:szCs w:val="22"/>
-                <w:lang w:val="en-US" w:eastAsia="en-US" w:bidi="ar-SA"/>
-              </w:rPr>
-              <w:t>Cloud &amp; DevOps – 6+ Years</w:t>
-            </w:r>
-          </w:p>
-          <w:p>
-            <w:pPr>
-              <w:pStyle w:val="Normal"/>
-              <w:widowControl w:val="false"/>
-              <w:jc w:val="left"/>
-              <w:rPr>
-                <w:rFonts w:ascii="Poppins" w:hAnsi="Poppins"/>
-                <w:b w:val="false"/>
+              <w:t>Mentored engineers, drove team OKRs, led agile rituals, and helped scale remote-first engineering teams. Collaborated with stakeholders across product, marketing, and sales to ensure successful deliveries.</w:t>
+            </w:r>
+          </w:p>
+          <w:p>
+            <w:pPr>
+              <w:pStyle w:val="Normal"/>
+              <w:widowControl w:val="false"/>
+              <w:jc w:val="left"/>
+              <w:rPr>
+                <w:rFonts w:ascii="Poppins" w:hAnsi="Poppins"/>
+                <w:b/>
+                <w:bCs/>
+                <w:sz w:val="22"/>
+                <w:szCs w:val="22"/>
+                <w:lang w:val="en-US" w:eastAsia="en-US" w:bidi="ar-SA"/>
+              </w:rPr>
+            </w:pPr>
+            <w:r>
+              <w:rPr>
+                <w:rFonts w:ascii="Poppins" w:hAnsi="Poppins"/>
+                <w:b/>
+                <w:bCs/>
+                <w:sz w:val="22"/>
+                <w:szCs w:val="22"/>
+                <w:lang w:val="en-US" w:eastAsia="en-US" w:bidi="ar-SA"/>
+              </w:rPr>
+              <w:t xml:space="preserve">🎯 </w:t>
+            </w:r>
+            <w:r>
+              <w:rPr>
+                <w:rFonts w:ascii="Poppins" w:hAnsi="Poppins"/>
+                <w:b/>
+                <w:bCs/>
+                <w:sz w:val="22"/>
+                <w:szCs w:val="22"/>
+                <w:lang w:val="en-US" w:eastAsia="en-US" w:bidi="ar-SA"/>
+              </w:rPr>
+              <w:t xml:space="preserve">Solution </w:t>
+            </w:r>
+            <w:r>
+              <w:rPr>
+                <w:rFonts w:ascii="Poppins" w:hAnsi="Poppins"/>
+                <w:b/>
+                <w:bCs/>
+                <w:sz w:val="22"/>
+                <w:szCs w:val="22"/>
+                <w:lang w:val="en-US" w:eastAsia="en-US" w:bidi="ar-SA"/>
+              </w:rPr>
+              <w:t xml:space="preserve">Delivery </w:t>
+            </w:r>
+            <w:r>
+              <w:rPr>
+                <w:rFonts w:ascii="Poppins" w:hAnsi="Poppins"/>
+                <w:b/>
+                <w:bCs/>
+                <w:sz w:val="22"/>
+                <w:szCs w:val="22"/>
+                <w:lang w:val="en-US" w:eastAsia="en-US" w:bidi="ar-SA"/>
+              </w:rPr>
+              <w:t xml:space="preserve">Engineering &amp; Pre </w:t>
+            </w:r>
+            <w:r>
+              <w:rPr>
+                <w:rFonts w:ascii="Poppins" w:hAnsi="Poppins"/>
+                <w:b/>
+                <w:bCs/>
+                <w:sz w:val="22"/>
+                <w:szCs w:val="22"/>
+                <w:lang w:val="en-US" w:eastAsia="en-US" w:bidi="ar-SA"/>
+              </w:rPr>
+              <w:t xml:space="preserve">and Post </w:t>
+            </w:r>
+            <w:r>
+              <w:rPr>
+                <w:rFonts w:ascii="Poppins" w:hAnsi="Poppins"/>
+                <w:b/>
+                <w:bCs/>
+                <w:sz w:val="22"/>
+                <w:szCs w:val="22"/>
+                <w:lang w:val="en-US" w:eastAsia="en-US" w:bidi="ar-SA"/>
+              </w:rPr>
+              <w:t>Sales</w:t>
+            </w:r>
+          </w:p>
+          <w:p>
+            <w:pPr>
+              <w:pStyle w:val="Normal"/>
+              <w:widowControl w:val="false"/>
+              <w:jc w:val="left"/>
+              <w:rPr>
+                <w:rFonts w:ascii="Poppins" w:hAnsi="Poppins"/>
+                <w:sz w:val="22"/>
+                <w:szCs w:val="22"/>
+                <w:lang w:val="en-US"/>
+              </w:rPr>
+            </w:pPr>
+            <w:r>
+              <w:rPr>
+                <w:rFonts w:ascii="Poppins" w:hAnsi="Poppins"/>
                 <w:b w:val="false"/>
                 <w:bCs w:val="false"/>
                 <w:sz w:val="22"/>
                 <w:szCs w:val="22"/>
                 <w:lang w:val="en-US" w:eastAsia="en-US" w:bidi="ar-SA"/>
               </w:rPr>
-            </w:pPr>
+              <w:t xml:space="preserve">Early career </w:t>
+            </w:r>
             <w:r>
               <w:rPr>
                 <w:rFonts w:ascii="Poppins" w:hAnsi="Poppins"/>
@@ -507,62 +659,19 @@
                 <w:szCs w:val="22"/>
                 <w:lang w:val="en-US" w:eastAsia="en-US" w:bidi="ar-SA"/>
               </w:rPr>
-              <w:t>AWS (EC2, S3, CloudFront, ALB/NLB, Lambda, SQS, SNS, EventBridge, CloudWatch, DynamoDB, Kinesis, VPC, IAM, Route 53, Global Accelerator, WAF, Shield, KMS, Aurora, ECS, EBS, EFS), Docker, Networking (Subnets, IGW), Linux/Windows Systems</w:t>
-            </w:r>
-          </w:p>
-          <w:p>
-            <w:pPr>
-              <w:pStyle w:val="Normal"/>
-              <w:widowControl w:val="false"/>
-              <w:jc w:val="left"/>
-              <w:rPr>
-                <w:rFonts w:ascii="Poppins" w:hAnsi="Poppins"/>
-                <w:b/>
-                <w:b/>
-                <w:bCs/>
-                <w:sz w:val="22"/>
-                <w:szCs w:val="22"/>
-                <w:lang w:val="en-US" w:eastAsia="en-US" w:bidi="ar-SA"/>
-              </w:rPr>
-            </w:pPr>
-            <w:r>
-              <w:rPr>
-                <w:rFonts w:ascii="Poppins" w:hAnsi="Poppins"/>
-                <w:b/>
-                <w:bCs/>
-                <w:sz w:val="22"/>
-                <w:szCs w:val="22"/>
-                <w:lang w:val="en-US" w:eastAsia="en-US" w:bidi="ar-SA"/>
-              </w:rPr>
-              <w:t xml:space="preserve">👨‍🏫 </w:t>
-            </w:r>
-            <w:r>
-              <w:rPr>
-                <w:rFonts w:ascii="Poppins" w:hAnsi="Poppins"/>
-                <w:b/>
-                <w:bCs/>
-                <w:sz w:val="22"/>
-                <w:szCs w:val="22"/>
-                <w:lang w:val="en-US" w:eastAsia="en-US" w:bidi="ar-SA"/>
-              </w:rPr>
-              <w:t>Engineering Leadership &amp; Mentorship – 5+ Years</w:t>
-            </w:r>
-          </w:p>
-          <w:p>
-            <w:pPr>
-              <w:pStyle w:val="Normal"/>
-              <w:widowControl w:val="false"/>
-              <w:jc w:val="left"/>
-              <w:rPr>
-                <w:rFonts w:ascii="Poppins" w:hAnsi="Poppins"/>
-                <w:b w:val="false"/>
+              <w:t>5 years experiences as a</w:t>
+            </w:r>
+            <w:r>
+              <w:rPr>
+                <w:rFonts w:ascii="Poppins" w:hAnsi="Poppins"/>
                 <w:b w:val="false"/>
                 <w:bCs w:val="false"/>
                 <w:sz w:val="22"/>
                 <w:szCs w:val="22"/>
                 <w:lang w:val="en-US" w:eastAsia="en-US" w:bidi="ar-SA"/>
               </w:rPr>
-            </w:pPr>
+              <w:t xml:space="preserve"> solution </w:t>
+            </w:r>
             <w:r>
               <w:rPr>
                 <w:rFonts w:ascii="Poppins" w:hAnsi="Poppins"/>
@@ -572,59 +681,8 @@
                 <w:szCs w:val="22"/>
                 <w:lang w:val="en-US" w:eastAsia="en-US" w:bidi="ar-SA"/>
               </w:rPr>
-              <w:t>Mentored engineers, drove team OKRs, led agile rituals, and helped scale remote-first engineering teams. Collaborated with stakeholders across product, marketing, and sales to ensure successful deliveries.</w:t>
-            </w:r>
-          </w:p>
-          <w:p>
-            <w:pPr>
-              <w:pStyle w:val="Normal"/>
-              <w:widowControl w:val="false"/>
-              <w:jc w:val="left"/>
-              <w:rPr>
-                <w:rFonts w:ascii="Poppins" w:hAnsi="Poppins"/>
-                <w:b/>
-                <w:b/>
-                <w:bCs/>
-                <w:sz w:val="22"/>
-                <w:szCs w:val="22"/>
-                <w:lang w:val="en-US" w:eastAsia="en-US" w:bidi="ar-SA"/>
-              </w:rPr>
-            </w:pPr>
-            <w:r>
-              <w:rPr>
-                <w:rFonts w:ascii="Poppins" w:hAnsi="Poppins"/>
-                <w:b/>
-                <w:bCs/>
-                <w:sz w:val="22"/>
-                <w:szCs w:val="22"/>
-                <w:lang w:val="en-US" w:eastAsia="en-US" w:bidi="ar-SA"/>
-              </w:rPr>
-              <w:t xml:space="preserve">🎯 </w:t>
-            </w:r>
-            <w:r>
-              <w:rPr>
-                <w:rFonts w:ascii="Poppins" w:hAnsi="Poppins"/>
-                <w:b/>
-                <w:bCs/>
-                <w:sz w:val="22"/>
-                <w:szCs w:val="22"/>
-                <w:lang w:val="en-US" w:eastAsia="en-US" w:bidi="ar-SA"/>
-              </w:rPr>
-              <w:t>Solution Engineering &amp; Pre-Sales – 4 Years</w:t>
-            </w:r>
-          </w:p>
-          <w:p>
-            <w:pPr>
-              <w:pStyle w:val="Normal"/>
-              <w:widowControl w:val="false"/>
-              <w:jc w:val="left"/>
-              <w:rPr>
-                <w:rFonts w:ascii="Poppins" w:hAnsi="Poppins"/>
-                <w:sz w:val="22"/>
-                <w:szCs w:val="22"/>
-                <w:lang w:val="en-US"/>
-              </w:rPr>
-            </w:pPr>
+              <w:t>delivery engineer</w:t>
+            </w:r>
             <w:r>
               <w:rPr>
                 <w:rFonts w:ascii="Poppins" w:hAnsi="Poppins"/>
@@ -634,35 +692,7 @@
                 <w:szCs w:val="22"/>
                 <w:lang w:val="en-US" w:eastAsia="en-US" w:bidi="ar-SA"/>
               </w:rPr>
-              <w:t>Early career in solution architecture and customer engagement. Supported technical sales cycles, delivered demos, and handled client requirements to deliver tailored software solutions.</w:t>
-            </w:r>
-          </w:p>
-          <w:p>
-            <w:pPr>
-              <w:pStyle w:val="Normal"/>
-              <w:widowControl w:val="false"/>
-              <w:suppressAutoHyphens w:val="true"/>
-              <w:spacing w:lineRule="auto" w:line="240" w:before="0" w:after="0"/>
-              <w:jc w:val="left"/>
-              <w:rPr>
-                <w:rFonts w:ascii="Poppins" w:hAnsi="Poppins"/>
-                <w:b/>
-                <w:b/>
-                <w:bCs/>
-                <w:sz w:val="26"/>
-                <w:szCs w:val="26"/>
-                <w:lang w:val="en-US" w:eastAsia="en-US" w:bidi="ar-SA"/>
-              </w:rPr>
-            </w:pPr>
-            <w:r>
-              <w:rPr>
-                <w:rFonts w:ascii="Poppins" w:hAnsi="Poppins"/>
-                <w:b/>
-                <w:bCs/>
-                <w:sz w:val="26"/>
-                <w:szCs w:val="26"/>
-                <w:lang w:val="en-US" w:eastAsia="en-US" w:bidi="ar-SA"/>
-              </w:rPr>
+              <w:t xml:space="preserve"> and customer engagement. Supported technical sales cycles, delivered demos, and handled client requirements to deliver tailored software solutions.</w:t>
             </w:r>
           </w:p>
           <w:p>
@@ -688,200 +718,34 @@
           </w:p>
           <w:p>
             <w:pPr>
-              <w:pStyle w:val="Normal"/>
-              <w:widowControl w:val="false"/>
-              <w:numPr>
-                <w:ilvl w:val="0"/>
-                <w:numId w:val="11"/>
-              </w:numPr>
-              <w:suppressAutoHyphens w:val="true"/>
-              <w:spacing w:lineRule="auto" w:line="240" w:before="0" w:after="0"/>
-              <w:jc w:val="left"/>
-              <w:rPr/>
-            </w:pPr>
-            <w:r>
+              <w:pStyle w:val="BodyText"/>
+              <w:widowControl w:val="false"/>
+              <w:suppressAutoHyphens w:val="true"/>
+              <w:spacing w:lineRule="auto" w:line="240" w:before="0" w:after="0"/>
+              <w:jc w:val="left"/>
+              <w:rPr>
+                <w:rFonts w:ascii="Poppins" w:hAnsi="Poppins"/>
+                <w:lang w:val="en-US" w:eastAsia="en-US" w:bidi="ar-SA"/>
+              </w:rPr>
+            </w:pPr>
+            <w:r>
+              <w:rPr>
+                <w:rFonts w:ascii="Poppins" w:hAnsi="Poppins"/>
+                <w:lang w:val="en-US" w:eastAsia="en-US" w:bidi="ar-SA"/>
+              </w:rPr>
+              <w:t>Recognized for mentoring engineers and cultivating high-performing, growth-driven teams. Skilled in scaling teams, aligning technical strategy with business goals, and maintaining customer-centric stakeholder management. Experienced in working with regulatory bodies (e.g., ADGM, FSRA) to ensure architecture compliance. Committed to continuous learning, innovation, and identifying opportunities for process improvement.</w:t>
+            </w:r>
+          </w:p>
+          <w:p>
+            <w:pPr>
+              <w:pStyle w:val="Normal"/>
+              <w:widowControl w:val="false"/>
+              <w:suppressAutoHyphens w:val="true"/>
+              <w:spacing w:lineRule="auto" w:line="240" w:before="0" w:after="0"/>
+              <w:jc w:val="left"/>
               <w:rPr>
                 <w:rStyle w:val="StrongEmphasis"/>
                 <w:rFonts w:ascii="Poppins" w:hAnsi="Poppins"/>
-                <w:b w:val="false"/>
-                <w:i w:val="false"/>
-                <w:caps w:val="false"/>
-                <w:smallCaps w:val="false"/>
-                <w:spacing w:val="0"/>
-                <w:sz w:val="22"/>
-                <w:szCs w:val="22"/>
-                <w:shd w:fill="FFFFFF" w:val="clear"/>
-                <w:lang w:val="en-US" w:eastAsia="en-US" w:bidi="ar-SA"/>
-              </w:rPr>
-              <w:t>Known for mentoring engineers and cultivating high-performing, growth-driven teams.</w:t>
-            </w:r>
-          </w:p>
-          <w:p>
-            <w:pPr>
-              <w:pStyle w:val="Normal"/>
-              <w:widowControl w:val="false"/>
-              <w:numPr>
-                <w:ilvl w:val="0"/>
-                <w:numId w:val="11"/>
-              </w:numPr>
-              <w:suppressAutoHyphens w:val="true"/>
-              <w:spacing w:lineRule="auto" w:line="240" w:before="0" w:after="0"/>
-              <w:jc w:val="left"/>
-              <w:rPr/>
-            </w:pPr>
-            <w:r>
-              <w:rPr>
-                <w:rStyle w:val="StrongEmphasis"/>
-                <w:rFonts w:ascii="Poppins" w:hAnsi="Poppins"/>
-                <w:b w:val="false"/>
-                <w:i w:val="false"/>
-                <w:caps w:val="false"/>
-                <w:smallCaps w:val="false"/>
-                <w:spacing w:val="0"/>
-                <w:sz w:val="22"/>
-                <w:szCs w:val="22"/>
-                <w:shd w:fill="FFFFFF" w:val="clear"/>
-                <w:lang w:val="en-US" w:eastAsia="en-US" w:bidi="ar-SA"/>
-              </w:rPr>
-              <w:t>Skilled in mentoring engineers, scaling teams, and aligning technical strategy with business goals.</w:t>
-            </w:r>
-          </w:p>
-          <w:p>
-            <w:pPr>
-              <w:pStyle w:val="Normal"/>
-              <w:widowControl w:val="false"/>
-              <w:numPr>
-                <w:ilvl w:val="0"/>
-                <w:numId w:val="11"/>
-              </w:numPr>
-              <w:suppressAutoHyphens w:val="true"/>
-              <w:spacing w:lineRule="auto" w:line="240" w:before="0" w:after="0"/>
-              <w:jc w:val="left"/>
-              <w:rPr/>
-            </w:pPr>
-            <w:r>
-              <w:rPr>
-                <w:rStyle w:val="StrongEmphasis"/>
-                <w:rFonts w:ascii="Poppins" w:hAnsi="Poppins"/>
-                <w:b w:val="false"/>
-                <w:i w:val="false"/>
-                <w:caps w:val="false"/>
-                <w:smallCaps w:val="false"/>
-                <w:spacing w:val="0"/>
-                <w:sz w:val="22"/>
-                <w:szCs w:val="22"/>
-                <w:shd w:fill="FFFFFF" w:val="clear"/>
-                <w:lang w:val="en-US" w:eastAsia="en-US" w:bidi="ar-SA"/>
-              </w:rPr>
-              <w:t>Customer-centric with a strong track record of stakeholder management, clear communication, and team collaboration.</w:t>
-            </w:r>
-          </w:p>
-          <w:p>
-            <w:pPr>
-              <w:pStyle w:val="Normal"/>
-              <w:widowControl w:val="false"/>
-              <w:numPr>
-                <w:ilvl w:val="0"/>
-                <w:numId w:val="11"/>
-              </w:numPr>
-              <w:suppressAutoHyphens w:val="true"/>
-              <w:spacing w:lineRule="auto" w:line="240" w:before="0" w:after="0"/>
-              <w:jc w:val="left"/>
-              <w:rPr/>
-            </w:pPr>
-            <w:r>
-              <w:rPr>
-                <w:rStyle w:val="StrongEmphasis"/>
-                <w:rFonts w:ascii="Poppins" w:hAnsi="Poppins"/>
-                <w:b w:val="false"/>
-                <w:i w:val="false"/>
-                <w:caps w:val="false"/>
-                <w:smallCaps w:val="false"/>
-                <w:spacing w:val="0"/>
-                <w:sz w:val="22"/>
-                <w:szCs w:val="22"/>
-                <w:shd w:fill="FFFFFF" w:val="clear"/>
-                <w:lang w:val="en-US" w:eastAsia="en-US" w:bidi="ar-SA"/>
-              </w:rPr>
-              <w:t>Experienced in collaborating with compliance and regulatory bodies (e.g., ADGM, FSRA) to ensure system architecture aligns with licensing and security standards.</w:t>
-            </w:r>
-          </w:p>
-          <w:p>
-            <w:pPr>
-              <w:pStyle w:val="Normal"/>
-              <w:widowControl w:val="false"/>
-              <w:numPr>
-                <w:ilvl w:val="0"/>
-                <w:numId w:val="11"/>
-              </w:numPr>
-              <w:suppressAutoHyphens w:val="true"/>
-              <w:spacing w:lineRule="auto" w:line="240" w:before="0" w:after="0"/>
-              <w:jc w:val="left"/>
-              <w:rPr/>
-            </w:pPr>
-            <w:r>
-              <w:rPr>
-                <w:rStyle w:val="StrongEmphasis"/>
-                <w:rFonts w:ascii="Poppins" w:hAnsi="Poppins"/>
-                <w:b w:val="false"/>
-                <w:i w:val="false"/>
-                <w:caps w:val="false"/>
-                <w:smallCaps w:val="false"/>
-                <w:spacing w:val="0"/>
-                <w:sz w:val="22"/>
-                <w:szCs w:val="22"/>
-                <w:shd w:fill="FFFFFF" w:val="clear"/>
-                <w:lang w:val="en-US" w:eastAsia="en-US" w:bidi="ar-SA"/>
-              </w:rPr>
-              <w:t>Committed to continuous learning, fostering innovation, and aligning engineering practices with emerging technologies and business evolution.</w:t>
-            </w:r>
-          </w:p>
-          <w:p>
-            <w:pPr>
-              <w:pStyle w:val="Normal"/>
-              <w:widowControl w:val="false"/>
-              <w:numPr>
-                <w:ilvl w:val="0"/>
-                <w:numId w:val="11"/>
-              </w:numPr>
-              <w:suppressAutoHyphens w:val="true"/>
-              <w:spacing w:lineRule="auto" w:line="240" w:before="0" w:after="0"/>
-              <w:jc w:val="left"/>
-              <w:rPr/>
-            </w:pPr>
-            <w:r>
-              <w:rPr>
-                <w:rStyle w:val="StrongEmphasis"/>
-                <w:rFonts w:ascii="Poppins" w:hAnsi="Poppins"/>
-                <w:b w:val="false"/>
-                <w:i w:val="false"/>
-                <w:caps w:val="false"/>
-                <w:smallCaps w:val="false"/>
-                <w:spacing w:val="0"/>
-                <w:sz w:val="22"/>
-                <w:szCs w:val="22"/>
-                <w:shd w:fill="FFFFFF" w:val="clear"/>
-                <w:lang w:val="en-US" w:eastAsia="en-US" w:bidi="ar-SA"/>
-              </w:rPr>
-              <w:t>Identify opportunities for process improvements and advocate for technical innovations.</w:t>
-            </w:r>
-          </w:p>
-          <w:p>
-            <w:pPr>
-              <w:pStyle w:val="Normal"/>
-              <w:widowControl w:val="false"/>
-              <w:numPr>
-                <w:ilvl w:val="0"/>
-                <w:numId w:val="0"/>
-              </w:numPr>
-              <w:suppressAutoHyphens w:val="true"/>
-              <w:spacing w:lineRule="auto" w:line="240" w:before="0" w:after="0"/>
-              <w:ind w:left="720" w:hanging="0"/>
-              <w:jc w:val="left"/>
-              <w:rPr>
-                <w:rStyle w:val="StrongEmphasis"/>
-                <w:rFonts w:ascii="Poppins" w:hAnsi="Poppins"/>
-                <w:b w:val="false"/>
                 <w:b w:val="false"/>
                 <w:i w:val="false"/>
                 <w:i w:val="false"/>
@@ -913,55 +777,11 @@
             <w:pPr>
               <w:pStyle w:val="Normal"/>
               <w:widowControl w:val="false"/>
-              <w:numPr>
-                <w:ilvl w:val="0"/>
-                <w:numId w:val="0"/>
-              </w:numPr>
-              <w:suppressAutoHyphens w:val="true"/>
-              <w:spacing w:lineRule="auto" w:line="240" w:before="0" w:after="0"/>
-              <w:ind w:left="720" w:hanging="0"/>
-              <w:jc w:val="left"/>
-              <w:rPr>
-                <w:rStyle w:val="StrongEmphasis"/>
-                <w:rFonts w:ascii="Poppins" w:hAnsi="Poppins"/>
-                <w:b w:val="false"/>
-                <w:b w:val="false"/>
-                <w:i w:val="false"/>
-                <w:i w:val="false"/>
-                <w:caps w:val="false"/>
-                <w:smallCaps w:val="false"/>
-                <w:spacing w:val="0"/>
-                <w:sz w:val="22"/>
-                <w:szCs w:val="22"/>
-                <w:shd w:fill="FFFFFF" w:val="clear"/>
-                <w:lang w:val="en-US" w:eastAsia="en-US" w:bidi="ar-SA"/>
-              </w:rPr>
-            </w:pPr>
-            <w:r>
-              <w:rPr>
-                <w:rFonts w:ascii="Poppins" w:hAnsi="Poppins"/>
-                <w:b w:val="false"/>
-                <w:i w:val="false"/>
-                <w:caps w:val="false"/>
-                <w:smallCaps w:val="false"/>
-                <w:spacing w:val="0"/>
-                <w:sz w:val="22"/>
-                <w:szCs w:val="22"/>
-                <w:shd w:fill="FFFFFF" w:val="clear"/>
-                <w:lang w:val="en-US" w:eastAsia="en-US" w:bidi="ar-SA"/>
-              </w:rPr>
-            </w:r>
-          </w:p>
-          <w:p>
-            <w:pPr>
-              <w:pStyle w:val="Normal"/>
-              <w:widowControl w:val="false"/>
-              <w:suppressAutoHyphens w:val="true"/>
-              <w:spacing w:lineRule="auto" w:line="240" w:before="0" w:after="0"/>
-              <w:jc w:val="left"/>
-              <w:rPr>
-                <w:rFonts w:ascii="Poppins" w:hAnsi="Poppins"/>
-                <w:b/>
+              <w:suppressAutoHyphens w:val="true"/>
+              <w:spacing w:lineRule="auto" w:line="240" w:before="0" w:after="0"/>
+              <w:jc w:val="left"/>
+              <w:rPr>
+                <w:rFonts w:ascii="Poppins" w:hAnsi="Poppins"/>
                 <w:b/>
                 <w:bCs/>
                 <w:sz w:val="24"/>
@@ -1005,35 +825,7 @@
                 <w:u w:val="none"/>
                 <w:lang w:val="en-US" w:eastAsia="en-US" w:bidi="ar-SA"/>
               </w:rPr>
-              <w:t xml:space="preserve">Principal Software </w:t>
-            </w:r>
-            <w:r>
-              <w:rPr>
-                <w:rFonts w:eastAsia="" w:cs="" w:ascii="Poppins" w:hAnsi="Poppins" w:cstheme="minorBidi" w:eastAsiaTheme="minorEastAsia"/>
-                <w:b/>
-                <w:bCs/>
-                <w:color w:val="auto"/>
-                <w:kern w:val="0"/>
-                <w:sz w:val="24"/>
-                <w:szCs w:val="24"/>
-                <w:u w:val="none"/>
-                <w:lang w:val="en-US" w:eastAsia="en-US" w:bidi="ar-SA"/>
-              </w:rPr>
-              <w:t>Architect</w:t>
-            </w:r>
-            <w:r>
-              <w:rPr>
-                <w:rFonts w:eastAsia="" w:cs="" w:ascii="Poppins" w:hAnsi="Poppins" w:cstheme="minorBidi" w:eastAsiaTheme="minorEastAsia"/>
-                <w:b/>
-                <w:bCs/>
-                <w:color w:val="auto"/>
-                <w:kern w:val="0"/>
-                <w:sz w:val="24"/>
-                <w:szCs w:val="24"/>
-                <w:u w:val="none"/>
-                <w:lang w:val="en-US" w:eastAsia="en-US" w:bidi="ar-SA"/>
-              </w:rPr>
-              <w:t xml:space="preserve"> - </w:t>
+              <w:t xml:space="preserve">Principal Software Architect - </w:t>
             </w:r>
             <w:r>
               <w:rPr>
@@ -1308,7 +1100,6 @@
               <w:rPr>
                 <w:rFonts w:ascii="Poppins" w:hAnsi="Poppins"/>
                 <w:b/>
-                <w:b/>
                 <w:bCs/>
                 <w:sz w:val="24"/>
                 <w:szCs w:val="24"/>
@@ -1335,7 +1126,6 @@
               <w:jc w:val="left"/>
               <w:rPr>
                 <w:rFonts w:ascii="Poppins" w:hAnsi="Poppins"/>
-                <w:b/>
                 <w:b/>
                 <w:bCs/>
                 <w:sz w:val="24"/>
@@ -1406,7 +1196,6 @@
               <w:rPr>
                 <w:rFonts w:ascii="Poppins" w:hAnsi="Poppins"/>
                 <w:b/>
-                <w:b/>
                 <w:bCs/>
                 <w:sz w:val="22"/>
                 <w:szCs w:val="22"/>
@@ -1431,14 +1220,13 @@
               <w:widowControl w:val="false"/>
               <w:numPr>
                 <w:ilvl w:val="0"/>
-                <w:numId w:val="12"/>
+                <w:numId w:val="11"/>
               </w:numPr>
               <w:suppressAutoHyphens w:val="true"/>
               <w:spacing w:lineRule="auto" w:line="240" w:before="0" w:after="0"/>
               <w:jc w:val="left"/>
               <w:rPr>
                 <w:rFonts w:ascii="Poppins" w:hAnsi="Poppins"/>
-                <w:b w:val="false"/>
                 <w:b w:val="false"/>
                 <w:bCs w:val="false"/>
                 <w:sz w:val="22"/>
@@ -1464,14 +1252,13 @@
               <w:widowControl w:val="false"/>
               <w:numPr>
                 <w:ilvl w:val="0"/>
-                <w:numId w:val="12"/>
+                <w:numId w:val="11"/>
               </w:numPr>
               <w:suppressAutoHyphens w:val="true"/>
               <w:spacing w:lineRule="auto" w:line="240" w:before="0" w:after="0"/>
               <w:jc w:val="left"/>
               <w:rPr>
                 <w:rFonts w:ascii="Poppins" w:hAnsi="Poppins"/>
-                <w:b w:val="false"/>
                 <w:b w:val="false"/>
                 <w:bCs w:val="false"/>
                 <w:sz w:val="22"/>
@@ -1497,14 +1284,13 @@
               <w:widowControl w:val="false"/>
               <w:numPr>
                 <w:ilvl w:val="0"/>
-                <w:numId w:val="12"/>
+                <w:numId w:val="11"/>
               </w:numPr>
               <w:suppressAutoHyphens w:val="true"/>
               <w:spacing w:lineRule="auto" w:line="240" w:before="0" w:after="0"/>
               <w:jc w:val="left"/>
               <w:rPr>
                 <w:rFonts w:ascii="Poppins" w:hAnsi="Poppins"/>
-                <w:b w:val="false"/>
                 <w:b w:val="false"/>
                 <w:bCs w:val="false"/>
                 <w:sz w:val="22"/>
@@ -1530,14 +1316,13 @@
               <w:widowControl w:val="false"/>
               <w:numPr>
                 <w:ilvl w:val="0"/>
-                <w:numId w:val="12"/>
+                <w:numId w:val="11"/>
               </w:numPr>
               <w:suppressAutoHyphens w:val="true"/>
               <w:spacing w:lineRule="auto" w:line="240" w:before="0" w:after="0"/>
               <w:jc w:val="left"/>
               <w:rPr>
                 <w:rFonts w:ascii="Poppins" w:hAnsi="Poppins"/>
-                <w:b w:val="false"/>
                 <w:b w:val="false"/>
                 <w:bCs w:val="false"/>
                 <w:sz w:val="22"/>
@@ -1563,14 +1348,13 @@
               <w:widowControl w:val="false"/>
               <w:numPr>
                 <w:ilvl w:val="0"/>
-                <w:numId w:val="12"/>
+                <w:numId w:val="11"/>
               </w:numPr>
               <w:suppressAutoHyphens w:val="true"/>
               <w:spacing w:lineRule="auto" w:line="240" w:before="0" w:after="0"/>
               <w:jc w:val="left"/>
               <w:rPr>
                 <w:rFonts w:ascii="Poppins" w:hAnsi="Poppins"/>
-                <w:b w:val="false"/>
                 <w:b w:val="false"/>
                 <w:bCs w:val="false"/>
                 <w:sz w:val="22"/>
@@ -1599,7 +1383,6 @@
               <w:jc w:val="left"/>
               <w:rPr>
                 <w:rFonts w:ascii="Poppins" w:hAnsi="Poppins"/>
-                <w:b/>
                 <w:b/>
                 <w:bCs/>
                 <w:sz w:val="26"/>
@@ -1647,20 +1430,7 @@
                 <w:szCs w:val="24"/>
                 <w:lang w:val="en-US" w:eastAsia="en-US" w:bidi="ar-SA"/>
               </w:rPr>
-              <w:t>Senior Software Architect</w:t>
-            </w:r>
-            <w:r>
-              <w:rPr>
-                <w:rFonts w:eastAsia="" w:cs="" w:ascii="Poppins" w:hAnsi="Poppins" w:cstheme="minorBidi" w:eastAsiaTheme="minorEastAsia"/>
-                <w:b/>
-                <w:bCs/>
-                <w:color w:val="auto"/>
-                <w:kern w:val="0"/>
-                <w:sz w:val="24"/>
-                <w:szCs w:val="24"/>
-                <w:lang w:val="en-US" w:eastAsia="en-US" w:bidi="ar-SA"/>
-              </w:rPr>
-              <w:t xml:space="preserve"> </w:t>
+              <w:t xml:space="preserve">Senior Software Architect </w:t>
             </w:r>
             <w:r>
               <w:rPr>
@@ -1687,19 +1457,18 @@
                 <w:szCs w:val="24"/>
                 <w:lang w:val="en-US" w:eastAsia="en-US" w:bidi="ar-SA"/>
               </w:rPr>
-              <w:t xml:space="preserve"> | 01/2022 – 02/2023 </w:t>
-            </w:r>
-          </w:p>
-          <w:p>
-            <w:pPr>
-              <w:pStyle w:val="Normal"/>
-              <w:widowControl w:val="false"/>
-              <w:suppressAutoHyphens w:val="true"/>
-              <w:spacing w:lineRule="auto" w:line="240" w:before="0" w:after="0"/>
-              <w:jc w:val="left"/>
-              <w:rPr>
-                <w:rFonts w:ascii="Poppins" w:hAnsi="Poppins"/>
-                <w:b/>
+              <w:t xml:space="preserve"> | 01/2022 – 02/2023</w:t>
+            </w:r>
+          </w:p>
+          <w:p>
+            <w:pPr>
+              <w:pStyle w:val="Normal"/>
+              <w:widowControl w:val="false"/>
+              <w:suppressAutoHyphens w:val="true"/>
+              <w:spacing w:lineRule="auto" w:line="240" w:before="0" w:after="0"/>
+              <w:jc w:val="left"/>
+              <w:rPr>
+                <w:rFonts w:ascii="Poppins" w:hAnsi="Poppins"/>
                 <w:b/>
                 <w:bCs/>
                 <w:sz w:val="22"/>
@@ -1756,7 +1525,6 @@
               <w:jc w:val="left"/>
               <w:rPr>
                 <w:rFonts w:ascii="Poppins" w:hAnsi="Poppins"/>
-                <w:b w:val="false"/>
                 <w:b w:val="false"/>
                 <w:bCs w:val="false"/>
                 <w:i w:val="false"/>
@@ -1799,6 +1567,46 @@
               <w:rPr>
                 <w:rFonts w:ascii="Poppins" w:hAnsi="Poppins"/>
                 <w:b w:val="false"/>
+                <w:bCs w:val="false"/>
+                <w:i w:val="false"/>
+                <w:i w:val="false"/>
+                <w:caps w:val="false"/>
+                <w:smallCaps w:val="false"/>
+                <w:spacing w:val="0"/>
+                <w:sz w:val="22"/>
+                <w:szCs w:val="22"/>
+                <w:lang w:val="en-US" w:eastAsia="en-US" w:bidi="ar-SA"/>
+              </w:rPr>
+            </w:pPr>
+            <w:r>
+              <w:rPr>
+                <w:rFonts w:ascii="Poppins" w:hAnsi="Poppins"/>
+                <w:b w:val="false"/>
+                <w:bCs w:val="false"/>
+                <w:i w:val="false"/>
+                <w:caps w:val="false"/>
+                <w:smallCaps w:val="false"/>
+                <w:spacing w:val="0"/>
+                <w:sz w:val="22"/>
+                <w:szCs w:val="22"/>
+                <w:lang w:val="en-US" w:eastAsia="en-US" w:bidi="ar-SA"/>
+              </w:rPr>
+              <w:t>Built reusable components and contributed to design system adoption, improving delivery team velocity.</w:t>
+            </w:r>
+          </w:p>
+          <w:p>
+            <w:pPr>
+              <w:pStyle w:val="Normal"/>
+              <w:widowControl w:val="false"/>
+              <w:numPr>
+                <w:ilvl w:val="0"/>
+                <w:numId w:val="8"/>
+              </w:numPr>
+              <w:suppressAutoHyphens w:val="true"/>
+              <w:spacing w:lineRule="auto" w:line="240" w:before="0" w:after="0"/>
+              <w:jc w:val="left"/>
+              <w:rPr>
+                <w:rFonts w:ascii="Poppins" w:hAnsi="Poppins"/>
                 <w:b w:val="false"/>
                 <w:bCs w:val="false"/>
                 <w:i w:val="false"/>
@@ -1824,7 +1632,7 @@
                 <w:szCs w:val="22"/>
                 <w:lang w:val="en-US" w:eastAsia="en-US" w:bidi="ar-SA"/>
               </w:rPr>
-              <w:t>Built reusable components and contributed to design system adoption, improving delivery team velocity.</w:t>
+              <w:t>Defined KPIs and engineering metrics to drive continuous improvement and execution clarity.</w:t>
             </w:r>
           </w:p>
           <w:p>
@@ -1840,7 +1648,6 @@
               <w:jc w:val="left"/>
               <w:rPr>
                 <w:rFonts w:ascii="Poppins" w:hAnsi="Poppins"/>
-                <w:b w:val="false"/>
                 <w:b w:val="false"/>
                 <w:bCs w:val="false"/>
                 <w:i w:val="false"/>
@@ -1866,48 +1673,6 @@
                 <w:szCs w:val="22"/>
                 <w:lang w:val="en-US" w:eastAsia="en-US" w:bidi="ar-SA"/>
               </w:rPr>
-              <w:t>Defined KPIs and engineering metrics to drive continuous improvement and execution clarity.</w:t>
-            </w:r>
-          </w:p>
-          <w:p>
-            <w:pPr>
-              <w:pStyle w:val="Normal"/>
-              <w:widowControl w:val="false"/>
-              <w:numPr>
-                <w:ilvl w:val="0"/>
-                <w:numId w:val="8"/>
-              </w:numPr>
-              <w:suppressAutoHyphens w:val="true"/>
-              <w:spacing w:lineRule="auto" w:line="240" w:before="0" w:after="0"/>
-              <w:jc w:val="left"/>
-              <w:rPr>
-                <w:rFonts w:ascii="Poppins" w:hAnsi="Poppins"/>
-                <w:b w:val="false"/>
-                <w:b w:val="false"/>
-                <w:bCs w:val="false"/>
-                <w:i w:val="false"/>
-                <w:i w:val="false"/>
-                <w:caps w:val="false"/>
-                <w:smallCaps w:val="false"/>
-                <w:spacing w:val="0"/>
-                <w:sz w:val="22"/>
-                <w:szCs w:val="22"/>
-                <w:lang w:val="en-US" w:eastAsia="en-US" w:bidi="ar-SA"/>
-              </w:rPr>
-            </w:pPr>
-            <w:r>
-              <w:rPr>
-                <w:rFonts w:ascii="Poppins" w:hAnsi="Poppins"/>
-                <w:b w:val="false"/>
-                <w:bCs w:val="false"/>
-                <w:i w:val="false"/>
-                <w:caps w:val="false"/>
-                <w:smallCaps w:val="false"/>
-                <w:spacing w:val="0"/>
-                <w:sz w:val="22"/>
-                <w:szCs w:val="22"/>
-                <w:lang w:val="en-US" w:eastAsia="en-US" w:bidi="ar-SA"/>
-              </w:rPr>
               <w:t>Partnered with cross-functional teams to deliver maintainable solutions aligned with UX and product goals.</w:t>
             </w:r>
           </w:p>
@@ -1920,7 +1685,6 @@
               <w:jc w:val="left"/>
               <w:rPr>
                 <w:rFonts w:ascii="Poppins" w:hAnsi="Poppins"/>
-                <w:b w:val="false"/>
                 <w:b w:val="false"/>
                 <w:bCs w:val="false"/>
                 <w:i w:val="false"/>
@@ -1958,7 +1722,6 @@
               <w:rPr>
                 <w:rFonts w:ascii="Poppins" w:hAnsi="Poppins"/>
                 <w:b/>
-                <w:b/>
                 <w:bCs/>
                 <w:sz w:val="24"/>
                 <w:szCs w:val="24"/>
@@ -1976,20 +1739,7 @@
                 <w:szCs w:val="24"/>
                 <w:lang w:val="en-US" w:eastAsia="en-US" w:bidi="ar-SA"/>
               </w:rPr>
-              <w:t>Senior Software Architect</w:t>
-            </w:r>
-            <w:r>
-              <w:rPr>
-                <w:rFonts w:eastAsia="" w:cs="" w:ascii="Poppins" w:hAnsi="Poppins" w:cstheme="minorBidi" w:eastAsiaTheme="minorEastAsia"/>
-                <w:b/>
-                <w:bCs/>
-                <w:color w:val="auto"/>
-                <w:kern w:val="0"/>
-                <w:sz w:val="24"/>
-                <w:szCs w:val="24"/>
-                <w:lang w:val="en-US" w:eastAsia="en-US" w:bidi="ar-SA"/>
-              </w:rPr>
-              <w:t xml:space="preserve"> </w:t>
+              <w:t xml:space="preserve">Senior Software Architect </w:t>
             </w:r>
             <w:r>
               <w:rPr>
@@ -2029,7 +1779,6 @@
               <w:rPr>
                 <w:rFonts w:ascii="Poppins" w:hAnsi="Poppins"/>
                 <w:b/>
-                <w:b/>
                 <w:bCs/>
                 <w:sz w:val="22"/>
                 <w:szCs w:val="22"/>
@@ -2199,7 +1948,6 @@
               <w:rPr>
                 <w:rFonts w:ascii="Poppins" w:hAnsi="Poppins"/>
                 <w:b/>
-                <w:b/>
                 <w:bCs/>
                 <w:sz w:val="24"/>
                 <w:szCs w:val="24"/>
@@ -2228,7 +1976,6 @@
               <w:rPr>
                 <w:rFonts w:ascii="Poppins" w:hAnsi="Poppins"/>
                 <w:b/>
-                <w:b/>
                 <w:bCs/>
                 <w:sz w:val="24"/>
                 <w:szCs w:val="24"/>
@@ -2386,7 +2133,7 @@
               </w:numPr>
               <w:suppressAutoHyphens w:val="true"/>
               <w:spacing w:lineRule="auto" w:line="240" w:before="0" w:after="0"/>
-              <w:ind w:left="720" w:hanging="0"/>
+              <w:ind w:hanging="0" w:left="720"/>
               <w:jc w:val="left"/>
               <w:rPr>
                 <w:rFonts w:ascii="Poppins" w:hAnsi="Poppins"/>
@@ -2456,7 +2203,6 @@
               <w:rPr>
                 <w:rFonts w:ascii="Poppins" w:hAnsi="Poppins"/>
                 <w:b/>
-                <w:b/>
                 <w:sz w:val="24"/>
                 <w:szCs w:val="24"/>
                 <w:lang w:val="en-US" w:eastAsia="en-US" w:bidi="ar-SA"/>
@@ -2481,7 +2227,6 @@
               <w:jc w:val="left"/>
               <w:rPr>
                 <w:rFonts w:ascii="Poppins" w:hAnsi="Poppins"/>
-                <w:b/>
                 <w:b/>
                 <w:bCs/>
                 <w:sz w:val="24"/>
@@ -2559,7 +2304,6 @@
               <w:rPr>
                 <w:rFonts w:ascii="Poppins" w:hAnsi="Poppins"/>
                 <w:b/>
-                <w:b/>
                 <w:bCs/>
                 <w:sz w:val="22"/>
                 <w:szCs w:val="22"/>
@@ -2671,7 +2415,6 @@
               <w:rPr>
                 <w:rFonts w:ascii="Poppins" w:hAnsi="Poppins"/>
                 <w:b/>
-                <w:b/>
                 <w:bCs/>
                 <w:sz w:val="24"/>
                 <w:szCs w:val="24"/>
@@ -2697,7 +2440,6 @@
               <w:spacing w:lineRule="auto" w:line="240" w:before="0" w:after="0"/>
               <w:jc w:val="left"/>
               <w:rPr>
-                <w:b/>
                 <w:b/>
                 <w:bCs/>
               </w:rPr>
@@ -2737,7 +2479,6 @@
               <w:rPr>
                 <w:rFonts w:ascii="Poppins" w:hAnsi="Poppins"/>
                 <w:b/>
-                <w:b/>
                 <w:bCs/>
                 <w:sz w:val="22"/>
                 <w:szCs w:val="22"/>
@@ -2862,30 +2603,29 @@
               </w:numPr>
               <w:suppressAutoHyphens w:val="true"/>
               <w:spacing w:lineRule="auto" w:line="240" w:before="0" w:after="0"/>
-              <w:ind w:left="720" w:hanging="0"/>
-              <w:jc w:val="left"/>
-              <w:rPr>
-                <w:rFonts w:ascii="Poppins" w:hAnsi="Poppins"/>
-                <w:lang w:val="en-US" w:eastAsia="en-US" w:bidi="ar-SA"/>
-              </w:rPr>
-            </w:pPr>
-            <w:r>
-              <w:rPr>
-                <w:rFonts w:ascii="Poppins" w:hAnsi="Poppins"/>
-                <w:lang w:val="en-US" w:eastAsia="en-US" w:bidi="ar-SA"/>
-              </w:rPr>
-            </w:r>
-          </w:p>
-          <w:p>
-            <w:pPr>
-              <w:pStyle w:val="Normal"/>
-              <w:widowControl w:val="false"/>
-              <w:suppressAutoHyphens w:val="true"/>
-              <w:spacing w:lineRule="auto" w:line="240" w:before="0" w:after="0"/>
-              <w:jc w:val="left"/>
-              <w:rPr>
-                <w:rFonts w:ascii="Poppins" w:hAnsi="Poppins"/>
-                <w:b/>
+              <w:ind w:hanging="0" w:left="720"/>
+              <w:jc w:val="left"/>
+              <w:rPr>
+                <w:rFonts w:ascii="Poppins" w:hAnsi="Poppins"/>
+                <w:lang w:val="en-US" w:eastAsia="en-US" w:bidi="ar-SA"/>
+              </w:rPr>
+            </w:pPr>
+            <w:r>
+              <w:rPr>
+                <w:rFonts w:ascii="Poppins" w:hAnsi="Poppins"/>
+                <w:lang w:val="en-US" w:eastAsia="en-US" w:bidi="ar-SA"/>
+              </w:rPr>
+            </w:r>
+          </w:p>
+          <w:p>
+            <w:pPr>
+              <w:pStyle w:val="Normal"/>
+              <w:widowControl w:val="false"/>
+              <w:suppressAutoHyphens w:val="true"/>
+              <w:spacing w:lineRule="auto" w:line="240" w:before="0" w:after="0"/>
+              <w:jc w:val="left"/>
+              <w:rPr>
+                <w:rFonts w:ascii="Poppins" w:hAnsi="Poppins"/>
                 <w:b/>
                 <w:bCs/>
                 <w:sz w:val="24"/>
@@ -2904,20 +2644,7 @@
                 <w:szCs w:val="24"/>
                 <w:lang w:val="en-US" w:eastAsia="en-US" w:bidi="ar-SA"/>
               </w:rPr>
-              <w:t>Senior Solution Delivery Engineer</w:t>
-            </w:r>
-            <w:r>
-              <w:rPr>
-                <w:rFonts w:eastAsia="" w:cs="" w:ascii="Poppins" w:hAnsi="Poppins" w:cstheme="minorBidi" w:eastAsiaTheme="minorEastAsia"/>
-                <w:b/>
-                <w:bCs/>
-                <w:color w:val="auto"/>
-                <w:kern w:val="0"/>
-                <w:sz w:val="24"/>
-                <w:szCs w:val="24"/>
-                <w:lang w:val="en-US" w:eastAsia="en-US" w:bidi="ar-SA"/>
-              </w:rPr>
-              <w:t xml:space="preserve"> | </w:t>
+              <w:t xml:space="preserve">Senior Solution Delivery Engineer | </w:t>
             </w:r>
             <w:r>
               <w:rPr>
@@ -2956,14 +2683,35 @@
               <w:rPr>
                 <w:rFonts w:ascii="Poppins" w:hAnsi="Poppins"/>
                 <w:b w:val="false"/>
+                <w:bCs w:val="false"/>
+                <w:sz w:val="24"/>
+                <w:szCs w:val="24"/>
+                <w:lang w:val="en-US" w:eastAsia="en-US" w:bidi="ar-SA"/>
+              </w:rPr>
+            </w:pPr>
+            <w:r>
+              <w:rPr>
+                <w:rFonts w:ascii="Poppins" w:hAnsi="Poppins"/>
                 <w:b w:val="false"/>
                 <w:bCs w:val="false"/>
                 <w:sz w:val="24"/>
                 <w:szCs w:val="24"/>
                 <w:lang w:val="en-US" w:eastAsia="en-US" w:bidi="ar-SA"/>
               </w:rPr>
-            </w:pPr>
-            <w:r>
+              <w:t>Thakur International, Kathmandu, Nepal</w:t>
+            </w:r>
+          </w:p>
+          <w:p>
+            <w:pPr>
+              <w:pStyle w:val="Normal"/>
+              <w:widowControl w:val="false"/>
+              <w:numPr>
+                <w:ilvl w:val="0"/>
+                <w:numId w:val="12"/>
+              </w:numPr>
+              <w:suppressAutoHyphens w:val="true"/>
+              <w:spacing w:lineRule="auto" w:line="240" w:before="0" w:after="0"/>
+              <w:jc w:val="left"/>
               <w:rPr>
                 <w:rFonts w:ascii="Poppins" w:hAnsi="Poppins"/>
                 <w:b w:val="false"/>
@@ -2972,39 +2720,16 @@
                 <w:szCs w:val="24"/>
                 <w:lang w:val="en-US" w:eastAsia="en-US" w:bidi="ar-SA"/>
               </w:rPr>
-              <w:t>Thakur International, Kathmandu, Nepal</w:t>
-            </w:r>
-          </w:p>
-          <w:p>
-            <w:pPr>
-              <w:pStyle w:val="Normal"/>
-              <w:widowControl w:val="false"/>
-              <w:numPr>
-                <w:ilvl w:val="0"/>
-                <w:numId w:val="13"/>
-              </w:numPr>
-              <w:suppressAutoHyphens w:val="true"/>
-              <w:spacing w:lineRule="auto" w:line="240" w:before="0" w:after="0"/>
-              <w:jc w:val="left"/>
-              <w:rPr>
-                <w:rFonts w:ascii="Poppins" w:hAnsi="Poppins"/>
-                <w:b w:val="false"/>
+            </w:pPr>
+            <w:r>
+              <w:rPr>
+                <w:rFonts w:ascii="Poppins" w:hAnsi="Poppins"/>
                 <w:b w:val="false"/>
                 <w:bCs w:val="false"/>
                 <w:sz w:val="24"/>
                 <w:szCs w:val="24"/>
                 <w:lang w:val="en-US" w:eastAsia="en-US" w:bidi="ar-SA"/>
               </w:rPr>
-            </w:pPr>
-            <w:r>
-              <w:rPr>
-                <w:rFonts w:ascii="Poppins" w:hAnsi="Poppins"/>
-                <w:b w:val="false"/>
-                <w:bCs w:val="false"/>
-                <w:sz w:val="24"/>
-                <w:szCs w:val="24"/>
-                <w:lang w:val="en-US" w:eastAsia="en-US" w:bidi="ar-SA"/>
-              </w:rPr>
               <w:t>Managed pre-sales and post-sales technical solutions, supporting customer requirements and coordinating with sales teams.</w:t>
             </w:r>
           </w:p>
@@ -3017,7 +2742,6 @@
               <w:jc w:val="left"/>
               <w:rPr>
                 <w:rFonts w:ascii="Poppins" w:hAnsi="Poppins"/>
-                <w:b/>
                 <w:b/>
                 <w:bCs/>
                 <w:sz w:val="28"/>
@@ -3047,7 +2771,6 @@
               <w:jc w:val="left"/>
               <w:rPr>
                 <w:rFonts w:ascii="Poppins" w:hAnsi="Poppins"/>
-                <w:b/>
                 <w:b/>
                 <w:bCs/>
                 <w:sz w:val="24"/>
@@ -3078,7 +2801,6 @@
               <w:jc w:val="left"/>
               <w:rPr>
                 <w:rFonts w:ascii="Poppins" w:hAnsi="Poppins"/>
-                <w:b w:val="false"/>
                 <w:b w:val="false"/>
                 <w:bCs w:val="false"/>
                 <w:sz w:val="22"/>
@@ -3106,14 +2828,13 @@
               <w:widowControl w:val="false"/>
               <w:numPr>
                 <w:ilvl w:val="0"/>
-                <w:numId w:val="14"/>
+                <w:numId w:val="13"/>
               </w:numPr>
               <w:suppressAutoHyphens w:val="true"/>
               <w:spacing w:lineRule="auto" w:line="240" w:before="0" w:after="0"/>
               <w:jc w:val="left"/>
               <w:rPr>
                 <w:rFonts w:ascii="Poppins" w:hAnsi="Poppins"/>
-                <w:b w:val="false"/>
                 <w:b w:val="false"/>
                 <w:bCs w:val="false"/>
                 <w:sz w:val="22"/>
@@ -3145,7 +2866,6 @@
               <w:rPr>
                 <w:rFonts w:ascii="Poppins" w:hAnsi="Poppins"/>
                 <w:b/>
-                <w:b/>
                 <w:bCs/>
                 <w:sz w:val="28"/>
                 <w:szCs w:val="28"/>
@@ -3201,7 +2921,6 @@
               <w:jc w:val="left"/>
               <w:rPr>
                 <w:rFonts w:ascii="Poppins" w:hAnsi="Poppins"/>
-                <w:b w:val="false"/>
                 <w:b w:val="false"/>
                 <w:bCs w:val="false"/>
                 <w:sz w:val="24"/>
@@ -3278,7 +2997,6 @@
               <w:jc w:val="left"/>
               <w:rPr>
                 <w:b w:val="false"/>
-                <w:b w:val="false"/>
                 <w:bCs w:val="false"/>
                 <w:lang w:val="en-US" w:eastAsia="en-US" w:bidi="ar-SA"/>
               </w:rPr>
@@ -3417,7 +3135,6 @@
               <w:rPr>
                 <w:rFonts w:ascii="Poppins" w:hAnsi="Poppins"/>
                 <w:b/>
-                <w:b/>
                 <w:bCs/>
                 <w:sz w:val="28"/>
                 <w:szCs w:val="28"/>
@@ -3521,7 +3238,6 @@
               <w:jc w:val="left"/>
               <w:rPr>
                 <w:rFonts w:ascii="Poppins" w:hAnsi="Poppins"/>
-                <w:b/>
                 <w:b/>
                 <w:bCs/>
                 <w:sz w:val="24"/>
@@ -3584,13 +3300,15 @@
         </w:rPr>
       </w:pPr>
       <w:r>
-        <w:rPr/>
+        <w:rPr>
+          <w:rFonts w:ascii="Poppins" w:hAnsi="Poppins"/>
+        </w:rPr>
       </w:r>
     </w:p>
     <w:sectPr>
       <w:type w:val="nextPage"/>
       <w:pgSz w:w="11906" w:h="16838"/>
-      <w:pgMar w:left="374" w:right="340" w:header="0" w:top="238" w:footer="0" w:bottom="567" w:gutter="0"/>
+      <w:pgMar w:left="374" w:right="340" w:gutter="0" w:header="0" w:top="238" w:footer="0" w:bottom="567"/>
       <w:pgNumType w:fmt="decimal"/>
       <w:formProt w:val="false"/>
       <w:textDirection w:val="lrTb"/>
@@ -5384,143 +5102,6 @@
     </w:lvl>
   </w:abstractNum>
   <w:abstractNum w:abstractNumId="14">
-    <w:lvl w:ilvl="0">
-      <w:start w:val="1"/>
-      <w:numFmt w:val="bullet"/>
-      <w:lvlText w:val=""/>
-      <w:lvlJc w:val="left"/>
-      <w:pPr>
-        <w:tabs>
-          <w:tab w:val="num" w:pos="720"/>
-        </w:tabs>
-        <w:ind w:left="720" w:hanging="360"/>
-      </w:pPr>
-      <w:rPr>
-        <w:rFonts w:ascii="Symbol" w:hAnsi="Symbol" w:cs="Symbol" w:hint="default"/>
-      </w:rPr>
-    </w:lvl>
-    <w:lvl w:ilvl="1">
-      <w:start w:val="1"/>
-      <w:numFmt w:val="bullet"/>
-      <w:lvlText w:val="◦"/>
-      <w:lvlJc w:val="left"/>
-      <w:pPr>
-        <w:tabs>
-          <w:tab w:val="num" w:pos="1080"/>
-        </w:tabs>
-        <w:ind w:left="1080" w:hanging="360"/>
-      </w:pPr>
-      <w:rPr>
-        <w:rFonts w:ascii="OpenSymbol" w:hAnsi="OpenSymbol" w:cs="OpenSymbol" w:hint="default"/>
-      </w:rPr>
-    </w:lvl>
-    <w:lvl w:ilvl="2">
-      <w:start w:val="1"/>
-      <w:numFmt w:val="bullet"/>
-      <w:lvlText w:val="▪"/>
-      <w:lvlJc w:val="left"/>
-      <w:pPr>
-        <w:tabs>
-          <w:tab w:val="num" w:pos="1440"/>
-        </w:tabs>
-        <w:ind w:left="1440" w:hanging="360"/>
-      </w:pPr>
-      <w:rPr>
-        <w:rFonts w:ascii="OpenSymbol" w:hAnsi="OpenSymbol" w:cs="OpenSymbol" w:hint="default"/>
-      </w:rPr>
-    </w:lvl>
-    <w:lvl w:ilvl="3">
-      <w:start w:val="1"/>
-      <w:numFmt w:val="bullet"/>
-      <w:lvlText w:val=""/>
-      <w:lvlJc w:val="left"/>
-      <w:pPr>
-        <w:tabs>
-          <w:tab w:val="num" w:pos="1800"/>
-        </w:tabs>
-        <w:ind w:left="1800" w:hanging="360"/>
-      </w:pPr>
-      <w:rPr>
-        <w:rFonts w:ascii="Symbol" w:hAnsi="Symbol" w:cs="Symbol" w:hint="default"/>
-      </w:rPr>
-    </w:lvl>
-    <w:lvl w:ilvl="4">
-      <w:start w:val="1"/>
-      <w:numFmt w:val="bullet"/>
-      <w:lvlText w:val="◦"/>
-      <w:lvlJc w:val="left"/>
-      <w:pPr>
-        <w:tabs>
-          <w:tab w:val="num" w:pos="2160"/>
-        </w:tabs>
-        <w:ind w:left="2160" w:hanging="360"/>
-      </w:pPr>
-      <w:rPr>
-        <w:rFonts w:ascii="OpenSymbol" w:hAnsi="OpenSymbol" w:cs="OpenSymbol" w:hint="default"/>
-      </w:rPr>
-    </w:lvl>
-    <w:lvl w:ilvl="5">
-      <w:start w:val="1"/>
-      <w:numFmt w:val="bullet"/>
-      <w:lvlText w:val="▪"/>
-      <w:lvlJc w:val="left"/>
-      <w:pPr>
-        <w:tabs>
-          <w:tab w:val="num" w:pos="2520"/>
-        </w:tabs>
-        <w:ind w:left="2520" w:hanging="360"/>
-      </w:pPr>
-      <w:rPr>
-        <w:rFonts w:ascii="OpenSymbol" w:hAnsi="OpenSymbol" w:cs="OpenSymbol" w:hint="default"/>
-      </w:rPr>
-    </w:lvl>
-    <w:lvl w:ilvl="6">
-      <w:start w:val="1"/>
-      <w:numFmt w:val="bullet"/>
-      <w:lvlText w:val=""/>
-      <w:lvlJc w:val="left"/>
-      <w:pPr>
-        <w:tabs>
-          <w:tab w:val="num" w:pos="2880"/>
-        </w:tabs>
-        <w:ind w:left="2880" w:hanging="360"/>
-      </w:pPr>
-      <w:rPr>
-        <w:rFonts w:ascii="Symbol" w:hAnsi="Symbol" w:cs="Symbol" w:hint="default"/>
-      </w:rPr>
-    </w:lvl>
-    <w:lvl w:ilvl="7">
-      <w:start w:val="1"/>
-      <w:numFmt w:val="bullet"/>
-      <w:lvlText w:val="◦"/>
-      <w:lvlJc w:val="left"/>
-      <w:pPr>
-        <w:tabs>
-          <w:tab w:val="num" w:pos="3240"/>
-        </w:tabs>
-        <w:ind w:left="3240" w:hanging="360"/>
-      </w:pPr>
-      <w:rPr>
-        <w:rFonts w:ascii="OpenSymbol" w:hAnsi="OpenSymbol" w:cs="OpenSymbol" w:hint="default"/>
-      </w:rPr>
-    </w:lvl>
-    <w:lvl w:ilvl="8">
-      <w:start w:val="1"/>
-      <w:numFmt w:val="bullet"/>
-      <w:lvlText w:val="▪"/>
-      <w:lvlJc w:val="left"/>
-      <w:pPr>
-        <w:tabs>
-          <w:tab w:val="num" w:pos="3600"/>
-        </w:tabs>
-        <w:ind w:left="3600" w:hanging="360"/>
-      </w:pPr>
-      <w:rPr>
-        <w:rFonts w:ascii="OpenSymbol" w:hAnsi="OpenSymbol" w:cs="OpenSymbol" w:hint="default"/>
-      </w:rPr>
-    </w:lvl>
-  </w:abstractNum>
-  <w:abstractNum w:abstractNumId="15">
     <w:lvl w:ilvl="0">
       <w:start w:val="1"/>
       <w:numFmt w:val="none"/>
@@ -5680,9 +5261,6 @@
   </w:num>
   <w:num w:numId="14">
     <w:abstractNumId w:val="14"/>
-  </w:num>
-  <w:num w:numId="15">
-    <w:abstractNumId w:val="15"/>
   </w:num>
 </w:numbering>
 </file>
@@ -6114,7 +5692,7 @@
     </w:pPr>
     <w:rPr>
       <w:rFonts w:ascii="Calibri Light" w:hAnsi="Calibri Light" w:eastAsia="" w:cs="" w:asciiTheme="majorHAnsi" w:cstheme="majorBidi" w:eastAsiaTheme="majorEastAsia" w:hAnsiTheme="majorHAnsi"/>
-      <w:color w:val="262626" w:themeColor="text1" w:themeTint="d9"/>
+      <w:color w:themeColor="text1" w:themeTint="d9" w:val="262626"/>
       <w:sz w:val="40"/>
       <w:szCs w:val="40"/>
     </w:rPr>
@@ -6135,7 +5713,7 @@
     </w:pPr>
     <w:rPr>
       <w:rFonts w:ascii="Calibri Light" w:hAnsi="Calibri Light" w:eastAsia="" w:cs="" w:asciiTheme="majorHAnsi" w:cstheme="majorBidi" w:eastAsiaTheme="majorEastAsia" w:hAnsiTheme="majorHAnsi"/>
-      <w:color w:val="ED7D31" w:themeColor="accent2"/>
+      <w:color w:themeColor="accent2" w:val="ED7D31"/>
       <w:sz w:val="36"/>
       <w:szCs w:val="36"/>
     </w:rPr>
@@ -6157,7 +5735,7 @@
     </w:pPr>
     <w:rPr>
       <w:rFonts w:ascii="Calibri Light" w:hAnsi="Calibri Light" w:eastAsia="" w:cs="" w:asciiTheme="majorHAnsi" w:cstheme="majorBidi" w:eastAsiaTheme="majorEastAsia" w:hAnsiTheme="majorHAnsi"/>
-      <w:color w:val="C45911" w:themeColor="accent2" w:themeShade="bf"/>
+      <w:color w:themeColor="accent2" w:themeShade="bf" w:val="C45911"/>
       <w:sz w:val="32"/>
       <w:szCs w:val="32"/>
     </w:rPr>
@@ -6181,7 +5759,7 @@
       <w:rFonts w:ascii="Calibri Light" w:hAnsi="Calibri Light" w:eastAsia="" w:cs="" w:asciiTheme="majorHAnsi" w:cstheme="majorBidi" w:eastAsiaTheme="majorEastAsia" w:hAnsiTheme="majorHAnsi"/>
       <w:i/>
       <w:iCs/>
-      <w:color w:val="833C0B" w:themeColor="accent2" w:themeShade="80"/>
+      <w:color w:themeColor="accent2" w:themeShade="80" w:val="833C0B"/>
       <w:sz w:val="28"/>
       <w:szCs w:val="28"/>
     </w:rPr>
@@ -6203,7 +5781,7 @@
     </w:pPr>
     <w:rPr>
       <w:rFonts w:ascii="Calibri Light" w:hAnsi="Calibri Light" w:eastAsia="" w:cs="" w:asciiTheme="majorHAnsi" w:cstheme="majorBidi" w:eastAsiaTheme="majorEastAsia" w:hAnsiTheme="majorHAnsi"/>
-      <w:color w:val="C45911" w:themeColor="accent2" w:themeShade="bf"/>
+      <w:color w:themeColor="accent2" w:themeShade="bf" w:val="C45911"/>
       <w:sz w:val="24"/>
       <w:szCs w:val="24"/>
     </w:rPr>
@@ -6227,7 +5805,7 @@
       <w:rFonts w:ascii="Calibri Light" w:hAnsi="Calibri Light" w:eastAsia="" w:cs="" w:asciiTheme="majorHAnsi" w:cstheme="majorBidi" w:eastAsiaTheme="majorEastAsia" w:hAnsiTheme="majorHAnsi"/>
       <w:i/>
       <w:iCs/>
-      <w:color w:val="833C0B" w:themeColor="accent2" w:themeShade="80"/>
+      <w:color w:themeColor="accent2" w:themeShade="80" w:val="833C0B"/>
       <w:sz w:val="24"/>
       <w:szCs w:val="24"/>
     </w:rPr>
@@ -6251,7 +5829,7 @@
       <w:rFonts w:ascii="Calibri Light" w:hAnsi="Calibri Light" w:eastAsia="" w:cs="" w:asciiTheme="majorHAnsi" w:cstheme="majorBidi" w:eastAsiaTheme="majorEastAsia" w:hAnsiTheme="majorHAnsi"/>
       <w:b/>
       <w:bCs/>
-      <w:color w:val="833C0B" w:themeColor="accent2" w:themeShade="80"/>
+      <w:color w:themeColor="accent2" w:themeShade="80" w:val="833C0B"/>
       <w:sz w:val="22"/>
       <w:szCs w:val="22"/>
     </w:rPr>
@@ -6273,7 +5851,7 @@
     </w:pPr>
     <w:rPr>
       <w:rFonts w:ascii="Calibri Light" w:hAnsi="Calibri Light" w:eastAsia="" w:cs="" w:asciiTheme="majorHAnsi" w:cstheme="majorBidi" w:eastAsiaTheme="majorEastAsia" w:hAnsiTheme="majorHAnsi"/>
-      <w:color w:val="833C0B" w:themeColor="accent2" w:themeShade="80"/>
+      <w:color w:themeColor="accent2" w:themeShade="80" w:val="833C0B"/>
       <w:sz w:val="22"/>
       <w:szCs w:val="22"/>
     </w:rPr>
@@ -6297,7 +5875,7 @@
       <w:rFonts w:ascii="Calibri Light" w:hAnsi="Calibri Light" w:eastAsia="" w:cs="" w:asciiTheme="majorHAnsi" w:cstheme="majorBidi" w:eastAsiaTheme="majorEastAsia" w:hAnsiTheme="majorHAnsi"/>
       <w:i/>
       <w:iCs/>
-      <w:color w:val="833C0B" w:themeColor="accent2" w:themeShade="80"/>
+      <w:color w:themeColor="accent2" w:themeShade="80" w:val="833C0B"/>
       <w:sz w:val="22"/>
       <w:szCs w:val="22"/>
     </w:rPr>
@@ -6313,13 +5891,12 @@
   <w:style w:type="character" w:styleId="TytuZnak" w:customStyle="1">
     <w:name w:val="Tytuł Znak"/>
     <w:basedOn w:val="DefaultParagraphFont"/>
-    <w:link w:val="Tytu"/>
     <w:uiPriority w:val="10"/>
     <w:qFormat/>
     <w:rsid w:val="005a1e06"/>
     <w:rPr>
       <w:rFonts w:ascii="Calibri Light" w:hAnsi="Calibri Light" w:eastAsia="" w:cs="" w:asciiTheme="majorHAnsi" w:cstheme="majorBidi" w:eastAsiaTheme="majorEastAsia" w:hAnsiTheme="majorHAnsi"/>
-      <w:color w:val="262626" w:themeColor="text1" w:themeTint="d9"/>
+      <w:color w:themeColor="text1" w:themeTint="d9" w:val="262626"/>
       <w:sz w:val="96"/>
       <w:szCs w:val="96"/>
     </w:rPr>
@@ -6327,13 +5904,12 @@
   <w:style w:type="character" w:styleId="Nagwek1Znak" w:customStyle="1">
     <w:name w:val="Nagłówek 1 Znak"/>
     <w:basedOn w:val="DefaultParagraphFont"/>
-    <w:link w:val="Nagwek1"/>
     <w:uiPriority w:val="9"/>
     <w:qFormat/>
     <w:rsid w:val="005a1e06"/>
     <w:rPr>
       <w:rFonts w:ascii="Calibri Light" w:hAnsi="Calibri Light" w:eastAsia="" w:cs="" w:asciiTheme="majorHAnsi" w:cstheme="majorBidi" w:eastAsiaTheme="majorEastAsia" w:hAnsiTheme="majorHAnsi"/>
-      <w:color w:val="262626" w:themeColor="text1" w:themeTint="d9"/>
+      <w:color w:themeColor="text1" w:themeTint="d9" w:val="262626"/>
       <w:sz w:val="40"/>
       <w:szCs w:val="40"/>
     </w:rPr>
@@ -6341,13 +5917,12 @@
   <w:style w:type="character" w:styleId="Nagwek2Znak" w:customStyle="1">
     <w:name w:val="Nagłówek 2 Znak"/>
     <w:basedOn w:val="DefaultParagraphFont"/>
-    <w:link w:val="Nagwek2"/>
     <w:uiPriority w:val="9"/>
     <w:qFormat/>
     <w:rsid w:val="005a1e06"/>
     <w:rPr>
       <w:rFonts w:ascii="Calibri Light" w:hAnsi="Calibri Light" w:eastAsia="" w:cs="" w:asciiTheme="majorHAnsi" w:cstheme="majorBidi" w:eastAsiaTheme="majorEastAsia" w:hAnsiTheme="majorHAnsi"/>
-      <w:color w:val="ED7D31" w:themeColor="accent2"/>
+      <w:color w:themeColor="accent2" w:val="ED7D31"/>
       <w:sz w:val="36"/>
       <w:szCs w:val="36"/>
     </w:rPr>
@@ -6355,14 +5930,13 @@
   <w:style w:type="character" w:styleId="Nagwek3Znak" w:customStyle="1">
     <w:name w:val="Nagłówek 3 Znak"/>
     <w:basedOn w:val="DefaultParagraphFont"/>
-    <w:link w:val="Nagwek3"/>
     <w:uiPriority w:val="9"/>
     <w:semiHidden/>
     <w:qFormat/>
     <w:rsid w:val="005a1e06"/>
     <w:rPr>
       <w:rFonts w:ascii="Calibri Light" w:hAnsi="Calibri Light" w:eastAsia="" w:cs="" w:asciiTheme="majorHAnsi" w:cstheme="majorBidi" w:eastAsiaTheme="majorEastAsia" w:hAnsiTheme="majorHAnsi"/>
-      <w:color w:val="C45911" w:themeColor="accent2" w:themeShade="bf"/>
+      <w:color w:themeColor="accent2" w:themeShade="bf" w:val="C45911"/>
       <w:sz w:val="32"/>
       <w:szCs w:val="32"/>
     </w:rPr>
@@ -6370,7 +5944,6 @@
   <w:style w:type="character" w:styleId="Nagwek4Znak" w:customStyle="1">
     <w:name w:val="Nagłówek 4 Znak"/>
     <w:basedOn w:val="DefaultParagraphFont"/>
-    <w:link w:val="Nagwek4"/>
     <w:uiPriority w:val="9"/>
     <w:semiHidden/>
     <w:qFormat/>
@@ -6379,7 +5952,7 @@
       <w:rFonts w:ascii="Calibri Light" w:hAnsi="Calibri Light" w:eastAsia="" w:cs="" w:asciiTheme="majorHAnsi" w:cstheme="majorBidi" w:eastAsiaTheme="majorEastAsia" w:hAnsiTheme="majorHAnsi"/>
       <w:i/>
       <w:iCs/>
-      <w:color w:val="833C0B" w:themeColor="accent2" w:themeShade="80"/>
+      <w:color w:themeColor="accent2" w:themeShade="80" w:val="833C0B"/>
       <w:sz w:val="28"/>
       <w:szCs w:val="28"/>
     </w:rPr>
@@ -6387,14 +5960,13 @@
   <w:style w:type="character" w:styleId="Nagwek5Znak" w:customStyle="1">
     <w:name w:val="Nagłówek 5 Znak"/>
     <w:basedOn w:val="DefaultParagraphFont"/>
-    <w:link w:val="Nagwek5"/>
     <w:uiPriority w:val="9"/>
     <w:semiHidden/>
     <w:qFormat/>
     <w:rsid w:val="005a1e06"/>
     <w:rPr>
       <w:rFonts w:ascii="Calibri Light" w:hAnsi="Calibri Light" w:eastAsia="" w:cs="" w:asciiTheme="majorHAnsi" w:cstheme="majorBidi" w:eastAsiaTheme="majorEastAsia" w:hAnsiTheme="majorHAnsi"/>
-      <w:color w:val="C45911" w:themeColor="accent2" w:themeShade="bf"/>
+      <w:color w:themeColor="accent2" w:themeShade="bf" w:val="C45911"/>
       <w:sz w:val="24"/>
       <w:szCs w:val="24"/>
     </w:rPr>
@@ -6402,7 +5974,6 @@
   <w:style w:type="character" w:styleId="Nagwek6Znak" w:customStyle="1">
     <w:name w:val="Nagłówek 6 Znak"/>
     <w:basedOn w:val="DefaultParagraphFont"/>
-    <w:link w:val="Nagwek6"/>
     <w:uiPriority w:val="9"/>
     <w:semiHidden/>
     <w:qFormat/>
@@ -6411,7 +5982,7 @@
       <w:rFonts w:ascii="Calibri Light" w:hAnsi="Calibri Light" w:eastAsia="" w:cs="" w:asciiTheme="majorHAnsi" w:cstheme="majorBidi" w:eastAsiaTheme="majorEastAsia" w:hAnsiTheme="majorHAnsi"/>
       <w:i/>
       <w:iCs/>
-      <w:color w:val="833C0B" w:themeColor="accent2" w:themeShade="80"/>
+      <w:color w:themeColor="accent2" w:themeShade="80" w:val="833C0B"/>
       <w:sz w:val="24"/>
       <w:szCs w:val="24"/>
     </w:rPr>
@@ -6419,7 +5990,6 @@
   <w:style w:type="character" w:styleId="Nagwek7Znak" w:customStyle="1">
     <w:name w:val="Nagłówek 7 Znak"/>
     <w:basedOn w:val="DefaultParagraphFont"/>
-    <w:link w:val="Nagwek7"/>
     <w:uiPriority w:val="9"/>
     <w:semiHidden/>
     <w:qFormat/>
@@ -6428,7 +5998,7 @@
       <w:rFonts w:ascii="Calibri Light" w:hAnsi="Calibri Light" w:eastAsia="" w:cs="" w:asciiTheme="majorHAnsi" w:cstheme="majorBidi" w:eastAsiaTheme="majorEastAsia" w:hAnsiTheme="majorHAnsi"/>
       <w:b/>
       <w:bCs/>
-      <w:color w:val="833C0B" w:themeColor="accent2" w:themeShade="80"/>
+      <w:color w:themeColor="accent2" w:themeShade="80" w:val="833C0B"/>
       <w:sz w:val="22"/>
       <w:szCs w:val="22"/>
     </w:rPr>
@@ -6436,14 +6006,13 @@
   <w:style w:type="character" w:styleId="Nagwek8Znak" w:customStyle="1">
     <w:name w:val="Nagłówek 8 Znak"/>
     <w:basedOn w:val="DefaultParagraphFont"/>
-    <w:link w:val="Nagwek8"/>
     <w:uiPriority w:val="9"/>
     <w:semiHidden/>
     <w:qFormat/>
     <w:rsid w:val="005a1e06"/>
     <w:rPr>
       <w:rFonts w:ascii="Calibri Light" w:hAnsi="Calibri Light" w:eastAsia="" w:cs="" w:asciiTheme="majorHAnsi" w:cstheme="majorBidi" w:eastAsiaTheme="majorEastAsia" w:hAnsiTheme="majorHAnsi"/>
-      <w:color w:val="833C0B" w:themeColor="accent2" w:themeShade="80"/>
+      <w:color w:themeColor="accent2" w:themeShade="80" w:val="833C0B"/>
       <w:sz w:val="22"/>
       <w:szCs w:val="22"/>
     </w:rPr>
@@ -6451,7 +6020,6 @@
   <w:style w:type="character" w:styleId="Nagwek9Znak" w:customStyle="1">
     <w:name w:val="Nagłówek 9 Znak"/>
     <w:basedOn w:val="DefaultParagraphFont"/>
-    <w:link w:val="Nagwek9"/>
     <w:uiPriority w:val="9"/>
     <w:semiHidden/>
     <w:qFormat/>
@@ -6460,7 +6028,7 @@
       <w:rFonts w:ascii="Calibri Light" w:hAnsi="Calibri Light" w:eastAsia="" w:cs="" w:asciiTheme="majorHAnsi" w:cstheme="majorBidi" w:eastAsiaTheme="majorEastAsia" w:hAnsiTheme="majorHAnsi"/>
       <w:i/>
       <w:iCs/>
-      <w:color w:val="833C0B" w:themeColor="accent2" w:themeShade="80"/>
+      <w:color w:themeColor="accent2" w:themeShade="80" w:val="833C0B"/>
       <w:sz w:val="22"/>
       <w:szCs w:val="22"/>
     </w:rPr>
@@ -6468,13 +6036,12 @@
   <w:style w:type="character" w:styleId="PodtytuZnak" w:customStyle="1">
     <w:name w:val="Podtytuł Znak"/>
     <w:basedOn w:val="DefaultParagraphFont"/>
-    <w:link w:val="Podtytu"/>
     <w:uiPriority w:val="11"/>
     <w:qFormat/>
     <w:rsid w:val="005a1e06"/>
     <w:rPr>
       <w:caps/>
-      <w:color w:val="404040" w:themeColor="text1" w:themeTint="bf"/>
+      <w:color w:themeColor="text1" w:themeTint="bf" w:val="404040"/>
       <w:spacing w:val="20"/>
       <w:sz w:val="28"/>
       <w:szCs w:val="28"/>
@@ -6500,19 +6067,18 @@
     <w:rPr>
       <w:i/>
       <w:iCs/>
-      <w:color w:val="000000" w:themeColor="text1"/>
+      <w:color w:themeColor="text1" w:val="000000"/>
     </w:rPr>
   </w:style>
   <w:style w:type="character" w:styleId="CytatZnak" w:customStyle="1">
     <w:name w:val="Cytat Znak"/>
     <w:basedOn w:val="DefaultParagraphFont"/>
-    <w:link w:val="Cytat"/>
     <w:uiPriority w:val="29"/>
     <w:qFormat/>
     <w:rsid w:val="005a1e06"/>
     <w:rPr>
       <w:rFonts w:ascii="Calibri Light" w:hAnsi="Calibri Light" w:eastAsia="" w:cs="" w:asciiTheme="majorHAnsi" w:cstheme="majorBidi" w:eastAsiaTheme="majorEastAsia" w:hAnsiTheme="majorHAnsi"/>
-      <w:color w:val="000000" w:themeColor="text1"/>
+      <w:color w:themeColor="text1" w:val="000000"/>
       <w:sz w:val="24"/>
       <w:szCs w:val="24"/>
     </w:rPr>
@@ -6520,7 +6086,6 @@
   <w:style w:type="character" w:styleId="CytatintensywnyZnak" w:customStyle="1">
     <w:name w:val="Cytat intensywny Znak"/>
     <w:basedOn w:val="DefaultParagraphFont"/>
-    <w:link w:val="Cytatintensywny"/>
     <w:uiPriority w:val="30"/>
     <w:qFormat/>
     <w:rsid w:val="005a1e06"/>
@@ -6539,7 +6104,7 @@
     <w:rPr>
       <w:i/>
       <w:iCs/>
-      <w:color w:val="595959" w:themeColor="text1" w:themeTint="a6"/>
+      <w:color w:themeColor="text1" w:themeTint="a6" w:val="595959"/>
     </w:rPr>
   </w:style>
   <w:style w:type="character" w:styleId="IntenseEmphasis">
@@ -6557,7 +6122,7 @@
       <w:smallCaps w:val="false"/>
       <w:strike w:val="false"/>
       <w:dstrike w:val="false"/>
-      <w:color w:val="ED7D31" w:themeColor="accent2"/>
+      <w:color w:themeColor="accent2" w:val="ED7D31"/>
     </w:rPr>
   </w:style>
   <w:style w:type="character" w:styleId="SubtleReference">
@@ -6568,7 +6133,7 @@
     <w:rsid w:val="005a1e06"/>
     <w:rPr>
       <w:smallCaps/>
-      <w:color w:val="404040" w:themeColor="text1" w:themeTint="bf"/>
+      <w:color w:themeColor="text1" w:themeTint="bf" w:val="404040"/>
       <w:spacing w:val="0"/>
       <w:u w:val="single" w:color="7F7F7F"/>
     </w:rPr>
@@ -6601,7 +6166,7 @@
       <w:spacing w:val="0"/>
     </w:rPr>
   </w:style>
-  <w:style w:type="character" w:styleId="Internettlenke">
+  <w:style w:type="character" w:styleId="Internett-lenke">
     <w:name w:val="Internett-lenke"/>
     <w:basedOn w:val="DefaultParagraphFont"/>
     <w:uiPriority w:val="99"/>
@@ -6609,7 +6174,7 @@
     <w:qFormat/>
     <w:rsid w:val="00d55b17"/>
     <w:rPr>
-      <w:color w:val="0563C1" w:themeColor="hyperlink"/>
+      <w:color w:themeColor="hyperlink" w:val="0563C1"/>
       <w:u w:val="single"/>
     </w:rPr>
   </w:style>
@@ -6621,7 +6186,7 @@
     <w:rsid w:val="008325be"/>
     <w:rPr>
       <w:rFonts w:ascii="Calibri Light" w:hAnsi="Calibri Light" w:eastAsia="" w:cs="" w:asciiTheme="majorHAnsi" w:cstheme="majorBidi" w:eastAsiaTheme="majorEastAsia" w:hAnsiTheme="majorHAnsi"/>
-      <w:color w:val="262626" w:themeColor="text1" w:themeTint="d9"/>
+      <w:color w:themeColor="text1" w:themeTint="d9" w:val="262626"/>
       <w:sz w:val="40"/>
       <w:szCs w:val="40"/>
     </w:rPr>
@@ -6634,7 +6199,7 @@
     <w:rsid w:val="00515001"/>
     <w:rPr>
       <w:rFonts w:ascii="Calibri Light" w:hAnsi="Calibri Light" w:eastAsia="" w:cs="" w:asciiTheme="majorHAnsi" w:cstheme="majorBidi" w:eastAsiaTheme="majorEastAsia" w:hAnsiTheme="majorHAnsi"/>
-      <w:color w:val="5B9BD5" w:themeColor="accent1"/>
+      <w:color w:themeColor="accent1" w:val="5B9BD5"/>
       <w:sz w:val="40"/>
       <w:szCs w:val="40"/>
     </w:rPr>
@@ -6647,7 +6212,7 @@
     <w:rsid w:val="00f75bde"/>
     <w:rPr>
       <w:rFonts w:ascii="Arial Black" w:hAnsi="Arial Black" w:eastAsia="" w:cs="" w:cstheme="majorBidi" w:eastAsiaTheme="majorEastAsia"/>
-      <w:color w:val="262626" w:themeColor="text1" w:themeTint="d9"/>
+      <w:color w:themeColor="text1" w:themeTint="d9" w:val="262626"/>
       <w:sz w:val="32"/>
       <w:szCs w:val="40"/>
       <w:lang w:val="en-US"/>
@@ -6660,7 +6225,7 @@
       <w:rFonts w:ascii="OpenSymbol" w:hAnsi="OpenSymbol" w:eastAsia="OpenSymbol" w:cs="OpenSymbol"/>
     </w:rPr>
   </w:style>
-  <w:style w:type="character" w:styleId="BesktInternettlenke">
+  <w:style w:type="character" w:styleId="BesktInternett-lenke">
     <w:name w:val="Besøkt Internett-lenke"/>
     <w:qFormat/>
     <w:rPr>
@@ -6669,7 +6234,7 @@
       <w:lang w:val="zxx" w:eastAsia="zxx" w:bidi="zxx"/>
     </w:rPr>
   </w:style>
-  <w:style w:type="character" w:styleId="InternetLink">
+  <w:style w:type="character" w:styleId="Hyperlink">
     <w:name w:val="Hyperlink"/>
     <w:rPr>
       <w:color w:val="000080"/>
@@ -6703,7 +6268,7 @@
   <w:style w:type="paragraph" w:styleId="Heading">
     <w:name w:val="Heading"/>
     <w:basedOn w:val="Normal"/>
-    <w:next w:val="TextBody"/>
+    <w:next w:val="BodyText"/>
     <w:qFormat/>
     <w:pPr>
       <w:keepNext w:val="true"/>
@@ -6715,7 +6280,7 @@
       <w:szCs w:val="28"/>
     </w:rPr>
   </w:style>
-  <w:style w:type="paragraph" w:styleId="TextBody">
+  <w:style w:type="paragraph" w:styleId="BodyText">
     <w:name w:val="Body Text"/>
     <w:basedOn w:val="Normal"/>
     <w:pPr>
@@ -6725,7 +6290,7 @@
   </w:style>
   <w:style w:type="paragraph" w:styleId="List">
     <w:name w:val="List"/>
-    <w:basedOn w:val="TextBody"/>
+    <w:basedOn w:val="BodyText"/>
     <w:pPr/>
     <w:rPr>
       <w:rFonts w:cs="Lohit Devanagari"/>
@@ -6734,17 +6299,20 @@
   <w:style w:type="paragraph" w:styleId="Caption">
     <w:name w:val="Caption"/>
     <w:basedOn w:val="Normal"/>
+    <w:uiPriority w:val="35"/>
+    <w:semiHidden/>
+    <w:unhideWhenUsed/>
     <w:qFormat/>
+    <w:rsid w:val="005a1e06"/>
     <w:pPr>
-      <w:suppressLineNumbers/>
-      <w:spacing w:before="120" w:after="120"/>
+      <w:spacing w:lineRule="auto" w:line="240"/>
     </w:pPr>
     <w:rPr>
-      <w:rFonts w:cs="Lohit Devanagari"/>
-      <w:i/>
-      <w:iCs/>
-      <w:sz w:val="24"/>
-      <w:szCs w:val="24"/>
+      <w:b/>
+      <w:bCs/>
+      <w:color w:themeColor="text1" w:themeTint="bf" w:val="404040"/>
+      <w:sz w:val="16"/>
+      <w:szCs w:val="16"/>
     </w:rPr>
   </w:style>
   <w:style w:type="paragraph" w:styleId="Index">
@@ -6761,7 +6329,7 @@
   <w:style w:type="paragraph" w:styleId="Overskrift">
     <w:name w:val="Overskrift"/>
     <w:basedOn w:val="Normal"/>
-    <w:next w:val="TextBody"/>
+    <w:next w:val="BodyText"/>
     <w:qFormat/>
     <w:pPr>
       <w:keepNext w:val="true"/>
@@ -6797,28 +6365,9 @@
     </w:pPr>
     <w:rPr>
       <w:rFonts w:ascii="Calibri Light" w:hAnsi="Calibri Light" w:eastAsia="" w:cs="" w:asciiTheme="majorHAnsi" w:cstheme="majorBidi" w:eastAsiaTheme="majorEastAsia" w:hAnsiTheme="majorHAnsi"/>
-      <w:color w:val="262626" w:themeColor="text1" w:themeTint="d9"/>
+      <w:color w:themeColor="text1" w:themeTint="d9" w:val="262626"/>
       <w:sz w:val="96"/>
       <w:szCs w:val="96"/>
-    </w:rPr>
-  </w:style>
-  <w:style w:type="paragraph" w:styleId="Caption1">
-    <w:name w:val="caption"/>
-    <w:basedOn w:val="Normal"/>
-    <w:uiPriority w:val="35"/>
-    <w:semiHidden/>
-    <w:unhideWhenUsed/>
-    <w:qFormat/>
-    <w:rsid w:val="005a1e06"/>
-    <w:pPr>
-      <w:spacing w:lineRule="auto" w:line="240"/>
-    </w:pPr>
-    <w:rPr>
-      <w:b/>
-      <w:bCs/>
-      <w:color w:val="404040" w:themeColor="text1" w:themeTint="bf"/>
-      <w:sz w:val="16"/>
-      <w:szCs w:val="16"/>
     </w:rPr>
   </w:style>
   <w:style w:type="paragraph" w:styleId="Subtitle">
@@ -6833,7 +6382,7 @@
     </w:pPr>
     <w:rPr>
       <w:caps/>
-      <w:color w:val="404040" w:themeColor="text1" w:themeTint="bf"/>
+      <w:color w:themeColor="text1" w:themeTint="bf" w:val="404040"/>
       <w:spacing w:val="20"/>
       <w:sz w:val="28"/>
       <w:szCs w:val="28"/>
@@ -6869,12 +6418,12 @@
     <w:rsid w:val="005a1e06"/>
     <w:pPr>
       <w:spacing w:before="160" w:after="160"/>
-      <w:ind w:left="720" w:right="720" w:hanging="0"/>
+      <w:ind w:hanging="0" w:left="720" w:right="720"/>
       <w:jc w:val="center"/>
     </w:pPr>
     <w:rPr>
       <w:rFonts w:ascii="Calibri Light" w:hAnsi="Calibri Light" w:eastAsia="" w:cs="" w:asciiTheme="majorHAnsi" w:cstheme="majorBidi" w:eastAsiaTheme="majorEastAsia" w:hAnsiTheme="majorHAnsi"/>
-      <w:color w:val="000000" w:themeColor="text1"/>
+      <w:color w:themeColor="text1" w:val="000000"/>
       <w:sz w:val="24"/>
       <w:szCs w:val="24"/>
     </w:rPr>
@@ -6891,7 +6440,7 @@
         <w:top w:val="single" w:sz="24" w:space="4" w:color="ED7D31"/>
       </w:pBdr>
       <w:spacing w:lineRule="auto" w:line="240" w:before="240" w:after="240"/>
-      <w:ind w:left="936" w:right="936" w:hanging="0"/>
+      <w:ind w:hanging="0" w:left="936" w:right="936"/>
       <w:jc w:val="center"/>
     </w:pPr>
     <w:rPr>
@@ -6899,6 +6448,12 @@
       <w:sz w:val="24"/>
       <w:szCs w:val="24"/>
     </w:rPr>
+  </w:style>
+  <w:style w:type="paragraph" w:styleId="IndexHeading">
+    <w:name w:val="Index Heading"/>
+    <w:basedOn w:val="Heading"/>
+    <w:pPr/>
+    <w:rPr/>
   </w:style>
   <w:style w:type="paragraph" w:styleId="TOCHeading">
     <w:name w:val="TOC Heading"/>
@@ -6930,7 +6485,7 @@
       <w:jc w:val="center"/>
     </w:pPr>
     <w:rPr>
-      <w:color w:val="5B9BD5" w:themeColor="accent1"/>
+      <w:color w:themeColor="accent1" w:val="5B9BD5"/>
     </w:rPr>
   </w:style>
   <w:style w:type="paragraph" w:styleId="Styl88" w:customStyle="1">
@@ -7027,161 +6582,97 @@
 </file>
 
 <file path=word/theme/theme1.xml><?xml version="1.0" encoding="utf-8"?>
-<a:theme xmlns:a="http://schemas.openxmlformats.org/drawingml/2006/main" name="Motyw pakietu Office">
+<a:theme xmlns:a="http://schemas.openxmlformats.org/drawingml/2006/main" xmlns:r="http://schemas.openxmlformats.org/officeDocument/2006/relationships" name="Motyw pakietu Office">
   <a:themeElements>
     <a:clrScheme name="Pakiet Office">
       <a:dk1>
-        <a:sysClr val="windowText" lastClr="000000"/>
+        <a:srgbClr val="000000"/>
       </a:dk1>
       <a:lt1>
-        <a:sysClr val="window" lastClr="FFFFFF"/>
+        <a:srgbClr val="ffffff"/>
       </a:lt1>
       <a:dk2>
-        <a:srgbClr val="44546A"/>
+        <a:srgbClr val="44546a"/>
       </a:dk2>
       <a:lt2>
-        <a:srgbClr val="E7E6E6"/>
+        <a:srgbClr val="e7e6e6"/>
       </a:lt2>
       <a:accent1>
-        <a:srgbClr val="5B9BD5"/>
+        <a:srgbClr val="5b9bd5"/>
       </a:accent1>
       <a:accent2>
-        <a:srgbClr val="ED7D31"/>
+        <a:srgbClr val="ed7d31"/>
       </a:accent2>
       <a:accent3>
-        <a:srgbClr val="A5A5A5"/>
+        <a:srgbClr val="a5a5a5"/>
       </a:accent3>
       <a:accent4>
-        <a:srgbClr val="FFC000"/>
+        <a:srgbClr val="ffc000"/>
       </a:accent4>
       <a:accent5>
-        <a:srgbClr val="4472C4"/>
+        <a:srgbClr val="4472c4"/>
       </a:accent5>
       <a:accent6>
-        <a:srgbClr val="70AD47"/>
+        <a:srgbClr val="70ad47"/>
       </a:accent6>
       <a:hlink>
-        <a:srgbClr val="0563C1"/>
+        <a:srgbClr val="0563c1"/>
       </a:hlink>
       <a:folHlink>
-        <a:srgbClr val="954F72"/>
+        <a:srgbClr val="954f72"/>
       </a:folHlink>
     </a:clrScheme>
     <a:fontScheme name="Pakiet Office">
       <a:majorFont>
-        <a:latin typeface="Calibri Light" panose="020F0302020204030204"/>
+        <a:latin typeface="Calibri Light" panose="020F0302020204030204" pitchFamily="0" charset="1"/>
         <a:ea typeface=""/>
         <a:cs typeface=""/>
-        <a:font script="Jpan" typeface="ＭＳ ゴシック"/>
-        <a:font script="Hang" typeface="맑은 고딕"/>
-        <a:font script="Hans" typeface="宋体"/>
-        <a:font script="Hant" typeface="新細明體"/>
-        <a:font script="Arab" typeface="Times New Roman"/>
-        <a:font script="Hebr" typeface="Times New Roman"/>
-        <a:font script="Thai" typeface="Angsana New"/>
-        <a:font script="Ethi" typeface="Nyala"/>
-        <a:font script="Beng" typeface="Vrinda"/>
-        <a:font script="Gujr" typeface="Shruti"/>
-        <a:font script="Khmr" typeface="MoolBoran"/>
-        <a:font script="Knda" typeface="Tunga"/>
-        <a:font script="Guru" typeface="Raavi"/>
-        <a:font script="Cans" typeface="Euphemia"/>
-        <a:font script="Cher" typeface="Plantagenet Cherokee"/>
-        <a:font script="Yiii" typeface="Microsoft Yi Baiti"/>
-        <a:font script="Tibt" typeface="Microsoft Himalaya"/>
-        <a:font script="Thaa" typeface="MV Boli"/>
-        <a:font script="Deva" typeface="Mangal"/>
-        <a:font script="Telu" typeface="Gautami"/>
-        <a:font script="Taml" typeface="Latha"/>
-        <a:font script="Syrc" typeface="Estrangelo Edessa"/>
-        <a:font script="Orya" typeface="Kalinga"/>
-        <a:font script="Mlym" typeface="Kartika"/>
-        <a:font script="Laoo" typeface="DokChampa"/>
-        <a:font script="Sinh" typeface="Iskoola Pota"/>
-        <a:font script="Mong" typeface="Mongolian Baiti"/>
-        <a:font script="Viet" typeface="Times New Roman"/>
-        <a:font script="Uigh" typeface="Microsoft Uighur"/>
-        <a:font script="Geor" typeface="Sylfaen"/>
       </a:majorFont>
       <a:minorFont>
-        <a:latin typeface="Calibri" panose="020F0502020204030204"/>
+        <a:latin typeface="Calibri" panose="020F0502020204030204" pitchFamily="0" charset="1"/>
         <a:ea typeface=""/>
         <a:cs typeface=""/>
-        <a:font script="Jpan" typeface="ＭＳ 明朝"/>
-        <a:font script="Hang" typeface="맑은 고딕"/>
-        <a:font script="Hans" typeface="宋体"/>
-        <a:font script="Hant" typeface="新細明體"/>
-        <a:font script="Arab" typeface="Arial"/>
-        <a:font script="Hebr" typeface="Arial"/>
-        <a:font script="Thai" typeface="Cordia New"/>
-        <a:font script="Ethi" typeface="Nyala"/>
-        <a:font script="Beng" typeface="Vrinda"/>
-        <a:font script="Gujr" typeface="Shruti"/>
-        <a:font script="Khmr" typeface="DaunPenh"/>
-        <a:font script="Knda" typeface="Tunga"/>
-        <a:font script="Guru" typeface="Raavi"/>
-        <a:font script="Cans" typeface="Euphemia"/>
-        <a:font script="Cher" typeface="Plantagenet Cherokee"/>
-        <a:font script="Yiii" typeface="Microsoft Yi Baiti"/>
-        <a:font script="Tibt" typeface="Microsoft Himalaya"/>
-        <a:font script="Thaa" typeface="MV Boli"/>
-        <a:font script="Deva" typeface="Mangal"/>
-        <a:font script="Telu" typeface="Gautami"/>
-        <a:font script="Taml" typeface="Latha"/>
-        <a:font script="Syrc" typeface="Estrangelo Edessa"/>
-        <a:font script="Orya" typeface="Kalinga"/>
-        <a:font script="Mlym" typeface="Kartika"/>
-        <a:font script="Laoo" typeface="DokChampa"/>
-        <a:font script="Sinh" typeface="Iskoola Pota"/>
-        <a:font script="Mong" typeface="Mongolian Baiti"/>
-        <a:font script="Viet" typeface="Arial"/>
-        <a:font script="Uigh" typeface="Microsoft Uighur"/>
-        <a:font script="Geor" typeface="Sylfaen"/>
       </a:minorFont>
     </a:fontScheme>
-    <a:fmtScheme name="Pakiet Office">
+    <a:fmtScheme>
       <a:fillStyleLst>
         <a:solidFill>
           <a:schemeClr val="phClr"/>
         </a:solidFill>
-        <a:gradFill rotWithShape="1">
+        <a:gradFill>
           <a:gsLst>
             <a:gs pos="0">
               <a:schemeClr val="phClr">
                 <a:lumMod val="110000"/>
-                <a:satMod val="105000"/>
                 <a:tint val="67000"/>
               </a:schemeClr>
             </a:gs>
             <a:gs pos="50000">
               <a:schemeClr val="phClr">
                 <a:lumMod val="105000"/>
-                <a:satMod val="103000"/>
                 <a:tint val="73000"/>
               </a:schemeClr>
             </a:gs>
             <a:gs pos="100000">
               <a:schemeClr val="phClr">
                 <a:lumMod val="105000"/>
-                <a:satMod val="109000"/>
                 <a:tint val="81000"/>
               </a:schemeClr>
             </a:gs>
           </a:gsLst>
           <a:lin ang="5400000" scaled="0"/>
+          <a:tileRect l="0" t="0" r="0" b="0"/>
         </a:gradFill>
-        <a:gradFill rotWithShape="1">
+        <a:gradFill>
           <a:gsLst>
             <a:gs pos="0">
               <a:schemeClr val="phClr">
-                <a:satMod val="103000"/>
                 <a:lumMod val="102000"/>
                 <a:tint val="94000"/>
               </a:schemeClr>
             </a:gs>
             <a:gs pos="50000">
               <a:schemeClr val="phClr">
-                <a:satMod val="110000"/>
                 <a:lumMod val="100000"/>
                 <a:shade val="100000"/>
               </a:schemeClr>
@@ -7189,33 +6680,24 @@
             <a:gs pos="100000">
               <a:schemeClr val="phClr">
                 <a:lumMod val="99000"/>
-                <a:satMod val="120000"/>
                 <a:shade val="78000"/>
               </a:schemeClr>
             </a:gs>
           </a:gsLst>
           <a:lin ang="5400000" scaled="0"/>
+          <a:tileRect l="0" t="0" r="0" b="0"/>
         </a:gradFill>
       </a:fillStyleLst>
       <a:lnStyleLst>
         <a:ln w="6350" cap="flat" cmpd="sng" algn="ctr">
-          <a:solidFill>
-            <a:schemeClr val="phClr"/>
-          </a:solidFill>
           <a:prstDash val="solid"/>
           <a:miter lim="800000"/>
         </a:ln>
         <a:ln w="12700" cap="flat" cmpd="sng" algn="ctr">
-          <a:solidFill>
-            <a:schemeClr val="phClr"/>
-          </a:solidFill>
           <a:prstDash val="solid"/>
           <a:miter lim="800000"/>
         </a:ln>
         <a:ln w="19050" cap="flat" cmpd="sng" algn="ctr">
-          <a:solidFill>
-            <a:schemeClr val="phClr"/>
-          </a:solidFill>
           <a:prstDash val="solid"/>
           <a:miter lim="800000"/>
         </a:ln>
@@ -7228,13 +6710,7 @@
           <a:effectLst/>
         </a:effectStyle>
         <a:effectStyle>
-          <a:effectLst>
-            <a:outerShdw blurRad="57150" dist="19050" dir="5400000" algn="ctr" rotWithShape="0">
-              <a:srgbClr val="000000">
-                <a:alpha val="63000"/>
-              </a:srgbClr>
-            </a:outerShdw>
-          </a:effectLst>
+          <a:effectLst/>
         </a:effectStyle>
       </a:effectStyleLst>
       <a:bgFillStyleLst>
@@ -7244,15 +6720,13 @@
         <a:solidFill>
           <a:schemeClr val="phClr">
             <a:tint val="95000"/>
-            <a:satMod val="170000"/>
           </a:schemeClr>
         </a:solidFill>
-        <a:gradFill rotWithShape="1">
+        <a:gradFill>
           <a:gsLst>
             <a:gs pos="0">
               <a:schemeClr val="phClr">
                 <a:tint val="93000"/>
-                <a:satMod val="150000"/>
                 <a:shade val="98000"/>
                 <a:lumMod val="102000"/>
               </a:schemeClr>
@@ -7260,7 +6734,6 @@
             <a:gs pos="50000">
               <a:schemeClr val="phClr">
                 <a:tint val="98000"/>
-                <a:satMod val="130000"/>
                 <a:shade val="90000"/>
                 <a:lumMod val="103000"/>
               </a:schemeClr>
@@ -7268,22 +6741,15 @@
             <a:gs pos="100000">
               <a:schemeClr val="phClr">
                 <a:shade val="63000"/>
-                <a:satMod val="120000"/>
               </a:schemeClr>
             </a:gs>
           </a:gsLst>
           <a:lin ang="5400000" scaled="0"/>
+          <a:tileRect l="0" t="0" r="0" b="0"/>
         </a:gradFill>
       </a:bgFillStyleLst>
     </a:fmtScheme>
   </a:themeElements>
-  <a:objectDefaults/>
-  <a:extraClrSchemeLst/>
-  <a:extLst>
-    <a:ext uri="{05A4C25C-085E-4340-85A3-A5531E510DB2}">
-      <thm15:themeFamily xmlns:thm15="http://schemas.microsoft.com/office/thememl/2012/main" name="Office Theme" id="{62F939B6-93AF-4DB8-9C6B-D6C7DFDC589F}" vid="{4A3C46E8-61CC-4603-A589-7422A47A8E4A}"/>
-    </a:ext>
-  </a:extLst>
 </a:theme>
 </file>
 

--- a/resume_002.docx
+++ b/resume_002.docx
@@ -2968,7 +2968,7 @@
           </w:p>
           <w:p>
             <w:pPr>
-              <w:pStyle w:val="Normal"/>
+              <w:pStyle w:val="BodyText"/>
               <w:widowControl w:val="false"/>
               <w:suppressAutoHyphens w:val="true"/>
               <w:spacing w:lineRule="auto" w:line="240" w:before="0" w:after="0"/>
@@ -2985,7 +2985,28 @@
                 <w:szCs w:val="24"/>
                 <w:lang w:val="en-US" w:eastAsia="en-US" w:bidi="ar-SA"/>
               </w:rPr>
-              <w:t>Informal education in computer science</w:t>
+              <w:t>Vocational education in Computer Science and Software Engineering</w:t>
+            </w:r>
+          </w:p>
+          <w:p>
+            <w:pPr>
+              <w:pStyle w:val="Normal"/>
+              <w:widowControl w:val="false"/>
+              <w:suppressAutoHyphens w:val="true"/>
+              <w:spacing w:lineRule="auto" w:line="240" w:before="0" w:after="0"/>
+              <w:jc w:val="left"/>
+              <w:rPr>
+                <w:rStyle w:val="StrongEmphasis"/>
+                <w:rFonts w:ascii="Poppins" w:hAnsi="Poppins"/>
+                <w:b w:val="false"/>
+                <w:bCs w:val="false"/>
+                <w:sz w:val="24"/>
+                <w:szCs w:val="24"/>
+                <w:lang w:val="en-US" w:eastAsia="en-US" w:bidi="ar-SA"/>
+              </w:rPr>
+            </w:pPr>
+            <w:r>
+              <w:rPr/>
             </w:r>
           </w:p>
           <w:p>

--- a/resume_002.docx
+++ b/resume_002.docx
@@ -259,51 +259,7 @@
                 <w:szCs w:val="22"/>
                 <w:lang w:val="en-US" w:eastAsia="en-US" w:bidi="ar-SA"/>
               </w:rPr>
-              <w:t xml:space="preserve">Multi-Specialty Engineering Leader | 12+ years of experience spanning </w:t>
-            </w:r>
-            <w:r>
-              <w:rPr>
-                <w:rFonts w:ascii="Poppins" w:hAnsi="Poppins"/>
-                <w:b/>
-                <w:bCs/>
-                <w:sz w:val="22"/>
-                <w:szCs w:val="22"/>
-                <w:lang w:val="en-US" w:eastAsia="en-US" w:bidi="ar-SA"/>
-              </w:rPr>
-              <w:t>across</w:t>
-            </w:r>
-            <w:r>
-              <w:rPr>
-                <w:rFonts w:ascii="Poppins" w:hAnsi="Poppins"/>
-                <w:b/>
-                <w:bCs/>
-                <w:sz w:val="22"/>
-                <w:szCs w:val="22"/>
-                <w:lang w:val="en-US" w:eastAsia="en-US" w:bidi="ar-SA"/>
-              </w:rPr>
-              <w:t xml:space="preserve"> Frontend, Backend, Cloud, Solution Architect/ Engineer, Technical Leadership </w:t>
-            </w:r>
-            <w:r>
-              <w:rPr>
-                <w:rFonts w:ascii="Poppins" w:hAnsi="Poppins"/>
-                <w:b/>
-                <w:bCs/>
-                <w:sz w:val="22"/>
-                <w:szCs w:val="22"/>
-                <w:lang w:val="en-US" w:eastAsia="en-US" w:bidi="ar-SA"/>
-              </w:rPr>
-              <w:t>and 5 years in Solution Delivery Engineer</w:t>
-            </w:r>
-            <w:r>
-              <w:rPr>
-                <w:rFonts w:ascii="Poppins" w:hAnsi="Poppins"/>
-                <w:b/>
-                <w:bCs/>
-                <w:sz w:val="22"/>
-                <w:szCs w:val="22"/>
-                <w:lang w:val="en-US" w:eastAsia="en-US" w:bidi="ar-SA"/>
-              </w:rPr>
-              <w:t xml:space="preserve">. </w:t>
+              <w:t xml:space="preserve">Multi-Specialty Engineering Leader | 12+ years of experience spanning across Frontend, Backend, Cloud, Solution Architect/ Engineer, Technical Leadership and 5 years in Solution Delivery Engineer. </w:t>
             </w:r>
             <w:r>
               <w:rPr>
@@ -314,78 +270,23 @@
                 <w:szCs w:val="22"/>
                 <w:lang w:val="en-US" w:eastAsia="en-US" w:bidi="ar-SA"/>
               </w:rPr>
-              <w:t>AWS Certified Solutions Architect with proven expertise in applying core architectural principles—operational excellence, security, reliability, performance, and cost optimization—to design and deliver resilient, high-impact cloud solutions. Adept at translating complex business requirements into clean, scalable, and maintainable systems that drive innovation and long-term value.</w:t>
-            </w:r>
-          </w:p>
-          <w:p>
-            <w:pPr>
-              <w:pStyle w:val="Normal"/>
-              <w:widowControl w:val="false"/>
-              <w:jc w:val="left"/>
-              <w:rPr>
-                <w:rFonts w:ascii="Poppins" w:hAnsi="Poppins"/>
-                <w:b/>
-                <w:bCs/>
-                <w:sz w:val="22"/>
-                <w:szCs w:val="22"/>
-                <w:lang w:val="en-US" w:eastAsia="en-US" w:bidi="ar-SA"/>
-              </w:rPr>
-            </w:pPr>
-            <w:r>
-              <w:rPr>
-                <w:rFonts w:ascii="Poppins" w:hAnsi="Poppins"/>
-                <w:b/>
-                <w:bCs/>
-                <w:sz w:val="22"/>
-                <w:szCs w:val="22"/>
-                <w:lang w:val="en-US" w:eastAsia="en-US" w:bidi="ar-SA"/>
-              </w:rPr>
-              <w:t xml:space="preserve">🔧 </w:t>
-            </w:r>
-            <w:r>
-              <w:rPr>
-                <w:rFonts w:ascii="Poppins" w:hAnsi="Poppins"/>
-                <w:b/>
-                <w:bCs/>
-                <w:sz w:val="22"/>
-                <w:szCs w:val="22"/>
-                <w:lang w:val="en-US" w:eastAsia="en-US" w:bidi="ar-SA"/>
-              </w:rPr>
-              <w:t xml:space="preserve">Frontend Engineering </w:t>
-            </w:r>
-          </w:p>
-          <w:p>
-            <w:pPr>
-              <w:pStyle w:val="Normal"/>
-              <w:widowControl w:val="false"/>
-              <w:jc w:val="left"/>
-              <w:rPr>
-                <w:rFonts w:ascii="Poppins" w:hAnsi="Poppins"/>
-                <w:sz w:val="22"/>
-              </w:rPr>
-            </w:pPr>
+              <w:t xml:space="preserve">AWS Certified Solutions Architect with proven expertise in applying core architectural principles—operational excellence, security, reliability, performance, and cost optimization—to design and deliver resilient, high-impact cloud solutions. Adept at translating complex business requirements into clean, scalable, and maintainable systems that drive innovation and long-term value </w:t>
+            </w:r>
             <w:r>
               <w:rPr>
                 <w:rFonts w:ascii="Poppins" w:hAnsi="Poppins"/>
                 <w:b w:val="false"/>
                 <w:bCs w:val="false"/>
-                <w:sz w:val="22"/>
-                <w:szCs w:val="22"/>
-                <w:lang w:val="en-US" w:eastAsia="en-US" w:bidi="ar-SA"/>
-              </w:rPr>
-              <w:t>Built modern, responsive, and performant UIs using React.js, Next.js, TypeScript, HTML5, CSS3, SCSS, Webpack, Micro–Frontends, Figma, MUI, Tailwinds across fintech, ad-tech, and e-commerce platforms. Experienced in integrating design systems, optimizing UX, and collaborating closely with product/design teams.</w:t>
-            </w:r>
-          </w:p>
-          <w:p>
-            <w:pPr>
-              <w:pStyle w:val="BodyText"/>
-              <w:widowControl w:val="false"/>
-              <w:jc w:val="left"/>
-              <w:rPr>
-                <w:rFonts w:ascii="Poppins" w:hAnsi="Poppins"/>
-                <w:sz w:val="22"/>
-              </w:rPr>
-            </w:pPr>
+                <w:i w:val="false"/>
+                <w:caps w:val="false"/>
+                <w:smallCaps w:val="false"/>
+                <w:color w:val="0E0E0E"/>
+                <w:sz w:val="22"/>
+                <w:szCs w:val="22"/>
+                <w:lang w:val="en-US" w:eastAsia="en-US" w:bidi="ar-SA"/>
+              </w:rPr>
+              <w:t>early-stage startups and enterprise environments</w:t>
+            </w:r>
             <w:r>
               <w:rPr>
                 <w:rFonts w:ascii="Poppins" w:hAnsi="Poppins"/>
@@ -395,18 +296,56 @@
                 <w:szCs w:val="22"/>
                 <w:lang w:val="en-US" w:eastAsia="en-US" w:bidi="ar-SA"/>
               </w:rPr>
-              <w:t xml:space="preserve">⚙️ </w:t>
-            </w:r>
-            <w:r>
-              <w:rPr>
-                <w:rStyle w:val="StrongEmphasis"/>
-                <w:rFonts w:ascii="Poppins" w:hAnsi="Poppins"/>
-                <w:sz w:val="22"/>
-                <w:szCs w:val="22"/>
-                <w:lang w:val="en-US" w:eastAsia="en-US" w:bidi="ar-SA"/>
-              </w:rPr>
-              <w:t xml:space="preserve">Backend Engineering </w:t>
-            </w:r>
+              <w:t>.</w:t>
+            </w:r>
+          </w:p>
+          <w:p>
+            <w:pPr>
+              <w:pStyle w:val="Normal"/>
+              <w:widowControl w:val="false"/>
+              <w:jc w:val="left"/>
+              <w:rPr>
+                <w:rFonts w:ascii="Poppins" w:hAnsi="Poppins"/>
+                <w:b/>
+                <w:bCs/>
+                <w:sz w:val="22"/>
+                <w:szCs w:val="22"/>
+                <w:lang w:val="en-US" w:eastAsia="en-US" w:bidi="ar-SA"/>
+              </w:rPr>
+            </w:pPr>
+            <w:r>
+              <w:rPr>
+                <w:rFonts w:ascii="Poppins" w:hAnsi="Poppins"/>
+                <w:b/>
+                <w:bCs/>
+                <w:sz w:val="22"/>
+                <w:szCs w:val="22"/>
+                <w:lang w:val="en-US" w:eastAsia="en-US" w:bidi="ar-SA"/>
+              </w:rPr>
+              <w:t xml:space="preserve">🔧 </w:t>
+            </w:r>
+            <w:r>
+              <w:rPr>
+                <w:rFonts w:ascii="Poppins" w:hAnsi="Poppins"/>
+                <w:b/>
+                <w:bCs/>
+                <w:sz w:val="22"/>
+                <w:szCs w:val="22"/>
+                <w:lang w:val="en-US" w:eastAsia="en-US" w:bidi="ar-SA"/>
+              </w:rPr>
+              <w:t>Frontend Engineering</w:t>
+            </w:r>
+          </w:p>
+          <w:p>
+            <w:pPr>
+              <w:pStyle w:val="Normal"/>
+              <w:widowControl w:val="false"/>
+              <w:jc w:val="left"/>
+              <w:rPr>
+                <w:rFonts w:ascii="Poppins" w:hAnsi="Poppins"/>
+                <w:sz w:val="22"/>
+              </w:rPr>
+            </w:pPr>
             <w:r>
               <w:rPr>
                 <w:rFonts w:ascii="Poppins" w:hAnsi="Poppins"/>
@@ -416,6 +355,49 @@
                 <w:szCs w:val="22"/>
                 <w:lang w:val="en-US" w:eastAsia="en-US" w:bidi="ar-SA"/>
               </w:rPr>
+              <w:t>Built modern, responsive, and performant UIs using React.js, Next.js, TypeScript, HTML5, CSS3, SCSS, Webpack, Micro–Frontends, Figma, MUI, Tailwinds across fintech, ad-tech, and e-commerce platforms. Experienced in integrating design systems, optimizing UX, and collaborating closely with product/design teams.</w:t>
+            </w:r>
+          </w:p>
+          <w:p>
+            <w:pPr>
+              <w:pStyle w:val="BodyText"/>
+              <w:widowControl w:val="false"/>
+              <w:jc w:val="left"/>
+              <w:rPr>
+                <w:rFonts w:ascii="Poppins" w:hAnsi="Poppins"/>
+                <w:sz w:val="22"/>
+              </w:rPr>
+            </w:pPr>
+            <w:r>
+              <w:rPr>
+                <w:rFonts w:ascii="Poppins" w:hAnsi="Poppins"/>
+                <w:b w:val="false"/>
+                <w:bCs w:val="false"/>
+                <w:sz w:val="22"/>
+                <w:szCs w:val="22"/>
+                <w:lang w:val="en-US" w:eastAsia="en-US" w:bidi="ar-SA"/>
+              </w:rPr>
+              <w:t xml:space="preserve">⚙️ </w:t>
+            </w:r>
+            <w:r>
+              <w:rPr>
+                <w:rStyle w:val="StrongEmphasis"/>
+                <w:rFonts w:ascii="Poppins" w:hAnsi="Poppins"/>
+                <w:sz w:val="22"/>
+                <w:szCs w:val="22"/>
+                <w:lang w:val="en-US" w:eastAsia="en-US" w:bidi="ar-SA"/>
+              </w:rPr>
+              <w:t xml:space="preserve">Backend Engineering </w:t>
+            </w:r>
+            <w:r>
+              <w:rPr>
+                <w:rFonts w:ascii="Poppins" w:hAnsi="Poppins"/>
+                <w:b w:val="false"/>
+                <w:bCs w:val="false"/>
+                <w:sz w:val="22"/>
+                <w:szCs w:val="22"/>
+                <w:lang w:val="en-US" w:eastAsia="en-US" w:bidi="ar-SA"/>
+              </w:rPr>
               <w:br/>
               <w:t>Designed and developed scalable, maintainable backend systems using Node.js, NestJS, ExpressJS, TypeScript, Go (Golang since 2023), PHP, and Laravel. Skilled in building robust APIs, microservices architectures, and event-driven systems utilizing PostgreSQL, MySQL, MongoDB, Redis, Kubernetes, Kafka, and RabbitMQ.</w:t>
             </w:r>
@@ -517,7 +499,7 @@
                 <w:szCs w:val="22"/>
                 <w:lang w:val="en-US" w:eastAsia="en-US" w:bidi="ar-SA"/>
               </w:rPr>
-              <w:t xml:space="preserve">Engineering Leadership &amp; Mentorship </w:t>
+              <w:t>Engineering Leadership &amp; Mentorship</w:t>
             </w:r>
           </w:p>
           <w:p>
@@ -580,51 +562,7 @@
                 <w:szCs w:val="22"/>
                 <w:lang w:val="en-US" w:eastAsia="en-US" w:bidi="ar-SA"/>
               </w:rPr>
-              <w:t xml:space="preserve">Solution </w:t>
-            </w:r>
-            <w:r>
-              <w:rPr>
-                <w:rFonts w:ascii="Poppins" w:hAnsi="Poppins"/>
-                <w:b/>
-                <w:bCs/>
-                <w:sz w:val="22"/>
-                <w:szCs w:val="22"/>
-                <w:lang w:val="en-US" w:eastAsia="en-US" w:bidi="ar-SA"/>
-              </w:rPr>
-              <w:t xml:space="preserve">Delivery </w:t>
-            </w:r>
-            <w:r>
-              <w:rPr>
-                <w:rFonts w:ascii="Poppins" w:hAnsi="Poppins"/>
-                <w:b/>
-                <w:bCs/>
-                <w:sz w:val="22"/>
-                <w:szCs w:val="22"/>
-                <w:lang w:val="en-US" w:eastAsia="en-US" w:bidi="ar-SA"/>
-              </w:rPr>
-              <w:t xml:space="preserve">Engineering &amp; Pre </w:t>
-            </w:r>
-            <w:r>
-              <w:rPr>
-                <w:rFonts w:ascii="Poppins" w:hAnsi="Poppins"/>
-                <w:b/>
-                <w:bCs/>
-                <w:sz w:val="22"/>
-                <w:szCs w:val="22"/>
-                <w:lang w:val="en-US" w:eastAsia="en-US" w:bidi="ar-SA"/>
-              </w:rPr>
-              <w:t xml:space="preserve">and Post </w:t>
-            </w:r>
-            <w:r>
-              <w:rPr>
-                <w:rFonts w:ascii="Poppins" w:hAnsi="Poppins"/>
-                <w:b/>
-                <w:bCs/>
-                <w:sz w:val="22"/>
-                <w:szCs w:val="22"/>
-                <w:lang w:val="en-US" w:eastAsia="en-US" w:bidi="ar-SA"/>
-              </w:rPr>
-              <w:t>Sales</w:t>
+              <w:t>Solution Delivery Engineering &amp; Pre and Post Sales</w:t>
             </w:r>
           </w:p>
           <w:p>
@@ -648,51 +586,7 @@
                 <w:szCs w:val="22"/>
                 <w:lang w:val="en-US" w:eastAsia="en-US" w:bidi="ar-SA"/>
               </w:rPr>
-              <w:t xml:space="preserve">Early career </w:t>
-            </w:r>
-            <w:r>
-              <w:rPr>
-                <w:rFonts w:ascii="Poppins" w:hAnsi="Poppins"/>
-                <w:b w:val="false"/>
-                <w:bCs w:val="false"/>
-                <w:sz w:val="22"/>
-                <w:szCs w:val="22"/>
-                <w:lang w:val="en-US" w:eastAsia="en-US" w:bidi="ar-SA"/>
-              </w:rPr>
-              <w:t>5 years experiences as a</w:t>
-            </w:r>
-            <w:r>
-              <w:rPr>
-                <w:rFonts w:ascii="Poppins" w:hAnsi="Poppins"/>
-                <w:b w:val="false"/>
-                <w:bCs w:val="false"/>
-                <w:sz w:val="22"/>
-                <w:szCs w:val="22"/>
-                <w:lang w:val="en-US" w:eastAsia="en-US" w:bidi="ar-SA"/>
-              </w:rPr>
-              <w:t xml:space="preserve"> solution </w:t>
-            </w:r>
-            <w:r>
-              <w:rPr>
-                <w:rFonts w:ascii="Poppins" w:hAnsi="Poppins"/>
-                <w:b w:val="false"/>
-                <w:bCs w:val="false"/>
-                <w:sz w:val="22"/>
-                <w:szCs w:val="22"/>
-                <w:lang w:val="en-US" w:eastAsia="en-US" w:bidi="ar-SA"/>
-              </w:rPr>
-              <w:t>delivery engineer</w:t>
-            </w:r>
-            <w:r>
-              <w:rPr>
-                <w:rFonts w:ascii="Poppins" w:hAnsi="Poppins"/>
-                <w:b w:val="false"/>
-                <w:bCs w:val="false"/>
-                <w:sz w:val="22"/>
-                <w:szCs w:val="22"/>
-                <w:lang w:val="en-US" w:eastAsia="en-US" w:bidi="ar-SA"/>
-              </w:rPr>
-              <w:t xml:space="preserve"> and customer engagement. Supported technical sales cycles, delivered demos, and handled client requirements to deliver tailored software solutions.</w:t>
+              <w:t>Early career 5 years experiences as a solution delivery engineer and customer engagement. Supported technical sales cycles, delivered demos, and handled client requirements to deliver tailored software solutions.</w:t>
             </w:r>
           </w:p>
           <w:p>
@@ -3006,7 +2900,14 @@
               </w:rPr>
             </w:pPr>
             <w:r>
-              <w:rPr/>
+              <w:rPr>
+                <w:rFonts w:ascii="Poppins" w:hAnsi="Poppins"/>
+                <w:b w:val="false"/>
+                <w:bCs w:val="false"/>
+                <w:sz w:val="24"/>
+                <w:szCs w:val="24"/>
+                <w:lang w:val="en-US" w:eastAsia="en-US" w:bidi="ar-SA"/>
+              </w:rPr>
             </w:r>
           </w:p>
           <w:p>
@@ -6559,6 +6460,16 @@
     </w:pPr>
     <w:rPr/>
   </w:style>
+  <w:style w:type="paragraph" w:styleId="BlockQuotation">
+    <w:name w:val="Block Quotation"/>
+    <w:basedOn w:val="Normal"/>
+    <w:qFormat/>
+    <w:pPr>
+      <w:spacing w:before="0" w:after="283"/>
+      <w:ind w:hanging="0" w:left="567" w:right="567"/>
+    </w:pPr>
+    <w:rPr/>
+  </w:style>
   <w:style w:type="numbering" w:styleId="NoList" w:default="1">
     <w:name w:val="No List"/>
     <w:uiPriority w:val="99"/>

--- a/resume_002.docx
+++ b/resume_002.docx
@@ -259,7 +259,73 @@
                 <w:szCs w:val="22"/>
                 <w:lang w:val="en-US" w:eastAsia="en-US" w:bidi="ar-SA"/>
               </w:rPr>
-              <w:t xml:space="preserve">Multi-Specialty Engineering Leader | 12+ years of experience spanning across Frontend, Backend, Cloud, Solution Architect/ Engineer, Technical Leadership and 5 years in Solution Delivery Engineer. </w:t>
+              <w:t>Multi-Specialty Engineering Leader | 1</w:t>
+            </w:r>
+            <w:r>
+              <w:rPr>
+                <w:rFonts w:ascii="Poppins" w:hAnsi="Poppins"/>
+                <w:b/>
+                <w:bCs/>
+                <w:sz w:val="22"/>
+                <w:szCs w:val="22"/>
+                <w:lang w:val="en-US" w:eastAsia="en-US" w:bidi="ar-SA"/>
+              </w:rPr>
+              <w:t>4</w:t>
+            </w:r>
+            <w:r>
+              <w:rPr>
+                <w:rFonts w:ascii="Poppins" w:hAnsi="Poppins"/>
+                <w:b/>
+                <w:bCs/>
+                <w:sz w:val="22"/>
+                <w:szCs w:val="22"/>
+                <w:lang w:val="en-US" w:eastAsia="en-US" w:bidi="ar-SA"/>
+              </w:rPr>
+              <w:t xml:space="preserve">+ years of experience spanning across Frontend, Backend, Cloud, Solution Architect/ Engineer, Technical Leadership and </w:t>
+            </w:r>
+            <w:r>
+              <w:rPr>
+                <w:rFonts w:ascii="Poppins" w:hAnsi="Poppins"/>
+                <w:b/>
+                <w:bCs/>
+                <w:sz w:val="22"/>
+                <w:szCs w:val="22"/>
+                <w:lang w:val="en-US" w:eastAsia="en-US" w:bidi="ar-SA"/>
+              </w:rPr>
+              <w:t>4</w:t>
+            </w:r>
+            <w:r>
+              <w:rPr>
+                <w:rFonts w:ascii="Poppins" w:hAnsi="Poppins"/>
+                <w:b/>
+                <w:bCs/>
+                <w:sz w:val="22"/>
+                <w:szCs w:val="22"/>
+                <w:lang w:val="en-US" w:eastAsia="en-US" w:bidi="ar-SA"/>
+              </w:rPr>
+              <w:t xml:space="preserve"> years in </w:t>
+            </w:r>
+            <w:r>
+              <w:rPr>
+                <w:rFonts w:ascii="Poppins" w:hAnsi="Poppins"/>
+                <w:b/>
+                <w:bCs/>
+                <w:sz w:val="22"/>
+                <w:szCs w:val="22"/>
+                <w:lang w:val="en-US" w:eastAsia="en-US" w:bidi="ar-SA"/>
+              </w:rPr>
+              <w:t>Technical Sales Engineer</w:t>
+            </w:r>
+            <w:r>
+              <w:rPr>
+                <w:rFonts w:ascii="Poppins" w:hAnsi="Poppins"/>
+                <w:b/>
+                <w:bCs/>
+                <w:sz w:val="22"/>
+                <w:szCs w:val="22"/>
+                <w:lang w:val="en-US" w:eastAsia="en-US" w:bidi="ar-SA"/>
+              </w:rPr>
+              <w:t xml:space="preserve">. </w:t>
             </w:r>
             <w:r>
               <w:rPr>
@@ -562,7 +628,7 @@
                 <w:szCs w:val="22"/>
                 <w:lang w:val="en-US" w:eastAsia="en-US" w:bidi="ar-SA"/>
               </w:rPr>
-              <w:t>Solution Delivery Engineering &amp; Pre and Post Sales</w:t>
+              <w:t>Technical Sales Engineer</w:t>
             </w:r>
           </w:p>
           <w:p>
@@ -586,7 +652,29 @@
                 <w:szCs w:val="22"/>
                 <w:lang w:val="en-US" w:eastAsia="en-US" w:bidi="ar-SA"/>
               </w:rPr>
-              <w:t>Early career 5 years experiences as a solution delivery engineer and customer engagement. Supported technical sales cycles, delivered demos, and handled client requirements to deliver tailored software solutions.</w:t>
+              <w:t xml:space="preserve">Early career 5+ years of experience in technical sales and customer engagement. Skilled in driving pre-sales and post-sales activities, delivering impactful product demos, </w:t>
+            </w:r>
+            <w:r>
+              <w:rPr>
+                <w:rFonts w:ascii="Poppins" w:hAnsi="Poppins"/>
+                <w:b w:val="false"/>
+                <w:bCs w:val="false"/>
+                <w:sz w:val="22"/>
+                <w:szCs w:val="22"/>
+                <w:lang w:val="en-US" w:eastAsia="en-US" w:bidi="ar-SA"/>
+              </w:rPr>
+              <w:t>pitch</w:t>
+            </w:r>
+            <w:r>
+              <w:rPr>
+                <w:rFonts w:ascii="Poppins" w:hAnsi="Poppins"/>
+                <w:b w:val="false"/>
+                <w:bCs w:val="false"/>
+                <w:sz w:val="22"/>
+                <w:szCs w:val="22"/>
+                <w:lang w:val="en-US" w:eastAsia="en-US" w:bidi="ar-SA"/>
+              </w:rPr>
+              <w:t>, and translating complex technical requirements into tailored software solutions. Proven ability to collaborate with cross-functional teams to ensure successful solution delivery and long-term client satisfaction.</w:t>
             </w:r>
           </w:p>
           <w:p>
@@ -2538,13 +2626,26 @@
                 <w:szCs w:val="24"/>
                 <w:lang w:val="en-US" w:eastAsia="en-US" w:bidi="ar-SA"/>
               </w:rPr>
-              <w:t xml:space="preserve">Senior Solution Delivery Engineer | </w:t>
+              <w:t>Technical Sales Engineer</w:t>
             </w:r>
             <w:r>
               <w:rPr>
                 <w:rFonts w:eastAsia="" w:cs="" w:ascii="Poppins" w:hAnsi="Poppins" w:cstheme="minorBidi" w:eastAsiaTheme="minorEastAsia"/>
-                <w:b w:val="false"/>
-                <w:bCs w:val="false"/>
+                <w:b/>
+                <w:bCs/>
+                <w:color w:val="auto"/>
+                <w:kern w:val="0"/>
+                <w:sz w:val="24"/>
+                <w:szCs w:val="24"/>
+                <w:lang w:val="en-US" w:eastAsia="en-US" w:bidi="ar-SA"/>
+              </w:rPr>
+              <w:t xml:space="preserve"> | </w:t>
+            </w:r>
+            <w:r>
+              <w:rPr>
+                <w:rFonts w:eastAsia="" w:cs="" w:ascii="Poppins" w:hAnsi="Poppins" w:cstheme="minorBidi" w:eastAsiaTheme="minorEastAsia"/>
+                <w:b/>
+                <w:bCs/>
                 <w:color w:val="auto"/>
                 <w:kern w:val="0"/>
                 <w:sz w:val="22"/>
@@ -2683,7 +2784,20 @@
                 <w:szCs w:val="24"/>
                 <w:lang w:val="en-US" w:eastAsia="en-US" w:bidi="ar-SA"/>
               </w:rPr>
-              <w:t>Solution Specialist | 03/2006 to 01/2009</w:t>
+              <w:t xml:space="preserve">Technical Sales Engineer </w:t>
+            </w:r>
+            <w:r>
+              <w:rPr>
+                <w:rFonts w:eastAsia="" w:cs="" w:ascii="Poppins" w:hAnsi="Poppins" w:cstheme="minorBidi" w:eastAsiaTheme="minorEastAsia"/>
+                <w:b/>
+                <w:bCs/>
+                <w:color w:val="auto"/>
+                <w:kern w:val="0"/>
+                <w:sz w:val="24"/>
+                <w:szCs w:val="24"/>
+                <w:lang w:val="en-US" w:eastAsia="en-US" w:bidi="ar-SA"/>
+              </w:rPr>
+              <w:t>| 03/2006 to 01/2009</w:t>
             </w:r>
           </w:p>
           <w:p>

--- a/resume_002.docx
+++ b/resume_002.docx
@@ -187,7 +187,7 @@
       </w:tblGrid>
       <w:tr>
         <w:trPr>
-          <w:trHeight w:val="720" w:hRule="atLeast"/>
+          <w:trHeight w:val="1202" w:hRule="atLeast"/>
         </w:trPr>
         <w:tc>
           <w:tcPr>
@@ -259,73 +259,7 @@
                 <w:szCs w:val="22"/>
                 <w:lang w:val="en-US" w:eastAsia="en-US" w:bidi="ar-SA"/>
               </w:rPr>
-              <w:t>Multi-Specialty Engineering Leader | 1</w:t>
-            </w:r>
-            <w:r>
-              <w:rPr>
-                <w:rFonts w:ascii="Poppins" w:hAnsi="Poppins"/>
-                <w:b/>
-                <w:bCs/>
-                <w:sz w:val="22"/>
-                <w:szCs w:val="22"/>
-                <w:lang w:val="en-US" w:eastAsia="en-US" w:bidi="ar-SA"/>
-              </w:rPr>
-              <w:t>4</w:t>
-            </w:r>
-            <w:r>
-              <w:rPr>
-                <w:rFonts w:ascii="Poppins" w:hAnsi="Poppins"/>
-                <w:b/>
-                <w:bCs/>
-                <w:sz w:val="22"/>
-                <w:szCs w:val="22"/>
-                <w:lang w:val="en-US" w:eastAsia="en-US" w:bidi="ar-SA"/>
-              </w:rPr>
-              <w:t xml:space="preserve">+ years of experience spanning across Frontend, Backend, Cloud, Solution Architect/ Engineer, Technical Leadership and </w:t>
-            </w:r>
-            <w:r>
-              <w:rPr>
-                <w:rFonts w:ascii="Poppins" w:hAnsi="Poppins"/>
-                <w:b/>
-                <w:bCs/>
-                <w:sz w:val="22"/>
-                <w:szCs w:val="22"/>
-                <w:lang w:val="en-US" w:eastAsia="en-US" w:bidi="ar-SA"/>
-              </w:rPr>
-              <w:t>4</w:t>
-            </w:r>
-            <w:r>
-              <w:rPr>
-                <w:rFonts w:ascii="Poppins" w:hAnsi="Poppins"/>
-                <w:b/>
-                <w:bCs/>
-                <w:sz w:val="22"/>
-                <w:szCs w:val="22"/>
-                <w:lang w:val="en-US" w:eastAsia="en-US" w:bidi="ar-SA"/>
-              </w:rPr>
-              <w:t xml:space="preserve"> years in </w:t>
-            </w:r>
-            <w:r>
-              <w:rPr>
-                <w:rFonts w:ascii="Poppins" w:hAnsi="Poppins"/>
-                <w:b/>
-                <w:bCs/>
-                <w:sz w:val="22"/>
-                <w:szCs w:val="22"/>
-                <w:lang w:val="en-US" w:eastAsia="en-US" w:bidi="ar-SA"/>
-              </w:rPr>
-              <w:t>Technical Sales Engineer</w:t>
-            </w:r>
-            <w:r>
-              <w:rPr>
-                <w:rFonts w:ascii="Poppins" w:hAnsi="Poppins"/>
-                <w:b/>
-                <w:bCs/>
-                <w:sz w:val="22"/>
-                <w:szCs w:val="22"/>
-                <w:lang w:val="en-US" w:eastAsia="en-US" w:bidi="ar-SA"/>
-              </w:rPr>
-              <w:t xml:space="preserve">. </w:t>
+              <w:t xml:space="preserve">Multi-Specialty Engineering Leader | 14+ years of experience spanning across Frontend, Backend, Cloud, Solution Architect/ Engineer, Technical Leadership and 4 years in Technical Sales Engineer. </w:t>
             </w:r>
             <w:r>
               <w:rPr>
@@ -652,29 +586,7 @@
                 <w:szCs w:val="22"/>
                 <w:lang w:val="en-US" w:eastAsia="en-US" w:bidi="ar-SA"/>
               </w:rPr>
-              <w:t xml:space="preserve">Early career 5+ years of experience in technical sales and customer engagement. Skilled in driving pre-sales and post-sales activities, delivering impactful product demos, </w:t>
-            </w:r>
-            <w:r>
-              <w:rPr>
-                <w:rFonts w:ascii="Poppins" w:hAnsi="Poppins"/>
-                <w:b w:val="false"/>
-                <w:bCs w:val="false"/>
-                <w:sz w:val="22"/>
-                <w:szCs w:val="22"/>
-                <w:lang w:val="en-US" w:eastAsia="en-US" w:bidi="ar-SA"/>
-              </w:rPr>
-              <w:t>pitch</w:t>
-            </w:r>
-            <w:r>
-              <w:rPr>
-                <w:rFonts w:ascii="Poppins" w:hAnsi="Poppins"/>
-                <w:b w:val="false"/>
-                <w:bCs w:val="false"/>
-                <w:sz w:val="22"/>
-                <w:szCs w:val="22"/>
-                <w:lang w:val="en-US" w:eastAsia="en-US" w:bidi="ar-SA"/>
-              </w:rPr>
-              <w:t>, and translating complex technical requirements into tailored software solutions. Proven ability to collaborate with cross-functional teams to ensure successful solution delivery and long-term client satisfaction.</w:t>
+              <w:t>Early career 5+ years of experience in technical sales and customer engagement. Skilled in driving pre-sales and post-sales activities, delivering impactful product demos, pitch, and translating complex technical requirements into tailored software solutions. Proven ability to collaborate with cross-functional teams to ensure successful solution delivery and long-term client satisfaction.</w:t>
             </w:r>
           </w:p>
           <w:p>
@@ -807,7 +719,35 @@
                 <w:u w:val="none"/>
                 <w:lang w:val="en-US" w:eastAsia="en-US" w:bidi="ar-SA"/>
               </w:rPr>
-              <w:t xml:space="preserve">Principal Software Architect - </w:t>
+              <w:t>Principal Software Architect/</w:t>
+            </w:r>
+            <w:r>
+              <w:rPr>
+                <w:rFonts w:eastAsia="" w:cs="" w:ascii="Poppins" w:hAnsi="Poppins" w:cstheme="minorBidi" w:eastAsiaTheme="minorEastAsia"/>
+                <w:b/>
+                <w:bCs/>
+                <w:color w:val="auto"/>
+                <w:kern w:val="0"/>
+                <w:sz w:val="24"/>
+                <w:szCs w:val="24"/>
+                <w:u w:val="none"/>
+                <w:lang w:val="en-US" w:eastAsia="en-US" w:bidi="ar-SA"/>
+              </w:rPr>
+              <w:t>Engineer</w:t>
+            </w:r>
+            <w:r>
+              <w:rPr>
+                <w:rFonts w:eastAsia="" w:cs="" w:ascii="Poppins" w:hAnsi="Poppins" w:cstheme="minorBidi" w:eastAsiaTheme="minorEastAsia"/>
+                <w:b/>
+                <w:bCs/>
+                <w:color w:val="auto"/>
+                <w:kern w:val="0"/>
+                <w:sz w:val="24"/>
+                <w:szCs w:val="24"/>
+                <w:u w:val="none"/>
+                <w:lang w:val="en-US" w:eastAsia="en-US" w:bidi="ar-SA"/>
+              </w:rPr>
+              <w:t xml:space="preserve"> - </w:t>
             </w:r>
             <w:r>
               <w:rPr>
@@ -2626,20 +2566,7 @@
                 <w:szCs w:val="24"/>
                 <w:lang w:val="en-US" w:eastAsia="en-US" w:bidi="ar-SA"/>
               </w:rPr>
-              <w:t>Technical Sales Engineer</w:t>
-            </w:r>
-            <w:r>
-              <w:rPr>
-                <w:rFonts w:eastAsia="" w:cs="" w:ascii="Poppins" w:hAnsi="Poppins" w:cstheme="minorBidi" w:eastAsiaTheme="minorEastAsia"/>
-                <w:b/>
-                <w:bCs/>
-                <w:color w:val="auto"/>
-                <w:kern w:val="0"/>
-                <w:sz w:val="24"/>
-                <w:szCs w:val="24"/>
-                <w:lang w:val="en-US" w:eastAsia="en-US" w:bidi="ar-SA"/>
-              </w:rPr>
-              <w:t xml:space="preserve"> | </w:t>
+              <w:t xml:space="preserve">Technical Sales Engineer | </w:t>
             </w:r>
             <w:r>
               <w:rPr>
@@ -2784,20 +2711,7 @@
                 <w:szCs w:val="24"/>
                 <w:lang w:val="en-US" w:eastAsia="en-US" w:bidi="ar-SA"/>
               </w:rPr>
-              <w:t xml:space="preserve">Technical Sales Engineer </w:t>
-            </w:r>
-            <w:r>
-              <w:rPr>
-                <w:rFonts w:eastAsia="" w:cs="" w:ascii="Poppins" w:hAnsi="Poppins" w:cstheme="minorBidi" w:eastAsiaTheme="minorEastAsia"/>
-                <w:b/>
-                <w:bCs/>
-                <w:color w:val="auto"/>
-                <w:kern w:val="0"/>
-                <w:sz w:val="24"/>
-                <w:szCs w:val="24"/>
-                <w:lang w:val="en-US" w:eastAsia="en-US" w:bidi="ar-SA"/>
-              </w:rPr>
-              <w:t>| 03/2006 to 01/2009</w:t>
+              <w:t>Technical Sales Engineer | 03/2006 to 01/2009</w:t>
             </w:r>
           </w:p>
           <w:p>

--- a/resume_002.docx
+++ b/resume_002.docx
@@ -719,35 +719,7 @@
                 <w:u w:val="none"/>
                 <w:lang w:val="en-US" w:eastAsia="en-US" w:bidi="ar-SA"/>
               </w:rPr>
-              <w:t>Principal Software Architect/</w:t>
-            </w:r>
-            <w:r>
-              <w:rPr>
-                <w:rFonts w:eastAsia="" w:cs="" w:ascii="Poppins" w:hAnsi="Poppins" w:cstheme="minorBidi" w:eastAsiaTheme="minorEastAsia"/>
-                <w:b/>
-                <w:bCs/>
-                <w:color w:val="auto"/>
-                <w:kern w:val="0"/>
-                <w:sz w:val="24"/>
-                <w:szCs w:val="24"/>
-                <w:u w:val="none"/>
-                <w:lang w:val="en-US" w:eastAsia="en-US" w:bidi="ar-SA"/>
-              </w:rPr>
-              <w:t>Engineer</w:t>
-            </w:r>
-            <w:r>
-              <w:rPr>
-                <w:rFonts w:eastAsia="" w:cs="" w:ascii="Poppins" w:hAnsi="Poppins" w:cstheme="minorBidi" w:eastAsiaTheme="minorEastAsia"/>
-                <w:b/>
-                <w:bCs/>
-                <w:color w:val="auto"/>
-                <w:kern w:val="0"/>
-                <w:sz w:val="24"/>
-                <w:szCs w:val="24"/>
-                <w:u w:val="none"/>
-                <w:lang w:val="en-US" w:eastAsia="en-US" w:bidi="ar-SA"/>
-              </w:rPr>
-              <w:t xml:space="preserve"> - </w:t>
+              <w:t xml:space="preserve">Principal Software Architect/Engineer - </w:t>
             </w:r>
             <w:r>
               <w:rPr>

--- a/resume_002.docx
+++ b/resume_002.docx
@@ -15,6 +15,7 @@
           <w:rStyle w:val="StrongEmphasis"/>
           <w:rFonts w:ascii="Poppins" w:hAnsi="Poppins"/>
           <w:color w:val="333333"/>
+          <w:lang w:val="en-US"/>
         </w:rPr>
         <w:t>Bharat Shah</w:t>
       </w:r>
@@ -31,6 +32,7 @@
           <w:rFonts w:ascii="Poppins" w:hAnsi="Poppins"/>
           <w:sz w:val="22"/>
           <w:szCs w:val="22"/>
+          <w:lang w:val="en-US"/>
         </w:rPr>
         <w:t>Location:</w:t>
       </w:r>
@@ -39,6 +41,7 @@
           <w:rFonts w:ascii="Poppins" w:hAnsi="Poppins"/>
           <w:sz w:val="22"/>
           <w:szCs w:val="22"/>
+          <w:lang w:val="en-US"/>
         </w:rPr>
         <w:t xml:space="preserve"> Abu Dhabi, UAE (Resident) | </w:t>
       </w:r>
@@ -48,6 +51,7 @@
           <w:rFonts w:ascii="Poppins" w:hAnsi="Poppins"/>
           <w:sz w:val="22"/>
           <w:szCs w:val="22"/>
+          <w:lang w:val="en-US"/>
         </w:rPr>
         <w:t>Phone:</w:t>
       </w:r>
@@ -56,6 +60,7 @@
           <w:rFonts w:ascii="Poppins" w:hAnsi="Poppins"/>
           <w:sz w:val="22"/>
           <w:szCs w:val="22"/>
+          <w:lang w:val="en-US"/>
         </w:rPr>
         <w:t xml:space="preserve"> +971 565 973 854</w:t>
         <w:br/>
@@ -66,6 +71,7 @@
           <w:rFonts w:ascii="Poppins" w:hAnsi="Poppins"/>
           <w:sz w:val="22"/>
           <w:szCs w:val="22"/>
+          <w:lang w:val="en-US"/>
         </w:rPr>
         <w:t>Email:</w:t>
       </w:r>
@@ -74,6 +80,7 @@
           <w:rFonts w:ascii="Poppins" w:hAnsi="Poppins"/>
           <w:sz w:val="22"/>
           <w:szCs w:val="22"/>
+          <w:lang w:val="en-US"/>
         </w:rPr>
         <w:t xml:space="preserve"> bharatrose1@gmail.com | </w:t>
       </w:r>
@@ -83,6 +90,7 @@
           <w:rFonts w:ascii="Poppins" w:hAnsi="Poppins"/>
           <w:sz w:val="22"/>
           <w:szCs w:val="22"/>
+          <w:lang w:val="en-US"/>
         </w:rPr>
         <w:t>LinkedIn:</w:t>
       </w:r>
@@ -91,6 +99,7 @@
           <w:rFonts w:ascii="Poppins" w:hAnsi="Poppins"/>
           <w:sz w:val="22"/>
           <w:szCs w:val="22"/>
+          <w:lang w:val="en-US"/>
         </w:rPr>
         <w:t xml:space="preserve"> </w:t>
       </w:r>
@@ -101,6 +110,7 @@
             <w:rFonts w:ascii="Poppins" w:hAnsi="Poppins"/>
             <w:sz w:val="22"/>
             <w:szCs w:val="22"/>
+            <w:lang w:val="en-US"/>
           </w:rPr>
           <w:t>linkedin.com/in/bharat-shah-3150b478/</w:t>
         </w:r>
@@ -110,6 +120,7 @@
           <w:rFonts w:ascii="Poppins" w:hAnsi="Poppins"/>
           <w:sz w:val="22"/>
           <w:szCs w:val="22"/>
+          <w:lang w:val="en-US"/>
         </w:rPr>
         <w:br/>
       </w:r>
@@ -119,6 +130,7 @@
           <w:rFonts w:ascii="Poppins" w:hAnsi="Poppins"/>
           <w:sz w:val="22"/>
           <w:szCs w:val="22"/>
+          <w:lang w:val="en-US"/>
         </w:rPr>
         <w:t>GitHub:</w:t>
       </w:r>
@@ -127,6 +139,7 @@
           <w:rFonts w:ascii="Poppins" w:hAnsi="Poppins"/>
           <w:sz w:val="22"/>
           <w:szCs w:val="22"/>
+          <w:lang w:val="en-US"/>
         </w:rPr>
         <w:t xml:space="preserve"> </w:t>
       </w:r>
@@ -137,6 +150,7 @@
             <w:rFonts w:ascii="Poppins" w:hAnsi="Poppins"/>
             <w:sz w:val="22"/>
             <w:szCs w:val="22"/>
+            <w:lang w:val="en-US"/>
           </w:rPr>
           <w:t>github.com/b-limitless</w:t>
         </w:r>
@@ -146,6 +160,7 @@
           <w:rFonts w:ascii="Poppins" w:hAnsi="Poppins"/>
           <w:sz w:val="22"/>
           <w:szCs w:val="22"/>
+          <w:lang w:val="en-US"/>
         </w:rPr>
         <w:t xml:space="preserve"> | </w:t>
       </w:r>
@@ -155,6 +170,7 @@
           <w:rFonts w:ascii="Poppins" w:hAnsi="Poppins"/>
           <w:sz w:val="22"/>
           <w:szCs w:val="22"/>
+          <w:lang w:val="en-US"/>
         </w:rPr>
         <w:t>Notice Period:</w:t>
       </w:r>
@@ -163,6 +179,7 @@
           <w:rFonts w:ascii="Poppins" w:hAnsi="Poppins"/>
           <w:sz w:val="22"/>
           <w:szCs w:val="22"/>
+          <w:lang w:val="en-US"/>
         </w:rPr>
         <w:t xml:space="preserve"> 2 months </w:t>
       </w:r>
@@ -187,7 +204,7 @@
       </w:tblGrid>
       <w:tr>
         <w:trPr>
-          <w:trHeight w:val="1202" w:hRule="atLeast"/>
+          <w:trHeight w:val="3719" w:hRule="atLeast"/>
         </w:trPr>
         <w:tc>
           <w:tcPr>
@@ -205,12 +222,7 @@
               <w:widowControl w:val="false"/>
               <w:jc w:val="left"/>
               <w:rPr>
-                <w:rFonts w:ascii="Poppins" w:hAnsi="Poppins"/>
-                <w:b/>
-                <w:bCs/>
-                <w:sz w:val="22"/>
-                <w:szCs w:val="22"/>
-                <w:lang w:val="en-US" w:eastAsia="en-US" w:bidi="ar-SA"/>
+                <w:lang w:val="en-US"/>
               </w:rPr>
             </w:pPr>
             <w:r>
@@ -231,12 +243,7 @@
               <w:widowControl w:val="false"/>
               <w:jc w:val="left"/>
               <w:rPr>
-                <w:rFonts w:ascii="Poppins" w:hAnsi="Poppins"/>
-                <w:b/>
-                <w:bCs/>
-                <w:sz w:val="22"/>
-                <w:szCs w:val="22"/>
-                <w:lang w:val="en-US" w:eastAsia="en-US" w:bidi="ar-SA"/>
+                <w:lang w:val="en-US"/>
               </w:rPr>
             </w:pPr>
             <w:r>
@@ -301,49 +308,54 @@
           </w:p>
           <w:p>
             <w:pPr>
-              <w:pStyle w:val="Normal"/>
-              <w:widowControl w:val="false"/>
-              <w:jc w:val="left"/>
-              <w:rPr>
-                <w:rFonts w:ascii="Poppins" w:hAnsi="Poppins"/>
-                <w:b/>
-                <w:bCs/>
-                <w:sz w:val="22"/>
-                <w:szCs w:val="22"/>
-                <w:lang w:val="en-US" w:eastAsia="en-US" w:bidi="ar-SA"/>
-              </w:rPr>
-            </w:pPr>
-            <w:r>
-              <w:rPr>
-                <w:rFonts w:ascii="Poppins" w:hAnsi="Poppins"/>
-                <w:b/>
-                <w:bCs/>
-                <w:sz w:val="22"/>
-                <w:szCs w:val="22"/>
-                <w:lang w:val="en-US" w:eastAsia="en-US" w:bidi="ar-SA"/>
-              </w:rPr>
-              <w:t xml:space="preserve">🔧 </w:t>
-            </w:r>
-            <w:r>
-              <w:rPr>
-                <w:rFonts w:ascii="Poppins" w:hAnsi="Poppins"/>
-                <w:b/>
-                <w:bCs/>
-                <w:sz w:val="22"/>
-                <w:szCs w:val="22"/>
-                <w:lang w:val="en-US" w:eastAsia="en-US" w:bidi="ar-SA"/>
-              </w:rPr>
-              <w:t>Frontend Engineering</w:t>
-            </w:r>
-          </w:p>
-          <w:p>
-            <w:pPr>
-              <w:pStyle w:val="Normal"/>
-              <w:widowControl w:val="false"/>
-              <w:jc w:val="left"/>
-              <w:rPr>
-                <w:rFonts w:ascii="Poppins" w:hAnsi="Poppins"/>
-                <w:sz w:val="22"/>
+              <w:pStyle w:val="Heading3"/>
+              <w:widowControl w:val="false"/>
+              <w:jc w:val="left"/>
+              <w:rPr>
+                <w:lang w:val="en-US"/>
+              </w:rPr>
+            </w:pPr>
+            <w:r>
+              <w:rPr>
+                <w:rFonts w:ascii="Poppins" w:hAnsi="Poppins"/>
+                <w:b/>
+                <w:bCs/>
+                <w:sz w:val="22"/>
+                <w:szCs w:val="22"/>
+                <w:lang w:val="en-US" w:eastAsia="en-US" w:bidi="ar-SA"/>
+              </w:rPr>
+              <w:t xml:space="preserve">👨‍🏫 </w:t>
+            </w:r>
+            <w:r>
+              <w:rPr>
+                <w:rFonts w:ascii="Poppins" w:hAnsi="Poppins"/>
+                <w:b/>
+                <w:bCs/>
+                <w:color w:val="1C1C1C"/>
+                <w:sz w:val="22"/>
+                <w:szCs w:val="22"/>
+                <w:lang w:val="en-US" w:eastAsia="en-US" w:bidi="ar-SA"/>
+              </w:rPr>
+              <w:t xml:space="preserve"> </w:t>
+            </w:r>
+            <w:r>
+              <w:rPr>
+                <w:rFonts w:ascii="Poppins" w:hAnsi="Poppins"/>
+                <w:b/>
+                <w:bCs/>
+                <w:color w:val="1C1C1C"/>
+                <w:sz w:val="22"/>
+                <w:szCs w:val="22"/>
+                <w:lang w:val="en-US" w:eastAsia="en-US" w:bidi="ar-SA"/>
+              </w:rPr>
+              <w:t>Engineering Leadership &amp; Organizational Impact</w:t>
+            </w:r>
+          </w:p>
+          <w:p>
+            <w:pPr>
+              <w:pStyle w:val="BodyText"/>
+              <w:rPr>
+                <w:lang w:val="en-US"/>
               </w:rPr>
             </w:pPr>
             <w:r>
@@ -355,17 +367,48 @@
                 <w:szCs w:val="22"/>
                 <w:lang w:val="en-US" w:eastAsia="en-US" w:bidi="ar-SA"/>
               </w:rPr>
-              <w:t>Built modern, responsive, and performant UIs using React.js, Next.js, TypeScript, HTML5, CSS3, SCSS, Webpack, Micro–Frontends, Figma, MUI, Tailwinds across fintech, ad-tech, and e-commerce platforms. Experienced in integrating design systems, optimizing UX, and collaborating closely with product/design teams.</w:t>
-            </w:r>
-          </w:p>
-          <w:p>
-            <w:pPr>
-              <w:pStyle w:val="BodyText"/>
-              <w:widowControl w:val="false"/>
-              <w:jc w:val="left"/>
-              <w:rPr>
-                <w:rFonts w:ascii="Poppins" w:hAnsi="Poppins"/>
-                <w:sz w:val="22"/>
+              <w:t>Recognized for mentoring engineers and cultivating high-performing, growth-driven teams. Skilled in scaling teams, leading agile rituals, and aligning technical strategy with business goals. Collaborated closely with stakeholders across product, marketing, and sales to ensure successful deliveries. Experienced in working with regulatory bodies (e.g., ADGM, FSRA) to maintain architecture compliance. Committed to continuous learning, fostering innovation, and identifying opportunities for process improvement.</w:t>
+            </w:r>
+          </w:p>
+          <w:p>
+            <w:pPr>
+              <w:pStyle w:val="Normal"/>
+              <w:widowControl w:val="false"/>
+              <w:jc w:val="left"/>
+              <w:rPr>
+                <w:lang w:val="en-US"/>
+              </w:rPr>
+            </w:pPr>
+            <w:r>
+              <w:rPr>
+                <w:rFonts w:ascii="Poppins" w:hAnsi="Poppins"/>
+                <w:b/>
+                <w:bCs/>
+                <w:sz w:val="22"/>
+                <w:szCs w:val="22"/>
+                <w:lang w:val="en-US" w:eastAsia="en-US" w:bidi="ar-SA"/>
+              </w:rPr>
+              <w:t xml:space="preserve">🔧 </w:t>
+            </w:r>
+            <w:r>
+              <w:rPr>
+                <w:rFonts w:ascii="Poppins" w:hAnsi="Poppins"/>
+                <w:b/>
+                <w:bCs/>
+                <w:sz w:val="22"/>
+                <w:szCs w:val="22"/>
+                <w:lang w:val="en-US" w:eastAsia="en-US" w:bidi="ar-SA"/>
+              </w:rPr>
+              <w:t>Frontend Engineering</w:t>
+            </w:r>
+          </w:p>
+          <w:p>
+            <w:pPr>
+              <w:pStyle w:val="Normal"/>
+              <w:widowControl w:val="false"/>
+              <w:jc w:val="left"/>
+              <w:rPr>
+                <w:lang w:val="en-US"/>
               </w:rPr>
             </w:pPr>
             <w:r>
@@ -377,18 +420,16 @@
                 <w:szCs w:val="22"/>
                 <w:lang w:val="en-US" w:eastAsia="en-US" w:bidi="ar-SA"/>
               </w:rPr>
-              <w:t xml:space="preserve">⚙️ </w:t>
-            </w:r>
-            <w:r>
-              <w:rPr>
-                <w:rStyle w:val="StrongEmphasis"/>
-                <w:rFonts w:ascii="Poppins" w:hAnsi="Poppins"/>
-                <w:sz w:val="22"/>
-                <w:szCs w:val="22"/>
-                <w:lang w:val="en-US" w:eastAsia="en-US" w:bidi="ar-SA"/>
-              </w:rPr>
-              <w:t xml:space="preserve">Backend Engineering </w:t>
-            </w:r>
+              <w:t>Built modern, responsive, and performant UIs using React.js, Next.js, TypeScript, HTML5, CSS3, SCSS, Webpack, Micro–Frontends, Figma, MUI, Tailwinds across fintech, ad-tech, and e-commerce platforms. Experienced in integrating design systems, optimizing UX, and collaborating closely with product/design teams.</w:t>
+            </w:r>
+          </w:p>
+          <w:p>
+            <w:pPr>
+              <w:pStyle w:val="BodyText"/>
+              <w:widowControl w:val="false"/>
+              <w:jc w:val="left"/>
+              <w:rPr/>
+            </w:pPr>
             <w:r>
               <w:rPr>
                 <w:rFonts w:ascii="Poppins" w:hAnsi="Poppins"/>
@@ -398,6 +439,27 @@
                 <w:szCs w:val="22"/>
                 <w:lang w:val="en-US" w:eastAsia="en-US" w:bidi="ar-SA"/>
               </w:rPr>
+              <w:t xml:space="preserve">⚙️ </w:t>
+            </w:r>
+            <w:r>
+              <w:rPr>
+                <w:rStyle w:val="StrongEmphasis"/>
+                <w:rFonts w:ascii="Poppins" w:hAnsi="Poppins"/>
+                <w:sz w:val="22"/>
+                <w:szCs w:val="22"/>
+                <w:lang w:val="en-US" w:eastAsia="en-US" w:bidi="ar-SA"/>
+              </w:rPr>
+              <w:t xml:space="preserve">Backend Engineering </w:t>
+            </w:r>
+            <w:r>
+              <w:rPr>
+                <w:rFonts w:ascii="Poppins" w:hAnsi="Poppins"/>
+                <w:b w:val="false"/>
+                <w:bCs w:val="false"/>
+                <w:sz w:val="22"/>
+                <w:szCs w:val="22"/>
+                <w:lang w:val="en-US" w:eastAsia="en-US" w:bidi="ar-SA"/>
+              </w:rPr>
               <w:br/>
               <w:t>Designed and developed scalable, maintainable backend systems using Node.js, NestJS, ExpressJS, TypeScript, Go (Golang since 2023), PHP, and Laravel. Skilled in building robust APIs, microservices architectures, and event-driven systems utilizing PostgreSQL, MySQL, MongoDB, Redis, Kubernetes, Kafka, and RabbitMQ.</w:t>
             </w:r>
@@ -408,12 +470,7 @@
               <w:widowControl w:val="false"/>
               <w:jc w:val="left"/>
               <w:rPr>
-                <w:rFonts w:ascii="Poppins" w:hAnsi="Poppins"/>
-                <w:b/>
-                <w:bCs/>
-                <w:sz w:val="22"/>
-                <w:szCs w:val="22"/>
-                <w:lang w:val="en-US" w:eastAsia="en-US" w:bidi="ar-SA"/>
+                <w:lang w:val="en-US"/>
               </w:rPr>
             </w:pPr>
             <w:r>
@@ -436,7 +493,7 @@
                 <w:szCs w:val="22"/>
                 <w:lang w:val="en-US" w:eastAsia="en-US" w:bidi="ar-SA"/>
               </w:rPr>
-              <w:t>Cloud &amp; DevOps</w:t>
+              <w:t xml:space="preserve">Cloud &amp; DevOps </w:t>
             </w:r>
           </w:p>
           <w:p>
@@ -444,6 +501,11 @@
               <w:pStyle w:val="BodyText"/>
               <w:widowControl w:val="false"/>
               <w:jc w:val="left"/>
+              <w:rPr>
+                <w:lang w:val="en-US"/>
+              </w:rPr>
+            </w:pPr>
+            <w:r>
               <w:rPr>
                 <w:rFonts w:ascii="Poppins" w:hAnsi="Poppins"/>
                 <w:b w:val="false"/>
@@ -452,6 +514,49 @@
                 <w:szCs w:val="22"/>
                 <w:lang w:val="en-US" w:eastAsia="en-US" w:bidi="ar-SA"/>
               </w:rPr>
+              <w:t>AWS (EC2, S3, Lambda, RDS, ECS, CloudFront, VPC, IAM, Route 53), Docker, Networking (Subnets, IGW), Linux/Windows Systems.</w:t>
+            </w:r>
+          </w:p>
+          <w:p>
+            <w:pPr>
+              <w:pStyle w:val="Normal"/>
+              <w:widowControl w:val="false"/>
+              <w:jc w:val="left"/>
+              <w:rPr>
+                <w:lang w:val="en-US"/>
+              </w:rPr>
+            </w:pPr>
+            <w:r>
+              <w:rPr>
+                <w:rFonts w:ascii="Poppins" w:hAnsi="Poppins"/>
+                <w:b/>
+                <w:bCs/>
+                <w:sz w:val="22"/>
+                <w:szCs w:val="22"/>
+                <w:lang w:val="en-US" w:eastAsia="en-US" w:bidi="ar-SA"/>
+              </w:rPr>
+              <w:t xml:space="preserve">🎯 </w:t>
+            </w:r>
+            <w:r>
+              <w:rPr>
+                <w:rFonts w:ascii="Poppins" w:hAnsi="Poppins"/>
+                <w:b/>
+                <w:bCs/>
+                <w:sz w:val="22"/>
+                <w:szCs w:val="22"/>
+                <w:lang w:val="en-US" w:eastAsia="en-US" w:bidi="ar-SA"/>
+              </w:rPr>
+              <w:t>Technical Sales Engineer</w:t>
+            </w:r>
+          </w:p>
+          <w:p>
+            <w:pPr>
+              <w:pStyle w:val="Normal"/>
+              <w:widowControl w:val="false"/>
+              <w:jc w:val="left"/>
+              <w:rPr>
+                <w:lang w:val="en-US"/>
+              </w:rPr>
             </w:pPr>
             <w:r>
               <w:rPr>
@@ -462,130 +567,6 @@
                 <w:szCs w:val="22"/>
                 <w:lang w:val="en-US" w:eastAsia="en-US" w:bidi="ar-SA"/>
               </w:rPr>
-              <w:t>AWS (EC2, S3, Lambda, RDS, ECS, CloudFront, VPC, IAM, Route 53), Docker, Networking (Subnets, IGW), Linux/Windows Systems.</w:t>
-            </w:r>
-          </w:p>
-          <w:p>
-            <w:pPr>
-              <w:pStyle w:val="Normal"/>
-              <w:widowControl w:val="false"/>
-              <w:jc w:val="left"/>
-              <w:rPr>
-                <w:rFonts w:ascii="Poppins" w:hAnsi="Poppins"/>
-                <w:b/>
-                <w:bCs/>
-                <w:sz w:val="22"/>
-                <w:szCs w:val="22"/>
-                <w:lang w:val="en-US" w:eastAsia="en-US" w:bidi="ar-SA"/>
-              </w:rPr>
-            </w:pPr>
-            <w:r>
-              <w:rPr>
-                <w:rFonts w:ascii="Poppins" w:hAnsi="Poppins"/>
-                <w:b/>
-                <w:bCs/>
-                <w:sz w:val="22"/>
-                <w:szCs w:val="22"/>
-                <w:lang w:val="en-US" w:eastAsia="en-US" w:bidi="ar-SA"/>
-              </w:rPr>
-              <w:t xml:space="preserve">👨‍🏫 </w:t>
-            </w:r>
-            <w:r>
-              <w:rPr>
-                <w:rFonts w:ascii="Poppins" w:hAnsi="Poppins"/>
-                <w:b/>
-                <w:bCs/>
-                <w:sz w:val="22"/>
-                <w:szCs w:val="22"/>
-                <w:lang w:val="en-US" w:eastAsia="en-US" w:bidi="ar-SA"/>
-              </w:rPr>
-              <w:t>Engineering Leadership &amp; Mentorship</w:t>
-            </w:r>
-          </w:p>
-          <w:p>
-            <w:pPr>
-              <w:pStyle w:val="Normal"/>
-              <w:widowControl w:val="false"/>
-              <w:jc w:val="left"/>
-              <w:rPr>
-                <w:rFonts w:ascii="Poppins" w:hAnsi="Poppins"/>
-                <w:b w:val="false"/>
-                <w:bCs w:val="false"/>
-                <w:sz w:val="22"/>
-                <w:szCs w:val="22"/>
-                <w:lang w:val="en-US" w:eastAsia="en-US" w:bidi="ar-SA"/>
-              </w:rPr>
-            </w:pPr>
-            <w:r>
-              <w:rPr>
-                <w:rFonts w:ascii="Poppins" w:hAnsi="Poppins"/>
-                <w:b w:val="false"/>
-                <w:bCs w:val="false"/>
-                <w:sz w:val="22"/>
-                <w:szCs w:val="22"/>
-                <w:lang w:val="en-US" w:eastAsia="en-US" w:bidi="ar-SA"/>
-              </w:rPr>
-              <w:t>Mentored engineers, drove team OKRs, led agile rituals, and helped scale remote-first engineering teams. Collaborated with stakeholders across product, marketing, and sales to ensure successful deliveries.</w:t>
-            </w:r>
-          </w:p>
-          <w:p>
-            <w:pPr>
-              <w:pStyle w:val="Normal"/>
-              <w:widowControl w:val="false"/>
-              <w:jc w:val="left"/>
-              <w:rPr>
-                <w:rFonts w:ascii="Poppins" w:hAnsi="Poppins"/>
-                <w:b/>
-                <w:bCs/>
-                <w:sz w:val="22"/>
-                <w:szCs w:val="22"/>
-                <w:lang w:val="en-US" w:eastAsia="en-US" w:bidi="ar-SA"/>
-              </w:rPr>
-            </w:pPr>
-            <w:r>
-              <w:rPr>
-                <w:rFonts w:ascii="Poppins" w:hAnsi="Poppins"/>
-                <w:b/>
-                <w:bCs/>
-                <w:sz w:val="22"/>
-                <w:szCs w:val="22"/>
-                <w:lang w:val="en-US" w:eastAsia="en-US" w:bidi="ar-SA"/>
-              </w:rPr>
-              <w:t xml:space="preserve">🎯 </w:t>
-            </w:r>
-            <w:r>
-              <w:rPr>
-                <w:rFonts w:ascii="Poppins" w:hAnsi="Poppins"/>
-                <w:b/>
-                <w:bCs/>
-                <w:sz w:val="22"/>
-                <w:szCs w:val="22"/>
-                <w:lang w:val="en-US" w:eastAsia="en-US" w:bidi="ar-SA"/>
-              </w:rPr>
-              <w:t>Technical Sales Engineer</w:t>
-            </w:r>
-          </w:p>
-          <w:p>
-            <w:pPr>
-              <w:pStyle w:val="Normal"/>
-              <w:widowControl w:val="false"/>
-              <w:jc w:val="left"/>
-              <w:rPr>
-                <w:rFonts w:ascii="Poppins" w:hAnsi="Poppins"/>
-                <w:sz w:val="22"/>
-                <w:szCs w:val="22"/>
-                <w:lang w:val="en-US"/>
-              </w:rPr>
-            </w:pPr>
-            <w:r>
-              <w:rPr>
-                <w:rFonts w:ascii="Poppins" w:hAnsi="Poppins"/>
-                <w:b w:val="false"/>
-                <w:bCs w:val="false"/>
-                <w:sz w:val="22"/>
-                <w:szCs w:val="22"/>
-                <w:lang w:val="en-US" w:eastAsia="en-US" w:bidi="ar-SA"/>
-              </w:rPr>
               <w:t>Early career 5+ years of experience in technical sales and customer engagement. Skilled in driving pre-sales and post-sales activities, delivering impactful product demos, pitch, and translating complex technical requirements into tailored software solutions. Proven ability to collaborate with cross-functional teams to ensure successful solution delivery and long-term client satisfaction.</w:t>
             </w:r>
           </w:p>
@@ -596,49 +577,7 @@
               <w:suppressAutoHyphens w:val="true"/>
               <w:spacing w:lineRule="auto" w:line="240" w:before="0" w:after="0"/>
               <w:jc w:val="left"/>
-              <w:rPr/>
-            </w:pPr>
-            <w:r>
-              <w:rPr>
-                <w:rFonts w:ascii="Poppins" w:hAnsi="Poppins"/>
-                <w:b/>
-                <w:bCs/>
-                <w:sz w:val="22"/>
-                <w:szCs w:val="22"/>
-                <w:lang w:val="en-US" w:eastAsia="en-US" w:bidi="ar-SA"/>
-              </w:rPr>
-              <w:t>Leadership &amp; Organizational Skills</w:t>
-            </w:r>
-          </w:p>
-          <w:p>
-            <w:pPr>
-              <w:pStyle w:val="BodyText"/>
-              <w:widowControl w:val="false"/>
-              <w:suppressAutoHyphens w:val="true"/>
-              <w:spacing w:lineRule="auto" w:line="240" w:before="0" w:after="0"/>
-              <w:jc w:val="left"/>
-              <w:rPr>
-                <w:rFonts w:ascii="Poppins" w:hAnsi="Poppins"/>
-                <w:lang w:val="en-US" w:eastAsia="en-US" w:bidi="ar-SA"/>
-              </w:rPr>
-            </w:pPr>
-            <w:r>
-              <w:rPr>
-                <w:rFonts w:ascii="Poppins" w:hAnsi="Poppins"/>
-                <w:lang w:val="en-US" w:eastAsia="en-US" w:bidi="ar-SA"/>
-              </w:rPr>
-              <w:t>Recognized for mentoring engineers and cultivating high-performing, growth-driven teams. Skilled in scaling teams, aligning technical strategy with business goals, and maintaining customer-centric stakeholder management. Experienced in working with regulatory bodies (e.g., ADGM, FSRA) to ensure architecture compliance. Committed to continuous learning, innovation, and identifying opportunities for process improvement.</w:t>
-            </w:r>
-          </w:p>
-          <w:p>
-            <w:pPr>
-              <w:pStyle w:val="Normal"/>
-              <w:widowControl w:val="false"/>
-              <w:suppressAutoHyphens w:val="true"/>
-              <w:spacing w:lineRule="auto" w:line="240" w:before="0" w:after="0"/>
-              <w:jc w:val="left"/>
-              <w:rPr>
-                <w:rStyle w:val="StrongEmphasis"/>
+              <w:rPr>
                 <w:rFonts w:ascii="Poppins" w:hAnsi="Poppins"/>
                 <w:b w:val="false"/>
                 <w:i w:val="false"/>
@@ -675,12 +614,7 @@
               <w:spacing w:lineRule="auto" w:line="240" w:before="0" w:after="0"/>
               <w:jc w:val="left"/>
               <w:rPr>
-                <w:rFonts w:ascii="Poppins" w:hAnsi="Poppins"/>
-                <w:b/>
-                <w:bCs/>
-                <w:sz w:val="24"/>
-                <w:szCs w:val="24"/>
-                <w:lang w:val="en-US" w:eastAsia="en-US" w:bidi="ar-SA"/>
+                <w:lang w:val="en-US"/>
               </w:rPr>
             </w:pPr>
             <w:r>
@@ -704,7 +638,9 @@
               <w:spacing w:lineRule="auto" w:line="240" w:before="0" w:after="0"/>
               <w:jc w:val="left"/>
               <w:rPr>
-                <w:lang w:val="en-US" w:eastAsia="en-US" w:bidi="ar-SA"/>
+                <w:sz w:val="22"/>
+                <w:szCs w:val="22"/>
+                <w:lang w:val="en-US"/>
               </w:rPr>
             </w:pPr>
             <w:r>
@@ -714,8 +650,8 @@
                 <w:bCs/>
                 <w:color w:val="auto"/>
                 <w:kern w:val="0"/>
-                <w:sz w:val="24"/>
-                <w:szCs w:val="24"/>
+                <w:sz w:val="22"/>
+                <w:szCs w:val="22"/>
                 <w:u w:val="none"/>
                 <w:lang w:val="en-US" w:eastAsia="en-US" w:bidi="ar-SA"/>
               </w:rPr>
@@ -726,8 +662,8 @@
                 <w:rFonts w:ascii="Poppins" w:hAnsi="Poppins"/>
                 <w:b/>
                 <w:bCs/>
-                <w:sz w:val="24"/>
-                <w:szCs w:val="24"/>
+                <w:sz w:val="22"/>
+                <w:szCs w:val="22"/>
                 <w:u w:val="none"/>
                 <w:lang w:val="en-US" w:eastAsia="en-US" w:bidi="ar-SA"/>
               </w:rPr>
@@ -740,8 +676,8 @@
                 <w:bCs/>
                 <w:color w:val="auto"/>
                 <w:kern w:val="0"/>
-                <w:sz w:val="24"/>
-                <w:szCs w:val="24"/>
+                <w:sz w:val="22"/>
+                <w:szCs w:val="22"/>
                 <w:u w:val="none"/>
                 <w:lang w:val="en-US" w:eastAsia="en-US" w:bidi="ar-SA"/>
               </w:rPr>
@@ -752,8 +688,8 @@
                 <w:rFonts w:ascii="Poppins" w:hAnsi="Poppins"/>
                 <w:b/>
                 <w:bCs/>
-                <w:sz w:val="24"/>
-                <w:szCs w:val="24"/>
+                <w:sz w:val="22"/>
+                <w:szCs w:val="22"/>
                 <w:u w:val="none"/>
                 <w:lang w:val="en-US" w:eastAsia="en-US" w:bidi="ar-SA"/>
               </w:rPr>
@@ -770,7 +706,7 @@
               <w:rPr>
                 <w:sz w:val="22"/>
                 <w:szCs w:val="22"/>
-                <w:lang w:val="en-US" w:eastAsia="en-US" w:bidi="ar-SA"/>
+                <w:lang w:val="en-US"/>
               </w:rPr>
             </w:pPr>
             <w:r>
@@ -820,13 +756,13 @@
               <w:widowControl w:val="false"/>
               <w:numPr>
                 <w:ilvl w:val="0"/>
-                <w:numId w:val="10"/>
+                <w:numId w:val="8"/>
               </w:numPr>
               <w:suppressAutoHyphens w:val="true"/>
               <w:spacing w:lineRule="auto" w:line="240" w:before="0" w:after="0"/>
               <w:jc w:val="left"/>
               <w:rPr>
-                <w:lang w:val="en-US" w:eastAsia="en-US" w:bidi="ar-SA"/>
+                <w:lang w:val="en-US"/>
               </w:rPr>
             </w:pPr>
             <w:r>
@@ -854,13 +790,13 @@
               <w:widowControl w:val="false"/>
               <w:numPr>
                 <w:ilvl w:val="0"/>
-                <w:numId w:val="10"/>
+                <w:numId w:val="8"/>
               </w:numPr>
               <w:suppressAutoHyphens w:val="true"/>
               <w:spacing w:lineRule="auto" w:line="240" w:before="0" w:after="0"/>
               <w:jc w:val="left"/>
               <w:rPr>
-                <w:lang w:val="en-US" w:eastAsia="en-US" w:bidi="ar-SA"/>
+                <w:lang w:val="en-US"/>
               </w:rPr>
             </w:pPr>
             <w:r>
@@ -888,13 +824,13 @@
               <w:widowControl w:val="false"/>
               <w:numPr>
                 <w:ilvl w:val="0"/>
-                <w:numId w:val="10"/>
+                <w:numId w:val="8"/>
               </w:numPr>
               <w:suppressAutoHyphens w:val="true"/>
               <w:spacing w:lineRule="auto" w:line="240" w:before="0" w:after="0"/>
               <w:jc w:val="left"/>
               <w:rPr>
-                <w:lang w:val="en-US" w:eastAsia="en-US" w:bidi="ar-SA"/>
+                <w:lang w:val="en-US"/>
               </w:rPr>
             </w:pPr>
             <w:r>
@@ -922,13 +858,13 @@
               <w:widowControl w:val="false"/>
               <w:numPr>
                 <w:ilvl w:val="0"/>
-                <w:numId w:val="10"/>
+                <w:numId w:val="8"/>
               </w:numPr>
               <w:suppressAutoHyphens w:val="true"/>
               <w:spacing w:lineRule="auto" w:line="240" w:before="0" w:after="0"/>
               <w:jc w:val="left"/>
               <w:rPr>
-                <w:lang w:val="en-US" w:eastAsia="en-US" w:bidi="ar-SA"/>
+                <w:lang w:val="en-US"/>
               </w:rPr>
             </w:pPr>
             <w:r>
@@ -956,13 +892,13 @@
               <w:widowControl w:val="false"/>
               <w:numPr>
                 <w:ilvl w:val="0"/>
-                <w:numId w:val="10"/>
+                <w:numId w:val="8"/>
               </w:numPr>
               <w:suppressAutoHyphens w:val="true"/>
               <w:spacing w:lineRule="auto" w:line="240" w:before="0" w:after="0"/>
               <w:jc w:val="left"/>
               <w:rPr>
-                <w:lang w:val="en-US" w:eastAsia="en-US" w:bidi="ar-SA"/>
+                <w:lang w:val="en-US"/>
               </w:rPr>
             </w:pPr>
             <w:r>
@@ -1019,21 +955,18 @@
               <w:spacing w:lineRule="auto" w:line="240" w:before="0" w:after="0"/>
               <w:jc w:val="left"/>
               <w:rPr>
-                <w:rFonts w:ascii="Poppins" w:hAnsi="Poppins"/>
-                <w:b/>
-                <w:bCs/>
-                <w:sz w:val="24"/>
-                <w:szCs w:val="24"/>
-                <w:lang w:val="en-US" w:eastAsia="en-US" w:bidi="ar-SA"/>
-              </w:rPr>
-            </w:pPr>
-            <w:r>
-              <w:rPr>
-                <w:rFonts w:ascii="Poppins" w:hAnsi="Poppins"/>
-                <w:b/>
-                <w:bCs/>
-                <w:sz w:val="24"/>
-                <w:szCs w:val="24"/>
+                <w:sz w:val="22"/>
+                <w:szCs w:val="22"/>
+                <w:lang w:val="en-US"/>
+              </w:rPr>
+            </w:pPr>
+            <w:r>
+              <w:rPr>
+                <w:rFonts w:ascii="Poppins" w:hAnsi="Poppins"/>
+                <w:b/>
+                <w:bCs/>
+                <w:sz w:val="22"/>
+                <w:szCs w:val="22"/>
                 <w:u w:val="none"/>
                 <w:lang w:val="en-US" w:eastAsia="en-US" w:bidi="ar-SA"/>
               </w:rPr>
@@ -1046,8 +979,8 @@
                 <w:bCs/>
                 <w:color w:val="auto"/>
                 <w:kern w:val="0"/>
-                <w:sz w:val="24"/>
-                <w:szCs w:val="24"/>
+                <w:sz w:val="22"/>
+                <w:szCs w:val="22"/>
                 <w:u w:val="none"/>
                 <w:lang w:val="en-US" w:eastAsia="en-US" w:bidi="ar-SA"/>
               </w:rPr>
@@ -1058,8 +991,8 @@
                 <w:rFonts w:ascii="Poppins" w:hAnsi="Poppins"/>
                 <w:b/>
                 <w:bCs/>
-                <w:sz w:val="24"/>
-                <w:szCs w:val="24"/>
+                <w:sz w:val="22"/>
+                <w:szCs w:val="22"/>
                 <w:u w:val="none"/>
                 <w:lang w:val="en-US" w:eastAsia="en-US" w:bidi="ar-SA"/>
               </w:rPr>
@@ -1072,8 +1005,8 @@
                 <w:bCs/>
                 <w:color w:val="auto"/>
                 <w:kern w:val="0"/>
-                <w:sz w:val="24"/>
-                <w:szCs w:val="24"/>
+                <w:sz w:val="22"/>
+                <w:szCs w:val="22"/>
                 <w:u w:val="none"/>
                 <w:lang w:val="en-US" w:eastAsia="en-US" w:bidi="ar-SA"/>
               </w:rPr>
@@ -1088,12 +1021,9 @@
               <w:spacing w:lineRule="auto" w:line="240" w:before="0" w:after="0"/>
               <w:jc w:val="left"/>
               <w:rPr>
-                <w:rFonts w:ascii="Poppins" w:hAnsi="Poppins"/>
-                <w:b/>
-                <w:bCs/>
-                <w:sz w:val="22"/>
-                <w:szCs w:val="22"/>
-                <w:lang w:val="en-US" w:eastAsia="en-US" w:bidi="ar-SA"/>
+                <w:sz w:val="22"/>
+                <w:szCs w:val="22"/>
+                <w:lang w:val="en-US"/>
               </w:rPr>
             </w:pPr>
             <w:r>
@@ -1114,11 +1044,16 @@
               <w:widowControl w:val="false"/>
               <w:numPr>
                 <w:ilvl w:val="0"/>
-                <w:numId w:val="11"/>
+                <w:numId w:val="9"/>
               </w:numPr>
               <w:suppressAutoHyphens w:val="true"/>
               <w:spacing w:lineRule="auto" w:line="240" w:before="0" w:after="0"/>
               <w:jc w:val="left"/>
+              <w:rPr>
+                <w:lang w:val="en-US"/>
+              </w:rPr>
+            </w:pPr>
+            <w:r>
               <w:rPr>
                 <w:rFonts w:ascii="Poppins" w:hAnsi="Poppins"/>
                 <w:b w:val="false"/>
@@ -1127,6 +1062,23 @@
                 <w:szCs w:val="22"/>
                 <w:lang w:val="en-US" w:eastAsia="en-US" w:bidi="ar-SA"/>
               </w:rPr>
+              <w:t>Architected a full-stack solution to automate end-to-end tailoring business operations including orders, customization, payments, and customer integration.</w:t>
+            </w:r>
+          </w:p>
+          <w:p>
+            <w:pPr>
+              <w:pStyle w:val="Normal"/>
+              <w:widowControl w:val="false"/>
+              <w:numPr>
+                <w:ilvl w:val="0"/>
+                <w:numId w:val="9"/>
+              </w:numPr>
+              <w:suppressAutoHyphens w:val="true"/>
+              <w:spacing w:lineRule="auto" w:line="240" w:before="0" w:after="0"/>
+              <w:jc w:val="left"/>
+              <w:rPr>
+                <w:lang w:val="en-US"/>
+              </w:rPr>
             </w:pPr>
             <w:r>
               <w:rPr>
@@ -1137,7 +1089,7 @@
                 <w:szCs w:val="22"/>
                 <w:lang w:val="en-US" w:eastAsia="en-US" w:bidi="ar-SA"/>
               </w:rPr>
-              <w:t>Architected a full-stack solution to automate end-to-end tailoring business operations including orders, customization, payments, and customer integration.</w:t>
+              <w:t>Built scalable, microservice-based backend with TypeScript, Node.js, PostgreSQL, RabbitMQ, and AWS.</w:t>
             </w:r>
           </w:p>
           <w:p>
@@ -1146,11 +1098,16 @@
               <w:widowControl w:val="false"/>
               <w:numPr>
                 <w:ilvl w:val="0"/>
-                <w:numId w:val="11"/>
+                <w:numId w:val="9"/>
               </w:numPr>
               <w:suppressAutoHyphens w:val="true"/>
               <w:spacing w:lineRule="auto" w:line="240" w:before="0" w:after="0"/>
               <w:jc w:val="left"/>
+              <w:rPr>
+                <w:lang w:val="en-US"/>
+              </w:rPr>
+            </w:pPr>
+            <w:r>
               <w:rPr>
                 <w:rFonts w:ascii="Poppins" w:hAnsi="Poppins"/>
                 <w:b w:val="false"/>
@@ -1159,6 +1116,23 @@
                 <w:szCs w:val="22"/>
                 <w:lang w:val="en-US" w:eastAsia="en-US" w:bidi="ar-SA"/>
               </w:rPr>
+              <w:t>Developed performant frontends using React.js, Micro Frontends, SCSS, MUI, and Storybook.</w:t>
+            </w:r>
+          </w:p>
+          <w:p>
+            <w:pPr>
+              <w:pStyle w:val="Normal"/>
+              <w:widowControl w:val="false"/>
+              <w:numPr>
+                <w:ilvl w:val="0"/>
+                <w:numId w:val="9"/>
+              </w:numPr>
+              <w:suppressAutoHyphens w:val="true"/>
+              <w:spacing w:lineRule="auto" w:line="240" w:before="0" w:after="0"/>
+              <w:jc w:val="left"/>
+              <w:rPr>
+                <w:lang w:val="en-US"/>
+              </w:rPr>
             </w:pPr>
             <w:r>
               <w:rPr>
@@ -1169,70 +1143,6 @@
                 <w:szCs w:val="22"/>
                 <w:lang w:val="en-US" w:eastAsia="en-US" w:bidi="ar-SA"/>
               </w:rPr>
-              <w:t>Built scalable, microservice-based backend with TypeScript, Node.js, PostgreSQL, RabbitMQ, and AWS.</w:t>
-            </w:r>
-          </w:p>
-          <w:p>
-            <w:pPr>
-              <w:pStyle w:val="Normal"/>
-              <w:widowControl w:val="false"/>
-              <w:numPr>
-                <w:ilvl w:val="0"/>
-                <w:numId w:val="11"/>
-              </w:numPr>
-              <w:suppressAutoHyphens w:val="true"/>
-              <w:spacing w:lineRule="auto" w:line="240" w:before="0" w:after="0"/>
-              <w:jc w:val="left"/>
-              <w:rPr>
-                <w:rFonts w:ascii="Poppins" w:hAnsi="Poppins"/>
-                <w:b w:val="false"/>
-                <w:bCs w:val="false"/>
-                <w:sz w:val="22"/>
-                <w:szCs w:val="22"/>
-                <w:lang w:val="en-US" w:eastAsia="en-US" w:bidi="ar-SA"/>
-              </w:rPr>
-            </w:pPr>
-            <w:r>
-              <w:rPr>
-                <w:rFonts w:ascii="Poppins" w:hAnsi="Poppins"/>
-                <w:b w:val="false"/>
-                <w:bCs w:val="false"/>
-                <w:sz w:val="22"/>
-                <w:szCs w:val="22"/>
-                <w:lang w:val="en-US" w:eastAsia="en-US" w:bidi="ar-SA"/>
-              </w:rPr>
-              <w:t>Developed performant frontends using React.js, Micro Frontends, SCSS, MUI, and Storybook.</w:t>
-            </w:r>
-          </w:p>
-          <w:p>
-            <w:pPr>
-              <w:pStyle w:val="Normal"/>
-              <w:widowControl w:val="false"/>
-              <w:numPr>
-                <w:ilvl w:val="0"/>
-                <w:numId w:val="11"/>
-              </w:numPr>
-              <w:suppressAutoHyphens w:val="true"/>
-              <w:spacing w:lineRule="auto" w:line="240" w:before="0" w:after="0"/>
-              <w:jc w:val="left"/>
-              <w:rPr>
-                <w:rFonts w:ascii="Poppins" w:hAnsi="Poppins"/>
-                <w:b w:val="false"/>
-                <w:bCs w:val="false"/>
-                <w:sz w:val="22"/>
-                <w:szCs w:val="22"/>
-                <w:lang w:val="en-US" w:eastAsia="en-US" w:bidi="ar-SA"/>
-              </w:rPr>
-            </w:pPr>
-            <w:r>
-              <w:rPr>
-                <w:rFonts w:ascii="Poppins" w:hAnsi="Poppins"/>
-                <w:b w:val="false"/>
-                <w:bCs w:val="false"/>
-                <w:sz w:val="22"/>
-                <w:szCs w:val="22"/>
-                <w:lang w:val="en-US" w:eastAsia="en-US" w:bidi="ar-SA"/>
-              </w:rPr>
               <w:t>Practiced TDD with Jest &amp; Cypress; automated CI/CD with GitHub Actions.</w:t>
             </w:r>
           </w:p>
@@ -1240,48 +1150,11 @@
             <w:pPr>
               <w:pStyle w:val="Normal"/>
               <w:widowControl w:val="false"/>
-              <w:numPr>
-                <w:ilvl w:val="0"/>
-                <w:numId w:val="11"/>
-              </w:numPr>
-              <w:suppressAutoHyphens w:val="true"/>
-              <w:spacing w:lineRule="auto" w:line="240" w:before="0" w:after="0"/>
-              <w:jc w:val="left"/>
-              <w:rPr>
-                <w:rFonts w:ascii="Poppins" w:hAnsi="Poppins"/>
-                <w:b w:val="false"/>
-                <w:bCs w:val="false"/>
-                <w:sz w:val="22"/>
-                <w:szCs w:val="22"/>
-                <w:lang w:val="en-US" w:eastAsia="en-US" w:bidi="ar-SA"/>
-              </w:rPr>
-            </w:pPr>
-            <w:r>
-              <w:rPr>
-                <w:rFonts w:ascii="Poppins" w:hAnsi="Poppins"/>
-                <w:b w:val="false"/>
-                <w:bCs w:val="false"/>
-                <w:sz w:val="22"/>
-                <w:szCs w:val="22"/>
-                <w:lang w:val="en-US" w:eastAsia="en-US" w:bidi="ar-SA"/>
-              </w:rPr>
-              <w:t>Delivered a resilient and efficient system with strong emphasis on performance, maintainability, and user experience.</w:t>
-            </w:r>
-          </w:p>
-          <w:p>
-            <w:pPr>
-              <w:pStyle w:val="Normal"/>
-              <w:widowControl w:val="false"/>
-              <w:suppressAutoHyphens w:val="true"/>
-              <w:spacing w:lineRule="auto" w:line="240" w:before="0" w:after="0"/>
-              <w:jc w:val="left"/>
-              <w:rPr>
-                <w:rFonts w:ascii="Poppins" w:hAnsi="Poppins"/>
-                <w:b/>
-                <w:bCs/>
-                <w:sz w:val="26"/>
-                <w:szCs w:val="26"/>
-                <w:lang w:val="en-US" w:eastAsia="en-US" w:bidi="ar-SA"/>
+              <w:suppressAutoHyphens w:val="true"/>
+              <w:spacing w:lineRule="auto" w:line="240" w:before="0" w:after="0"/>
+              <w:jc w:val="left"/>
+              <w:rPr>
+                <w:lang w:val="en-US"/>
               </w:rPr>
             </w:pPr>
             <w:r>
@@ -1310,7 +1183,9 @@
               <w:spacing w:lineRule="auto" w:line="240" w:before="0" w:after="0"/>
               <w:jc w:val="left"/>
               <w:rPr>
-                <w:lang w:val="en-US" w:eastAsia="en-US" w:bidi="ar-SA"/>
+                <w:sz w:val="22"/>
+                <w:szCs w:val="22"/>
+                <w:lang w:val="en-US"/>
               </w:rPr>
             </w:pPr>
             <w:r>
@@ -1320,8 +1195,8 @@
                 <w:bCs/>
                 <w:color w:val="auto"/>
                 <w:kern w:val="0"/>
-                <w:sz w:val="24"/>
-                <w:szCs w:val="24"/>
+                <w:sz w:val="22"/>
+                <w:szCs w:val="22"/>
                 <w:lang w:val="en-US" w:eastAsia="en-US" w:bidi="ar-SA"/>
               </w:rPr>
               <w:t xml:space="preserve">Senior Software Architect </w:t>
@@ -1333,8 +1208,8 @@
                 <w:bCs/>
                 <w:color w:val="auto"/>
                 <w:kern w:val="0"/>
-                <w:sz w:val="24"/>
-                <w:szCs w:val="24"/>
+                <w:sz w:val="22"/>
+                <w:szCs w:val="22"/>
                 <w:u w:val="none"/>
                 <w:lang w:val="en-US" w:eastAsia="en-US" w:bidi="ar-SA"/>
               </w:rPr>
@@ -1347,8 +1222,8 @@
                 <w:bCs/>
                 <w:color w:val="auto"/>
                 <w:kern w:val="0"/>
-                <w:sz w:val="24"/>
-                <w:szCs w:val="24"/>
+                <w:sz w:val="22"/>
+                <w:szCs w:val="22"/>
                 <w:lang w:val="en-US" w:eastAsia="en-US" w:bidi="ar-SA"/>
               </w:rPr>
               <w:t xml:space="preserve"> | 01/2022 – 02/2023</w:t>
@@ -1362,12 +1237,9 @@
               <w:spacing w:lineRule="auto" w:line="240" w:before="0" w:after="0"/>
               <w:jc w:val="left"/>
               <w:rPr>
-                <w:rFonts w:ascii="Poppins" w:hAnsi="Poppins"/>
-                <w:b/>
-                <w:bCs/>
-                <w:sz w:val="22"/>
-                <w:szCs w:val="22"/>
-                <w:lang w:val="en-US" w:eastAsia="en-US" w:bidi="ar-SA"/>
+                <w:sz w:val="22"/>
+                <w:szCs w:val="22"/>
+                <w:lang w:val="en-US"/>
               </w:rPr>
             </w:pPr>
             <w:r>
@@ -1412,23 +1284,13 @@
               <w:widowControl w:val="false"/>
               <w:numPr>
                 <w:ilvl w:val="0"/>
-                <w:numId w:val="8"/>
+                <w:numId w:val="6"/>
               </w:numPr>
               <w:suppressAutoHyphens w:val="true"/>
               <w:spacing w:lineRule="auto" w:line="240" w:before="0" w:after="0"/>
               <w:jc w:val="left"/>
               <w:rPr>
-                <w:rFonts w:ascii="Poppins" w:hAnsi="Poppins"/>
-                <w:b w:val="false"/>
-                <w:bCs w:val="false"/>
-                <w:i w:val="false"/>
-                <w:i w:val="false"/>
-                <w:caps w:val="false"/>
-                <w:smallCaps w:val="false"/>
-                <w:spacing w:val="0"/>
-                <w:sz w:val="22"/>
-                <w:szCs w:val="22"/>
-                <w:lang w:val="en-US" w:eastAsia="en-US" w:bidi="ar-SA"/>
+                <w:lang w:val="en-US"/>
               </w:rPr>
             </w:pPr>
             <w:r>
@@ -1453,23 +1315,13 @@
               <w:widowControl w:val="false"/>
               <w:numPr>
                 <w:ilvl w:val="0"/>
-                <w:numId w:val="8"/>
+                <w:numId w:val="6"/>
               </w:numPr>
               <w:suppressAutoHyphens w:val="true"/>
               <w:spacing w:lineRule="auto" w:line="240" w:before="0" w:after="0"/>
               <w:jc w:val="left"/>
               <w:rPr>
-                <w:rFonts w:ascii="Poppins" w:hAnsi="Poppins"/>
-                <w:b w:val="false"/>
-                <w:bCs w:val="false"/>
-                <w:i w:val="false"/>
-                <w:i w:val="false"/>
-                <w:caps w:val="false"/>
-                <w:smallCaps w:val="false"/>
-                <w:spacing w:val="0"/>
-                <w:sz w:val="22"/>
-                <w:szCs w:val="22"/>
-                <w:lang w:val="en-US" w:eastAsia="en-US" w:bidi="ar-SA"/>
+                <w:lang w:val="en-US"/>
               </w:rPr>
             </w:pPr>
             <w:r>
@@ -1494,23 +1346,13 @@
               <w:widowControl w:val="false"/>
               <w:numPr>
                 <w:ilvl w:val="0"/>
-                <w:numId w:val="8"/>
+                <w:numId w:val="6"/>
               </w:numPr>
               <w:suppressAutoHyphens w:val="true"/>
               <w:spacing w:lineRule="auto" w:line="240" w:before="0" w:after="0"/>
               <w:jc w:val="left"/>
               <w:rPr>
-                <w:rFonts w:ascii="Poppins" w:hAnsi="Poppins"/>
-                <w:b w:val="false"/>
-                <w:bCs w:val="false"/>
-                <w:i w:val="false"/>
-                <w:i w:val="false"/>
-                <w:caps w:val="false"/>
-                <w:smallCaps w:val="false"/>
-                <w:spacing w:val="0"/>
-                <w:sz w:val="22"/>
-                <w:szCs w:val="22"/>
-                <w:lang w:val="en-US" w:eastAsia="en-US" w:bidi="ar-SA"/>
+                <w:lang w:val="en-US"/>
               </w:rPr>
             </w:pPr>
             <w:r>
@@ -1527,47 +1369,6 @@
                 <w:lang w:val="en-US" w:eastAsia="en-US" w:bidi="ar-SA"/>
               </w:rPr>
               <w:t>Defined KPIs and engineering metrics to drive continuous improvement and execution clarity.</w:t>
-            </w:r>
-          </w:p>
-          <w:p>
-            <w:pPr>
-              <w:pStyle w:val="Normal"/>
-              <w:widowControl w:val="false"/>
-              <w:numPr>
-                <w:ilvl w:val="0"/>
-                <w:numId w:val="8"/>
-              </w:numPr>
-              <w:suppressAutoHyphens w:val="true"/>
-              <w:spacing w:lineRule="auto" w:line="240" w:before="0" w:after="0"/>
-              <w:jc w:val="left"/>
-              <w:rPr>
-                <w:rFonts w:ascii="Poppins" w:hAnsi="Poppins"/>
-                <w:b w:val="false"/>
-                <w:bCs w:val="false"/>
-                <w:i w:val="false"/>
-                <w:i w:val="false"/>
-                <w:caps w:val="false"/>
-                <w:smallCaps w:val="false"/>
-                <w:spacing w:val="0"/>
-                <w:sz w:val="22"/>
-                <w:szCs w:val="22"/>
-                <w:lang w:val="en-US" w:eastAsia="en-US" w:bidi="ar-SA"/>
-              </w:rPr>
-            </w:pPr>
-            <w:r>
-              <w:rPr>
-                <w:rFonts w:ascii="Poppins" w:hAnsi="Poppins"/>
-                <w:b w:val="false"/>
-                <w:bCs w:val="false"/>
-                <w:i w:val="false"/>
-                <w:caps w:val="false"/>
-                <w:smallCaps w:val="false"/>
-                <w:spacing w:val="0"/>
-                <w:sz w:val="22"/>
-                <w:szCs w:val="22"/>
-                <w:lang w:val="en-US" w:eastAsia="en-US" w:bidi="ar-SA"/>
-              </w:rPr>
-              <w:t>Partnered with cross-functional teams to deliver maintainable solutions aligned with UX and product goals.</w:t>
             </w:r>
           </w:p>
           <w:p>
@@ -1614,12 +1415,9 @@
               <w:spacing w:lineRule="auto" w:line="240" w:before="0" w:after="0"/>
               <w:jc w:val="left"/>
               <w:rPr>
-                <w:rFonts w:ascii="Poppins" w:hAnsi="Poppins"/>
-                <w:b/>
-                <w:bCs/>
-                <w:sz w:val="24"/>
-                <w:szCs w:val="24"/>
-                <w:lang w:val="en-US" w:eastAsia="en-US" w:bidi="ar-SA"/>
+                <w:sz w:val="22"/>
+                <w:szCs w:val="22"/>
+                <w:lang w:val="en-US"/>
               </w:rPr>
             </w:pPr>
             <w:r>
@@ -1629,8 +1427,8 @@
                 <w:bCs/>
                 <w:color w:val="auto"/>
                 <w:kern w:val="0"/>
-                <w:sz w:val="24"/>
-                <w:szCs w:val="24"/>
+                <w:sz w:val="22"/>
+                <w:szCs w:val="22"/>
                 <w:lang w:val="en-US" w:eastAsia="en-US" w:bidi="ar-SA"/>
               </w:rPr>
               <w:t xml:space="preserve">Senior Software Architect </w:t>
@@ -1642,8 +1440,8 @@
                 <w:bCs/>
                 <w:color w:val="auto"/>
                 <w:kern w:val="0"/>
-                <w:sz w:val="24"/>
-                <w:szCs w:val="24"/>
+                <w:sz w:val="22"/>
+                <w:szCs w:val="22"/>
                 <w:u w:val="none"/>
                 <w:lang w:val="en-US" w:eastAsia="en-US" w:bidi="ar-SA"/>
               </w:rPr>
@@ -1656,8 +1454,8 @@
                 <w:bCs/>
                 <w:color w:val="auto"/>
                 <w:kern w:val="0"/>
-                <w:sz w:val="24"/>
-                <w:szCs w:val="24"/>
+                <w:sz w:val="22"/>
+                <w:szCs w:val="22"/>
                 <w:lang w:val="en-US" w:eastAsia="en-US" w:bidi="ar-SA"/>
               </w:rPr>
               <w:t>| 04/2019 – 12/2021</w:t>
@@ -1671,12 +1469,9 @@
               <w:spacing w:lineRule="auto" w:line="240" w:before="0" w:after="0"/>
               <w:jc w:val="left"/>
               <w:rPr>
-                <w:rFonts w:ascii="Poppins" w:hAnsi="Poppins"/>
-                <w:b/>
-                <w:bCs/>
-                <w:sz w:val="22"/>
-                <w:szCs w:val="22"/>
-                <w:lang w:val="en-US" w:eastAsia="en-US" w:bidi="ar-SA"/>
+                <w:sz w:val="22"/>
+                <w:szCs w:val="22"/>
+                <w:lang w:val="en-US"/>
               </w:rPr>
             </w:pPr>
             <w:r>
@@ -1699,13 +1494,13 @@
               <w:widowControl w:val="false"/>
               <w:numPr>
                 <w:ilvl w:val="0"/>
-                <w:numId w:val="9"/>
+                <w:numId w:val="7"/>
               </w:numPr>
               <w:suppressAutoHyphens w:val="true"/>
               <w:spacing w:lineRule="auto" w:line="240" w:before="0" w:after="0"/>
               <w:jc w:val="left"/>
               <w:rPr>
-                <w:lang w:val="en-US" w:eastAsia="en-US" w:bidi="ar-SA"/>
+                <w:lang w:val="en-US"/>
               </w:rPr>
             </w:pPr>
             <w:r>
@@ -1730,10 +1525,7 @@
               <w:spacing w:lineRule="auto" w:line="240" w:before="0" w:after="0"/>
               <w:jc w:val="left"/>
               <w:rPr>
-                <w:rFonts w:ascii="Poppins" w:hAnsi="Poppins"/>
-                <w:sz w:val="22"/>
-                <w:szCs w:val="22"/>
-                <w:lang w:val="en-US" w:eastAsia="en-US" w:bidi="ar-SA"/>
+                <w:lang w:val="en-US"/>
               </w:rPr>
             </w:pPr>
             <w:r>
@@ -1767,10 +1559,7 @@
               <w:spacing w:lineRule="auto" w:line="240" w:before="0" w:after="0"/>
               <w:jc w:val="left"/>
               <w:rPr>
-                <w:rFonts w:ascii="Poppins" w:hAnsi="Poppins"/>
-                <w:sz w:val="22"/>
-                <w:szCs w:val="22"/>
-                <w:lang w:val="en-US" w:eastAsia="en-US" w:bidi="ar-SA"/>
+                <w:lang w:val="en-US"/>
               </w:rPr>
             </w:pPr>
             <w:r>
@@ -1781,34 +1570,6 @@
                 <w:lang w:val="en-US" w:eastAsia="en-US" w:bidi="ar-SA"/>
               </w:rPr>
               <w:t>Oversaw cloud infrastructure and optimization efforts on AWS, ensuring system reliability and performance under growth.</w:t>
-            </w:r>
-          </w:p>
-          <w:p>
-            <w:pPr>
-              <w:pStyle w:val="Normal"/>
-              <w:widowControl w:val="false"/>
-              <w:numPr>
-                <w:ilvl w:val="0"/>
-                <w:numId w:val="2"/>
-              </w:numPr>
-              <w:suppressAutoHyphens w:val="true"/>
-              <w:spacing w:lineRule="auto" w:line="240" w:before="0" w:after="0"/>
-              <w:jc w:val="left"/>
-              <w:rPr>
-                <w:rFonts w:ascii="Poppins" w:hAnsi="Poppins"/>
-                <w:sz w:val="22"/>
-                <w:szCs w:val="22"/>
-                <w:lang w:val="en-US" w:eastAsia="en-US" w:bidi="ar-SA"/>
-              </w:rPr>
-            </w:pPr>
-            <w:r>
-              <w:rPr>
-                <w:rFonts w:ascii="Poppins" w:hAnsi="Poppins"/>
-                <w:sz w:val="22"/>
-                <w:szCs w:val="22"/>
-                <w:lang w:val="en-US" w:eastAsia="en-US" w:bidi="ar-SA"/>
-              </w:rPr>
-              <w:t>Actively mentored engineers and enforced clean code, testing, and documentation standards across teams.</w:t>
             </w:r>
           </w:p>
           <w:p>
@@ -1822,6 +1583,7 @@
                 <w:rFonts w:eastAsia="" w:cs="" w:cstheme="minorBidi" w:eastAsiaTheme="minorEastAsia"/>
                 <w:color w:val="auto"/>
                 <w:kern w:val="0"/>
+                <w:lang w:val="en-US"/>
               </w:rPr>
             </w:pPr>
             <w:r>
@@ -1829,24 +1591,312 @@
                 <w:rFonts w:eastAsia="" w:cs="" w:cstheme="minorBidi" w:eastAsiaTheme="minorEastAsia"/>
                 <w:color w:val="auto"/>
                 <w:kern w:val="0"/>
-              </w:rPr>
-            </w:r>
-          </w:p>
-          <w:p>
-            <w:pPr>
-              <w:pStyle w:val="Normal"/>
-              <w:widowControl w:val="false"/>
-              <w:suppressAutoHyphens w:val="true"/>
-              <w:spacing w:lineRule="auto" w:line="240" w:before="0" w:after="0"/>
-              <w:jc w:val="left"/>
-              <w:rPr>
-                <w:rFonts w:ascii="Poppins" w:hAnsi="Poppins"/>
-                <w:b/>
-                <w:bCs/>
+                <w:lang w:val="en-US"/>
+              </w:rPr>
+            </w:r>
+          </w:p>
+          <w:p>
+            <w:pPr>
+              <w:pStyle w:val="Normal"/>
+              <w:widowControl w:val="false"/>
+              <w:suppressAutoHyphens w:val="true"/>
+              <w:spacing w:lineRule="auto" w:line="240" w:before="0" w:after="0"/>
+              <w:jc w:val="left"/>
+              <w:rPr>
+                <w:sz w:val="22"/>
+                <w:szCs w:val="22"/>
+                <w:lang w:val="en-US"/>
+              </w:rPr>
+            </w:pPr>
+            <w:r>
+              <w:rPr>
+                <w:rFonts w:eastAsia="" w:cs="" w:ascii="Poppins" w:hAnsi="Poppins" w:cstheme="minorBidi" w:eastAsiaTheme="minorEastAsia"/>
+                <w:b/>
+                <w:bCs/>
+                <w:color w:val="auto"/>
+                <w:kern w:val="0"/>
+                <w:sz w:val="22"/>
+                <w:szCs w:val="22"/>
+                <w:lang w:val="en-US"/>
+              </w:rPr>
+              <w:t>Software Engineer | 12/2017 – 01/2019</w:t>
+            </w:r>
+          </w:p>
+          <w:p>
+            <w:pPr>
+              <w:pStyle w:val="Normal"/>
+              <w:widowControl w:val="false"/>
+              <w:suppressAutoHyphens w:val="true"/>
+              <w:spacing w:lineRule="auto" w:line="240" w:before="0" w:after="0"/>
+              <w:jc w:val="left"/>
+              <w:rPr>
+                <w:sz w:val="22"/>
+                <w:szCs w:val="22"/>
+                <w:lang w:val="en-US"/>
+              </w:rPr>
+            </w:pPr>
+            <w:r>
+              <w:rPr>
+                <w:rFonts w:eastAsia="" w:cs="" w:ascii="Poppins" w:hAnsi="Poppins" w:cstheme="minorBidi" w:eastAsiaTheme="minorEastAsia"/>
+                <w:b/>
+                <w:bCs/>
+                <w:color w:val="auto"/>
+                <w:kern w:val="0"/>
+                <w:sz w:val="22"/>
+                <w:szCs w:val="22"/>
+                <w:lang w:val="en-US" w:eastAsia="en-US" w:bidi="ar-SA"/>
+              </w:rPr>
+              <w:t>Toptal, Abu Dhabi, UAE</w:t>
+            </w:r>
+          </w:p>
+          <w:p>
+            <w:pPr>
+              <w:pStyle w:val="Normal"/>
+              <w:widowControl w:val="false"/>
+              <w:numPr>
+                <w:ilvl w:val="0"/>
+                <w:numId w:val="3"/>
+              </w:numPr>
+              <w:suppressAutoHyphens w:val="true"/>
+              <w:spacing w:lineRule="auto" w:line="240" w:before="0" w:after="0"/>
+              <w:jc w:val="left"/>
+              <w:rPr>
+                <w:lang w:val="en-US"/>
+              </w:rPr>
+            </w:pPr>
+            <w:r>
+              <w:rPr>
+                <w:rFonts w:ascii="Poppins" w:hAnsi="Poppins"/>
+                <w:sz w:val="22"/>
+                <w:szCs w:val="22"/>
+                <w:lang w:val="en-US" w:eastAsia="en-US" w:bidi="ar-SA"/>
+              </w:rPr>
+              <w:t>Developed full-stack applications using Node.js, React.js, Redux, and MongoDB, deployed on cloud-based infrastructure.</w:t>
+            </w:r>
+          </w:p>
+          <w:p>
+            <w:pPr>
+              <w:pStyle w:val="Normal"/>
+              <w:widowControl w:val="false"/>
+              <w:numPr>
+                <w:ilvl w:val="0"/>
+                <w:numId w:val="3"/>
+              </w:numPr>
+              <w:suppressAutoHyphens w:val="true"/>
+              <w:spacing w:lineRule="auto" w:line="240" w:before="0" w:after="0"/>
+              <w:jc w:val="left"/>
+              <w:rPr>
+                <w:lang w:val="en-US"/>
+              </w:rPr>
+            </w:pPr>
+            <w:r>
+              <w:rPr>
+                <w:rFonts w:ascii="Poppins" w:hAnsi="Poppins"/>
+                <w:sz w:val="22"/>
+                <w:szCs w:val="22"/>
+                <w:lang w:val="en-US" w:eastAsia="en-US" w:bidi="ar-SA"/>
+              </w:rPr>
+              <w:t>Designed RESTful APIs and contributed to foundational infrastructure and automation.</w:t>
+            </w:r>
+          </w:p>
+          <w:p>
+            <w:pPr>
+              <w:pStyle w:val="Normal"/>
+              <w:widowControl w:val="false"/>
+              <w:numPr>
+                <w:ilvl w:val="0"/>
+                <w:numId w:val="3"/>
+              </w:numPr>
+              <w:suppressAutoHyphens w:val="true"/>
+              <w:spacing w:lineRule="auto" w:line="240" w:before="0" w:after="0"/>
+              <w:jc w:val="left"/>
+              <w:rPr>
+                <w:lang w:val="en-US"/>
+              </w:rPr>
+            </w:pPr>
+            <w:r>
+              <w:rPr>
+                <w:rFonts w:ascii="Poppins" w:hAnsi="Poppins"/>
+                <w:sz w:val="22"/>
+                <w:szCs w:val="22"/>
+                <w:lang w:val="en-US" w:eastAsia="en-US" w:bidi="ar-SA"/>
+              </w:rPr>
+              <w:t>Designed, implemented, and used RESTful web services</w:t>
+            </w:r>
+          </w:p>
+          <w:p>
+            <w:pPr>
+              <w:pStyle w:val="Normal"/>
+              <w:widowControl w:val="false"/>
+              <w:numPr>
+                <w:ilvl w:val="0"/>
+                <w:numId w:val="3"/>
+              </w:numPr>
+              <w:suppressAutoHyphens w:val="true"/>
+              <w:spacing w:lineRule="auto" w:line="240" w:before="0" w:after="0"/>
+              <w:jc w:val="left"/>
+              <w:rPr>
+                <w:lang w:val="en-US"/>
+              </w:rPr>
+            </w:pPr>
+            <w:r>
+              <w:rPr>
+                <w:rFonts w:ascii="Poppins" w:hAnsi="Poppins"/>
+                <w:sz w:val="22"/>
+                <w:szCs w:val="22"/>
+                <w:lang w:val="en-US" w:eastAsia="en-US" w:bidi="ar-SA"/>
+              </w:rPr>
+              <w:t xml:space="preserve">Supported DevOps practices by managing environments using NVM, NPM, and </w:t>
+            </w:r>
+            <w:r>
+              <w:rPr>
+                <w:rFonts w:eastAsia="" w:cs="" w:ascii="Poppins" w:hAnsi="Poppins" w:cstheme="minorBidi" w:eastAsiaTheme="minorEastAsia"/>
+                <w:color w:val="auto"/>
+                <w:kern w:val="0"/>
+                <w:sz w:val="22"/>
+                <w:szCs w:val="22"/>
+                <w:lang w:val="en-US" w:eastAsia="en-US" w:bidi="ar-SA"/>
+              </w:rPr>
+              <w:t>MERN</w:t>
+            </w:r>
+            <w:r>
+              <w:rPr>
+                <w:rFonts w:ascii="Poppins" w:hAnsi="Poppins"/>
+                <w:sz w:val="22"/>
+                <w:szCs w:val="22"/>
+                <w:lang w:val="en-US" w:eastAsia="en-US" w:bidi="ar-SA"/>
+              </w:rPr>
+              <w:t xml:space="preserve"> stack configurations.</w:t>
+            </w:r>
+          </w:p>
+          <w:p>
+            <w:pPr>
+              <w:pStyle w:val="Normal"/>
+              <w:widowControl w:val="false"/>
+              <w:numPr>
+                <w:ilvl w:val="0"/>
+                <w:numId w:val="0"/>
+              </w:numPr>
+              <w:suppressAutoHyphens w:val="true"/>
+              <w:spacing w:lineRule="auto" w:line="240" w:before="0" w:after="0"/>
+              <w:ind w:hanging="0" w:left="720"/>
+              <w:jc w:val="left"/>
+              <w:rPr>
+                <w:rFonts w:ascii="Poppins" w:hAnsi="Poppins"/>
+                <w:sz w:val="22"/>
+                <w:szCs w:val="22"/>
+                <w:lang w:val="en-US" w:eastAsia="en-US" w:bidi="ar-SA"/>
+              </w:rPr>
+            </w:pPr>
+            <w:r>
+              <w:rPr>
+                <w:rFonts w:ascii="Poppins" w:hAnsi="Poppins"/>
+                <w:sz w:val="22"/>
+                <w:szCs w:val="22"/>
+                <w:lang w:val="en-US" w:eastAsia="en-US" w:bidi="ar-SA"/>
+              </w:rPr>
+            </w:r>
+          </w:p>
+          <w:p>
+            <w:pPr>
+              <w:pStyle w:val="Normal"/>
+              <w:widowControl w:val="false"/>
+              <w:suppressAutoHyphens w:val="true"/>
+              <w:spacing w:lineRule="auto" w:line="240" w:before="0" w:after="0"/>
+              <w:jc w:val="left"/>
+              <w:rPr/>
+            </w:pPr>
+            <w:r>
+              <w:rPr>
+                <w:rStyle w:val="StrongEmphasis"/>
+                <w:rFonts w:ascii="Poppins" w:hAnsi="Poppins"/>
+                <w:sz w:val="22"/>
+                <w:szCs w:val="22"/>
+                <w:lang w:val="en-US" w:eastAsia="en-US" w:bidi="ar-SA"/>
+              </w:rPr>
+              <w:t>Freelance &amp; Self-Development</w:t>
+            </w:r>
+            <w:r>
+              <w:rPr>
+                <w:rFonts w:ascii="Poppins" w:hAnsi="Poppins"/>
+                <w:b/>
+                <w:sz w:val="22"/>
+                <w:szCs w:val="22"/>
+                <w:lang w:val="en-US" w:eastAsia="en-US" w:bidi="ar-SA"/>
+              </w:rPr>
+              <w:t xml:space="preserve"> | 07/2016 – 11/2017</w:t>
+            </w:r>
+            <w:r>
+              <w:rPr>
+                <w:rFonts w:ascii="Poppins" w:hAnsi="Poppins"/>
+                <w:b/>
                 <w:sz w:val="24"/>
                 <w:szCs w:val="24"/>
-              </w:rPr>
-            </w:pPr>
+                <w:lang w:val="en-US" w:eastAsia="en-US" w:bidi="ar-SA"/>
+              </w:rPr>
+              <w:br/>
+            </w:r>
+            <w:r>
+              <w:rPr>
+                <w:rFonts w:ascii="Poppins" w:hAnsi="Poppins"/>
+                <w:b w:val="false"/>
+                <w:bCs w:val="false"/>
+                <w:sz w:val="24"/>
+                <w:szCs w:val="24"/>
+                <w:lang w:val="en-US" w:eastAsia="en-US" w:bidi="ar-SA"/>
+              </w:rPr>
+              <w:t>Focused on personal projects and skill development in preparation for future opportunities.</w:t>
+            </w:r>
+          </w:p>
+          <w:p>
+            <w:pPr>
+              <w:pStyle w:val="Normal"/>
+              <w:widowControl w:val="false"/>
+              <w:suppressAutoHyphens w:val="true"/>
+              <w:spacing w:lineRule="auto" w:line="240" w:before="0" w:after="0"/>
+              <w:jc w:val="left"/>
+              <w:rPr>
+                <w:rFonts w:ascii="Poppins" w:hAnsi="Poppins"/>
+                <w:b/>
+                <w:sz w:val="24"/>
+                <w:szCs w:val="24"/>
+                <w:lang w:val="en-US" w:eastAsia="en-US" w:bidi="ar-SA"/>
+              </w:rPr>
+            </w:pPr>
+            <w:r>
+              <w:rPr>
+                <w:rFonts w:ascii="Poppins" w:hAnsi="Poppins"/>
+                <w:b/>
+                <w:sz w:val="24"/>
+                <w:szCs w:val="24"/>
+                <w:lang w:val="en-US" w:eastAsia="en-US" w:bidi="ar-SA"/>
+              </w:rPr>
+            </w:r>
+          </w:p>
+          <w:p>
+            <w:pPr>
+              <w:pStyle w:val="Normal"/>
+              <w:widowControl w:val="false"/>
+              <w:suppressAutoHyphens w:val="true"/>
+              <w:spacing w:lineRule="auto" w:line="240" w:before="0" w:after="0"/>
+              <w:jc w:val="left"/>
+              <w:rPr>
+                <w:sz w:val="22"/>
+                <w:szCs w:val="22"/>
+                <w:lang w:val="en-US"/>
+              </w:rPr>
+            </w:pPr>
+            <w:r>
+              <w:rPr>
+                <w:rFonts w:ascii="Poppins" w:hAnsi="Poppins"/>
+                <w:b/>
+                <w:bCs/>
+                <w:sz w:val="22"/>
+                <w:szCs w:val="22"/>
+                <w:lang w:val="en-US" w:eastAsia="en-US" w:bidi="ar-SA"/>
+              </w:rPr>
+              <w:t xml:space="preserve">Senior Backend Developer | </w:t>
+            </w:r>
             <w:r>
               <w:rPr>
                 <w:rFonts w:eastAsia="" w:cs="" w:ascii="Poppins" w:hAnsi="Poppins" w:cstheme="minorBidi" w:eastAsiaTheme="minorEastAsia"/>
@@ -1854,28 +1904,23 @@
                 <w:bCs/>
                 <w:color w:val="auto"/>
                 <w:kern w:val="0"/>
-                <w:sz w:val="24"/>
-                <w:szCs w:val="24"/>
-              </w:rPr>
-              <w:t>Software Engineer | 12/2017 – 01/2019</w:t>
-            </w:r>
-          </w:p>
-          <w:p>
-            <w:pPr>
-              <w:pStyle w:val="Normal"/>
-              <w:widowControl w:val="false"/>
-              <w:suppressAutoHyphens w:val="true"/>
-              <w:spacing w:lineRule="auto" w:line="240" w:before="0" w:after="0"/>
-              <w:jc w:val="left"/>
-              <w:rPr>
-                <w:rFonts w:ascii="Poppins" w:hAnsi="Poppins"/>
-                <w:b/>
-                <w:bCs/>
-                <w:sz w:val="24"/>
-                <w:szCs w:val="24"/>
-                <w:lang w:val="en-US" w:eastAsia="en-US" w:bidi="ar-SA"/>
-              </w:rPr>
-            </w:pPr>
+                <w:sz w:val="22"/>
+                <w:szCs w:val="22"/>
+                <w:lang w:val="en-US" w:eastAsia="en-US" w:bidi="ar-SA"/>
+              </w:rPr>
+              <w:t>07</w:t>
+            </w:r>
+            <w:r>
+              <w:rPr>
+                <w:rFonts w:ascii="Poppins" w:hAnsi="Poppins"/>
+                <w:b/>
+                <w:bCs/>
+                <w:sz w:val="22"/>
+                <w:szCs w:val="22"/>
+                <w:lang w:val="en-US" w:eastAsia="en-US" w:bidi="ar-SA"/>
+              </w:rPr>
+              <w:t>/</w:t>
+            </w:r>
             <w:r>
               <w:rPr>
                 <w:rFonts w:eastAsia="" w:cs="" w:ascii="Poppins" w:hAnsi="Poppins" w:cstheme="minorBidi" w:eastAsiaTheme="minorEastAsia"/>
@@ -1883,11 +1928,47 @@
                 <w:bCs/>
                 <w:color w:val="auto"/>
                 <w:kern w:val="0"/>
-                <w:sz w:val="24"/>
-                <w:szCs w:val="24"/>
-                <w:lang w:val="en-US" w:eastAsia="en-US" w:bidi="ar-SA"/>
-              </w:rPr>
-              <w:t>Toptal, Abu Dhabi, UAE</w:t>
+                <w:sz w:val="22"/>
+                <w:szCs w:val="22"/>
+                <w:lang w:val="en-US" w:eastAsia="en-US" w:bidi="ar-SA"/>
+              </w:rPr>
+              <w:t>2013</w:t>
+            </w:r>
+            <w:r>
+              <w:rPr>
+                <w:rFonts w:ascii="Poppins" w:hAnsi="Poppins"/>
+                <w:b/>
+                <w:bCs/>
+                <w:sz w:val="22"/>
+                <w:szCs w:val="22"/>
+                <w:lang w:val="en-US" w:eastAsia="en-US" w:bidi="ar-SA"/>
+              </w:rPr>
+              <w:t xml:space="preserve"> – 06/2016</w:t>
+            </w:r>
+          </w:p>
+          <w:p>
+            <w:pPr>
+              <w:pStyle w:val="Normal"/>
+              <w:widowControl w:val="false"/>
+              <w:suppressAutoHyphens w:val="true"/>
+              <w:spacing w:lineRule="auto" w:line="240" w:before="0" w:after="0"/>
+              <w:jc w:val="left"/>
+              <w:rPr>
+                <w:sz w:val="22"/>
+                <w:szCs w:val="22"/>
+                <w:lang w:val="en-US"/>
+              </w:rPr>
+            </w:pPr>
+            <w:r>
+              <w:rPr>
+                <w:rFonts w:ascii="Poppins" w:hAnsi="Poppins"/>
+                <w:b/>
+                <w:bCs/>
+                <w:sz w:val="22"/>
+                <w:szCs w:val="22"/>
+                <w:lang w:val="en-US" w:eastAsia="en-US" w:bidi="ar-SA"/>
+              </w:rPr>
+              <w:t>Crossover Pvt. Ltd, Kathmandu, Nepal</w:t>
             </w:r>
           </w:p>
           <w:p>
@@ -1902,20 +1983,17 @@
               <w:spacing w:lineRule="auto" w:line="240" w:before="0" w:after="0"/>
               <w:jc w:val="left"/>
               <w:rPr>
-                <w:rFonts w:ascii="Poppins" w:hAnsi="Poppins"/>
-                <w:sz w:val="22"/>
-                <w:szCs w:val="22"/>
-                <w:lang w:val="en-US" w:eastAsia="en-US" w:bidi="ar-SA"/>
-              </w:rPr>
-            </w:pPr>
-            <w:r>
-              <w:rPr>
-                <w:rFonts w:ascii="Poppins" w:hAnsi="Poppins"/>
-                <w:sz w:val="22"/>
-                <w:szCs w:val="22"/>
-                <w:lang w:val="en-US" w:eastAsia="en-US" w:bidi="ar-SA"/>
-              </w:rPr>
-              <w:t>Developed full-stack applications using Node.js, React.js, Redux, and MongoDB, deployed on cloud-based infrastructure.</w:t>
+                <w:lang w:val="en-US"/>
+              </w:rPr>
+            </w:pPr>
+            <w:r>
+              <w:rPr>
+                <w:rFonts w:ascii="Poppins" w:hAnsi="Poppins"/>
+                <w:sz w:val="22"/>
+                <w:szCs w:val="22"/>
+                <w:lang w:val="en-US" w:eastAsia="en-US" w:bidi="ar-SA"/>
+              </w:rPr>
+              <w:t>Consulted regularly with customers on project status, proposals, and technical issues</w:t>
             </w:r>
           </w:p>
           <w:p>
@@ -1924,26 +2002,23 @@
               <w:widowControl w:val="false"/>
               <w:numPr>
                 <w:ilvl w:val="0"/>
-                <w:numId w:val="4"/>
+                <w:numId w:val="1"/>
               </w:numPr>
               <w:suppressAutoHyphens w:val="true"/>
               <w:spacing w:lineRule="auto" w:line="240" w:before="0" w:after="0"/>
               <w:jc w:val="left"/>
               <w:rPr>
-                <w:rFonts w:ascii="Poppins" w:hAnsi="Poppins"/>
-                <w:sz w:val="22"/>
-                <w:szCs w:val="22"/>
-                <w:lang w:val="en-US" w:eastAsia="en-US" w:bidi="ar-SA"/>
-              </w:rPr>
-            </w:pPr>
-            <w:r>
-              <w:rPr>
-                <w:rFonts w:ascii="Poppins" w:hAnsi="Poppins"/>
-                <w:sz w:val="22"/>
-                <w:szCs w:val="22"/>
-                <w:lang w:val="en-US" w:eastAsia="en-US" w:bidi="ar-SA"/>
-              </w:rPr>
-              <w:t>Designed RESTful APIs and contributed to foundational infrastructure and automation.</w:t>
+                <w:lang w:val="en-US"/>
+              </w:rPr>
+            </w:pPr>
+            <w:r>
+              <w:rPr>
+                <w:rFonts w:ascii="Poppins" w:hAnsi="Poppins"/>
+                <w:sz w:val="22"/>
+                <w:szCs w:val="22"/>
+                <w:lang w:val="en-US" w:eastAsia="en-US" w:bidi="ar-SA"/>
+              </w:rPr>
+              <w:t>Transformed existing software to correct errors, upgrade interfaces, and improve efficiency</w:t>
             </w:r>
           </w:p>
           <w:p>
@@ -1952,26 +2027,113 @@
               <w:widowControl w:val="false"/>
               <w:numPr>
                 <w:ilvl w:val="0"/>
-                <w:numId w:val="4"/>
+                <w:numId w:val="1"/>
               </w:numPr>
               <w:suppressAutoHyphens w:val="true"/>
               <w:spacing w:lineRule="auto" w:line="240" w:before="0" w:after="0"/>
               <w:jc w:val="left"/>
               <w:rPr>
-                <w:rFonts w:ascii="Poppins" w:hAnsi="Poppins"/>
-                <w:sz w:val="22"/>
-                <w:szCs w:val="22"/>
-                <w:lang w:val="en-US" w:eastAsia="en-US" w:bidi="ar-SA"/>
-              </w:rPr>
-            </w:pPr>
-            <w:r>
-              <w:rPr>
-                <w:rFonts w:ascii="Poppins" w:hAnsi="Poppins"/>
-                <w:sz w:val="22"/>
-                <w:szCs w:val="22"/>
-                <w:lang w:val="en-US" w:eastAsia="en-US" w:bidi="ar-SA"/>
-              </w:rPr>
-              <w:t>Designed, implemented, and used RESTful web services</w:t>
+                <w:lang w:val="en-US"/>
+              </w:rPr>
+            </w:pPr>
+            <w:r>
+              <w:rPr>
+                <w:rFonts w:ascii="Poppins" w:hAnsi="Poppins"/>
+                <w:sz w:val="22"/>
+                <w:szCs w:val="22"/>
+                <w:lang w:val="en-US" w:eastAsia="en-US" w:bidi="ar-SA"/>
+              </w:rPr>
+              <w:t>Collaborated diligently with other IT team members to plan, design, and develop smart solutions</w:t>
+            </w:r>
+          </w:p>
+          <w:p>
+            <w:pPr>
+              <w:pStyle w:val="Normal"/>
+              <w:widowControl w:val="false"/>
+              <w:suppressAutoHyphens w:val="true"/>
+              <w:spacing w:lineRule="auto" w:line="240" w:before="0" w:after="0"/>
+              <w:jc w:val="left"/>
+              <w:rPr>
+                <w:rFonts w:ascii="Poppins" w:hAnsi="Poppins"/>
+                <w:b/>
+                <w:bCs/>
+                <w:sz w:val="24"/>
+                <w:szCs w:val="24"/>
+                <w:lang w:val="en-US" w:eastAsia="en-US" w:bidi="ar-SA"/>
+              </w:rPr>
+            </w:pPr>
+            <w:r>
+              <w:rPr>
+                <w:rFonts w:ascii="Poppins" w:hAnsi="Poppins"/>
+                <w:b/>
+                <w:bCs/>
+                <w:sz w:val="24"/>
+                <w:szCs w:val="24"/>
+                <w:lang w:val="en-US" w:eastAsia="en-US" w:bidi="ar-SA"/>
+              </w:rPr>
+            </w:r>
+          </w:p>
+          <w:p>
+            <w:pPr>
+              <w:pStyle w:val="Normal"/>
+              <w:widowControl w:val="false"/>
+              <w:suppressAutoHyphens w:val="true"/>
+              <w:spacing w:lineRule="auto" w:line="240" w:before="0" w:after="0"/>
+              <w:jc w:val="left"/>
+              <w:rPr>
+                <w:sz w:val="22"/>
+                <w:szCs w:val="22"/>
+                <w:lang w:val="en-US"/>
+              </w:rPr>
+            </w:pPr>
+            <w:r>
+              <w:rPr>
+                <w:rFonts w:eastAsia="" w:cs="" w:ascii="Poppins" w:hAnsi="Poppins" w:cstheme="minorBidi" w:eastAsiaTheme="minorEastAsia"/>
+                <w:b/>
+                <w:bCs/>
+                <w:color w:val="auto"/>
+                <w:kern w:val="0"/>
+                <w:sz w:val="22"/>
+                <w:szCs w:val="22"/>
+                <w:lang w:val="en-US" w:eastAsia="en-US" w:bidi="ar-SA"/>
+              </w:rPr>
+              <w:t xml:space="preserve">Backend Engineer </w:t>
+            </w:r>
+            <w:r>
+              <w:rPr>
+                <w:rFonts w:ascii="Poppins" w:hAnsi="Poppins"/>
+                <w:b/>
+                <w:bCs/>
+                <w:sz w:val="22"/>
+                <w:szCs w:val="22"/>
+                <w:lang w:val="en-US" w:eastAsia="en-US" w:bidi="ar-SA"/>
+              </w:rPr>
+              <w:t>02/2011 – 03/2013</w:t>
+            </w:r>
+          </w:p>
+          <w:p>
+            <w:pPr>
+              <w:pStyle w:val="Normal"/>
+              <w:widowControl w:val="false"/>
+              <w:suppressAutoHyphens w:val="true"/>
+              <w:spacing w:lineRule="auto" w:line="240" w:before="0" w:after="0"/>
+              <w:jc w:val="left"/>
+              <w:rPr>
+                <w:sz w:val="22"/>
+                <w:szCs w:val="22"/>
+                <w:lang w:val="en-US"/>
+              </w:rPr>
+            </w:pPr>
+            <w:r>
+              <w:rPr>
+                <w:rFonts w:ascii="Poppins" w:hAnsi="Poppins"/>
+                <w:b/>
+                <w:bCs/>
+                <w:sz w:val="22"/>
+                <w:szCs w:val="22"/>
+                <w:lang w:val="en-US" w:eastAsia="en-US" w:bidi="ar-SA"/>
+              </w:rPr>
+              <w:t>Uniweb Technologies Pvt. Ltd, Kathmandu, Nepal</w:t>
             </w:r>
           </w:p>
           <w:p>
@@ -1980,41 +2142,90 @@
               <w:widowControl w:val="false"/>
               <w:numPr>
                 <w:ilvl w:val="0"/>
-                <w:numId w:val="4"/>
+                <w:numId w:val="5"/>
               </w:numPr>
               <w:suppressAutoHyphens w:val="true"/>
               <w:spacing w:lineRule="auto" w:line="240" w:before="0" w:after="0"/>
-              <w:jc w:val="left"/>
-              <w:rPr/>
-            </w:pPr>
-            <w:r>
-              <w:rPr>
-                <w:rFonts w:ascii="Poppins" w:hAnsi="Poppins"/>
-                <w:sz w:val="22"/>
-                <w:szCs w:val="22"/>
-                <w:lang w:val="en-US" w:eastAsia="en-US" w:bidi="ar-SA"/>
-              </w:rPr>
-              <w:t xml:space="preserve">Supported DevOps practices by managing environments using NVM, NPM, and </w:t>
-            </w:r>
-            <w:r>
-              <w:rPr>
-                <w:rFonts w:eastAsia="" w:cs="" w:ascii="Poppins" w:hAnsi="Poppins" w:cstheme="minorBidi" w:eastAsiaTheme="minorEastAsia"/>
-                <w:color w:val="auto"/>
-                <w:kern w:val="0"/>
-                <w:sz w:val="22"/>
-                <w:szCs w:val="22"/>
-                <w:lang w:val="en-US" w:eastAsia="en-US" w:bidi="ar-SA"/>
-              </w:rPr>
-              <w:t>MERN</w:t>
-            </w:r>
-            <w:r>
-              <w:rPr>
-                <w:rFonts w:ascii="Poppins" w:hAnsi="Poppins"/>
-                <w:sz w:val="22"/>
-                <w:szCs w:val="22"/>
-                <w:lang w:val="en-US" w:eastAsia="en-US" w:bidi="ar-SA"/>
-              </w:rPr>
-              <w:t xml:space="preserve"> stack configurations.</w:t>
+              <w:jc w:val="both"/>
+              <w:rPr>
+                <w:lang w:val="en-US"/>
+              </w:rPr>
+            </w:pPr>
+            <w:r>
+              <w:rPr>
+                <w:rFonts w:ascii="Poppins" w:hAnsi="Poppins"/>
+                <w:lang w:val="en-US" w:eastAsia="en-US" w:bidi="ar-SA"/>
+              </w:rPr>
+              <w:t>Lead and mentor a team of backend developers</w:t>
+            </w:r>
+          </w:p>
+          <w:p>
+            <w:pPr>
+              <w:pStyle w:val="Normal"/>
+              <w:widowControl w:val="false"/>
+              <w:numPr>
+                <w:ilvl w:val="0"/>
+                <w:numId w:val="1"/>
+              </w:numPr>
+              <w:suppressAutoHyphens w:val="true"/>
+              <w:spacing w:lineRule="auto" w:line="240" w:before="0" w:after="0"/>
+              <w:jc w:val="left"/>
+              <w:rPr>
+                <w:lang w:val="en-US"/>
+              </w:rPr>
+            </w:pPr>
+            <w:r>
+              <w:rPr>
+                <w:rFonts w:ascii="Poppins" w:hAnsi="Poppins"/>
+                <w:lang w:val="en-US" w:eastAsia="en-US" w:bidi="ar-SA"/>
+              </w:rPr>
+              <w:t>Design and develop scalable and reliable backend systems and APIs</w:t>
+            </w:r>
+          </w:p>
+          <w:p>
+            <w:pPr>
+              <w:pStyle w:val="Normal"/>
+              <w:widowControl w:val="false"/>
+              <w:numPr>
+                <w:ilvl w:val="0"/>
+                <w:numId w:val="1"/>
+              </w:numPr>
+              <w:suppressAutoHyphens w:val="true"/>
+              <w:spacing w:lineRule="auto" w:line="240" w:before="0" w:after="0"/>
+              <w:jc w:val="left"/>
+              <w:rPr>
+                <w:lang w:val="en-US"/>
+              </w:rPr>
+            </w:pPr>
+            <w:r>
+              <w:rPr>
+                <w:rFonts w:ascii="Poppins" w:hAnsi="Poppins"/>
+                <w:lang w:val="en-US" w:eastAsia="en-US" w:bidi="ar-SA"/>
+              </w:rPr>
+              <w:t>Collaborate with cross-functional teams to deliver optimal solutions</w:t>
+            </w:r>
+          </w:p>
+          <w:p>
+            <w:pPr>
+              <w:pStyle w:val="Normal"/>
+              <w:widowControl w:val="false"/>
+              <w:numPr>
+                <w:ilvl w:val="0"/>
+                <w:numId w:val="1"/>
+              </w:numPr>
+              <w:suppressAutoHyphens w:val="true"/>
+              <w:spacing w:lineRule="auto" w:line="240" w:before="0" w:after="0"/>
+              <w:jc w:val="left"/>
+              <w:rPr>
+                <w:lang w:val="en-US"/>
+              </w:rPr>
+            </w:pPr>
+            <w:r>
+              <w:rPr>
+                <w:rFonts w:ascii="Poppins" w:hAnsi="Poppins"/>
+                <w:lang w:val="en-US" w:eastAsia="en-US" w:bidi="ar-SA"/>
+              </w:rPr>
+              <w:t>Architect and optimize databases for efficient data storage and retrieval</w:t>
             </w:r>
           </w:p>
           <w:p>
@@ -2031,50 +2242,54 @@
               <w:jc w:val="left"/>
               <w:rPr>
                 <w:rFonts w:ascii="Poppins" w:hAnsi="Poppins"/>
-                <w:sz w:val="22"/>
-                <w:szCs w:val="22"/>
-                <w:lang w:val="en-US" w:eastAsia="en-US" w:bidi="ar-SA"/>
-              </w:rPr>
-            </w:pPr>
-            <w:r>
-              <w:rPr>
-                <w:rFonts w:ascii="Poppins" w:hAnsi="Poppins"/>
-                <w:sz w:val="22"/>
-                <w:szCs w:val="22"/>
-                <w:lang w:val="en-US" w:eastAsia="en-US" w:bidi="ar-SA"/>
-              </w:rPr>
-            </w:r>
-          </w:p>
-          <w:p>
-            <w:pPr>
-              <w:pStyle w:val="Normal"/>
-              <w:widowControl w:val="false"/>
-              <w:suppressAutoHyphens w:val="true"/>
-              <w:spacing w:lineRule="auto" w:line="240" w:before="0" w:after="0"/>
-              <w:jc w:val="left"/>
-              <w:rPr/>
-            </w:pPr>
-            <w:r>
-              <w:rPr>
-                <w:rStyle w:val="StrongEmphasis"/>
-                <w:rFonts w:ascii="Poppins" w:hAnsi="Poppins"/>
-                <w:sz w:val="24"/>
-                <w:szCs w:val="24"/>
-                <w:lang w:val="en-US" w:eastAsia="en-US" w:bidi="ar-SA"/>
-              </w:rPr>
-              <w:t>Freelance &amp; Self-Development</w:t>
-            </w:r>
-            <w:r>
-              <w:rPr>
-                <w:rFonts w:ascii="Poppins" w:hAnsi="Poppins"/>
-                <w:b/>
-                <w:sz w:val="24"/>
-                <w:szCs w:val="24"/>
-                <w:lang w:val="en-US" w:eastAsia="en-US" w:bidi="ar-SA"/>
-              </w:rPr>
-              <w:t xml:space="preserve"> | 07/2016 – 11/2017</w:t>
-              <w:br/>
-            </w:r>
+                <w:lang w:val="en-US" w:eastAsia="en-US" w:bidi="ar-SA"/>
+              </w:rPr>
+            </w:pPr>
+            <w:r>
+              <w:rPr>
+                <w:rFonts w:ascii="Poppins" w:hAnsi="Poppins"/>
+                <w:lang w:val="en-US" w:eastAsia="en-US" w:bidi="ar-SA"/>
+              </w:rPr>
+            </w:r>
+          </w:p>
+          <w:p>
+            <w:pPr>
+              <w:pStyle w:val="Normal"/>
+              <w:widowControl w:val="false"/>
+              <w:suppressAutoHyphens w:val="true"/>
+              <w:spacing w:lineRule="auto" w:line="240" w:before="0" w:after="0"/>
+              <w:jc w:val="left"/>
+              <w:rPr>
+                <w:sz w:val="22"/>
+                <w:szCs w:val="22"/>
+                <w:lang w:val="en-US"/>
+              </w:rPr>
+            </w:pPr>
+            <w:r>
+              <w:rPr>
+                <w:rFonts w:eastAsia="" w:cs="" w:ascii="Poppins" w:hAnsi="Poppins" w:cstheme="minorBidi" w:eastAsiaTheme="minorEastAsia"/>
+                <w:b/>
+                <w:bCs/>
+                <w:color w:val="auto"/>
+                <w:kern w:val="0"/>
+                <w:sz w:val="22"/>
+                <w:szCs w:val="22"/>
+                <w:lang w:val="en-US" w:eastAsia="en-US" w:bidi="ar-SA"/>
+              </w:rPr>
+              <w:t>Technical Sales Engineer | 04/2009 – 12/2010</w:t>
+            </w:r>
+          </w:p>
+          <w:p>
+            <w:pPr>
+              <w:pStyle w:val="Normal"/>
+              <w:widowControl w:val="false"/>
+              <w:suppressAutoHyphens w:val="true"/>
+              <w:spacing w:lineRule="auto" w:line="240" w:before="0" w:after="0"/>
+              <w:jc w:val="left"/>
+              <w:rPr>
+                <w:lang w:val="en-US"/>
+              </w:rPr>
+            </w:pPr>
             <w:r>
               <w:rPr>
                 <w:rFonts w:ascii="Poppins" w:hAnsi="Poppins"/>
@@ -2084,136 +2299,7 @@
                 <w:szCs w:val="24"/>
                 <w:lang w:val="en-US" w:eastAsia="en-US" w:bidi="ar-SA"/>
               </w:rPr>
-              <w:t>Focused on personal projects and skill development in preparation for future opportunities.</w:t>
-            </w:r>
-          </w:p>
-          <w:p>
-            <w:pPr>
-              <w:pStyle w:val="Normal"/>
-              <w:widowControl w:val="false"/>
-              <w:suppressAutoHyphens w:val="true"/>
-              <w:spacing w:lineRule="auto" w:line="240" w:before="0" w:after="0"/>
-              <w:jc w:val="left"/>
-              <w:rPr>
-                <w:rFonts w:ascii="Poppins" w:hAnsi="Poppins"/>
-                <w:b/>
-                <w:sz w:val="24"/>
-                <w:szCs w:val="24"/>
-                <w:lang w:val="en-US" w:eastAsia="en-US" w:bidi="ar-SA"/>
-              </w:rPr>
-            </w:pPr>
-            <w:r>
-              <w:rPr>
-                <w:rFonts w:ascii="Poppins" w:hAnsi="Poppins"/>
-                <w:b/>
-                <w:sz w:val="24"/>
-                <w:szCs w:val="24"/>
-                <w:lang w:val="en-US" w:eastAsia="en-US" w:bidi="ar-SA"/>
-              </w:rPr>
-            </w:r>
-          </w:p>
-          <w:p>
-            <w:pPr>
-              <w:pStyle w:val="Normal"/>
-              <w:widowControl w:val="false"/>
-              <w:suppressAutoHyphens w:val="true"/>
-              <w:spacing w:lineRule="auto" w:line="240" w:before="0" w:after="0"/>
-              <w:jc w:val="left"/>
-              <w:rPr>
-                <w:rFonts w:ascii="Poppins" w:hAnsi="Poppins"/>
-                <w:b/>
-                <w:bCs/>
-                <w:sz w:val="24"/>
-                <w:szCs w:val="24"/>
-                <w:lang w:val="en-US" w:eastAsia="en-US" w:bidi="ar-SA"/>
-              </w:rPr>
-            </w:pPr>
-            <w:r>
-              <w:rPr>
-                <w:rFonts w:ascii="Poppins" w:hAnsi="Poppins"/>
-                <w:b/>
-                <w:bCs/>
-                <w:sz w:val="24"/>
-                <w:szCs w:val="24"/>
-                <w:lang w:val="en-US" w:eastAsia="en-US" w:bidi="ar-SA"/>
-              </w:rPr>
-              <w:t xml:space="preserve">Senior Backend Developer | </w:t>
-            </w:r>
-            <w:r>
-              <w:rPr>
-                <w:rFonts w:eastAsia="" w:cs="" w:ascii="Poppins" w:hAnsi="Poppins" w:cstheme="minorBidi" w:eastAsiaTheme="minorEastAsia"/>
-                <w:b/>
-                <w:bCs/>
-                <w:color w:val="auto"/>
-                <w:kern w:val="0"/>
-                <w:sz w:val="24"/>
-                <w:szCs w:val="24"/>
-                <w:lang w:val="en-US" w:eastAsia="en-US" w:bidi="ar-SA"/>
-              </w:rPr>
-              <w:t>07</w:t>
-            </w:r>
-            <w:r>
-              <w:rPr>
-                <w:rFonts w:ascii="Poppins" w:hAnsi="Poppins"/>
-                <w:b/>
-                <w:bCs/>
-                <w:sz w:val="24"/>
-                <w:szCs w:val="24"/>
-                <w:lang w:val="en-US" w:eastAsia="en-US" w:bidi="ar-SA"/>
-              </w:rPr>
-              <w:t>/</w:t>
-            </w:r>
-            <w:r>
-              <w:rPr>
-                <w:rFonts w:eastAsia="" w:cs="" w:ascii="Poppins" w:hAnsi="Poppins" w:cstheme="minorBidi" w:eastAsiaTheme="minorEastAsia"/>
-                <w:b/>
-                <w:bCs/>
-                <w:color w:val="auto"/>
-                <w:kern w:val="0"/>
-                <w:sz w:val="24"/>
-                <w:szCs w:val="24"/>
-                <w:lang w:val="en-US" w:eastAsia="en-US" w:bidi="ar-SA"/>
-              </w:rPr>
-              <w:t>2013</w:t>
-            </w:r>
-            <w:r>
-              <w:rPr>
-                <w:rFonts w:ascii="Poppins" w:hAnsi="Poppins"/>
-                <w:b/>
-                <w:bCs/>
-                <w:sz w:val="24"/>
-                <w:szCs w:val="24"/>
-                <w:lang w:val="en-US" w:eastAsia="en-US" w:bidi="ar-SA"/>
-              </w:rPr>
-              <w:t xml:space="preserve"> – 06/2016</w:t>
-            </w:r>
-          </w:p>
-          <w:p>
-            <w:pPr>
-              <w:pStyle w:val="Normal"/>
-              <w:widowControl w:val="false"/>
-              <w:suppressAutoHyphens w:val="true"/>
-              <w:spacing w:lineRule="auto" w:line="240" w:before="0" w:after="0"/>
-              <w:jc w:val="left"/>
-              <w:rPr>
-                <w:rFonts w:ascii="Poppins" w:hAnsi="Poppins"/>
-                <w:b/>
-                <w:bCs/>
-                <w:sz w:val="22"/>
-                <w:szCs w:val="22"/>
-                <w:lang w:val="en-US" w:eastAsia="en-US" w:bidi="ar-SA"/>
-              </w:rPr>
-            </w:pPr>
-            <w:r>
-              <w:rPr>
-                <w:rFonts w:ascii="Poppins" w:hAnsi="Poppins"/>
-                <w:b/>
-                <w:bCs/>
-                <w:sz w:val="22"/>
-                <w:szCs w:val="22"/>
-                <w:lang w:val="en-US" w:eastAsia="en-US" w:bidi="ar-SA"/>
-              </w:rPr>
-              <w:t>Crossover Pvt. Ltd, Kathmandu, Nepal</w:t>
+              <w:t>Thakur International, Kathmandu, Nepal</w:t>
             </w:r>
           </w:p>
           <w:p>
@@ -2222,358 +2308,16 @@
               <w:widowControl w:val="false"/>
               <w:numPr>
                 <w:ilvl w:val="0"/>
-                <w:numId w:val="5"/>
+                <w:numId w:val="10"/>
               </w:numPr>
               <w:suppressAutoHyphens w:val="true"/>
               <w:spacing w:lineRule="auto" w:line="240" w:before="0" w:after="0"/>
               <w:jc w:val="left"/>
               <w:rPr>
-                <w:sz w:val="22"/>
-                <w:szCs w:val="22"/>
-                <w:lang w:val="en-US" w:eastAsia="en-US" w:bidi="ar-SA"/>
-              </w:rPr>
-            </w:pPr>
-            <w:r>
-              <w:rPr>
-                <w:rFonts w:ascii="Poppins" w:hAnsi="Poppins"/>
-                <w:sz w:val="22"/>
-                <w:szCs w:val="22"/>
-                <w:lang w:val="en-US" w:eastAsia="en-US" w:bidi="ar-SA"/>
-              </w:rPr>
-              <w:t>Consulted regularly with customers on project status, proposals, and technical issues</w:t>
-            </w:r>
-          </w:p>
-          <w:p>
-            <w:pPr>
-              <w:pStyle w:val="Normal"/>
-              <w:widowControl w:val="false"/>
-              <w:numPr>
-                <w:ilvl w:val="0"/>
-                <w:numId w:val="1"/>
-              </w:numPr>
-              <w:suppressAutoHyphens w:val="true"/>
-              <w:spacing w:lineRule="auto" w:line="240" w:before="0" w:after="0"/>
-              <w:jc w:val="left"/>
-              <w:rPr>
-                <w:rFonts w:ascii="Poppins" w:hAnsi="Poppins"/>
-                <w:sz w:val="22"/>
-                <w:szCs w:val="22"/>
-                <w:lang w:val="en-US" w:eastAsia="en-US" w:bidi="ar-SA"/>
-              </w:rPr>
-            </w:pPr>
-            <w:r>
-              <w:rPr>
-                <w:rFonts w:ascii="Poppins" w:hAnsi="Poppins"/>
-                <w:sz w:val="22"/>
-                <w:szCs w:val="22"/>
-                <w:lang w:val="en-US" w:eastAsia="en-US" w:bidi="ar-SA"/>
-              </w:rPr>
-              <w:t>Transformed existing software to correct errors, upgrade interfaces, and improve efficiency</w:t>
-            </w:r>
-          </w:p>
-          <w:p>
-            <w:pPr>
-              <w:pStyle w:val="Normal"/>
-              <w:widowControl w:val="false"/>
-              <w:numPr>
-                <w:ilvl w:val="0"/>
-                <w:numId w:val="1"/>
-              </w:numPr>
-              <w:suppressAutoHyphens w:val="true"/>
-              <w:spacing w:lineRule="auto" w:line="240" w:before="0" w:after="0"/>
-              <w:jc w:val="left"/>
-              <w:rPr>
-                <w:rFonts w:ascii="Poppins" w:hAnsi="Poppins"/>
-                <w:sz w:val="22"/>
-                <w:szCs w:val="22"/>
-                <w:lang w:val="en-US" w:eastAsia="en-US" w:bidi="ar-SA"/>
-              </w:rPr>
-            </w:pPr>
-            <w:r>
-              <w:rPr>
-                <w:rFonts w:ascii="Poppins" w:hAnsi="Poppins"/>
-                <w:sz w:val="22"/>
-                <w:szCs w:val="22"/>
-                <w:lang w:val="en-US" w:eastAsia="en-US" w:bidi="ar-SA"/>
-              </w:rPr>
-              <w:t>Collaborated diligently with other IT team members to plan, design, and develop smart solutions</w:t>
-            </w:r>
-          </w:p>
-          <w:p>
-            <w:pPr>
-              <w:pStyle w:val="Normal"/>
-              <w:widowControl w:val="false"/>
-              <w:suppressAutoHyphens w:val="true"/>
-              <w:spacing w:lineRule="auto" w:line="240" w:before="0" w:after="0"/>
-              <w:jc w:val="left"/>
-              <w:rPr>
-                <w:rFonts w:ascii="Poppins" w:hAnsi="Poppins"/>
-                <w:b/>
-                <w:bCs/>
-                <w:sz w:val="24"/>
-                <w:szCs w:val="24"/>
-                <w:lang w:val="en-US" w:eastAsia="en-US" w:bidi="ar-SA"/>
-              </w:rPr>
-            </w:pPr>
-            <w:r>
-              <w:rPr>
-                <w:rFonts w:ascii="Poppins" w:hAnsi="Poppins"/>
-                <w:b/>
-                <w:bCs/>
-                <w:sz w:val="24"/>
-                <w:szCs w:val="24"/>
-                <w:lang w:val="en-US" w:eastAsia="en-US" w:bidi="ar-SA"/>
-              </w:rPr>
-            </w:r>
-          </w:p>
-          <w:p>
-            <w:pPr>
-              <w:pStyle w:val="Normal"/>
-              <w:widowControl w:val="false"/>
-              <w:suppressAutoHyphens w:val="true"/>
-              <w:spacing w:lineRule="auto" w:line="240" w:before="0" w:after="0"/>
-              <w:jc w:val="left"/>
-              <w:rPr>
-                <w:b/>
-                <w:bCs/>
-              </w:rPr>
-            </w:pPr>
-            <w:r>
-              <w:rPr>
-                <w:rFonts w:eastAsia="" w:cs="" w:ascii="Poppins" w:hAnsi="Poppins" w:cstheme="minorBidi" w:eastAsiaTheme="minorEastAsia"/>
-                <w:b/>
-                <w:bCs/>
-                <w:color w:val="auto"/>
-                <w:kern w:val="0"/>
-                <w:sz w:val="24"/>
-                <w:szCs w:val="24"/>
-                <w:lang w:eastAsia="en-US" w:bidi="ar-SA"/>
-              </w:rPr>
-              <w:t xml:space="preserve">Backend Engineer </w:t>
-            </w:r>
-            <w:r>
-              <w:rPr>
-                <w:rFonts w:ascii="Poppins" w:hAnsi="Poppins"/>
-                <w:b/>
-                <w:bCs/>
-                <w:sz w:val="24"/>
-                <w:szCs w:val="24"/>
-                <w:lang w:eastAsia="en-US" w:bidi="ar-SA"/>
-              </w:rPr>
-              <w:t>02/2011 – 03/2013</w:t>
-            </w:r>
-          </w:p>
-          <w:p>
-            <w:pPr>
-              <w:pStyle w:val="Normal"/>
-              <w:widowControl w:val="false"/>
-              <w:suppressAutoHyphens w:val="true"/>
-              <w:spacing w:lineRule="auto" w:line="240" w:before="0" w:after="0"/>
-              <w:jc w:val="left"/>
-              <w:rPr>
-                <w:rFonts w:ascii="Poppins" w:hAnsi="Poppins"/>
-                <w:b/>
-                <w:bCs/>
-                <w:sz w:val="22"/>
-                <w:szCs w:val="22"/>
-                <w:lang w:val="en-US" w:eastAsia="en-US" w:bidi="ar-SA"/>
-              </w:rPr>
-            </w:pPr>
-            <w:r>
-              <w:rPr>
-                <w:rFonts w:ascii="Poppins" w:hAnsi="Poppins"/>
-                <w:b/>
-                <w:bCs/>
-                <w:sz w:val="22"/>
-                <w:szCs w:val="22"/>
-                <w:lang w:val="en-US" w:eastAsia="en-US" w:bidi="ar-SA"/>
-              </w:rPr>
-              <w:t>Uniweb Technologies Pvt. Ltd, Kathmandu, Nepal</w:t>
-            </w:r>
-          </w:p>
-          <w:p>
-            <w:pPr>
-              <w:pStyle w:val="Normal"/>
-              <w:widowControl w:val="false"/>
-              <w:numPr>
-                <w:ilvl w:val="0"/>
-                <w:numId w:val="6"/>
-              </w:numPr>
-              <w:suppressAutoHyphens w:val="true"/>
-              <w:spacing w:lineRule="auto" w:line="240" w:before="0" w:after="0"/>
-              <w:jc w:val="both"/>
-              <w:rPr>
-                <w:rFonts w:ascii="Poppins" w:hAnsi="Poppins"/>
-                <w:lang w:val="en-US" w:eastAsia="en-US" w:bidi="ar-SA"/>
-              </w:rPr>
-            </w:pPr>
-            <w:r>
-              <w:rPr>
-                <w:rFonts w:ascii="Poppins" w:hAnsi="Poppins"/>
-                <w:lang w:val="en-US" w:eastAsia="en-US" w:bidi="ar-SA"/>
-              </w:rPr>
-              <w:t>Lead and mentor a team of backend developers</w:t>
-            </w:r>
-          </w:p>
-          <w:p>
-            <w:pPr>
-              <w:pStyle w:val="Normal"/>
-              <w:widowControl w:val="false"/>
-              <w:numPr>
-                <w:ilvl w:val="0"/>
-                <w:numId w:val="1"/>
-              </w:numPr>
-              <w:suppressAutoHyphens w:val="true"/>
-              <w:spacing w:lineRule="auto" w:line="240" w:before="0" w:after="0"/>
-              <w:jc w:val="left"/>
-              <w:rPr>
-                <w:rFonts w:ascii="Poppins" w:hAnsi="Poppins"/>
-                <w:lang w:val="en-US" w:eastAsia="en-US" w:bidi="ar-SA"/>
-              </w:rPr>
-            </w:pPr>
-            <w:r>
-              <w:rPr>
-                <w:rFonts w:ascii="Poppins" w:hAnsi="Poppins"/>
-                <w:lang w:val="en-US" w:eastAsia="en-US" w:bidi="ar-SA"/>
-              </w:rPr>
-              <w:t>Design and develop scalable and reliable backend systems and APIs</w:t>
-            </w:r>
-          </w:p>
-          <w:p>
-            <w:pPr>
-              <w:pStyle w:val="Normal"/>
-              <w:widowControl w:val="false"/>
-              <w:numPr>
-                <w:ilvl w:val="0"/>
-                <w:numId w:val="1"/>
-              </w:numPr>
-              <w:suppressAutoHyphens w:val="true"/>
-              <w:spacing w:lineRule="auto" w:line="240" w:before="0" w:after="0"/>
-              <w:jc w:val="left"/>
-              <w:rPr>
-                <w:rFonts w:ascii="Poppins" w:hAnsi="Poppins"/>
-                <w:lang w:val="en-US" w:eastAsia="en-US" w:bidi="ar-SA"/>
-              </w:rPr>
-            </w:pPr>
-            <w:r>
-              <w:rPr>
-                <w:rFonts w:ascii="Poppins" w:hAnsi="Poppins"/>
-                <w:lang w:val="en-US" w:eastAsia="en-US" w:bidi="ar-SA"/>
-              </w:rPr>
-              <w:t>Collaborate with cross-functional teams to deliver optimal solutions</w:t>
-            </w:r>
-          </w:p>
-          <w:p>
-            <w:pPr>
-              <w:pStyle w:val="Normal"/>
-              <w:widowControl w:val="false"/>
-              <w:numPr>
-                <w:ilvl w:val="0"/>
-                <w:numId w:val="1"/>
-              </w:numPr>
-              <w:suppressAutoHyphens w:val="true"/>
-              <w:spacing w:lineRule="auto" w:line="240" w:before="0" w:after="0"/>
-              <w:jc w:val="left"/>
-              <w:rPr>
-                <w:rFonts w:ascii="Poppins" w:hAnsi="Poppins"/>
-                <w:lang w:val="en-US" w:eastAsia="en-US" w:bidi="ar-SA"/>
-              </w:rPr>
-            </w:pPr>
-            <w:r>
-              <w:rPr>
-                <w:rFonts w:ascii="Poppins" w:hAnsi="Poppins"/>
-                <w:lang w:val="en-US" w:eastAsia="en-US" w:bidi="ar-SA"/>
-              </w:rPr>
-              <w:t>Architect and optimize databases for efficient data storage and retrieval</w:t>
-            </w:r>
-          </w:p>
-          <w:p>
-            <w:pPr>
-              <w:pStyle w:val="Normal"/>
-              <w:widowControl w:val="false"/>
-              <w:numPr>
-                <w:ilvl w:val="0"/>
-                <w:numId w:val="0"/>
-              </w:numPr>
-              <w:suppressAutoHyphens w:val="true"/>
-              <w:spacing w:lineRule="auto" w:line="240" w:before="0" w:after="0"/>
-              <w:ind w:hanging="0" w:left="720"/>
-              <w:jc w:val="left"/>
-              <w:rPr>
-                <w:rFonts w:ascii="Poppins" w:hAnsi="Poppins"/>
-                <w:lang w:val="en-US" w:eastAsia="en-US" w:bidi="ar-SA"/>
-              </w:rPr>
-            </w:pPr>
-            <w:r>
-              <w:rPr>
-                <w:rFonts w:ascii="Poppins" w:hAnsi="Poppins"/>
-                <w:lang w:val="en-US" w:eastAsia="en-US" w:bidi="ar-SA"/>
-              </w:rPr>
-            </w:r>
-          </w:p>
-          <w:p>
-            <w:pPr>
-              <w:pStyle w:val="Normal"/>
-              <w:widowControl w:val="false"/>
-              <w:suppressAutoHyphens w:val="true"/>
-              <w:spacing w:lineRule="auto" w:line="240" w:before="0" w:after="0"/>
-              <w:jc w:val="left"/>
-              <w:rPr>
-                <w:rFonts w:ascii="Poppins" w:hAnsi="Poppins"/>
-                <w:b/>
-                <w:bCs/>
-                <w:sz w:val="24"/>
-                <w:szCs w:val="24"/>
-                <w:lang w:val="en-US" w:eastAsia="en-US" w:bidi="ar-SA"/>
-              </w:rPr>
-            </w:pPr>
-            <w:r>
-              <w:rPr>
-                <w:rFonts w:eastAsia="" w:cs="" w:ascii="Poppins" w:hAnsi="Poppins" w:cstheme="minorBidi" w:eastAsiaTheme="minorEastAsia"/>
-                <w:b/>
-                <w:bCs/>
-                <w:color w:val="auto"/>
-                <w:kern w:val="0"/>
-                <w:sz w:val="24"/>
-                <w:szCs w:val="24"/>
-                <w:lang w:val="en-US" w:eastAsia="en-US" w:bidi="ar-SA"/>
-              </w:rPr>
-              <w:t xml:space="preserve">Technical Sales Engineer | </w:t>
-            </w:r>
-            <w:r>
-              <w:rPr>
-                <w:rFonts w:eastAsia="" w:cs="" w:ascii="Poppins" w:hAnsi="Poppins" w:cstheme="minorBidi" w:eastAsiaTheme="minorEastAsia"/>
-                <w:b/>
-                <w:bCs/>
-                <w:color w:val="auto"/>
-                <w:kern w:val="0"/>
-                <w:sz w:val="22"/>
-                <w:szCs w:val="22"/>
-                <w:lang w:val="en-US" w:eastAsia="en-US" w:bidi="ar-SA"/>
-              </w:rPr>
-              <w:t>04/2009</w:t>
-            </w:r>
-            <w:r>
-              <w:rPr>
-                <w:rFonts w:eastAsia="" w:cs="" w:ascii="Poppins" w:hAnsi="Poppins" w:cstheme="minorBidi" w:eastAsiaTheme="minorEastAsia"/>
-                <w:b/>
-                <w:bCs/>
-                <w:color w:val="auto"/>
-                <w:kern w:val="0"/>
-                <w:sz w:val="24"/>
-                <w:szCs w:val="24"/>
-                <w:lang w:val="en-US" w:eastAsia="en-US" w:bidi="ar-SA"/>
-              </w:rPr>
-              <w:t xml:space="preserve"> – 12/2010</w:t>
-            </w:r>
-          </w:p>
-          <w:p>
-            <w:pPr>
-              <w:pStyle w:val="Normal"/>
-              <w:widowControl w:val="false"/>
-              <w:suppressAutoHyphens w:val="true"/>
-              <w:spacing w:lineRule="auto" w:line="240" w:before="0" w:after="0"/>
-              <w:jc w:val="left"/>
+                <w:lang w:val="en-US"/>
+              </w:rPr>
+            </w:pPr>
+            <w:r>
               <w:rPr>
                 <w:rFonts w:ascii="Poppins" w:hAnsi="Poppins"/>
                 <w:b w:val="false"/>
@@ -2582,48 +2326,6 @@
                 <w:szCs w:val="24"/>
                 <w:lang w:val="en-US" w:eastAsia="en-US" w:bidi="ar-SA"/>
               </w:rPr>
-            </w:pPr>
-            <w:r>
-              <w:rPr>
-                <w:rFonts w:ascii="Poppins" w:hAnsi="Poppins"/>
-                <w:b w:val="false"/>
-                <w:bCs w:val="false"/>
-                <w:sz w:val="24"/>
-                <w:szCs w:val="24"/>
-                <w:lang w:val="en-US" w:eastAsia="en-US" w:bidi="ar-SA"/>
-              </w:rPr>
-              <w:t>Thakur International, Kathmandu, Nepal</w:t>
-            </w:r>
-          </w:p>
-          <w:p>
-            <w:pPr>
-              <w:pStyle w:val="Normal"/>
-              <w:widowControl w:val="false"/>
-              <w:numPr>
-                <w:ilvl w:val="0"/>
-                <w:numId w:val="12"/>
-              </w:numPr>
-              <w:suppressAutoHyphens w:val="true"/>
-              <w:spacing w:lineRule="auto" w:line="240" w:before="0" w:after="0"/>
-              <w:jc w:val="left"/>
-              <w:rPr>
-                <w:rFonts w:ascii="Poppins" w:hAnsi="Poppins"/>
-                <w:b w:val="false"/>
-                <w:bCs w:val="false"/>
-                <w:sz w:val="24"/>
-                <w:szCs w:val="24"/>
-                <w:lang w:val="en-US" w:eastAsia="en-US" w:bidi="ar-SA"/>
-              </w:rPr>
-            </w:pPr>
-            <w:r>
-              <w:rPr>
-                <w:rFonts w:ascii="Poppins" w:hAnsi="Poppins"/>
-                <w:b w:val="false"/>
-                <w:bCs w:val="false"/>
-                <w:sz w:val="24"/>
-                <w:szCs w:val="24"/>
-                <w:lang w:val="en-US" w:eastAsia="en-US" w:bidi="ar-SA"/>
-              </w:rPr>
               <w:t>Managed pre-sales and post-sales technical solutions, supporting customer requirements and coordinating with sales teams.</w:t>
             </w:r>
           </w:p>
@@ -2664,12 +2366,9 @@
               <w:spacing w:lineRule="auto" w:line="240" w:before="0" w:after="0"/>
               <w:jc w:val="left"/>
               <w:rPr>
-                <w:rFonts w:ascii="Poppins" w:hAnsi="Poppins"/>
-                <w:b/>
-                <w:bCs/>
-                <w:sz w:val="24"/>
-                <w:szCs w:val="24"/>
-                <w:lang w:val="en-US" w:eastAsia="en-US" w:bidi="ar-SA"/>
+                <w:sz w:val="22"/>
+                <w:szCs w:val="22"/>
+                <w:lang w:val="en-US"/>
               </w:rPr>
             </w:pPr>
             <w:r>
@@ -2679,8 +2378,8 @@
                 <w:bCs/>
                 <w:color w:val="auto"/>
                 <w:kern w:val="0"/>
-                <w:sz w:val="24"/>
-                <w:szCs w:val="24"/>
+                <w:sz w:val="22"/>
+                <w:szCs w:val="22"/>
                 <w:lang w:val="en-US" w:eastAsia="en-US" w:bidi="ar-SA"/>
               </w:rPr>
               <w:t>Technical Sales Engineer | 03/2006 to 01/2009</w:t>
@@ -2694,12 +2393,7 @@
               <w:spacing w:lineRule="auto" w:line="240" w:before="0" w:after="0"/>
               <w:jc w:val="left"/>
               <w:rPr>
-                <w:rFonts w:ascii="Poppins" w:hAnsi="Poppins"/>
-                <w:b w:val="false"/>
-                <w:bCs w:val="false"/>
-                <w:sz w:val="22"/>
-                <w:szCs w:val="22"/>
-                <w:lang w:val="en-US" w:eastAsia="en-US" w:bidi="ar-SA"/>
+                <w:lang w:val="en-US"/>
               </w:rPr>
             </w:pPr>
             <w:r>
@@ -2722,18 +2416,13 @@
               <w:widowControl w:val="false"/>
               <w:numPr>
                 <w:ilvl w:val="0"/>
-                <w:numId w:val="13"/>
+                <w:numId w:val="11"/>
               </w:numPr>
               <w:suppressAutoHyphens w:val="true"/>
               <w:spacing w:lineRule="auto" w:line="240" w:before="0" w:after="0"/>
               <w:jc w:val="left"/>
               <w:rPr>
-                <w:rFonts w:ascii="Poppins" w:hAnsi="Poppins"/>
-                <w:b w:val="false"/>
-                <w:bCs w:val="false"/>
-                <w:sz w:val="22"/>
-                <w:szCs w:val="22"/>
-                <w:lang w:val="en-US" w:eastAsia="en-US" w:bidi="ar-SA"/>
+                <w:lang w:val="en-US"/>
               </w:rPr>
             </w:pPr>
             <w:r>
@@ -2787,19 +2476,18 @@
               <w:spacing w:lineRule="auto" w:line="240" w:before="0" w:after="0"/>
               <w:jc w:val="left"/>
               <w:rPr>
-                <w:rFonts w:ascii="Poppins" w:hAnsi="Poppins"/>
-                <w:sz w:val="24"/>
-                <w:szCs w:val="24"/>
-                <w:lang w:val="en-US" w:eastAsia="en-US" w:bidi="ar-SA"/>
-              </w:rPr>
-            </w:pPr>
-            <w:r>
-              <w:rPr>
-                <w:rFonts w:ascii="Poppins" w:hAnsi="Poppins"/>
-                <w:b/>
-                <w:bCs/>
-                <w:sz w:val="24"/>
-                <w:szCs w:val="24"/>
+                <w:sz w:val="22"/>
+                <w:szCs w:val="22"/>
+                <w:lang w:val="en-US"/>
+              </w:rPr>
+            </w:pPr>
+            <w:r>
+              <w:rPr>
+                <w:rFonts w:ascii="Poppins" w:hAnsi="Poppins"/>
+                <w:b/>
+                <w:bCs/>
+                <w:sz w:val="22"/>
+                <w:szCs w:val="22"/>
                 <w:u w:val="single"/>
                 <w:lang w:val="en-US" w:eastAsia="en-US" w:bidi="ar-SA"/>
               </w:rPr>
@@ -2808,401 +2496,219 @@
           </w:p>
           <w:p>
             <w:pPr>
-              <w:pStyle w:val="Normal"/>
-              <w:widowControl w:val="false"/>
-              <w:suppressAutoHyphens w:val="true"/>
-              <w:spacing w:lineRule="auto" w:line="240" w:before="0" w:after="0"/>
-              <w:jc w:val="left"/>
+              <w:pStyle w:val="BodyText"/>
+              <w:widowControl w:val="false"/>
+              <w:suppressAutoHyphens w:val="true"/>
+              <w:spacing w:lineRule="auto" w:line="240" w:before="0" w:after="0"/>
+              <w:jc w:val="left"/>
+              <w:rPr/>
+            </w:pPr>
+            <w:r>
+              <w:rPr>
+                <w:rStyle w:val="StrongEmphasis"/>
+                <w:rFonts w:ascii="Poppins" w:hAnsi="Poppins"/>
+                <w:b w:val="false"/>
+                <w:bCs w:val="false"/>
+                <w:sz w:val="22"/>
+                <w:szCs w:val="22"/>
+                <w:lang w:val="en-US" w:eastAsia="en-US" w:bidi="ar-SA"/>
+              </w:rPr>
+              <w:t>Bachelor’s Degree in Business Studies, Tribhuvan University, Institute of Medicine, Kathmandu, Nepal (2008–2014)</w:t>
+            </w:r>
+          </w:p>
+          <w:p>
+            <w:pPr>
+              <w:pStyle w:val="BodyText"/>
+              <w:rPr>
+                <w:sz w:val="22"/>
+                <w:szCs w:val="22"/>
+              </w:rPr>
+            </w:pPr>
+            <w:r>
+              <w:rPr>
+                <w:sz w:val="22"/>
+                <w:szCs w:val="22"/>
+              </w:rPr>
+              <w:t>Vocational / Self-directed studies in Computer Science and Software Engineering</w:t>
+            </w:r>
+          </w:p>
+          <w:p>
+            <w:pPr>
+              <w:pStyle w:val="Normal"/>
+              <w:widowControl w:val="false"/>
+              <w:suppressAutoHyphens w:val="true"/>
+              <w:spacing w:lineRule="auto" w:line="240" w:before="0" w:after="0"/>
+              <w:jc w:val="left"/>
+              <w:rPr>
+                <w:b w:val="false"/>
+                <w:bCs w:val="false"/>
+                <w:lang w:val="en-US" w:eastAsia="en-US" w:bidi="ar-SA"/>
+              </w:rPr>
+            </w:pPr>
+            <w:r>
+              <w:rPr>
+                <w:b w:val="false"/>
+                <w:bCs w:val="false"/>
+                <w:lang w:val="en-US" w:eastAsia="en-US" w:bidi="ar-SA"/>
+              </w:rPr>
+            </w:r>
+          </w:p>
+          <w:p>
+            <w:pPr>
+              <w:pStyle w:val="Normal"/>
+              <w:widowControl w:val="false"/>
+              <w:suppressAutoHyphens w:val="true"/>
+              <w:spacing w:lineRule="auto" w:line="240" w:before="0" w:after="0"/>
+              <w:jc w:val="left"/>
+              <w:rPr>
+                <w:lang w:val="en-US"/>
+              </w:rPr>
+            </w:pPr>
+            <w:r>
+              <w:rPr>
+                <w:rFonts w:ascii="Poppins" w:hAnsi="Poppins"/>
+                <w:b/>
+                <w:bCs w:val="false"/>
+                <w:sz w:val="22"/>
+                <w:szCs w:val="22"/>
+                <w:u w:val="single"/>
+                <w:lang w:val="en-US" w:eastAsia="en-US" w:bidi="ar-SA"/>
+              </w:rPr>
+              <w:t>Languages:</w:t>
+            </w:r>
+            <w:r>
               <w:rPr>
                 <w:rFonts w:ascii="Poppins" w:hAnsi="Poppins"/>
                 <w:b w:val="false"/>
                 <w:bCs w:val="false"/>
                 <w:sz w:val="24"/>
                 <w:szCs w:val="24"/>
-                <w:lang w:val="en-US" w:eastAsia="en-US" w:bidi="ar-SA"/>
-              </w:rPr>
-            </w:pPr>
+                <w:u w:val="single"/>
+                <w:lang w:val="en-US" w:eastAsia="en-US" w:bidi="ar-SA"/>
+              </w:rPr>
+              <w:t xml:space="preserve"> </w:t>
+            </w:r>
             <w:r>
               <w:rPr>
                 <w:rFonts w:ascii="Poppins" w:hAnsi="Poppins"/>
                 <w:b w:val="false"/>
                 <w:bCs w:val="false"/>
-                <w:sz w:val="24"/>
-                <w:szCs w:val="24"/>
-                <w:lang w:val="en-US" w:eastAsia="en-US" w:bidi="ar-SA"/>
-              </w:rPr>
-              <w:t>Bachelor's Degree in Business Study</w:t>
-            </w:r>
-          </w:p>
-          <w:p>
-            <w:pPr>
-              <w:pStyle w:val="Normal"/>
-              <w:widowControl w:val="false"/>
-              <w:suppressAutoHyphens w:val="true"/>
-              <w:spacing w:lineRule="auto" w:line="240" w:before="0" w:after="0"/>
-              <w:jc w:val="left"/>
-              <w:rPr>
-                <w:rFonts w:ascii="Poppins" w:hAnsi="Poppins"/>
-                <w:sz w:val="24"/>
-                <w:szCs w:val="24"/>
-                <w:lang w:val="en-US" w:eastAsia="en-US" w:bidi="ar-SA"/>
-              </w:rPr>
-            </w:pPr>
-            <w:r>
-              <w:rPr>
-                <w:rFonts w:ascii="Poppins" w:hAnsi="Poppins"/>
+                <w:sz w:val="22"/>
+                <w:szCs w:val="22"/>
+                <w:u w:val="single"/>
+                <w:lang w:val="en-US" w:eastAsia="en-US" w:bidi="ar-SA"/>
+              </w:rPr>
+              <w:t>Fluent in English, Norwegian, and Nepali (speaking, writing, and listening).</w:t>
+            </w:r>
+          </w:p>
+          <w:p>
+            <w:pPr>
+              <w:pStyle w:val="Normal"/>
+              <w:widowControl w:val="false"/>
+              <w:suppressAutoHyphens w:val="true"/>
+              <w:spacing w:lineRule="auto" w:line="240" w:before="0" w:after="0"/>
+              <w:jc w:val="left"/>
+              <w:rPr>
+                <w:lang w:val="en-US"/>
+              </w:rPr>
+            </w:pPr>
+            <w:r>
+              <w:rPr>
+                <w:rFonts w:ascii="Poppins" w:hAnsi="Poppins"/>
+                <w:b/>
+                <w:bCs/>
+                <w:sz w:val="22"/>
+                <w:szCs w:val="22"/>
+                <w:u w:val="single"/>
+                <w:lang w:val="en-US" w:eastAsia="en-US" w:bidi="ar-SA"/>
+              </w:rPr>
+              <w:t>References:</w:t>
+            </w:r>
+            <w:r>
+              <w:rPr>
+                <w:rFonts w:ascii="Poppins" w:hAnsi="Poppins"/>
+                <w:b/>
+                <w:bCs/>
+                <w:sz w:val="22"/>
+                <w:szCs w:val="22"/>
+                <w:u w:val="none"/>
+                <w:lang w:val="en-US" w:eastAsia="en-US" w:bidi="ar-SA"/>
+              </w:rPr>
+              <w:t xml:space="preserve"> </w:t>
+            </w:r>
+            <w:r>
+              <w:rPr>
+                <w:rFonts w:ascii="Poppins" w:hAnsi="Poppins"/>
+                <w:sz w:val="22"/>
+                <w:szCs w:val="22"/>
+                <w:lang w:val="en-US" w:eastAsia="en-US" w:bidi="ar-SA"/>
+              </w:rPr>
+              <w:t>Available upon request</w:t>
+            </w:r>
+          </w:p>
+          <w:p>
+            <w:pPr>
+              <w:pStyle w:val="Normal"/>
+              <w:widowControl w:val="false"/>
+              <w:suppressAutoHyphens w:val="true"/>
+              <w:spacing w:lineRule="auto" w:line="240" w:before="0" w:after="0"/>
+              <w:jc w:val="left"/>
+              <w:rPr>
+                <w:lang w:val="en-US"/>
+              </w:rPr>
+            </w:pPr>
+            <w:r>
+              <w:rPr>
+                <w:rFonts w:eastAsia="" w:cs="" w:ascii="Poppins" w:hAnsi="Poppins" w:cstheme="minorBidi" w:eastAsiaTheme="minorEastAsia"/>
+                <w:b/>
+                <w:bCs/>
+                <w:color w:val="auto"/>
+                <w:kern w:val="0"/>
+                <w:sz w:val="22"/>
+                <w:szCs w:val="22"/>
+                <w:u w:val="single"/>
+                <w:lang w:val="en-US" w:eastAsia="en-US" w:bidi="ar-SA"/>
+              </w:rPr>
+              <w:t>Driving License</w:t>
+            </w:r>
+            <w:r>
+              <w:rPr>
+                <w:rFonts w:eastAsia="" w:cs="" w:ascii="Poppins" w:hAnsi="Poppins" w:cstheme="minorBidi" w:eastAsiaTheme="minorEastAsia"/>
+                <w:b/>
+                <w:bCs/>
+                <w:color w:val="auto"/>
+                <w:kern w:val="0"/>
+                <w:sz w:val="22"/>
+                <w:szCs w:val="22"/>
+                <w:u w:val="single"/>
+                <w:lang w:val="en-US" w:eastAsia="en-US" w:bidi="ar-SA"/>
+              </w:rPr>
+              <w:t>s</w:t>
+            </w:r>
+            <w:r>
+              <w:rPr>
+                <w:rFonts w:eastAsia="" w:cs="" w:ascii="Poppins" w:hAnsi="Poppins" w:cstheme="minorBidi" w:eastAsiaTheme="minorEastAsia"/>
+                <w:b/>
+                <w:bCs/>
+                <w:color w:val="auto"/>
+                <w:kern w:val="0"/>
+                <w:sz w:val="22"/>
+                <w:szCs w:val="22"/>
+                <w:u w:val="none"/>
+                <w:lang w:val="en-US" w:eastAsia="en-US" w:bidi="ar-SA"/>
+              </w:rPr>
+              <w:t xml:space="preserve">: </w:t>
+            </w:r>
+            <w:r>
+              <w:rPr>
+                <w:rFonts w:eastAsia="" w:cs="" w:ascii="Poppins" w:hAnsi="Poppins" w:cstheme="minorBidi" w:eastAsiaTheme="minorEastAsia"/>
                 <w:b w:val="false"/>
                 <w:bCs w:val="false"/>
-                <w:sz w:val="24"/>
-                <w:szCs w:val="24"/>
-                <w:lang w:val="en-US" w:eastAsia="en-US" w:bidi="ar-SA"/>
-              </w:rPr>
-              <w:t>Tribhuvan University, Institute of Medicine – 2008 – 2014 Kathmandu, Nepal</w:t>
-            </w:r>
-          </w:p>
-          <w:p>
-            <w:pPr>
-              <w:pStyle w:val="BodyText"/>
-              <w:widowControl w:val="false"/>
-              <w:suppressAutoHyphens w:val="true"/>
-              <w:spacing w:lineRule="auto" w:line="240" w:before="0" w:after="0"/>
-              <w:jc w:val="left"/>
-              <w:rPr/>
-            </w:pPr>
-            <w:r>
-              <w:rPr>
-                <w:rStyle w:val="StrongEmphasis"/>
-                <w:rFonts w:ascii="Poppins" w:hAnsi="Poppins"/>
-                <w:b w:val="false"/>
-                <w:bCs w:val="false"/>
-                <w:sz w:val="24"/>
-                <w:szCs w:val="24"/>
-                <w:lang w:val="en-US" w:eastAsia="en-US" w:bidi="ar-SA"/>
-              </w:rPr>
-              <w:t>Vocational education in Computer Science and Software Engineering</w:t>
-            </w:r>
-          </w:p>
-          <w:p>
-            <w:pPr>
-              <w:pStyle w:val="Normal"/>
-              <w:widowControl w:val="false"/>
-              <w:suppressAutoHyphens w:val="true"/>
-              <w:spacing w:lineRule="auto" w:line="240" w:before="0" w:after="0"/>
-              <w:jc w:val="left"/>
-              <w:rPr>
-                <w:rStyle w:val="StrongEmphasis"/>
-                <w:rFonts w:ascii="Poppins" w:hAnsi="Poppins"/>
-                <w:b w:val="false"/>
-                <w:bCs w:val="false"/>
-                <w:sz w:val="24"/>
-                <w:szCs w:val="24"/>
-                <w:lang w:val="en-US" w:eastAsia="en-US" w:bidi="ar-SA"/>
-              </w:rPr>
-            </w:pPr>
-            <w:r>
-              <w:rPr>
-                <w:rFonts w:ascii="Poppins" w:hAnsi="Poppins"/>
-                <w:b w:val="false"/>
-                <w:bCs w:val="false"/>
-                <w:sz w:val="24"/>
-                <w:szCs w:val="24"/>
-                <w:lang w:val="en-US" w:eastAsia="en-US" w:bidi="ar-SA"/>
-              </w:rPr>
-            </w:r>
-          </w:p>
-          <w:p>
-            <w:pPr>
-              <w:pStyle w:val="Normal"/>
-              <w:widowControl w:val="false"/>
-              <w:suppressAutoHyphens w:val="true"/>
-              <w:spacing w:lineRule="auto" w:line="240" w:before="0" w:after="0"/>
-              <w:jc w:val="left"/>
-              <w:rPr>
-                <w:b w:val="false"/>
-                <w:bCs w:val="false"/>
-                <w:lang w:val="en-US" w:eastAsia="en-US" w:bidi="ar-SA"/>
-              </w:rPr>
-            </w:pPr>
-            <w:r>
-              <w:rPr>
-                <w:b w:val="false"/>
-                <w:bCs w:val="false"/>
-                <w:lang w:val="en-US" w:eastAsia="en-US" w:bidi="ar-SA"/>
-              </w:rPr>
-            </w:r>
-          </w:p>
-          <w:p>
-            <w:pPr>
-              <w:pStyle w:val="Normal"/>
-              <w:widowControl w:val="false"/>
-              <w:suppressAutoHyphens w:val="true"/>
-              <w:spacing w:lineRule="auto" w:line="240" w:before="0" w:after="0"/>
-              <w:jc w:val="left"/>
-              <w:rPr>
-                <w:rFonts w:ascii="Poppins" w:hAnsi="Poppins"/>
-                <w:sz w:val="24"/>
-                <w:szCs w:val="24"/>
-                <w:lang w:val="en-US" w:eastAsia="en-US" w:bidi="ar-SA"/>
-              </w:rPr>
-            </w:pPr>
-            <w:r>
-              <w:rPr>
-                <w:rFonts w:ascii="Poppins" w:hAnsi="Poppins"/>
-                <w:b/>
-                <w:bCs/>
-                <w:sz w:val="24"/>
-                <w:szCs w:val="24"/>
-                <w:u w:val="single"/>
-                <w:lang w:val="en-US" w:eastAsia="en-US" w:bidi="ar-SA"/>
-              </w:rPr>
-              <w:t>Languages</w:t>
-            </w:r>
-          </w:p>
-          <w:p>
-            <w:pPr>
-              <w:pStyle w:val="Normal"/>
-              <w:widowControl w:val="false"/>
-              <w:numPr>
-                <w:ilvl w:val="0"/>
-                <w:numId w:val="7"/>
-              </w:numPr>
-              <w:suppressAutoHyphens w:val="true"/>
-              <w:spacing w:lineRule="auto" w:line="240" w:before="0" w:after="0"/>
-              <w:jc w:val="left"/>
-              <w:rPr>
-                <w:sz w:val="22"/>
-                <w:szCs w:val="22"/>
-                <w:lang w:val="en-US" w:eastAsia="en-US" w:bidi="ar-SA"/>
-              </w:rPr>
-            </w:pPr>
-            <w:r>
-              <w:rPr>
-                <w:rFonts w:ascii="Poppins" w:hAnsi="Poppins"/>
-                <w:b w:val="false"/>
-                <w:bCs w:val="false"/>
-                <w:sz w:val="22"/>
-                <w:szCs w:val="22"/>
-                <w:lang w:val="en-US" w:eastAsia="en-US" w:bidi="ar-SA"/>
-              </w:rPr>
-              <w:t>English: Fluent Speaking, Writing, and Listening</w:t>
-            </w:r>
-          </w:p>
-          <w:p>
-            <w:pPr>
-              <w:pStyle w:val="Normal"/>
-              <w:widowControl w:val="false"/>
-              <w:numPr>
-                <w:ilvl w:val="0"/>
-                <w:numId w:val="3"/>
-              </w:numPr>
-              <w:suppressAutoHyphens w:val="true"/>
-              <w:spacing w:lineRule="auto" w:line="240" w:before="0" w:after="0"/>
-              <w:jc w:val="left"/>
-              <w:rPr>
-                <w:rFonts w:ascii="Poppins" w:hAnsi="Poppins"/>
-                <w:sz w:val="22"/>
-                <w:szCs w:val="22"/>
-                <w:lang w:val="en-US" w:eastAsia="en-US" w:bidi="ar-SA"/>
-              </w:rPr>
-            </w:pPr>
-            <w:r>
-              <w:rPr>
-                <w:rFonts w:ascii="Poppins" w:hAnsi="Poppins"/>
-                <w:b w:val="false"/>
-                <w:bCs w:val="false"/>
-                <w:sz w:val="22"/>
-                <w:szCs w:val="22"/>
-                <w:lang w:val="en-US" w:eastAsia="en-US" w:bidi="ar-SA"/>
-              </w:rPr>
-              <w:t>Norwegian: Fluent Speaking, Writing, and Listening</w:t>
-            </w:r>
-          </w:p>
-          <w:p>
-            <w:pPr>
-              <w:pStyle w:val="Normal"/>
-              <w:widowControl w:val="false"/>
-              <w:numPr>
-                <w:ilvl w:val="0"/>
-                <w:numId w:val="3"/>
-              </w:numPr>
-              <w:suppressAutoHyphens w:val="true"/>
-              <w:spacing w:lineRule="auto" w:line="240" w:before="0" w:after="0"/>
-              <w:jc w:val="left"/>
-              <w:rPr>
-                <w:rFonts w:ascii="Poppins" w:hAnsi="Poppins"/>
-                <w:sz w:val="22"/>
-                <w:szCs w:val="22"/>
-                <w:lang w:val="en-US" w:eastAsia="en-US" w:bidi="ar-SA"/>
-              </w:rPr>
-            </w:pPr>
-            <w:r>
-              <w:rPr>
-                <w:rFonts w:ascii="Poppins" w:hAnsi="Poppins"/>
-                <w:b w:val="false"/>
-                <w:bCs w:val="false"/>
-                <w:sz w:val="22"/>
-                <w:szCs w:val="22"/>
-                <w:lang w:val="en-US" w:eastAsia="en-US" w:bidi="ar-SA"/>
-              </w:rPr>
-              <w:t>Nepali: Fluent Speaking, Writing, and Listening</w:t>
-            </w:r>
-          </w:p>
-          <w:p>
-            <w:pPr>
-              <w:pStyle w:val="Normal"/>
-              <w:widowControl w:val="false"/>
-              <w:suppressAutoHyphens w:val="true"/>
-              <w:spacing w:lineRule="auto" w:line="240" w:before="0" w:after="0"/>
-              <w:jc w:val="left"/>
-              <w:rPr>
-                <w:rFonts w:ascii="Poppins" w:hAnsi="Poppins"/>
-                <w:b/>
-                <w:bCs/>
-                <w:sz w:val="28"/>
-                <w:szCs w:val="28"/>
-                <w:u w:val="single"/>
-                <w:lang w:val="en-US" w:eastAsia="en-US" w:bidi="ar-SA"/>
-              </w:rPr>
-            </w:pPr>
-            <w:r>
-              <w:rPr>
-                <w:rFonts w:ascii="Poppins" w:hAnsi="Poppins"/>
-                <w:b/>
-                <w:bCs/>
-                <w:sz w:val="28"/>
-                <w:szCs w:val="28"/>
-                <w:u w:val="single"/>
-                <w:lang w:val="en-US" w:eastAsia="en-US" w:bidi="ar-SA"/>
-              </w:rPr>
-            </w:r>
-          </w:p>
-          <w:p>
-            <w:pPr>
-              <w:pStyle w:val="Normal"/>
-              <w:widowControl w:val="false"/>
-              <w:suppressAutoHyphens w:val="true"/>
-              <w:spacing w:lineRule="auto" w:line="240" w:before="0" w:after="0"/>
-              <w:jc w:val="left"/>
-              <w:rPr>
-                <w:rFonts w:ascii="Poppins" w:hAnsi="Poppins"/>
-                <w:sz w:val="24"/>
-                <w:szCs w:val="24"/>
-                <w:u w:val="single"/>
-                <w:lang w:val="en-US" w:eastAsia="en-US" w:bidi="ar-SA"/>
-              </w:rPr>
-            </w:pPr>
-            <w:r>
-              <w:rPr>
-                <w:rFonts w:ascii="Poppins" w:hAnsi="Poppins"/>
-                <w:b/>
-                <w:bCs/>
-                <w:sz w:val="24"/>
-                <w:szCs w:val="24"/>
-                <w:u w:val="single"/>
-                <w:lang w:val="en-US" w:eastAsia="en-US" w:bidi="ar-SA"/>
-              </w:rPr>
-              <w:t>References</w:t>
-            </w:r>
-          </w:p>
-          <w:p>
-            <w:pPr>
-              <w:pStyle w:val="Normal"/>
-              <w:widowControl w:val="false"/>
-              <w:suppressAutoHyphens w:val="true"/>
-              <w:spacing w:lineRule="auto" w:line="240" w:before="0" w:after="0"/>
-              <w:jc w:val="left"/>
-              <w:rPr>
-                <w:rFonts w:ascii="Poppins" w:hAnsi="Poppins"/>
-                <w:sz w:val="24"/>
-                <w:szCs w:val="24"/>
-                <w:lang w:val="en-US" w:eastAsia="en-US" w:bidi="ar-SA"/>
-              </w:rPr>
-            </w:pPr>
-            <w:r>
-              <w:rPr>
-                <w:rFonts w:ascii="Poppins" w:hAnsi="Poppins"/>
-                <w:sz w:val="24"/>
-                <w:szCs w:val="24"/>
-                <w:lang w:val="en-US" w:eastAsia="en-US" w:bidi="ar-SA"/>
-              </w:rPr>
-              <w:t>Available upon request</w:t>
-            </w:r>
-          </w:p>
-          <w:p>
-            <w:pPr>
-              <w:pStyle w:val="Normal"/>
-              <w:widowControl w:val="false"/>
-              <w:suppressAutoHyphens w:val="true"/>
-              <w:spacing w:lineRule="auto" w:line="240" w:before="0" w:after="0"/>
-              <w:jc w:val="left"/>
-              <w:rPr>
-                <w:rFonts w:ascii="Poppins" w:hAnsi="Poppins"/>
-                <w:sz w:val="24"/>
-                <w:szCs w:val="24"/>
-                <w:lang w:val="en-US" w:eastAsia="en-US" w:bidi="ar-SA"/>
-              </w:rPr>
-            </w:pPr>
-            <w:r>
-              <w:rPr>
-                <w:rFonts w:ascii="Poppins" w:hAnsi="Poppins"/>
-                <w:sz w:val="24"/>
-                <w:szCs w:val="24"/>
-                <w:lang w:val="en-US" w:eastAsia="en-US" w:bidi="ar-SA"/>
-              </w:rPr>
-            </w:r>
-          </w:p>
-          <w:p>
-            <w:pPr>
-              <w:pStyle w:val="Normal"/>
-              <w:widowControl w:val="false"/>
-              <w:suppressAutoHyphens w:val="true"/>
-              <w:spacing w:lineRule="auto" w:line="240" w:before="0" w:after="0"/>
-              <w:jc w:val="left"/>
-              <w:rPr>
-                <w:rFonts w:ascii="Poppins" w:hAnsi="Poppins"/>
-                <w:b/>
-                <w:bCs/>
-                <w:sz w:val="24"/>
-                <w:szCs w:val="24"/>
-                <w:u w:val="single"/>
-                <w:lang w:val="en-US" w:eastAsia="en-US" w:bidi="ar-SA"/>
-              </w:rPr>
-            </w:pPr>
-            <w:r>
-              <w:rPr>
-                <w:rFonts w:eastAsia="" w:cs="" w:ascii="Poppins" w:hAnsi="Poppins" w:cstheme="minorBidi" w:eastAsiaTheme="minorEastAsia"/>
-                <w:b/>
-                <w:bCs/>
                 <w:color w:val="auto"/>
                 <w:kern w:val="0"/>
-                <w:sz w:val="24"/>
-                <w:szCs w:val="24"/>
-                <w:u w:val="single"/>
-                <w:lang w:val="en-US" w:eastAsia="en-US" w:bidi="ar-SA"/>
-              </w:rPr>
-              <w:t>Driving License</w:t>
-            </w:r>
-          </w:p>
-          <w:p>
-            <w:pPr>
-              <w:pStyle w:val="Normal"/>
-              <w:widowControl w:val="false"/>
-              <w:suppressAutoHyphens w:val="true"/>
-              <w:spacing w:lineRule="auto" w:line="240" w:before="0" w:after="0"/>
-              <w:jc w:val="left"/>
-              <w:rPr>
-                <w:sz w:val="24"/>
-                <w:szCs w:val="24"/>
-                <w:lang w:val="en-US" w:eastAsia="en-US" w:bidi="ar-SA"/>
-              </w:rPr>
-            </w:pPr>
-            <w:r>
-              <w:rPr>
-                <w:rFonts w:eastAsia="" w:cs="" w:ascii="Poppins" w:hAnsi="Poppins" w:cstheme="minorBidi" w:eastAsiaTheme="minorEastAsia"/>
-                <w:color w:val="auto"/>
-                <w:kern w:val="0"/>
-                <w:sz w:val="24"/>
-                <w:szCs w:val="24"/>
+                <w:sz w:val="22"/>
+                <w:szCs w:val="22"/>
+                <w:u w:val="none"/>
                 <w:lang w:val="en-US" w:eastAsia="en-US" w:bidi="ar-SA"/>
               </w:rPr>
               <w:t>UAE</w:t>
@@ -3219,11 +2725,13 @@
         <w:spacing w:lineRule="auto" w:line="240" w:before="0" w:after="0"/>
         <w:rPr>
           <w:rFonts w:ascii="Poppins" w:hAnsi="Poppins"/>
+          <w:lang w:val="en-US"/>
         </w:rPr>
       </w:pPr>
       <w:r>
         <w:rPr>
           <w:rFonts w:ascii="Poppins" w:hAnsi="Poppins"/>
+          <w:lang w:val="en-US"/>
         </w:rPr>
       </w:r>
     </w:p>
@@ -3535,97 +3043,97 @@
     <w:lvl w:ilvl="1">
       <w:start w:val="1"/>
       <w:numFmt w:val="bullet"/>
+      <w:lvlText w:val="◦"/>
+      <w:lvlJc w:val="left"/>
+      <w:pPr>
+        <w:tabs>
+          <w:tab w:val="num" w:pos="1080"/>
+        </w:tabs>
+        <w:ind w:left="1080" w:hanging="360"/>
+      </w:pPr>
+      <w:rPr>
+        <w:rFonts w:ascii="OpenSymbol" w:hAnsi="OpenSymbol" w:cs="OpenSymbol" w:hint="default"/>
+      </w:rPr>
+    </w:lvl>
+    <w:lvl w:ilvl="2">
+      <w:start w:val="1"/>
+      <w:numFmt w:val="bullet"/>
+      <w:lvlText w:val="▪"/>
+      <w:lvlJc w:val="left"/>
+      <w:pPr>
+        <w:tabs>
+          <w:tab w:val="num" w:pos="1440"/>
+        </w:tabs>
+        <w:ind w:left="1440" w:hanging="360"/>
+      </w:pPr>
+      <w:rPr>
+        <w:rFonts w:ascii="OpenSymbol" w:hAnsi="OpenSymbol" w:cs="OpenSymbol" w:hint="default"/>
+      </w:rPr>
+    </w:lvl>
+    <w:lvl w:ilvl="3">
+      <w:start w:val="1"/>
+      <w:numFmt w:val="bullet"/>
       <w:lvlText w:val=""/>
       <w:lvlJc w:val="left"/>
       <w:pPr>
         <w:tabs>
-          <w:tab w:val="num" w:pos="1080"/>
-        </w:tabs>
-        <w:ind w:left="1080" w:hanging="360"/>
+          <w:tab w:val="num" w:pos="1800"/>
+        </w:tabs>
+        <w:ind w:left="1800" w:hanging="360"/>
       </w:pPr>
       <w:rPr>
         <w:rFonts w:ascii="Symbol" w:hAnsi="Symbol" w:cs="Symbol" w:hint="default"/>
       </w:rPr>
     </w:lvl>
-    <w:lvl w:ilvl="2">
+    <w:lvl w:ilvl="4">
+      <w:start w:val="1"/>
+      <w:numFmt w:val="bullet"/>
+      <w:lvlText w:val="◦"/>
+      <w:lvlJc w:val="left"/>
+      <w:pPr>
+        <w:tabs>
+          <w:tab w:val="num" w:pos="2160"/>
+        </w:tabs>
+        <w:ind w:left="2160" w:hanging="360"/>
+      </w:pPr>
+      <w:rPr>
+        <w:rFonts w:ascii="OpenSymbol" w:hAnsi="OpenSymbol" w:cs="OpenSymbol" w:hint="default"/>
+      </w:rPr>
+    </w:lvl>
+    <w:lvl w:ilvl="5">
+      <w:start w:val="1"/>
+      <w:numFmt w:val="bullet"/>
+      <w:lvlText w:val="▪"/>
+      <w:lvlJc w:val="left"/>
+      <w:pPr>
+        <w:tabs>
+          <w:tab w:val="num" w:pos="2520"/>
+        </w:tabs>
+        <w:ind w:left="2520" w:hanging="360"/>
+      </w:pPr>
+      <w:rPr>
+        <w:rFonts w:ascii="OpenSymbol" w:hAnsi="OpenSymbol" w:cs="OpenSymbol" w:hint="default"/>
+      </w:rPr>
+    </w:lvl>
+    <w:lvl w:ilvl="6">
       <w:start w:val="1"/>
       <w:numFmt w:val="bullet"/>
       <w:lvlText w:val=""/>
       <w:lvlJc w:val="left"/>
       <w:pPr>
         <w:tabs>
-          <w:tab w:val="num" w:pos="1440"/>
-        </w:tabs>
-        <w:ind w:left="1440" w:hanging="360"/>
+          <w:tab w:val="num" w:pos="2880"/>
+        </w:tabs>
+        <w:ind w:left="2880" w:hanging="360"/>
       </w:pPr>
       <w:rPr>
         <w:rFonts w:ascii="Symbol" w:hAnsi="Symbol" w:cs="Symbol" w:hint="default"/>
       </w:rPr>
     </w:lvl>
-    <w:lvl w:ilvl="3">
-      <w:start w:val="1"/>
-      <w:numFmt w:val="bullet"/>
-      <w:lvlText w:val=""/>
-      <w:lvlJc w:val="left"/>
-      <w:pPr>
-        <w:tabs>
-          <w:tab w:val="num" w:pos="1800"/>
-        </w:tabs>
-        <w:ind w:left="1800" w:hanging="360"/>
-      </w:pPr>
-      <w:rPr>
-        <w:rFonts w:ascii="Symbol" w:hAnsi="Symbol" w:cs="Symbol" w:hint="default"/>
-      </w:rPr>
-    </w:lvl>
-    <w:lvl w:ilvl="4">
-      <w:start w:val="1"/>
-      <w:numFmt w:val="bullet"/>
-      <w:lvlText w:val=""/>
-      <w:lvlJc w:val="left"/>
-      <w:pPr>
-        <w:tabs>
-          <w:tab w:val="num" w:pos="2160"/>
-        </w:tabs>
-        <w:ind w:left="2160" w:hanging="360"/>
-      </w:pPr>
-      <w:rPr>
-        <w:rFonts w:ascii="Symbol" w:hAnsi="Symbol" w:cs="Symbol" w:hint="default"/>
-      </w:rPr>
-    </w:lvl>
-    <w:lvl w:ilvl="5">
-      <w:start w:val="1"/>
-      <w:numFmt w:val="bullet"/>
-      <w:lvlText w:val=""/>
-      <w:lvlJc w:val="left"/>
-      <w:pPr>
-        <w:tabs>
-          <w:tab w:val="num" w:pos="2520"/>
-        </w:tabs>
-        <w:ind w:left="2520" w:hanging="360"/>
-      </w:pPr>
-      <w:rPr>
-        <w:rFonts w:ascii="Symbol" w:hAnsi="Symbol" w:cs="Symbol" w:hint="default"/>
-      </w:rPr>
-    </w:lvl>
-    <w:lvl w:ilvl="6">
-      <w:start w:val="1"/>
-      <w:numFmt w:val="bullet"/>
-      <w:lvlText w:val=""/>
-      <w:lvlJc w:val="left"/>
-      <w:pPr>
-        <w:tabs>
-          <w:tab w:val="num" w:pos="2880"/>
-        </w:tabs>
-        <w:ind w:left="2880" w:hanging="360"/>
-      </w:pPr>
-      <w:rPr>
-        <w:rFonts w:ascii="Symbol" w:hAnsi="Symbol" w:cs="Symbol" w:hint="default"/>
-      </w:rPr>
-    </w:lvl>
     <w:lvl w:ilvl="7">
       <w:start w:val="1"/>
       <w:numFmt w:val="bullet"/>
-      <w:lvlText w:val=""/>
+      <w:lvlText w:val="◦"/>
       <w:lvlJc w:val="left"/>
       <w:pPr>
         <w:tabs>
@@ -3634,13 +3142,13 @@
         <w:ind w:left="3240" w:hanging="360"/>
       </w:pPr>
       <w:rPr>
-        <w:rFonts w:ascii="Symbol" w:hAnsi="Symbol" w:cs="Symbol" w:hint="default"/>
+        <w:rFonts w:ascii="OpenSymbol" w:hAnsi="OpenSymbol" w:cs="OpenSymbol" w:hint="default"/>
       </w:rPr>
     </w:lvl>
     <w:lvl w:ilvl="8">
       <w:start w:val="1"/>
       <w:numFmt w:val="bullet"/>
-      <w:lvlText w:val=""/>
+      <w:lvlText w:val="▪"/>
       <w:lvlJc w:val="left"/>
       <w:pPr>
         <w:tabs>
@@ -3649,7 +3157,7 @@
         <w:ind w:left="3600" w:hanging="360"/>
       </w:pPr>
       <w:rPr>
-        <w:rFonts w:ascii="Symbol" w:hAnsi="Symbol" w:cs="Symbol" w:hint="default"/>
+        <w:rFonts w:ascii="OpenSymbol" w:hAnsi="OpenSymbol" w:cs="OpenSymbol" w:hint="default"/>
       </w:rPr>
     </w:lvl>
   </w:abstractNum>
@@ -4750,280 +4258,6 @@
     </w:lvl>
   </w:abstractNum>
   <w:abstractNum w:abstractNumId="12">
-    <w:lvl w:ilvl="0">
-      <w:start w:val="1"/>
-      <w:numFmt w:val="bullet"/>
-      <w:lvlText w:val=""/>
-      <w:lvlJc w:val="left"/>
-      <w:pPr>
-        <w:tabs>
-          <w:tab w:val="num" w:pos="720"/>
-        </w:tabs>
-        <w:ind w:left="720" w:hanging="360"/>
-      </w:pPr>
-      <w:rPr>
-        <w:rFonts w:ascii="Symbol" w:hAnsi="Symbol" w:cs="Symbol" w:hint="default"/>
-      </w:rPr>
-    </w:lvl>
-    <w:lvl w:ilvl="1">
-      <w:start w:val="1"/>
-      <w:numFmt w:val="bullet"/>
-      <w:lvlText w:val="◦"/>
-      <w:lvlJc w:val="left"/>
-      <w:pPr>
-        <w:tabs>
-          <w:tab w:val="num" w:pos="1080"/>
-        </w:tabs>
-        <w:ind w:left="1080" w:hanging="360"/>
-      </w:pPr>
-      <w:rPr>
-        <w:rFonts w:ascii="OpenSymbol" w:hAnsi="OpenSymbol" w:cs="OpenSymbol" w:hint="default"/>
-      </w:rPr>
-    </w:lvl>
-    <w:lvl w:ilvl="2">
-      <w:start w:val="1"/>
-      <w:numFmt w:val="bullet"/>
-      <w:lvlText w:val="▪"/>
-      <w:lvlJc w:val="left"/>
-      <w:pPr>
-        <w:tabs>
-          <w:tab w:val="num" w:pos="1440"/>
-        </w:tabs>
-        <w:ind w:left="1440" w:hanging="360"/>
-      </w:pPr>
-      <w:rPr>
-        <w:rFonts w:ascii="OpenSymbol" w:hAnsi="OpenSymbol" w:cs="OpenSymbol" w:hint="default"/>
-      </w:rPr>
-    </w:lvl>
-    <w:lvl w:ilvl="3">
-      <w:start w:val="1"/>
-      <w:numFmt w:val="bullet"/>
-      <w:lvlText w:val=""/>
-      <w:lvlJc w:val="left"/>
-      <w:pPr>
-        <w:tabs>
-          <w:tab w:val="num" w:pos="1800"/>
-        </w:tabs>
-        <w:ind w:left="1800" w:hanging="360"/>
-      </w:pPr>
-      <w:rPr>
-        <w:rFonts w:ascii="Symbol" w:hAnsi="Symbol" w:cs="Symbol" w:hint="default"/>
-      </w:rPr>
-    </w:lvl>
-    <w:lvl w:ilvl="4">
-      <w:start w:val="1"/>
-      <w:numFmt w:val="bullet"/>
-      <w:lvlText w:val="◦"/>
-      <w:lvlJc w:val="left"/>
-      <w:pPr>
-        <w:tabs>
-          <w:tab w:val="num" w:pos="2160"/>
-        </w:tabs>
-        <w:ind w:left="2160" w:hanging="360"/>
-      </w:pPr>
-      <w:rPr>
-        <w:rFonts w:ascii="OpenSymbol" w:hAnsi="OpenSymbol" w:cs="OpenSymbol" w:hint="default"/>
-      </w:rPr>
-    </w:lvl>
-    <w:lvl w:ilvl="5">
-      <w:start w:val="1"/>
-      <w:numFmt w:val="bullet"/>
-      <w:lvlText w:val="▪"/>
-      <w:lvlJc w:val="left"/>
-      <w:pPr>
-        <w:tabs>
-          <w:tab w:val="num" w:pos="2520"/>
-        </w:tabs>
-        <w:ind w:left="2520" w:hanging="360"/>
-      </w:pPr>
-      <w:rPr>
-        <w:rFonts w:ascii="OpenSymbol" w:hAnsi="OpenSymbol" w:cs="OpenSymbol" w:hint="default"/>
-      </w:rPr>
-    </w:lvl>
-    <w:lvl w:ilvl="6">
-      <w:start w:val="1"/>
-      <w:numFmt w:val="bullet"/>
-      <w:lvlText w:val=""/>
-      <w:lvlJc w:val="left"/>
-      <w:pPr>
-        <w:tabs>
-          <w:tab w:val="num" w:pos="2880"/>
-        </w:tabs>
-        <w:ind w:left="2880" w:hanging="360"/>
-      </w:pPr>
-      <w:rPr>
-        <w:rFonts w:ascii="Symbol" w:hAnsi="Symbol" w:cs="Symbol" w:hint="default"/>
-      </w:rPr>
-    </w:lvl>
-    <w:lvl w:ilvl="7">
-      <w:start w:val="1"/>
-      <w:numFmt w:val="bullet"/>
-      <w:lvlText w:val="◦"/>
-      <w:lvlJc w:val="left"/>
-      <w:pPr>
-        <w:tabs>
-          <w:tab w:val="num" w:pos="3240"/>
-        </w:tabs>
-        <w:ind w:left="3240" w:hanging="360"/>
-      </w:pPr>
-      <w:rPr>
-        <w:rFonts w:ascii="OpenSymbol" w:hAnsi="OpenSymbol" w:cs="OpenSymbol" w:hint="default"/>
-      </w:rPr>
-    </w:lvl>
-    <w:lvl w:ilvl="8">
-      <w:start w:val="1"/>
-      <w:numFmt w:val="bullet"/>
-      <w:lvlText w:val="▪"/>
-      <w:lvlJc w:val="left"/>
-      <w:pPr>
-        <w:tabs>
-          <w:tab w:val="num" w:pos="3600"/>
-        </w:tabs>
-        <w:ind w:left="3600" w:hanging="360"/>
-      </w:pPr>
-      <w:rPr>
-        <w:rFonts w:ascii="OpenSymbol" w:hAnsi="OpenSymbol" w:cs="OpenSymbol" w:hint="default"/>
-      </w:rPr>
-    </w:lvl>
-  </w:abstractNum>
-  <w:abstractNum w:abstractNumId="13">
-    <w:lvl w:ilvl="0">
-      <w:start w:val="1"/>
-      <w:numFmt w:val="bullet"/>
-      <w:lvlText w:val=""/>
-      <w:lvlJc w:val="left"/>
-      <w:pPr>
-        <w:tabs>
-          <w:tab w:val="num" w:pos="720"/>
-        </w:tabs>
-        <w:ind w:left="720" w:hanging="360"/>
-      </w:pPr>
-      <w:rPr>
-        <w:rFonts w:ascii="Symbol" w:hAnsi="Symbol" w:cs="Symbol" w:hint="default"/>
-      </w:rPr>
-    </w:lvl>
-    <w:lvl w:ilvl="1">
-      <w:start w:val="1"/>
-      <w:numFmt w:val="bullet"/>
-      <w:lvlText w:val="◦"/>
-      <w:lvlJc w:val="left"/>
-      <w:pPr>
-        <w:tabs>
-          <w:tab w:val="num" w:pos="1080"/>
-        </w:tabs>
-        <w:ind w:left="1080" w:hanging="360"/>
-      </w:pPr>
-      <w:rPr>
-        <w:rFonts w:ascii="OpenSymbol" w:hAnsi="OpenSymbol" w:cs="OpenSymbol" w:hint="default"/>
-      </w:rPr>
-    </w:lvl>
-    <w:lvl w:ilvl="2">
-      <w:start w:val="1"/>
-      <w:numFmt w:val="bullet"/>
-      <w:lvlText w:val="▪"/>
-      <w:lvlJc w:val="left"/>
-      <w:pPr>
-        <w:tabs>
-          <w:tab w:val="num" w:pos="1440"/>
-        </w:tabs>
-        <w:ind w:left="1440" w:hanging="360"/>
-      </w:pPr>
-      <w:rPr>
-        <w:rFonts w:ascii="OpenSymbol" w:hAnsi="OpenSymbol" w:cs="OpenSymbol" w:hint="default"/>
-      </w:rPr>
-    </w:lvl>
-    <w:lvl w:ilvl="3">
-      <w:start w:val="1"/>
-      <w:numFmt w:val="bullet"/>
-      <w:lvlText w:val=""/>
-      <w:lvlJc w:val="left"/>
-      <w:pPr>
-        <w:tabs>
-          <w:tab w:val="num" w:pos="1800"/>
-        </w:tabs>
-        <w:ind w:left="1800" w:hanging="360"/>
-      </w:pPr>
-      <w:rPr>
-        <w:rFonts w:ascii="Symbol" w:hAnsi="Symbol" w:cs="Symbol" w:hint="default"/>
-      </w:rPr>
-    </w:lvl>
-    <w:lvl w:ilvl="4">
-      <w:start w:val="1"/>
-      <w:numFmt w:val="bullet"/>
-      <w:lvlText w:val="◦"/>
-      <w:lvlJc w:val="left"/>
-      <w:pPr>
-        <w:tabs>
-          <w:tab w:val="num" w:pos="2160"/>
-        </w:tabs>
-        <w:ind w:left="2160" w:hanging="360"/>
-      </w:pPr>
-      <w:rPr>
-        <w:rFonts w:ascii="OpenSymbol" w:hAnsi="OpenSymbol" w:cs="OpenSymbol" w:hint="default"/>
-      </w:rPr>
-    </w:lvl>
-    <w:lvl w:ilvl="5">
-      <w:start w:val="1"/>
-      <w:numFmt w:val="bullet"/>
-      <w:lvlText w:val="▪"/>
-      <w:lvlJc w:val="left"/>
-      <w:pPr>
-        <w:tabs>
-          <w:tab w:val="num" w:pos="2520"/>
-        </w:tabs>
-        <w:ind w:left="2520" w:hanging="360"/>
-      </w:pPr>
-      <w:rPr>
-        <w:rFonts w:ascii="OpenSymbol" w:hAnsi="OpenSymbol" w:cs="OpenSymbol" w:hint="default"/>
-      </w:rPr>
-    </w:lvl>
-    <w:lvl w:ilvl="6">
-      <w:start w:val="1"/>
-      <w:numFmt w:val="bullet"/>
-      <w:lvlText w:val=""/>
-      <w:lvlJc w:val="left"/>
-      <w:pPr>
-        <w:tabs>
-          <w:tab w:val="num" w:pos="2880"/>
-        </w:tabs>
-        <w:ind w:left="2880" w:hanging="360"/>
-      </w:pPr>
-      <w:rPr>
-        <w:rFonts w:ascii="Symbol" w:hAnsi="Symbol" w:cs="Symbol" w:hint="default"/>
-      </w:rPr>
-    </w:lvl>
-    <w:lvl w:ilvl="7">
-      <w:start w:val="1"/>
-      <w:numFmt w:val="bullet"/>
-      <w:lvlText w:val="◦"/>
-      <w:lvlJc w:val="left"/>
-      <w:pPr>
-        <w:tabs>
-          <w:tab w:val="num" w:pos="3240"/>
-        </w:tabs>
-        <w:ind w:left="3240" w:hanging="360"/>
-      </w:pPr>
-      <w:rPr>
-        <w:rFonts w:ascii="OpenSymbol" w:hAnsi="OpenSymbol" w:cs="OpenSymbol" w:hint="default"/>
-      </w:rPr>
-    </w:lvl>
-    <w:lvl w:ilvl="8">
-      <w:start w:val="1"/>
-      <w:numFmt w:val="bullet"/>
-      <w:lvlText w:val="▪"/>
-      <w:lvlJc w:val="left"/>
-      <w:pPr>
-        <w:tabs>
-          <w:tab w:val="num" w:pos="3600"/>
-        </w:tabs>
-        <w:ind w:left="3600" w:hanging="360"/>
-      </w:pPr>
-      <w:rPr>
-        <w:rFonts w:ascii="OpenSymbol" w:hAnsi="OpenSymbol" w:cs="OpenSymbol" w:hint="default"/>
-      </w:rPr>
-    </w:lvl>
-  </w:abstractNum>
-  <w:abstractNum w:abstractNumId="14">
     <w:lvl w:ilvl="0">
       <w:start w:val="1"/>
       <w:numFmt w:val="none"/>
@@ -5178,12 +4412,6 @@
   <w:num w:numId="12">
     <w:abstractNumId w:val="12"/>
   </w:num>
-  <w:num w:numId="13">
-    <w:abstractNumId w:val="13"/>
-  </w:num>
-  <w:num w:numId="14">
-    <w:abstractNumId w:val="14"/>
-  </w:num>
 </w:numbering>
 </file>
 
@@ -5194,7 +4422,7 @@
       <w:rPr>
         <w:rFonts w:ascii="Calibri" w:hAnsi="Calibri" w:eastAsia="" w:cs="" w:asciiTheme="minorHAnsi" w:cstheme="minorBidi" w:eastAsiaTheme="minorEastAsia" w:hAnsiTheme="minorHAnsi"/>
         <w:szCs w:val="21"/>
-        <w:lang w:val="pl-PL" w:eastAsia="en-US" w:bidi="ar-SA"/>
+        <w:lang w:val="en-US" w:eastAsia="en-US" w:bidi="ar-SA"/>
       </w:rPr>
     </w:rPrDefault>
     <w:pPrDefault>

--- a/resume_002.docx
+++ b/resume_002.docx
@@ -2520,16 +2520,18 @@
             <w:pPr>
               <w:pStyle w:val="BodyText"/>
               <w:rPr>
-                <w:sz w:val="22"/>
-                <w:szCs w:val="22"/>
-              </w:rPr>
-            </w:pPr>
-            <w:r>
-              <w:rPr>
-                <w:sz w:val="22"/>
-                <w:szCs w:val="22"/>
-              </w:rPr>
-              <w:t>Vocational / Self-directed studies in Computer Science and Software Engineering</w:t>
+                <w:rFonts w:ascii="Poppins" w:hAnsi="Poppins"/>
+                <w:sz w:val="22"/>
+                <w:szCs w:val="22"/>
+              </w:rPr>
+            </w:pPr>
+            <w:r>
+              <w:rPr>
+                <w:rFonts w:ascii="Poppins" w:hAnsi="Poppins"/>
+                <w:sz w:val="22"/>
+                <w:szCs w:val="22"/>
+              </w:rPr>
+              <w:t>Vocational studies in Computer Science and Software Engineering</w:t>
             </w:r>
           </w:p>
           <w:p>

--- a/resume_002.docx
+++ b/resume_002.docx
@@ -493,7 +493,7 @@
                 <w:szCs w:val="22"/>
                 <w:lang w:val="en-US" w:eastAsia="en-US" w:bidi="ar-SA"/>
               </w:rPr>
-              <w:t xml:space="preserve">Cloud &amp; DevOps </w:t>
+              <w:t>Cloud &amp; DevOps</w:t>
             </w:r>
           </w:p>
           <w:p>
@@ -655,13 +655,15 @@
                 <w:u w:val="none"/>
                 <w:lang w:val="en-US" w:eastAsia="en-US" w:bidi="ar-SA"/>
               </w:rPr>
-              <w:t xml:space="preserve">Principal Software Architect/Engineer - </w:t>
-            </w:r>
-            <w:r>
-              <w:rPr>
-                <w:rFonts w:ascii="Poppins" w:hAnsi="Poppins"/>
-                <w:b/>
-                <w:bCs/>
+              <w:t>Principal Software Architect/Engineer –</w:t>
+            </w:r>
+            <w:r>
+              <w:rPr>
+                <w:rFonts w:eastAsia="" w:cs="" w:ascii="Poppins" w:hAnsi="Poppins" w:cstheme="minorBidi" w:eastAsiaTheme="minorEastAsia"/>
+                <w:b/>
+                <w:bCs/>
+                <w:color w:val="auto"/>
+                <w:kern w:val="0"/>
                 <w:sz w:val="22"/>
                 <w:szCs w:val="22"/>
                 <w:u w:val="none"/>
@@ -984,7 +986,7 @@
                 <w:u w:val="none"/>
                 <w:lang w:val="en-US" w:eastAsia="en-US" w:bidi="ar-SA"/>
               </w:rPr>
-              <w:t xml:space="preserve">- </w:t>
+              <w:t>–</w:t>
             </w:r>
             <w:r>
               <w:rPr>
@@ -996,7 +998,7 @@
                 <w:u w:val="none"/>
                 <w:lang w:val="en-US" w:eastAsia="en-US" w:bidi="ar-SA"/>
               </w:rPr>
-              <w:t xml:space="preserve"> Freelancer  05/2023 – </w:t>
+              <w:t xml:space="preserve"> 05/2023 – </w:t>
             </w:r>
             <w:r>
               <w:rPr>
@@ -1213,7 +1215,7 @@
                 <w:u w:val="none"/>
                 <w:lang w:val="en-US" w:eastAsia="en-US" w:bidi="ar-SA"/>
               </w:rPr>
-              <w:t>-</w:t>
+              <w:t xml:space="preserve">– </w:t>
             </w:r>
             <w:r>
               <w:rPr>
@@ -1226,7 +1228,7 @@
                 <w:szCs w:val="22"/>
                 <w:lang w:val="en-US" w:eastAsia="en-US" w:bidi="ar-SA"/>
               </w:rPr>
-              <w:t xml:space="preserve"> | 01/2022 – 02/2023</w:t>
+              <w:t>01/2022 – 02/2023</w:t>
             </w:r>
           </w:p>
           <w:p>
@@ -1445,7 +1447,7 @@
                 <w:u w:val="none"/>
                 <w:lang w:val="en-US" w:eastAsia="en-US" w:bidi="ar-SA"/>
               </w:rPr>
-              <w:t xml:space="preserve">- </w:t>
+              <w:t xml:space="preserve">– </w:t>
             </w:r>
             <w:r>
               <w:rPr>
@@ -1458,7 +1460,7 @@
                 <w:szCs w:val="22"/>
                 <w:lang w:val="en-US" w:eastAsia="en-US" w:bidi="ar-SA"/>
               </w:rPr>
-              <w:t>| 04/2019 – 12/2021</w:t>
+              <w:t>04/2019 – 12/2021</w:t>
             </w:r>
           </w:p>
           <w:p>
@@ -1619,7 +1621,34 @@
                 <w:szCs w:val="22"/>
                 <w:lang w:val="en-US"/>
               </w:rPr>
-              <w:t>Software Engineer | 12/2017 – 01/2019</w:t>
+              <w:t xml:space="preserve">Software Engineer </w:t>
+            </w:r>
+            <w:r>
+              <w:rPr>
+                <w:rFonts w:eastAsia="" w:cs="" w:ascii="Poppins" w:hAnsi="Poppins" w:cstheme="minorBidi" w:eastAsiaTheme="minorEastAsia"/>
+                <w:b/>
+                <w:bCs/>
+                <w:color w:val="auto"/>
+                <w:kern w:val="0"/>
+                <w:sz w:val="22"/>
+                <w:szCs w:val="22"/>
+                <w:u w:val="none"/>
+                <w:lang w:val="en-US" w:eastAsia="en-US" w:bidi="ar-SA"/>
+              </w:rPr>
+              <w:t>–</w:t>
+            </w:r>
+            <w:r>
+              <w:rPr>
+                <w:rFonts w:eastAsia="" w:cs="" w:ascii="Poppins" w:hAnsi="Poppins" w:cstheme="minorBidi" w:eastAsiaTheme="minorEastAsia"/>
+                <w:b/>
+                <w:bCs/>
+                <w:color w:val="auto"/>
+                <w:kern w:val="0"/>
+                <w:sz w:val="22"/>
+                <w:szCs w:val="22"/>
+                <w:lang w:val="en-US"/>
+              </w:rPr>
+              <w:t xml:space="preserve"> 12/2017 – 01/2019</w:t>
             </w:r>
           </w:p>
           <w:p>
@@ -2671,21 +2700,7 @@
                 <w:u w:val="single"/>
                 <w:lang w:val="en-US" w:eastAsia="en-US" w:bidi="ar-SA"/>
               </w:rPr>
-              <w:t>Driving License</w:t>
-            </w:r>
-            <w:r>
-              <w:rPr>
-                <w:rFonts w:eastAsia="" w:cs="" w:ascii="Poppins" w:hAnsi="Poppins" w:cstheme="minorBidi" w:eastAsiaTheme="minorEastAsia"/>
-                <w:b/>
-                <w:bCs/>
-                <w:color w:val="auto"/>
-                <w:kern w:val="0"/>
-                <w:sz w:val="22"/>
-                <w:szCs w:val="22"/>
-                <w:u w:val="single"/>
-                <w:lang w:val="en-US" w:eastAsia="en-US" w:bidi="ar-SA"/>
-              </w:rPr>
-              <w:t>s</w:t>
+              <w:t>Driving Licenses</w:t>
             </w:r>
             <w:r>
               <w:rPr>

--- a/resume_002.docx
+++ b/resume_002.docx
@@ -669,7 +669,7 @@
                 <w:u w:val="none"/>
                 <w:lang w:val="en-US" w:eastAsia="en-US" w:bidi="ar-SA"/>
               </w:rPr>
-              <w:t xml:space="preserve"> </w:t>
+              <w:t xml:space="preserve"> Front End </w:t>
             </w:r>
             <w:r>
               <w:rPr>
@@ -683,7 +683,7 @@
                 <w:u w:val="none"/>
                 <w:lang w:val="en-US" w:eastAsia="en-US" w:bidi="ar-SA"/>
               </w:rPr>
-              <w:t>06/2024 – Contract</w:t>
+              <w:t>– 06/2024 – Contract</w:t>
             </w:r>
             <w:r>
               <w:rPr>
@@ -758,7 +758,7 @@
               <w:widowControl w:val="false"/>
               <w:numPr>
                 <w:ilvl w:val="0"/>
-                <w:numId w:val="8"/>
+                <w:numId w:val="4"/>
               </w:numPr>
               <w:suppressAutoHyphens w:val="true"/>
               <w:spacing w:lineRule="auto" w:line="240" w:before="0" w:after="0"/>
@@ -792,7 +792,7 @@
               <w:widowControl w:val="false"/>
               <w:numPr>
                 <w:ilvl w:val="0"/>
-                <w:numId w:val="8"/>
+                <w:numId w:val="4"/>
               </w:numPr>
               <w:suppressAutoHyphens w:val="true"/>
               <w:spacing w:lineRule="auto" w:line="240" w:before="0" w:after="0"/>
@@ -826,7 +826,7 @@
               <w:widowControl w:val="false"/>
               <w:numPr>
                 <w:ilvl w:val="0"/>
-                <w:numId w:val="8"/>
+                <w:numId w:val="4"/>
               </w:numPr>
               <w:suppressAutoHyphens w:val="true"/>
               <w:spacing w:lineRule="auto" w:line="240" w:before="0" w:after="0"/>
@@ -860,7 +860,7 @@
               <w:widowControl w:val="false"/>
               <w:numPr>
                 <w:ilvl w:val="0"/>
-                <w:numId w:val="8"/>
+                <w:numId w:val="4"/>
               </w:numPr>
               <w:suppressAutoHyphens w:val="true"/>
               <w:spacing w:lineRule="auto" w:line="240" w:before="0" w:after="0"/>
@@ -894,7 +894,7 @@
               <w:widowControl w:val="false"/>
               <w:numPr>
                 <w:ilvl w:val="0"/>
-                <w:numId w:val="8"/>
+                <w:numId w:val="4"/>
               </w:numPr>
               <w:suppressAutoHyphens w:val="true"/>
               <w:spacing w:lineRule="auto" w:line="240" w:before="0" w:after="0"/>
@@ -926,27 +926,20 @@
             <w:pPr>
               <w:pStyle w:val="Normal"/>
               <w:widowControl w:val="false"/>
-              <w:suppressAutoHyphens w:val="true"/>
-              <w:spacing w:lineRule="auto" w:line="240" w:before="0" w:after="0"/>
-              <w:jc w:val="left"/>
-              <w:rPr>
-                <w:rFonts w:ascii="Poppins" w:hAnsi="Poppins"/>
-                <w:b/>
-                <w:bCs/>
-                <w:sz w:val="24"/>
-                <w:szCs w:val="24"/>
-                <w:lang w:val="en-US" w:eastAsia="en-US" w:bidi="ar-SA"/>
-              </w:rPr>
-            </w:pPr>
-            <w:r>
-              <w:rPr>
-                <w:rFonts w:ascii="Poppins" w:hAnsi="Poppins"/>
-                <w:b/>
-                <w:bCs/>
-                <w:sz w:val="24"/>
-                <w:szCs w:val="24"/>
-                <w:lang w:val="en-US" w:eastAsia="en-US" w:bidi="ar-SA"/>
-              </w:rPr>
+              <w:numPr>
+                <w:ilvl w:val="0"/>
+                <w:numId w:val="0"/>
+              </w:numPr>
+              <w:suppressAutoHyphens w:val="true"/>
+              <w:spacing w:lineRule="auto" w:line="240" w:before="0" w:after="0"/>
+              <w:ind w:hanging="0" w:left="720"/>
+              <w:jc w:val="left"/>
+              <w:rPr>
+                <w:lang w:val="en-US"/>
+              </w:rPr>
+            </w:pPr>
+            <w:r>
+              <w:rPr/>
             </w:r>
           </w:p>
           <w:p>
@@ -972,7 +965,7 @@
                 <w:u w:val="none"/>
                 <w:lang w:val="en-US" w:eastAsia="en-US" w:bidi="ar-SA"/>
               </w:rPr>
-              <w:t xml:space="preserve">Senior Software Engineer </w:t>
+              <w:t xml:space="preserve">Senior Software Engineer – </w:t>
             </w:r>
             <w:r>
               <w:rPr>
@@ -986,19 +979,7 @@
                 <w:u w:val="none"/>
                 <w:lang w:val="en-US" w:eastAsia="en-US" w:bidi="ar-SA"/>
               </w:rPr>
-              <w:t>–</w:t>
-            </w:r>
-            <w:r>
-              <w:rPr>
-                <w:rFonts w:ascii="Poppins" w:hAnsi="Poppins"/>
-                <w:b/>
-                <w:bCs/>
-                <w:sz w:val="22"/>
-                <w:szCs w:val="22"/>
-                <w:u w:val="none"/>
-                <w:lang w:val="en-US" w:eastAsia="en-US" w:bidi="ar-SA"/>
-              </w:rPr>
-              <w:t xml:space="preserve"> 05/2023 – </w:t>
+              <w:t xml:space="preserve">Front End </w:t>
             </w:r>
             <w:r>
               <w:rPr>
@@ -1012,6 +993,32 @@
                 <w:u w:val="none"/>
                 <w:lang w:val="en-US" w:eastAsia="en-US" w:bidi="ar-SA"/>
               </w:rPr>
+              <w:t>–</w:t>
+            </w:r>
+            <w:r>
+              <w:rPr>
+                <w:rFonts w:ascii="Poppins" w:hAnsi="Poppins"/>
+                <w:b/>
+                <w:bCs/>
+                <w:sz w:val="22"/>
+                <w:szCs w:val="22"/>
+                <w:u w:val="none"/>
+                <w:lang w:val="en-US" w:eastAsia="en-US" w:bidi="ar-SA"/>
+              </w:rPr>
+              <w:t xml:space="preserve"> 05/2023 – </w:t>
+            </w:r>
+            <w:r>
+              <w:rPr>
+                <w:rFonts w:eastAsia="" w:cs="" w:ascii="Poppins" w:hAnsi="Poppins" w:cstheme="minorBidi" w:eastAsiaTheme="minorEastAsia"/>
+                <w:b/>
+                <w:bCs/>
+                <w:color w:val="auto"/>
+                <w:kern w:val="0"/>
+                <w:sz w:val="22"/>
+                <w:szCs w:val="22"/>
+                <w:u w:val="none"/>
+                <w:lang w:val="en-US" w:eastAsia="en-US" w:bidi="ar-SA"/>
+              </w:rPr>
               <w:t>05/2024</w:t>
             </w:r>
           </w:p>
@@ -1046,7 +1053,7 @@
               <w:widowControl w:val="false"/>
               <w:numPr>
                 <w:ilvl w:val="0"/>
-                <w:numId w:val="9"/>
+                <w:numId w:val="5"/>
               </w:numPr>
               <w:suppressAutoHyphens w:val="true"/>
               <w:spacing w:lineRule="auto" w:line="240" w:before="0" w:after="0"/>
@@ -1073,7 +1080,7 @@
               <w:widowControl w:val="false"/>
               <w:numPr>
                 <w:ilvl w:val="0"/>
-                <w:numId w:val="9"/>
+                <w:numId w:val="5"/>
               </w:numPr>
               <w:suppressAutoHyphens w:val="true"/>
               <w:spacing w:lineRule="auto" w:line="240" w:before="0" w:after="0"/>
@@ -1100,7 +1107,7 @@
               <w:widowControl w:val="false"/>
               <w:numPr>
                 <w:ilvl w:val="0"/>
-                <w:numId w:val="9"/>
+                <w:numId w:val="5"/>
               </w:numPr>
               <w:suppressAutoHyphens w:val="true"/>
               <w:spacing w:lineRule="auto" w:line="240" w:before="0" w:after="0"/>
@@ -1127,7 +1134,7 @@
               <w:widowControl w:val="false"/>
               <w:numPr>
                 <w:ilvl w:val="0"/>
-                <w:numId w:val="9"/>
+                <w:numId w:val="5"/>
               </w:numPr>
               <w:suppressAutoHyphens w:val="true"/>
               <w:spacing w:lineRule="auto" w:line="240" w:before="0" w:after="0"/>
@@ -1201,7 +1208,7 @@
                 <w:szCs w:val="22"/>
                 <w:lang w:val="en-US" w:eastAsia="en-US" w:bidi="ar-SA"/>
               </w:rPr>
-              <w:t xml:space="preserve">Senior Software Architect </w:t>
+              <w:t>Lead</w:t>
             </w:r>
             <w:r>
               <w:rPr>
@@ -1212,10 +1219,9 @@
                 <w:kern w:val="0"/>
                 <w:sz w:val="22"/>
                 <w:szCs w:val="22"/>
-                <w:u w:val="none"/>
-                <w:lang w:val="en-US" w:eastAsia="en-US" w:bidi="ar-SA"/>
-              </w:rPr>
-              <w:t xml:space="preserve">– </w:t>
+                <w:lang w:val="en-US" w:eastAsia="en-US" w:bidi="ar-SA"/>
+              </w:rPr>
+              <w:t xml:space="preserve"> Software Architect </w:t>
             </w:r>
             <w:r>
               <w:rPr>
@@ -1226,34 +1232,10 @@
                 <w:kern w:val="0"/>
                 <w:sz w:val="22"/>
                 <w:szCs w:val="22"/>
-                <w:lang w:val="en-US" w:eastAsia="en-US" w:bidi="ar-SA"/>
-              </w:rPr>
-              <w:t>01/2022 – 02/2023</w:t>
-            </w:r>
-          </w:p>
-          <w:p>
-            <w:pPr>
-              <w:pStyle w:val="Normal"/>
-              <w:widowControl w:val="false"/>
-              <w:suppressAutoHyphens w:val="true"/>
-              <w:spacing w:lineRule="auto" w:line="240" w:before="0" w:after="0"/>
-              <w:jc w:val="left"/>
-              <w:rPr>
-                <w:sz w:val="22"/>
-                <w:szCs w:val="22"/>
-                <w:lang w:val="en-US"/>
-              </w:rPr>
-            </w:pPr>
-            <w:r>
-              <w:rPr>
-                <w:rFonts w:ascii="Poppins" w:hAnsi="Poppins"/>
-                <w:b/>
-                <w:bCs/>
-                <w:sz w:val="22"/>
-                <w:szCs w:val="22"/>
-                <w:lang w:val="en-US" w:eastAsia="en-US" w:bidi="ar-SA"/>
-              </w:rPr>
-              <w:t>GetBee LLC</w:t>
+                <w:u w:val="none"/>
+                <w:lang w:val="en-US" w:eastAsia="en-US" w:bidi="ar-SA"/>
+              </w:rPr>
+              <w:t xml:space="preserve">– </w:t>
             </w:r>
             <w:r>
               <w:rPr>
@@ -1264,6 +1246,72 @@
                 <w:kern w:val="0"/>
                 <w:sz w:val="22"/>
                 <w:szCs w:val="22"/>
+                <w:u w:val="none"/>
+                <w:lang w:val="en-US" w:eastAsia="en-US" w:bidi="ar-SA"/>
+              </w:rPr>
+              <w:t>Front End –</w:t>
+            </w:r>
+            <w:r>
+              <w:rPr>
+                <w:rFonts w:eastAsia="" w:cs="" w:ascii="Poppins" w:hAnsi="Poppins" w:cstheme="minorBidi" w:eastAsiaTheme="minorEastAsia"/>
+                <w:b/>
+                <w:bCs/>
+                <w:color w:val="auto"/>
+                <w:kern w:val="0"/>
+                <w:sz w:val="22"/>
+                <w:szCs w:val="22"/>
+                <w:u w:val="none"/>
+                <w:lang w:val="en-US" w:eastAsia="en-US" w:bidi="ar-SA"/>
+              </w:rPr>
+              <w:t xml:space="preserve"> </w:t>
+            </w:r>
+            <w:r>
+              <w:rPr>
+                <w:rFonts w:eastAsia="" w:cs="" w:ascii="Poppins" w:hAnsi="Poppins" w:cstheme="minorBidi" w:eastAsiaTheme="minorEastAsia"/>
+                <w:b/>
+                <w:bCs/>
+                <w:color w:val="auto"/>
+                <w:kern w:val="0"/>
+                <w:sz w:val="22"/>
+                <w:szCs w:val="22"/>
+                <w:lang w:val="en-US" w:eastAsia="en-US" w:bidi="ar-SA"/>
+              </w:rPr>
+              <w:t>01/2022 – 02/2023</w:t>
+            </w:r>
+          </w:p>
+          <w:p>
+            <w:pPr>
+              <w:pStyle w:val="Normal"/>
+              <w:widowControl w:val="false"/>
+              <w:suppressAutoHyphens w:val="true"/>
+              <w:spacing w:lineRule="auto" w:line="240" w:before="0" w:after="0"/>
+              <w:jc w:val="left"/>
+              <w:rPr>
+                <w:sz w:val="22"/>
+                <w:szCs w:val="22"/>
+                <w:lang w:val="en-US"/>
+              </w:rPr>
+            </w:pPr>
+            <w:r>
+              <w:rPr>
+                <w:rFonts w:ascii="Poppins" w:hAnsi="Poppins"/>
+                <w:b/>
+                <w:bCs/>
+                <w:sz w:val="22"/>
+                <w:szCs w:val="22"/>
+                <w:lang w:val="en-US" w:eastAsia="en-US" w:bidi="ar-SA"/>
+              </w:rPr>
+              <w:t>GetBee LLC</w:t>
+            </w:r>
+            <w:r>
+              <w:rPr>
+                <w:rFonts w:eastAsia="" w:cs="" w:ascii="Poppins" w:hAnsi="Poppins" w:cstheme="minorBidi" w:eastAsiaTheme="minorEastAsia"/>
+                <w:b/>
+                <w:bCs/>
+                <w:color w:val="auto"/>
+                <w:kern w:val="0"/>
+                <w:sz w:val="22"/>
+                <w:szCs w:val="22"/>
                 <w:lang w:val="en-US" w:eastAsia="en-US" w:bidi="ar-SA"/>
               </w:rPr>
               <w:t xml:space="preserve">, </w:t>
@@ -1286,7 +1334,7 @@
               <w:widowControl w:val="false"/>
               <w:numPr>
                 <w:ilvl w:val="0"/>
-                <w:numId w:val="6"/>
+                <w:numId w:val="2"/>
               </w:numPr>
               <w:suppressAutoHyphens w:val="true"/>
               <w:spacing w:lineRule="auto" w:line="240" w:before="0" w:after="0"/>
@@ -1317,7 +1365,7 @@
               <w:widowControl w:val="false"/>
               <w:numPr>
                 <w:ilvl w:val="0"/>
-                <w:numId w:val="6"/>
+                <w:numId w:val="2"/>
               </w:numPr>
               <w:suppressAutoHyphens w:val="true"/>
               <w:spacing w:lineRule="auto" w:line="240" w:before="0" w:after="0"/>
@@ -1348,7 +1396,7 @@
               <w:widowControl w:val="false"/>
               <w:numPr>
                 <w:ilvl w:val="0"/>
-                <w:numId w:val="6"/>
+                <w:numId w:val="2"/>
               </w:numPr>
               <w:suppressAutoHyphens w:val="true"/>
               <w:spacing w:lineRule="auto" w:line="240" w:before="0" w:after="0"/>
@@ -1433,7 +1481,7 @@
                 <w:szCs w:val="22"/>
                 <w:lang w:val="en-US" w:eastAsia="en-US" w:bidi="ar-SA"/>
               </w:rPr>
-              <w:t xml:space="preserve">Senior Software Architect </w:t>
+              <w:t>Lead</w:t>
             </w:r>
             <w:r>
               <w:rPr>
@@ -1444,10 +1492,9 @@
                 <w:kern w:val="0"/>
                 <w:sz w:val="22"/>
                 <w:szCs w:val="22"/>
-                <w:u w:val="none"/>
-                <w:lang w:val="en-US" w:eastAsia="en-US" w:bidi="ar-SA"/>
-              </w:rPr>
-              <w:t xml:space="preserve">– </w:t>
+                <w:lang w:val="en-US" w:eastAsia="en-US" w:bidi="ar-SA"/>
+              </w:rPr>
+              <w:t xml:space="preserve"> Software Architect </w:t>
             </w:r>
             <w:r>
               <w:rPr>
@@ -1458,24 +1505,11 @@
                 <w:kern w:val="0"/>
                 <w:sz w:val="22"/>
                 <w:szCs w:val="22"/>
-                <w:lang w:val="en-US" w:eastAsia="en-US" w:bidi="ar-SA"/>
-              </w:rPr>
-              <w:t>04/2019 – 12/2021</w:t>
-            </w:r>
-          </w:p>
-          <w:p>
-            <w:pPr>
-              <w:pStyle w:val="Normal"/>
-              <w:widowControl w:val="false"/>
-              <w:suppressAutoHyphens w:val="true"/>
-              <w:spacing w:lineRule="auto" w:line="240" w:before="0" w:after="0"/>
-              <w:jc w:val="left"/>
-              <w:rPr>
-                <w:sz w:val="22"/>
-                <w:szCs w:val="22"/>
-                <w:lang w:val="en-US"/>
-              </w:rPr>
-            </w:pPr>
+                <w:u w:val="none"/>
+                <w:lang w:val="en-US" w:eastAsia="en-US" w:bidi="ar-SA"/>
+              </w:rPr>
+              <w:t xml:space="preserve">– </w:t>
+            </w:r>
             <w:r>
               <w:rPr>
                 <w:rFonts w:eastAsia="" w:cs="" w:ascii="Poppins" w:hAnsi="Poppins" w:cstheme="minorBidi" w:eastAsiaTheme="minorEastAsia"/>
@@ -1485,116 +1519,37 @@
                 <w:kern w:val="0"/>
                 <w:sz w:val="22"/>
                 <w:szCs w:val="22"/>
-                <w:lang w:val="en-US" w:eastAsia="en-US" w:bidi="ar-SA"/>
-              </w:rPr>
-              <w:t>Wealthface LLC, Dubai, UAE</w:t>
-            </w:r>
-          </w:p>
-          <w:p>
-            <w:pPr>
-              <w:pStyle w:val="Normal"/>
-              <w:widowControl w:val="false"/>
-              <w:numPr>
-                <w:ilvl w:val="0"/>
-                <w:numId w:val="7"/>
-              </w:numPr>
-              <w:suppressAutoHyphens w:val="true"/>
-              <w:spacing w:lineRule="auto" w:line="240" w:before="0" w:after="0"/>
-              <w:jc w:val="left"/>
-              <w:rPr>
-                <w:lang w:val="en-US"/>
-              </w:rPr>
-            </w:pPr>
-            <w:r>
-              <w:rPr>
-                <w:rFonts w:ascii="Poppins" w:hAnsi="Poppins"/>
-                <w:sz w:val="22"/>
-                <w:szCs w:val="22"/>
-                <w:lang w:val="en-US" w:eastAsia="en-US" w:bidi="ar-SA"/>
-              </w:rPr>
-              <w:t>Led end-to-end architecture and development of scalable investment platform features using PHP, Node.js, and React.js.</w:t>
-            </w:r>
-          </w:p>
-          <w:p>
-            <w:pPr>
-              <w:pStyle w:val="Normal"/>
-              <w:widowControl w:val="false"/>
-              <w:numPr>
-                <w:ilvl w:val="0"/>
-                <w:numId w:val="2"/>
-              </w:numPr>
-              <w:suppressAutoHyphens w:val="true"/>
-              <w:spacing w:lineRule="auto" w:line="240" w:before="0" w:after="0"/>
-              <w:jc w:val="left"/>
-              <w:rPr>
-                <w:lang w:val="en-US"/>
-              </w:rPr>
-            </w:pPr>
-            <w:r>
-              <w:rPr>
-                <w:rFonts w:ascii="Poppins" w:hAnsi="Poppins"/>
-                <w:sz w:val="22"/>
-                <w:szCs w:val="22"/>
-                <w:lang w:val="en-US" w:eastAsia="en-US" w:bidi="ar-SA"/>
-              </w:rPr>
-              <w:t xml:space="preserve"> </w:t>
-            </w:r>
-            <w:r>
-              <w:rPr>
-                <w:rFonts w:ascii="Poppins" w:hAnsi="Poppins"/>
-                <w:sz w:val="22"/>
-                <w:szCs w:val="22"/>
-                <w:lang w:val="en-US" w:eastAsia="en-US" w:bidi="ar-SA"/>
-              </w:rPr>
-              <w:t>Collaborated closely with leadership and product teams to align technical execution with evolving business goals.</w:t>
-            </w:r>
-          </w:p>
-          <w:p>
-            <w:pPr>
-              <w:pStyle w:val="Normal"/>
-              <w:widowControl w:val="false"/>
-              <w:numPr>
-                <w:ilvl w:val="0"/>
-                <w:numId w:val="2"/>
-              </w:numPr>
-              <w:suppressAutoHyphens w:val="true"/>
-              <w:spacing w:lineRule="auto" w:line="240" w:before="0" w:after="0"/>
-              <w:jc w:val="left"/>
-              <w:rPr>
-                <w:lang w:val="en-US"/>
-              </w:rPr>
-            </w:pPr>
-            <w:r>
-              <w:rPr>
-                <w:rFonts w:ascii="Poppins" w:hAnsi="Poppins"/>
-                <w:sz w:val="22"/>
-                <w:szCs w:val="22"/>
-                <w:lang w:val="en-US" w:eastAsia="en-US" w:bidi="ar-SA"/>
-              </w:rPr>
-              <w:t>Oversaw cloud infrastructure and optimization efforts on AWS, ensuring system reliability and performance under growth.</w:t>
-            </w:r>
-          </w:p>
-          <w:p>
-            <w:pPr>
-              <w:pStyle w:val="Normal"/>
-              <w:widowControl w:val="false"/>
-              <w:suppressAutoHyphens w:val="true"/>
-              <w:spacing w:lineRule="auto" w:line="240" w:before="0" w:after="0"/>
-              <w:jc w:val="left"/>
-              <w:rPr>
-                <w:rFonts w:eastAsia="" w:cs="" w:cstheme="minorBidi" w:eastAsiaTheme="minorEastAsia"/>
+                <w:u w:val="none"/>
+                <w:lang w:val="en-US" w:eastAsia="en-US" w:bidi="ar-SA"/>
+              </w:rPr>
+              <w:t xml:space="preserve">Front End </w:t>
+            </w:r>
+            <w:r>
+              <w:rPr>
+                <w:rFonts w:eastAsia="" w:cs="" w:ascii="Poppins" w:hAnsi="Poppins" w:cstheme="minorBidi" w:eastAsiaTheme="minorEastAsia"/>
+                <w:b/>
+                <w:bCs/>
                 <w:color w:val="auto"/>
                 <w:kern w:val="0"/>
-                <w:lang w:val="en-US"/>
-              </w:rPr>
-            </w:pPr>
-            <w:r>
-              <w:rPr>
-                <w:rFonts w:eastAsia="" w:cs="" w:cstheme="minorBidi" w:eastAsiaTheme="minorEastAsia"/>
+                <w:sz w:val="22"/>
+                <w:szCs w:val="22"/>
+                <w:u w:val="none"/>
+                <w:lang w:val="en-US" w:eastAsia="en-US" w:bidi="ar-SA"/>
+              </w:rPr>
+              <w:t xml:space="preserve">– </w:t>
+            </w:r>
+            <w:r>
+              <w:rPr>
+                <w:rFonts w:eastAsia="" w:cs="" w:ascii="Poppins" w:hAnsi="Poppins" w:cstheme="minorBidi" w:eastAsiaTheme="minorEastAsia"/>
+                <w:b/>
+                <w:bCs/>
                 <w:color w:val="auto"/>
                 <w:kern w:val="0"/>
-                <w:lang w:val="en-US"/>
-              </w:rPr>
+                <w:sz w:val="22"/>
+                <w:szCs w:val="22"/>
+                <w:lang w:val="en-US" w:eastAsia="en-US" w:bidi="ar-SA"/>
+              </w:rPr>
+              <w:t>04/2019 – 12/2021</w:t>
             </w:r>
           </w:p>
           <w:p>
@@ -1619,63 +1574,9 @@
                 <w:kern w:val="0"/>
                 <w:sz w:val="22"/>
                 <w:szCs w:val="22"/>
-                <w:lang w:val="en-US"/>
-              </w:rPr>
-              <w:t xml:space="preserve">Software Engineer </w:t>
-            </w:r>
-            <w:r>
-              <w:rPr>
-                <w:rFonts w:eastAsia="" w:cs="" w:ascii="Poppins" w:hAnsi="Poppins" w:cstheme="minorBidi" w:eastAsiaTheme="minorEastAsia"/>
-                <w:b/>
-                <w:bCs/>
-                <w:color w:val="auto"/>
-                <w:kern w:val="0"/>
-                <w:sz w:val="22"/>
-                <w:szCs w:val="22"/>
-                <w:u w:val="none"/>
-                <w:lang w:val="en-US" w:eastAsia="en-US" w:bidi="ar-SA"/>
-              </w:rPr>
-              <w:t>–</w:t>
-            </w:r>
-            <w:r>
-              <w:rPr>
-                <w:rFonts w:eastAsia="" w:cs="" w:ascii="Poppins" w:hAnsi="Poppins" w:cstheme="minorBidi" w:eastAsiaTheme="minorEastAsia"/>
-                <w:b/>
-                <w:bCs/>
-                <w:color w:val="auto"/>
-                <w:kern w:val="0"/>
-                <w:sz w:val="22"/>
-                <w:szCs w:val="22"/>
-                <w:lang w:val="en-US"/>
-              </w:rPr>
-              <w:t xml:space="preserve"> 12/2017 – 01/2019</w:t>
-            </w:r>
-          </w:p>
-          <w:p>
-            <w:pPr>
-              <w:pStyle w:val="Normal"/>
-              <w:widowControl w:val="false"/>
-              <w:suppressAutoHyphens w:val="true"/>
-              <w:spacing w:lineRule="auto" w:line="240" w:before="0" w:after="0"/>
-              <w:jc w:val="left"/>
-              <w:rPr>
-                <w:sz w:val="22"/>
-                <w:szCs w:val="22"/>
-                <w:lang w:val="en-US"/>
-              </w:rPr>
-            </w:pPr>
-            <w:r>
-              <w:rPr>
-                <w:rFonts w:eastAsia="" w:cs="" w:ascii="Poppins" w:hAnsi="Poppins" w:cstheme="minorBidi" w:eastAsiaTheme="minorEastAsia"/>
-                <w:b/>
-                <w:bCs/>
-                <w:color w:val="auto"/>
-                <w:kern w:val="0"/>
-                <w:sz w:val="22"/>
-                <w:szCs w:val="22"/>
-                <w:lang w:val="en-US" w:eastAsia="en-US" w:bidi="ar-SA"/>
-              </w:rPr>
-              <w:t>Toptal, Abu Dhabi, UAE</w:t>
+                <w:lang w:val="en-US" w:eastAsia="en-US" w:bidi="ar-SA"/>
+              </w:rPr>
+              <w:t>Wealthface LLC, Dubai, UAE</w:t>
             </w:r>
           </w:p>
           <w:p>
@@ -1700,329 +1601,7 @@
                 <w:szCs w:val="22"/>
                 <w:lang w:val="en-US" w:eastAsia="en-US" w:bidi="ar-SA"/>
               </w:rPr>
-              <w:t>Developed full-stack applications using Node.js, React.js, Redux, and MongoDB, deployed on cloud-based infrastructure.</w:t>
-            </w:r>
-          </w:p>
-          <w:p>
-            <w:pPr>
-              <w:pStyle w:val="Normal"/>
-              <w:widowControl w:val="false"/>
-              <w:numPr>
-                <w:ilvl w:val="0"/>
-                <w:numId w:val="3"/>
-              </w:numPr>
-              <w:suppressAutoHyphens w:val="true"/>
-              <w:spacing w:lineRule="auto" w:line="240" w:before="0" w:after="0"/>
-              <w:jc w:val="left"/>
-              <w:rPr>
-                <w:lang w:val="en-US"/>
-              </w:rPr>
-            </w:pPr>
-            <w:r>
-              <w:rPr>
-                <w:rFonts w:ascii="Poppins" w:hAnsi="Poppins"/>
-                <w:sz w:val="22"/>
-                <w:szCs w:val="22"/>
-                <w:lang w:val="en-US" w:eastAsia="en-US" w:bidi="ar-SA"/>
-              </w:rPr>
-              <w:t>Designed RESTful APIs and contributed to foundational infrastructure and automation.</w:t>
-            </w:r>
-          </w:p>
-          <w:p>
-            <w:pPr>
-              <w:pStyle w:val="Normal"/>
-              <w:widowControl w:val="false"/>
-              <w:numPr>
-                <w:ilvl w:val="0"/>
-                <w:numId w:val="3"/>
-              </w:numPr>
-              <w:suppressAutoHyphens w:val="true"/>
-              <w:spacing w:lineRule="auto" w:line="240" w:before="0" w:after="0"/>
-              <w:jc w:val="left"/>
-              <w:rPr>
-                <w:lang w:val="en-US"/>
-              </w:rPr>
-            </w:pPr>
-            <w:r>
-              <w:rPr>
-                <w:rFonts w:ascii="Poppins" w:hAnsi="Poppins"/>
-                <w:sz w:val="22"/>
-                <w:szCs w:val="22"/>
-                <w:lang w:val="en-US" w:eastAsia="en-US" w:bidi="ar-SA"/>
-              </w:rPr>
-              <w:t>Designed, implemented, and used RESTful web services</w:t>
-            </w:r>
-          </w:p>
-          <w:p>
-            <w:pPr>
-              <w:pStyle w:val="Normal"/>
-              <w:widowControl w:val="false"/>
-              <w:numPr>
-                <w:ilvl w:val="0"/>
-                <w:numId w:val="3"/>
-              </w:numPr>
-              <w:suppressAutoHyphens w:val="true"/>
-              <w:spacing w:lineRule="auto" w:line="240" w:before="0" w:after="0"/>
-              <w:jc w:val="left"/>
-              <w:rPr>
-                <w:lang w:val="en-US"/>
-              </w:rPr>
-            </w:pPr>
-            <w:r>
-              <w:rPr>
-                <w:rFonts w:ascii="Poppins" w:hAnsi="Poppins"/>
-                <w:sz w:val="22"/>
-                <w:szCs w:val="22"/>
-                <w:lang w:val="en-US" w:eastAsia="en-US" w:bidi="ar-SA"/>
-              </w:rPr>
-              <w:t xml:space="preserve">Supported DevOps practices by managing environments using NVM, NPM, and </w:t>
-            </w:r>
-            <w:r>
-              <w:rPr>
-                <w:rFonts w:eastAsia="" w:cs="" w:ascii="Poppins" w:hAnsi="Poppins" w:cstheme="minorBidi" w:eastAsiaTheme="minorEastAsia"/>
-                <w:color w:val="auto"/>
-                <w:kern w:val="0"/>
-                <w:sz w:val="22"/>
-                <w:szCs w:val="22"/>
-                <w:lang w:val="en-US" w:eastAsia="en-US" w:bidi="ar-SA"/>
-              </w:rPr>
-              <w:t>MERN</w:t>
-            </w:r>
-            <w:r>
-              <w:rPr>
-                <w:rFonts w:ascii="Poppins" w:hAnsi="Poppins"/>
-                <w:sz w:val="22"/>
-                <w:szCs w:val="22"/>
-                <w:lang w:val="en-US" w:eastAsia="en-US" w:bidi="ar-SA"/>
-              </w:rPr>
-              <w:t xml:space="preserve"> stack configurations.</w:t>
-            </w:r>
-          </w:p>
-          <w:p>
-            <w:pPr>
-              <w:pStyle w:val="Normal"/>
-              <w:widowControl w:val="false"/>
-              <w:numPr>
-                <w:ilvl w:val="0"/>
-                <w:numId w:val="0"/>
-              </w:numPr>
-              <w:suppressAutoHyphens w:val="true"/>
-              <w:spacing w:lineRule="auto" w:line="240" w:before="0" w:after="0"/>
-              <w:ind w:hanging="0" w:left="720"/>
-              <w:jc w:val="left"/>
-              <w:rPr>
-                <w:rFonts w:ascii="Poppins" w:hAnsi="Poppins"/>
-                <w:sz w:val="22"/>
-                <w:szCs w:val="22"/>
-                <w:lang w:val="en-US" w:eastAsia="en-US" w:bidi="ar-SA"/>
-              </w:rPr>
-            </w:pPr>
-            <w:r>
-              <w:rPr>
-                <w:rFonts w:ascii="Poppins" w:hAnsi="Poppins"/>
-                <w:sz w:val="22"/>
-                <w:szCs w:val="22"/>
-                <w:lang w:val="en-US" w:eastAsia="en-US" w:bidi="ar-SA"/>
-              </w:rPr>
-            </w:r>
-          </w:p>
-          <w:p>
-            <w:pPr>
-              <w:pStyle w:val="Normal"/>
-              <w:widowControl w:val="false"/>
-              <w:suppressAutoHyphens w:val="true"/>
-              <w:spacing w:lineRule="auto" w:line="240" w:before="0" w:after="0"/>
-              <w:jc w:val="left"/>
-              <w:rPr/>
-            </w:pPr>
-            <w:r>
-              <w:rPr>
-                <w:rStyle w:val="StrongEmphasis"/>
-                <w:rFonts w:ascii="Poppins" w:hAnsi="Poppins"/>
-                <w:sz w:val="22"/>
-                <w:szCs w:val="22"/>
-                <w:lang w:val="en-US" w:eastAsia="en-US" w:bidi="ar-SA"/>
-              </w:rPr>
-              <w:t>Freelance &amp; Self-Development</w:t>
-            </w:r>
-            <w:r>
-              <w:rPr>
-                <w:rFonts w:ascii="Poppins" w:hAnsi="Poppins"/>
-                <w:b/>
-                <w:sz w:val="22"/>
-                <w:szCs w:val="22"/>
-                <w:lang w:val="en-US" w:eastAsia="en-US" w:bidi="ar-SA"/>
-              </w:rPr>
-              <w:t xml:space="preserve"> | 07/2016 – 11/2017</w:t>
-            </w:r>
-            <w:r>
-              <w:rPr>
-                <w:rFonts w:ascii="Poppins" w:hAnsi="Poppins"/>
-                <w:b/>
-                <w:sz w:val="24"/>
-                <w:szCs w:val="24"/>
-                <w:lang w:val="en-US" w:eastAsia="en-US" w:bidi="ar-SA"/>
-              </w:rPr>
-              <w:br/>
-            </w:r>
-            <w:r>
-              <w:rPr>
-                <w:rFonts w:ascii="Poppins" w:hAnsi="Poppins"/>
-                <w:b w:val="false"/>
-                <w:bCs w:val="false"/>
-                <w:sz w:val="24"/>
-                <w:szCs w:val="24"/>
-                <w:lang w:val="en-US" w:eastAsia="en-US" w:bidi="ar-SA"/>
-              </w:rPr>
-              <w:t>Focused on personal projects and skill development in preparation for future opportunities.</w:t>
-            </w:r>
-          </w:p>
-          <w:p>
-            <w:pPr>
-              <w:pStyle w:val="Normal"/>
-              <w:widowControl w:val="false"/>
-              <w:suppressAutoHyphens w:val="true"/>
-              <w:spacing w:lineRule="auto" w:line="240" w:before="0" w:after="0"/>
-              <w:jc w:val="left"/>
-              <w:rPr>
-                <w:rFonts w:ascii="Poppins" w:hAnsi="Poppins"/>
-                <w:b/>
-                <w:sz w:val="24"/>
-                <w:szCs w:val="24"/>
-                <w:lang w:val="en-US" w:eastAsia="en-US" w:bidi="ar-SA"/>
-              </w:rPr>
-            </w:pPr>
-            <w:r>
-              <w:rPr>
-                <w:rFonts w:ascii="Poppins" w:hAnsi="Poppins"/>
-                <w:b/>
-                <w:sz w:val="24"/>
-                <w:szCs w:val="24"/>
-                <w:lang w:val="en-US" w:eastAsia="en-US" w:bidi="ar-SA"/>
-              </w:rPr>
-            </w:r>
-          </w:p>
-          <w:p>
-            <w:pPr>
-              <w:pStyle w:val="Normal"/>
-              <w:widowControl w:val="false"/>
-              <w:suppressAutoHyphens w:val="true"/>
-              <w:spacing w:lineRule="auto" w:line="240" w:before="0" w:after="0"/>
-              <w:jc w:val="left"/>
-              <w:rPr>
-                <w:sz w:val="22"/>
-                <w:szCs w:val="22"/>
-                <w:lang w:val="en-US"/>
-              </w:rPr>
-            </w:pPr>
-            <w:r>
-              <w:rPr>
-                <w:rFonts w:ascii="Poppins" w:hAnsi="Poppins"/>
-                <w:b/>
-                <w:bCs/>
-                <w:sz w:val="22"/>
-                <w:szCs w:val="22"/>
-                <w:lang w:val="en-US" w:eastAsia="en-US" w:bidi="ar-SA"/>
-              </w:rPr>
-              <w:t xml:space="preserve">Senior Backend Developer | </w:t>
-            </w:r>
-            <w:r>
-              <w:rPr>
-                <w:rFonts w:eastAsia="" w:cs="" w:ascii="Poppins" w:hAnsi="Poppins" w:cstheme="minorBidi" w:eastAsiaTheme="minorEastAsia"/>
-                <w:b/>
-                <w:bCs/>
-                <w:color w:val="auto"/>
-                <w:kern w:val="0"/>
-                <w:sz w:val="22"/>
-                <w:szCs w:val="22"/>
-                <w:lang w:val="en-US" w:eastAsia="en-US" w:bidi="ar-SA"/>
-              </w:rPr>
-              <w:t>07</w:t>
-            </w:r>
-            <w:r>
-              <w:rPr>
-                <w:rFonts w:ascii="Poppins" w:hAnsi="Poppins"/>
-                <w:b/>
-                <w:bCs/>
-                <w:sz w:val="22"/>
-                <w:szCs w:val="22"/>
-                <w:lang w:val="en-US" w:eastAsia="en-US" w:bidi="ar-SA"/>
-              </w:rPr>
-              <w:t>/</w:t>
-            </w:r>
-            <w:r>
-              <w:rPr>
-                <w:rFonts w:eastAsia="" w:cs="" w:ascii="Poppins" w:hAnsi="Poppins" w:cstheme="minorBidi" w:eastAsiaTheme="minorEastAsia"/>
-                <w:b/>
-                <w:bCs/>
-                <w:color w:val="auto"/>
-                <w:kern w:val="0"/>
-                <w:sz w:val="22"/>
-                <w:szCs w:val="22"/>
-                <w:lang w:val="en-US" w:eastAsia="en-US" w:bidi="ar-SA"/>
-              </w:rPr>
-              <w:t>2013</w:t>
-            </w:r>
-            <w:r>
-              <w:rPr>
-                <w:rFonts w:ascii="Poppins" w:hAnsi="Poppins"/>
-                <w:b/>
-                <w:bCs/>
-                <w:sz w:val="22"/>
-                <w:szCs w:val="22"/>
-                <w:lang w:val="en-US" w:eastAsia="en-US" w:bidi="ar-SA"/>
-              </w:rPr>
-              <w:t xml:space="preserve"> – 06/2016</w:t>
-            </w:r>
-          </w:p>
-          <w:p>
-            <w:pPr>
-              <w:pStyle w:val="Normal"/>
-              <w:widowControl w:val="false"/>
-              <w:suppressAutoHyphens w:val="true"/>
-              <w:spacing w:lineRule="auto" w:line="240" w:before="0" w:after="0"/>
-              <w:jc w:val="left"/>
-              <w:rPr>
-                <w:sz w:val="22"/>
-                <w:szCs w:val="22"/>
-                <w:lang w:val="en-US"/>
-              </w:rPr>
-            </w:pPr>
-            <w:r>
-              <w:rPr>
-                <w:rFonts w:ascii="Poppins" w:hAnsi="Poppins"/>
-                <w:b/>
-                <w:bCs/>
-                <w:sz w:val="22"/>
-                <w:szCs w:val="22"/>
-                <w:lang w:val="en-US" w:eastAsia="en-US" w:bidi="ar-SA"/>
-              </w:rPr>
-              <w:t>Crossover Pvt. Ltd, Kathmandu, Nepal</w:t>
-            </w:r>
-          </w:p>
-          <w:p>
-            <w:pPr>
-              <w:pStyle w:val="Normal"/>
-              <w:widowControl w:val="false"/>
-              <w:numPr>
-                <w:ilvl w:val="0"/>
-                <w:numId w:val="4"/>
-              </w:numPr>
-              <w:suppressAutoHyphens w:val="true"/>
-              <w:spacing w:lineRule="auto" w:line="240" w:before="0" w:after="0"/>
-              <w:jc w:val="left"/>
-              <w:rPr>
-                <w:lang w:val="en-US"/>
-              </w:rPr>
-            </w:pPr>
-            <w:r>
-              <w:rPr>
-                <w:rFonts w:ascii="Poppins" w:hAnsi="Poppins"/>
-                <w:sz w:val="22"/>
-                <w:szCs w:val="22"/>
-                <w:lang w:val="en-US" w:eastAsia="en-US" w:bidi="ar-SA"/>
-              </w:rPr>
-              <w:t>Consulted regularly with customers on project status, proposals, and technical issues</w:t>
+              <w:t>Led end-to-end architecture and development of scalable investment platform features using PHP, Node.js, and React.js.</w:t>
             </w:r>
           </w:p>
           <w:p>
@@ -2047,7 +1626,16 @@
                 <w:szCs w:val="22"/>
                 <w:lang w:val="en-US" w:eastAsia="en-US" w:bidi="ar-SA"/>
               </w:rPr>
-              <w:t>Transformed existing software to correct errors, upgrade interfaces, and improve efficiency</w:t>
+              <w:t xml:space="preserve"> </w:t>
+            </w:r>
+            <w:r>
+              <w:rPr>
+                <w:rFonts w:ascii="Poppins" w:hAnsi="Poppins"/>
+                <w:sz w:val="22"/>
+                <w:szCs w:val="22"/>
+                <w:lang w:val="en-US" w:eastAsia="en-US" w:bidi="ar-SA"/>
+              </w:rPr>
+              <w:t>Collaborated closely with leadership and product teams to align technical execution with evolving business goals.</w:t>
             </w:r>
           </w:p>
           <w:p>
@@ -2072,357 +1660,123 @@
                 <w:szCs w:val="22"/>
                 <w:lang w:val="en-US" w:eastAsia="en-US" w:bidi="ar-SA"/>
               </w:rPr>
-              <w:t>Collaborated diligently with other IT team members to plan, design, and develop smart solutions</w:t>
-            </w:r>
-          </w:p>
-          <w:p>
-            <w:pPr>
-              <w:pStyle w:val="Normal"/>
-              <w:widowControl w:val="false"/>
-              <w:suppressAutoHyphens w:val="true"/>
-              <w:spacing w:lineRule="auto" w:line="240" w:before="0" w:after="0"/>
-              <w:jc w:val="left"/>
-              <w:rPr>
-                <w:rFonts w:ascii="Poppins" w:hAnsi="Poppins"/>
-                <w:b/>
-                <w:bCs/>
-                <w:sz w:val="24"/>
-                <w:szCs w:val="24"/>
-                <w:lang w:val="en-US" w:eastAsia="en-US" w:bidi="ar-SA"/>
-              </w:rPr>
-            </w:pPr>
-            <w:r>
-              <w:rPr>
-                <w:rFonts w:ascii="Poppins" w:hAnsi="Poppins"/>
-                <w:b/>
-                <w:bCs/>
-                <w:sz w:val="24"/>
-                <w:szCs w:val="24"/>
-                <w:lang w:val="en-US" w:eastAsia="en-US" w:bidi="ar-SA"/>
-              </w:rPr>
-            </w:r>
-          </w:p>
-          <w:p>
-            <w:pPr>
-              <w:pStyle w:val="Normal"/>
-              <w:widowControl w:val="false"/>
-              <w:suppressAutoHyphens w:val="true"/>
-              <w:spacing w:lineRule="auto" w:line="240" w:before="0" w:after="0"/>
-              <w:jc w:val="left"/>
-              <w:rPr>
-                <w:sz w:val="22"/>
-                <w:szCs w:val="22"/>
-                <w:lang w:val="en-US"/>
-              </w:rPr>
-            </w:pPr>
-            <w:r>
-              <w:rPr>
-                <w:rFonts w:eastAsia="" w:cs="" w:ascii="Poppins" w:hAnsi="Poppins" w:cstheme="minorBidi" w:eastAsiaTheme="minorEastAsia"/>
-                <w:b/>
-                <w:bCs/>
+              <w:t>Oversaw cloud infrastructure and optimization efforts on AWS, ensuring system reliability and performance under growth.</w:t>
+            </w:r>
+          </w:p>
+          <w:p>
+            <w:pPr>
+              <w:pStyle w:val="Normal"/>
+              <w:widowControl w:val="false"/>
+              <w:suppressAutoHyphens w:val="true"/>
+              <w:spacing w:lineRule="auto" w:line="240" w:before="0" w:after="0"/>
+              <w:jc w:val="left"/>
+              <w:rPr>
+                <w:rFonts w:eastAsia="" w:cs="" w:cstheme="minorBidi" w:eastAsiaTheme="minorEastAsia"/>
                 <w:color w:val="auto"/>
                 <w:kern w:val="0"/>
-                <w:sz w:val="22"/>
-                <w:szCs w:val="22"/>
-                <w:lang w:val="en-US" w:eastAsia="en-US" w:bidi="ar-SA"/>
-              </w:rPr>
-              <w:t xml:space="preserve">Backend Engineer </w:t>
-            </w:r>
-            <w:r>
-              <w:rPr>
-                <w:rFonts w:ascii="Poppins" w:hAnsi="Poppins"/>
-                <w:b/>
-                <w:bCs/>
-                <w:sz w:val="22"/>
-                <w:szCs w:val="22"/>
-                <w:lang w:val="en-US" w:eastAsia="en-US" w:bidi="ar-SA"/>
-              </w:rPr>
-              <w:t>02/2011 – 03/2013</w:t>
-            </w:r>
-          </w:p>
-          <w:p>
-            <w:pPr>
-              <w:pStyle w:val="Normal"/>
-              <w:widowControl w:val="false"/>
-              <w:suppressAutoHyphens w:val="true"/>
-              <w:spacing w:lineRule="auto" w:line="240" w:before="0" w:after="0"/>
-              <w:jc w:val="left"/>
-              <w:rPr>
-                <w:sz w:val="22"/>
-                <w:szCs w:val="22"/>
-                <w:lang w:val="en-US"/>
-              </w:rPr>
-            </w:pPr>
-            <w:r>
-              <w:rPr>
-                <w:rFonts w:ascii="Poppins" w:hAnsi="Poppins"/>
-                <w:b/>
-                <w:bCs/>
-                <w:sz w:val="22"/>
-                <w:szCs w:val="22"/>
-                <w:lang w:val="en-US" w:eastAsia="en-US" w:bidi="ar-SA"/>
-              </w:rPr>
-              <w:t>Uniweb Technologies Pvt. Ltd, Kathmandu, Nepal</w:t>
-            </w:r>
-          </w:p>
-          <w:p>
-            <w:pPr>
-              <w:pStyle w:val="Normal"/>
-              <w:widowControl w:val="false"/>
-              <w:numPr>
-                <w:ilvl w:val="0"/>
-                <w:numId w:val="5"/>
-              </w:numPr>
-              <w:suppressAutoHyphens w:val="true"/>
-              <w:spacing w:lineRule="auto" w:line="240" w:before="0" w:after="0"/>
-              <w:jc w:val="both"/>
-              <w:rPr>
-                <w:lang w:val="en-US"/>
-              </w:rPr>
-            </w:pPr>
-            <w:r>
-              <w:rPr>
-                <w:rFonts w:ascii="Poppins" w:hAnsi="Poppins"/>
-                <w:lang w:val="en-US" w:eastAsia="en-US" w:bidi="ar-SA"/>
-              </w:rPr>
-              <w:t>Lead and mentor a team of backend developers</w:t>
-            </w:r>
-          </w:p>
-          <w:p>
-            <w:pPr>
-              <w:pStyle w:val="Normal"/>
-              <w:widowControl w:val="false"/>
-              <w:numPr>
-                <w:ilvl w:val="0"/>
-                <w:numId w:val="1"/>
-              </w:numPr>
-              <w:suppressAutoHyphens w:val="true"/>
-              <w:spacing w:lineRule="auto" w:line="240" w:before="0" w:after="0"/>
-              <w:jc w:val="left"/>
-              <w:rPr>
-                <w:lang w:val="en-US"/>
-              </w:rPr>
-            </w:pPr>
-            <w:r>
-              <w:rPr>
-                <w:rFonts w:ascii="Poppins" w:hAnsi="Poppins"/>
-                <w:lang w:val="en-US" w:eastAsia="en-US" w:bidi="ar-SA"/>
-              </w:rPr>
-              <w:t>Design and develop scalable and reliable backend systems and APIs</w:t>
-            </w:r>
-          </w:p>
-          <w:p>
-            <w:pPr>
-              <w:pStyle w:val="Normal"/>
-              <w:widowControl w:val="false"/>
-              <w:numPr>
-                <w:ilvl w:val="0"/>
-                <w:numId w:val="1"/>
-              </w:numPr>
-              <w:suppressAutoHyphens w:val="true"/>
-              <w:spacing w:lineRule="auto" w:line="240" w:before="0" w:after="0"/>
-              <w:jc w:val="left"/>
-              <w:rPr>
-                <w:lang w:val="en-US"/>
-              </w:rPr>
-            </w:pPr>
-            <w:r>
-              <w:rPr>
-                <w:rFonts w:ascii="Poppins" w:hAnsi="Poppins"/>
-                <w:lang w:val="en-US" w:eastAsia="en-US" w:bidi="ar-SA"/>
-              </w:rPr>
-              <w:t>Collaborate with cross-functional teams to deliver optimal solutions</w:t>
-            </w:r>
-          </w:p>
-          <w:p>
-            <w:pPr>
-              <w:pStyle w:val="Normal"/>
-              <w:widowControl w:val="false"/>
-              <w:numPr>
-                <w:ilvl w:val="0"/>
-                <w:numId w:val="1"/>
-              </w:numPr>
-              <w:suppressAutoHyphens w:val="true"/>
-              <w:spacing w:lineRule="auto" w:line="240" w:before="0" w:after="0"/>
-              <w:jc w:val="left"/>
-              <w:rPr>
-                <w:lang w:val="en-US"/>
-              </w:rPr>
-            </w:pPr>
-            <w:r>
-              <w:rPr>
-                <w:rFonts w:ascii="Poppins" w:hAnsi="Poppins"/>
-                <w:lang w:val="en-US" w:eastAsia="en-US" w:bidi="ar-SA"/>
-              </w:rPr>
-              <w:t>Architect and optimize databases for efficient data storage and retrieval</w:t>
-            </w:r>
-          </w:p>
-          <w:p>
-            <w:pPr>
-              <w:pStyle w:val="Normal"/>
-              <w:widowControl w:val="false"/>
-              <w:numPr>
-                <w:ilvl w:val="0"/>
-                <w:numId w:val="0"/>
-              </w:numPr>
-              <w:suppressAutoHyphens w:val="true"/>
-              <w:spacing w:lineRule="auto" w:line="240" w:before="0" w:after="0"/>
-              <w:ind w:hanging="0" w:left="720"/>
-              <w:jc w:val="left"/>
-              <w:rPr>
-                <w:rFonts w:ascii="Poppins" w:hAnsi="Poppins"/>
-                <w:lang w:val="en-US" w:eastAsia="en-US" w:bidi="ar-SA"/>
-              </w:rPr>
-            </w:pPr>
-            <w:r>
-              <w:rPr>
-                <w:rFonts w:ascii="Poppins" w:hAnsi="Poppins"/>
-                <w:lang w:val="en-US" w:eastAsia="en-US" w:bidi="ar-SA"/>
-              </w:rPr>
-            </w:r>
-          </w:p>
-          <w:p>
-            <w:pPr>
-              <w:pStyle w:val="Normal"/>
-              <w:widowControl w:val="false"/>
-              <w:suppressAutoHyphens w:val="true"/>
-              <w:spacing w:lineRule="auto" w:line="240" w:before="0" w:after="0"/>
-              <w:jc w:val="left"/>
-              <w:rPr>
-                <w:sz w:val="22"/>
-                <w:szCs w:val="22"/>
-                <w:lang w:val="en-US"/>
-              </w:rPr>
-            </w:pPr>
-            <w:r>
-              <w:rPr>
-                <w:rFonts w:eastAsia="" w:cs="" w:ascii="Poppins" w:hAnsi="Poppins" w:cstheme="minorBidi" w:eastAsiaTheme="minorEastAsia"/>
-                <w:b/>
-                <w:bCs/>
+                <w:lang w:val="en-US"/>
+              </w:rPr>
+            </w:pPr>
+            <w:r>
+              <w:rPr>
+                <w:rFonts w:eastAsia="" w:cs="" w:cstheme="minorBidi" w:eastAsiaTheme="minorEastAsia"/>
                 <w:color w:val="auto"/>
                 <w:kern w:val="0"/>
-                <w:sz w:val="22"/>
-                <w:szCs w:val="22"/>
-                <w:lang w:val="en-US" w:eastAsia="en-US" w:bidi="ar-SA"/>
-              </w:rPr>
-              <w:t>Technical Sales Engineer | 04/2009 – 12/2010</w:t>
-            </w:r>
-          </w:p>
-          <w:p>
-            <w:pPr>
-              <w:pStyle w:val="Normal"/>
-              <w:widowControl w:val="false"/>
-              <w:suppressAutoHyphens w:val="true"/>
-              <w:spacing w:lineRule="auto" w:line="240" w:before="0" w:after="0"/>
-              <w:jc w:val="left"/>
-              <w:rPr>
-                <w:lang w:val="en-US"/>
-              </w:rPr>
-            </w:pPr>
-            <w:r>
-              <w:rPr>
-                <w:rFonts w:ascii="Poppins" w:hAnsi="Poppins"/>
+                <w:lang w:val="en-US"/>
+              </w:rPr>
+            </w:r>
+          </w:p>
+          <w:p>
+            <w:pPr>
+              <w:pStyle w:val="Normal"/>
+              <w:widowControl w:val="false"/>
+              <w:suppressAutoHyphens w:val="true"/>
+              <w:spacing w:lineRule="auto" w:line="240" w:before="0" w:after="0"/>
+              <w:jc w:val="left"/>
+              <w:rPr>
+                <w:sz w:val="22"/>
+                <w:szCs w:val="22"/>
+                <w:lang w:val="en-US"/>
+              </w:rPr>
+            </w:pPr>
+            <w:r>
+              <w:rPr>
+                <w:rFonts w:eastAsia="" w:cs="" w:ascii="Poppins" w:hAnsi="Poppins" w:cstheme="minorBidi" w:eastAsiaTheme="minorEastAsia"/>
+                <w:b/>
+                <w:bCs/>
+                <w:color w:val="auto"/>
+                <w:kern w:val="0"/>
+                <w:sz w:val="22"/>
+                <w:szCs w:val="22"/>
+                <w:lang w:val="en-US"/>
+              </w:rPr>
+              <w:t xml:space="preserve">Software Engineer </w:t>
+            </w:r>
+            <w:r>
+              <w:rPr>
+                <w:rFonts w:eastAsia="" w:cs="" w:ascii="Poppins" w:hAnsi="Poppins" w:cstheme="minorBidi" w:eastAsiaTheme="minorEastAsia"/>
+                <w:b/>
+                <w:bCs/>
+                <w:color w:val="auto"/>
+                <w:kern w:val="0"/>
+                <w:sz w:val="22"/>
+                <w:szCs w:val="22"/>
+                <w:u w:val="none"/>
+                <w:lang w:val="en-US" w:eastAsia="en-US" w:bidi="ar-SA"/>
+              </w:rPr>
+              <w:t>–</w:t>
+            </w:r>
+            <w:r>
+              <w:rPr>
+                <w:rFonts w:eastAsia="" w:cs="" w:ascii="Poppins" w:hAnsi="Poppins" w:cstheme="minorBidi" w:eastAsiaTheme="minorEastAsia"/>
+                <w:b/>
+                <w:bCs/>
+                <w:color w:val="auto"/>
+                <w:kern w:val="0"/>
+                <w:sz w:val="22"/>
+                <w:szCs w:val="22"/>
+                <w:lang w:val="en-US"/>
+              </w:rPr>
+              <w:t xml:space="preserve"> 12/2017 – 01/2019</w:t>
+            </w:r>
+          </w:p>
+          <w:p>
+            <w:pPr>
+              <w:pStyle w:val="Normal"/>
+              <w:widowControl w:val="false"/>
+              <w:suppressAutoHyphens w:val="true"/>
+              <w:spacing w:lineRule="auto" w:line="240" w:before="0" w:after="0"/>
+              <w:jc w:val="left"/>
+              <w:rPr>
+                <w:sz w:val="22"/>
+                <w:szCs w:val="22"/>
+                <w:lang w:val="en-US"/>
+              </w:rPr>
+            </w:pPr>
+            <w:r>
+              <w:rPr>
+                <w:rFonts w:eastAsia="" w:cs="" w:ascii="Poppins" w:hAnsi="Poppins" w:cstheme="minorBidi" w:eastAsiaTheme="minorEastAsia"/>
+                <w:b/>
+                <w:bCs/>
+                <w:color w:val="auto"/>
+                <w:kern w:val="0"/>
+                <w:sz w:val="22"/>
+                <w:szCs w:val="22"/>
+                <w:lang w:val="en-US" w:eastAsia="en-US" w:bidi="ar-SA"/>
+              </w:rPr>
+              <w:t>Toptal, Abu Dhabi, UAE</w:t>
+            </w:r>
+          </w:p>
+          <w:p>
+            <w:pPr>
+              <w:pStyle w:val="BodyText"/>
+              <w:widowControl w:val="false"/>
+              <w:suppressAutoHyphens w:val="true"/>
+              <w:spacing w:lineRule="auto" w:line="240" w:before="0" w:after="0"/>
+              <w:jc w:val="left"/>
+              <w:rPr>
                 <w:b w:val="false"/>
                 <w:bCs w:val="false"/>
-                <w:sz w:val="24"/>
-                <w:szCs w:val="24"/>
-                <w:lang w:val="en-US" w:eastAsia="en-US" w:bidi="ar-SA"/>
-              </w:rPr>
-              <w:t>Thakur International, Kathmandu, Nepal</w:t>
-            </w:r>
-          </w:p>
-          <w:p>
-            <w:pPr>
-              <w:pStyle w:val="Normal"/>
-              <w:widowControl w:val="false"/>
-              <w:numPr>
-                <w:ilvl w:val="0"/>
-                <w:numId w:val="10"/>
-              </w:numPr>
-              <w:suppressAutoHyphens w:val="true"/>
-              <w:spacing w:lineRule="auto" w:line="240" w:before="0" w:after="0"/>
-              <w:jc w:val="left"/>
-              <w:rPr>
-                <w:lang w:val="en-US"/>
-              </w:rPr>
-            </w:pPr>
-            <w:r>
-              <w:rPr>
-                <w:rFonts w:ascii="Poppins" w:hAnsi="Poppins"/>
-                <w:b w:val="false"/>
-                <w:bCs w:val="false"/>
-                <w:sz w:val="24"/>
-                <w:szCs w:val="24"/>
-                <w:lang w:val="en-US" w:eastAsia="en-US" w:bidi="ar-SA"/>
-              </w:rPr>
-              <w:t>Managed pre-sales and post-sales technical solutions, supporting customer requirements and coordinating with sales teams.</w:t>
-            </w:r>
-          </w:p>
-          <w:p>
-            <w:pPr>
-              <w:pStyle w:val="Normal"/>
-              <w:widowControl w:val="false"/>
-              <w:suppressAutoHyphens w:val="true"/>
-              <w:spacing w:lineRule="auto" w:line="240" w:before="0" w:after="0"/>
-              <w:jc w:val="left"/>
-              <w:rPr>
-                <w:rFonts w:ascii="Poppins" w:hAnsi="Poppins"/>
-                <w:b/>
-                <w:bCs/>
-                <w:sz w:val="28"/>
-                <w:szCs w:val="28"/>
-                <w:u w:val="single"/>
-                <w:lang w:val="en-US" w:eastAsia="en-US" w:bidi="ar-SA"/>
-              </w:rPr>
-            </w:pPr>
-            <w:r>
-              <w:rPr>
-                <w:rFonts w:ascii="Poppins" w:hAnsi="Poppins"/>
-                <w:b/>
-                <w:bCs/>
-                <w:sz w:val="28"/>
-                <w:szCs w:val="28"/>
-                <w:u w:val="single"/>
-                <w:lang w:val="en-US" w:eastAsia="en-US" w:bidi="ar-SA"/>
-              </w:rPr>
-            </w:r>
-          </w:p>
-          <w:p>
-            <w:pPr>
-              <w:pStyle w:val="Normal"/>
-              <w:widowControl w:val="false"/>
-              <w:suppressAutoHyphens w:val="true"/>
-              <w:spacing w:lineRule="auto" w:line="240" w:before="0" w:after="0"/>
-              <w:jc w:val="left"/>
-              <w:rPr>
-                <w:sz w:val="22"/>
-                <w:szCs w:val="22"/>
-                <w:lang w:val="en-US"/>
-              </w:rPr>
-            </w:pPr>
-            <w:r>
-              <w:rPr>
-                <w:rFonts w:eastAsia="" w:cs="" w:ascii="Poppins" w:hAnsi="Poppins" w:cstheme="minorBidi" w:eastAsiaTheme="minorEastAsia"/>
-                <w:b/>
-                <w:bCs/>
-                <w:color w:val="auto"/>
-                <w:kern w:val="0"/>
-                <w:sz w:val="22"/>
-                <w:szCs w:val="22"/>
-                <w:lang w:val="en-US" w:eastAsia="en-US" w:bidi="ar-SA"/>
-              </w:rPr>
-              <w:t>Technical Sales Engineer | 03/2006 to 01/2009</w:t>
-            </w:r>
-          </w:p>
-          <w:p>
-            <w:pPr>
-              <w:pStyle w:val="Normal"/>
-              <w:widowControl w:val="false"/>
-              <w:suppressAutoHyphens w:val="true"/>
-              <w:spacing w:lineRule="auto" w:line="240" w:before="0" w:after="0"/>
-              <w:jc w:val="left"/>
-              <w:rPr>
-                <w:lang w:val="en-US"/>
               </w:rPr>
             </w:pPr>
             <w:r>
@@ -2436,17 +1790,492 @@
                 <w:szCs w:val="22"/>
                 <w:lang w:val="en-US" w:eastAsia="en-US" w:bidi="ar-SA"/>
               </w:rPr>
-              <w:t>Ncell Pvt. Ltd, Kathmandu, Nepal</w:t>
-            </w:r>
-          </w:p>
-          <w:p>
-            <w:pPr>
-              <w:pStyle w:val="Normal"/>
-              <w:widowControl w:val="false"/>
-              <w:numPr>
-                <w:ilvl w:val="0"/>
-                <w:numId w:val="11"/>
-              </w:numPr>
+              <w:t>Developed full-stack applications with Node.js, React.js, Redux, and MongoDB on cloud infrastructure, designed and implemented RESTful APIs and web services, and supported DevOps practices through environment management with NVM, NPM, and MERN stack configurations.</w:t>
+            </w:r>
+          </w:p>
+          <w:p>
+            <w:pPr>
+              <w:pStyle w:val="Normal"/>
+              <w:widowControl w:val="false"/>
+              <w:suppressAutoHyphens w:val="true"/>
+              <w:spacing w:lineRule="auto" w:line="240" w:before="0" w:after="0"/>
+              <w:jc w:val="left"/>
+              <w:rPr>
+                <w:sz w:val="22"/>
+                <w:szCs w:val="22"/>
+                <w:lang w:val="en-US"/>
+              </w:rPr>
+            </w:pPr>
+            <w:r>
+              <w:rPr>
+                <w:rFonts w:ascii="Poppins" w:hAnsi="Poppins"/>
+                <w:sz w:val="22"/>
+                <w:szCs w:val="22"/>
+                <w:lang w:val="en-US" w:eastAsia="en-US" w:bidi="ar-SA"/>
+              </w:rPr>
+            </w:r>
+          </w:p>
+          <w:p>
+            <w:pPr>
+              <w:pStyle w:val="Normal"/>
+              <w:widowControl w:val="false"/>
+              <w:suppressAutoHyphens w:val="true"/>
+              <w:spacing w:lineRule="auto" w:line="240" w:before="0" w:after="0"/>
+              <w:jc w:val="left"/>
+              <w:rPr/>
+            </w:pPr>
+            <w:r>
+              <w:rPr>
+                <w:rStyle w:val="StrongEmphasis"/>
+                <w:rFonts w:ascii="Poppins" w:hAnsi="Poppins"/>
+                <w:sz w:val="22"/>
+                <w:szCs w:val="22"/>
+                <w:lang w:val="en-US" w:eastAsia="en-US" w:bidi="ar-SA"/>
+              </w:rPr>
+              <w:t>Freelance &amp; Self-Development</w:t>
+            </w:r>
+            <w:r>
+              <w:rPr>
+                <w:rFonts w:ascii="Poppins" w:hAnsi="Poppins"/>
+                <w:b/>
+                <w:sz w:val="22"/>
+                <w:szCs w:val="22"/>
+                <w:lang w:val="en-US" w:eastAsia="en-US" w:bidi="ar-SA"/>
+              </w:rPr>
+              <w:t xml:space="preserve"> | 07/2016 – 11/2017</w:t>
+            </w:r>
+            <w:r>
+              <w:rPr>
+                <w:rFonts w:ascii="Poppins" w:hAnsi="Poppins"/>
+                <w:b/>
+                <w:sz w:val="24"/>
+                <w:szCs w:val="24"/>
+                <w:lang w:val="en-US" w:eastAsia="en-US" w:bidi="ar-SA"/>
+              </w:rPr>
+              <w:br/>
+            </w:r>
+            <w:r>
+              <w:rPr>
+                <w:rFonts w:ascii="Poppins" w:hAnsi="Poppins"/>
+                <w:b w:val="false"/>
+                <w:bCs w:val="false"/>
+                <w:sz w:val="22"/>
+                <w:szCs w:val="22"/>
+                <w:lang w:val="en-US" w:eastAsia="en-US" w:bidi="ar-SA"/>
+              </w:rPr>
+              <w:t>Focused on personal projects and skill development in preparation for future opportunities.</w:t>
+            </w:r>
+          </w:p>
+          <w:p>
+            <w:pPr>
+              <w:pStyle w:val="Normal"/>
+              <w:widowControl w:val="false"/>
+              <w:suppressAutoHyphens w:val="true"/>
+              <w:spacing w:lineRule="auto" w:line="240" w:before="0" w:after="0"/>
+              <w:jc w:val="left"/>
+              <w:rPr>
+                <w:rFonts w:ascii="Poppins" w:hAnsi="Poppins"/>
+                <w:b/>
+                <w:sz w:val="24"/>
+                <w:szCs w:val="24"/>
+                <w:lang w:val="en-US" w:eastAsia="en-US" w:bidi="ar-SA"/>
+              </w:rPr>
+            </w:pPr>
+            <w:r>
+              <w:rPr>
+                <w:rFonts w:ascii="Poppins" w:hAnsi="Poppins"/>
+                <w:b/>
+                <w:sz w:val="24"/>
+                <w:szCs w:val="24"/>
+                <w:lang w:val="en-US" w:eastAsia="en-US" w:bidi="ar-SA"/>
+              </w:rPr>
+            </w:r>
+          </w:p>
+          <w:p>
+            <w:pPr>
+              <w:pStyle w:val="Normal"/>
+              <w:widowControl w:val="false"/>
+              <w:suppressAutoHyphens w:val="true"/>
+              <w:spacing w:lineRule="auto" w:line="240" w:before="0" w:after="0"/>
+              <w:jc w:val="left"/>
+              <w:rPr>
+                <w:sz w:val="22"/>
+                <w:szCs w:val="22"/>
+                <w:lang w:val="en-US"/>
+              </w:rPr>
+            </w:pPr>
+            <w:r>
+              <w:rPr>
+                <w:rFonts w:ascii="Poppins" w:hAnsi="Poppins"/>
+                <w:b/>
+                <w:bCs/>
+                <w:sz w:val="22"/>
+                <w:szCs w:val="22"/>
+                <w:lang w:val="en-US" w:eastAsia="en-US" w:bidi="ar-SA"/>
+              </w:rPr>
+              <w:t xml:space="preserve">Senior Backend Developer | </w:t>
+            </w:r>
+            <w:r>
+              <w:rPr>
+                <w:rFonts w:eastAsia="" w:cs="" w:ascii="Poppins" w:hAnsi="Poppins" w:cstheme="minorBidi" w:eastAsiaTheme="minorEastAsia"/>
+                <w:b/>
+                <w:bCs/>
+                <w:color w:val="auto"/>
+                <w:kern w:val="0"/>
+                <w:sz w:val="22"/>
+                <w:szCs w:val="22"/>
+                <w:lang w:val="en-US" w:eastAsia="en-US" w:bidi="ar-SA"/>
+              </w:rPr>
+              <w:t>07</w:t>
+            </w:r>
+            <w:r>
+              <w:rPr>
+                <w:rFonts w:ascii="Poppins" w:hAnsi="Poppins"/>
+                <w:b/>
+                <w:bCs/>
+                <w:sz w:val="22"/>
+                <w:szCs w:val="22"/>
+                <w:lang w:val="en-US" w:eastAsia="en-US" w:bidi="ar-SA"/>
+              </w:rPr>
+              <w:t>/</w:t>
+            </w:r>
+            <w:r>
+              <w:rPr>
+                <w:rFonts w:eastAsia="" w:cs="" w:ascii="Poppins" w:hAnsi="Poppins" w:cstheme="minorBidi" w:eastAsiaTheme="minorEastAsia"/>
+                <w:b/>
+                <w:bCs/>
+                <w:color w:val="auto"/>
+                <w:kern w:val="0"/>
+                <w:sz w:val="22"/>
+                <w:szCs w:val="22"/>
+                <w:lang w:val="en-US" w:eastAsia="en-US" w:bidi="ar-SA"/>
+              </w:rPr>
+              <w:t>2013</w:t>
+            </w:r>
+            <w:r>
+              <w:rPr>
+                <w:rFonts w:ascii="Poppins" w:hAnsi="Poppins"/>
+                <w:b/>
+                <w:bCs/>
+                <w:sz w:val="22"/>
+                <w:szCs w:val="22"/>
+                <w:lang w:val="en-US" w:eastAsia="en-US" w:bidi="ar-SA"/>
+              </w:rPr>
+              <w:t xml:space="preserve"> – 06/2016</w:t>
+            </w:r>
+          </w:p>
+          <w:p>
+            <w:pPr>
+              <w:pStyle w:val="Normal"/>
+              <w:widowControl w:val="false"/>
+              <w:suppressAutoHyphens w:val="true"/>
+              <w:spacing w:lineRule="auto" w:line="240" w:before="0" w:after="0"/>
+              <w:jc w:val="left"/>
+              <w:rPr>
+                <w:sz w:val="22"/>
+                <w:szCs w:val="22"/>
+                <w:lang w:val="en-US"/>
+              </w:rPr>
+            </w:pPr>
+            <w:r>
+              <w:rPr>
+                <w:rFonts w:ascii="Poppins" w:hAnsi="Poppins"/>
+                <w:b/>
+                <w:bCs/>
+                <w:sz w:val="22"/>
+                <w:szCs w:val="22"/>
+                <w:lang w:val="en-US" w:eastAsia="en-US" w:bidi="ar-SA"/>
+              </w:rPr>
+              <w:t>Crossover Pvt. Ltd, Kathmandu, Nepal</w:t>
+            </w:r>
+          </w:p>
+          <w:p>
+            <w:pPr>
+              <w:pStyle w:val="BodyText"/>
+              <w:widowControl w:val="false"/>
+              <w:suppressAutoHyphens w:val="true"/>
+              <w:spacing w:lineRule="auto" w:line="240" w:before="0" w:after="0"/>
+              <w:jc w:val="left"/>
+              <w:rPr/>
+            </w:pPr>
+            <w:r>
+              <w:rPr>
+                <w:rFonts w:ascii="Poppins" w:hAnsi="Poppins"/>
+                <w:b w:val="false"/>
+                <w:bCs w:val="false"/>
+                <w:sz w:val="22"/>
+                <w:szCs w:val="22"/>
+                <w:lang w:val="en-US" w:eastAsia="en-US" w:bidi="ar-SA"/>
+              </w:rPr>
+              <w:t>Consulted with customers on project status, proposals, and technical issues while transforming existing software to fix errors, upgrade interfaces, and improve efficiency, collaborating closely with IT team members to plan, design, and develop effective solutions.</w:t>
+            </w:r>
+          </w:p>
+          <w:p>
+            <w:pPr>
+              <w:pStyle w:val="Normal"/>
+              <w:widowControl w:val="false"/>
+              <w:suppressAutoHyphens w:val="true"/>
+              <w:spacing w:lineRule="auto" w:line="240" w:before="0" w:after="0"/>
+              <w:jc w:val="left"/>
+              <w:rPr>
+                <w:rFonts w:ascii="Poppins" w:hAnsi="Poppins"/>
+                <w:b/>
+                <w:bCs/>
+                <w:sz w:val="24"/>
+                <w:szCs w:val="24"/>
+                <w:lang w:val="en-US" w:eastAsia="en-US" w:bidi="ar-SA"/>
+              </w:rPr>
+            </w:pPr>
+            <w:r>
+              <w:rPr>
+                <w:rFonts w:ascii="Poppins" w:hAnsi="Poppins"/>
+                <w:b/>
+                <w:bCs/>
+                <w:sz w:val="24"/>
+                <w:szCs w:val="24"/>
+                <w:lang w:val="en-US" w:eastAsia="en-US" w:bidi="ar-SA"/>
+              </w:rPr>
+            </w:r>
+          </w:p>
+          <w:p>
+            <w:pPr>
+              <w:pStyle w:val="Normal"/>
+              <w:widowControl w:val="false"/>
+              <w:suppressAutoHyphens w:val="true"/>
+              <w:spacing w:lineRule="auto" w:line="240" w:before="0" w:after="0"/>
+              <w:jc w:val="left"/>
+              <w:rPr>
+                <w:sz w:val="22"/>
+                <w:szCs w:val="22"/>
+                <w:lang w:val="en-US"/>
+              </w:rPr>
+            </w:pPr>
+            <w:r>
+              <w:rPr>
+                <w:rFonts w:eastAsia="" w:cs="" w:ascii="Poppins" w:hAnsi="Poppins" w:cstheme="minorBidi" w:eastAsiaTheme="minorEastAsia"/>
+                <w:b/>
+                <w:bCs/>
+                <w:color w:val="auto"/>
+                <w:kern w:val="0"/>
+                <w:sz w:val="22"/>
+                <w:szCs w:val="22"/>
+                <w:lang w:val="en-US" w:eastAsia="en-US" w:bidi="ar-SA"/>
+              </w:rPr>
+              <w:t xml:space="preserve">Backend Engineer </w:t>
+            </w:r>
+            <w:r>
+              <w:rPr>
+                <w:rFonts w:ascii="Poppins" w:hAnsi="Poppins"/>
+                <w:b/>
+                <w:bCs/>
+                <w:sz w:val="22"/>
+                <w:szCs w:val="22"/>
+                <w:lang w:val="en-US" w:eastAsia="en-US" w:bidi="ar-SA"/>
+              </w:rPr>
+              <w:t>02/2011 – 03/2013</w:t>
+            </w:r>
+          </w:p>
+          <w:p>
+            <w:pPr>
+              <w:pStyle w:val="Normal"/>
+              <w:widowControl w:val="false"/>
+              <w:suppressAutoHyphens w:val="true"/>
+              <w:spacing w:lineRule="auto" w:line="240" w:before="0" w:after="0"/>
+              <w:jc w:val="left"/>
+              <w:rPr>
+                <w:sz w:val="22"/>
+                <w:szCs w:val="22"/>
+                <w:lang w:val="en-US"/>
+              </w:rPr>
+            </w:pPr>
+            <w:r>
+              <w:rPr>
+                <w:rFonts w:ascii="Poppins" w:hAnsi="Poppins"/>
+                <w:b/>
+                <w:bCs/>
+                <w:sz w:val="22"/>
+                <w:szCs w:val="22"/>
+                <w:lang w:val="en-US" w:eastAsia="en-US" w:bidi="ar-SA"/>
+              </w:rPr>
+              <w:t>Uniweb Technologies Pvt. Ltd, Kathmandu, Nepal</w:t>
+            </w:r>
+          </w:p>
+          <w:p>
+            <w:pPr>
+              <w:pStyle w:val="Normal"/>
+              <w:widowControl w:val="false"/>
+              <w:suppressAutoHyphens w:val="true"/>
+              <w:spacing w:lineRule="auto" w:line="240" w:before="0" w:after="0"/>
+              <w:jc w:val="left"/>
+              <w:rPr>
+                <w:sz w:val="22"/>
+                <w:szCs w:val="22"/>
+                <w:lang w:val="en-US"/>
+              </w:rPr>
+            </w:pPr>
+            <w:r>
+              <w:rPr>
+                <w:rFonts w:ascii="Poppins" w:hAnsi="Poppins"/>
+                <w:b w:val="false"/>
+                <w:bCs w:val="false"/>
+                <w:lang w:val="en-US" w:eastAsia="en-US" w:bidi="ar-SA"/>
+              </w:rPr>
+              <w:t>Led and mentored a team of backend developers while designing and developing scalable, reliable backend systems and APIs, collaborating with cross-functional teams, and architecting optimized databases for efficient data storage and retrieval.</w:t>
+            </w:r>
+          </w:p>
+          <w:p>
+            <w:pPr>
+              <w:pStyle w:val="Normal"/>
+              <w:widowControl w:val="false"/>
+              <w:suppressAutoHyphens w:val="true"/>
+              <w:spacing w:lineRule="auto" w:line="240" w:before="0" w:after="0"/>
+              <w:jc w:val="both"/>
+              <w:rPr>
+                <w:lang w:val="en-US"/>
+              </w:rPr>
+            </w:pPr>
+            <w:r>
+              <w:rPr>
+                <w:rFonts w:ascii="Poppins" w:hAnsi="Poppins"/>
+                <w:lang w:val="en-US" w:eastAsia="en-US" w:bidi="ar-SA"/>
+              </w:rPr>
+            </w:r>
+          </w:p>
+          <w:p>
+            <w:pPr>
+              <w:pStyle w:val="Normal"/>
+              <w:widowControl w:val="false"/>
+              <w:suppressAutoHyphens w:val="true"/>
+              <w:spacing w:lineRule="auto" w:line="240" w:before="0" w:after="0"/>
+              <w:jc w:val="left"/>
+              <w:rPr>
+                <w:sz w:val="22"/>
+                <w:szCs w:val="22"/>
+                <w:lang w:val="en-US"/>
+              </w:rPr>
+            </w:pPr>
+            <w:r>
+              <w:rPr>
+                <w:rFonts w:eastAsia="" w:cs="" w:ascii="Poppins" w:hAnsi="Poppins" w:cstheme="minorBidi" w:eastAsiaTheme="minorEastAsia"/>
+                <w:b/>
+                <w:bCs/>
+                <w:color w:val="auto"/>
+                <w:kern w:val="0"/>
+                <w:sz w:val="22"/>
+                <w:szCs w:val="22"/>
+                <w:lang w:val="en-US" w:eastAsia="en-US" w:bidi="ar-SA"/>
+              </w:rPr>
+              <w:t>Technical Sales Engineer | 04/2009 – 12/2010</w:t>
+            </w:r>
+          </w:p>
+          <w:p>
+            <w:pPr>
+              <w:pStyle w:val="Normal"/>
+              <w:widowControl w:val="false"/>
+              <w:suppressAutoHyphens w:val="true"/>
+              <w:spacing w:lineRule="auto" w:line="240" w:before="0" w:after="0"/>
+              <w:jc w:val="left"/>
+              <w:rPr>
+                <w:sz w:val="22"/>
+                <w:szCs w:val="22"/>
+              </w:rPr>
+            </w:pPr>
+            <w:r>
+              <w:rPr>
+                <w:rFonts w:ascii="Poppins" w:hAnsi="Poppins"/>
+                <w:b w:val="false"/>
+                <w:bCs w:val="false"/>
+                <w:sz w:val="22"/>
+                <w:szCs w:val="22"/>
+                <w:lang w:val="en-US" w:eastAsia="en-US" w:bidi="ar-SA"/>
+              </w:rPr>
+              <w:t>Thakur International, Kathmandu, Nepal</w:t>
+            </w:r>
+          </w:p>
+          <w:p>
+            <w:pPr>
+              <w:pStyle w:val="Normal"/>
+              <w:widowControl w:val="false"/>
+              <w:suppressAutoHyphens w:val="true"/>
+              <w:spacing w:lineRule="auto" w:line="240" w:before="0" w:after="0"/>
+              <w:jc w:val="left"/>
+              <w:rPr>
+                <w:sz w:val="22"/>
+                <w:szCs w:val="22"/>
+              </w:rPr>
+            </w:pPr>
+            <w:r>
+              <w:rPr>
+                <w:rFonts w:ascii="Poppins" w:hAnsi="Poppins"/>
+                <w:b w:val="false"/>
+                <w:bCs w:val="false"/>
+                <w:sz w:val="22"/>
+                <w:szCs w:val="22"/>
+                <w:lang w:val="en-US" w:eastAsia="en-US" w:bidi="ar-SA"/>
+              </w:rPr>
+              <w:t>Managed pre-sales and post-sales technical solutions, supporting customer requirements and coordinating with sales teams.</w:t>
+            </w:r>
+          </w:p>
+          <w:p>
+            <w:pPr>
+              <w:pStyle w:val="Normal"/>
+              <w:widowControl w:val="false"/>
+              <w:suppressAutoHyphens w:val="true"/>
+              <w:spacing w:lineRule="auto" w:line="240" w:before="0" w:after="0"/>
+              <w:jc w:val="left"/>
+              <w:rPr>
+                <w:rFonts w:ascii="Poppins" w:hAnsi="Poppins"/>
+                <w:b/>
+                <w:bCs/>
+                <w:sz w:val="28"/>
+                <w:szCs w:val="28"/>
+                <w:u w:val="single"/>
+                <w:lang w:val="en-US" w:eastAsia="en-US" w:bidi="ar-SA"/>
+              </w:rPr>
+            </w:pPr>
+            <w:r>
+              <w:rPr>
+                <w:rFonts w:ascii="Poppins" w:hAnsi="Poppins"/>
+                <w:b/>
+                <w:bCs/>
+                <w:sz w:val="28"/>
+                <w:szCs w:val="28"/>
+                <w:u w:val="single"/>
+                <w:lang w:val="en-US" w:eastAsia="en-US" w:bidi="ar-SA"/>
+              </w:rPr>
+            </w:r>
+          </w:p>
+          <w:p>
+            <w:pPr>
+              <w:pStyle w:val="Normal"/>
+              <w:widowControl w:val="false"/>
+              <w:suppressAutoHyphens w:val="true"/>
+              <w:spacing w:lineRule="auto" w:line="240" w:before="0" w:after="0"/>
+              <w:jc w:val="left"/>
+              <w:rPr>
+                <w:sz w:val="22"/>
+                <w:szCs w:val="22"/>
+                <w:lang w:val="en-US"/>
+              </w:rPr>
+            </w:pPr>
+            <w:r>
+              <w:rPr>
+                <w:rFonts w:eastAsia="" w:cs="" w:ascii="Poppins" w:hAnsi="Poppins" w:cstheme="minorBidi" w:eastAsiaTheme="minorEastAsia"/>
+                <w:b/>
+                <w:bCs/>
+                <w:color w:val="auto"/>
+                <w:kern w:val="0"/>
+                <w:sz w:val="22"/>
+                <w:szCs w:val="22"/>
+                <w:lang w:val="en-US" w:eastAsia="en-US" w:bidi="ar-SA"/>
+              </w:rPr>
+              <w:t>Technical Sales Engineer | 03/2006 to 01/2009</w:t>
+            </w:r>
+          </w:p>
+          <w:p>
+            <w:pPr>
+              <w:pStyle w:val="Normal"/>
+              <w:widowControl w:val="false"/>
               <w:suppressAutoHyphens w:val="true"/>
               <w:spacing w:lineRule="auto" w:line="240" w:before="0" w:after="0"/>
               <w:jc w:val="left"/>
@@ -2465,6 +2294,31 @@
                 <w:szCs w:val="22"/>
                 <w:lang w:val="en-US" w:eastAsia="en-US" w:bidi="ar-SA"/>
               </w:rPr>
+              <w:t>Ncell Pvt. Ltd, Kathmandu, Nepal</w:t>
+            </w:r>
+          </w:p>
+          <w:p>
+            <w:pPr>
+              <w:pStyle w:val="Normal"/>
+              <w:widowControl w:val="false"/>
+              <w:suppressAutoHyphens w:val="true"/>
+              <w:spacing w:lineRule="auto" w:line="240" w:before="0" w:after="0"/>
+              <w:jc w:val="left"/>
+              <w:rPr>
+                <w:lang w:val="en-US"/>
+              </w:rPr>
+            </w:pPr>
+            <w:r>
+              <w:rPr>
+                <w:rFonts w:eastAsia="" w:cs="" w:ascii="Poppins" w:hAnsi="Poppins" w:cstheme="minorBidi" w:eastAsiaTheme="minorEastAsia"/>
+                <w:b w:val="false"/>
+                <w:bCs w:val="false"/>
+                <w:color w:val="auto"/>
+                <w:kern w:val="0"/>
+                <w:sz w:val="22"/>
+                <w:szCs w:val="22"/>
+                <w:lang w:val="en-US" w:eastAsia="en-US" w:bidi="ar-SA"/>
+              </w:rPr>
               <w:t>Provided technical support and training to sales engineers, enhancing customer engagement and product adoption.</w:t>
             </w:r>
           </w:p>
@@ -2629,7 +2483,31 @@
                 <w:u w:val="single"/>
                 <w:lang w:val="en-US" w:eastAsia="en-US" w:bidi="ar-SA"/>
               </w:rPr>
-              <w:t>Fluent in English, Norwegian, and Nepali (speaking, writing, and listening).</w:t>
+              <w:t>Fluent in English, Norwegian</w:t>
+            </w:r>
+            <w:r>
+              <w:rPr>
+                <w:rFonts w:ascii="Poppins" w:hAnsi="Poppins"/>
+                <w:b w:val="false"/>
+                <w:bCs w:val="false"/>
+                <w:sz w:val="22"/>
+                <w:szCs w:val="22"/>
+                <w:u w:val="single"/>
+                <w:lang w:val="en-US" w:eastAsia="en-US" w:bidi="ar-SA"/>
+              </w:rPr>
+              <w:t>(Bokmål)</w:t>
+            </w:r>
+            <w:r>
+              <w:rPr>
+                <w:rFonts w:ascii="Poppins" w:hAnsi="Poppins"/>
+                <w:b w:val="false"/>
+                <w:bCs w:val="false"/>
+                <w:sz w:val="22"/>
+                <w:szCs w:val="22"/>
+                <w:u w:val="single"/>
+                <w:lang w:val="en-US" w:eastAsia="en-US" w:bidi="ar-SA"/>
+              </w:rPr>
+              <w:t>, and Nepali (speaking, writing, and listening).</w:t>
             </w:r>
           </w:p>
           <w:p>
@@ -2775,7 +2653,7 @@
       <w:lvlJc w:val="left"/>
       <w:pPr>
         <w:tabs>
-          <w:tab w:val="num" w:pos="0"/>
+          <w:tab w:val="num" w:pos="720"/>
         </w:tabs>
         <w:ind w:left="720" w:hanging="360"/>
       </w:pPr>
@@ -2790,9 +2668,9 @@
       <w:lvlJc w:val="left"/>
       <w:pPr>
         <w:tabs>
-          <w:tab w:val="num" w:pos="0"/>
-        </w:tabs>
-        <w:ind w:left="1440" w:hanging="360"/>
+          <w:tab w:val="num" w:pos="1080"/>
+        </w:tabs>
+        <w:ind w:left="1080" w:hanging="360"/>
       </w:pPr>
       <w:rPr>
         <w:rFonts w:ascii="Symbol" w:hAnsi="Symbol" w:cs="Symbol" w:hint="default"/>
@@ -2805,9 +2683,9 @@
       <w:lvlJc w:val="left"/>
       <w:pPr>
         <w:tabs>
-          <w:tab w:val="num" w:pos="0"/>
-        </w:tabs>
-        <w:ind w:left="2160" w:hanging="360"/>
+          <w:tab w:val="num" w:pos="1440"/>
+        </w:tabs>
+        <w:ind w:left="1440" w:hanging="360"/>
       </w:pPr>
       <w:rPr>
         <w:rFonts w:ascii="Symbol" w:hAnsi="Symbol" w:cs="Symbol" w:hint="default"/>
@@ -2820,9 +2698,9 @@
       <w:lvlJc w:val="left"/>
       <w:pPr>
         <w:tabs>
-          <w:tab w:val="num" w:pos="0"/>
-        </w:tabs>
-        <w:ind w:left="2880" w:hanging="360"/>
+          <w:tab w:val="num" w:pos="1800"/>
+        </w:tabs>
+        <w:ind w:left="1800" w:hanging="360"/>
       </w:pPr>
       <w:rPr>
         <w:rFonts w:ascii="Symbol" w:hAnsi="Symbol" w:cs="Symbol" w:hint="default"/>
@@ -2835,9 +2713,9 @@
       <w:lvlJc w:val="left"/>
       <w:pPr>
         <w:tabs>
-          <w:tab w:val="num" w:pos="0"/>
-        </w:tabs>
-        <w:ind w:left="3600" w:hanging="360"/>
+          <w:tab w:val="num" w:pos="2160"/>
+        </w:tabs>
+        <w:ind w:left="2160" w:hanging="360"/>
       </w:pPr>
       <w:rPr>
         <w:rFonts w:ascii="Symbol" w:hAnsi="Symbol" w:cs="Symbol" w:hint="default"/>
@@ -2850,9 +2728,9 @@
       <w:lvlJc w:val="left"/>
       <w:pPr>
         <w:tabs>
-          <w:tab w:val="num" w:pos="0"/>
-        </w:tabs>
-        <w:ind w:left="4320" w:hanging="360"/>
+          <w:tab w:val="num" w:pos="2520"/>
+        </w:tabs>
+        <w:ind w:left="2520" w:hanging="360"/>
       </w:pPr>
       <w:rPr>
         <w:rFonts w:ascii="Symbol" w:hAnsi="Symbol" w:cs="Symbol" w:hint="default"/>
@@ -2865,9 +2743,9 @@
       <w:lvlJc w:val="left"/>
       <w:pPr>
         <w:tabs>
-          <w:tab w:val="num" w:pos="0"/>
-        </w:tabs>
-        <w:ind w:left="5040" w:hanging="360"/>
+          <w:tab w:val="num" w:pos="2880"/>
+        </w:tabs>
+        <w:ind w:left="2880" w:hanging="360"/>
       </w:pPr>
       <w:rPr>
         <w:rFonts w:ascii="Symbol" w:hAnsi="Symbol" w:cs="Symbol" w:hint="default"/>
@@ -2880,9 +2758,9 @@
       <w:lvlJc w:val="left"/>
       <w:pPr>
         <w:tabs>
-          <w:tab w:val="num" w:pos="0"/>
-        </w:tabs>
-        <w:ind w:left="5760" w:hanging="360"/>
+          <w:tab w:val="num" w:pos="3240"/>
+        </w:tabs>
+        <w:ind w:left="3240" w:hanging="360"/>
       </w:pPr>
       <w:rPr>
         <w:rFonts w:ascii="Symbol" w:hAnsi="Symbol" w:cs="Symbol" w:hint="default"/>
@@ -2895,9 +2773,9 @@
       <w:lvlJc w:val="left"/>
       <w:pPr>
         <w:tabs>
-          <w:tab w:val="num" w:pos="0"/>
-        </w:tabs>
-        <w:ind w:left="6480" w:hanging="360"/>
+          <w:tab w:val="num" w:pos="3600"/>
+        </w:tabs>
+        <w:ind w:left="3600" w:hanging="360"/>
       </w:pPr>
       <w:rPr>
         <w:rFonts w:ascii="Symbol" w:hAnsi="Symbol" w:cs="Symbol" w:hint="default"/>
@@ -2923,125 +2801,399 @@
     <w:lvl w:ilvl="1">
       <w:start w:val="1"/>
       <w:numFmt w:val="bullet"/>
+      <w:lvlText w:val="◦"/>
+      <w:lvlJc w:val="left"/>
+      <w:pPr>
+        <w:tabs>
+          <w:tab w:val="num" w:pos="1080"/>
+        </w:tabs>
+        <w:ind w:left="1080" w:hanging="360"/>
+      </w:pPr>
+      <w:rPr>
+        <w:rFonts w:ascii="OpenSymbol" w:hAnsi="OpenSymbol" w:cs="OpenSymbol" w:hint="default"/>
+      </w:rPr>
+    </w:lvl>
+    <w:lvl w:ilvl="2">
+      <w:start w:val="1"/>
+      <w:numFmt w:val="bullet"/>
+      <w:lvlText w:val="▪"/>
+      <w:lvlJc w:val="left"/>
+      <w:pPr>
+        <w:tabs>
+          <w:tab w:val="num" w:pos="1440"/>
+        </w:tabs>
+        <w:ind w:left="1440" w:hanging="360"/>
+      </w:pPr>
+      <w:rPr>
+        <w:rFonts w:ascii="OpenSymbol" w:hAnsi="OpenSymbol" w:cs="OpenSymbol" w:hint="default"/>
+      </w:rPr>
+    </w:lvl>
+    <w:lvl w:ilvl="3">
+      <w:start w:val="1"/>
+      <w:numFmt w:val="bullet"/>
       <w:lvlText w:val=""/>
       <w:lvlJc w:val="left"/>
       <w:pPr>
         <w:tabs>
-          <w:tab w:val="num" w:pos="1080"/>
-        </w:tabs>
-        <w:ind w:left="1080" w:hanging="360"/>
+          <w:tab w:val="num" w:pos="1800"/>
+        </w:tabs>
+        <w:ind w:left="1800" w:hanging="360"/>
       </w:pPr>
       <w:rPr>
         <w:rFonts w:ascii="Symbol" w:hAnsi="Symbol" w:cs="Symbol" w:hint="default"/>
       </w:rPr>
     </w:lvl>
-    <w:lvl w:ilvl="2">
+    <w:lvl w:ilvl="4">
+      <w:start w:val="1"/>
+      <w:numFmt w:val="bullet"/>
+      <w:lvlText w:val="◦"/>
+      <w:lvlJc w:val="left"/>
+      <w:pPr>
+        <w:tabs>
+          <w:tab w:val="num" w:pos="2160"/>
+        </w:tabs>
+        <w:ind w:left="2160" w:hanging="360"/>
+      </w:pPr>
+      <w:rPr>
+        <w:rFonts w:ascii="OpenSymbol" w:hAnsi="OpenSymbol" w:cs="OpenSymbol" w:hint="default"/>
+      </w:rPr>
+    </w:lvl>
+    <w:lvl w:ilvl="5">
+      <w:start w:val="1"/>
+      <w:numFmt w:val="bullet"/>
+      <w:lvlText w:val="▪"/>
+      <w:lvlJc w:val="left"/>
+      <w:pPr>
+        <w:tabs>
+          <w:tab w:val="num" w:pos="2520"/>
+        </w:tabs>
+        <w:ind w:left="2520" w:hanging="360"/>
+      </w:pPr>
+      <w:rPr>
+        <w:rFonts w:ascii="OpenSymbol" w:hAnsi="OpenSymbol" w:cs="OpenSymbol" w:hint="default"/>
+      </w:rPr>
+    </w:lvl>
+    <w:lvl w:ilvl="6">
       <w:start w:val="1"/>
       <w:numFmt w:val="bullet"/>
       <w:lvlText w:val=""/>
       <w:lvlJc w:val="left"/>
       <w:pPr>
         <w:tabs>
-          <w:tab w:val="num" w:pos="1440"/>
-        </w:tabs>
-        <w:ind w:left="1440" w:hanging="360"/>
+          <w:tab w:val="num" w:pos="2880"/>
+        </w:tabs>
+        <w:ind w:left="2880" w:hanging="360"/>
       </w:pPr>
       <w:rPr>
         <w:rFonts w:ascii="Symbol" w:hAnsi="Symbol" w:cs="Symbol" w:hint="default"/>
       </w:rPr>
     </w:lvl>
-    <w:lvl w:ilvl="3">
+    <w:lvl w:ilvl="7">
+      <w:start w:val="1"/>
+      <w:numFmt w:val="bullet"/>
+      <w:lvlText w:val="◦"/>
+      <w:lvlJc w:val="left"/>
+      <w:pPr>
+        <w:tabs>
+          <w:tab w:val="num" w:pos="3240"/>
+        </w:tabs>
+        <w:ind w:left="3240" w:hanging="360"/>
+      </w:pPr>
+      <w:rPr>
+        <w:rFonts w:ascii="OpenSymbol" w:hAnsi="OpenSymbol" w:cs="OpenSymbol" w:hint="default"/>
+      </w:rPr>
+    </w:lvl>
+    <w:lvl w:ilvl="8">
+      <w:start w:val="1"/>
+      <w:numFmt w:val="bullet"/>
+      <w:lvlText w:val="▪"/>
+      <w:lvlJc w:val="left"/>
+      <w:pPr>
+        <w:tabs>
+          <w:tab w:val="num" w:pos="3600"/>
+        </w:tabs>
+        <w:ind w:left="3600" w:hanging="360"/>
+      </w:pPr>
+      <w:rPr>
+        <w:rFonts w:ascii="OpenSymbol" w:hAnsi="OpenSymbol" w:cs="OpenSymbol" w:hint="default"/>
+      </w:rPr>
+    </w:lvl>
+  </w:abstractNum>
+  <w:abstractNum w:abstractNumId="3">
+    <w:lvl w:ilvl="0">
       <w:start w:val="1"/>
       <w:numFmt w:val="bullet"/>
       <w:lvlText w:val=""/>
       <w:lvlJc w:val="left"/>
       <w:pPr>
         <w:tabs>
-          <w:tab w:val="num" w:pos="1800"/>
-        </w:tabs>
-        <w:ind w:left="1800" w:hanging="360"/>
+          <w:tab w:val="num" w:pos="720"/>
+        </w:tabs>
+        <w:ind w:left="720" w:hanging="360"/>
       </w:pPr>
       <w:rPr>
         <w:rFonts w:ascii="Symbol" w:hAnsi="Symbol" w:cs="Symbol" w:hint="default"/>
       </w:rPr>
     </w:lvl>
-    <w:lvl w:ilvl="4">
+    <w:lvl w:ilvl="1">
+      <w:start w:val="1"/>
+      <w:numFmt w:val="bullet"/>
+      <w:lvlText w:val="◦"/>
+      <w:lvlJc w:val="left"/>
+      <w:pPr>
+        <w:tabs>
+          <w:tab w:val="num" w:pos="1080"/>
+        </w:tabs>
+        <w:ind w:left="1080" w:hanging="360"/>
+      </w:pPr>
+      <w:rPr>
+        <w:rFonts w:ascii="OpenSymbol" w:hAnsi="OpenSymbol" w:cs="OpenSymbol" w:hint="default"/>
+      </w:rPr>
+    </w:lvl>
+    <w:lvl w:ilvl="2">
+      <w:start w:val="1"/>
+      <w:numFmt w:val="bullet"/>
+      <w:lvlText w:val="▪"/>
+      <w:lvlJc w:val="left"/>
+      <w:pPr>
+        <w:tabs>
+          <w:tab w:val="num" w:pos="1440"/>
+        </w:tabs>
+        <w:ind w:left="1440" w:hanging="360"/>
+      </w:pPr>
+      <w:rPr>
+        <w:rFonts w:ascii="OpenSymbol" w:hAnsi="OpenSymbol" w:cs="OpenSymbol" w:hint="default"/>
+      </w:rPr>
+    </w:lvl>
+    <w:lvl w:ilvl="3">
       <w:start w:val="1"/>
       <w:numFmt w:val="bullet"/>
       <w:lvlText w:val=""/>
       <w:lvlJc w:val="left"/>
       <w:pPr>
         <w:tabs>
-          <w:tab w:val="num" w:pos="2160"/>
-        </w:tabs>
-        <w:ind w:left="2160" w:hanging="360"/>
+          <w:tab w:val="num" w:pos="1800"/>
+        </w:tabs>
+        <w:ind w:left="1800" w:hanging="360"/>
       </w:pPr>
       <w:rPr>
         <w:rFonts w:ascii="Symbol" w:hAnsi="Symbol" w:cs="Symbol" w:hint="default"/>
       </w:rPr>
     </w:lvl>
+    <w:lvl w:ilvl="4">
+      <w:start w:val="1"/>
+      <w:numFmt w:val="bullet"/>
+      <w:lvlText w:val="◦"/>
+      <w:lvlJc w:val="left"/>
+      <w:pPr>
+        <w:tabs>
+          <w:tab w:val="num" w:pos="2160"/>
+        </w:tabs>
+        <w:ind w:left="2160" w:hanging="360"/>
+      </w:pPr>
+      <w:rPr>
+        <w:rFonts w:ascii="OpenSymbol" w:hAnsi="OpenSymbol" w:cs="OpenSymbol" w:hint="default"/>
+      </w:rPr>
+    </w:lvl>
     <w:lvl w:ilvl="5">
+      <w:start w:val="1"/>
+      <w:numFmt w:val="bullet"/>
+      <w:lvlText w:val="▪"/>
+      <w:lvlJc w:val="left"/>
+      <w:pPr>
+        <w:tabs>
+          <w:tab w:val="num" w:pos="2520"/>
+        </w:tabs>
+        <w:ind w:left="2520" w:hanging="360"/>
+      </w:pPr>
+      <w:rPr>
+        <w:rFonts w:ascii="OpenSymbol" w:hAnsi="OpenSymbol" w:cs="OpenSymbol" w:hint="default"/>
+      </w:rPr>
+    </w:lvl>
+    <w:lvl w:ilvl="6">
       <w:start w:val="1"/>
       <w:numFmt w:val="bullet"/>
       <w:lvlText w:val=""/>
       <w:lvlJc w:val="left"/>
       <w:pPr>
         <w:tabs>
-          <w:tab w:val="num" w:pos="2520"/>
-        </w:tabs>
-        <w:ind w:left="2520" w:hanging="360"/>
+          <w:tab w:val="num" w:pos="2880"/>
+        </w:tabs>
+        <w:ind w:left="2880" w:hanging="360"/>
       </w:pPr>
       <w:rPr>
         <w:rFonts w:ascii="Symbol" w:hAnsi="Symbol" w:cs="Symbol" w:hint="default"/>
       </w:rPr>
     </w:lvl>
-    <w:lvl w:ilvl="6">
+    <w:lvl w:ilvl="7">
+      <w:start w:val="1"/>
+      <w:numFmt w:val="bullet"/>
+      <w:lvlText w:val="◦"/>
+      <w:lvlJc w:val="left"/>
+      <w:pPr>
+        <w:tabs>
+          <w:tab w:val="num" w:pos="3240"/>
+        </w:tabs>
+        <w:ind w:left="3240" w:hanging="360"/>
+      </w:pPr>
+      <w:rPr>
+        <w:rFonts w:ascii="OpenSymbol" w:hAnsi="OpenSymbol" w:cs="OpenSymbol" w:hint="default"/>
+      </w:rPr>
+    </w:lvl>
+    <w:lvl w:ilvl="8">
+      <w:start w:val="1"/>
+      <w:numFmt w:val="bullet"/>
+      <w:lvlText w:val="▪"/>
+      <w:lvlJc w:val="left"/>
+      <w:pPr>
+        <w:tabs>
+          <w:tab w:val="num" w:pos="3600"/>
+        </w:tabs>
+        <w:ind w:left="3600" w:hanging="360"/>
+      </w:pPr>
+      <w:rPr>
+        <w:rFonts w:ascii="OpenSymbol" w:hAnsi="OpenSymbol" w:cs="OpenSymbol" w:hint="default"/>
+      </w:rPr>
+    </w:lvl>
+  </w:abstractNum>
+  <w:abstractNum w:abstractNumId="4">
+    <w:lvl w:ilvl="0">
       <w:start w:val="1"/>
       <w:numFmt w:val="bullet"/>
       <w:lvlText w:val=""/>
       <w:lvlJc w:val="left"/>
       <w:pPr>
         <w:tabs>
-          <w:tab w:val="num" w:pos="2880"/>
-        </w:tabs>
-        <w:ind w:left="2880" w:hanging="360"/>
+          <w:tab w:val="num" w:pos="720"/>
+        </w:tabs>
+        <w:ind w:left="720" w:hanging="360"/>
       </w:pPr>
       <w:rPr>
         <w:rFonts w:ascii="Symbol" w:hAnsi="Symbol" w:cs="Symbol" w:hint="default"/>
       </w:rPr>
     </w:lvl>
-    <w:lvl w:ilvl="7">
+    <w:lvl w:ilvl="1">
+      <w:start w:val="1"/>
+      <w:numFmt w:val="bullet"/>
+      <w:lvlText w:val="◦"/>
+      <w:lvlJc w:val="left"/>
+      <w:pPr>
+        <w:tabs>
+          <w:tab w:val="num" w:pos="1080"/>
+        </w:tabs>
+        <w:ind w:left="1080" w:hanging="360"/>
+      </w:pPr>
+      <w:rPr>
+        <w:rFonts w:ascii="OpenSymbol" w:hAnsi="OpenSymbol" w:cs="OpenSymbol" w:hint="default"/>
+      </w:rPr>
+    </w:lvl>
+    <w:lvl w:ilvl="2">
+      <w:start w:val="1"/>
+      <w:numFmt w:val="bullet"/>
+      <w:lvlText w:val="▪"/>
+      <w:lvlJc w:val="left"/>
+      <w:pPr>
+        <w:tabs>
+          <w:tab w:val="num" w:pos="1440"/>
+        </w:tabs>
+        <w:ind w:left="1440" w:hanging="360"/>
+      </w:pPr>
+      <w:rPr>
+        <w:rFonts w:ascii="OpenSymbol" w:hAnsi="OpenSymbol" w:cs="OpenSymbol" w:hint="default"/>
+      </w:rPr>
+    </w:lvl>
+    <w:lvl w:ilvl="3">
       <w:start w:val="1"/>
       <w:numFmt w:val="bullet"/>
       <w:lvlText w:val=""/>
       <w:lvlJc w:val="left"/>
       <w:pPr>
         <w:tabs>
-          <w:tab w:val="num" w:pos="3240"/>
-        </w:tabs>
-        <w:ind w:left="3240" w:hanging="360"/>
+          <w:tab w:val="num" w:pos="1800"/>
+        </w:tabs>
+        <w:ind w:left="1800" w:hanging="360"/>
       </w:pPr>
       <w:rPr>
         <w:rFonts w:ascii="Symbol" w:hAnsi="Symbol" w:cs="Symbol" w:hint="default"/>
       </w:rPr>
     </w:lvl>
-    <w:lvl w:ilvl="8">
+    <w:lvl w:ilvl="4">
+      <w:start w:val="1"/>
+      <w:numFmt w:val="bullet"/>
+      <w:lvlText w:val="◦"/>
+      <w:lvlJc w:val="left"/>
+      <w:pPr>
+        <w:tabs>
+          <w:tab w:val="num" w:pos="2160"/>
+        </w:tabs>
+        <w:ind w:left="2160" w:hanging="360"/>
+      </w:pPr>
+      <w:rPr>
+        <w:rFonts w:ascii="OpenSymbol" w:hAnsi="OpenSymbol" w:cs="OpenSymbol" w:hint="default"/>
+      </w:rPr>
+    </w:lvl>
+    <w:lvl w:ilvl="5">
+      <w:start w:val="1"/>
+      <w:numFmt w:val="bullet"/>
+      <w:lvlText w:val="▪"/>
+      <w:lvlJc w:val="left"/>
+      <w:pPr>
+        <w:tabs>
+          <w:tab w:val="num" w:pos="2520"/>
+        </w:tabs>
+        <w:ind w:left="2520" w:hanging="360"/>
+      </w:pPr>
+      <w:rPr>
+        <w:rFonts w:ascii="OpenSymbol" w:hAnsi="OpenSymbol" w:cs="OpenSymbol" w:hint="default"/>
+      </w:rPr>
+    </w:lvl>
+    <w:lvl w:ilvl="6">
       <w:start w:val="1"/>
       <w:numFmt w:val="bullet"/>
       <w:lvlText w:val=""/>
       <w:lvlJc w:val="left"/>
       <w:pPr>
         <w:tabs>
-          <w:tab w:val="num" w:pos="3600"/>
-        </w:tabs>
-        <w:ind w:left="3600" w:hanging="360"/>
+          <w:tab w:val="num" w:pos="2880"/>
+        </w:tabs>
+        <w:ind w:left="2880" w:hanging="360"/>
       </w:pPr>
       <w:rPr>
         <w:rFonts w:ascii="Symbol" w:hAnsi="Symbol" w:cs="Symbol" w:hint="default"/>
       </w:rPr>
     </w:lvl>
+    <w:lvl w:ilvl="7">
+      <w:start w:val="1"/>
+      <w:numFmt w:val="bullet"/>
+      <w:lvlText w:val="◦"/>
+      <w:lvlJc w:val="left"/>
+      <w:pPr>
+        <w:tabs>
+          <w:tab w:val="num" w:pos="3240"/>
+        </w:tabs>
+        <w:ind w:left="3240" w:hanging="360"/>
+      </w:pPr>
+      <w:rPr>
+        <w:rFonts w:ascii="OpenSymbol" w:hAnsi="OpenSymbol" w:cs="OpenSymbol" w:hint="default"/>
+      </w:rPr>
+    </w:lvl>
+    <w:lvl w:ilvl="8">
+      <w:start w:val="1"/>
+      <w:numFmt w:val="bullet"/>
+      <w:lvlText w:val="▪"/>
+      <w:lvlJc w:val="left"/>
+      <w:pPr>
+        <w:tabs>
+          <w:tab w:val="num" w:pos="3600"/>
+        </w:tabs>
+        <w:ind w:left="3600" w:hanging="360"/>
+      </w:pPr>
+      <w:rPr>
+        <w:rFonts w:ascii="OpenSymbol" w:hAnsi="OpenSymbol" w:cs="OpenSymbol" w:hint="default"/>
+      </w:rPr>
+    </w:lvl>
   </w:abstractNum>
-  <w:abstractNum w:abstractNumId="3">
+  <w:abstractNum w:abstractNumId="5">
     <w:lvl w:ilvl="0">
       <w:start w:val="1"/>
       <w:numFmt w:val="bullet"/>
@@ -3178,1103 +3330,7 @@
       </w:rPr>
     </w:lvl>
   </w:abstractNum>
-  <w:abstractNum w:abstractNumId="4">
-    <w:lvl w:ilvl="0">
-      <w:start w:val="1"/>
-      <w:numFmt w:val="bullet"/>
-      <w:lvlText w:val=""/>
-      <w:lvlJc w:val="left"/>
-      <w:pPr>
-        <w:tabs>
-          <w:tab w:val="num" w:pos="720"/>
-        </w:tabs>
-        <w:ind w:left="720" w:hanging="360"/>
-      </w:pPr>
-      <w:rPr>
-        <w:rFonts w:ascii="Symbol" w:hAnsi="Symbol" w:cs="Symbol" w:hint="default"/>
-      </w:rPr>
-    </w:lvl>
-    <w:lvl w:ilvl="1">
-      <w:start w:val="1"/>
-      <w:numFmt w:val="bullet"/>
-      <w:lvlText w:val="◦"/>
-      <w:lvlJc w:val="left"/>
-      <w:pPr>
-        <w:tabs>
-          <w:tab w:val="num" w:pos="1080"/>
-        </w:tabs>
-        <w:ind w:left="1080" w:hanging="360"/>
-      </w:pPr>
-      <w:rPr>
-        <w:rFonts w:ascii="OpenSymbol" w:hAnsi="OpenSymbol" w:cs="OpenSymbol" w:hint="default"/>
-      </w:rPr>
-    </w:lvl>
-    <w:lvl w:ilvl="2">
-      <w:start w:val="1"/>
-      <w:numFmt w:val="bullet"/>
-      <w:lvlText w:val="▪"/>
-      <w:lvlJc w:val="left"/>
-      <w:pPr>
-        <w:tabs>
-          <w:tab w:val="num" w:pos="1440"/>
-        </w:tabs>
-        <w:ind w:left="1440" w:hanging="360"/>
-      </w:pPr>
-      <w:rPr>
-        <w:rFonts w:ascii="OpenSymbol" w:hAnsi="OpenSymbol" w:cs="OpenSymbol" w:hint="default"/>
-      </w:rPr>
-    </w:lvl>
-    <w:lvl w:ilvl="3">
-      <w:start w:val="1"/>
-      <w:numFmt w:val="bullet"/>
-      <w:lvlText w:val=""/>
-      <w:lvlJc w:val="left"/>
-      <w:pPr>
-        <w:tabs>
-          <w:tab w:val="num" w:pos="1800"/>
-        </w:tabs>
-        <w:ind w:left="1800" w:hanging="360"/>
-      </w:pPr>
-      <w:rPr>
-        <w:rFonts w:ascii="Symbol" w:hAnsi="Symbol" w:cs="Symbol" w:hint="default"/>
-      </w:rPr>
-    </w:lvl>
-    <w:lvl w:ilvl="4">
-      <w:start w:val="1"/>
-      <w:numFmt w:val="bullet"/>
-      <w:lvlText w:val="◦"/>
-      <w:lvlJc w:val="left"/>
-      <w:pPr>
-        <w:tabs>
-          <w:tab w:val="num" w:pos="2160"/>
-        </w:tabs>
-        <w:ind w:left="2160" w:hanging="360"/>
-      </w:pPr>
-      <w:rPr>
-        <w:rFonts w:ascii="OpenSymbol" w:hAnsi="OpenSymbol" w:cs="OpenSymbol" w:hint="default"/>
-      </w:rPr>
-    </w:lvl>
-    <w:lvl w:ilvl="5">
-      <w:start w:val="1"/>
-      <w:numFmt w:val="bullet"/>
-      <w:lvlText w:val="▪"/>
-      <w:lvlJc w:val="left"/>
-      <w:pPr>
-        <w:tabs>
-          <w:tab w:val="num" w:pos="2520"/>
-        </w:tabs>
-        <w:ind w:left="2520" w:hanging="360"/>
-      </w:pPr>
-      <w:rPr>
-        <w:rFonts w:ascii="OpenSymbol" w:hAnsi="OpenSymbol" w:cs="OpenSymbol" w:hint="default"/>
-      </w:rPr>
-    </w:lvl>
-    <w:lvl w:ilvl="6">
-      <w:start w:val="1"/>
-      <w:numFmt w:val="bullet"/>
-      <w:lvlText w:val=""/>
-      <w:lvlJc w:val="left"/>
-      <w:pPr>
-        <w:tabs>
-          <w:tab w:val="num" w:pos="2880"/>
-        </w:tabs>
-        <w:ind w:left="2880" w:hanging="360"/>
-      </w:pPr>
-      <w:rPr>
-        <w:rFonts w:ascii="Symbol" w:hAnsi="Symbol" w:cs="Symbol" w:hint="default"/>
-      </w:rPr>
-    </w:lvl>
-    <w:lvl w:ilvl="7">
-      <w:start w:val="1"/>
-      <w:numFmt w:val="bullet"/>
-      <w:lvlText w:val="◦"/>
-      <w:lvlJc w:val="left"/>
-      <w:pPr>
-        <w:tabs>
-          <w:tab w:val="num" w:pos="3240"/>
-        </w:tabs>
-        <w:ind w:left="3240" w:hanging="360"/>
-      </w:pPr>
-      <w:rPr>
-        <w:rFonts w:ascii="OpenSymbol" w:hAnsi="OpenSymbol" w:cs="OpenSymbol" w:hint="default"/>
-      </w:rPr>
-    </w:lvl>
-    <w:lvl w:ilvl="8">
-      <w:start w:val="1"/>
-      <w:numFmt w:val="bullet"/>
-      <w:lvlText w:val="▪"/>
-      <w:lvlJc w:val="left"/>
-      <w:pPr>
-        <w:tabs>
-          <w:tab w:val="num" w:pos="3600"/>
-        </w:tabs>
-        <w:ind w:left="3600" w:hanging="360"/>
-      </w:pPr>
-      <w:rPr>
-        <w:rFonts w:ascii="OpenSymbol" w:hAnsi="OpenSymbol" w:cs="OpenSymbol" w:hint="default"/>
-      </w:rPr>
-    </w:lvl>
-  </w:abstractNum>
-  <w:abstractNum w:abstractNumId="5">
-    <w:lvl w:ilvl="0">
-      <w:start w:val="1"/>
-      <w:numFmt w:val="bullet"/>
-      <w:lvlText w:val=""/>
-      <w:lvlJc w:val="left"/>
-      <w:pPr>
-        <w:tabs>
-          <w:tab w:val="num" w:pos="720"/>
-        </w:tabs>
-        <w:ind w:left="720" w:hanging="360"/>
-      </w:pPr>
-      <w:rPr>
-        <w:rFonts w:ascii="Symbol" w:hAnsi="Symbol" w:cs="Symbol" w:hint="default"/>
-      </w:rPr>
-    </w:lvl>
-    <w:lvl w:ilvl="1">
-      <w:start w:val="1"/>
-      <w:numFmt w:val="bullet"/>
-      <w:lvlText w:val="◦"/>
-      <w:lvlJc w:val="left"/>
-      <w:pPr>
-        <w:tabs>
-          <w:tab w:val="num" w:pos="1080"/>
-        </w:tabs>
-        <w:ind w:left="1080" w:hanging="360"/>
-      </w:pPr>
-      <w:rPr>
-        <w:rFonts w:ascii="OpenSymbol" w:hAnsi="OpenSymbol" w:cs="OpenSymbol" w:hint="default"/>
-      </w:rPr>
-    </w:lvl>
-    <w:lvl w:ilvl="2">
-      <w:start w:val="1"/>
-      <w:numFmt w:val="bullet"/>
-      <w:lvlText w:val="▪"/>
-      <w:lvlJc w:val="left"/>
-      <w:pPr>
-        <w:tabs>
-          <w:tab w:val="num" w:pos="1440"/>
-        </w:tabs>
-        <w:ind w:left="1440" w:hanging="360"/>
-      </w:pPr>
-      <w:rPr>
-        <w:rFonts w:ascii="OpenSymbol" w:hAnsi="OpenSymbol" w:cs="OpenSymbol" w:hint="default"/>
-      </w:rPr>
-    </w:lvl>
-    <w:lvl w:ilvl="3">
-      <w:start w:val="1"/>
-      <w:numFmt w:val="bullet"/>
-      <w:lvlText w:val=""/>
-      <w:lvlJc w:val="left"/>
-      <w:pPr>
-        <w:tabs>
-          <w:tab w:val="num" w:pos="1800"/>
-        </w:tabs>
-        <w:ind w:left="1800" w:hanging="360"/>
-      </w:pPr>
-      <w:rPr>
-        <w:rFonts w:ascii="Symbol" w:hAnsi="Symbol" w:cs="Symbol" w:hint="default"/>
-      </w:rPr>
-    </w:lvl>
-    <w:lvl w:ilvl="4">
-      <w:start w:val="1"/>
-      <w:numFmt w:val="bullet"/>
-      <w:lvlText w:val="◦"/>
-      <w:lvlJc w:val="left"/>
-      <w:pPr>
-        <w:tabs>
-          <w:tab w:val="num" w:pos="2160"/>
-        </w:tabs>
-        <w:ind w:left="2160" w:hanging="360"/>
-      </w:pPr>
-      <w:rPr>
-        <w:rFonts w:ascii="OpenSymbol" w:hAnsi="OpenSymbol" w:cs="OpenSymbol" w:hint="default"/>
-      </w:rPr>
-    </w:lvl>
-    <w:lvl w:ilvl="5">
-      <w:start w:val="1"/>
-      <w:numFmt w:val="bullet"/>
-      <w:lvlText w:val="▪"/>
-      <w:lvlJc w:val="left"/>
-      <w:pPr>
-        <w:tabs>
-          <w:tab w:val="num" w:pos="2520"/>
-        </w:tabs>
-        <w:ind w:left="2520" w:hanging="360"/>
-      </w:pPr>
-      <w:rPr>
-        <w:rFonts w:ascii="OpenSymbol" w:hAnsi="OpenSymbol" w:cs="OpenSymbol" w:hint="default"/>
-      </w:rPr>
-    </w:lvl>
-    <w:lvl w:ilvl="6">
-      <w:start w:val="1"/>
-      <w:numFmt w:val="bullet"/>
-      <w:lvlText w:val=""/>
-      <w:lvlJc w:val="left"/>
-      <w:pPr>
-        <w:tabs>
-          <w:tab w:val="num" w:pos="2880"/>
-        </w:tabs>
-        <w:ind w:left="2880" w:hanging="360"/>
-      </w:pPr>
-      <w:rPr>
-        <w:rFonts w:ascii="Symbol" w:hAnsi="Symbol" w:cs="Symbol" w:hint="default"/>
-      </w:rPr>
-    </w:lvl>
-    <w:lvl w:ilvl="7">
-      <w:start w:val="1"/>
-      <w:numFmt w:val="bullet"/>
-      <w:lvlText w:val="◦"/>
-      <w:lvlJc w:val="left"/>
-      <w:pPr>
-        <w:tabs>
-          <w:tab w:val="num" w:pos="3240"/>
-        </w:tabs>
-        <w:ind w:left="3240" w:hanging="360"/>
-      </w:pPr>
-      <w:rPr>
-        <w:rFonts w:ascii="OpenSymbol" w:hAnsi="OpenSymbol" w:cs="OpenSymbol" w:hint="default"/>
-      </w:rPr>
-    </w:lvl>
-    <w:lvl w:ilvl="8">
-      <w:start w:val="1"/>
-      <w:numFmt w:val="bullet"/>
-      <w:lvlText w:val="▪"/>
-      <w:lvlJc w:val="left"/>
-      <w:pPr>
-        <w:tabs>
-          <w:tab w:val="num" w:pos="3600"/>
-        </w:tabs>
-        <w:ind w:left="3600" w:hanging="360"/>
-      </w:pPr>
-      <w:rPr>
-        <w:rFonts w:ascii="OpenSymbol" w:hAnsi="OpenSymbol" w:cs="OpenSymbol" w:hint="default"/>
-      </w:rPr>
-    </w:lvl>
-  </w:abstractNum>
   <w:abstractNum w:abstractNumId="6">
-    <w:lvl w:ilvl="0">
-      <w:start w:val="1"/>
-      <w:numFmt w:val="bullet"/>
-      <w:lvlText w:val=""/>
-      <w:lvlJc w:val="left"/>
-      <w:pPr>
-        <w:tabs>
-          <w:tab w:val="num" w:pos="720"/>
-        </w:tabs>
-        <w:ind w:left="720" w:hanging="360"/>
-      </w:pPr>
-      <w:rPr>
-        <w:rFonts w:ascii="Symbol" w:hAnsi="Symbol" w:cs="Symbol" w:hint="default"/>
-      </w:rPr>
-    </w:lvl>
-    <w:lvl w:ilvl="1">
-      <w:start w:val="1"/>
-      <w:numFmt w:val="bullet"/>
-      <w:lvlText w:val="◦"/>
-      <w:lvlJc w:val="left"/>
-      <w:pPr>
-        <w:tabs>
-          <w:tab w:val="num" w:pos="1080"/>
-        </w:tabs>
-        <w:ind w:left="1080" w:hanging="360"/>
-      </w:pPr>
-      <w:rPr>
-        <w:rFonts w:ascii="OpenSymbol" w:hAnsi="OpenSymbol" w:cs="OpenSymbol" w:hint="default"/>
-      </w:rPr>
-    </w:lvl>
-    <w:lvl w:ilvl="2">
-      <w:start w:val="1"/>
-      <w:numFmt w:val="bullet"/>
-      <w:lvlText w:val="▪"/>
-      <w:lvlJc w:val="left"/>
-      <w:pPr>
-        <w:tabs>
-          <w:tab w:val="num" w:pos="1440"/>
-        </w:tabs>
-        <w:ind w:left="1440" w:hanging="360"/>
-      </w:pPr>
-      <w:rPr>
-        <w:rFonts w:ascii="OpenSymbol" w:hAnsi="OpenSymbol" w:cs="OpenSymbol" w:hint="default"/>
-      </w:rPr>
-    </w:lvl>
-    <w:lvl w:ilvl="3">
-      <w:start w:val="1"/>
-      <w:numFmt w:val="bullet"/>
-      <w:lvlText w:val=""/>
-      <w:lvlJc w:val="left"/>
-      <w:pPr>
-        <w:tabs>
-          <w:tab w:val="num" w:pos="1800"/>
-        </w:tabs>
-        <w:ind w:left="1800" w:hanging="360"/>
-      </w:pPr>
-      <w:rPr>
-        <w:rFonts w:ascii="Symbol" w:hAnsi="Symbol" w:cs="Symbol" w:hint="default"/>
-      </w:rPr>
-    </w:lvl>
-    <w:lvl w:ilvl="4">
-      <w:start w:val="1"/>
-      <w:numFmt w:val="bullet"/>
-      <w:lvlText w:val="◦"/>
-      <w:lvlJc w:val="left"/>
-      <w:pPr>
-        <w:tabs>
-          <w:tab w:val="num" w:pos="2160"/>
-        </w:tabs>
-        <w:ind w:left="2160" w:hanging="360"/>
-      </w:pPr>
-      <w:rPr>
-        <w:rFonts w:ascii="OpenSymbol" w:hAnsi="OpenSymbol" w:cs="OpenSymbol" w:hint="default"/>
-      </w:rPr>
-    </w:lvl>
-    <w:lvl w:ilvl="5">
-      <w:start w:val="1"/>
-      <w:numFmt w:val="bullet"/>
-      <w:lvlText w:val="▪"/>
-      <w:lvlJc w:val="left"/>
-      <w:pPr>
-        <w:tabs>
-          <w:tab w:val="num" w:pos="2520"/>
-        </w:tabs>
-        <w:ind w:left="2520" w:hanging="360"/>
-      </w:pPr>
-      <w:rPr>
-        <w:rFonts w:ascii="OpenSymbol" w:hAnsi="OpenSymbol" w:cs="OpenSymbol" w:hint="default"/>
-      </w:rPr>
-    </w:lvl>
-    <w:lvl w:ilvl="6">
-      <w:start w:val="1"/>
-      <w:numFmt w:val="bullet"/>
-      <w:lvlText w:val=""/>
-      <w:lvlJc w:val="left"/>
-      <w:pPr>
-        <w:tabs>
-          <w:tab w:val="num" w:pos="2880"/>
-        </w:tabs>
-        <w:ind w:left="2880" w:hanging="360"/>
-      </w:pPr>
-      <w:rPr>
-        <w:rFonts w:ascii="Symbol" w:hAnsi="Symbol" w:cs="Symbol" w:hint="default"/>
-      </w:rPr>
-    </w:lvl>
-    <w:lvl w:ilvl="7">
-      <w:start w:val="1"/>
-      <w:numFmt w:val="bullet"/>
-      <w:lvlText w:val="◦"/>
-      <w:lvlJc w:val="left"/>
-      <w:pPr>
-        <w:tabs>
-          <w:tab w:val="num" w:pos="3240"/>
-        </w:tabs>
-        <w:ind w:left="3240" w:hanging="360"/>
-      </w:pPr>
-      <w:rPr>
-        <w:rFonts w:ascii="OpenSymbol" w:hAnsi="OpenSymbol" w:cs="OpenSymbol" w:hint="default"/>
-      </w:rPr>
-    </w:lvl>
-    <w:lvl w:ilvl="8">
-      <w:start w:val="1"/>
-      <w:numFmt w:val="bullet"/>
-      <w:lvlText w:val="▪"/>
-      <w:lvlJc w:val="left"/>
-      <w:pPr>
-        <w:tabs>
-          <w:tab w:val="num" w:pos="3600"/>
-        </w:tabs>
-        <w:ind w:left="3600" w:hanging="360"/>
-      </w:pPr>
-      <w:rPr>
-        <w:rFonts w:ascii="OpenSymbol" w:hAnsi="OpenSymbol" w:cs="OpenSymbol" w:hint="default"/>
-      </w:rPr>
-    </w:lvl>
-  </w:abstractNum>
-  <w:abstractNum w:abstractNumId="7">
-    <w:lvl w:ilvl="0">
-      <w:start w:val="1"/>
-      <w:numFmt w:val="bullet"/>
-      <w:lvlText w:val=""/>
-      <w:lvlJc w:val="left"/>
-      <w:pPr>
-        <w:tabs>
-          <w:tab w:val="num" w:pos="720"/>
-        </w:tabs>
-        <w:ind w:left="720" w:hanging="360"/>
-      </w:pPr>
-      <w:rPr>
-        <w:rFonts w:ascii="Symbol" w:hAnsi="Symbol" w:cs="Symbol" w:hint="default"/>
-      </w:rPr>
-    </w:lvl>
-    <w:lvl w:ilvl="1">
-      <w:start w:val="1"/>
-      <w:numFmt w:val="bullet"/>
-      <w:lvlText w:val="◦"/>
-      <w:lvlJc w:val="left"/>
-      <w:pPr>
-        <w:tabs>
-          <w:tab w:val="num" w:pos="1080"/>
-        </w:tabs>
-        <w:ind w:left="1080" w:hanging="360"/>
-      </w:pPr>
-      <w:rPr>
-        <w:rFonts w:ascii="OpenSymbol" w:hAnsi="OpenSymbol" w:cs="OpenSymbol" w:hint="default"/>
-      </w:rPr>
-    </w:lvl>
-    <w:lvl w:ilvl="2">
-      <w:start w:val="1"/>
-      <w:numFmt w:val="bullet"/>
-      <w:lvlText w:val="▪"/>
-      <w:lvlJc w:val="left"/>
-      <w:pPr>
-        <w:tabs>
-          <w:tab w:val="num" w:pos="1440"/>
-        </w:tabs>
-        <w:ind w:left="1440" w:hanging="360"/>
-      </w:pPr>
-      <w:rPr>
-        <w:rFonts w:ascii="OpenSymbol" w:hAnsi="OpenSymbol" w:cs="OpenSymbol" w:hint="default"/>
-      </w:rPr>
-    </w:lvl>
-    <w:lvl w:ilvl="3">
-      <w:start w:val="1"/>
-      <w:numFmt w:val="bullet"/>
-      <w:lvlText w:val=""/>
-      <w:lvlJc w:val="left"/>
-      <w:pPr>
-        <w:tabs>
-          <w:tab w:val="num" w:pos="1800"/>
-        </w:tabs>
-        <w:ind w:left="1800" w:hanging="360"/>
-      </w:pPr>
-      <w:rPr>
-        <w:rFonts w:ascii="Symbol" w:hAnsi="Symbol" w:cs="Symbol" w:hint="default"/>
-      </w:rPr>
-    </w:lvl>
-    <w:lvl w:ilvl="4">
-      <w:start w:val="1"/>
-      <w:numFmt w:val="bullet"/>
-      <w:lvlText w:val="◦"/>
-      <w:lvlJc w:val="left"/>
-      <w:pPr>
-        <w:tabs>
-          <w:tab w:val="num" w:pos="2160"/>
-        </w:tabs>
-        <w:ind w:left="2160" w:hanging="360"/>
-      </w:pPr>
-      <w:rPr>
-        <w:rFonts w:ascii="OpenSymbol" w:hAnsi="OpenSymbol" w:cs="OpenSymbol" w:hint="default"/>
-      </w:rPr>
-    </w:lvl>
-    <w:lvl w:ilvl="5">
-      <w:start w:val="1"/>
-      <w:numFmt w:val="bullet"/>
-      <w:lvlText w:val="▪"/>
-      <w:lvlJc w:val="left"/>
-      <w:pPr>
-        <w:tabs>
-          <w:tab w:val="num" w:pos="2520"/>
-        </w:tabs>
-        <w:ind w:left="2520" w:hanging="360"/>
-      </w:pPr>
-      <w:rPr>
-        <w:rFonts w:ascii="OpenSymbol" w:hAnsi="OpenSymbol" w:cs="OpenSymbol" w:hint="default"/>
-      </w:rPr>
-    </w:lvl>
-    <w:lvl w:ilvl="6">
-      <w:start w:val="1"/>
-      <w:numFmt w:val="bullet"/>
-      <w:lvlText w:val=""/>
-      <w:lvlJc w:val="left"/>
-      <w:pPr>
-        <w:tabs>
-          <w:tab w:val="num" w:pos="2880"/>
-        </w:tabs>
-        <w:ind w:left="2880" w:hanging="360"/>
-      </w:pPr>
-      <w:rPr>
-        <w:rFonts w:ascii="Symbol" w:hAnsi="Symbol" w:cs="Symbol" w:hint="default"/>
-      </w:rPr>
-    </w:lvl>
-    <w:lvl w:ilvl="7">
-      <w:start w:val="1"/>
-      <w:numFmt w:val="bullet"/>
-      <w:lvlText w:val="◦"/>
-      <w:lvlJc w:val="left"/>
-      <w:pPr>
-        <w:tabs>
-          <w:tab w:val="num" w:pos="3240"/>
-        </w:tabs>
-        <w:ind w:left="3240" w:hanging="360"/>
-      </w:pPr>
-      <w:rPr>
-        <w:rFonts w:ascii="OpenSymbol" w:hAnsi="OpenSymbol" w:cs="OpenSymbol" w:hint="default"/>
-      </w:rPr>
-    </w:lvl>
-    <w:lvl w:ilvl="8">
-      <w:start w:val="1"/>
-      <w:numFmt w:val="bullet"/>
-      <w:lvlText w:val="▪"/>
-      <w:lvlJc w:val="left"/>
-      <w:pPr>
-        <w:tabs>
-          <w:tab w:val="num" w:pos="3600"/>
-        </w:tabs>
-        <w:ind w:left="3600" w:hanging="360"/>
-      </w:pPr>
-      <w:rPr>
-        <w:rFonts w:ascii="OpenSymbol" w:hAnsi="OpenSymbol" w:cs="OpenSymbol" w:hint="default"/>
-      </w:rPr>
-    </w:lvl>
-  </w:abstractNum>
-  <w:abstractNum w:abstractNumId="8">
-    <w:lvl w:ilvl="0">
-      <w:start w:val="1"/>
-      <w:numFmt w:val="bullet"/>
-      <w:lvlText w:val=""/>
-      <w:lvlJc w:val="left"/>
-      <w:pPr>
-        <w:tabs>
-          <w:tab w:val="num" w:pos="720"/>
-        </w:tabs>
-        <w:ind w:left="720" w:hanging="360"/>
-      </w:pPr>
-      <w:rPr>
-        <w:rFonts w:ascii="Symbol" w:hAnsi="Symbol" w:cs="Symbol" w:hint="default"/>
-      </w:rPr>
-    </w:lvl>
-    <w:lvl w:ilvl="1">
-      <w:start w:val="1"/>
-      <w:numFmt w:val="bullet"/>
-      <w:lvlText w:val="◦"/>
-      <w:lvlJc w:val="left"/>
-      <w:pPr>
-        <w:tabs>
-          <w:tab w:val="num" w:pos="1080"/>
-        </w:tabs>
-        <w:ind w:left="1080" w:hanging="360"/>
-      </w:pPr>
-      <w:rPr>
-        <w:rFonts w:ascii="OpenSymbol" w:hAnsi="OpenSymbol" w:cs="OpenSymbol" w:hint="default"/>
-      </w:rPr>
-    </w:lvl>
-    <w:lvl w:ilvl="2">
-      <w:start w:val="1"/>
-      <w:numFmt w:val="bullet"/>
-      <w:lvlText w:val="▪"/>
-      <w:lvlJc w:val="left"/>
-      <w:pPr>
-        <w:tabs>
-          <w:tab w:val="num" w:pos="1440"/>
-        </w:tabs>
-        <w:ind w:left="1440" w:hanging="360"/>
-      </w:pPr>
-      <w:rPr>
-        <w:rFonts w:ascii="OpenSymbol" w:hAnsi="OpenSymbol" w:cs="OpenSymbol" w:hint="default"/>
-      </w:rPr>
-    </w:lvl>
-    <w:lvl w:ilvl="3">
-      <w:start w:val="1"/>
-      <w:numFmt w:val="bullet"/>
-      <w:lvlText w:val=""/>
-      <w:lvlJc w:val="left"/>
-      <w:pPr>
-        <w:tabs>
-          <w:tab w:val="num" w:pos="1800"/>
-        </w:tabs>
-        <w:ind w:left="1800" w:hanging="360"/>
-      </w:pPr>
-      <w:rPr>
-        <w:rFonts w:ascii="Symbol" w:hAnsi="Symbol" w:cs="Symbol" w:hint="default"/>
-      </w:rPr>
-    </w:lvl>
-    <w:lvl w:ilvl="4">
-      <w:start w:val="1"/>
-      <w:numFmt w:val="bullet"/>
-      <w:lvlText w:val="◦"/>
-      <w:lvlJc w:val="left"/>
-      <w:pPr>
-        <w:tabs>
-          <w:tab w:val="num" w:pos="2160"/>
-        </w:tabs>
-        <w:ind w:left="2160" w:hanging="360"/>
-      </w:pPr>
-      <w:rPr>
-        <w:rFonts w:ascii="OpenSymbol" w:hAnsi="OpenSymbol" w:cs="OpenSymbol" w:hint="default"/>
-      </w:rPr>
-    </w:lvl>
-    <w:lvl w:ilvl="5">
-      <w:start w:val="1"/>
-      <w:numFmt w:val="bullet"/>
-      <w:lvlText w:val="▪"/>
-      <w:lvlJc w:val="left"/>
-      <w:pPr>
-        <w:tabs>
-          <w:tab w:val="num" w:pos="2520"/>
-        </w:tabs>
-        <w:ind w:left="2520" w:hanging="360"/>
-      </w:pPr>
-      <w:rPr>
-        <w:rFonts w:ascii="OpenSymbol" w:hAnsi="OpenSymbol" w:cs="OpenSymbol" w:hint="default"/>
-      </w:rPr>
-    </w:lvl>
-    <w:lvl w:ilvl="6">
-      <w:start w:val="1"/>
-      <w:numFmt w:val="bullet"/>
-      <w:lvlText w:val=""/>
-      <w:lvlJc w:val="left"/>
-      <w:pPr>
-        <w:tabs>
-          <w:tab w:val="num" w:pos="2880"/>
-        </w:tabs>
-        <w:ind w:left="2880" w:hanging="360"/>
-      </w:pPr>
-      <w:rPr>
-        <w:rFonts w:ascii="Symbol" w:hAnsi="Symbol" w:cs="Symbol" w:hint="default"/>
-      </w:rPr>
-    </w:lvl>
-    <w:lvl w:ilvl="7">
-      <w:start w:val="1"/>
-      <w:numFmt w:val="bullet"/>
-      <w:lvlText w:val="◦"/>
-      <w:lvlJc w:val="left"/>
-      <w:pPr>
-        <w:tabs>
-          <w:tab w:val="num" w:pos="3240"/>
-        </w:tabs>
-        <w:ind w:left="3240" w:hanging="360"/>
-      </w:pPr>
-      <w:rPr>
-        <w:rFonts w:ascii="OpenSymbol" w:hAnsi="OpenSymbol" w:cs="OpenSymbol" w:hint="default"/>
-      </w:rPr>
-    </w:lvl>
-    <w:lvl w:ilvl="8">
-      <w:start w:val="1"/>
-      <w:numFmt w:val="bullet"/>
-      <w:lvlText w:val="▪"/>
-      <w:lvlJc w:val="left"/>
-      <w:pPr>
-        <w:tabs>
-          <w:tab w:val="num" w:pos="3600"/>
-        </w:tabs>
-        <w:ind w:left="3600" w:hanging="360"/>
-      </w:pPr>
-      <w:rPr>
-        <w:rFonts w:ascii="OpenSymbol" w:hAnsi="OpenSymbol" w:cs="OpenSymbol" w:hint="default"/>
-      </w:rPr>
-    </w:lvl>
-  </w:abstractNum>
-  <w:abstractNum w:abstractNumId="9">
-    <w:lvl w:ilvl="0">
-      <w:start w:val="1"/>
-      <w:numFmt w:val="bullet"/>
-      <w:lvlText w:val=""/>
-      <w:lvlJc w:val="left"/>
-      <w:pPr>
-        <w:tabs>
-          <w:tab w:val="num" w:pos="720"/>
-        </w:tabs>
-        <w:ind w:left="720" w:hanging="360"/>
-      </w:pPr>
-      <w:rPr>
-        <w:rFonts w:ascii="Symbol" w:hAnsi="Symbol" w:cs="Symbol" w:hint="default"/>
-      </w:rPr>
-    </w:lvl>
-    <w:lvl w:ilvl="1">
-      <w:start w:val="1"/>
-      <w:numFmt w:val="bullet"/>
-      <w:lvlText w:val="◦"/>
-      <w:lvlJc w:val="left"/>
-      <w:pPr>
-        <w:tabs>
-          <w:tab w:val="num" w:pos="1080"/>
-        </w:tabs>
-        <w:ind w:left="1080" w:hanging="360"/>
-      </w:pPr>
-      <w:rPr>
-        <w:rFonts w:ascii="OpenSymbol" w:hAnsi="OpenSymbol" w:cs="OpenSymbol" w:hint="default"/>
-      </w:rPr>
-    </w:lvl>
-    <w:lvl w:ilvl="2">
-      <w:start w:val="1"/>
-      <w:numFmt w:val="bullet"/>
-      <w:lvlText w:val="▪"/>
-      <w:lvlJc w:val="left"/>
-      <w:pPr>
-        <w:tabs>
-          <w:tab w:val="num" w:pos="1440"/>
-        </w:tabs>
-        <w:ind w:left="1440" w:hanging="360"/>
-      </w:pPr>
-      <w:rPr>
-        <w:rFonts w:ascii="OpenSymbol" w:hAnsi="OpenSymbol" w:cs="OpenSymbol" w:hint="default"/>
-      </w:rPr>
-    </w:lvl>
-    <w:lvl w:ilvl="3">
-      <w:start w:val="1"/>
-      <w:numFmt w:val="bullet"/>
-      <w:lvlText w:val=""/>
-      <w:lvlJc w:val="left"/>
-      <w:pPr>
-        <w:tabs>
-          <w:tab w:val="num" w:pos="1800"/>
-        </w:tabs>
-        <w:ind w:left="1800" w:hanging="360"/>
-      </w:pPr>
-      <w:rPr>
-        <w:rFonts w:ascii="Symbol" w:hAnsi="Symbol" w:cs="Symbol" w:hint="default"/>
-      </w:rPr>
-    </w:lvl>
-    <w:lvl w:ilvl="4">
-      <w:start w:val="1"/>
-      <w:numFmt w:val="bullet"/>
-      <w:lvlText w:val="◦"/>
-      <w:lvlJc w:val="left"/>
-      <w:pPr>
-        <w:tabs>
-          <w:tab w:val="num" w:pos="2160"/>
-        </w:tabs>
-        <w:ind w:left="2160" w:hanging="360"/>
-      </w:pPr>
-      <w:rPr>
-        <w:rFonts w:ascii="OpenSymbol" w:hAnsi="OpenSymbol" w:cs="OpenSymbol" w:hint="default"/>
-      </w:rPr>
-    </w:lvl>
-    <w:lvl w:ilvl="5">
-      <w:start w:val="1"/>
-      <w:numFmt w:val="bullet"/>
-      <w:lvlText w:val="▪"/>
-      <w:lvlJc w:val="left"/>
-      <w:pPr>
-        <w:tabs>
-          <w:tab w:val="num" w:pos="2520"/>
-        </w:tabs>
-        <w:ind w:left="2520" w:hanging="360"/>
-      </w:pPr>
-      <w:rPr>
-        <w:rFonts w:ascii="OpenSymbol" w:hAnsi="OpenSymbol" w:cs="OpenSymbol" w:hint="default"/>
-      </w:rPr>
-    </w:lvl>
-    <w:lvl w:ilvl="6">
-      <w:start w:val="1"/>
-      <w:numFmt w:val="bullet"/>
-      <w:lvlText w:val=""/>
-      <w:lvlJc w:val="left"/>
-      <w:pPr>
-        <w:tabs>
-          <w:tab w:val="num" w:pos="2880"/>
-        </w:tabs>
-        <w:ind w:left="2880" w:hanging="360"/>
-      </w:pPr>
-      <w:rPr>
-        <w:rFonts w:ascii="Symbol" w:hAnsi="Symbol" w:cs="Symbol" w:hint="default"/>
-      </w:rPr>
-    </w:lvl>
-    <w:lvl w:ilvl="7">
-      <w:start w:val="1"/>
-      <w:numFmt w:val="bullet"/>
-      <w:lvlText w:val="◦"/>
-      <w:lvlJc w:val="left"/>
-      <w:pPr>
-        <w:tabs>
-          <w:tab w:val="num" w:pos="3240"/>
-        </w:tabs>
-        <w:ind w:left="3240" w:hanging="360"/>
-      </w:pPr>
-      <w:rPr>
-        <w:rFonts w:ascii="OpenSymbol" w:hAnsi="OpenSymbol" w:cs="OpenSymbol" w:hint="default"/>
-      </w:rPr>
-    </w:lvl>
-    <w:lvl w:ilvl="8">
-      <w:start w:val="1"/>
-      <w:numFmt w:val="bullet"/>
-      <w:lvlText w:val="▪"/>
-      <w:lvlJc w:val="left"/>
-      <w:pPr>
-        <w:tabs>
-          <w:tab w:val="num" w:pos="3600"/>
-        </w:tabs>
-        <w:ind w:left="3600" w:hanging="360"/>
-      </w:pPr>
-      <w:rPr>
-        <w:rFonts w:ascii="OpenSymbol" w:hAnsi="OpenSymbol" w:cs="OpenSymbol" w:hint="default"/>
-      </w:rPr>
-    </w:lvl>
-  </w:abstractNum>
-  <w:abstractNum w:abstractNumId="10">
-    <w:lvl w:ilvl="0">
-      <w:start w:val="1"/>
-      <w:numFmt w:val="bullet"/>
-      <w:lvlText w:val=""/>
-      <w:lvlJc w:val="left"/>
-      <w:pPr>
-        <w:tabs>
-          <w:tab w:val="num" w:pos="720"/>
-        </w:tabs>
-        <w:ind w:left="720" w:hanging="360"/>
-      </w:pPr>
-      <w:rPr>
-        <w:rFonts w:ascii="Symbol" w:hAnsi="Symbol" w:cs="Symbol" w:hint="default"/>
-      </w:rPr>
-    </w:lvl>
-    <w:lvl w:ilvl="1">
-      <w:start w:val="1"/>
-      <w:numFmt w:val="bullet"/>
-      <w:lvlText w:val="◦"/>
-      <w:lvlJc w:val="left"/>
-      <w:pPr>
-        <w:tabs>
-          <w:tab w:val="num" w:pos="1080"/>
-        </w:tabs>
-        <w:ind w:left="1080" w:hanging="360"/>
-      </w:pPr>
-      <w:rPr>
-        <w:rFonts w:ascii="OpenSymbol" w:hAnsi="OpenSymbol" w:cs="OpenSymbol" w:hint="default"/>
-      </w:rPr>
-    </w:lvl>
-    <w:lvl w:ilvl="2">
-      <w:start w:val="1"/>
-      <w:numFmt w:val="bullet"/>
-      <w:lvlText w:val="▪"/>
-      <w:lvlJc w:val="left"/>
-      <w:pPr>
-        <w:tabs>
-          <w:tab w:val="num" w:pos="1440"/>
-        </w:tabs>
-        <w:ind w:left="1440" w:hanging="360"/>
-      </w:pPr>
-      <w:rPr>
-        <w:rFonts w:ascii="OpenSymbol" w:hAnsi="OpenSymbol" w:cs="OpenSymbol" w:hint="default"/>
-      </w:rPr>
-    </w:lvl>
-    <w:lvl w:ilvl="3">
-      <w:start w:val="1"/>
-      <w:numFmt w:val="bullet"/>
-      <w:lvlText w:val=""/>
-      <w:lvlJc w:val="left"/>
-      <w:pPr>
-        <w:tabs>
-          <w:tab w:val="num" w:pos="1800"/>
-        </w:tabs>
-        <w:ind w:left="1800" w:hanging="360"/>
-      </w:pPr>
-      <w:rPr>
-        <w:rFonts w:ascii="Symbol" w:hAnsi="Symbol" w:cs="Symbol" w:hint="default"/>
-      </w:rPr>
-    </w:lvl>
-    <w:lvl w:ilvl="4">
-      <w:start w:val="1"/>
-      <w:numFmt w:val="bullet"/>
-      <w:lvlText w:val="◦"/>
-      <w:lvlJc w:val="left"/>
-      <w:pPr>
-        <w:tabs>
-          <w:tab w:val="num" w:pos="2160"/>
-        </w:tabs>
-        <w:ind w:left="2160" w:hanging="360"/>
-      </w:pPr>
-      <w:rPr>
-        <w:rFonts w:ascii="OpenSymbol" w:hAnsi="OpenSymbol" w:cs="OpenSymbol" w:hint="default"/>
-      </w:rPr>
-    </w:lvl>
-    <w:lvl w:ilvl="5">
-      <w:start w:val="1"/>
-      <w:numFmt w:val="bullet"/>
-      <w:lvlText w:val="▪"/>
-      <w:lvlJc w:val="left"/>
-      <w:pPr>
-        <w:tabs>
-          <w:tab w:val="num" w:pos="2520"/>
-        </w:tabs>
-        <w:ind w:left="2520" w:hanging="360"/>
-      </w:pPr>
-      <w:rPr>
-        <w:rFonts w:ascii="OpenSymbol" w:hAnsi="OpenSymbol" w:cs="OpenSymbol" w:hint="default"/>
-      </w:rPr>
-    </w:lvl>
-    <w:lvl w:ilvl="6">
-      <w:start w:val="1"/>
-      <w:numFmt w:val="bullet"/>
-      <w:lvlText w:val=""/>
-      <w:lvlJc w:val="left"/>
-      <w:pPr>
-        <w:tabs>
-          <w:tab w:val="num" w:pos="2880"/>
-        </w:tabs>
-        <w:ind w:left="2880" w:hanging="360"/>
-      </w:pPr>
-      <w:rPr>
-        <w:rFonts w:ascii="Symbol" w:hAnsi="Symbol" w:cs="Symbol" w:hint="default"/>
-      </w:rPr>
-    </w:lvl>
-    <w:lvl w:ilvl="7">
-      <w:start w:val="1"/>
-      <w:numFmt w:val="bullet"/>
-      <w:lvlText w:val="◦"/>
-      <w:lvlJc w:val="left"/>
-      <w:pPr>
-        <w:tabs>
-          <w:tab w:val="num" w:pos="3240"/>
-        </w:tabs>
-        <w:ind w:left="3240" w:hanging="360"/>
-      </w:pPr>
-      <w:rPr>
-        <w:rFonts w:ascii="OpenSymbol" w:hAnsi="OpenSymbol" w:cs="OpenSymbol" w:hint="default"/>
-      </w:rPr>
-    </w:lvl>
-    <w:lvl w:ilvl="8">
-      <w:start w:val="1"/>
-      <w:numFmt w:val="bullet"/>
-      <w:lvlText w:val="▪"/>
-      <w:lvlJc w:val="left"/>
-      <w:pPr>
-        <w:tabs>
-          <w:tab w:val="num" w:pos="3600"/>
-        </w:tabs>
-        <w:ind w:left="3600" w:hanging="360"/>
-      </w:pPr>
-      <w:rPr>
-        <w:rFonts w:ascii="OpenSymbol" w:hAnsi="OpenSymbol" w:cs="OpenSymbol" w:hint="default"/>
-      </w:rPr>
-    </w:lvl>
-  </w:abstractNum>
-  <w:abstractNum w:abstractNumId="11">
-    <w:lvl w:ilvl="0">
-      <w:start w:val="1"/>
-      <w:numFmt w:val="bullet"/>
-      <w:lvlText w:val=""/>
-      <w:lvlJc w:val="left"/>
-      <w:pPr>
-        <w:tabs>
-          <w:tab w:val="num" w:pos="720"/>
-        </w:tabs>
-        <w:ind w:left="720" w:hanging="360"/>
-      </w:pPr>
-      <w:rPr>
-        <w:rFonts w:ascii="Symbol" w:hAnsi="Symbol" w:cs="Symbol" w:hint="default"/>
-      </w:rPr>
-    </w:lvl>
-    <w:lvl w:ilvl="1">
-      <w:start w:val="1"/>
-      <w:numFmt w:val="bullet"/>
-      <w:lvlText w:val="◦"/>
-      <w:lvlJc w:val="left"/>
-      <w:pPr>
-        <w:tabs>
-          <w:tab w:val="num" w:pos="1080"/>
-        </w:tabs>
-        <w:ind w:left="1080" w:hanging="360"/>
-      </w:pPr>
-      <w:rPr>
-        <w:rFonts w:ascii="OpenSymbol" w:hAnsi="OpenSymbol" w:cs="OpenSymbol" w:hint="default"/>
-      </w:rPr>
-    </w:lvl>
-    <w:lvl w:ilvl="2">
-      <w:start w:val="1"/>
-      <w:numFmt w:val="bullet"/>
-      <w:lvlText w:val="▪"/>
-      <w:lvlJc w:val="left"/>
-      <w:pPr>
-        <w:tabs>
-          <w:tab w:val="num" w:pos="1440"/>
-        </w:tabs>
-        <w:ind w:left="1440" w:hanging="360"/>
-      </w:pPr>
-      <w:rPr>
-        <w:rFonts w:ascii="OpenSymbol" w:hAnsi="OpenSymbol" w:cs="OpenSymbol" w:hint="default"/>
-      </w:rPr>
-    </w:lvl>
-    <w:lvl w:ilvl="3">
-      <w:start w:val="1"/>
-      <w:numFmt w:val="bullet"/>
-      <w:lvlText w:val=""/>
-      <w:lvlJc w:val="left"/>
-      <w:pPr>
-        <w:tabs>
-          <w:tab w:val="num" w:pos="1800"/>
-        </w:tabs>
-        <w:ind w:left="1800" w:hanging="360"/>
-      </w:pPr>
-      <w:rPr>
-        <w:rFonts w:ascii="Symbol" w:hAnsi="Symbol" w:cs="Symbol" w:hint="default"/>
-      </w:rPr>
-    </w:lvl>
-    <w:lvl w:ilvl="4">
-      <w:start w:val="1"/>
-      <w:numFmt w:val="bullet"/>
-      <w:lvlText w:val="◦"/>
-      <w:lvlJc w:val="left"/>
-      <w:pPr>
-        <w:tabs>
-          <w:tab w:val="num" w:pos="2160"/>
-        </w:tabs>
-        <w:ind w:left="2160" w:hanging="360"/>
-      </w:pPr>
-      <w:rPr>
-        <w:rFonts w:ascii="OpenSymbol" w:hAnsi="OpenSymbol" w:cs="OpenSymbol" w:hint="default"/>
-      </w:rPr>
-    </w:lvl>
-    <w:lvl w:ilvl="5">
-      <w:start w:val="1"/>
-      <w:numFmt w:val="bullet"/>
-      <w:lvlText w:val="▪"/>
-      <w:lvlJc w:val="left"/>
-      <w:pPr>
-        <w:tabs>
-          <w:tab w:val="num" w:pos="2520"/>
-        </w:tabs>
-        <w:ind w:left="2520" w:hanging="360"/>
-      </w:pPr>
-      <w:rPr>
-        <w:rFonts w:ascii="OpenSymbol" w:hAnsi="OpenSymbol" w:cs="OpenSymbol" w:hint="default"/>
-      </w:rPr>
-    </w:lvl>
-    <w:lvl w:ilvl="6">
-      <w:start w:val="1"/>
-      <w:numFmt w:val="bullet"/>
-      <w:lvlText w:val=""/>
-      <w:lvlJc w:val="left"/>
-      <w:pPr>
-        <w:tabs>
-          <w:tab w:val="num" w:pos="2880"/>
-        </w:tabs>
-        <w:ind w:left="2880" w:hanging="360"/>
-      </w:pPr>
-      <w:rPr>
-        <w:rFonts w:ascii="Symbol" w:hAnsi="Symbol" w:cs="Symbol" w:hint="default"/>
-      </w:rPr>
-    </w:lvl>
-    <w:lvl w:ilvl="7">
-      <w:start w:val="1"/>
-      <w:numFmt w:val="bullet"/>
-      <w:lvlText w:val="◦"/>
-      <w:lvlJc w:val="left"/>
-      <w:pPr>
-        <w:tabs>
-          <w:tab w:val="num" w:pos="3240"/>
-        </w:tabs>
-        <w:ind w:left="3240" w:hanging="360"/>
-      </w:pPr>
-      <w:rPr>
-        <w:rFonts w:ascii="OpenSymbol" w:hAnsi="OpenSymbol" w:cs="OpenSymbol" w:hint="default"/>
-      </w:rPr>
-    </w:lvl>
-    <w:lvl w:ilvl="8">
-      <w:start w:val="1"/>
-      <w:numFmt w:val="bullet"/>
-      <w:lvlText w:val="▪"/>
-      <w:lvlJc w:val="left"/>
-      <w:pPr>
-        <w:tabs>
-          <w:tab w:val="num" w:pos="3600"/>
-        </w:tabs>
-        <w:ind w:left="3600" w:hanging="360"/>
-      </w:pPr>
-      <w:rPr>
-        <w:rFonts w:ascii="OpenSymbol" w:hAnsi="OpenSymbol" w:cs="OpenSymbol" w:hint="default"/>
-      </w:rPr>
-    </w:lvl>
-  </w:abstractNum>
-  <w:abstractNum w:abstractNumId="12">
     <w:lvl w:ilvl="0">
       <w:start w:val="1"/>
       <w:numFmt w:val="none"/>
@@ -4410,24 +3466,6 @@
   </w:num>
   <w:num w:numId="6">
     <w:abstractNumId w:val="6"/>
-  </w:num>
-  <w:num w:numId="7">
-    <w:abstractNumId w:val="7"/>
-  </w:num>
-  <w:num w:numId="8">
-    <w:abstractNumId w:val="8"/>
-  </w:num>
-  <w:num w:numId="9">
-    <w:abstractNumId w:val="9"/>
-  </w:num>
-  <w:num w:numId="10">
-    <w:abstractNumId w:val="10"/>
-  </w:num>
-  <w:num w:numId="11">
-    <w:abstractNumId w:val="11"/>
-  </w:num>
-  <w:num w:numId="12">
-    <w:abstractNumId w:val="12"/>
   </w:num>
 </w:numbering>
 </file>

--- a/resume_002.docx
+++ b/resume_002.docx
@@ -1,6 +1,6 @@
 
 <file path=word/document.xml><?xml version="1.0" encoding="utf-8"?>
-<w:document xmlns:o="urn:schemas-microsoft-com:office:office" xmlns:r="http://schemas.openxmlformats.org/officeDocument/2006/relationships" xmlns:v="urn:schemas-microsoft-com:vml" xmlns:w="http://schemas.openxmlformats.org/wordprocessingml/2006/main" xmlns:w10="urn:schemas-microsoft-com:office:word" xmlns:wp="http://schemas.openxmlformats.org/drawingml/2006/wordprocessingDrawing" xmlns:wps="http://schemas.microsoft.com/office/word/2010/wordprocessingShape" xmlns:wpg="http://schemas.microsoft.com/office/word/2010/wordprocessingGroup" xmlns:mc="http://schemas.openxmlformats.org/markup-compatibility/2006" xmlns:wp14="http://schemas.microsoft.com/office/word/2010/wordprocessingDrawing" xmlns:w14="http://schemas.microsoft.com/office/word/2010/wordml" xmlns:w15="http://schemas.microsoft.com/office/word/2012/wordml" mc:Ignorable="w14 wp14 w15">
+<w:document xmlns:o="urn:schemas-microsoft-com:office:office" xmlns:r="http://schemas.openxmlformats.org/officeDocument/2006/relationships" xmlns:v="urn:schemas-microsoft-com:vml" xmlns:w="http://schemas.openxmlformats.org/wordprocessingml/2006/main" xmlns:w10="urn:schemas-microsoft-com:office:word" xmlns:wp="http://schemas.openxmlformats.org/drawingml/2006/wordprocessingDrawing" xmlns:wps="http://schemas.microsoft.com/office/word/2010/wordprocessingShape" xmlns:wpg="http://schemas.microsoft.com/office/word/2010/wordprocessingGroup" xmlns:mc="http://schemas.openxmlformats.org/markup-compatibility/2006" xmlns:wp14="http://schemas.microsoft.com/office/word/2010/wordprocessingDrawing" xmlns:w14="http://schemas.microsoft.com/office/word/2010/wordml" mc:Ignorable="w14 wp14">
   <w:body>
     <w:p>
       <w:pPr>
@@ -15,14 +15,13 @@
           <w:rStyle w:val="StrongEmphasis"/>
           <w:rFonts w:ascii="Poppins" w:hAnsi="Poppins"/>
           <w:color w:val="333333"/>
-          <w:lang w:val="en-US"/>
         </w:rPr>
         <w:t>Bharat Shah</w:t>
       </w:r>
     </w:p>
     <w:p>
       <w:pPr>
-        <w:pStyle w:val="BodyText"/>
+        <w:pStyle w:val="TextBody"/>
         <w:jc w:val="center"/>
         <w:rPr/>
       </w:pPr>
@@ -32,7 +31,6 @@
           <w:rFonts w:ascii="Poppins" w:hAnsi="Poppins"/>
           <w:sz w:val="22"/>
           <w:szCs w:val="22"/>
-          <w:lang w:val="en-US"/>
         </w:rPr>
         <w:t>Location:</w:t>
       </w:r>
@@ -41,7 +39,6 @@
           <w:rFonts w:ascii="Poppins" w:hAnsi="Poppins"/>
           <w:sz w:val="22"/>
           <w:szCs w:val="22"/>
-          <w:lang w:val="en-US"/>
         </w:rPr>
         <w:t xml:space="preserve"> Abu Dhabi, UAE (Resident) | </w:t>
       </w:r>
@@ -51,7 +48,6 @@
           <w:rFonts w:ascii="Poppins" w:hAnsi="Poppins"/>
           <w:sz w:val="22"/>
           <w:szCs w:val="22"/>
-          <w:lang w:val="en-US"/>
         </w:rPr>
         <w:t>Phone:</w:t>
       </w:r>
@@ -60,7 +56,6 @@
           <w:rFonts w:ascii="Poppins" w:hAnsi="Poppins"/>
           <w:sz w:val="22"/>
           <w:szCs w:val="22"/>
-          <w:lang w:val="en-US"/>
         </w:rPr>
         <w:t xml:space="preserve"> +971 565 973 854</w:t>
         <w:br/>
@@ -71,7 +66,6 @@
           <w:rFonts w:ascii="Poppins" w:hAnsi="Poppins"/>
           <w:sz w:val="22"/>
           <w:szCs w:val="22"/>
-          <w:lang w:val="en-US"/>
         </w:rPr>
         <w:t>Email:</w:t>
       </w:r>
@@ -80,7 +74,6 @@
           <w:rFonts w:ascii="Poppins" w:hAnsi="Poppins"/>
           <w:sz w:val="22"/>
           <w:szCs w:val="22"/>
-          <w:lang w:val="en-US"/>
         </w:rPr>
         <w:t xml:space="preserve"> bharatrose1@gmail.com | </w:t>
       </w:r>
@@ -90,7 +83,6 @@
           <w:rFonts w:ascii="Poppins" w:hAnsi="Poppins"/>
           <w:sz w:val="22"/>
           <w:szCs w:val="22"/>
-          <w:lang w:val="en-US"/>
         </w:rPr>
         <w:t>LinkedIn:</w:t>
       </w:r>
@@ -99,18 +91,16 @@
           <w:rFonts w:ascii="Poppins" w:hAnsi="Poppins"/>
           <w:sz w:val="22"/>
           <w:szCs w:val="22"/>
-          <w:lang w:val="en-US"/>
         </w:rPr>
         <w:t xml:space="preserve"> </w:t>
       </w:r>
       <w:hyperlink r:id="rId2" w:tgtFrame="_new">
         <w:r>
           <w:rPr>
-            <w:rStyle w:val="Hyperlink"/>
+            <w:rStyle w:val="InternetLink"/>
             <w:rFonts w:ascii="Poppins" w:hAnsi="Poppins"/>
             <w:sz w:val="22"/>
             <w:szCs w:val="22"/>
-            <w:lang w:val="en-US"/>
           </w:rPr>
           <w:t>linkedin.com/in/bharat-shah-3150b478/</w:t>
         </w:r>
@@ -120,7 +110,6 @@
           <w:rFonts w:ascii="Poppins" w:hAnsi="Poppins"/>
           <w:sz w:val="22"/>
           <w:szCs w:val="22"/>
-          <w:lang w:val="en-US"/>
         </w:rPr>
         <w:br/>
       </w:r>
@@ -130,7 +119,6 @@
           <w:rFonts w:ascii="Poppins" w:hAnsi="Poppins"/>
           <w:sz w:val="22"/>
           <w:szCs w:val="22"/>
-          <w:lang w:val="en-US"/>
         </w:rPr>
         <w:t>GitHub:</w:t>
       </w:r>
@@ -139,18 +127,16 @@
           <w:rFonts w:ascii="Poppins" w:hAnsi="Poppins"/>
           <w:sz w:val="22"/>
           <w:szCs w:val="22"/>
-          <w:lang w:val="en-US"/>
         </w:rPr>
         <w:t xml:space="preserve"> </w:t>
       </w:r>
       <w:hyperlink r:id="rId3" w:tgtFrame="_new">
         <w:r>
           <w:rPr>
-            <w:rStyle w:val="Hyperlink"/>
+            <w:rStyle w:val="InternetLink"/>
             <w:rFonts w:ascii="Poppins" w:hAnsi="Poppins"/>
             <w:sz w:val="22"/>
             <w:szCs w:val="22"/>
-            <w:lang w:val="en-US"/>
           </w:rPr>
           <w:t>github.com/b-limitless</w:t>
         </w:r>
@@ -160,7 +146,6 @@
           <w:rFonts w:ascii="Poppins" w:hAnsi="Poppins"/>
           <w:sz w:val="22"/>
           <w:szCs w:val="22"/>
-          <w:lang w:val="en-US"/>
         </w:rPr>
         <w:t xml:space="preserve"> | </w:t>
       </w:r>
@@ -170,7 +155,6 @@
           <w:rFonts w:ascii="Poppins" w:hAnsi="Poppins"/>
           <w:sz w:val="22"/>
           <w:szCs w:val="22"/>
-          <w:lang w:val="en-US"/>
         </w:rPr>
         <w:t>Notice Period:</w:t>
       </w:r>
@@ -179,7 +163,6 @@
           <w:rFonts w:ascii="Poppins" w:hAnsi="Poppins"/>
           <w:sz w:val="22"/>
           <w:szCs w:val="22"/>
-          <w:lang w:val="en-US"/>
         </w:rPr>
         <w:t xml:space="preserve"> 2 months </w:t>
       </w:r>
@@ -204,7 +187,7 @@
       </w:tblGrid>
       <w:tr>
         <w:trPr>
-          <w:trHeight w:val="3719" w:hRule="atLeast"/>
+          <w:trHeight w:val="1202" w:hRule="atLeast"/>
         </w:trPr>
         <w:tc>
           <w:tcPr>
@@ -222,7 +205,13 @@
               <w:widowControl w:val="false"/>
               <w:jc w:val="left"/>
               <w:rPr>
-                <w:lang w:val="en-US"/>
+                <w:rFonts w:ascii="Poppins" w:hAnsi="Poppins"/>
+                <w:b/>
+                <w:b/>
+                <w:bCs/>
+                <w:sz w:val="22"/>
+                <w:szCs w:val="22"/>
+                <w:lang w:val="en-US" w:eastAsia="en-US" w:bidi="ar-SA"/>
               </w:rPr>
             </w:pPr>
             <w:r>
@@ -243,7 +232,13 @@
               <w:widowControl w:val="false"/>
               <w:jc w:val="left"/>
               <w:rPr>
-                <w:lang w:val="en-US"/>
+                <w:rFonts w:ascii="Poppins" w:hAnsi="Poppins"/>
+                <w:b/>
+                <w:b/>
+                <w:bCs/>
+                <w:sz w:val="22"/>
+                <w:szCs w:val="22"/>
+                <w:lang w:val="en-US" w:eastAsia="en-US" w:bidi="ar-SA"/>
               </w:rPr>
             </w:pPr>
             <w:r>
@@ -308,54 +303,50 @@
           </w:p>
           <w:p>
             <w:pPr>
-              <w:pStyle w:val="Heading3"/>
-              <w:widowControl w:val="false"/>
-              <w:jc w:val="left"/>
-              <w:rPr>
-                <w:lang w:val="en-US"/>
-              </w:rPr>
-            </w:pPr>
-            <w:r>
-              <w:rPr>
-                <w:rFonts w:ascii="Poppins" w:hAnsi="Poppins"/>
-                <w:b/>
-                <w:bCs/>
-                <w:sz w:val="22"/>
-                <w:szCs w:val="22"/>
-                <w:lang w:val="en-US" w:eastAsia="en-US" w:bidi="ar-SA"/>
-              </w:rPr>
-              <w:t xml:space="preserve">👨‍🏫 </w:t>
-            </w:r>
-            <w:r>
-              <w:rPr>
-                <w:rFonts w:ascii="Poppins" w:hAnsi="Poppins"/>
-                <w:b/>
-                <w:bCs/>
-                <w:color w:val="1C1C1C"/>
-                <w:sz w:val="22"/>
-                <w:szCs w:val="22"/>
-                <w:lang w:val="en-US" w:eastAsia="en-US" w:bidi="ar-SA"/>
-              </w:rPr>
-              <w:t xml:space="preserve"> </w:t>
-            </w:r>
-            <w:r>
-              <w:rPr>
-                <w:rFonts w:ascii="Poppins" w:hAnsi="Poppins"/>
-                <w:b/>
-                <w:bCs/>
-                <w:color w:val="1C1C1C"/>
-                <w:sz w:val="22"/>
-                <w:szCs w:val="22"/>
-                <w:lang w:val="en-US" w:eastAsia="en-US" w:bidi="ar-SA"/>
-              </w:rPr>
-              <w:t>Engineering Leadership &amp; Organizational Impact</w:t>
-            </w:r>
-          </w:p>
-          <w:p>
-            <w:pPr>
-              <w:pStyle w:val="BodyText"/>
-              <w:rPr>
-                <w:lang w:val="en-US"/>
+              <w:pStyle w:val="Normal"/>
+              <w:widowControl w:val="false"/>
+              <w:jc w:val="left"/>
+              <w:rPr>
+                <w:rFonts w:ascii="Poppins" w:hAnsi="Poppins"/>
+                <w:b/>
+                <w:b/>
+                <w:bCs/>
+                <w:sz w:val="22"/>
+                <w:szCs w:val="22"/>
+                <w:lang w:val="en-US" w:eastAsia="en-US" w:bidi="ar-SA"/>
+              </w:rPr>
+            </w:pPr>
+            <w:r>
+              <w:rPr>
+                <w:rFonts w:ascii="Poppins" w:hAnsi="Poppins"/>
+                <w:b/>
+                <w:bCs/>
+                <w:sz w:val="22"/>
+                <w:szCs w:val="22"/>
+                <w:lang w:val="en-US" w:eastAsia="en-US" w:bidi="ar-SA"/>
+              </w:rPr>
+              <w:t xml:space="preserve">🔧 </w:t>
+            </w:r>
+            <w:r>
+              <w:rPr>
+                <w:rFonts w:ascii="Poppins" w:hAnsi="Poppins"/>
+                <w:b/>
+                <w:bCs/>
+                <w:sz w:val="22"/>
+                <w:szCs w:val="22"/>
+                <w:lang w:val="en-US" w:eastAsia="en-US" w:bidi="ar-SA"/>
+              </w:rPr>
+              <w:t>Frontend Engineering</w:t>
+            </w:r>
+          </w:p>
+          <w:p>
+            <w:pPr>
+              <w:pStyle w:val="Normal"/>
+              <w:widowControl w:val="false"/>
+              <w:jc w:val="left"/>
+              <w:rPr>
+                <w:rFonts w:ascii="Poppins" w:hAnsi="Poppins"/>
+                <w:sz w:val="22"/>
               </w:rPr>
             </w:pPr>
             <w:r>
@@ -367,68 +358,18 @@
                 <w:szCs w:val="22"/>
                 <w:lang w:val="en-US" w:eastAsia="en-US" w:bidi="ar-SA"/>
               </w:rPr>
-              <w:t>Recognized for mentoring engineers and cultivating high-performing, growth-driven teams. Skilled in scaling teams, leading agile rituals, and aligning technical strategy with business goals. Collaborated closely with stakeholders across product, marketing, and sales to ensure successful deliveries. Experienced in working with regulatory bodies (e.g., ADGM, FSRA) to maintain architecture compliance. Committed to continuous learning, fostering innovation, and identifying opportunities for process improvement.</w:t>
-            </w:r>
-          </w:p>
-          <w:p>
-            <w:pPr>
-              <w:pStyle w:val="Normal"/>
-              <w:widowControl w:val="false"/>
-              <w:jc w:val="left"/>
-              <w:rPr>
-                <w:lang w:val="en-US"/>
-              </w:rPr>
-            </w:pPr>
-            <w:r>
-              <w:rPr>
-                <w:rFonts w:ascii="Poppins" w:hAnsi="Poppins"/>
-                <w:b/>
-                <w:bCs/>
-                <w:sz w:val="22"/>
-                <w:szCs w:val="22"/>
-                <w:lang w:val="en-US" w:eastAsia="en-US" w:bidi="ar-SA"/>
-              </w:rPr>
-              <w:t xml:space="preserve">🔧 </w:t>
-            </w:r>
-            <w:r>
-              <w:rPr>
-                <w:rFonts w:ascii="Poppins" w:hAnsi="Poppins"/>
-                <w:b/>
-                <w:bCs/>
-                <w:sz w:val="22"/>
-                <w:szCs w:val="22"/>
-                <w:lang w:val="en-US" w:eastAsia="en-US" w:bidi="ar-SA"/>
-              </w:rPr>
-              <w:t>Frontend Engineering</w:t>
-            </w:r>
-          </w:p>
-          <w:p>
-            <w:pPr>
-              <w:pStyle w:val="Normal"/>
-              <w:widowControl w:val="false"/>
-              <w:jc w:val="left"/>
-              <w:rPr>
-                <w:lang w:val="en-US"/>
-              </w:rPr>
-            </w:pPr>
-            <w:r>
-              <w:rPr>
-                <w:rFonts w:ascii="Poppins" w:hAnsi="Poppins"/>
-                <w:b w:val="false"/>
-                <w:bCs w:val="false"/>
-                <w:sz w:val="22"/>
-                <w:szCs w:val="22"/>
-                <w:lang w:val="en-US" w:eastAsia="en-US" w:bidi="ar-SA"/>
-              </w:rPr>
               <w:t>Built modern, responsive, and performant UIs using React.js, Next.js, TypeScript, HTML5, CSS3, SCSS, Webpack, Micro–Frontends, Figma, MUI, Tailwinds across fintech, ad-tech, and e-commerce platforms. Experienced in integrating design systems, optimizing UX, and collaborating closely with product/design teams.</w:t>
             </w:r>
           </w:p>
           <w:p>
             <w:pPr>
-              <w:pStyle w:val="BodyText"/>
-              <w:widowControl w:val="false"/>
-              <w:jc w:val="left"/>
-              <w:rPr/>
+              <w:pStyle w:val="TextBody"/>
+              <w:widowControl w:val="false"/>
+              <w:jc w:val="left"/>
+              <w:rPr>
+                <w:rFonts w:ascii="Poppins" w:hAnsi="Poppins"/>
+                <w:sz w:val="22"/>
+              </w:rPr>
             </w:pPr>
             <w:r>
               <w:rPr>
@@ -470,103 +411,189 @@
               <w:widowControl w:val="false"/>
               <w:jc w:val="left"/>
               <w:rPr>
+                <w:rFonts w:ascii="Poppins" w:hAnsi="Poppins"/>
+                <w:b/>
+                <w:b/>
+                <w:bCs/>
+                <w:sz w:val="22"/>
+                <w:szCs w:val="22"/>
+                <w:lang w:val="en-US" w:eastAsia="en-US" w:bidi="ar-SA"/>
+              </w:rPr>
+            </w:pPr>
+            <w:r>
+              <w:rPr>
+                <w:rFonts w:ascii="Poppins" w:hAnsi="Poppins"/>
+                <w:b/>
+                <w:bCs/>
+                <w:sz w:val="22"/>
+                <w:szCs w:val="22"/>
+                <w:lang w:val="en-US" w:eastAsia="en-US" w:bidi="ar-SA"/>
+              </w:rPr>
+              <w:t xml:space="preserve">🌩️ </w:t>
+            </w:r>
+            <w:r>
+              <w:rPr>
+                <w:rFonts w:ascii="Poppins" w:hAnsi="Poppins"/>
+                <w:b/>
+                <w:bCs/>
+                <w:sz w:val="22"/>
+                <w:szCs w:val="22"/>
+                <w:lang w:val="en-US" w:eastAsia="en-US" w:bidi="ar-SA"/>
+              </w:rPr>
+              <w:t>Cloud &amp; DevOps</w:t>
+            </w:r>
+          </w:p>
+          <w:p>
+            <w:pPr>
+              <w:pStyle w:val="TextBody"/>
+              <w:widowControl w:val="false"/>
+              <w:jc w:val="left"/>
+              <w:rPr>
+                <w:rFonts w:ascii="Poppins" w:hAnsi="Poppins"/>
+                <w:b w:val="false"/>
+                <w:b w:val="false"/>
+                <w:bCs w:val="false"/>
+                <w:sz w:val="22"/>
+                <w:szCs w:val="22"/>
+                <w:lang w:val="en-US" w:eastAsia="en-US" w:bidi="ar-SA"/>
+              </w:rPr>
+            </w:pPr>
+            <w:r>
+              <w:rPr>
+                <w:rFonts w:ascii="Poppins" w:hAnsi="Poppins"/>
+                <w:b w:val="false"/>
+                <w:bCs w:val="false"/>
+                <w:sz w:val="22"/>
+                <w:szCs w:val="22"/>
+                <w:lang w:val="en-US" w:eastAsia="en-US" w:bidi="ar-SA"/>
+              </w:rPr>
+              <w:t>AWS (EC2, S3, Lambda, RDS, ECS, CloudFront, VPC, IAM, Route 53), Docker, Networking (Subnets, IGW), Linux/Windows Systems.</w:t>
+            </w:r>
+          </w:p>
+          <w:p>
+            <w:pPr>
+              <w:pStyle w:val="Normal"/>
+              <w:widowControl w:val="false"/>
+              <w:jc w:val="left"/>
+              <w:rPr>
+                <w:rFonts w:ascii="Poppins" w:hAnsi="Poppins"/>
+                <w:b/>
+                <w:b/>
+                <w:bCs/>
+                <w:sz w:val="22"/>
+                <w:szCs w:val="22"/>
+                <w:lang w:val="en-US" w:eastAsia="en-US" w:bidi="ar-SA"/>
+              </w:rPr>
+            </w:pPr>
+            <w:r>
+              <w:rPr>
+                <w:rFonts w:ascii="Poppins" w:hAnsi="Poppins"/>
+                <w:b/>
+                <w:bCs/>
+                <w:sz w:val="22"/>
+                <w:szCs w:val="22"/>
+                <w:lang w:val="en-US" w:eastAsia="en-US" w:bidi="ar-SA"/>
+              </w:rPr>
+              <w:t xml:space="preserve">👨‍🏫 </w:t>
+            </w:r>
+            <w:r>
+              <w:rPr>
+                <w:rFonts w:ascii="Poppins" w:hAnsi="Poppins"/>
+                <w:b/>
+                <w:bCs/>
+                <w:sz w:val="22"/>
+                <w:szCs w:val="22"/>
+                <w:lang w:val="en-US" w:eastAsia="en-US" w:bidi="ar-SA"/>
+              </w:rPr>
+              <w:t>Engineering Leadership &amp; Mentorship</w:t>
+            </w:r>
+          </w:p>
+          <w:p>
+            <w:pPr>
+              <w:pStyle w:val="Normal"/>
+              <w:widowControl w:val="false"/>
+              <w:jc w:val="left"/>
+              <w:rPr>
+                <w:rFonts w:ascii="Poppins" w:hAnsi="Poppins"/>
+                <w:b w:val="false"/>
+                <w:b w:val="false"/>
+                <w:bCs w:val="false"/>
+                <w:sz w:val="22"/>
+                <w:szCs w:val="22"/>
+                <w:lang w:val="en-US" w:eastAsia="en-US" w:bidi="ar-SA"/>
+              </w:rPr>
+            </w:pPr>
+            <w:r>
+              <w:rPr>
+                <w:rFonts w:ascii="Poppins" w:hAnsi="Poppins"/>
+                <w:b w:val="false"/>
+                <w:bCs w:val="false"/>
+                <w:sz w:val="22"/>
+                <w:szCs w:val="22"/>
+                <w:lang w:val="en-US" w:eastAsia="en-US" w:bidi="ar-SA"/>
+              </w:rPr>
+              <w:t>Mentored engineers, drove team OKRs, led agile rituals, and helped scale remote-first engineering teams. Collaborated with stakeholders across product, marketing, and sales to ensure successful deliveries.</w:t>
+            </w:r>
+          </w:p>
+          <w:p>
+            <w:pPr>
+              <w:pStyle w:val="Normal"/>
+              <w:widowControl w:val="false"/>
+              <w:jc w:val="left"/>
+              <w:rPr>
+                <w:rFonts w:ascii="Poppins" w:hAnsi="Poppins"/>
+                <w:b/>
+                <w:b/>
+                <w:bCs/>
+                <w:sz w:val="22"/>
+                <w:szCs w:val="22"/>
+                <w:lang w:val="en-US" w:eastAsia="en-US" w:bidi="ar-SA"/>
+              </w:rPr>
+            </w:pPr>
+            <w:r>
+              <w:rPr>
+                <w:rFonts w:ascii="Poppins" w:hAnsi="Poppins"/>
+                <w:b/>
+                <w:bCs/>
+                <w:sz w:val="22"/>
+                <w:szCs w:val="22"/>
+                <w:lang w:val="en-US" w:eastAsia="en-US" w:bidi="ar-SA"/>
+              </w:rPr>
+              <w:t xml:space="preserve">🎯 </w:t>
+            </w:r>
+            <w:r>
+              <w:rPr>
+                <w:rFonts w:ascii="Poppins" w:hAnsi="Poppins"/>
+                <w:b/>
+                <w:bCs/>
+                <w:sz w:val="22"/>
+                <w:szCs w:val="22"/>
+                <w:lang w:val="en-US" w:eastAsia="en-US" w:bidi="ar-SA"/>
+              </w:rPr>
+              <w:t>Technical Sales Engineer</w:t>
+            </w:r>
+          </w:p>
+          <w:p>
+            <w:pPr>
+              <w:pStyle w:val="Normal"/>
+              <w:widowControl w:val="false"/>
+              <w:jc w:val="left"/>
+              <w:rPr>
+                <w:rFonts w:ascii="Poppins" w:hAnsi="Poppins"/>
+                <w:sz w:val="22"/>
+                <w:szCs w:val="22"/>
                 <w:lang w:val="en-US"/>
               </w:rPr>
             </w:pPr>
             <w:r>
               <w:rPr>
                 <w:rFonts w:ascii="Poppins" w:hAnsi="Poppins"/>
-                <w:b/>
-                <w:bCs/>
-                <w:sz w:val="22"/>
-                <w:szCs w:val="22"/>
-                <w:lang w:val="en-US" w:eastAsia="en-US" w:bidi="ar-SA"/>
-              </w:rPr>
-              <w:t xml:space="preserve">🌩️ </w:t>
-            </w:r>
-            <w:r>
-              <w:rPr>
-                <w:rFonts w:ascii="Poppins" w:hAnsi="Poppins"/>
-                <w:b/>
-                <w:bCs/>
-                <w:sz w:val="22"/>
-                <w:szCs w:val="22"/>
-                <w:lang w:val="en-US" w:eastAsia="en-US" w:bidi="ar-SA"/>
-              </w:rPr>
-              <w:t>Cloud &amp; DevOps</w:t>
-            </w:r>
-          </w:p>
-          <w:p>
-            <w:pPr>
-              <w:pStyle w:val="BodyText"/>
-              <w:widowControl w:val="false"/>
-              <w:jc w:val="left"/>
-              <w:rPr>
-                <w:lang w:val="en-US"/>
-              </w:rPr>
-            </w:pPr>
-            <w:r>
-              <w:rPr>
-                <w:rFonts w:ascii="Poppins" w:hAnsi="Poppins"/>
                 <w:b w:val="false"/>
                 <w:bCs w:val="false"/>
                 <w:sz w:val="22"/>
                 <w:szCs w:val="22"/>
                 <w:lang w:val="en-US" w:eastAsia="en-US" w:bidi="ar-SA"/>
               </w:rPr>
-              <w:t>AWS (EC2, S3, Lambda, RDS, ECS, CloudFront, VPC, IAM, Route 53), Docker, Networking (Subnets, IGW), Linux/Windows Systems.</w:t>
-            </w:r>
-          </w:p>
-          <w:p>
-            <w:pPr>
-              <w:pStyle w:val="Normal"/>
-              <w:widowControl w:val="false"/>
-              <w:jc w:val="left"/>
-              <w:rPr>
-                <w:lang w:val="en-US"/>
-              </w:rPr>
-            </w:pPr>
-            <w:r>
-              <w:rPr>
-                <w:rFonts w:ascii="Poppins" w:hAnsi="Poppins"/>
-                <w:b/>
-                <w:bCs/>
-                <w:sz w:val="22"/>
-                <w:szCs w:val="22"/>
-                <w:lang w:val="en-US" w:eastAsia="en-US" w:bidi="ar-SA"/>
-              </w:rPr>
-              <w:t xml:space="preserve">🎯 </w:t>
-            </w:r>
-            <w:r>
-              <w:rPr>
-                <w:rFonts w:ascii="Poppins" w:hAnsi="Poppins"/>
-                <w:b/>
-                <w:bCs/>
-                <w:sz w:val="22"/>
-                <w:szCs w:val="22"/>
-                <w:lang w:val="en-US" w:eastAsia="en-US" w:bidi="ar-SA"/>
-              </w:rPr>
-              <w:t>Technical Sales Engineer</w:t>
-            </w:r>
-          </w:p>
-          <w:p>
-            <w:pPr>
-              <w:pStyle w:val="Normal"/>
-              <w:widowControl w:val="false"/>
-              <w:jc w:val="left"/>
-              <w:rPr>
-                <w:lang w:val="en-US"/>
-              </w:rPr>
-            </w:pPr>
-            <w:r>
-              <w:rPr>
-                <w:rFonts w:ascii="Poppins" w:hAnsi="Poppins"/>
-                <w:b w:val="false"/>
-                <w:bCs w:val="false"/>
-                <w:sz w:val="22"/>
-                <w:szCs w:val="22"/>
-                <w:lang w:val="en-US" w:eastAsia="en-US" w:bidi="ar-SA"/>
-              </w:rPr>
               <w:t>Early career 5+ years of experience in technical sales and customer engagement. Skilled in driving pre-sales and post-sales activities, delivering impactful product demos, pitch, and translating complex technical requirements into tailored software solutions. Proven ability to collaborate with cross-functional teams to ensure successful solution delivery and long-term client satisfaction.</w:t>
             </w:r>
           </w:p>
@@ -577,8 +604,51 @@
               <w:suppressAutoHyphens w:val="true"/>
               <w:spacing w:lineRule="auto" w:line="240" w:before="0" w:after="0"/>
               <w:jc w:val="left"/>
-              <w:rPr>
-                <w:rFonts w:ascii="Poppins" w:hAnsi="Poppins"/>
+              <w:rPr/>
+            </w:pPr>
+            <w:r>
+              <w:rPr>
+                <w:rFonts w:ascii="Poppins" w:hAnsi="Poppins"/>
+                <w:b/>
+                <w:bCs/>
+                <w:sz w:val="22"/>
+                <w:szCs w:val="22"/>
+                <w:lang w:val="en-US" w:eastAsia="en-US" w:bidi="ar-SA"/>
+              </w:rPr>
+              <w:t>Leadership &amp; Organizational Skills</w:t>
+            </w:r>
+          </w:p>
+          <w:p>
+            <w:pPr>
+              <w:pStyle w:val="TextBody"/>
+              <w:widowControl w:val="false"/>
+              <w:suppressAutoHyphens w:val="true"/>
+              <w:spacing w:lineRule="auto" w:line="240" w:before="0" w:after="0"/>
+              <w:jc w:val="left"/>
+              <w:rPr>
+                <w:rFonts w:ascii="Poppins" w:hAnsi="Poppins"/>
+                <w:lang w:val="en-US" w:eastAsia="en-US" w:bidi="ar-SA"/>
+              </w:rPr>
+            </w:pPr>
+            <w:r>
+              <w:rPr>
+                <w:rFonts w:ascii="Poppins" w:hAnsi="Poppins"/>
+                <w:lang w:val="en-US" w:eastAsia="en-US" w:bidi="ar-SA"/>
+              </w:rPr>
+              <w:t>Recognized for mentoring engineers and cultivating high-performing, growth-driven teams. Skilled in scaling teams, aligning technical strategy with business goals, and maintaining customer-centric stakeholder management. Experienced in working with regulatory bodies (e.g., ADGM, FSRA) to ensure architecture compliance. Committed to continuous learning, innovation, and identifying opportunities for process improvement.</w:t>
+            </w:r>
+          </w:p>
+          <w:p>
+            <w:pPr>
+              <w:pStyle w:val="Normal"/>
+              <w:widowControl w:val="false"/>
+              <w:suppressAutoHyphens w:val="true"/>
+              <w:spacing w:lineRule="auto" w:line="240" w:before="0" w:after="0"/>
+              <w:jc w:val="left"/>
+              <w:rPr>
+                <w:rStyle w:val="StrongEmphasis"/>
+                <w:rFonts w:ascii="Poppins" w:hAnsi="Poppins"/>
+                <w:b w:val="false"/>
                 <w:b w:val="false"/>
                 <w:i w:val="false"/>
                 <w:i w:val="false"/>
@@ -614,7 +684,13 @@
               <w:spacing w:lineRule="auto" w:line="240" w:before="0" w:after="0"/>
               <w:jc w:val="left"/>
               <w:rPr>
-                <w:lang w:val="en-US"/>
+                <w:rFonts w:ascii="Poppins" w:hAnsi="Poppins"/>
+                <w:b/>
+                <w:b/>
+                <w:bCs/>
+                <w:sz w:val="24"/>
+                <w:szCs w:val="24"/>
+                <w:lang w:val="en-US" w:eastAsia="en-US" w:bidi="ar-SA"/>
               </w:rPr>
             </w:pPr>
             <w:r>
@@ -638,9 +714,7 @@
               <w:spacing w:lineRule="auto" w:line="240" w:before="0" w:after="0"/>
               <w:jc w:val="left"/>
               <w:rPr>
-                <w:sz w:val="22"/>
-                <w:szCs w:val="22"/>
-                <w:lang w:val="en-US"/>
+                <w:lang w:val="en-US" w:eastAsia="en-US" w:bidi="ar-SA"/>
               </w:rPr>
             </w:pPr>
             <w:r>
@@ -650,12 +724,24 @@
                 <w:bCs/>
                 <w:color w:val="auto"/>
                 <w:kern w:val="0"/>
-                <w:sz w:val="22"/>
-                <w:szCs w:val="22"/>
+                <w:sz w:val="24"/>
+                <w:szCs w:val="24"/>
                 <w:u w:val="none"/>
                 <w:lang w:val="en-US" w:eastAsia="en-US" w:bidi="ar-SA"/>
               </w:rPr>
-              <w:t>Principal Software Architect/Engineer –</w:t>
+              <w:t xml:space="preserve">Principal Software Architect/Engineer - </w:t>
+            </w:r>
+            <w:r>
+              <w:rPr>
+                <w:rFonts w:ascii="Poppins" w:hAnsi="Poppins"/>
+                <w:b/>
+                <w:bCs/>
+                <w:sz w:val="24"/>
+                <w:szCs w:val="24"/>
+                <w:u w:val="none"/>
+                <w:lang w:val="en-US" w:eastAsia="en-US" w:bidi="ar-SA"/>
+              </w:rPr>
+              <w:t xml:space="preserve"> </w:t>
             </w:r>
             <w:r>
               <w:rPr>
@@ -664,13 +750,39 @@
                 <w:bCs/>
                 <w:color w:val="auto"/>
                 <w:kern w:val="0"/>
-                <w:sz w:val="22"/>
-                <w:szCs w:val="22"/>
+                <w:sz w:val="24"/>
+                <w:szCs w:val="24"/>
                 <w:u w:val="none"/>
                 <w:lang w:val="en-US" w:eastAsia="en-US" w:bidi="ar-SA"/>
               </w:rPr>
-              <w:t xml:space="preserve"> Front End </w:t>
-            </w:r>
+              <w:t>06/2024 – Contract</w:t>
+            </w:r>
+            <w:r>
+              <w:rPr>
+                <w:rFonts w:ascii="Poppins" w:hAnsi="Poppins"/>
+                <w:b/>
+                <w:bCs/>
+                <w:sz w:val="24"/>
+                <w:szCs w:val="24"/>
+                <w:u w:val="none"/>
+                <w:lang w:val="en-US" w:eastAsia="en-US" w:bidi="ar-SA"/>
+              </w:rPr>
+              <w:t xml:space="preserve"> – Present</w:t>
+            </w:r>
+          </w:p>
+          <w:p>
+            <w:pPr>
+              <w:pStyle w:val="Normal"/>
+              <w:widowControl w:val="false"/>
+              <w:suppressAutoHyphens w:val="true"/>
+              <w:spacing w:lineRule="auto" w:line="240" w:before="0" w:after="0"/>
+              <w:jc w:val="left"/>
+              <w:rPr>
+                <w:sz w:val="22"/>
+                <w:szCs w:val="22"/>
+                <w:lang w:val="en-US" w:eastAsia="en-US" w:bidi="ar-SA"/>
+              </w:rPr>
+            </w:pPr>
             <w:r>
               <w:rPr>
                 <w:rFonts w:eastAsia="" w:cs="" w:ascii="Poppins" w:hAnsi="Poppins" w:cstheme="minorBidi" w:eastAsiaTheme="minorEastAsia"/>
@@ -683,7 +795,7 @@
                 <w:u w:val="none"/>
                 <w:lang w:val="en-US" w:eastAsia="en-US" w:bidi="ar-SA"/>
               </w:rPr>
-              <w:t>– 06/2024 – Contract</w:t>
+              <w:t>Avrioc Technologies</w:t>
             </w:r>
             <w:r>
               <w:rPr>
@@ -695,22 +807,8 @@
                 <w:u w:val="none"/>
                 <w:lang w:val="en-US" w:eastAsia="en-US" w:bidi="ar-SA"/>
               </w:rPr>
-              <w:t xml:space="preserve"> – Present</w:t>
-            </w:r>
-          </w:p>
-          <w:p>
-            <w:pPr>
-              <w:pStyle w:val="Normal"/>
-              <w:widowControl w:val="false"/>
-              <w:suppressAutoHyphens w:val="true"/>
-              <w:spacing w:lineRule="auto" w:line="240" w:before="0" w:after="0"/>
-              <w:jc w:val="left"/>
-              <w:rPr>
-                <w:sz w:val="22"/>
-                <w:szCs w:val="22"/>
-                <w:lang w:val="en-US"/>
-              </w:rPr>
-            </w:pPr>
+              <w:t xml:space="preserve"> – </w:t>
+            </w:r>
             <w:r>
               <w:rPr>
                 <w:rFonts w:eastAsia="" w:cs="" w:ascii="Poppins" w:hAnsi="Poppins" w:cstheme="minorBidi" w:eastAsiaTheme="minorEastAsia"/>
@@ -723,32 +821,6 @@
                 <w:u w:val="none"/>
                 <w:lang w:val="en-US" w:eastAsia="en-US" w:bidi="ar-SA"/>
               </w:rPr>
-              <w:t>Avrioc Technologies</w:t>
-            </w:r>
-            <w:r>
-              <w:rPr>
-                <w:rFonts w:ascii="Poppins" w:hAnsi="Poppins"/>
-                <w:b/>
-                <w:bCs/>
-                <w:sz w:val="22"/>
-                <w:szCs w:val="22"/>
-                <w:u w:val="none"/>
-                <w:lang w:val="en-US" w:eastAsia="en-US" w:bidi="ar-SA"/>
-              </w:rPr>
-              <w:t xml:space="preserve"> – </w:t>
-            </w:r>
-            <w:r>
-              <w:rPr>
-                <w:rFonts w:eastAsia="" w:cs="" w:ascii="Poppins" w:hAnsi="Poppins" w:cstheme="minorBidi" w:eastAsiaTheme="minorEastAsia"/>
-                <w:b/>
-                <w:bCs/>
-                <w:color w:val="auto"/>
-                <w:kern w:val="0"/>
-                <w:sz w:val="22"/>
-                <w:szCs w:val="22"/>
-                <w:u w:val="none"/>
-                <w:lang w:val="en-US" w:eastAsia="en-US" w:bidi="ar-SA"/>
-              </w:rPr>
               <w:t>Abu Dhabi – UAE</w:t>
             </w:r>
           </w:p>
@@ -758,13 +830,13 @@
               <w:widowControl w:val="false"/>
               <w:numPr>
                 <w:ilvl w:val="0"/>
-                <w:numId w:val="4"/>
+                <w:numId w:val="10"/>
               </w:numPr>
               <w:suppressAutoHyphens w:val="true"/>
               <w:spacing w:lineRule="auto" w:line="240" w:before="0" w:after="0"/>
               <w:jc w:val="left"/>
               <w:rPr>
-                <w:lang w:val="en-US"/>
+                <w:lang w:val="en-US" w:eastAsia="en-US" w:bidi="ar-SA"/>
               </w:rPr>
             </w:pPr>
             <w:r>
@@ -792,13 +864,13 @@
               <w:widowControl w:val="false"/>
               <w:numPr>
                 <w:ilvl w:val="0"/>
-                <w:numId w:val="4"/>
+                <w:numId w:val="10"/>
               </w:numPr>
               <w:suppressAutoHyphens w:val="true"/>
               <w:spacing w:lineRule="auto" w:line="240" w:before="0" w:after="0"/>
               <w:jc w:val="left"/>
               <w:rPr>
-                <w:lang w:val="en-US"/>
+                <w:lang w:val="en-US" w:eastAsia="en-US" w:bidi="ar-SA"/>
               </w:rPr>
             </w:pPr>
             <w:r>
@@ -826,13 +898,13 @@
               <w:widowControl w:val="false"/>
               <w:numPr>
                 <w:ilvl w:val="0"/>
-                <w:numId w:val="4"/>
+                <w:numId w:val="10"/>
               </w:numPr>
               <w:suppressAutoHyphens w:val="true"/>
               <w:spacing w:lineRule="auto" w:line="240" w:before="0" w:after="0"/>
               <w:jc w:val="left"/>
               <w:rPr>
-                <w:lang w:val="en-US"/>
+                <w:lang w:val="en-US" w:eastAsia="en-US" w:bidi="ar-SA"/>
               </w:rPr>
             </w:pPr>
             <w:r>
@@ -860,13 +932,13 @@
               <w:widowControl w:val="false"/>
               <w:numPr>
                 <w:ilvl w:val="0"/>
-                <w:numId w:val="4"/>
+                <w:numId w:val="10"/>
               </w:numPr>
               <w:suppressAutoHyphens w:val="true"/>
               <w:spacing w:lineRule="auto" w:line="240" w:before="0" w:after="0"/>
               <w:jc w:val="left"/>
               <w:rPr>
-                <w:lang w:val="en-US"/>
+                <w:lang w:val="en-US" w:eastAsia="en-US" w:bidi="ar-SA"/>
               </w:rPr>
             </w:pPr>
             <w:r>
@@ -894,13 +966,13 @@
               <w:widowControl w:val="false"/>
               <w:numPr>
                 <w:ilvl w:val="0"/>
-                <w:numId w:val="4"/>
+                <w:numId w:val="10"/>
               </w:numPr>
               <w:suppressAutoHyphens w:val="true"/>
               <w:spacing w:lineRule="auto" w:line="240" w:before="0" w:after="0"/>
               <w:jc w:val="left"/>
               <w:rPr>
-                <w:lang w:val="en-US"/>
+                <w:lang w:val="en-US" w:eastAsia="en-US" w:bidi="ar-SA"/>
               </w:rPr>
             </w:pPr>
             <w:r>
@@ -926,125 +998,160 @@
             <w:pPr>
               <w:pStyle w:val="Normal"/>
               <w:widowControl w:val="false"/>
+              <w:suppressAutoHyphens w:val="true"/>
+              <w:spacing w:lineRule="auto" w:line="240" w:before="0" w:after="0"/>
+              <w:jc w:val="left"/>
+              <w:rPr>
+                <w:rFonts w:ascii="Poppins" w:hAnsi="Poppins"/>
+                <w:b/>
+                <w:b/>
+                <w:bCs/>
+                <w:sz w:val="24"/>
+                <w:szCs w:val="24"/>
+                <w:lang w:val="en-US" w:eastAsia="en-US" w:bidi="ar-SA"/>
+              </w:rPr>
+            </w:pPr>
+            <w:r>
+              <w:rPr>
+                <w:rFonts w:ascii="Poppins" w:hAnsi="Poppins"/>
+                <w:b/>
+                <w:bCs/>
+                <w:sz w:val="24"/>
+                <w:szCs w:val="24"/>
+                <w:lang w:val="en-US" w:eastAsia="en-US" w:bidi="ar-SA"/>
+              </w:rPr>
+            </w:r>
+          </w:p>
+          <w:p>
+            <w:pPr>
+              <w:pStyle w:val="Normal"/>
+              <w:widowControl w:val="false"/>
+              <w:suppressAutoHyphens w:val="true"/>
+              <w:spacing w:lineRule="auto" w:line="240" w:before="0" w:after="0"/>
+              <w:jc w:val="left"/>
+              <w:rPr>
+                <w:rFonts w:ascii="Poppins" w:hAnsi="Poppins"/>
+                <w:b/>
+                <w:b/>
+                <w:bCs/>
+                <w:sz w:val="24"/>
+                <w:szCs w:val="24"/>
+                <w:lang w:val="en-US" w:eastAsia="en-US" w:bidi="ar-SA"/>
+              </w:rPr>
+            </w:pPr>
+            <w:r>
+              <w:rPr>
+                <w:rFonts w:ascii="Poppins" w:hAnsi="Poppins"/>
+                <w:b/>
+                <w:bCs/>
+                <w:sz w:val="24"/>
+                <w:szCs w:val="24"/>
+                <w:u w:val="none"/>
+                <w:lang w:val="en-US" w:eastAsia="en-US" w:bidi="ar-SA"/>
+              </w:rPr>
+              <w:t xml:space="preserve">Senior Software Engineer </w:t>
+            </w:r>
+            <w:r>
+              <w:rPr>
+                <w:rFonts w:eastAsia="" w:cs="" w:ascii="Poppins" w:hAnsi="Poppins" w:cstheme="minorBidi" w:eastAsiaTheme="minorEastAsia"/>
+                <w:b/>
+                <w:bCs/>
+                <w:color w:val="auto"/>
+                <w:kern w:val="0"/>
+                <w:sz w:val="24"/>
+                <w:szCs w:val="24"/>
+                <w:u w:val="none"/>
+                <w:lang w:val="en-US" w:eastAsia="en-US" w:bidi="ar-SA"/>
+              </w:rPr>
+              <w:t xml:space="preserve">- </w:t>
+            </w:r>
+            <w:r>
+              <w:rPr>
+                <w:rFonts w:ascii="Poppins" w:hAnsi="Poppins"/>
+                <w:b/>
+                <w:bCs/>
+                <w:sz w:val="24"/>
+                <w:szCs w:val="24"/>
+                <w:u w:val="none"/>
+                <w:lang w:val="en-US" w:eastAsia="en-US" w:bidi="ar-SA"/>
+              </w:rPr>
+              <w:t xml:space="preserve"> Freelancer  05/2023 – </w:t>
+            </w:r>
+            <w:r>
+              <w:rPr>
+                <w:rFonts w:eastAsia="" w:cs="" w:ascii="Poppins" w:hAnsi="Poppins" w:cstheme="minorBidi" w:eastAsiaTheme="minorEastAsia"/>
+                <w:b/>
+                <w:bCs/>
+                <w:color w:val="auto"/>
+                <w:kern w:val="0"/>
+                <w:sz w:val="24"/>
+                <w:szCs w:val="24"/>
+                <w:u w:val="none"/>
+                <w:lang w:val="en-US" w:eastAsia="en-US" w:bidi="ar-SA"/>
+              </w:rPr>
+              <w:t>05/2024</w:t>
+            </w:r>
+          </w:p>
+          <w:p>
+            <w:pPr>
+              <w:pStyle w:val="Normal"/>
+              <w:widowControl w:val="false"/>
+              <w:suppressAutoHyphens w:val="true"/>
+              <w:spacing w:lineRule="auto" w:line="240" w:before="0" w:after="0"/>
+              <w:jc w:val="left"/>
+              <w:rPr>
+                <w:rFonts w:ascii="Poppins" w:hAnsi="Poppins"/>
+                <w:b/>
+                <w:b/>
+                <w:bCs/>
+                <w:sz w:val="22"/>
+                <w:szCs w:val="22"/>
+                <w:lang w:val="en-US" w:eastAsia="en-US" w:bidi="ar-SA"/>
+              </w:rPr>
+            </w:pPr>
+            <w:r>
+              <w:rPr>
+                <w:rFonts w:ascii="Poppins" w:hAnsi="Poppins"/>
+                <w:b/>
+                <w:bCs/>
+                <w:sz w:val="22"/>
+                <w:szCs w:val="22"/>
+                <w:lang w:val="en-US" w:eastAsia="en-US" w:bidi="ar-SA"/>
+              </w:rPr>
+              <w:t>Fiverr – Sharjah – UAE</w:t>
+            </w:r>
+          </w:p>
+          <w:p>
+            <w:pPr>
+              <w:pStyle w:val="Normal"/>
+              <w:widowControl w:val="false"/>
               <w:numPr>
                 <w:ilvl w:val="0"/>
-                <w:numId w:val="0"/>
+                <w:numId w:val="11"/>
               </w:numPr>
               <w:suppressAutoHyphens w:val="true"/>
               <w:spacing w:lineRule="auto" w:line="240" w:before="0" w:after="0"/>
-              <w:ind w:hanging="0" w:left="720"/>
-              <w:jc w:val="left"/>
-              <w:rPr>
-                <w:lang w:val="en-US"/>
-              </w:rPr>
-            </w:pPr>
-            <w:r>
-              <w:rPr/>
-            </w:r>
-          </w:p>
-          <w:p>
-            <w:pPr>
-              <w:pStyle w:val="Normal"/>
-              <w:widowControl w:val="false"/>
-              <w:suppressAutoHyphens w:val="true"/>
-              <w:spacing w:lineRule="auto" w:line="240" w:before="0" w:after="0"/>
-              <w:jc w:val="left"/>
-              <w:rPr>
-                <w:sz w:val="22"/>
-                <w:szCs w:val="22"/>
-                <w:lang w:val="en-US"/>
-              </w:rPr>
-            </w:pPr>
-            <w:r>
-              <w:rPr>
-                <w:rFonts w:ascii="Poppins" w:hAnsi="Poppins"/>
-                <w:b/>
-                <w:bCs/>
-                <w:sz w:val="22"/>
-                <w:szCs w:val="22"/>
-                <w:u w:val="none"/>
-                <w:lang w:val="en-US" w:eastAsia="en-US" w:bidi="ar-SA"/>
-              </w:rPr>
-              <w:t xml:space="preserve">Senior Software Engineer – </w:t>
-            </w:r>
-            <w:r>
-              <w:rPr>
-                <w:rFonts w:eastAsia="" w:cs="" w:ascii="Poppins" w:hAnsi="Poppins" w:cstheme="minorBidi" w:eastAsiaTheme="minorEastAsia"/>
-                <w:b/>
-                <w:bCs/>
-                <w:color w:val="auto"/>
-                <w:kern w:val="0"/>
-                <w:sz w:val="22"/>
-                <w:szCs w:val="22"/>
-                <w:u w:val="none"/>
-                <w:lang w:val="en-US" w:eastAsia="en-US" w:bidi="ar-SA"/>
-              </w:rPr>
-              <w:t xml:space="preserve">Front End </w:t>
-            </w:r>
-            <w:r>
-              <w:rPr>
-                <w:rFonts w:eastAsia="" w:cs="" w:ascii="Poppins" w:hAnsi="Poppins" w:cstheme="minorBidi" w:eastAsiaTheme="minorEastAsia"/>
-                <w:b/>
-                <w:bCs/>
-                <w:color w:val="auto"/>
-                <w:kern w:val="0"/>
-                <w:sz w:val="22"/>
-                <w:szCs w:val="22"/>
-                <w:u w:val="none"/>
-                <w:lang w:val="en-US" w:eastAsia="en-US" w:bidi="ar-SA"/>
-              </w:rPr>
-              <w:t>–</w:t>
-            </w:r>
-            <w:r>
-              <w:rPr>
-                <w:rFonts w:ascii="Poppins" w:hAnsi="Poppins"/>
-                <w:b/>
-                <w:bCs/>
-                <w:sz w:val="22"/>
-                <w:szCs w:val="22"/>
-                <w:u w:val="none"/>
-                <w:lang w:val="en-US" w:eastAsia="en-US" w:bidi="ar-SA"/>
-              </w:rPr>
-              <w:t xml:space="preserve"> 05/2023 – </w:t>
-            </w:r>
-            <w:r>
-              <w:rPr>
-                <w:rFonts w:eastAsia="" w:cs="" w:ascii="Poppins" w:hAnsi="Poppins" w:cstheme="minorBidi" w:eastAsiaTheme="minorEastAsia"/>
-                <w:b/>
-                <w:bCs/>
-                <w:color w:val="auto"/>
-                <w:kern w:val="0"/>
-                <w:sz w:val="22"/>
-                <w:szCs w:val="22"/>
-                <w:u w:val="none"/>
-                <w:lang w:val="en-US" w:eastAsia="en-US" w:bidi="ar-SA"/>
-              </w:rPr>
-              <w:t>05/2024</w:t>
-            </w:r>
-          </w:p>
-          <w:p>
-            <w:pPr>
-              <w:pStyle w:val="Normal"/>
-              <w:widowControl w:val="false"/>
-              <w:suppressAutoHyphens w:val="true"/>
-              <w:spacing w:lineRule="auto" w:line="240" w:before="0" w:after="0"/>
-              <w:jc w:val="left"/>
-              <w:rPr>
-                <w:sz w:val="22"/>
-                <w:szCs w:val="22"/>
-                <w:lang w:val="en-US"/>
-              </w:rPr>
-            </w:pPr>
-            <w:r>
-              <w:rPr>
-                <w:rFonts w:ascii="Poppins" w:hAnsi="Poppins"/>
-                <w:b/>
-                <w:bCs/>
-                <w:sz w:val="22"/>
-                <w:szCs w:val="22"/>
-                <w:lang w:val="en-US" w:eastAsia="en-US" w:bidi="ar-SA"/>
-              </w:rPr>
-              <w:t>Fiverr – Sharjah – UAE</w:t>
+              <w:jc w:val="left"/>
+              <w:rPr>
+                <w:rFonts w:ascii="Poppins" w:hAnsi="Poppins"/>
+                <w:b w:val="false"/>
+                <w:b w:val="false"/>
+                <w:bCs w:val="false"/>
+                <w:sz w:val="22"/>
+                <w:szCs w:val="22"/>
+                <w:lang w:val="en-US" w:eastAsia="en-US" w:bidi="ar-SA"/>
+              </w:rPr>
+            </w:pPr>
+            <w:r>
+              <w:rPr>
+                <w:rFonts w:ascii="Poppins" w:hAnsi="Poppins"/>
+                <w:b w:val="false"/>
+                <w:bCs w:val="false"/>
+                <w:sz w:val="22"/>
+                <w:szCs w:val="22"/>
+                <w:lang w:val="en-US" w:eastAsia="en-US" w:bidi="ar-SA"/>
+              </w:rPr>
+              <w:t>Architected a full-stack solution to automate end-to-end tailoring business operations including orders, customization, payments, and customer integration.</w:t>
             </w:r>
           </w:p>
           <w:p>
@@ -1053,25 +1160,31 @@
               <w:widowControl w:val="false"/>
               <w:numPr>
                 <w:ilvl w:val="0"/>
-                <w:numId w:val="5"/>
+                <w:numId w:val="11"/>
               </w:numPr>
               <w:suppressAutoHyphens w:val="true"/>
               <w:spacing w:lineRule="auto" w:line="240" w:before="0" w:after="0"/>
               <w:jc w:val="left"/>
               <w:rPr>
-                <w:lang w:val="en-US"/>
-              </w:rPr>
-            </w:pPr>
-            <w:r>
-              <w:rPr>
-                <w:rFonts w:ascii="Poppins" w:hAnsi="Poppins"/>
+                <w:rFonts w:ascii="Poppins" w:hAnsi="Poppins"/>
+                <w:b w:val="false"/>
                 <w:b w:val="false"/>
                 <w:bCs w:val="false"/>
                 <w:sz w:val="22"/>
                 <w:szCs w:val="22"/>
                 <w:lang w:val="en-US" w:eastAsia="en-US" w:bidi="ar-SA"/>
               </w:rPr>
-              <w:t>Architected a full-stack solution to automate end-to-end tailoring business operations including orders, customization, payments, and customer integration.</w:t>
+            </w:pPr>
+            <w:r>
+              <w:rPr>
+                <w:rFonts w:ascii="Poppins" w:hAnsi="Poppins"/>
+                <w:b w:val="false"/>
+                <w:bCs w:val="false"/>
+                <w:sz w:val="22"/>
+                <w:szCs w:val="22"/>
+                <w:lang w:val="en-US" w:eastAsia="en-US" w:bidi="ar-SA"/>
+              </w:rPr>
+              <w:t>Built scalable, microservice-based backend with TypeScript, Node.js, PostgreSQL, RabbitMQ, and AWS.</w:t>
             </w:r>
           </w:p>
           <w:p>
@@ -1080,25 +1193,31 @@
               <w:widowControl w:val="false"/>
               <w:numPr>
                 <w:ilvl w:val="0"/>
-                <w:numId w:val="5"/>
+                <w:numId w:val="11"/>
               </w:numPr>
               <w:suppressAutoHyphens w:val="true"/>
               <w:spacing w:lineRule="auto" w:line="240" w:before="0" w:after="0"/>
               <w:jc w:val="left"/>
               <w:rPr>
-                <w:lang w:val="en-US"/>
-              </w:rPr>
-            </w:pPr>
-            <w:r>
-              <w:rPr>
-                <w:rFonts w:ascii="Poppins" w:hAnsi="Poppins"/>
+                <w:rFonts w:ascii="Poppins" w:hAnsi="Poppins"/>
+                <w:b w:val="false"/>
                 <w:b w:val="false"/>
                 <w:bCs w:val="false"/>
                 <w:sz w:val="22"/>
                 <w:szCs w:val="22"/>
                 <w:lang w:val="en-US" w:eastAsia="en-US" w:bidi="ar-SA"/>
               </w:rPr>
-              <w:t>Built scalable, microservice-based backend with TypeScript, Node.js, PostgreSQL, RabbitMQ, and AWS.</w:t>
+            </w:pPr>
+            <w:r>
+              <w:rPr>
+                <w:rFonts w:ascii="Poppins" w:hAnsi="Poppins"/>
+                <w:b w:val="false"/>
+                <w:bCs w:val="false"/>
+                <w:sz w:val="22"/>
+                <w:szCs w:val="22"/>
+                <w:lang w:val="en-US" w:eastAsia="en-US" w:bidi="ar-SA"/>
+              </w:rPr>
+              <w:t>Developed performant frontends using React.js, Micro Frontends, SCSS, MUI, and Storybook.</w:t>
             </w:r>
           </w:p>
           <w:p>
@@ -1107,25 +1226,31 @@
               <w:widowControl w:val="false"/>
               <w:numPr>
                 <w:ilvl w:val="0"/>
-                <w:numId w:val="5"/>
+                <w:numId w:val="11"/>
               </w:numPr>
               <w:suppressAutoHyphens w:val="true"/>
               <w:spacing w:lineRule="auto" w:line="240" w:before="0" w:after="0"/>
               <w:jc w:val="left"/>
               <w:rPr>
-                <w:lang w:val="en-US"/>
-              </w:rPr>
-            </w:pPr>
-            <w:r>
-              <w:rPr>
-                <w:rFonts w:ascii="Poppins" w:hAnsi="Poppins"/>
+                <w:rFonts w:ascii="Poppins" w:hAnsi="Poppins"/>
+                <w:b w:val="false"/>
                 <w:b w:val="false"/>
                 <w:bCs w:val="false"/>
                 <w:sz w:val="22"/>
                 <w:szCs w:val="22"/>
                 <w:lang w:val="en-US" w:eastAsia="en-US" w:bidi="ar-SA"/>
               </w:rPr>
-              <w:t>Developed performant frontends using React.js, Micro Frontends, SCSS, MUI, and Storybook.</w:t>
+            </w:pPr>
+            <w:r>
+              <w:rPr>
+                <w:rFonts w:ascii="Poppins" w:hAnsi="Poppins"/>
+                <w:b w:val="false"/>
+                <w:bCs w:val="false"/>
+                <w:sz w:val="22"/>
+                <w:szCs w:val="22"/>
+                <w:lang w:val="en-US" w:eastAsia="en-US" w:bidi="ar-SA"/>
+              </w:rPr>
+              <w:t>Practiced TDD with Jest &amp; Cypress; automated CI/CD with GitHub Actions.</w:t>
             </w:r>
           </w:p>
           <w:p>
@@ -1134,36 +1259,48 @@
               <w:widowControl w:val="false"/>
               <w:numPr>
                 <w:ilvl w:val="0"/>
-                <w:numId w:val="5"/>
+                <w:numId w:val="11"/>
               </w:numPr>
               <w:suppressAutoHyphens w:val="true"/>
               <w:spacing w:lineRule="auto" w:line="240" w:before="0" w:after="0"/>
               <w:jc w:val="left"/>
               <w:rPr>
-                <w:lang w:val="en-US"/>
-              </w:rPr>
-            </w:pPr>
-            <w:r>
-              <w:rPr>
-                <w:rFonts w:ascii="Poppins" w:hAnsi="Poppins"/>
+                <w:rFonts w:ascii="Poppins" w:hAnsi="Poppins"/>
+                <w:b w:val="false"/>
                 <w:b w:val="false"/>
                 <w:bCs w:val="false"/>
                 <w:sz w:val="22"/>
                 <w:szCs w:val="22"/>
                 <w:lang w:val="en-US" w:eastAsia="en-US" w:bidi="ar-SA"/>
               </w:rPr>
-              <w:t>Practiced TDD with Jest &amp; Cypress; automated CI/CD with GitHub Actions.</w:t>
-            </w:r>
-          </w:p>
-          <w:p>
-            <w:pPr>
-              <w:pStyle w:val="Normal"/>
-              <w:widowControl w:val="false"/>
-              <w:suppressAutoHyphens w:val="true"/>
-              <w:spacing w:lineRule="auto" w:line="240" w:before="0" w:after="0"/>
-              <w:jc w:val="left"/>
-              <w:rPr>
-                <w:lang w:val="en-US"/>
+            </w:pPr>
+            <w:r>
+              <w:rPr>
+                <w:rFonts w:ascii="Poppins" w:hAnsi="Poppins"/>
+                <w:b w:val="false"/>
+                <w:bCs w:val="false"/>
+                <w:sz w:val="22"/>
+                <w:szCs w:val="22"/>
+                <w:lang w:val="en-US" w:eastAsia="en-US" w:bidi="ar-SA"/>
+              </w:rPr>
+              <w:t>Delivered a resilient and efficient system with strong emphasis on performance, maintainability, and user experience.</w:t>
+            </w:r>
+          </w:p>
+          <w:p>
+            <w:pPr>
+              <w:pStyle w:val="Normal"/>
+              <w:widowControl w:val="false"/>
+              <w:suppressAutoHyphens w:val="true"/>
+              <w:spacing w:lineRule="auto" w:line="240" w:before="0" w:after="0"/>
+              <w:jc w:val="left"/>
+              <w:rPr>
+                <w:rFonts w:ascii="Poppins" w:hAnsi="Poppins"/>
+                <w:b/>
+                <w:b/>
+                <w:bCs/>
+                <w:sz w:val="26"/>
+                <w:szCs w:val="26"/>
+                <w:lang w:val="en-US" w:eastAsia="en-US" w:bidi="ar-SA"/>
               </w:rPr>
             </w:pPr>
             <w:r>
@@ -1192,9 +1329,7 @@
               <w:spacing w:lineRule="auto" w:line="240" w:before="0" w:after="0"/>
               <w:jc w:val="left"/>
               <w:rPr>
-                <w:sz w:val="22"/>
-                <w:szCs w:val="22"/>
-                <w:lang w:val="en-US"/>
+                <w:lang w:val="en-US" w:eastAsia="en-US" w:bidi="ar-SA"/>
               </w:rPr>
             </w:pPr>
             <w:r>
@@ -1204,11 +1339,11 @@
                 <w:bCs/>
                 <w:color w:val="auto"/>
                 <w:kern w:val="0"/>
-                <w:sz w:val="22"/>
-                <w:szCs w:val="22"/>
-                <w:lang w:val="en-US" w:eastAsia="en-US" w:bidi="ar-SA"/>
-              </w:rPr>
-              <w:t>Lead</w:t>
+                <w:sz w:val="24"/>
+                <w:szCs w:val="24"/>
+                <w:lang w:val="en-US" w:eastAsia="en-US" w:bidi="ar-SA"/>
+              </w:rPr>
+              <w:t xml:space="preserve">Senior Software Architect </w:t>
             </w:r>
             <w:r>
               <w:rPr>
@@ -1217,11 +1352,12 @@
                 <w:bCs/>
                 <w:color w:val="auto"/>
                 <w:kern w:val="0"/>
-                <w:sz w:val="22"/>
-                <w:szCs w:val="22"/>
-                <w:lang w:val="en-US" w:eastAsia="en-US" w:bidi="ar-SA"/>
-              </w:rPr>
-              <w:t xml:space="preserve"> Software Architect </w:t>
+                <w:sz w:val="24"/>
+                <w:szCs w:val="24"/>
+                <w:u w:val="none"/>
+                <w:lang w:val="en-US" w:eastAsia="en-US" w:bidi="ar-SA"/>
+              </w:rPr>
+              <w:t>-</w:t>
             </w:r>
             <w:r>
               <w:rPr>
@@ -1230,12 +1366,40 @@
                 <w:bCs/>
                 <w:color w:val="auto"/>
                 <w:kern w:val="0"/>
-                <w:sz w:val="22"/>
-                <w:szCs w:val="22"/>
-                <w:u w:val="none"/>
-                <w:lang w:val="en-US" w:eastAsia="en-US" w:bidi="ar-SA"/>
-              </w:rPr>
-              <w:t xml:space="preserve">– </w:t>
+                <w:sz w:val="24"/>
+                <w:szCs w:val="24"/>
+                <w:lang w:val="en-US" w:eastAsia="en-US" w:bidi="ar-SA"/>
+              </w:rPr>
+              <w:t xml:space="preserve"> | 01/2022 – 02/2023</w:t>
+            </w:r>
+          </w:p>
+          <w:p>
+            <w:pPr>
+              <w:pStyle w:val="Normal"/>
+              <w:widowControl w:val="false"/>
+              <w:suppressAutoHyphens w:val="true"/>
+              <w:spacing w:lineRule="auto" w:line="240" w:before="0" w:after="0"/>
+              <w:jc w:val="left"/>
+              <w:rPr>
+                <w:rFonts w:ascii="Poppins" w:hAnsi="Poppins"/>
+                <w:b/>
+                <w:b/>
+                <w:bCs/>
+                <w:sz w:val="22"/>
+                <w:szCs w:val="22"/>
+                <w:lang w:val="en-US" w:eastAsia="en-US" w:bidi="ar-SA"/>
+              </w:rPr>
+            </w:pPr>
+            <w:r>
+              <w:rPr>
+                <w:rFonts w:ascii="Poppins" w:hAnsi="Poppins"/>
+                <w:b/>
+                <w:bCs/>
+                <w:sz w:val="22"/>
+                <w:szCs w:val="22"/>
+                <w:lang w:val="en-US" w:eastAsia="en-US" w:bidi="ar-SA"/>
+              </w:rPr>
+              <w:t>GetBee LLC</w:t>
             </w:r>
             <w:r>
               <w:rPr>
@@ -1246,72 +1410,6 @@
                 <w:kern w:val="0"/>
                 <w:sz w:val="22"/>
                 <w:szCs w:val="22"/>
-                <w:u w:val="none"/>
-                <w:lang w:val="en-US" w:eastAsia="en-US" w:bidi="ar-SA"/>
-              </w:rPr>
-              <w:t>Front End –</w:t>
-            </w:r>
-            <w:r>
-              <w:rPr>
-                <w:rFonts w:eastAsia="" w:cs="" w:ascii="Poppins" w:hAnsi="Poppins" w:cstheme="minorBidi" w:eastAsiaTheme="minorEastAsia"/>
-                <w:b/>
-                <w:bCs/>
-                <w:color w:val="auto"/>
-                <w:kern w:val="0"/>
-                <w:sz w:val="22"/>
-                <w:szCs w:val="22"/>
-                <w:u w:val="none"/>
-                <w:lang w:val="en-US" w:eastAsia="en-US" w:bidi="ar-SA"/>
-              </w:rPr>
-              <w:t xml:space="preserve"> </w:t>
-            </w:r>
-            <w:r>
-              <w:rPr>
-                <w:rFonts w:eastAsia="" w:cs="" w:ascii="Poppins" w:hAnsi="Poppins" w:cstheme="minorBidi" w:eastAsiaTheme="minorEastAsia"/>
-                <w:b/>
-                <w:bCs/>
-                <w:color w:val="auto"/>
-                <w:kern w:val="0"/>
-                <w:sz w:val="22"/>
-                <w:szCs w:val="22"/>
-                <w:lang w:val="en-US" w:eastAsia="en-US" w:bidi="ar-SA"/>
-              </w:rPr>
-              <w:t>01/2022 – 02/2023</w:t>
-            </w:r>
-          </w:p>
-          <w:p>
-            <w:pPr>
-              <w:pStyle w:val="Normal"/>
-              <w:widowControl w:val="false"/>
-              <w:suppressAutoHyphens w:val="true"/>
-              <w:spacing w:lineRule="auto" w:line="240" w:before="0" w:after="0"/>
-              <w:jc w:val="left"/>
-              <w:rPr>
-                <w:sz w:val="22"/>
-                <w:szCs w:val="22"/>
-                <w:lang w:val="en-US"/>
-              </w:rPr>
-            </w:pPr>
-            <w:r>
-              <w:rPr>
-                <w:rFonts w:ascii="Poppins" w:hAnsi="Poppins"/>
-                <w:b/>
-                <w:bCs/>
-                <w:sz w:val="22"/>
-                <w:szCs w:val="22"/>
-                <w:lang w:val="en-US" w:eastAsia="en-US" w:bidi="ar-SA"/>
-              </w:rPr>
-              <w:t>GetBee LLC</w:t>
-            </w:r>
-            <w:r>
-              <w:rPr>
-                <w:rFonts w:eastAsia="" w:cs="" w:ascii="Poppins" w:hAnsi="Poppins" w:cstheme="minorBidi" w:eastAsiaTheme="minorEastAsia"/>
-                <w:b/>
-                <w:bCs/>
-                <w:color w:val="auto"/>
-                <w:kern w:val="0"/>
-                <w:sz w:val="22"/>
-                <w:szCs w:val="22"/>
                 <w:lang w:val="en-US" w:eastAsia="en-US" w:bidi="ar-SA"/>
               </w:rPr>
               <w:t xml:space="preserve">, </w:t>
@@ -1334,13 +1432,24 @@
               <w:widowControl w:val="false"/>
               <w:numPr>
                 <w:ilvl w:val="0"/>
-                <w:numId w:val="2"/>
+                <w:numId w:val="8"/>
               </w:numPr>
               <w:suppressAutoHyphens w:val="true"/>
               <w:spacing w:lineRule="auto" w:line="240" w:before="0" w:after="0"/>
               <w:jc w:val="left"/>
               <w:rPr>
-                <w:lang w:val="en-US"/>
+                <w:rFonts w:ascii="Poppins" w:hAnsi="Poppins"/>
+                <w:b w:val="false"/>
+                <w:b w:val="false"/>
+                <w:bCs w:val="false"/>
+                <w:i w:val="false"/>
+                <w:i w:val="false"/>
+                <w:caps w:val="false"/>
+                <w:smallCaps w:val="false"/>
+                <w:spacing w:val="0"/>
+                <w:sz w:val="22"/>
+                <w:szCs w:val="22"/>
+                <w:lang w:val="en-US" w:eastAsia="en-US" w:bidi="ar-SA"/>
               </w:rPr>
             </w:pPr>
             <w:r>
@@ -1365,13 +1474,24 @@
               <w:widowControl w:val="false"/>
               <w:numPr>
                 <w:ilvl w:val="0"/>
-                <w:numId w:val="2"/>
+                <w:numId w:val="8"/>
               </w:numPr>
               <w:suppressAutoHyphens w:val="true"/>
               <w:spacing w:lineRule="auto" w:line="240" w:before="0" w:after="0"/>
               <w:jc w:val="left"/>
               <w:rPr>
-                <w:lang w:val="en-US"/>
+                <w:rFonts w:ascii="Poppins" w:hAnsi="Poppins"/>
+                <w:b w:val="false"/>
+                <w:b w:val="false"/>
+                <w:bCs w:val="false"/>
+                <w:i w:val="false"/>
+                <w:i w:val="false"/>
+                <w:caps w:val="false"/>
+                <w:smallCaps w:val="false"/>
+                <w:spacing w:val="0"/>
+                <w:sz w:val="22"/>
+                <w:szCs w:val="22"/>
+                <w:lang w:val="en-US" w:eastAsia="en-US" w:bidi="ar-SA"/>
               </w:rPr>
             </w:pPr>
             <w:r>
@@ -1396,13 +1516,24 @@
               <w:widowControl w:val="false"/>
               <w:numPr>
                 <w:ilvl w:val="0"/>
-                <w:numId w:val="2"/>
+                <w:numId w:val="8"/>
               </w:numPr>
               <w:suppressAutoHyphens w:val="true"/>
               <w:spacing w:lineRule="auto" w:line="240" w:before="0" w:after="0"/>
               <w:jc w:val="left"/>
               <w:rPr>
-                <w:lang w:val="en-US"/>
+                <w:rFonts w:ascii="Poppins" w:hAnsi="Poppins"/>
+                <w:b w:val="false"/>
+                <w:b w:val="false"/>
+                <w:bCs w:val="false"/>
+                <w:i w:val="false"/>
+                <w:i w:val="false"/>
+                <w:caps w:val="false"/>
+                <w:smallCaps w:val="false"/>
+                <w:spacing w:val="0"/>
+                <w:sz w:val="22"/>
+                <w:szCs w:val="22"/>
+                <w:lang w:val="en-US" w:eastAsia="en-US" w:bidi="ar-SA"/>
               </w:rPr>
             </w:pPr>
             <w:r>
@@ -1425,11 +1556,54 @@
             <w:pPr>
               <w:pStyle w:val="Normal"/>
               <w:widowControl w:val="false"/>
-              <w:suppressAutoHyphens w:val="true"/>
-              <w:spacing w:lineRule="auto" w:line="240" w:before="0" w:after="0"/>
-              <w:jc w:val="left"/>
-              <w:rPr>
-                <w:rFonts w:ascii="Poppins" w:hAnsi="Poppins"/>
+              <w:numPr>
+                <w:ilvl w:val="0"/>
+                <w:numId w:val="8"/>
+              </w:numPr>
+              <w:suppressAutoHyphens w:val="true"/>
+              <w:spacing w:lineRule="auto" w:line="240" w:before="0" w:after="0"/>
+              <w:jc w:val="left"/>
+              <w:rPr>
+                <w:rFonts w:ascii="Poppins" w:hAnsi="Poppins"/>
+                <w:b w:val="false"/>
+                <w:b w:val="false"/>
+                <w:bCs w:val="false"/>
+                <w:i w:val="false"/>
+                <w:i w:val="false"/>
+                <w:caps w:val="false"/>
+                <w:smallCaps w:val="false"/>
+                <w:spacing w:val="0"/>
+                <w:sz w:val="22"/>
+                <w:szCs w:val="22"/>
+                <w:lang w:val="en-US" w:eastAsia="en-US" w:bidi="ar-SA"/>
+              </w:rPr>
+            </w:pPr>
+            <w:r>
+              <w:rPr>
+                <w:rFonts w:ascii="Poppins" w:hAnsi="Poppins"/>
+                <w:b w:val="false"/>
+                <w:bCs w:val="false"/>
+                <w:i w:val="false"/>
+                <w:caps w:val="false"/>
+                <w:smallCaps w:val="false"/>
+                <w:spacing w:val="0"/>
+                <w:sz w:val="22"/>
+                <w:szCs w:val="22"/>
+                <w:lang w:val="en-US" w:eastAsia="en-US" w:bidi="ar-SA"/>
+              </w:rPr>
+              <w:t>Partnered with cross-functional teams to deliver maintainable solutions aligned with UX and product goals.</w:t>
+            </w:r>
+          </w:p>
+          <w:p>
+            <w:pPr>
+              <w:pStyle w:val="Normal"/>
+              <w:widowControl w:val="false"/>
+              <w:suppressAutoHyphens w:val="true"/>
+              <w:spacing w:lineRule="auto" w:line="240" w:before="0" w:after="0"/>
+              <w:jc w:val="left"/>
+              <w:rPr>
+                <w:rFonts w:ascii="Poppins" w:hAnsi="Poppins"/>
+                <w:b w:val="false"/>
                 <w:b w:val="false"/>
                 <w:bCs w:val="false"/>
                 <w:i w:val="false"/>
@@ -1465,9 +1639,13 @@
               <w:spacing w:lineRule="auto" w:line="240" w:before="0" w:after="0"/>
               <w:jc w:val="left"/>
               <w:rPr>
-                <w:sz w:val="22"/>
-                <w:szCs w:val="22"/>
-                <w:lang w:val="en-US"/>
+                <w:rFonts w:ascii="Poppins" w:hAnsi="Poppins"/>
+                <w:b/>
+                <w:b/>
+                <w:bCs/>
+                <w:sz w:val="24"/>
+                <w:szCs w:val="24"/>
+                <w:lang w:val="en-US" w:eastAsia="en-US" w:bidi="ar-SA"/>
               </w:rPr>
             </w:pPr>
             <w:r>
@@ -1477,11 +1655,11 @@
                 <w:bCs/>
                 <w:color w:val="auto"/>
                 <w:kern w:val="0"/>
-                <w:sz w:val="22"/>
-                <w:szCs w:val="22"/>
-                <w:lang w:val="en-US" w:eastAsia="en-US" w:bidi="ar-SA"/>
-              </w:rPr>
-              <w:t>Lead</w:t>
+                <w:sz w:val="24"/>
+                <w:szCs w:val="24"/>
+                <w:lang w:val="en-US" w:eastAsia="en-US" w:bidi="ar-SA"/>
+              </w:rPr>
+              <w:t xml:space="preserve">Senior Software Architect </w:t>
             </w:r>
             <w:r>
               <w:rPr>
@@ -1490,11 +1668,12 @@
                 <w:bCs/>
                 <w:color w:val="auto"/>
                 <w:kern w:val="0"/>
-                <w:sz w:val="22"/>
-                <w:szCs w:val="22"/>
-                <w:lang w:val="en-US" w:eastAsia="en-US" w:bidi="ar-SA"/>
-              </w:rPr>
-              <w:t xml:space="preserve"> Software Architect </w:t>
+                <w:sz w:val="24"/>
+                <w:szCs w:val="24"/>
+                <w:u w:val="none"/>
+                <w:lang w:val="en-US" w:eastAsia="en-US" w:bidi="ar-SA"/>
+              </w:rPr>
+              <w:t xml:space="preserve">- </w:t>
             </w:r>
             <w:r>
               <w:rPr>
@@ -1503,13 +1682,30 @@
                 <w:bCs/>
                 <w:color w:val="auto"/>
                 <w:kern w:val="0"/>
-                <w:sz w:val="22"/>
-                <w:szCs w:val="22"/>
-                <w:u w:val="none"/>
-                <w:lang w:val="en-US" w:eastAsia="en-US" w:bidi="ar-SA"/>
-              </w:rPr>
-              <w:t xml:space="preserve">– </w:t>
-            </w:r>
+                <w:sz w:val="24"/>
+                <w:szCs w:val="24"/>
+                <w:lang w:val="en-US" w:eastAsia="en-US" w:bidi="ar-SA"/>
+              </w:rPr>
+              <w:t>| 04/2019 – 12/2021</w:t>
+            </w:r>
+          </w:p>
+          <w:p>
+            <w:pPr>
+              <w:pStyle w:val="Normal"/>
+              <w:widowControl w:val="false"/>
+              <w:suppressAutoHyphens w:val="true"/>
+              <w:spacing w:lineRule="auto" w:line="240" w:before="0" w:after="0"/>
+              <w:jc w:val="left"/>
+              <w:rPr>
+                <w:rFonts w:ascii="Poppins" w:hAnsi="Poppins"/>
+                <w:b/>
+                <w:b/>
+                <w:bCs/>
+                <w:sz w:val="22"/>
+                <w:szCs w:val="22"/>
+                <w:lang w:val="en-US" w:eastAsia="en-US" w:bidi="ar-SA"/>
+              </w:rPr>
+            </w:pPr>
             <w:r>
               <w:rPr>
                 <w:rFonts w:eastAsia="" w:cs="" w:ascii="Poppins" w:hAnsi="Poppins" w:cstheme="minorBidi" w:eastAsiaTheme="minorEastAsia"/>
@@ -1519,50 +1715,164 @@
                 <w:kern w:val="0"/>
                 <w:sz w:val="22"/>
                 <w:szCs w:val="22"/>
-                <w:u w:val="none"/>
-                <w:lang w:val="en-US" w:eastAsia="en-US" w:bidi="ar-SA"/>
-              </w:rPr>
-              <w:t xml:space="preserve">Front End </w:t>
-            </w:r>
-            <w:r>
-              <w:rPr>
-                <w:rFonts w:eastAsia="" w:cs="" w:ascii="Poppins" w:hAnsi="Poppins" w:cstheme="minorBidi" w:eastAsiaTheme="minorEastAsia"/>
-                <w:b/>
-                <w:bCs/>
+                <w:lang w:val="en-US" w:eastAsia="en-US" w:bidi="ar-SA"/>
+              </w:rPr>
+              <w:t>Wealthface LLC, Dubai, UAE</w:t>
+            </w:r>
+          </w:p>
+          <w:p>
+            <w:pPr>
+              <w:pStyle w:val="Normal"/>
+              <w:widowControl w:val="false"/>
+              <w:numPr>
+                <w:ilvl w:val="0"/>
+                <w:numId w:val="9"/>
+              </w:numPr>
+              <w:suppressAutoHyphens w:val="true"/>
+              <w:spacing w:lineRule="auto" w:line="240" w:before="0" w:after="0"/>
+              <w:jc w:val="left"/>
+              <w:rPr>
+                <w:lang w:val="en-US" w:eastAsia="en-US" w:bidi="ar-SA"/>
+              </w:rPr>
+            </w:pPr>
+            <w:r>
+              <w:rPr>
+                <w:rFonts w:ascii="Poppins" w:hAnsi="Poppins"/>
+                <w:sz w:val="22"/>
+                <w:szCs w:val="22"/>
+                <w:lang w:val="en-US" w:eastAsia="en-US" w:bidi="ar-SA"/>
+              </w:rPr>
+              <w:t>Led end-to-end architecture and development of scalable investment platform features using PHP, Node.js, and React.js.</w:t>
+            </w:r>
+          </w:p>
+          <w:p>
+            <w:pPr>
+              <w:pStyle w:val="Normal"/>
+              <w:widowControl w:val="false"/>
+              <w:numPr>
+                <w:ilvl w:val="0"/>
+                <w:numId w:val="2"/>
+              </w:numPr>
+              <w:suppressAutoHyphens w:val="true"/>
+              <w:spacing w:lineRule="auto" w:line="240" w:before="0" w:after="0"/>
+              <w:jc w:val="left"/>
+              <w:rPr>
+                <w:rFonts w:ascii="Poppins" w:hAnsi="Poppins"/>
+                <w:sz w:val="22"/>
+                <w:szCs w:val="22"/>
+                <w:lang w:val="en-US" w:eastAsia="en-US" w:bidi="ar-SA"/>
+              </w:rPr>
+            </w:pPr>
+            <w:r>
+              <w:rPr>
+                <w:rFonts w:ascii="Poppins" w:hAnsi="Poppins"/>
+                <w:sz w:val="22"/>
+                <w:szCs w:val="22"/>
+                <w:lang w:val="en-US" w:eastAsia="en-US" w:bidi="ar-SA"/>
+              </w:rPr>
+              <w:t xml:space="preserve"> </w:t>
+            </w:r>
+            <w:r>
+              <w:rPr>
+                <w:rFonts w:ascii="Poppins" w:hAnsi="Poppins"/>
+                <w:sz w:val="22"/>
+                <w:szCs w:val="22"/>
+                <w:lang w:val="en-US" w:eastAsia="en-US" w:bidi="ar-SA"/>
+              </w:rPr>
+              <w:t>Collaborated closely with leadership and product teams to align technical execution with evolving business goals.</w:t>
+            </w:r>
+          </w:p>
+          <w:p>
+            <w:pPr>
+              <w:pStyle w:val="Normal"/>
+              <w:widowControl w:val="false"/>
+              <w:numPr>
+                <w:ilvl w:val="0"/>
+                <w:numId w:val="2"/>
+              </w:numPr>
+              <w:suppressAutoHyphens w:val="true"/>
+              <w:spacing w:lineRule="auto" w:line="240" w:before="0" w:after="0"/>
+              <w:jc w:val="left"/>
+              <w:rPr>
+                <w:rFonts w:ascii="Poppins" w:hAnsi="Poppins"/>
+                <w:sz w:val="22"/>
+                <w:szCs w:val="22"/>
+                <w:lang w:val="en-US" w:eastAsia="en-US" w:bidi="ar-SA"/>
+              </w:rPr>
+            </w:pPr>
+            <w:r>
+              <w:rPr>
+                <w:rFonts w:ascii="Poppins" w:hAnsi="Poppins"/>
+                <w:sz w:val="22"/>
+                <w:szCs w:val="22"/>
+                <w:lang w:val="en-US" w:eastAsia="en-US" w:bidi="ar-SA"/>
+              </w:rPr>
+              <w:t>Oversaw cloud infrastructure and optimization efforts on AWS, ensuring system reliability and performance under growth.</w:t>
+            </w:r>
+          </w:p>
+          <w:p>
+            <w:pPr>
+              <w:pStyle w:val="Normal"/>
+              <w:widowControl w:val="false"/>
+              <w:numPr>
+                <w:ilvl w:val="0"/>
+                <w:numId w:val="2"/>
+              </w:numPr>
+              <w:suppressAutoHyphens w:val="true"/>
+              <w:spacing w:lineRule="auto" w:line="240" w:before="0" w:after="0"/>
+              <w:jc w:val="left"/>
+              <w:rPr>
+                <w:rFonts w:ascii="Poppins" w:hAnsi="Poppins"/>
+                <w:sz w:val="22"/>
+                <w:szCs w:val="22"/>
+                <w:lang w:val="en-US" w:eastAsia="en-US" w:bidi="ar-SA"/>
+              </w:rPr>
+            </w:pPr>
+            <w:r>
+              <w:rPr>
+                <w:rFonts w:ascii="Poppins" w:hAnsi="Poppins"/>
+                <w:sz w:val="22"/>
+                <w:szCs w:val="22"/>
+                <w:lang w:val="en-US" w:eastAsia="en-US" w:bidi="ar-SA"/>
+              </w:rPr>
+              <w:t>Actively mentored engineers and enforced clean code, testing, and documentation standards across teams.</w:t>
+            </w:r>
+          </w:p>
+          <w:p>
+            <w:pPr>
+              <w:pStyle w:val="Normal"/>
+              <w:widowControl w:val="false"/>
+              <w:suppressAutoHyphens w:val="true"/>
+              <w:spacing w:lineRule="auto" w:line="240" w:before="0" w:after="0"/>
+              <w:jc w:val="left"/>
+              <w:rPr>
+                <w:rFonts w:eastAsia="" w:cs="" w:cstheme="minorBidi" w:eastAsiaTheme="minorEastAsia"/>
                 <w:color w:val="auto"/>
                 <w:kern w:val="0"/>
-                <w:sz w:val="22"/>
-                <w:szCs w:val="22"/>
-                <w:u w:val="none"/>
-                <w:lang w:val="en-US" w:eastAsia="en-US" w:bidi="ar-SA"/>
-              </w:rPr>
-              <w:t xml:space="preserve">– </w:t>
-            </w:r>
-            <w:r>
-              <w:rPr>
-                <w:rFonts w:eastAsia="" w:cs="" w:ascii="Poppins" w:hAnsi="Poppins" w:cstheme="minorBidi" w:eastAsiaTheme="minorEastAsia"/>
-                <w:b/>
-                <w:bCs/>
+              </w:rPr>
+            </w:pPr>
+            <w:r>
+              <w:rPr>
+                <w:rFonts w:eastAsia="" w:cs="" w:cstheme="minorBidi" w:eastAsiaTheme="minorEastAsia"/>
                 <w:color w:val="auto"/>
                 <w:kern w:val="0"/>
-                <w:sz w:val="22"/>
-                <w:szCs w:val="22"/>
-                <w:lang w:val="en-US" w:eastAsia="en-US" w:bidi="ar-SA"/>
-              </w:rPr>
-              <w:t>04/2019 – 12/2021</w:t>
-            </w:r>
-          </w:p>
-          <w:p>
-            <w:pPr>
-              <w:pStyle w:val="Normal"/>
-              <w:widowControl w:val="false"/>
-              <w:suppressAutoHyphens w:val="true"/>
-              <w:spacing w:lineRule="auto" w:line="240" w:before="0" w:after="0"/>
-              <w:jc w:val="left"/>
-              <w:rPr>
-                <w:sz w:val="22"/>
-                <w:szCs w:val="22"/>
-                <w:lang w:val="en-US"/>
+              </w:rPr>
+            </w:r>
+          </w:p>
+          <w:p>
+            <w:pPr>
+              <w:pStyle w:val="Normal"/>
+              <w:widowControl w:val="false"/>
+              <w:suppressAutoHyphens w:val="true"/>
+              <w:spacing w:lineRule="auto" w:line="240" w:before="0" w:after="0"/>
+              <w:jc w:val="left"/>
+              <w:rPr>
+                <w:rFonts w:ascii="Poppins" w:hAnsi="Poppins"/>
+                <w:b/>
+                <w:b/>
+                <w:bCs/>
+                <w:sz w:val="24"/>
+                <w:szCs w:val="24"/>
               </w:rPr>
             </w:pPr>
             <w:r>
@@ -1572,11 +1882,1155 @@
                 <w:bCs/>
                 <w:color w:val="auto"/>
                 <w:kern w:val="0"/>
-                <w:sz w:val="22"/>
-                <w:szCs w:val="22"/>
-                <w:lang w:val="en-US" w:eastAsia="en-US" w:bidi="ar-SA"/>
-              </w:rPr>
-              <w:t>Wealthface LLC, Dubai, UAE</w:t>
+                <w:sz w:val="24"/>
+                <w:szCs w:val="24"/>
+              </w:rPr>
+              <w:t>Software Engineer | 12/2017 – 01/2019</w:t>
+            </w:r>
+          </w:p>
+          <w:p>
+            <w:pPr>
+              <w:pStyle w:val="Normal"/>
+              <w:widowControl w:val="false"/>
+              <w:suppressAutoHyphens w:val="true"/>
+              <w:spacing w:lineRule="auto" w:line="240" w:before="0" w:after="0"/>
+              <w:jc w:val="left"/>
+              <w:rPr>
+                <w:rFonts w:ascii="Poppins" w:hAnsi="Poppins"/>
+                <w:b/>
+                <w:b/>
+                <w:bCs/>
+                <w:sz w:val="24"/>
+                <w:szCs w:val="24"/>
+                <w:lang w:val="en-US" w:eastAsia="en-US" w:bidi="ar-SA"/>
+              </w:rPr>
+            </w:pPr>
+            <w:r>
+              <w:rPr>
+                <w:rFonts w:eastAsia="" w:cs="" w:ascii="Poppins" w:hAnsi="Poppins" w:cstheme="minorBidi" w:eastAsiaTheme="minorEastAsia"/>
+                <w:b/>
+                <w:bCs/>
+                <w:color w:val="auto"/>
+                <w:kern w:val="0"/>
+                <w:sz w:val="24"/>
+                <w:szCs w:val="24"/>
+                <w:lang w:val="en-US" w:eastAsia="en-US" w:bidi="ar-SA"/>
+              </w:rPr>
+              <w:t>Toptal, Abu Dhabi, UAE</w:t>
+            </w:r>
+          </w:p>
+          <w:p>
+            <w:pPr>
+              <w:pStyle w:val="Normal"/>
+              <w:widowControl w:val="false"/>
+              <w:numPr>
+                <w:ilvl w:val="0"/>
+                <w:numId w:val="4"/>
+              </w:numPr>
+              <w:suppressAutoHyphens w:val="true"/>
+              <w:spacing w:lineRule="auto" w:line="240" w:before="0" w:after="0"/>
+              <w:jc w:val="left"/>
+              <w:rPr>
+                <w:rFonts w:ascii="Poppins" w:hAnsi="Poppins"/>
+                <w:sz w:val="22"/>
+                <w:szCs w:val="22"/>
+                <w:lang w:val="en-US" w:eastAsia="en-US" w:bidi="ar-SA"/>
+              </w:rPr>
+            </w:pPr>
+            <w:r>
+              <w:rPr>
+                <w:rFonts w:ascii="Poppins" w:hAnsi="Poppins"/>
+                <w:sz w:val="22"/>
+                <w:szCs w:val="22"/>
+                <w:lang w:val="en-US" w:eastAsia="en-US" w:bidi="ar-SA"/>
+              </w:rPr>
+              <w:t>Developed full-stack applications using Node.js, React.js, Redux, and MongoDB, deployed on cloud-based infrastructure.</w:t>
+            </w:r>
+          </w:p>
+          <w:p>
+            <w:pPr>
+              <w:pStyle w:val="Normal"/>
+              <w:widowControl w:val="false"/>
+              <w:numPr>
+                <w:ilvl w:val="0"/>
+                <w:numId w:val="4"/>
+              </w:numPr>
+              <w:suppressAutoHyphens w:val="true"/>
+              <w:spacing w:lineRule="auto" w:line="240" w:before="0" w:after="0"/>
+              <w:jc w:val="left"/>
+              <w:rPr>
+                <w:rFonts w:ascii="Poppins" w:hAnsi="Poppins"/>
+                <w:sz w:val="22"/>
+                <w:szCs w:val="22"/>
+                <w:lang w:val="en-US" w:eastAsia="en-US" w:bidi="ar-SA"/>
+              </w:rPr>
+            </w:pPr>
+            <w:r>
+              <w:rPr>
+                <w:rFonts w:ascii="Poppins" w:hAnsi="Poppins"/>
+                <w:sz w:val="22"/>
+                <w:szCs w:val="22"/>
+                <w:lang w:val="en-US" w:eastAsia="en-US" w:bidi="ar-SA"/>
+              </w:rPr>
+              <w:t>Designed RESTful APIs and contributed to foundational infrastructure and automation.</w:t>
+            </w:r>
+          </w:p>
+          <w:p>
+            <w:pPr>
+              <w:pStyle w:val="Normal"/>
+              <w:widowControl w:val="false"/>
+              <w:numPr>
+                <w:ilvl w:val="0"/>
+                <w:numId w:val="4"/>
+              </w:numPr>
+              <w:suppressAutoHyphens w:val="true"/>
+              <w:spacing w:lineRule="auto" w:line="240" w:before="0" w:after="0"/>
+              <w:jc w:val="left"/>
+              <w:rPr>
+                <w:rFonts w:ascii="Poppins" w:hAnsi="Poppins"/>
+                <w:sz w:val="22"/>
+                <w:szCs w:val="22"/>
+                <w:lang w:val="en-US" w:eastAsia="en-US" w:bidi="ar-SA"/>
+              </w:rPr>
+            </w:pPr>
+            <w:r>
+              <w:rPr>
+                <w:rFonts w:ascii="Poppins" w:hAnsi="Poppins"/>
+                <w:sz w:val="22"/>
+                <w:szCs w:val="22"/>
+                <w:lang w:val="en-US" w:eastAsia="en-US" w:bidi="ar-SA"/>
+              </w:rPr>
+              <w:t>Designed, implemented, and used RESTful web services</w:t>
+            </w:r>
+          </w:p>
+          <w:p>
+            <w:pPr>
+              <w:pStyle w:val="Normal"/>
+              <w:widowControl w:val="false"/>
+              <w:numPr>
+                <w:ilvl w:val="0"/>
+                <w:numId w:val="4"/>
+              </w:numPr>
+              <w:suppressAutoHyphens w:val="true"/>
+              <w:spacing w:lineRule="auto" w:line="240" w:before="0" w:after="0"/>
+              <w:jc w:val="left"/>
+              <w:rPr/>
+            </w:pPr>
+            <w:r>
+              <w:rPr>
+                <w:rFonts w:ascii="Poppins" w:hAnsi="Poppins"/>
+                <w:sz w:val="22"/>
+                <w:szCs w:val="22"/>
+                <w:lang w:val="en-US" w:eastAsia="en-US" w:bidi="ar-SA"/>
+              </w:rPr>
+              <w:t xml:space="preserve">Supported DevOps practices by managing environments using NVM, NPM, and </w:t>
+            </w:r>
+            <w:r>
+              <w:rPr>
+                <w:rFonts w:eastAsia="" w:cs="" w:ascii="Poppins" w:hAnsi="Poppins" w:cstheme="minorBidi" w:eastAsiaTheme="minorEastAsia"/>
+                <w:color w:val="auto"/>
+                <w:kern w:val="0"/>
+                <w:sz w:val="22"/>
+                <w:szCs w:val="22"/>
+                <w:lang w:val="en-US" w:eastAsia="en-US" w:bidi="ar-SA"/>
+              </w:rPr>
+              <w:t>MERN</w:t>
+            </w:r>
+            <w:r>
+              <w:rPr>
+                <w:rFonts w:ascii="Poppins" w:hAnsi="Poppins"/>
+                <w:sz w:val="22"/>
+                <w:szCs w:val="22"/>
+                <w:lang w:val="en-US" w:eastAsia="en-US" w:bidi="ar-SA"/>
+              </w:rPr>
+              <w:t xml:space="preserve"> stack configurations.</w:t>
+            </w:r>
+          </w:p>
+          <w:p>
+            <w:pPr>
+              <w:pStyle w:val="Normal"/>
+              <w:widowControl w:val="false"/>
+              <w:numPr>
+                <w:ilvl w:val="0"/>
+                <w:numId w:val="0"/>
+              </w:numPr>
+              <w:suppressAutoHyphens w:val="true"/>
+              <w:spacing w:lineRule="auto" w:line="240" w:before="0" w:after="0"/>
+              <w:ind w:left="720" w:hanging="0"/>
+              <w:jc w:val="left"/>
+              <w:rPr>
+                <w:rFonts w:ascii="Poppins" w:hAnsi="Poppins"/>
+                <w:sz w:val="22"/>
+                <w:szCs w:val="22"/>
+                <w:lang w:val="en-US" w:eastAsia="en-US" w:bidi="ar-SA"/>
+              </w:rPr>
+            </w:pPr>
+            <w:r>
+              <w:rPr>
+                <w:rFonts w:ascii="Poppins" w:hAnsi="Poppins"/>
+                <w:sz w:val="22"/>
+                <w:szCs w:val="22"/>
+                <w:lang w:val="en-US" w:eastAsia="en-US" w:bidi="ar-SA"/>
+              </w:rPr>
+            </w:r>
+          </w:p>
+          <w:p>
+            <w:pPr>
+              <w:pStyle w:val="Normal"/>
+              <w:widowControl w:val="false"/>
+              <w:suppressAutoHyphens w:val="true"/>
+              <w:spacing w:lineRule="auto" w:line="240" w:before="0" w:after="0"/>
+              <w:jc w:val="left"/>
+              <w:rPr/>
+            </w:pPr>
+            <w:r>
+              <w:rPr>
+                <w:rStyle w:val="StrongEmphasis"/>
+                <w:rFonts w:ascii="Poppins" w:hAnsi="Poppins"/>
+                <w:sz w:val="24"/>
+                <w:szCs w:val="24"/>
+                <w:lang w:val="en-US" w:eastAsia="en-US" w:bidi="ar-SA"/>
+              </w:rPr>
+              <w:t>Freelance &amp; Self-Development</w:t>
+            </w:r>
+            <w:r>
+              <w:rPr>
+                <w:rFonts w:ascii="Poppins" w:hAnsi="Poppins"/>
+                <w:b/>
+                <w:sz w:val="24"/>
+                <w:szCs w:val="24"/>
+                <w:lang w:val="en-US" w:eastAsia="en-US" w:bidi="ar-SA"/>
+              </w:rPr>
+              <w:t xml:space="preserve"> | 07/2016 – 11/2017</w:t>
+              <w:br/>
+            </w:r>
+            <w:r>
+              <w:rPr>
+                <w:rFonts w:ascii="Poppins" w:hAnsi="Poppins"/>
+                <w:b w:val="false"/>
+                <w:bCs w:val="false"/>
+                <w:sz w:val="24"/>
+                <w:szCs w:val="24"/>
+                <w:lang w:val="en-US" w:eastAsia="en-US" w:bidi="ar-SA"/>
+              </w:rPr>
+              <w:t>Focused on personal projects and skill development in preparation for future opportunities.</w:t>
+            </w:r>
+          </w:p>
+          <w:p>
+            <w:pPr>
+              <w:pStyle w:val="Normal"/>
+              <w:widowControl w:val="false"/>
+              <w:suppressAutoHyphens w:val="true"/>
+              <w:spacing w:lineRule="auto" w:line="240" w:before="0" w:after="0"/>
+              <w:jc w:val="left"/>
+              <w:rPr>
+                <w:rFonts w:ascii="Poppins" w:hAnsi="Poppins"/>
+                <w:b/>
+                <w:b/>
+                <w:sz w:val="24"/>
+                <w:szCs w:val="24"/>
+                <w:lang w:val="en-US" w:eastAsia="en-US" w:bidi="ar-SA"/>
+              </w:rPr>
+            </w:pPr>
+            <w:r>
+              <w:rPr>
+                <w:rFonts w:ascii="Poppins" w:hAnsi="Poppins"/>
+                <w:b/>
+                <w:sz w:val="24"/>
+                <w:szCs w:val="24"/>
+                <w:lang w:val="en-US" w:eastAsia="en-US" w:bidi="ar-SA"/>
+              </w:rPr>
+            </w:r>
+          </w:p>
+          <w:p>
+            <w:pPr>
+              <w:pStyle w:val="Normal"/>
+              <w:widowControl w:val="false"/>
+              <w:suppressAutoHyphens w:val="true"/>
+              <w:spacing w:lineRule="auto" w:line="240" w:before="0" w:after="0"/>
+              <w:jc w:val="left"/>
+              <w:rPr>
+                <w:rFonts w:ascii="Poppins" w:hAnsi="Poppins"/>
+                <w:b/>
+                <w:b/>
+                <w:bCs/>
+                <w:sz w:val="24"/>
+                <w:szCs w:val="24"/>
+                <w:lang w:val="en-US" w:eastAsia="en-US" w:bidi="ar-SA"/>
+              </w:rPr>
+            </w:pPr>
+            <w:r>
+              <w:rPr>
+                <w:rFonts w:ascii="Poppins" w:hAnsi="Poppins"/>
+                <w:b/>
+                <w:bCs/>
+                <w:sz w:val="24"/>
+                <w:szCs w:val="24"/>
+                <w:lang w:val="en-US" w:eastAsia="en-US" w:bidi="ar-SA"/>
+              </w:rPr>
+              <w:t xml:space="preserve">Senior Backend Developer | </w:t>
+            </w:r>
+            <w:r>
+              <w:rPr>
+                <w:rFonts w:eastAsia="" w:cs="" w:ascii="Poppins" w:hAnsi="Poppins" w:cstheme="minorBidi" w:eastAsiaTheme="minorEastAsia"/>
+                <w:b/>
+                <w:bCs/>
+                <w:color w:val="auto"/>
+                <w:kern w:val="0"/>
+                <w:sz w:val="24"/>
+                <w:szCs w:val="24"/>
+                <w:lang w:val="en-US" w:eastAsia="en-US" w:bidi="ar-SA"/>
+              </w:rPr>
+              <w:t>07</w:t>
+            </w:r>
+            <w:r>
+              <w:rPr>
+                <w:rFonts w:ascii="Poppins" w:hAnsi="Poppins"/>
+                <w:b/>
+                <w:bCs/>
+                <w:sz w:val="24"/>
+                <w:szCs w:val="24"/>
+                <w:lang w:val="en-US" w:eastAsia="en-US" w:bidi="ar-SA"/>
+              </w:rPr>
+              <w:t>/</w:t>
+            </w:r>
+            <w:r>
+              <w:rPr>
+                <w:rFonts w:eastAsia="" w:cs="" w:ascii="Poppins" w:hAnsi="Poppins" w:cstheme="minorBidi" w:eastAsiaTheme="minorEastAsia"/>
+                <w:b/>
+                <w:bCs/>
+                <w:color w:val="auto"/>
+                <w:kern w:val="0"/>
+                <w:sz w:val="24"/>
+                <w:szCs w:val="24"/>
+                <w:lang w:val="en-US" w:eastAsia="en-US" w:bidi="ar-SA"/>
+              </w:rPr>
+              <w:t>2013</w:t>
+            </w:r>
+            <w:r>
+              <w:rPr>
+                <w:rFonts w:ascii="Poppins" w:hAnsi="Poppins"/>
+                <w:b/>
+                <w:bCs/>
+                <w:sz w:val="24"/>
+                <w:szCs w:val="24"/>
+                <w:lang w:val="en-US" w:eastAsia="en-US" w:bidi="ar-SA"/>
+              </w:rPr>
+              <w:t xml:space="preserve"> – 06/2016</w:t>
+            </w:r>
+          </w:p>
+          <w:p>
+            <w:pPr>
+              <w:pStyle w:val="Normal"/>
+              <w:widowControl w:val="false"/>
+              <w:suppressAutoHyphens w:val="true"/>
+              <w:spacing w:lineRule="auto" w:line="240" w:before="0" w:after="0"/>
+              <w:jc w:val="left"/>
+              <w:rPr>
+                <w:rFonts w:ascii="Poppins" w:hAnsi="Poppins"/>
+                <w:b/>
+                <w:b/>
+                <w:bCs/>
+                <w:sz w:val="22"/>
+                <w:szCs w:val="22"/>
+                <w:lang w:val="en-US" w:eastAsia="en-US" w:bidi="ar-SA"/>
+              </w:rPr>
+            </w:pPr>
+            <w:r>
+              <w:rPr>
+                <w:rFonts w:ascii="Poppins" w:hAnsi="Poppins"/>
+                <w:b/>
+                <w:bCs/>
+                <w:sz w:val="22"/>
+                <w:szCs w:val="22"/>
+                <w:lang w:val="en-US" w:eastAsia="en-US" w:bidi="ar-SA"/>
+              </w:rPr>
+              <w:t>Crossover Pvt. Ltd, Kathmandu, Nepal</w:t>
+            </w:r>
+          </w:p>
+          <w:p>
+            <w:pPr>
+              <w:pStyle w:val="Normal"/>
+              <w:widowControl w:val="false"/>
+              <w:numPr>
+                <w:ilvl w:val="0"/>
+                <w:numId w:val="5"/>
+              </w:numPr>
+              <w:suppressAutoHyphens w:val="true"/>
+              <w:spacing w:lineRule="auto" w:line="240" w:before="0" w:after="0"/>
+              <w:jc w:val="left"/>
+              <w:rPr>
+                <w:sz w:val="22"/>
+                <w:szCs w:val="22"/>
+                <w:lang w:val="en-US" w:eastAsia="en-US" w:bidi="ar-SA"/>
+              </w:rPr>
+            </w:pPr>
+            <w:r>
+              <w:rPr>
+                <w:rFonts w:ascii="Poppins" w:hAnsi="Poppins"/>
+                <w:sz w:val="22"/>
+                <w:szCs w:val="22"/>
+                <w:lang w:val="en-US" w:eastAsia="en-US" w:bidi="ar-SA"/>
+              </w:rPr>
+              <w:t>Consulted regularly with customers on project status, proposals, and technical issues</w:t>
+            </w:r>
+          </w:p>
+          <w:p>
+            <w:pPr>
+              <w:pStyle w:val="Normal"/>
+              <w:widowControl w:val="false"/>
+              <w:numPr>
+                <w:ilvl w:val="0"/>
+                <w:numId w:val="1"/>
+              </w:numPr>
+              <w:suppressAutoHyphens w:val="true"/>
+              <w:spacing w:lineRule="auto" w:line="240" w:before="0" w:after="0"/>
+              <w:jc w:val="left"/>
+              <w:rPr>
+                <w:rFonts w:ascii="Poppins" w:hAnsi="Poppins"/>
+                <w:sz w:val="22"/>
+                <w:szCs w:val="22"/>
+                <w:lang w:val="en-US" w:eastAsia="en-US" w:bidi="ar-SA"/>
+              </w:rPr>
+            </w:pPr>
+            <w:r>
+              <w:rPr>
+                <w:rFonts w:ascii="Poppins" w:hAnsi="Poppins"/>
+                <w:sz w:val="22"/>
+                <w:szCs w:val="22"/>
+                <w:lang w:val="en-US" w:eastAsia="en-US" w:bidi="ar-SA"/>
+              </w:rPr>
+              <w:t>Transformed existing software to correct errors, upgrade interfaces, and improve efficiency</w:t>
+            </w:r>
+          </w:p>
+          <w:p>
+            <w:pPr>
+              <w:pStyle w:val="Normal"/>
+              <w:widowControl w:val="false"/>
+              <w:numPr>
+                <w:ilvl w:val="0"/>
+                <w:numId w:val="1"/>
+              </w:numPr>
+              <w:suppressAutoHyphens w:val="true"/>
+              <w:spacing w:lineRule="auto" w:line="240" w:before="0" w:after="0"/>
+              <w:jc w:val="left"/>
+              <w:rPr>
+                <w:rFonts w:ascii="Poppins" w:hAnsi="Poppins"/>
+                <w:sz w:val="22"/>
+                <w:szCs w:val="22"/>
+                <w:lang w:val="en-US" w:eastAsia="en-US" w:bidi="ar-SA"/>
+              </w:rPr>
+            </w:pPr>
+            <w:r>
+              <w:rPr>
+                <w:rFonts w:ascii="Poppins" w:hAnsi="Poppins"/>
+                <w:sz w:val="22"/>
+                <w:szCs w:val="22"/>
+                <w:lang w:val="en-US" w:eastAsia="en-US" w:bidi="ar-SA"/>
+              </w:rPr>
+              <w:t>Collaborated diligently with other IT team members to plan, design, and develop smart solutions</w:t>
+            </w:r>
+          </w:p>
+          <w:p>
+            <w:pPr>
+              <w:pStyle w:val="Normal"/>
+              <w:widowControl w:val="false"/>
+              <w:suppressAutoHyphens w:val="true"/>
+              <w:spacing w:lineRule="auto" w:line="240" w:before="0" w:after="0"/>
+              <w:jc w:val="left"/>
+              <w:rPr>
+                <w:rFonts w:ascii="Poppins" w:hAnsi="Poppins"/>
+                <w:b/>
+                <w:b/>
+                <w:bCs/>
+                <w:sz w:val="24"/>
+                <w:szCs w:val="24"/>
+                <w:lang w:val="en-US" w:eastAsia="en-US" w:bidi="ar-SA"/>
+              </w:rPr>
+            </w:pPr>
+            <w:r>
+              <w:rPr>
+                <w:rFonts w:ascii="Poppins" w:hAnsi="Poppins"/>
+                <w:b/>
+                <w:bCs/>
+                <w:sz w:val="24"/>
+                <w:szCs w:val="24"/>
+                <w:lang w:val="en-US" w:eastAsia="en-US" w:bidi="ar-SA"/>
+              </w:rPr>
+            </w:r>
+          </w:p>
+          <w:p>
+            <w:pPr>
+              <w:pStyle w:val="Normal"/>
+              <w:widowControl w:val="false"/>
+              <w:suppressAutoHyphens w:val="true"/>
+              <w:spacing w:lineRule="auto" w:line="240" w:before="0" w:after="0"/>
+              <w:jc w:val="left"/>
+              <w:rPr>
+                <w:b/>
+                <w:b/>
+                <w:bCs/>
+              </w:rPr>
+            </w:pPr>
+            <w:r>
+              <w:rPr>
+                <w:rFonts w:eastAsia="" w:cs="" w:ascii="Poppins" w:hAnsi="Poppins" w:cstheme="minorBidi" w:eastAsiaTheme="minorEastAsia"/>
+                <w:b/>
+                <w:bCs/>
+                <w:color w:val="auto"/>
+                <w:kern w:val="0"/>
+                <w:sz w:val="24"/>
+                <w:szCs w:val="24"/>
+                <w:lang w:eastAsia="en-US" w:bidi="ar-SA"/>
+              </w:rPr>
+              <w:t xml:space="preserve">Backend Engineer </w:t>
+            </w:r>
+            <w:r>
+              <w:rPr>
+                <w:rFonts w:ascii="Poppins" w:hAnsi="Poppins"/>
+                <w:b/>
+                <w:bCs/>
+                <w:sz w:val="24"/>
+                <w:szCs w:val="24"/>
+                <w:lang w:eastAsia="en-US" w:bidi="ar-SA"/>
+              </w:rPr>
+              <w:t>02/2011 – 03/2013</w:t>
+            </w:r>
+          </w:p>
+          <w:p>
+            <w:pPr>
+              <w:pStyle w:val="Normal"/>
+              <w:widowControl w:val="false"/>
+              <w:suppressAutoHyphens w:val="true"/>
+              <w:spacing w:lineRule="auto" w:line="240" w:before="0" w:after="0"/>
+              <w:jc w:val="left"/>
+              <w:rPr>
+                <w:rFonts w:ascii="Poppins" w:hAnsi="Poppins"/>
+                <w:b/>
+                <w:b/>
+                <w:bCs/>
+                <w:sz w:val="22"/>
+                <w:szCs w:val="22"/>
+                <w:lang w:val="en-US" w:eastAsia="en-US" w:bidi="ar-SA"/>
+              </w:rPr>
+            </w:pPr>
+            <w:r>
+              <w:rPr>
+                <w:rFonts w:ascii="Poppins" w:hAnsi="Poppins"/>
+                <w:b/>
+                <w:bCs/>
+                <w:sz w:val="22"/>
+                <w:szCs w:val="22"/>
+                <w:lang w:val="en-US" w:eastAsia="en-US" w:bidi="ar-SA"/>
+              </w:rPr>
+              <w:t>Uniweb Technologies Pvt. Ltd, Kathmandu, Nepal</w:t>
+            </w:r>
+          </w:p>
+          <w:p>
+            <w:pPr>
+              <w:pStyle w:val="Normal"/>
+              <w:widowControl w:val="false"/>
+              <w:numPr>
+                <w:ilvl w:val="0"/>
+                <w:numId w:val="6"/>
+              </w:numPr>
+              <w:suppressAutoHyphens w:val="true"/>
+              <w:spacing w:lineRule="auto" w:line="240" w:before="0" w:after="0"/>
+              <w:jc w:val="both"/>
+              <w:rPr>
+                <w:rFonts w:ascii="Poppins" w:hAnsi="Poppins"/>
+                <w:lang w:val="en-US" w:eastAsia="en-US" w:bidi="ar-SA"/>
+              </w:rPr>
+            </w:pPr>
+            <w:r>
+              <w:rPr>
+                <w:rFonts w:ascii="Poppins" w:hAnsi="Poppins"/>
+                <w:lang w:val="en-US" w:eastAsia="en-US" w:bidi="ar-SA"/>
+              </w:rPr>
+              <w:t>Lead and mentor a team of backend developers</w:t>
+            </w:r>
+          </w:p>
+          <w:p>
+            <w:pPr>
+              <w:pStyle w:val="Normal"/>
+              <w:widowControl w:val="false"/>
+              <w:numPr>
+                <w:ilvl w:val="0"/>
+                <w:numId w:val="1"/>
+              </w:numPr>
+              <w:suppressAutoHyphens w:val="true"/>
+              <w:spacing w:lineRule="auto" w:line="240" w:before="0" w:after="0"/>
+              <w:jc w:val="left"/>
+              <w:rPr>
+                <w:rFonts w:ascii="Poppins" w:hAnsi="Poppins"/>
+                <w:lang w:val="en-US" w:eastAsia="en-US" w:bidi="ar-SA"/>
+              </w:rPr>
+            </w:pPr>
+            <w:r>
+              <w:rPr>
+                <w:rFonts w:ascii="Poppins" w:hAnsi="Poppins"/>
+                <w:lang w:val="en-US" w:eastAsia="en-US" w:bidi="ar-SA"/>
+              </w:rPr>
+              <w:t>Design and develop scalable and reliable backend systems and APIs</w:t>
+            </w:r>
+          </w:p>
+          <w:p>
+            <w:pPr>
+              <w:pStyle w:val="Normal"/>
+              <w:widowControl w:val="false"/>
+              <w:numPr>
+                <w:ilvl w:val="0"/>
+                <w:numId w:val="1"/>
+              </w:numPr>
+              <w:suppressAutoHyphens w:val="true"/>
+              <w:spacing w:lineRule="auto" w:line="240" w:before="0" w:after="0"/>
+              <w:jc w:val="left"/>
+              <w:rPr>
+                <w:rFonts w:ascii="Poppins" w:hAnsi="Poppins"/>
+                <w:lang w:val="en-US" w:eastAsia="en-US" w:bidi="ar-SA"/>
+              </w:rPr>
+            </w:pPr>
+            <w:r>
+              <w:rPr>
+                <w:rFonts w:ascii="Poppins" w:hAnsi="Poppins"/>
+                <w:lang w:val="en-US" w:eastAsia="en-US" w:bidi="ar-SA"/>
+              </w:rPr>
+              <w:t>Collaborate with cross-functional teams to deliver optimal solutions</w:t>
+            </w:r>
+          </w:p>
+          <w:p>
+            <w:pPr>
+              <w:pStyle w:val="Normal"/>
+              <w:widowControl w:val="false"/>
+              <w:numPr>
+                <w:ilvl w:val="0"/>
+                <w:numId w:val="1"/>
+              </w:numPr>
+              <w:suppressAutoHyphens w:val="true"/>
+              <w:spacing w:lineRule="auto" w:line="240" w:before="0" w:after="0"/>
+              <w:jc w:val="left"/>
+              <w:rPr>
+                <w:rFonts w:ascii="Poppins" w:hAnsi="Poppins"/>
+                <w:lang w:val="en-US" w:eastAsia="en-US" w:bidi="ar-SA"/>
+              </w:rPr>
+            </w:pPr>
+            <w:r>
+              <w:rPr>
+                <w:rFonts w:ascii="Poppins" w:hAnsi="Poppins"/>
+                <w:lang w:val="en-US" w:eastAsia="en-US" w:bidi="ar-SA"/>
+              </w:rPr>
+              <w:t>Architect and optimize databases for efficient data storage and retrieval</w:t>
+            </w:r>
+          </w:p>
+          <w:p>
+            <w:pPr>
+              <w:pStyle w:val="Normal"/>
+              <w:widowControl w:val="false"/>
+              <w:numPr>
+                <w:ilvl w:val="0"/>
+                <w:numId w:val="0"/>
+              </w:numPr>
+              <w:suppressAutoHyphens w:val="true"/>
+              <w:spacing w:lineRule="auto" w:line="240" w:before="0" w:after="0"/>
+              <w:ind w:left="720" w:hanging="0"/>
+              <w:jc w:val="left"/>
+              <w:rPr>
+                <w:rFonts w:ascii="Poppins" w:hAnsi="Poppins"/>
+                <w:lang w:val="en-US" w:eastAsia="en-US" w:bidi="ar-SA"/>
+              </w:rPr>
+            </w:pPr>
+            <w:r>
+              <w:rPr>
+                <w:rFonts w:ascii="Poppins" w:hAnsi="Poppins"/>
+                <w:lang w:val="en-US" w:eastAsia="en-US" w:bidi="ar-SA"/>
+              </w:rPr>
+            </w:r>
+          </w:p>
+          <w:p>
+            <w:pPr>
+              <w:pStyle w:val="Normal"/>
+              <w:widowControl w:val="false"/>
+              <w:suppressAutoHyphens w:val="true"/>
+              <w:spacing w:lineRule="auto" w:line="240" w:before="0" w:after="0"/>
+              <w:jc w:val="left"/>
+              <w:rPr>
+                <w:rFonts w:ascii="Poppins" w:hAnsi="Poppins"/>
+                <w:b/>
+                <w:b/>
+                <w:bCs/>
+                <w:sz w:val="24"/>
+                <w:szCs w:val="24"/>
+                <w:lang w:val="en-US" w:eastAsia="en-US" w:bidi="ar-SA"/>
+              </w:rPr>
+            </w:pPr>
+            <w:r>
+              <w:rPr>
+                <w:rFonts w:eastAsia="" w:cs="" w:ascii="Poppins" w:hAnsi="Poppins" w:cstheme="minorBidi" w:eastAsiaTheme="minorEastAsia"/>
+                <w:b/>
+                <w:bCs/>
+                <w:color w:val="auto"/>
+                <w:kern w:val="0"/>
+                <w:sz w:val="24"/>
+                <w:szCs w:val="24"/>
+                <w:lang w:val="en-US" w:eastAsia="en-US" w:bidi="ar-SA"/>
+              </w:rPr>
+              <w:t xml:space="preserve">Technical Sales Engineer | </w:t>
+            </w:r>
+            <w:r>
+              <w:rPr>
+                <w:rFonts w:eastAsia="" w:cs="" w:ascii="Poppins" w:hAnsi="Poppins" w:cstheme="minorBidi" w:eastAsiaTheme="minorEastAsia"/>
+                <w:b/>
+                <w:bCs/>
+                <w:color w:val="auto"/>
+                <w:kern w:val="0"/>
+                <w:sz w:val="22"/>
+                <w:szCs w:val="22"/>
+                <w:lang w:val="en-US" w:eastAsia="en-US" w:bidi="ar-SA"/>
+              </w:rPr>
+              <w:t>04/2009</w:t>
+            </w:r>
+            <w:r>
+              <w:rPr>
+                <w:rFonts w:eastAsia="" w:cs="" w:ascii="Poppins" w:hAnsi="Poppins" w:cstheme="minorBidi" w:eastAsiaTheme="minorEastAsia"/>
+                <w:b/>
+                <w:bCs/>
+                <w:color w:val="auto"/>
+                <w:kern w:val="0"/>
+                <w:sz w:val="24"/>
+                <w:szCs w:val="24"/>
+                <w:lang w:val="en-US" w:eastAsia="en-US" w:bidi="ar-SA"/>
+              </w:rPr>
+              <w:t xml:space="preserve"> – 12/2010</w:t>
+            </w:r>
+          </w:p>
+          <w:p>
+            <w:pPr>
+              <w:pStyle w:val="Normal"/>
+              <w:widowControl w:val="false"/>
+              <w:suppressAutoHyphens w:val="true"/>
+              <w:spacing w:lineRule="auto" w:line="240" w:before="0" w:after="0"/>
+              <w:jc w:val="left"/>
+              <w:rPr>
+                <w:rFonts w:ascii="Poppins" w:hAnsi="Poppins"/>
+                <w:b w:val="false"/>
+                <w:b w:val="false"/>
+                <w:bCs w:val="false"/>
+                <w:sz w:val="24"/>
+                <w:szCs w:val="24"/>
+                <w:lang w:val="en-US" w:eastAsia="en-US" w:bidi="ar-SA"/>
+              </w:rPr>
+            </w:pPr>
+            <w:r>
+              <w:rPr>
+                <w:rFonts w:ascii="Poppins" w:hAnsi="Poppins"/>
+                <w:b w:val="false"/>
+                <w:bCs w:val="false"/>
+                <w:sz w:val="24"/>
+                <w:szCs w:val="24"/>
+                <w:lang w:val="en-US" w:eastAsia="en-US" w:bidi="ar-SA"/>
+              </w:rPr>
+              <w:t>Thakur International, Kathmandu, Nepal</w:t>
+            </w:r>
+          </w:p>
+          <w:p>
+            <w:pPr>
+              <w:pStyle w:val="Normal"/>
+              <w:widowControl w:val="false"/>
+              <w:numPr>
+                <w:ilvl w:val="0"/>
+                <w:numId w:val="12"/>
+              </w:numPr>
+              <w:suppressAutoHyphens w:val="true"/>
+              <w:spacing w:lineRule="auto" w:line="240" w:before="0" w:after="0"/>
+              <w:jc w:val="left"/>
+              <w:rPr>
+                <w:rFonts w:ascii="Poppins" w:hAnsi="Poppins"/>
+                <w:b w:val="false"/>
+                <w:b w:val="false"/>
+                <w:bCs w:val="false"/>
+                <w:sz w:val="24"/>
+                <w:szCs w:val="24"/>
+                <w:lang w:val="en-US" w:eastAsia="en-US" w:bidi="ar-SA"/>
+              </w:rPr>
+            </w:pPr>
+            <w:r>
+              <w:rPr>
+                <w:rFonts w:ascii="Poppins" w:hAnsi="Poppins"/>
+                <w:b w:val="false"/>
+                <w:bCs w:val="false"/>
+                <w:sz w:val="24"/>
+                <w:szCs w:val="24"/>
+                <w:lang w:val="en-US" w:eastAsia="en-US" w:bidi="ar-SA"/>
+              </w:rPr>
+              <w:t>Managed pre-sales and post-sales technical solutions, supporting customer requirements and coordinating with sales teams.</w:t>
+            </w:r>
+          </w:p>
+          <w:p>
+            <w:pPr>
+              <w:pStyle w:val="Normal"/>
+              <w:widowControl w:val="false"/>
+              <w:suppressAutoHyphens w:val="true"/>
+              <w:spacing w:lineRule="auto" w:line="240" w:before="0" w:after="0"/>
+              <w:jc w:val="left"/>
+              <w:rPr>
+                <w:rFonts w:ascii="Poppins" w:hAnsi="Poppins"/>
+                <w:b/>
+                <w:b/>
+                <w:bCs/>
+                <w:sz w:val="28"/>
+                <w:szCs w:val="28"/>
+                <w:u w:val="single"/>
+                <w:lang w:val="en-US" w:eastAsia="en-US" w:bidi="ar-SA"/>
+              </w:rPr>
+            </w:pPr>
+            <w:r>
+              <w:rPr>
+                <w:rFonts w:ascii="Poppins" w:hAnsi="Poppins"/>
+                <w:b/>
+                <w:bCs/>
+                <w:sz w:val="28"/>
+                <w:szCs w:val="28"/>
+                <w:u w:val="single"/>
+                <w:lang w:val="en-US" w:eastAsia="en-US" w:bidi="ar-SA"/>
+              </w:rPr>
+            </w:r>
+          </w:p>
+          <w:p>
+            <w:pPr>
+              <w:pStyle w:val="Normal"/>
+              <w:widowControl w:val="false"/>
+              <w:suppressAutoHyphens w:val="true"/>
+              <w:spacing w:lineRule="auto" w:line="240" w:before="0" w:after="0"/>
+              <w:jc w:val="left"/>
+              <w:rPr>
+                <w:rFonts w:ascii="Poppins" w:hAnsi="Poppins"/>
+                <w:b/>
+                <w:b/>
+                <w:bCs/>
+                <w:sz w:val="24"/>
+                <w:szCs w:val="24"/>
+                <w:lang w:val="en-US" w:eastAsia="en-US" w:bidi="ar-SA"/>
+              </w:rPr>
+            </w:pPr>
+            <w:r>
+              <w:rPr>
+                <w:rFonts w:eastAsia="" w:cs="" w:ascii="Poppins" w:hAnsi="Poppins" w:cstheme="minorBidi" w:eastAsiaTheme="minorEastAsia"/>
+                <w:b/>
+                <w:bCs/>
+                <w:color w:val="auto"/>
+                <w:kern w:val="0"/>
+                <w:sz w:val="24"/>
+                <w:szCs w:val="24"/>
+                <w:lang w:val="en-US" w:eastAsia="en-US" w:bidi="ar-SA"/>
+              </w:rPr>
+              <w:t>Technical Sales Engineer | 03/2006 to 01/2009</w:t>
+            </w:r>
+          </w:p>
+          <w:p>
+            <w:pPr>
+              <w:pStyle w:val="Normal"/>
+              <w:widowControl w:val="false"/>
+              <w:suppressAutoHyphens w:val="true"/>
+              <w:spacing w:lineRule="auto" w:line="240" w:before="0" w:after="0"/>
+              <w:jc w:val="left"/>
+              <w:rPr>
+                <w:rFonts w:ascii="Poppins" w:hAnsi="Poppins"/>
+                <w:b w:val="false"/>
+                <w:b w:val="false"/>
+                <w:bCs w:val="false"/>
+                <w:sz w:val="22"/>
+                <w:szCs w:val="22"/>
+                <w:lang w:val="en-US" w:eastAsia="en-US" w:bidi="ar-SA"/>
+              </w:rPr>
+            </w:pPr>
+            <w:r>
+              <w:rPr>
+                <w:rFonts w:eastAsia="" w:cs="" w:ascii="Poppins" w:hAnsi="Poppins" w:cstheme="minorBidi" w:eastAsiaTheme="minorEastAsia"/>
+                <w:b w:val="false"/>
+                <w:bCs w:val="false"/>
+                <w:color w:val="auto"/>
+                <w:kern w:val="0"/>
+                <w:sz w:val="22"/>
+                <w:szCs w:val="22"/>
+                <w:lang w:val="en-US" w:eastAsia="en-US" w:bidi="ar-SA"/>
+              </w:rPr>
+              <w:t>Ncell Pvt. Ltd, Kathmandu, Nepal</w:t>
+            </w:r>
+          </w:p>
+          <w:p>
+            <w:pPr>
+              <w:pStyle w:val="Normal"/>
+              <w:widowControl w:val="false"/>
+              <w:numPr>
+                <w:ilvl w:val="0"/>
+                <w:numId w:val="13"/>
+              </w:numPr>
+              <w:suppressAutoHyphens w:val="true"/>
+              <w:spacing w:lineRule="auto" w:line="240" w:before="0" w:after="0"/>
+              <w:jc w:val="left"/>
+              <w:rPr>
+                <w:rFonts w:ascii="Poppins" w:hAnsi="Poppins"/>
+                <w:b w:val="false"/>
+                <w:b w:val="false"/>
+                <w:bCs w:val="false"/>
+                <w:sz w:val="22"/>
+                <w:szCs w:val="22"/>
+                <w:lang w:val="en-US" w:eastAsia="en-US" w:bidi="ar-SA"/>
+              </w:rPr>
+            </w:pPr>
+            <w:r>
+              <w:rPr>
+                <w:rFonts w:eastAsia="" w:cs="" w:ascii="Poppins" w:hAnsi="Poppins" w:cstheme="minorBidi" w:eastAsiaTheme="minorEastAsia"/>
+                <w:b w:val="false"/>
+                <w:bCs w:val="false"/>
+                <w:color w:val="auto"/>
+                <w:kern w:val="0"/>
+                <w:sz w:val="22"/>
+                <w:szCs w:val="22"/>
+                <w:lang w:val="en-US" w:eastAsia="en-US" w:bidi="ar-SA"/>
+              </w:rPr>
+              <w:t>Provided technical support and training to sales engineers, enhancing customer engagement and product adoption.</w:t>
+            </w:r>
+          </w:p>
+          <w:p>
+            <w:pPr>
+              <w:pStyle w:val="Normal"/>
+              <w:widowControl w:val="false"/>
+              <w:suppressAutoHyphens w:val="true"/>
+              <w:spacing w:lineRule="auto" w:line="240" w:before="0" w:after="0"/>
+              <w:jc w:val="left"/>
+              <w:rPr>
+                <w:rFonts w:ascii="Poppins" w:hAnsi="Poppins"/>
+                <w:b/>
+                <w:b/>
+                <w:bCs/>
+                <w:sz w:val="28"/>
+                <w:szCs w:val="28"/>
+                <w:u w:val="single"/>
+                <w:lang w:val="en-US" w:eastAsia="en-US" w:bidi="ar-SA"/>
+              </w:rPr>
+            </w:pPr>
+            <w:r>
+              <w:rPr>
+                <w:rFonts w:ascii="Poppins" w:hAnsi="Poppins"/>
+                <w:b/>
+                <w:bCs/>
+                <w:sz w:val="28"/>
+                <w:szCs w:val="28"/>
+                <w:u w:val="single"/>
+                <w:lang w:val="en-US" w:eastAsia="en-US" w:bidi="ar-SA"/>
+              </w:rPr>
+            </w:r>
+          </w:p>
+          <w:p>
+            <w:pPr>
+              <w:pStyle w:val="Normal"/>
+              <w:widowControl w:val="false"/>
+              <w:suppressAutoHyphens w:val="true"/>
+              <w:spacing w:lineRule="auto" w:line="240" w:before="0" w:after="0"/>
+              <w:jc w:val="left"/>
+              <w:rPr>
+                <w:rFonts w:ascii="Poppins" w:hAnsi="Poppins"/>
+                <w:sz w:val="24"/>
+                <w:szCs w:val="24"/>
+                <w:lang w:val="en-US" w:eastAsia="en-US" w:bidi="ar-SA"/>
+              </w:rPr>
+            </w:pPr>
+            <w:r>
+              <w:rPr>
+                <w:rFonts w:ascii="Poppins" w:hAnsi="Poppins"/>
+                <w:b/>
+                <w:bCs/>
+                <w:sz w:val="24"/>
+                <w:szCs w:val="24"/>
+                <w:u w:val="single"/>
+                <w:lang w:val="en-US" w:eastAsia="en-US" w:bidi="ar-SA"/>
+              </w:rPr>
+              <w:t>Education</w:t>
+            </w:r>
+          </w:p>
+          <w:p>
+            <w:pPr>
+              <w:pStyle w:val="Normal"/>
+              <w:widowControl w:val="false"/>
+              <w:suppressAutoHyphens w:val="true"/>
+              <w:spacing w:lineRule="auto" w:line="240" w:before="0" w:after="0"/>
+              <w:jc w:val="left"/>
+              <w:rPr>
+                <w:rFonts w:ascii="Poppins" w:hAnsi="Poppins"/>
+                <w:b w:val="false"/>
+                <w:b w:val="false"/>
+                <w:bCs w:val="false"/>
+                <w:sz w:val="24"/>
+                <w:szCs w:val="24"/>
+                <w:lang w:val="en-US" w:eastAsia="en-US" w:bidi="ar-SA"/>
+              </w:rPr>
+            </w:pPr>
+            <w:r>
+              <w:rPr>
+                <w:rFonts w:ascii="Poppins" w:hAnsi="Poppins"/>
+                <w:b w:val="false"/>
+                <w:bCs w:val="false"/>
+                <w:sz w:val="24"/>
+                <w:szCs w:val="24"/>
+                <w:lang w:val="en-US" w:eastAsia="en-US" w:bidi="ar-SA"/>
+              </w:rPr>
+              <w:t>Bachelor's Degree in Business Study</w:t>
+            </w:r>
+          </w:p>
+          <w:p>
+            <w:pPr>
+              <w:pStyle w:val="Normal"/>
+              <w:widowControl w:val="false"/>
+              <w:suppressAutoHyphens w:val="true"/>
+              <w:spacing w:lineRule="auto" w:line="240" w:before="0" w:after="0"/>
+              <w:jc w:val="left"/>
+              <w:rPr>
+                <w:rFonts w:ascii="Poppins" w:hAnsi="Poppins"/>
+                <w:sz w:val="24"/>
+                <w:szCs w:val="24"/>
+                <w:lang w:val="en-US" w:eastAsia="en-US" w:bidi="ar-SA"/>
+              </w:rPr>
+            </w:pPr>
+            <w:r>
+              <w:rPr>
+                <w:rFonts w:ascii="Poppins" w:hAnsi="Poppins"/>
+                <w:b w:val="false"/>
+                <w:bCs w:val="false"/>
+                <w:sz w:val="24"/>
+                <w:szCs w:val="24"/>
+                <w:lang w:val="en-US" w:eastAsia="en-US" w:bidi="ar-SA"/>
+              </w:rPr>
+              <w:t>Tribhuvan University, Institute of Medicine – 2008 – 2014 Kathmandu, Nepal</w:t>
+            </w:r>
+          </w:p>
+          <w:p>
+            <w:pPr>
+              <w:pStyle w:val="TextBody"/>
+              <w:widowControl w:val="false"/>
+              <w:suppressAutoHyphens w:val="true"/>
+              <w:spacing w:lineRule="auto" w:line="240" w:before="0" w:after="0"/>
+              <w:jc w:val="left"/>
+              <w:rPr/>
+            </w:pPr>
+            <w:r>
+              <w:rPr>
+                <w:rStyle w:val="StrongEmphasis"/>
+                <w:rFonts w:ascii="Poppins" w:hAnsi="Poppins"/>
+                <w:b w:val="false"/>
+                <w:bCs w:val="false"/>
+                <w:sz w:val="24"/>
+                <w:szCs w:val="24"/>
+                <w:lang w:val="en-US" w:eastAsia="en-US" w:bidi="ar-SA"/>
+              </w:rPr>
+              <w:t>Vocational education in Computer Science and Software Engineering</w:t>
+            </w:r>
+          </w:p>
+          <w:p>
+            <w:pPr>
+              <w:pStyle w:val="Normal"/>
+              <w:widowControl w:val="false"/>
+              <w:suppressAutoHyphens w:val="true"/>
+              <w:spacing w:lineRule="auto" w:line="240" w:before="0" w:after="0"/>
+              <w:jc w:val="left"/>
+              <w:rPr>
+                <w:rStyle w:val="StrongEmphasis"/>
+                <w:rFonts w:ascii="Poppins" w:hAnsi="Poppins"/>
+                <w:b w:val="false"/>
+                <w:b w:val="false"/>
+                <w:bCs w:val="false"/>
+                <w:sz w:val="24"/>
+                <w:szCs w:val="24"/>
+                <w:lang w:val="en-US" w:eastAsia="en-US" w:bidi="ar-SA"/>
+              </w:rPr>
+            </w:pPr>
+            <w:r>
+              <w:rPr>
+                <w:rFonts w:ascii="Poppins" w:hAnsi="Poppins"/>
+                <w:b w:val="false"/>
+                <w:bCs w:val="false"/>
+                <w:sz w:val="24"/>
+                <w:szCs w:val="24"/>
+                <w:lang w:val="en-US" w:eastAsia="en-US" w:bidi="ar-SA"/>
+              </w:rPr>
+            </w:r>
+          </w:p>
+          <w:p>
+            <w:pPr>
+              <w:pStyle w:val="Normal"/>
+              <w:widowControl w:val="false"/>
+              <w:suppressAutoHyphens w:val="true"/>
+              <w:spacing w:lineRule="auto" w:line="240" w:before="0" w:after="0"/>
+              <w:jc w:val="left"/>
+              <w:rPr>
+                <w:b w:val="false"/>
+                <w:b w:val="false"/>
+                <w:bCs w:val="false"/>
+                <w:lang w:val="en-US" w:eastAsia="en-US" w:bidi="ar-SA"/>
+              </w:rPr>
+            </w:pPr>
+            <w:r>
+              <w:rPr>
+                <w:b w:val="false"/>
+                <w:bCs w:val="false"/>
+                <w:lang w:val="en-US" w:eastAsia="en-US" w:bidi="ar-SA"/>
+              </w:rPr>
+            </w:r>
+          </w:p>
+          <w:p>
+            <w:pPr>
+              <w:pStyle w:val="Normal"/>
+              <w:widowControl w:val="false"/>
+              <w:suppressAutoHyphens w:val="true"/>
+              <w:spacing w:lineRule="auto" w:line="240" w:before="0" w:after="0"/>
+              <w:jc w:val="left"/>
+              <w:rPr>
+                <w:rFonts w:ascii="Poppins" w:hAnsi="Poppins"/>
+                <w:sz w:val="24"/>
+                <w:szCs w:val="24"/>
+                <w:lang w:val="en-US" w:eastAsia="en-US" w:bidi="ar-SA"/>
+              </w:rPr>
+            </w:pPr>
+            <w:r>
+              <w:rPr>
+                <w:rFonts w:ascii="Poppins" w:hAnsi="Poppins"/>
+                <w:b/>
+                <w:bCs/>
+                <w:sz w:val="24"/>
+                <w:szCs w:val="24"/>
+                <w:u w:val="single"/>
+                <w:lang w:val="en-US" w:eastAsia="en-US" w:bidi="ar-SA"/>
+              </w:rPr>
+              <w:t>Languages</w:t>
+            </w:r>
+          </w:p>
+          <w:p>
+            <w:pPr>
+              <w:pStyle w:val="Normal"/>
+              <w:widowControl w:val="false"/>
+              <w:numPr>
+                <w:ilvl w:val="0"/>
+                <w:numId w:val="7"/>
+              </w:numPr>
+              <w:suppressAutoHyphens w:val="true"/>
+              <w:spacing w:lineRule="auto" w:line="240" w:before="0" w:after="0"/>
+              <w:jc w:val="left"/>
+              <w:rPr>
+                <w:sz w:val="22"/>
+                <w:szCs w:val="22"/>
+                <w:lang w:val="en-US" w:eastAsia="en-US" w:bidi="ar-SA"/>
+              </w:rPr>
+            </w:pPr>
+            <w:r>
+              <w:rPr>
+                <w:rFonts w:ascii="Poppins" w:hAnsi="Poppins"/>
+                <w:b w:val="false"/>
+                <w:bCs w:val="false"/>
+                <w:sz w:val="22"/>
+                <w:szCs w:val="22"/>
+                <w:lang w:val="en-US" w:eastAsia="en-US" w:bidi="ar-SA"/>
+              </w:rPr>
+              <w:t>English: Fluent Speaking, Writing, and Listening</w:t>
             </w:r>
           </w:p>
           <w:p>
@@ -1591,17 +3045,22 @@
               <w:spacing w:lineRule="auto" w:line="240" w:before="0" w:after="0"/>
               <w:jc w:val="left"/>
               <w:rPr>
-                <w:lang w:val="en-US"/>
-              </w:rPr>
-            </w:pPr>
-            <w:r>
-              <w:rPr>
-                <w:rFonts w:ascii="Poppins" w:hAnsi="Poppins"/>
-                <w:sz w:val="22"/>
-                <w:szCs w:val="22"/>
-                <w:lang w:val="en-US" w:eastAsia="en-US" w:bidi="ar-SA"/>
-              </w:rPr>
-              <w:t>Led end-to-end architecture and development of scalable investment platform features using PHP, Node.js, and React.js.</w:t>
+                <w:rFonts w:ascii="Poppins" w:hAnsi="Poppins"/>
+                <w:sz w:val="22"/>
+                <w:szCs w:val="22"/>
+                <w:lang w:val="en-US" w:eastAsia="en-US" w:bidi="ar-SA"/>
+              </w:rPr>
+            </w:pPr>
+            <w:r>
+              <w:rPr>
+                <w:rFonts w:ascii="Poppins" w:hAnsi="Poppins"/>
+                <w:b w:val="false"/>
+                <w:bCs w:val="false"/>
+                <w:sz w:val="22"/>
+                <w:szCs w:val="22"/>
+                <w:lang w:val="en-US" w:eastAsia="en-US" w:bidi="ar-SA"/>
+              </w:rPr>
+              <w:t>Norwegian: Fluent Speaking, Writing, and Listening</w:t>
             </w:r>
           </w:p>
           <w:p>
@@ -1610,621 +3069,40 @@
               <w:widowControl w:val="false"/>
               <w:numPr>
                 <w:ilvl w:val="0"/>
-                <w:numId w:val="1"/>
+                <w:numId w:val="3"/>
               </w:numPr>
               <w:suppressAutoHyphens w:val="true"/>
               <w:spacing w:lineRule="auto" w:line="240" w:before="0" w:after="0"/>
               <w:jc w:val="left"/>
               <w:rPr>
-                <w:lang w:val="en-US"/>
-              </w:rPr>
-            </w:pPr>
-            <w:r>
-              <w:rPr>
-                <w:rFonts w:ascii="Poppins" w:hAnsi="Poppins"/>
-                <w:sz w:val="22"/>
-                <w:szCs w:val="22"/>
-                <w:lang w:val="en-US" w:eastAsia="en-US" w:bidi="ar-SA"/>
-              </w:rPr>
-              <w:t xml:space="preserve"> </w:t>
-            </w:r>
-            <w:r>
-              <w:rPr>
-                <w:rFonts w:ascii="Poppins" w:hAnsi="Poppins"/>
-                <w:sz w:val="22"/>
-                <w:szCs w:val="22"/>
-                <w:lang w:val="en-US" w:eastAsia="en-US" w:bidi="ar-SA"/>
-              </w:rPr>
-              <w:t>Collaborated closely with leadership and product teams to align technical execution with evolving business goals.</w:t>
-            </w:r>
-          </w:p>
-          <w:p>
-            <w:pPr>
-              <w:pStyle w:val="Normal"/>
-              <w:widowControl w:val="false"/>
-              <w:numPr>
-                <w:ilvl w:val="0"/>
-                <w:numId w:val="1"/>
-              </w:numPr>
-              <w:suppressAutoHyphens w:val="true"/>
-              <w:spacing w:lineRule="auto" w:line="240" w:before="0" w:after="0"/>
-              <w:jc w:val="left"/>
-              <w:rPr>
-                <w:lang w:val="en-US"/>
-              </w:rPr>
-            </w:pPr>
-            <w:r>
-              <w:rPr>
-                <w:rFonts w:ascii="Poppins" w:hAnsi="Poppins"/>
-                <w:sz w:val="22"/>
-                <w:szCs w:val="22"/>
-                <w:lang w:val="en-US" w:eastAsia="en-US" w:bidi="ar-SA"/>
-              </w:rPr>
-              <w:t>Oversaw cloud infrastructure and optimization efforts on AWS, ensuring system reliability and performance under growth.</w:t>
-            </w:r>
-          </w:p>
-          <w:p>
-            <w:pPr>
-              <w:pStyle w:val="Normal"/>
-              <w:widowControl w:val="false"/>
-              <w:suppressAutoHyphens w:val="true"/>
-              <w:spacing w:lineRule="auto" w:line="240" w:before="0" w:after="0"/>
-              <w:jc w:val="left"/>
-              <w:rPr>
-                <w:rFonts w:eastAsia="" w:cs="" w:cstheme="minorBidi" w:eastAsiaTheme="minorEastAsia"/>
-                <w:color w:val="auto"/>
-                <w:kern w:val="0"/>
-                <w:lang w:val="en-US"/>
-              </w:rPr>
-            </w:pPr>
-            <w:r>
-              <w:rPr>
-                <w:rFonts w:eastAsia="" w:cs="" w:cstheme="minorBidi" w:eastAsiaTheme="minorEastAsia"/>
-                <w:color w:val="auto"/>
-                <w:kern w:val="0"/>
-                <w:lang w:val="en-US"/>
-              </w:rPr>
-            </w:r>
-          </w:p>
-          <w:p>
-            <w:pPr>
-              <w:pStyle w:val="Normal"/>
-              <w:widowControl w:val="false"/>
-              <w:suppressAutoHyphens w:val="true"/>
-              <w:spacing w:lineRule="auto" w:line="240" w:before="0" w:after="0"/>
-              <w:jc w:val="left"/>
-              <w:rPr>
-                <w:sz w:val="22"/>
-                <w:szCs w:val="22"/>
-                <w:lang w:val="en-US"/>
-              </w:rPr>
-            </w:pPr>
-            <w:r>
-              <w:rPr>
-                <w:rFonts w:eastAsia="" w:cs="" w:ascii="Poppins" w:hAnsi="Poppins" w:cstheme="minorBidi" w:eastAsiaTheme="minorEastAsia"/>
-                <w:b/>
-                <w:bCs/>
-                <w:color w:val="auto"/>
-                <w:kern w:val="0"/>
-                <w:sz w:val="22"/>
-                <w:szCs w:val="22"/>
-                <w:lang w:val="en-US"/>
-              </w:rPr>
-              <w:t xml:space="preserve">Software Engineer </w:t>
-            </w:r>
-            <w:r>
-              <w:rPr>
-                <w:rFonts w:eastAsia="" w:cs="" w:ascii="Poppins" w:hAnsi="Poppins" w:cstheme="minorBidi" w:eastAsiaTheme="minorEastAsia"/>
-                <w:b/>
-                <w:bCs/>
-                <w:color w:val="auto"/>
-                <w:kern w:val="0"/>
-                <w:sz w:val="22"/>
-                <w:szCs w:val="22"/>
-                <w:u w:val="none"/>
-                <w:lang w:val="en-US" w:eastAsia="en-US" w:bidi="ar-SA"/>
-              </w:rPr>
-              <w:t>–</w:t>
-            </w:r>
-            <w:r>
-              <w:rPr>
-                <w:rFonts w:eastAsia="" w:cs="" w:ascii="Poppins" w:hAnsi="Poppins" w:cstheme="minorBidi" w:eastAsiaTheme="minorEastAsia"/>
-                <w:b/>
-                <w:bCs/>
-                <w:color w:val="auto"/>
-                <w:kern w:val="0"/>
-                <w:sz w:val="22"/>
-                <w:szCs w:val="22"/>
-                <w:lang w:val="en-US"/>
-              </w:rPr>
-              <w:t xml:space="preserve"> 12/2017 – 01/2019</w:t>
-            </w:r>
-          </w:p>
-          <w:p>
-            <w:pPr>
-              <w:pStyle w:val="Normal"/>
-              <w:widowControl w:val="false"/>
-              <w:suppressAutoHyphens w:val="true"/>
-              <w:spacing w:lineRule="auto" w:line="240" w:before="0" w:after="0"/>
-              <w:jc w:val="left"/>
-              <w:rPr>
-                <w:sz w:val="22"/>
-                <w:szCs w:val="22"/>
-                <w:lang w:val="en-US"/>
-              </w:rPr>
-            </w:pPr>
-            <w:r>
-              <w:rPr>
-                <w:rFonts w:eastAsia="" w:cs="" w:ascii="Poppins" w:hAnsi="Poppins" w:cstheme="minorBidi" w:eastAsiaTheme="minorEastAsia"/>
-                <w:b/>
-                <w:bCs/>
-                <w:color w:val="auto"/>
-                <w:kern w:val="0"/>
-                <w:sz w:val="22"/>
-                <w:szCs w:val="22"/>
-                <w:lang w:val="en-US" w:eastAsia="en-US" w:bidi="ar-SA"/>
-              </w:rPr>
-              <w:t>Toptal, Abu Dhabi, UAE</w:t>
-            </w:r>
-          </w:p>
-          <w:p>
-            <w:pPr>
-              <w:pStyle w:val="BodyText"/>
-              <w:widowControl w:val="false"/>
-              <w:suppressAutoHyphens w:val="true"/>
-              <w:spacing w:lineRule="auto" w:line="240" w:before="0" w:after="0"/>
-              <w:jc w:val="left"/>
-              <w:rPr>
+                <w:rFonts w:ascii="Poppins" w:hAnsi="Poppins"/>
+                <w:sz w:val="22"/>
+                <w:szCs w:val="22"/>
+                <w:lang w:val="en-US" w:eastAsia="en-US" w:bidi="ar-SA"/>
+              </w:rPr>
+            </w:pPr>
+            <w:r>
+              <w:rPr>
+                <w:rFonts w:ascii="Poppins" w:hAnsi="Poppins"/>
                 <w:b w:val="false"/>
                 <w:bCs w:val="false"/>
-              </w:rPr>
-            </w:pPr>
-            <w:r>
-              <w:rPr>
-                <w:rFonts w:eastAsia="" w:cs="" w:ascii="Poppins" w:hAnsi="Poppins" w:cstheme="minorBidi" w:eastAsiaTheme="minorEastAsia"/>
-                <w:b w:val="false"/>
-                <w:bCs w:val="false"/>
-                <w:color w:val="auto"/>
-                <w:kern w:val="0"/>
-                <w:sz w:val="22"/>
-                <w:szCs w:val="22"/>
-                <w:lang w:val="en-US" w:eastAsia="en-US" w:bidi="ar-SA"/>
-              </w:rPr>
-              <w:t>Developed full-stack applications with Node.js, React.js, Redux, and MongoDB on cloud infrastructure, designed and implemented RESTful APIs and web services, and supported DevOps practices through environment management with NVM, NPM, and MERN stack configurations.</w:t>
-            </w:r>
-          </w:p>
-          <w:p>
-            <w:pPr>
-              <w:pStyle w:val="Normal"/>
-              <w:widowControl w:val="false"/>
-              <w:suppressAutoHyphens w:val="true"/>
-              <w:spacing w:lineRule="auto" w:line="240" w:before="0" w:after="0"/>
-              <w:jc w:val="left"/>
-              <w:rPr>
-                <w:sz w:val="22"/>
-                <w:szCs w:val="22"/>
-                <w:lang w:val="en-US"/>
-              </w:rPr>
-            </w:pPr>
-            <w:r>
-              <w:rPr>
-                <w:rFonts w:ascii="Poppins" w:hAnsi="Poppins"/>
-                <w:sz w:val="22"/>
-                <w:szCs w:val="22"/>
-                <w:lang w:val="en-US" w:eastAsia="en-US" w:bidi="ar-SA"/>
-              </w:rPr>
-            </w:r>
-          </w:p>
-          <w:p>
-            <w:pPr>
-              <w:pStyle w:val="Normal"/>
-              <w:widowControl w:val="false"/>
-              <w:suppressAutoHyphens w:val="true"/>
-              <w:spacing w:lineRule="auto" w:line="240" w:before="0" w:after="0"/>
-              <w:jc w:val="left"/>
-              <w:rPr/>
-            </w:pPr>
-            <w:r>
-              <w:rPr>
-                <w:rStyle w:val="StrongEmphasis"/>
-                <w:rFonts w:ascii="Poppins" w:hAnsi="Poppins"/>
-                <w:sz w:val="22"/>
-                <w:szCs w:val="22"/>
-                <w:lang w:val="en-US" w:eastAsia="en-US" w:bidi="ar-SA"/>
-              </w:rPr>
-              <w:t>Freelance &amp; Self-Development</w:t>
-            </w:r>
-            <w:r>
-              <w:rPr>
-                <w:rFonts w:ascii="Poppins" w:hAnsi="Poppins"/>
-                <w:b/>
-                <w:sz w:val="22"/>
-                <w:szCs w:val="22"/>
-                <w:lang w:val="en-US" w:eastAsia="en-US" w:bidi="ar-SA"/>
-              </w:rPr>
-              <w:t xml:space="preserve"> | 07/2016 – 11/2017</w:t>
-            </w:r>
-            <w:r>
-              <w:rPr>
-                <w:rFonts w:ascii="Poppins" w:hAnsi="Poppins"/>
-                <w:b/>
-                <w:sz w:val="24"/>
-                <w:szCs w:val="24"/>
-                <w:lang w:val="en-US" w:eastAsia="en-US" w:bidi="ar-SA"/>
-              </w:rPr>
-              <w:br/>
-            </w:r>
-            <w:r>
-              <w:rPr>
-                <w:rFonts w:ascii="Poppins" w:hAnsi="Poppins"/>
-                <w:b w:val="false"/>
-                <w:bCs w:val="false"/>
-                <w:sz w:val="22"/>
-                <w:szCs w:val="22"/>
-                <w:lang w:val="en-US" w:eastAsia="en-US" w:bidi="ar-SA"/>
-              </w:rPr>
-              <w:t>Focused on personal projects and skill development in preparation for future opportunities.</w:t>
-            </w:r>
-          </w:p>
-          <w:p>
-            <w:pPr>
-              <w:pStyle w:val="Normal"/>
-              <w:widowControl w:val="false"/>
-              <w:suppressAutoHyphens w:val="true"/>
-              <w:spacing w:lineRule="auto" w:line="240" w:before="0" w:after="0"/>
-              <w:jc w:val="left"/>
-              <w:rPr>
-                <w:rFonts w:ascii="Poppins" w:hAnsi="Poppins"/>
-                <w:b/>
-                <w:sz w:val="24"/>
-                <w:szCs w:val="24"/>
-                <w:lang w:val="en-US" w:eastAsia="en-US" w:bidi="ar-SA"/>
-              </w:rPr>
-            </w:pPr>
-            <w:r>
-              <w:rPr>
-                <w:rFonts w:ascii="Poppins" w:hAnsi="Poppins"/>
-                <w:b/>
-                <w:sz w:val="24"/>
-                <w:szCs w:val="24"/>
-                <w:lang w:val="en-US" w:eastAsia="en-US" w:bidi="ar-SA"/>
-              </w:rPr>
-            </w:r>
-          </w:p>
-          <w:p>
-            <w:pPr>
-              <w:pStyle w:val="Normal"/>
-              <w:widowControl w:val="false"/>
-              <w:suppressAutoHyphens w:val="true"/>
-              <w:spacing w:lineRule="auto" w:line="240" w:before="0" w:after="0"/>
-              <w:jc w:val="left"/>
-              <w:rPr>
-                <w:sz w:val="22"/>
-                <w:szCs w:val="22"/>
-                <w:lang w:val="en-US"/>
-              </w:rPr>
-            </w:pPr>
-            <w:r>
-              <w:rPr>
-                <w:rFonts w:ascii="Poppins" w:hAnsi="Poppins"/>
-                <w:b/>
-                <w:bCs/>
-                <w:sz w:val="22"/>
-                <w:szCs w:val="22"/>
-                <w:lang w:val="en-US" w:eastAsia="en-US" w:bidi="ar-SA"/>
-              </w:rPr>
-              <w:t xml:space="preserve">Senior Backend Developer | </w:t>
-            </w:r>
-            <w:r>
-              <w:rPr>
-                <w:rFonts w:eastAsia="" w:cs="" w:ascii="Poppins" w:hAnsi="Poppins" w:cstheme="minorBidi" w:eastAsiaTheme="minorEastAsia"/>
-                <w:b/>
-                <w:bCs/>
-                <w:color w:val="auto"/>
-                <w:kern w:val="0"/>
-                <w:sz w:val="22"/>
-                <w:szCs w:val="22"/>
-                <w:lang w:val="en-US" w:eastAsia="en-US" w:bidi="ar-SA"/>
-              </w:rPr>
-              <w:t>07</w:t>
-            </w:r>
-            <w:r>
-              <w:rPr>
-                <w:rFonts w:ascii="Poppins" w:hAnsi="Poppins"/>
-                <w:b/>
-                <w:bCs/>
-                <w:sz w:val="22"/>
-                <w:szCs w:val="22"/>
-                <w:lang w:val="en-US" w:eastAsia="en-US" w:bidi="ar-SA"/>
-              </w:rPr>
-              <w:t>/</w:t>
-            </w:r>
-            <w:r>
-              <w:rPr>
-                <w:rFonts w:eastAsia="" w:cs="" w:ascii="Poppins" w:hAnsi="Poppins" w:cstheme="minorBidi" w:eastAsiaTheme="minorEastAsia"/>
-                <w:b/>
-                <w:bCs/>
-                <w:color w:val="auto"/>
-                <w:kern w:val="0"/>
-                <w:sz w:val="22"/>
-                <w:szCs w:val="22"/>
-                <w:lang w:val="en-US" w:eastAsia="en-US" w:bidi="ar-SA"/>
-              </w:rPr>
-              <w:t>2013</w:t>
-            </w:r>
-            <w:r>
-              <w:rPr>
-                <w:rFonts w:ascii="Poppins" w:hAnsi="Poppins"/>
-                <w:b/>
-                <w:bCs/>
-                <w:sz w:val="22"/>
-                <w:szCs w:val="22"/>
-                <w:lang w:val="en-US" w:eastAsia="en-US" w:bidi="ar-SA"/>
-              </w:rPr>
-              <w:t xml:space="preserve"> – 06/2016</w:t>
-            </w:r>
-          </w:p>
-          <w:p>
-            <w:pPr>
-              <w:pStyle w:val="Normal"/>
-              <w:widowControl w:val="false"/>
-              <w:suppressAutoHyphens w:val="true"/>
-              <w:spacing w:lineRule="auto" w:line="240" w:before="0" w:after="0"/>
-              <w:jc w:val="left"/>
-              <w:rPr>
-                <w:sz w:val="22"/>
-                <w:szCs w:val="22"/>
-                <w:lang w:val="en-US"/>
-              </w:rPr>
-            </w:pPr>
-            <w:r>
-              <w:rPr>
-                <w:rFonts w:ascii="Poppins" w:hAnsi="Poppins"/>
-                <w:b/>
-                <w:bCs/>
-                <w:sz w:val="22"/>
-                <w:szCs w:val="22"/>
-                <w:lang w:val="en-US" w:eastAsia="en-US" w:bidi="ar-SA"/>
-              </w:rPr>
-              <w:t>Crossover Pvt. Ltd, Kathmandu, Nepal</w:t>
-            </w:r>
-          </w:p>
-          <w:p>
-            <w:pPr>
-              <w:pStyle w:val="BodyText"/>
-              <w:widowControl w:val="false"/>
-              <w:suppressAutoHyphens w:val="true"/>
-              <w:spacing w:lineRule="auto" w:line="240" w:before="0" w:after="0"/>
-              <w:jc w:val="left"/>
-              <w:rPr/>
-            </w:pPr>
-            <w:r>
-              <w:rPr>
-                <w:rFonts w:ascii="Poppins" w:hAnsi="Poppins"/>
-                <w:b w:val="false"/>
-                <w:bCs w:val="false"/>
-                <w:sz w:val="22"/>
-                <w:szCs w:val="22"/>
-                <w:lang w:val="en-US" w:eastAsia="en-US" w:bidi="ar-SA"/>
-              </w:rPr>
-              <w:t>Consulted with customers on project status, proposals, and technical issues while transforming existing software to fix errors, upgrade interfaces, and improve efficiency, collaborating closely with IT team members to plan, design, and develop effective solutions.</w:t>
-            </w:r>
-          </w:p>
-          <w:p>
-            <w:pPr>
-              <w:pStyle w:val="Normal"/>
-              <w:widowControl w:val="false"/>
-              <w:suppressAutoHyphens w:val="true"/>
-              <w:spacing w:lineRule="auto" w:line="240" w:before="0" w:after="0"/>
-              <w:jc w:val="left"/>
-              <w:rPr>
-                <w:rFonts w:ascii="Poppins" w:hAnsi="Poppins"/>
-                <w:b/>
-                <w:bCs/>
-                <w:sz w:val="24"/>
-                <w:szCs w:val="24"/>
-                <w:lang w:val="en-US" w:eastAsia="en-US" w:bidi="ar-SA"/>
-              </w:rPr>
-            </w:pPr>
-            <w:r>
-              <w:rPr>
-                <w:rFonts w:ascii="Poppins" w:hAnsi="Poppins"/>
-                <w:b/>
-                <w:bCs/>
-                <w:sz w:val="24"/>
-                <w:szCs w:val="24"/>
-                <w:lang w:val="en-US" w:eastAsia="en-US" w:bidi="ar-SA"/>
-              </w:rPr>
-            </w:r>
-          </w:p>
-          <w:p>
-            <w:pPr>
-              <w:pStyle w:val="Normal"/>
-              <w:widowControl w:val="false"/>
-              <w:suppressAutoHyphens w:val="true"/>
-              <w:spacing w:lineRule="auto" w:line="240" w:before="0" w:after="0"/>
-              <w:jc w:val="left"/>
-              <w:rPr>
-                <w:sz w:val="22"/>
-                <w:szCs w:val="22"/>
-                <w:lang w:val="en-US"/>
-              </w:rPr>
-            </w:pPr>
-            <w:r>
-              <w:rPr>
-                <w:rFonts w:eastAsia="" w:cs="" w:ascii="Poppins" w:hAnsi="Poppins" w:cstheme="minorBidi" w:eastAsiaTheme="minorEastAsia"/>
-                <w:b/>
-                <w:bCs/>
-                <w:color w:val="auto"/>
-                <w:kern w:val="0"/>
-                <w:sz w:val="22"/>
-                <w:szCs w:val="22"/>
-                <w:lang w:val="en-US" w:eastAsia="en-US" w:bidi="ar-SA"/>
-              </w:rPr>
-              <w:t xml:space="preserve">Backend Engineer </w:t>
-            </w:r>
-            <w:r>
-              <w:rPr>
-                <w:rFonts w:ascii="Poppins" w:hAnsi="Poppins"/>
-                <w:b/>
-                <w:bCs/>
-                <w:sz w:val="22"/>
-                <w:szCs w:val="22"/>
-                <w:lang w:val="en-US" w:eastAsia="en-US" w:bidi="ar-SA"/>
-              </w:rPr>
-              <w:t>02/2011 – 03/2013</w:t>
-            </w:r>
-          </w:p>
-          <w:p>
-            <w:pPr>
-              <w:pStyle w:val="Normal"/>
-              <w:widowControl w:val="false"/>
-              <w:suppressAutoHyphens w:val="true"/>
-              <w:spacing w:lineRule="auto" w:line="240" w:before="0" w:after="0"/>
-              <w:jc w:val="left"/>
-              <w:rPr>
-                <w:sz w:val="22"/>
-                <w:szCs w:val="22"/>
-                <w:lang w:val="en-US"/>
-              </w:rPr>
-            </w:pPr>
-            <w:r>
-              <w:rPr>
-                <w:rFonts w:ascii="Poppins" w:hAnsi="Poppins"/>
-                <w:b/>
-                <w:bCs/>
-                <w:sz w:val="22"/>
-                <w:szCs w:val="22"/>
-                <w:lang w:val="en-US" w:eastAsia="en-US" w:bidi="ar-SA"/>
-              </w:rPr>
-              <w:t>Uniweb Technologies Pvt. Ltd, Kathmandu, Nepal</w:t>
-            </w:r>
-          </w:p>
-          <w:p>
-            <w:pPr>
-              <w:pStyle w:val="Normal"/>
-              <w:widowControl w:val="false"/>
-              <w:suppressAutoHyphens w:val="true"/>
-              <w:spacing w:lineRule="auto" w:line="240" w:before="0" w:after="0"/>
-              <w:jc w:val="left"/>
-              <w:rPr>
-                <w:sz w:val="22"/>
-                <w:szCs w:val="22"/>
-                <w:lang w:val="en-US"/>
-              </w:rPr>
-            </w:pPr>
-            <w:r>
-              <w:rPr>
-                <w:rFonts w:ascii="Poppins" w:hAnsi="Poppins"/>
-                <w:b w:val="false"/>
-                <w:bCs w:val="false"/>
-                <w:lang w:val="en-US" w:eastAsia="en-US" w:bidi="ar-SA"/>
-              </w:rPr>
-              <w:t>Led and mentored a team of backend developers while designing and developing scalable, reliable backend systems and APIs, collaborating with cross-functional teams, and architecting optimized databases for efficient data storage and retrieval.</w:t>
-            </w:r>
-          </w:p>
-          <w:p>
-            <w:pPr>
-              <w:pStyle w:val="Normal"/>
-              <w:widowControl w:val="false"/>
-              <w:suppressAutoHyphens w:val="true"/>
-              <w:spacing w:lineRule="auto" w:line="240" w:before="0" w:after="0"/>
-              <w:jc w:val="both"/>
-              <w:rPr>
-                <w:lang w:val="en-US"/>
-              </w:rPr>
-            </w:pPr>
-            <w:r>
-              <w:rPr>
-                <w:rFonts w:ascii="Poppins" w:hAnsi="Poppins"/>
-                <w:lang w:val="en-US" w:eastAsia="en-US" w:bidi="ar-SA"/>
-              </w:rPr>
-            </w:r>
-          </w:p>
-          <w:p>
-            <w:pPr>
-              <w:pStyle w:val="Normal"/>
-              <w:widowControl w:val="false"/>
-              <w:suppressAutoHyphens w:val="true"/>
-              <w:spacing w:lineRule="auto" w:line="240" w:before="0" w:after="0"/>
-              <w:jc w:val="left"/>
-              <w:rPr>
-                <w:sz w:val="22"/>
-                <w:szCs w:val="22"/>
-                <w:lang w:val="en-US"/>
-              </w:rPr>
-            </w:pPr>
-            <w:r>
-              <w:rPr>
-                <w:rFonts w:eastAsia="" w:cs="" w:ascii="Poppins" w:hAnsi="Poppins" w:cstheme="minorBidi" w:eastAsiaTheme="minorEastAsia"/>
-                <w:b/>
-                <w:bCs/>
-                <w:color w:val="auto"/>
-                <w:kern w:val="0"/>
-                <w:sz w:val="22"/>
-                <w:szCs w:val="22"/>
-                <w:lang w:val="en-US" w:eastAsia="en-US" w:bidi="ar-SA"/>
-              </w:rPr>
-              <w:t>Technical Sales Engineer | 04/2009 – 12/2010</w:t>
-            </w:r>
-          </w:p>
-          <w:p>
-            <w:pPr>
-              <w:pStyle w:val="Normal"/>
-              <w:widowControl w:val="false"/>
-              <w:suppressAutoHyphens w:val="true"/>
-              <w:spacing w:lineRule="auto" w:line="240" w:before="0" w:after="0"/>
-              <w:jc w:val="left"/>
-              <w:rPr>
-                <w:sz w:val="22"/>
-                <w:szCs w:val="22"/>
-              </w:rPr>
-            </w:pPr>
-            <w:r>
-              <w:rPr>
-                <w:rFonts w:ascii="Poppins" w:hAnsi="Poppins"/>
-                <w:b w:val="false"/>
-                <w:bCs w:val="false"/>
-                <w:sz w:val="22"/>
-                <w:szCs w:val="22"/>
-                <w:lang w:val="en-US" w:eastAsia="en-US" w:bidi="ar-SA"/>
-              </w:rPr>
-              <w:t>Thakur International, Kathmandu, Nepal</w:t>
-            </w:r>
-          </w:p>
-          <w:p>
-            <w:pPr>
-              <w:pStyle w:val="Normal"/>
-              <w:widowControl w:val="false"/>
-              <w:suppressAutoHyphens w:val="true"/>
-              <w:spacing w:lineRule="auto" w:line="240" w:before="0" w:after="0"/>
-              <w:jc w:val="left"/>
-              <w:rPr>
-                <w:sz w:val="22"/>
-                <w:szCs w:val="22"/>
-              </w:rPr>
-            </w:pPr>
-            <w:r>
-              <w:rPr>
-                <w:rFonts w:ascii="Poppins" w:hAnsi="Poppins"/>
-                <w:b w:val="false"/>
-                <w:bCs w:val="false"/>
-                <w:sz w:val="22"/>
-                <w:szCs w:val="22"/>
-                <w:lang w:val="en-US" w:eastAsia="en-US" w:bidi="ar-SA"/>
-              </w:rPr>
-              <w:t>Managed pre-sales and post-sales technical solutions, supporting customer requirements and coordinating with sales teams.</w:t>
-            </w:r>
-          </w:p>
-          <w:p>
-            <w:pPr>
-              <w:pStyle w:val="Normal"/>
-              <w:widowControl w:val="false"/>
-              <w:suppressAutoHyphens w:val="true"/>
-              <w:spacing w:lineRule="auto" w:line="240" w:before="0" w:after="0"/>
-              <w:jc w:val="left"/>
-              <w:rPr>
-                <w:rFonts w:ascii="Poppins" w:hAnsi="Poppins"/>
+                <w:sz w:val="22"/>
+                <w:szCs w:val="22"/>
+                <w:lang w:val="en-US" w:eastAsia="en-US" w:bidi="ar-SA"/>
+              </w:rPr>
+              <w:t>Nepali: Fluent Speaking, Writing, and Listening</w:t>
+            </w:r>
+          </w:p>
+          <w:p>
+            <w:pPr>
+              <w:pStyle w:val="Normal"/>
+              <w:widowControl w:val="false"/>
+              <w:suppressAutoHyphens w:val="true"/>
+              <w:spacing w:lineRule="auto" w:line="240" w:before="0" w:after="0"/>
+              <w:jc w:val="left"/>
+              <w:rPr>
+                <w:rFonts w:ascii="Poppins" w:hAnsi="Poppins"/>
+                <w:b/>
                 <w:b/>
                 <w:bCs/>
                 <w:sz w:val="28"/>
@@ -2253,9 +3131,89 @@
               <w:spacing w:lineRule="auto" w:line="240" w:before="0" w:after="0"/>
               <w:jc w:val="left"/>
               <w:rPr>
-                <w:sz w:val="22"/>
-                <w:szCs w:val="22"/>
-                <w:lang w:val="en-US"/>
+                <w:rFonts w:ascii="Poppins" w:hAnsi="Poppins"/>
+                <w:sz w:val="24"/>
+                <w:szCs w:val="24"/>
+                <w:u w:val="single"/>
+                <w:lang w:val="en-US" w:eastAsia="en-US" w:bidi="ar-SA"/>
+              </w:rPr>
+            </w:pPr>
+            <w:r>
+              <w:rPr>
+                <w:rFonts w:ascii="Poppins" w:hAnsi="Poppins"/>
+                <w:b/>
+                <w:bCs/>
+                <w:sz w:val="24"/>
+                <w:szCs w:val="24"/>
+                <w:u w:val="single"/>
+                <w:lang w:val="en-US" w:eastAsia="en-US" w:bidi="ar-SA"/>
+              </w:rPr>
+              <w:t>References</w:t>
+            </w:r>
+          </w:p>
+          <w:p>
+            <w:pPr>
+              <w:pStyle w:val="Normal"/>
+              <w:widowControl w:val="false"/>
+              <w:suppressAutoHyphens w:val="true"/>
+              <w:spacing w:lineRule="auto" w:line="240" w:before="0" w:after="0"/>
+              <w:jc w:val="left"/>
+              <w:rPr>
+                <w:rFonts w:ascii="Poppins" w:hAnsi="Poppins"/>
+                <w:sz w:val="24"/>
+                <w:szCs w:val="24"/>
+                <w:lang w:val="en-US" w:eastAsia="en-US" w:bidi="ar-SA"/>
+              </w:rPr>
+            </w:pPr>
+            <w:r>
+              <w:rPr>
+                <w:rFonts w:ascii="Poppins" w:hAnsi="Poppins"/>
+                <w:sz w:val="24"/>
+                <w:szCs w:val="24"/>
+                <w:lang w:val="en-US" w:eastAsia="en-US" w:bidi="ar-SA"/>
+              </w:rPr>
+              <w:t>Available upon request</w:t>
+            </w:r>
+          </w:p>
+          <w:p>
+            <w:pPr>
+              <w:pStyle w:val="Normal"/>
+              <w:widowControl w:val="false"/>
+              <w:suppressAutoHyphens w:val="true"/>
+              <w:spacing w:lineRule="auto" w:line="240" w:before="0" w:after="0"/>
+              <w:jc w:val="left"/>
+              <w:rPr>
+                <w:rFonts w:ascii="Poppins" w:hAnsi="Poppins"/>
+                <w:sz w:val="24"/>
+                <w:szCs w:val="24"/>
+                <w:lang w:val="en-US" w:eastAsia="en-US" w:bidi="ar-SA"/>
+              </w:rPr>
+            </w:pPr>
+            <w:r>
+              <w:rPr>
+                <w:rFonts w:ascii="Poppins" w:hAnsi="Poppins"/>
+                <w:sz w:val="24"/>
+                <w:szCs w:val="24"/>
+                <w:lang w:val="en-US" w:eastAsia="en-US" w:bidi="ar-SA"/>
+              </w:rPr>
+            </w:r>
+          </w:p>
+          <w:p>
+            <w:pPr>
+              <w:pStyle w:val="Normal"/>
+              <w:widowControl w:val="false"/>
+              <w:suppressAutoHyphens w:val="true"/>
+              <w:spacing w:lineRule="auto" w:line="240" w:before="0" w:after="0"/>
+              <w:jc w:val="left"/>
+              <w:rPr>
+                <w:rFonts w:ascii="Poppins" w:hAnsi="Poppins"/>
+                <w:b/>
+                <w:b/>
+                <w:bCs/>
+                <w:sz w:val="24"/>
+                <w:szCs w:val="24"/>
+                <w:u w:val="single"/>
+                <w:lang w:val="en-US" w:eastAsia="en-US" w:bidi="ar-SA"/>
               </w:rPr>
             </w:pPr>
             <w:r>
@@ -2265,345 +3223,34 @@
                 <w:bCs/>
                 <w:color w:val="auto"/>
                 <w:kern w:val="0"/>
-                <w:sz w:val="22"/>
-                <w:szCs w:val="22"/>
-                <w:lang w:val="en-US" w:eastAsia="en-US" w:bidi="ar-SA"/>
-              </w:rPr>
-              <w:t>Technical Sales Engineer | 03/2006 to 01/2009</w:t>
-            </w:r>
-          </w:p>
-          <w:p>
-            <w:pPr>
-              <w:pStyle w:val="Normal"/>
-              <w:widowControl w:val="false"/>
-              <w:suppressAutoHyphens w:val="true"/>
-              <w:spacing w:lineRule="auto" w:line="240" w:before="0" w:after="0"/>
-              <w:jc w:val="left"/>
-              <w:rPr>
-                <w:lang w:val="en-US"/>
+                <w:sz w:val="24"/>
+                <w:szCs w:val="24"/>
+                <w:u w:val="single"/>
+                <w:lang w:val="en-US" w:eastAsia="en-US" w:bidi="ar-SA"/>
+              </w:rPr>
+              <w:t>Driving License</w:t>
+            </w:r>
+          </w:p>
+          <w:p>
+            <w:pPr>
+              <w:pStyle w:val="Normal"/>
+              <w:widowControl w:val="false"/>
+              <w:suppressAutoHyphens w:val="true"/>
+              <w:spacing w:lineRule="auto" w:line="240" w:before="0" w:after="0"/>
+              <w:jc w:val="left"/>
+              <w:rPr>
+                <w:sz w:val="24"/>
+                <w:szCs w:val="24"/>
+                <w:lang w:val="en-US" w:eastAsia="en-US" w:bidi="ar-SA"/>
               </w:rPr>
             </w:pPr>
             <w:r>
               <w:rPr>
                 <w:rFonts w:eastAsia="" w:cs="" w:ascii="Poppins" w:hAnsi="Poppins" w:cstheme="minorBidi" w:eastAsiaTheme="minorEastAsia"/>
-                <w:b w:val="false"/>
-                <w:bCs w:val="false"/>
                 <w:color w:val="auto"/>
                 <w:kern w:val="0"/>
-                <w:sz w:val="22"/>
-                <w:szCs w:val="22"/>
-                <w:lang w:val="en-US" w:eastAsia="en-US" w:bidi="ar-SA"/>
-              </w:rPr>
-              <w:t>Ncell Pvt. Ltd, Kathmandu, Nepal</w:t>
-            </w:r>
-          </w:p>
-          <w:p>
-            <w:pPr>
-              <w:pStyle w:val="Normal"/>
-              <w:widowControl w:val="false"/>
-              <w:suppressAutoHyphens w:val="true"/>
-              <w:spacing w:lineRule="auto" w:line="240" w:before="0" w:after="0"/>
-              <w:jc w:val="left"/>
-              <w:rPr>
-                <w:lang w:val="en-US"/>
-              </w:rPr>
-            </w:pPr>
-            <w:r>
-              <w:rPr>
-                <w:rFonts w:eastAsia="" w:cs="" w:ascii="Poppins" w:hAnsi="Poppins" w:cstheme="minorBidi" w:eastAsiaTheme="minorEastAsia"/>
-                <w:b w:val="false"/>
-                <w:bCs w:val="false"/>
-                <w:color w:val="auto"/>
-                <w:kern w:val="0"/>
-                <w:sz w:val="22"/>
-                <w:szCs w:val="22"/>
-                <w:lang w:val="en-US" w:eastAsia="en-US" w:bidi="ar-SA"/>
-              </w:rPr>
-              <w:t>Provided technical support and training to sales engineers, enhancing customer engagement and product adoption.</w:t>
-            </w:r>
-          </w:p>
-          <w:p>
-            <w:pPr>
-              <w:pStyle w:val="Normal"/>
-              <w:widowControl w:val="false"/>
-              <w:suppressAutoHyphens w:val="true"/>
-              <w:spacing w:lineRule="auto" w:line="240" w:before="0" w:after="0"/>
-              <w:jc w:val="left"/>
-              <w:rPr>
-                <w:rFonts w:ascii="Poppins" w:hAnsi="Poppins"/>
-                <w:b/>
-                <w:bCs/>
-                <w:sz w:val="28"/>
-                <w:szCs w:val="28"/>
-                <w:u w:val="single"/>
-                <w:lang w:val="en-US" w:eastAsia="en-US" w:bidi="ar-SA"/>
-              </w:rPr>
-            </w:pPr>
-            <w:r>
-              <w:rPr>
-                <w:rFonts w:ascii="Poppins" w:hAnsi="Poppins"/>
-                <w:b/>
-                <w:bCs/>
-                <w:sz w:val="28"/>
-                <w:szCs w:val="28"/>
-                <w:u w:val="single"/>
-                <w:lang w:val="en-US" w:eastAsia="en-US" w:bidi="ar-SA"/>
-              </w:rPr>
-            </w:r>
-          </w:p>
-          <w:p>
-            <w:pPr>
-              <w:pStyle w:val="Normal"/>
-              <w:widowControl w:val="false"/>
-              <w:suppressAutoHyphens w:val="true"/>
-              <w:spacing w:lineRule="auto" w:line="240" w:before="0" w:after="0"/>
-              <w:jc w:val="left"/>
-              <w:rPr>
-                <w:sz w:val="22"/>
-                <w:szCs w:val="22"/>
-                <w:lang w:val="en-US"/>
-              </w:rPr>
-            </w:pPr>
-            <w:r>
-              <w:rPr>
-                <w:rFonts w:ascii="Poppins" w:hAnsi="Poppins"/>
-                <w:b/>
-                <w:bCs/>
-                <w:sz w:val="22"/>
-                <w:szCs w:val="22"/>
-                <w:u w:val="single"/>
-                <w:lang w:val="en-US" w:eastAsia="en-US" w:bidi="ar-SA"/>
-              </w:rPr>
-              <w:t>Education</w:t>
-            </w:r>
-          </w:p>
-          <w:p>
-            <w:pPr>
-              <w:pStyle w:val="BodyText"/>
-              <w:widowControl w:val="false"/>
-              <w:suppressAutoHyphens w:val="true"/>
-              <w:spacing w:lineRule="auto" w:line="240" w:before="0" w:after="0"/>
-              <w:jc w:val="left"/>
-              <w:rPr/>
-            </w:pPr>
-            <w:r>
-              <w:rPr>
-                <w:rStyle w:val="StrongEmphasis"/>
-                <w:rFonts w:ascii="Poppins" w:hAnsi="Poppins"/>
-                <w:b w:val="false"/>
-                <w:bCs w:val="false"/>
-                <w:sz w:val="22"/>
-                <w:szCs w:val="22"/>
-                <w:lang w:val="en-US" w:eastAsia="en-US" w:bidi="ar-SA"/>
-              </w:rPr>
-              <w:t>Bachelor’s Degree in Business Studies, Tribhuvan University, Institute of Medicine, Kathmandu, Nepal (2008–2014)</w:t>
-            </w:r>
-          </w:p>
-          <w:p>
-            <w:pPr>
-              <w:pStyle w:val="BodyText"/>
-              <w:rPr>
-                <w:rFonts w:ascii="Poppins" w:hAnsi="Poppins"/>
-                <w:sz w:val="22"/>
-                <w:szCs w:val="22"/>
-              </w:rPr>
-            </w:pPr>
-            <w:r>
-              <w:rPr>
-                <w:rFonts w:ascii="Poppins" w:hAnsi="Poppins"/>
-                <w:sz w:val="22"/>
-                <w:szCs w:val="22"/>
-              </w:rPr>
-              <w:t>Vocational studies in Computer Science and Software Engineering</w:t>
-            </w:r>
-          </w:p>
-          <w:p>
-            <w:pPr>
-              <w:pStyle w:val="Normal"/>
-              <w:widowControl w:val="false"/>
-              <w:suppressAutoHyphens w:val="true"/>
-              <w:spacing w:lineRule="auto" w:line="240" w:before="0" w:after="0"/>
-              <w:jc w:val="left"/>
-              <w:rPr>
-                <w:b w:val="false"/>
-                <w:bCs w:val="false"/>
-                <w:lang w:val="en-US" w:eastAsia="en-US" w:bidi="ar-SA"/>
-              </w:rPr>
-            </w:pPr>
-            <w:r>
-              <w:rPr>
-                <w:b w:val="false"/>
-                <w:bCs w:val="false"/>
-                <w:lang w:val="en-US" w:eastAsia="en-US" w:bidi="ar-SA"/>
-              </w:rPr>
-            </w:r>
-          </w:p>
-          <w:p>
-            <w:pPr>
-              <w:pStyle w:val="Normal"/>
-              <w:widowControl w:val="false"/>
-              <w:suppressAutoHyphens w:val="true"/>
-              <w:spacing w:lineRule="auto" w:line="240" w:before="0" w:after="0"/>
-              <w:jc w:val="left"/>
-              <w:rPr>
-                <w:lang w:val="en-US"/>
-              </w:rPr>
-            </w:pPr>
-            <w:r>
-              <w:rPr>
-                <w:rFonts w:ascii="Poppins" w:hAnsi="Poppins"/>
-                <w:b/>
-                <w:bCs w:val="false"/>
-                <w:sz w:val="22"/>
-                <w:szCs w:val="22"/>
-                <w:u w:val="single"/>
-                <w:lang w:val="en-US" w:eastAsia="en-US" w:bidi="ar-SA"/>
-              </w:rPr>
-              <w:t>Languages:</w:t>
-            </w:r>
-            <w:r>
-              <w:rPr>
-                <w:rFonts w:ascii="Poppins" w:hAnsi="Poppins"/>
-                <w:b w:val="false"/>
-                <w:bCs w:val="false"/>
-                <w:sz w:val="24"/>
-                <w:szCs w:val="24"/>
-                <w:u w:val="single"/>
-                <w:lang w:val="en-US" w:eastAsia="en-US" w:bidi="ar-SA"/>
-              </w:rPr>
-              <w:t xml:space="preserve"> </w:t>
-            </w:r>
-            <w:r>
-              <w:rPr>
-                <w:rFonts w:ascii="Poppins" w:hAnsi="Poppins"/>
-                <w:b w:val="false"/>
-                <w:bCs w:val="false"/>
-                <w:sz w:val="22"/>
-                <w:szCs w:val="22"/>
-                <w:u w:val="single"/>
-                <w:lang w:val="en-US" w:eastAsia="en-US" w:bidi="ar-SA"/>
-              </w:rPr>
-              <w:t>Fluent in English, Norwegian</w:t>
-            </w:r>
-            <w:r>
-              <w:rPr>
-                <w:rFonts w:ascii="Poppins" w:hAnsi="Poppins"/>
-                <w:b w:val="false"/>
-                <w:bCs w:val="false"/>
-                <w:sz w:val="22"/>
-                <w:szCs w:val="22"/>
-                <w:u w:val="single"/>
-                <w:lang w:val="en-US" w:eastAsia="en-US" w:bidi="ar-SA"/>
-              </w:rPr>
-              <w:t>(Bokmål)</w:t>
-            </w:r>
-            <w:r>
-              <w:rPr>
-                <w:rFonts w:ascii="Poppins" w:hAnsi="Poppins"/>
-                <w:b w:val="false"/>
-                <w:bCs w:val="false"/>
-                <w:sz w:val="22"/>
-                <w:szCs w:val="22"/>
-                <w:u w:val="single"/>
-                <w:lang w:val="en-US" w:eastAsia="en-US" w:bidi="ar-SA"/>
-              </w:rPr>
-              <w:t>, and Nepali (speaking, writing, and listening).</w:t>
-            </w:r>
-          </w:p>
-          <w:p>
-            <w:pPr>
-              <w:pStyle w:val="Normal"/>
-              <w:widowControl w:val="false"/>
-              <w:suppressAutoHyphens w:val="true"/>
-              <w:spacing w:lineRule="auto" w:line="240" w:before="0" w:after="0"/>
-              <w:jc w:val="left"/>
-              <w:rPr>
-                <w:lang w:val="en-US"/>
-              </w:rPr>
-            </w:pPr>
-            <w:r>
-              <w:rPr>
-                <w:rFonts w:ascii="Poppins" w:hAnsi="Poppins"/>
-                <w:b/>
-                <w:bCs/>
-                <w:sz w:val="22"/>
-                <w:szCs w:val="22"/>
-                <w:u w:val="single"/>
-                <w:lang w:val="en-US" w:eastAsia="en-US" w:bidi="ar-SA"/>
-              </w:rPr>
-              <w:t>References:</w:t>
-            </w:r>
-            <w:r>
-              <w:rPr>
-                <w:rFonts w:ascii="Poppins" w:hAnsi="Poppins"/>
-                <w:b/>
-                <w:bCs/>
-                <w:sz w:val="22"/>
-                <w:szCs w:val="22"/>
-                <w:u w:val="none"/>
-                <w:lang w:val="en-US" w:eastAsia="en-US" w:bidi="ar-SA"/>
-              </w:rPr>
-              <w:t xml:space="preserve"> </w:t>
-            </w:r>
-            <w:r>
-              <w:rPr>
-                <w:rFonts w:ascii="Poppins" w:hAnsi="Poppins"/>
-                <w:sz w:val="22"/>
-                <w:szCs w:val="22"/>
-                <w:lang w:val="en-US" w:eastAsia="en-US" w:bidi="ar-SA"/>
-              </w:rPr>
-              <w:t>Available upon request</w:t>
-            </w:r>
-          </w:p>
-          <w:p>
-            <w:pPr>
-              <w:pStyle w:val="Normal"/>
-              <w:widowControl w:val="false"/>
-              <w:suppressAutoHyphens w:val="true"/>
-              <w:spacing w:lineRule="auto" w:line="240" w:before="0" w:after="0"/>
-              <w:jc w:val="left"/>
-              <w:rPr>
-                <w:lang w:val="en-US"/>
-              </w:rPr>
-            </w:pPr>
-            <w:r>
-              <w:rPr>
-                <w:rFonts w:eastAsia="" w:cs="" w:ascii="Poppins" w:hAnsi="Poppins" w:cstheme="minorBidi" w:eastAsiaTheme="minorEastAsia"/>
-                <w:b/>
-                <w:bCs/>
-                <w:color w:val="auto"/>
-                <w:kern w:val="0"/>
-                <w:sz w:val="22"/>
-                <w:szCs w:val="22"/>
-                <w:u w:val="single"/>
-                <w:lang w:val="en-US" w:eastAsia="en-US" w:bidi="ar-SA"/>
-              </w:rPr>
-              <w:t>Driving Licenses</w:t>
-            </w:r>
-            <w:r>
-              <w:rPr>
-                <w:rFonts w:eastAsia="" w:cs="" w:ascii="Poppins" w:hAnsi="Poppins" w:cstheme="minorBidi" w:eastAsiaTheme="minorEastAsia"/>
-                <w:b/>
-                <w:bCs/>
-                <w:color w:val="auto"/>
-                <w:kern w:val="0"/>
-                <w:sz w:val="22"/>
-                <w:szCs w:val="22"/>
-                <w:u w:val="none"/>
-                <w:lang w:val="en-US" w:eastAsia="en-US" w:bidi="ar-SA"/>
-              </w:rPr>
-              <w:t xml:space="preserve">: </w:t>
-            </w:r>
-            <w:r>
-              <w:rPr>
-                <w:rFonts w:eastAsia="" w:cs="" w:ascii="Poppins" w:hAnsi="Poppins" w:cstheme="minorBidi" w:eastAsiaTheme="minorEastAsia"/>
-                <w:b w:val="false"/>
-                <w:bCs w:val="false"/>
-                <w:color w:val="auto"/>
-                <w:kern w:val="0"/>
-                <w:sz w:val="22"/>
-                <w:szCs w:val="22"/>
-                <w:u w:val="none"/>
+                <w:sz w:val="24"/>
+                <w:szCs w:val="24"/>
                 <w:lang w:val="en-US" w:eastAsia="en-US" w:bidi="ar-SA"/>
               </w:rPr>
               <w:t>UAE</w:t>
@@ -2620,20 +3267,16 @@
         <w:spacing w:lineRule="auto" w:line="240" w:before="0" w:after="0"/>
         <w:rPr>
           <w:rFonts w:ascii="Poppins" w:hAnsi="Poppins"/>
-          <w:lang w:val="en-US"/>
         </w:rPr>
       </w:pPr>
       <w:r>
-        <w:rPr>
-          <w:rFonts w:ascii="Poppins" w:hAnsi="Poppins"/>
-          <w:lang w:val="en-US"/>
-        </w:rPr>
+        <w:rPr/>
       </w:r>
     </w:p>
     <w:sectPr>
       <w:type w:val="nextPage"/>
       <w:pgSz w:w="11906" w:h="16838"/>
-      <w:pgMar w:left="374" w:right="340" w:gutter="0" w:header="0" w:top="238" w:footer="0" w:bottom="567"/>
+      <w:pgMar w:left="374" w:right="340" w:header="0" w:top="238" w:footer="0" w:bottom="567" w:gutter="0"/>
       <w:pgNumType w:fmt="decimal"/>
       <w:formProt w:val="false"/>
       <w:textDirection w:val="lrTb"/>
@@ -2653,7 +3296,7 @@
       <w:lvlJc w:val="left"/>
       <w:pPr>
         <w:tabs>
-          <w:tab w:val="num" w:pos="720"/>
+          <w:tab w:val="num" w:pos="0"/>
         </w:tabs>
         <w:ind w:left="720" w:hanging="360"/>
       </w:pPr>
@@ -2668,9 +3311,9 @@
       <w:lvlJc w:val="left"/>
       <w:pPr>
         <w:tabs>
-          <w:tab w:val="num" w:pos="1080"/>
-        </w:tabs>
-        <w:ind w:left="1080" w:hanging="360"/>
+          <w:tab w:val="num" w:pos="0"/>
+        </w:tabs>
+        <w:ind w:left="1440" w:hanging="360"/>
       </w:pPr>
       <w:rPr>
         <w:rFonts w:ascii="Symbol" w:hAnsi="Symbol" w:cs="Symbol" w:hint="default"/>
@@ -2683,9 +3326,9 @@
       <w:lvlJc w:val="left"/>
       <w:pPr>
         <w:tabs>
-          <w:tab w:val="num" w:pos="1440"/>
-        </w:tabs>
-        <w:ind w:left="1440" w:hanging="360"/>
+          <w:tab w:val="num" w:pos="0"/>
+        </w:tabs>
+        <w:ind w:left="2160" w:hanging="360"/>
       </w:pPr>
       <w:rPr>
         <w:rFonts w:ascii="Symbol" w:hAnsi="Symbol" w:cs="Symbol" w:hint="default"/>
@@ -2698,9 +3341,9 @@
       <w:lvlJc w:val="left"/>
       <w:pPr>
         <w:tabs>
-          <w:tab w:val="num" w:pos="1800"/>
-        </w:tabs>
-        <w:ind w:left="1800" w:hanging="360"/>
+          <w:tab w:val="num" w:pos="0"/>
+        </w:tabs>
+        <w:ind w:left="2880" w:hanging="360"/>
       </w:pPr>
       <w:rPr>
         <w:rFonts w:ascii="Symbol" w:hAnsi="Symbol" w:cs="Symbol" w:hint="default"/>
@@ -2713,9 +3356,9 @@
       <w:lvlJc w:val="left"/>
       <w:pPr>
         <w:tabs>
-          <w:tab w:val="num" w:pos="2160"/>
-        </w:tabs>
-        <w:ind w:left="2160" w:hanging="360"/>
+          <w:tab w:val="num" w:pos="0"/>
+        </w:tabs>
+        <w:ind w:left="3600" w:hanging="360"/>
       </w:pPr>
       <w:rPr>
         <w:rFonts w:ascii="Symbol" w:hAnsi="Symbol" w:cs="Symbol" w:hint="default"/>
@@ -2728,9 +3371,9 @@
       <w:lvlJc w:val="left"/>
       <w:pPr>
         <w:tabs>
-          <w:tab w:val="num" w:pos="2520"/>
-        </w:tabs>
-        <w:ind w:left="2520" w:hanging="360"/>
+          <w:tab w:val="num" w:pos="0"/>
+        </w:tabs>
+        <w:ind w:left="4320" w:hanging="360"/>
       </w:pPr>
       <w:rPr>
         <w:rFonts w:ascii="Symbol" w:hAnsi="Symbol" w:cs="Symbol" w:hint="default"/>
@@ -2743,9 +3386,9 @@
       <w:lvlJc w:val="left"/>
       <w:pPr>
         <w:tabs>
-          <w:tab w:val="num" w:pos="2880"/>
-        </w:tabs>
-        <w:ind w:left="2880" w:hanging="360"/>
+          <w:tab w:val="num" w:pos="0"/>
+        </w:tabs>
+        <w:ind w:left="5040" w:hanging="360"/>
       </w:pPr>
       <w:rPr>
         <w:rFonts w:ascii="Symbol" w:hAnsi="Symbol" w:cs="Symbol" w:hint="default"/>
@@ -2758,9 +3401,9 @@
       <w:lvlJc w:val="left"/>
       <w:pPr>
         <w:tabs>
-          <w:tab w:val="num" w:pos="3240"/>
-        </w:tabs>
-        <w:ind w:left="3240" w:hanging="360"/>
+          <w:tab w:val="num" w:pos="0"/>
+        </w:tabs>
+        <w:ind w:left="5760" w:hanging="360"/>
       </w:pPr>
       <w:rPr>
         <w:rFonts w:ascii="Symbol" w:hAnsi="Symbol" w:cs="Symbol" w:hint="default"/>
@@ -2773,9 +3416,9 @@
       <w:lvlJc w:val="left"/>
       <w:pPr>
         <w:tabs>
-          <w:tab w:val="num" w:pos="3600"/>
-        </w:tabs>
-        <w:ind w:left="3600" w:hanging="360"/>
+          <w:tab w:val="num" w:pos="0"/>
+        </w:tabs>
+        <w:ind w:left="6480" w:hanging="360"/>
       </w:pPr>
       <w:rPr>
         <w:rFonts w:ascii="Symbol" w:hAnsi="Symbol" w:cs="Symbol" w:hint="default"/>
@@ -2801,7 +3444,7 @@
     <w:lvl w:ilvl="1">
       <w:start w:val="1"/>
       <w:numFmt w:val="bullet"/>
-      <w:lvlText w:val="◦"/>
+      <w:lvlText w:val=""/>
       <w:lvlJc w:val="left"/>
       <w:pPr>
         <w:tabs>
@@ -2810,13 +3453,13 @@
         <w:ind w:left="1080" w:hanging="360"/>
       </w:pPr>
       <w:rPr>
-        <w:rFonts w:ascii="OpenSymbol" w:hAnsi="OpenSymbol" w:cs="OpenSymbol" w:hint="default"/>
+        <w:rFonts w:ascii="Symbol" w:hAnsi="Symbol" w:cs="Symbol" w:hint="default"/>
       </w:rPr>
     </w:lvl>
     <w:lvl w:ilvl="2">
       <w:start w:val="1"/>
       <w:numFmt w:val="bullet"/>
-      <w:lvlText w:val="▪"/>
+      <w:lvlText w:val=""/>
       <w:lvlJc w:val="left"/>
       <w:pPr>
         <w:tabs>
@@ -2825,7 +3468,7 @@
         <w:ind w:left="1440" w:hanging="360"/>
       </w:pPr>
       <w:rPr>
-        <w:rFonts w:ascii="OpenSymbol" w:hAnsi="OpenSymbol" w:cs="OpenSymbol" w:hint="default"/>
+        <w:rFonts w:ascii="Symbol" w:hAnsi="Symbol" w:cs="Symbol" w:hint="default"/>
       </w:rPr>
     </w:lvl>
     <w:lvl w:ilvl="3">
@@ -2846,7 +3489,7 @@
     <w:lvl w:ilvl="4">
       <w:start w:val="1"/>
       <w:numFmt w:val="bullet"/>
-      <w:lvlText w:val="◦"/>
+      <w:lvlText w:val=""/>
       <w:lvlJc w:val="left"/>
       <w:pPr>
         <w:tabs>
@@ -2855,13 +3498,13 @@
         <w:ind w:left="2160" w:hanging="360"/>
       </w:pPr>
       <w:rPr>
-        <w:rFonts w:ascii="OpenSymbol" w:hAnsi="OpenSymbol" w:cs="OpenSymbol" w:hint="default"/>
+        <w:rFonts w:ascii="Symbol" w:hAnsi="Symbol" w:cs="Symbol" w:hint="default"/>
       </w:rPr>
     </w:lvl>
     <w:lvl w:ilvl="5">
       <w:start w:val="1"/>
       <w:numFmt w:val="bullet"/>
-      <w:lvlText w:val="▪"/>
+      <w:lvlText w:val=""/>
       <w:lvlJc w:val="left"/>
       <w:pPr>
         <w:tabs>
@@ -2870,7 +3513,7 @@
         <w:ind w:left="2520" w:hanging="360"/>
       </w:pPr>
       <w:rPr>
-        <w:rFonts w:ascii="OpenSymbol" w:hAnsi="OpenSymbol" w:cs="OpenSymbol" w:hint="default"/>
+        <w:rFonts w:ascii="Symbol" w:hAnsi="Symbol" w:cs="Symbol" w:hint="default"/>
       </w:rPr>
     </w:lvl>
     <w:lvl w:ilvl="6">
@@ -2891,7 +3534,7 @@
     <w:lvl w:ilvl="7">
       <w:start w:val="1"/>
       <w:numFmt w:val="bullet"/>
-      <w:lvlText w:val="◦"/>
+      <w:lvlText w:val=""/>
       <w:lvlJc w:val="left"/>
       <w:pPr>
         <w:tabs>
@@ -2900,13 +3543,13 @@
         <w:ind w:left="3240" w:hanging="360"/>
       </w:pPr>
       <w:rPr>
-        <w:rFonts w:ascii="OpenSymbol" w:hAnsi="OpenSymbol" w:cs="OpenSymbol" w:hint="default"/>
+        <w:rFonts w:ascii="Symbol" w:hAnsi="Symbol" w:cs="Symbol" w:hint="default"/>
       </w:rPr>
     </w:lvl>
     <w:lvl w:ilvl="8">
       <w:start w:val="1"/>
       <w:numFmt w:val="bullet"/>
-      <w:lvlText w:val="▪"/>
+      <w:lvlText w:val=""/>
       <w:lvlJc w:val="left"/>
       <w:pPr>
         <w:tabs>
@@ -2915,7 +3558,7 @@
         <w:ind w:left="3600" w:hanging="360"/>
       </w:pPr>
       <w:rPr>
-        <w:rFonts w:ascii="OpenSymbol" w:hAnsi="OpenSymbol" w:cs="OpenSymbol" w:hint="default"/>
+        <w:rFonts w:ascii="Symbol" w:hAnsi="Symbol" w:cs="Symbol" w:hint="default"/>
       </w:rPr>
     </w:lvl>
   </w:abstractNum>
@@ -2938,7 +3581,7 @@
     <w:lvl w:ilvl="1">
       <w:start w:val="1"/>
       <w:numFmt w:val="bullet"/>
-      <w:lvlText w:val="◦"/>
+      <w:lvlText w:val=""/>
       <w:lvlJc w:val="left"/>
       <w:pPr>
         <w:tabs>
@@ -2947,13 +3590,13 @@
         <w:ind w:left="1080" w:hanging="360"/>
       </w:pPr>
       <w:rPr>
-        <w:rFonts w:ascii="OpenSymbol" w:hAnsi="OpenSymbol" w:cs="OpenSymbol" w:hint="default"/>
+        <w:rFonts w:ascii="Symbol" w:hAnsi="Symbol" w:cs="Symbol" w:hint="default"/>
       </w:rPr>
     </w:lvl>
     <w:lvl w:ilvl="2">
       <w:start w:val="1"/>
       <w:numFmt w:val="bullet"/>
-      <w:lvlText w:val="▪"/>
+      <w:lvlText w:val=""/>
       <w:lvlJc w:val="left"/>
       <w:pPr>
         <w:tabs>
@@ -2962,7 +3605,7 @@
         <w:ind w:left="1440" w:hanging="360"/>
       </w:pPr>
       <w:rPr>
-        <w:rFonts w:ascii="OpenSymbol" w:hAnsi="OpenSymbol" w:cs="OpenSymbol" w:hint="default"/>
+        <w:rFonts w:ascii="Symbol" w:hAnsi="Symbol" w:cs="Symbol" w:hint="default"/>
       </w:rPr>
     </w:lvl>
     <w:lvl w:ilvl="3">
@@ -2983,7 +3626,7 @@
     <w:lvl w:ilvl="4">
       <w:start w:val="1"/>
       <w:numFmt w:val="bullet"/>
-      <w:lvlText w:val="◦"/>
+      <w:lvlText w:val=""/>
       <w:lvlJc w:val="left"/>
       <w:pPr>
         <w:tabs>
@@ -2992,13 +3635,13 @@
         <w:ind w:left="2160" w:hanging="360"/>
       </w:pPr>
       <w:rPr>
-        <w:rFonts w:ascii="OpenSymbol" w:hAnsi="OpenSymbol" w:cs="OpenSymbol" w:hint="default"/>
+        <w:rFonts w:ascii="Symbol" w:hAnsi="Symbol" w:cs="Symbol" w:hint="default"/>
       </w:rPr>
     </w:lvl>
     <w:lvl w:ilvl="5">
       <w:start w:val="1"/>
       <w:numFmt w:val="bullet"/>
-      <w:lvlText w:val="▪"/>
+      <w:lvlText w:val=""/>
       <w:lvlJc w:val="left"/>
       <w:pPr>
         <w:tabs>
@@ -3007,7 +3650,7 @@
         <w:ind w:left="2520" w:hanging="360"/>
       </w:pPr>
       <w:rPr>
-        <w:rFonts w:ascii="OpenSymbol" w:hAnsi="OpenSymbol" w:cs="OpenSymbol" w:hint="default"/>
+        <w:rFonts w:ascii="Symbol" w:hAnsi="Symbol" w:cs="Symbol" w:hint="default"/>
       </w:rPr>
     </w:lvl>
     <w:lvl w:ilvl="6">
@@ -3028,7 +3671,7 @@
     <w:lvl w:ilvl="7">
       <w:start w:val="1"/>
       <w:numFmt w:val="bullet"/>
-      <w:lvlText w:val="◦"/>
+      <w:lvlText w:val=""/>
       <w:lvlJc w:val="left"/>
       <w:pPr>
         <w:tabs>
@@ -3037,13 +3680,13 @@
         <w:ind w:left="3240" w:hanging="360"/>
       </w:pPr>
       <w:rPr>
-        <w:rFonts w:ascii="OpenSymbol" w:hAnsi="OpenSymbol" w:cs="OpenSymbol" w:hint="default"/>
+        <w:rFonts w:ascii="Symbol" w:hAnsi="Symbol" w:cs="Symbol" w:hint="default"/>
       </w:rPr>
     </w:lvl>
     <w:lvl w:ilvl="8">
       <w:start w:val="1"/>
       <w:numFmt w:val="bullet"/>
-      <w:lvlText w:val="▪"/>
+      <w:lvlText w:val=""/>
       <w:lvlJc w:val="left"/>
       <w:pPr>
         <w:tabs>
@@ -3052,7 +3695,7 @@
         <w:ind w:left="3600" w:hanging="360"/>
       </w:pPr>
       <w:rPr>
-        <w:rFonts w:ascii="OpenSymbol" w:hAnsi="OpenSymbol" w:cs="OpenSymbol" w:hint="default"/>
+        <w:rFonts w:ascii="Symbol" w:hAnsi="Symbol" w:cs="Symbol" w:hint="default"/>
       </w:rPr>
     </w:lvl>
   </w:abstractNum>
@@ -3331,6 +3974,1102 @@
     </w:lvl>
   </w:abstractNum>
   <w:abstractNum w:abstractNumId="6">
+    <w:lvl w:ilvl="0">
+      <w:start w:val="1"/>
+      <w:numFmt w:val="bullet"/>
+      <w:lvlText w:val=""/>
+      <w:lvlJc w:val="left"/>
+      <w:pPr>
+        <w:tabs>
+          <w:tab w:val="num" w:pos="720"/>
+        </w:tabs>
+        <w:ind w:left="720" w:hanging="360"/>
+      </w:pPr>
+      <w:rPr>
+        <w:rFonts w:ascii="Symbol" w:hAnsi="Symbol" w:cs="Symbol" w:hint="default"/>
+      </w:rPr>
+    </w:lvl>
+    <w:lvl w:ilvl="1">
+      <w:start w:val="1"/>
+      <w:numFmt w:val="bullet"/>
+      <w:lvlText w:val="◦"/>
+      <w:lvlJc w:val="left"/>
+      <w:pPr>
+        <w:tabs>
+          <w:tab w:val="num" w:pos="1080"/>
+        </w:tabs>
+        <w:ind w:left="1080" w:hanging="360"/>
+      </w:pPr>
+      <w:rPr>
+        <w:rFonts w:ascii="OpenSymbol" w:hAnsi="OpenSymbol" w:cs="OpenSymbol" w:hint="default"/>
+      </w:rPr>
+    </w:lvl>
+    <w:lvl w:ilvl="2">
+      <w:start w:val="1"/>
+      <w:numFmt w:val="bullet"/>
+      <w:lvlText w:val="▪"/>
+      <w:lvlJc w:val="left"/>
+      <w:pPr>
+        <w:tabs>
+          <w:tab w:val="num" w:pos="1440"/>
+        </w:tabs>
+        <w:ind w:left="1440" w:hanging="360"/>
+      </w:pPr>
+      <w:rPr>
+        <w:rFonts w:ascii="OpenSymbol" w:hAnsi="OpenSymbol" w:cs="OpenSymbol" w:hint="default"/>
+      </w:rPr>
+    </w:lvl>
+    <w:lvl w:ilvl="3">
+      <w:start w:val="1"/>
+      <w:numFmt w:val="bullet"/>
+      <w:lvlText w:val=""/>
+      <w:lvlJc w:val="left"/>
+      <w:pPr>
+        <w:tabs>
+          <w:tab w:val="num" w:pos="1800"/>
+        </w:tabs>
+        <w:ind w:left="1800" w:hanging="360"/>
+      </w:pPr>
+      <w:rPr>
+        <w:rFonts w:ascii="Symbol" w:hAnsi="Symbol" w:cs="Symbol" w:hint="default"/>
+      </w:rPr>
+    </w:lvl>
+    <w:lvl w:ilvl="4">
+      <w:start w:val="1"/>
+      <w:numFmt w:val="bullet"/>
+      <w:lvlText w:val="◦"/>
+      <w:lvlJc w:val="left"/>
+      <w:pPr>
+        <w:tabs>
+          <w:tab w:val="num" w:pos="2160"/>
+        </w:tabs>
+        <w:ind w:left="2160" w:hanging="360"/>
+      </w:pPr>
+      <w:rPr>
+        <w:rFonts w:ascii="OpenSymbol" w:hAnsi="OpenSymbol" w:cs="OpenSymbol" w:hint="default"/>
+      </w:rPr>
+    </w:lvl>
+    <w:lvl w:ilvl="5">
+      <w:start w:val="1"/>
+      <w:numFmt w:val="bullet"/>
+      <w:lvlText w:val="▪"/>
+      <w:lvlJc w:val="left"/>
+      <w:pPr>
+        <w:tabs>
+          <w:tab w:val="num" w:pos="2520"/>
+        </w:tabs>
+        <w:ind w:left="2520" w:hanging="360"/>
+      </w:pPr>
+      <w:rPr>
+        <w:rFonts w:ascii="OpenSymbol" w:hAnsi="OpenSymbol" w:cs="OpenSymbol" w:hint="default"/>
+      </w:rPr>
+    </w:lvl>
+    <w:lvl w:ilvl="6">
+      <w:start w:val="1"/>
+      <w:numFmt w:val="bullet"/>
+      <w:lvlText w:val=""/>
+      <w:lvlJc w:val="left"/>
+      <w:pPr>
+        <w:tabs>
+          <w:tab w:val="num" w:pos="2880"/>
+        </w:tabs>
+        <w:ind w:left="2880" w:hanging="360"/>
+      </w:pPr>
+      <w:rPr>
+        <w:rFonts w:ascii="Symbol" w:hAnsi="Symbol" w:cs="Symbol" w:hint="default"/>
+      </w:rPr>
+    </w:lvl>
+    <w:lvl w:ilvl="7">
+      <w:start w:val="1"/>
+      <w:numFmt w:val="bullet"/>
+      <w:lvlText w:val="◦"/>
+      <w:lvlJc w:val="left"/>
+      <w:pPr>
+        <w:tabs>
+          <w:tab w:val="num" w:pos="3240"/>
+        </w:tabs>
+        <w:ind w:left="3240" w:hanging="360"/>
+      </w:pPr>
+      <w:rPr>
+        <w:rFonts w:ascii="OpenSymbol" w:hAnsi="OpenSymbol" w:cs="OpenSymbol" w:hint="default"/>
+      </w:rPr>
+    </w:lvl>
+    <w:lvl w:ilvl="8">
+      <w:start w:val="1"/>
+      <w:numFmt w:val="bullet"/>
+      <w:lvlText w:val="▪"/>
+      <w:lvlJc w:val="left"/>
+      <w:pPr>
+        <w:tabs>
+          <w:tab w:val="num" w:pos="3600"/>
+        </w:tabs>
+        <w:ind w:left="3600" w:hanging="360"/>
+      </w:pPr>
+      <w:rPr>
+        <w:rFonts w:ascii="OpenSymbol" w:hAnsi="OpenSymbol" w:cs="OpenSymbol" w:hint="default"/>
+      </w:rPr>
+    </w:lvl>
+  </w:abstractNum>
+  <w:abstractNum w:abstractNumId="7">
+    <w:lvl w:ilvl="0">
+      <w:start w:val="1"/>
+      <w:numFmt w:val="bullet"/>
+      <w:lvlText w:val=""/>
+      <w:lvlJc w:val="left"/>
+      <w:pPr>
+        <w:tabs>
+          <w:tab w:val="num" w:pos="720"/>
+        </w:tabs>
+        <w:ind w:left="720" w:hanging="360"/>
+      </w:pPr>
+      <w:rPr>
+        <w:rFonts w:ascii="Symbol" w:hAnsi="Symbol" w:cs="Symbol" w:hint="default"/>
+      </w:rPr>
+    </w:lvl>
+    <w:lvl w:ilvl="1">
+      <w:start w:val="1"/>
+      <w:numFmt w:val="bullet"/>
+      <w:lvlText w:val="◦"/>
+      <w:lvlJc w:val="left"/>
+      <w:pPr>
+        <w:tabs>
+          <w:tab w:val="num" w:pos="1080"/>
+        </w:tabs>
+        <w:ind w:left="1080" w:hanging="360"/>
+      </w:pPr>
+      <w:rPr>
+        <w:rFonts w:ascii="OpenSymbol" w:hAnsi="OpenSymbol" w:cs="OpenSymbol" w:hint="default"/>
+      </w:rPr>
+    </w:lvl>
+    <w:lvl w:ilvl="2">
+      <w:start w:val="1"/>
+      <w:numFmt w:val="bullet"/>
+      <w:lvlText w:val="▪"/>
+      <w:lvlJc w:val="left"/>
+      <w:pPr>
+        <w:tabs>
+          <w:tab w:val="num" w:pos="1440"/>
+        </w:tabs>
+        <w:ind w:left="1440" w:hanging="360"/>
+      </w:pPr>
+      <w:rPr>
+        <w:rFonts w:ascii="OpenSymbol" w:hAnsi="OpenSymbol" w:cs="OpenSymbol" w:hint="default"/>
+      </w:rPr>
+    </w:lvl>
+    <w:lvl w:ilvl="3">
+      <w:start w:val="1"/>
+      <w:numFmt w:val="bullet"/>
+      <w:lvlText w:val=""/>
+      <w:lvlJc w:val="left"/>
+      <w:pPr>
+        <w:tabs>
+          <w:tab w:val="num" w:pos="1800"/>
+        </w:tabs>
+        <w:ind w:left="1800" w:hanging="360"/>
+      </w:pPr>
+      <w:rPr>
+        <w:rFonts w:ascii="Symbol" w:hAnsi="Symbol" w:cs="Symbol" w:hint="default"/>
+      </w:rPr>
+    </w:lvl>
+    <w:lvl w:ilvl="4">
+      <w:start w:val="1"/>
+      <w:numFmt w:val="bullet"/>
+      <w:lvlText w:val="◦"/>
+      <w:lvlJc w:val="left"/>
+      <w:pPr>
+        <w:tabs>
+          <w:tab w:val="num" w:pos="2160"/>
+        </w:tabs>
+        <w:ind w:left="2160" w:hanging="360"/>
+      </w:pPr>
+      <w:rPr>
+        <w:rFonts w:ascii="OpenSymbol" w:hAnsi="OpenSymbol" w:cs="OpenSymbol" w:hint="default"/>
+      </w:rPr>
+    </w:lvl>
+    <w:lvl w:ilvl="5">
+      <w:start w:val="1"/>
+      <w:numFmt w:val="bullet"/>
+      <w:lvlText w:val="▪"/>
+      <w:lvlJc w:val="left"/>
+      <w:pPr>
+        <w:tabs>
+          <w:tab w:val="num" w:pos="2520"/>
+        </w:tabs>
+        <w:ind w:left="2520" w:hanging="360"/>
+      </w:pPr>
+      <w:rPr>
+        <w:rFonts w:ascii="OpenSymbol" w:hAnsi="OpenSymbol" w:cs="OpenSymbol" w:hint="default"/>
+      </w:rPr>
+    </w:lvl>
+    <w:lvl w:ilvl="6">
+      <w:start w:val="1"/>
+      <w:numFmt w:val="bullet"/>
+      <w:lvlText w:val=""/>
+      <w:lvlJc w:val="left"/>
+      <w:pPr>
+        <w:tabs>
+          <w:tab w:val="num" w:pos="2880"/>
+        </w:tabs>
+        <w:ind w:left="2880" w:hanging="360"/>
+      </w:pPr>
+      <w:rPr>
+        <w:rFonts w:ascii="Symbol" w:hAnsi="Symbol" w:cs="Symbol" w:hint="default"/>
+      </w:rPr>
+    </w:lvl>
+    <w:lvl w:ilvl="7">
+      <w:start w:val="1"/>
+      <w:numFmt w:val="bullet"/>
+      <w:lvlText w:val="◦"/>
+      <w:lvlJc w:val="left"/>
+      <w:pPr>
+        <w:tabs>
+          <w:tab w:val="num" w:pos="3240"/>
+        </w:tabs>
+        <w:ind w:left="3240" w:hanging="360"/>
+      </w:pPr>
+      <w:rPr>
+        <w:rFonts w:ascii="OpenSymbol" w:hAnsi="OpenSymbol" w:cs="OpenSymbol" w:hint="default"/>
+      </w:rPr>
+    </w:lvl>
+    <w:lvl w:ilvl="8">
+      <w:start w:val="1"/>
+      <w:numFmt w:val="bullet"/>
+      <w:lvlText w:val="▪"/>
+      <w:lvlJc w:val="left"/>
+      <w:pPr>
+        <w:tabs>
+          <w:tab w:val="num" w:pos="3600"/>
+        </w:tabs>
+        <w:ind w:left="3600" w:hanging="360"/>
+      </w:pPr>
+      <w:rPr>
+        <w:rFonts w:ascii="OpenSymbol" w:hAnsi="OpenSymbol" w:cs="OpenSymbol" w:hint="default"/>
+      </w:rPr>
+    </w:lvl>
+  </w:abstractNum>
+  <w:abstractNum w:abstractNumId="8">
+    <w:lvl w:ilvl="0">
+      <w:start w:val="1"/>
+      <w:numFmt w:val="bullet"/>
+      <w:lvlText w:val=""/>
+      <w:lvlJc w:val="left"/>
+      <w:pPr>
+        <w:tabs>
+          <w:tab w:val="num" w:pos="720"/>
+        </w:tabs>
+        <w:ind w:left="720" w:hanging="360"/>
+      </w:pPr>
+      <w:rPr>
+        <w:rFonts w:ascii="Symbol" w:hAnsi="Symbol" w:cs="Symbol" w:hint="default"/>
+      </w:rPr>
+    </w:lvl>
+    <w:lvl w:ilvl="1">
+      <w:start w:val="1"/>
+      <w:numFmt w:val="bullet"/>
+      <w:lvlText w:val="◦"/>
+      <w:lvlJc w:val="left"/>
+      <w:pPr>
+        <w:tabs>
+          <w:tab w:val="num" w:pos="1080"/>
+        </w:tabs>
+        <w:ind w:left="1080" w:hanging="360"/>
+      </w:pPr>
+      <w:rPr>
+        <w:rFonts w:ascii="OpenSymbol" w:hAnsi="OpenSymbol" w:cs="OpenSymbol" w:hint="default"/>
+      </w:rPr>
+    </w:lvl>
+    <w:lvl w:ilvl="2">
+      <w:start w:val="1"/>
+      <w:numFmt w:val="bullet"/>
+      <w:lvlText w:val="▪"/>
+      <w:lvlJc w:val="left"/>
+      <w:pPr>
+        <w:tabs>
+          <w:tab w:val="num" w:pos="1440"/>
+        </w:tabs>
+        <w:ind w:left="1440" w:hanging="360"/>
+      </w:pPr>
+      <w:rPr>
+        <w:rFonts w:ascii="OpenSymbol" w:hAnsi="OpenSymbol" w:cs="OpenSymbol" w:hint="default"/>
+      </w:rPr>
+    </w:lvl>
+    <w:lvl w:ilvl="3">
+      <w:start w:val="1"/>
+      <w:numFmt w:val="bullet"/>
+      <w:lvlText w:val=""/>
+      <w:lvlJc w:val="left"/>
+      <w:pPr>
+        <w:tabs>
+          <w:tab w:val="num" w:pos="1800"/>
+        </w:tabs>
+        <w:ind w:left="1800" w:hanging="360"/>
+      </w:pPr>
+      <w:rPr>
+        <w:rFonts w:ascii="Symbol" w:hAnsi="Symbol" w:cs="Symbol" w:hint="default"/>
+      </w:rPr>
+    </w:lvl>
+    <w:lvl w:ilvl="4">
+      <w:start w:val="1"/>
+      <w:numFmt w:val="bullet"/>
+      <w:lvlText w:val="◦"/>
+      <w:lvlJc w:val="left"/>
+      <w:pPr>
+        <w:tabs>
+          <w:tab w:val="num" w:pos="2160"/>
+        </w:tabs>
+        <w:ind w:left="2160" w:hanging="360"/>
+      </w:pPr>
+      <w:rPr>
+        <w:rFonts w:ascii="OpenSymbol" w:hAnsi="OpenSymbol" w:cs="OpenSymbol" w:hint="default"/>
+      </w:rPr>
+    </w:lvl>
+    <w:lvl w:ilvl="5">
+      <w:start w:val="1"/>
+      <w:numFmt w:val="bullet"/>
+      <w:lvlText w:val="▪"/>
+      <w:lvlJc w:val="left"/>
+      <w:pPr>
+        <w:tabs>
+          <w:tab w:val="num" w:pos="2520"/>
+        </w:tabs>
+        <w:ind w:left="2520" w:hanging="360"/>
+      </w:pPr>
+      <w:rPr>
+        <w:rFonts w:ascii="OpenSymbol" w:hAnsi="OpenSymbol" w:cs="OpenSymbol" w:hint="default"/>
+      </w:rPr>
+    </w:lvl>
+    <w:lvl w:ilvl="6">
+      <w:start w:val="1"/>
+      <w:numFmt w:val="bullet"/>
+      <w:lvlText w:val=""/>
+      <w:lvlJc w:val="left"/>
+      <w:pPr>
+        <w:tabs>
+          <w:tab w:val="num" w:pos="2880"/>
+        </w:tabs>
+        <w:ind w:left="2880" w:hanging="360"/>
+      </w:pPr>
+      <w:rPr>
+        <w:rFonts w:ascii="Symbol" w:hAnsi="Symbol" w:cs="Symbol" w:hint="default"/>
+      </w:rPr>
+    </w:lvl>
+    <w:lvl w:ilvl="7">
+      <w:start w:val="1"/>
+      <w:numFmt w:val="bullet"/>
+      <w:lvlText w:val="◦"/>
+      <w:lvlJc w:val="left"/>
+      <w:pPr>
+        <w:tabs>
+          <w:tab w:val="num" w:pos="3240"/>
+        </w:tabs>
+        <w:ind w:left="3240" w:hanging="360"/>
+      </w:pPr>
+      <w:rPr>
+        <w:rFonts w:ascii="OpenSymbol" w:hAnsi="OpenSymbol" w:cs="OpenSymbol" w:hint="default"/>
+      </w:rPr>
+    </w:lvl>
+    <w:lvl w:ilvl="8">
+      <w:start w:val="1"/>
+      <w:numFmt w:val="bullet"/>
+      <w:lvlText w:val="▪"/>
+      <w:lvlJc w:val="left"/>
+      <w:pPr>
+        <w:tabs>
+          <w:tab w:val="num" w:pos="3600"/>
+        </w:tabs>
+        <w:ind w:left="3600" w:hanging="360"/>
+      </w:pPr>
+      <w:rPr>
+        <w:rFonts w:ascii="OpenSymbol" w:hAnsi="OpenSymbol" w:cs="OpenSymbol" w:hint="default"/>
+      </w:rPr>
+    </w:lvl>
+  </w:abstractNum>
+  <w:abstractNum w:abstractNumId="9">
+    <w:lvl w:ilvl="0">
+      <w:start w:val="1"/>
+      <w:numFmt w:val="bullet"/>
+      <w:lvlText w:val=""/>
+      <w:lvlJc w:val="left"/>
+      <w:pPr>
+        <w:tabs>
+          <w:tab w:val="num" w:pos="720"/>
+        </w:tabs>
+        <w:ind w:left="720" w:hanging="360"/>
+      </w:pPr>
+      <w:rPr>
+        <w:rFonts w:ascii="Symbol" w:hAnsi="Symbol" w:cs="Symbol" w:hint="default"/>
+      </w:rPr>
+    </w:lvl>
+    <w:lvl w:ilvl="1">
+      <w:start w:val="1"/>
+      <w:numFmt w:val="bullet"/>
+      <w:lvlText w:val="◦"/>
+      <w:lvlJc w:val="left"/>
+      <w:pPr>
+        <w:tabs>
+          <w:tab w:val="num" w:pos="1080"/>
+        </w:tabs>
+        <w:ind w:left="1080" w:hanging="360"/>
+      </w:pPr>
+      <w:rPr>
+        <w:rFonts w:ascii="OpenSymbol" w:hAnsi="OpenSymbol" w:cs="OpenSymbol" w:hint="default"/>
+      </w:rPr>
+    </w:lvl>
+    <w:lvl w:ilvl="2">
+      <w:start w:val="1"/>
+      <w:numFmt w:val="bullet"/>
+      <w:lvlText w:val="▪"/>
+      <w:lvlJc w:val="left"/>
+      <w:pPr>
+        <w:tabs>
+          <w:tab w:val="num" w:pos="1440"/>
+        </w:tabs>
+        <w:ind w:left="1440" w:hanging="360"/>
+      </w:pPr>
+      <w:rPr>
+        <w:rFonts w:ascii="OpenSymbol" w:hAnsi="OpenSymbol" w:cs="OpenSymbol" w:hint="default"/>
+      </w:rPr>
+    </w:lvl>
+    <w:lvl w:ilvl="3">
+      <w:start w:val="1"/>
+      <w:numFmt w:val="bullet"/>
+      <w:lvlText w:val=""/>
+      <w:lvlJc w:val="left"/>
+      <w:pPr>
+        <w:tabs>
+          <w:tab w:val="num" w:pos="1800"/>
+        </w:tabs>
+        <w:ind w:left="1800" w:hanging="360"/>
+      </w:pPr>
+      <w:rPr>
+        <w:rFonts w:ascii="Symbol" w:hAnsi="Symbol" w:cs="Symbol" w:hint="default"/>
+      </w:rPr>
+    </w:lvl>
+    <w:lvl w:ilvl="4">
+      <w:start w:val="1"/>
+      <w:numFmt w:val="bullet"/>
+      <w:lvlText w:val="◦"/>
+      <w:lvlJc w:val="left"/>
+      <w:pPr>
+        <w:tabs>
+          <w:tab w:val="num" w:pos="2160"/>
+        </w:tabs>
+        <w:ind w:left="2160" w:hanging="360"/>
+      </w:pPr>
+      <w:rPr>
+        <w:rFonts w:ascii="OpenSymbol" w:hAnsi="OpenSymbol" w:cs="OpenSymbol" w:hint="default"/>
+      </w:rPr>
+    </w:lvl>
+    <w:lvl w:ilvl="5">
+      <w:start w:val="1"/>
+      <w:numFmt w:val="bullet"/>
+      <w:lvlText w:val="▪"/>
+      <w:lvlJc w:val="left"/>
+      <w:pPr>
+        <w:tabs>
+          <w:tab w:val="num" w:pos="2520"/>
+        </w:tabs>
+        <w:ind w:left="2520" w:hanging="360"/>
+      </w:pPr>
+      <w:rPr>
+        <w:rFonts w:ascii="OpenSymbol" w:hAnsi="OpenSymbol" w:cs="OpenSymbol" w:hint="default"/>
+      </w:rPr>
+    </w:lvl>
+    <w:lvl w:ilvl="6">
+      <w:start w:val="1"/>
+      <w:numFmt w:val="bullet"/>
+      <w:lvlText w:val=""/>
+      <w:lvlJc w:val="left"/>
+      <w:pPr>
+        <w:tabs>
+          <w:tab w:val="num" w:pos="2880"/>
+        </w:tabs>
+        <w:ind w:left="2880" w:hanging="360"/>
+      </w:pPr>
+      <w:rPr>
+        <w:rFonts w:ascii="Symbol" w:hAnsi="Symbol" w:cs="Symbol" w:hint="default"/>
+      </w:rPr>
+    </w:lvl>
+    <w:lvl w:ilvl="7">
+      <w:start w:val="1"/>
+      <w:numFmt w:val="bullet"/>
+      <w:lvlText w:val="◦"/>
+      <w:lvlJc w:val="left"/>
+      <w:pPr>
+        <w:tabs>
+          <w:tab w:val="num" w:pos="3240"/>
+        </w:tabs>
+        <w:ind w:left="3240" w:hanging="360"/>
+      </w:pPr>
+      <w:rPr>
+        <w:rFonts w:ascii="OpenSymbol" w:hAnsi="OpenSymbol" w:cs="OpenSymbol" w:hint="default"/>
+      </w:rPr>
+    </w:lvl>
+    <w:lvl w:ilvl="8">
+      <w:start w:val="1"/>
+      <w:numFmt w:val="bullet"/>
+      <w:lvlText w:val="▪"/>
+      <w:lvlJc w:val="left"/>
+      <w:pPr>
+        <w:tabs>
+          <w:tab w:val="num" w:pos="3600"/>
+        </w:tabs>
+        <w:ind w:left="3600" w:hanging="360"/>
+      </w:pPr>
+      <w:rPr>
+        <w:rFonts w:ascii="OpenSymbol" w:hAnsi="OpenSymbol" w:cs="OpenSymbol" w:hint="default"/>
+      </w:rPr>
+    </w:lvl>
+  </w:abstractNum>
+  <w:abstractNum w:abstractNumId="10">
+    <w:lvl w:ilvl="0">
+      <w:start w:val="1"/>
+      <w:numFmt w:val="bullet"/>
+      <w:lvlText w:val=""/>
+      <w:lvlJc w:val="left"/>
+      <w:pPr>
+        <w:tabs>
+          <w:tab w:val="num" w:pos="720"/>
+        </w:tabs>
+        <w:ind w:left="720" w:hanging="360"/>
+      </w:pPr>
+      <w:rPr>
+        <w:rFonts w:ascii="Symbol" w:hAnsi="Symbol" w:cs="Symbol" w:hint="default"/>
+      </w:rPr>
+    </w:lvl>
+    <w:lvl w:ilvl="1">
+      <w:start w:val="1"/>
+      <w:numFmt w:val="bullet"/>
+      <w:lvlText w:val="◦"/>
+      <w:lvlJc w:val="left"/>
+      <w:pPr>
+        <w:tabs>
+          <w:tab w:val="num" w:pos="1080"/>
+        </w:tabs>
+        <w:ind w:left="1080" w:hanging="360"/>
+      </w:pPr>
+      <w:rPr>
+        <w:rFonts w:ascii="OpenSymbol" w:hAnsi="OpenSymbol" w:cs="OpenSymbol" w:hint="default"/>
+      </w:rPr>
+    </w:lvl>
+    <w:lvl w:ilvl="2">
+      <w:start w:val="1"/>
+      <w:numFmt w:val="bullet"/>
+      <w:lvlText w:val="▪"/>
+      <w:lvlJc w:val="left"/>
+      <w:pPr>
+        <w:tabs>
+          <w:tab w:val="num" w:pos="1440"/>
+        </w:tabs>
+        <w:ind w:left="1440" w:hanging="360"/>
+      </w:pPr>
+      <w:rPr>
+        <w:rFonts w:ascii="OpenSymbol" w:hAnsi="OpenSymbol" w:cs="OpenSymbol" w:hint="default"/>
+      </w:rPr>
+    </w:lvl>
+    <w:lvl w:ilvl="3">
+      <w:start w:val="1"/>
+      <w:numFmt w:val="bullet"/>
+      <w:lvlText w:val=""/>
+      <w:lvlJc w:val="left"/>
+      <w:pPr>
+        <w:tabs>
+          <w:tab w:val="num" w:pos="1800"/>
+        </w:tabs>
+        <w:ind w:left="1800" w:hanging="360"/>
+      </w:pPr>
+      <w:rPr>
+        <w:rFonts w:ascii="Symbol" w:hAnsi="Symbol" w:cs="Symbol" w:hint="default"/>
+      </w:rPr>
+    </w:lvl>
+    <w:lvl w:ilvl="4">
+      <w:start w:val="1"/>
+      <w:numFmt w:val="bullet"/>
+      <w:lvlText w:val="◦"/>
+      <w:lvlJc w:val="left"/>
+      <w:pPr>
+        <w:tabs>
+          <w:tab w:val="num" w:pos="2160"/>
+        </w:tabs>
+        <w:ind w:left="2160" w:hanging="360"/>
+      </w:pPr>
+      <w:rPr>
+        <w:rFonts w:ascii="OpenSymbol" w:hAnsi="OpenSymbol" w:cs="OpenSymbol" w:hint="default"/>
+      </w:rPr>
+    </w:lvl>
+    <w:lvl w:ilvl="5">
+      <w:start w:val="1"/>
+      <w:numFmt w:val="bullet"/>
+      <w:lvlText w:val="▪"/>
+      <w:lvlJc w:val="left"/>
+      <w:pPr>
+        <w:tabs>
+          <w:tab w:val="num" w:pos="2520"/>
+        </w:tabs>
+        <w:ind w:left="2520" w:hanging="360"/>
+      </w:pPr>
+      <w:rPr>
+        <w:rFonts w:ascii="OpenSymbol" w:hAnsi="OpenSymbol" w:cs="OpenSymbol" w:hint="default"/>
+      </w:rPr>
+    </w:lvl>
+    <w:lvl w:ilvl="6">
+      <w:start w:val="1"/>
+      <w:numFmt w:val="bullet"/>
+      <w:lvlText w:val=""/>
+      <w:lvlJc w:val="left"/>
+      <w:pPr>
+        <w:tabs>
+          <w:tab w:val="num" w:pos="2880"/>
+        </w:tabs>
+        <w:ind w:left="2880" w:hanging="360"/>
+      </w:pPr>
+      <w:rPr>
+        <w:rFonts w:ascii="Symbol" w:hAnsi="Symbol" w:cs="Symbol" w:hint="default"/>
+      </w:rPr>
+    </w:lvl>
+    <w:lvl w:ilvl="7">
+      <w:start w:val="1"/>
+      <w:numFmt w:val="bullet"/>
+      <w:lvlText w:val="◦"/>
+      <w:lvlJc w:val="left"/>
+      <w:pPr>
+        <w:tabs>
+          <w:tab w:val="num" w:pos="3240"/>
+        </w:tabs>
+        <w:ind w:left="3240" w:hanging="360"/>
+      </w:pPr>
+      <w:rPr>
+        <w:rFonts w:ascii="OpenSymbol" w:hAnsi="OpenSymbol" w:cs="OpenSymbol" w:hint="default"/>
+      </w:rPr>
+    </w:lvl>
+    <w:lvl w:ilvl="8">
+      <w:start w:val="1"/>
+      <w:numFmt w:val="bullet"/>
+      <w:lvlText w:val="▪"/>
+      <w:lvlJc w:val="left"/>
+      <w:pPr>
+        <w:tabs>
+          <w:tab w:val="num" w:pos="3600"/>
+        </w:tabs>
+        <w:ind w:left="3600" w:hanging="360"/>
+      </w:pPr>
+      <w:rPr>
+        <w:rFonts w:ascii="OpenSymbol" w:hAnsi="OpenSymbol" w:cs="OpenSymbol" w:hint="default"/>
+      </w:rPr>
+    </w:lvl>
+  </w:abstractNum>
+  <w:abstractNum w:abstractNumId="11">
+    <w:lvl w:ilvl="0">
+      <w:start w:val="1"/>
+      <w:numFmt w:val="bullet"/>
+      <w:lvlText w:val=""/>
+      <w:lvlJc w:val="left"/>
+      <w:pPr>
+        <w:tabs>
+          <w:tab w:val="num" w:pos="720"/>
+        </w:tabs>
+        <w:ind w:left="720" w:hanging="360"/>
+      </w:pPr>
+      <w:rPr>
+        <w:rFonts w:ascii="Symbol" w:hAnsi="Symbol" w:cs="Symbol" w:hint="default"/>
+      </w:rPr>
+    </w:lvl>
+    <w:lvl w:ilvl="1">
+      <w:start w:val="1"/>
+      <w:numFmt w:val="bullet"/>
+      <w:lvlText w:val="◦"/>
+      <w:lvlJc w:val="left"/>
+      <w:pPr>
+        <w:tabs>
+          <w:tab w:val="num" w:pos="1080"/>
+        </w:tabs>
+        <w:ind w:left="1080" w:hanging="360"/>
+      </w:pPr>
+      <w:rPr>
+        <w:rFonts w:ascii="OpenSymbol" w:hAnsi="OpenSymbol" w:cs="OpenSymbol" w:hint="default"/>
+      </w:rPr>
+    </w:lvl>
+    <w:lvl w:ilvl="2">
+      <w:start w:val="1"/>
+      <w:numFmt w:val="bullet"/>
+      <w:lvlText w:val="▪"/>
+      <w:lvlJc w:val="left"/>
+      <w:pPr>
+        <w:tabs>
+          <w:tab w:val="num" w:pos="1440"/>
+        </w:tabs>
+        <w:ind w:left="1440" w:hanging="360"/>
+      </w:pPr>
+      <w:rPr>
+        <w:rFonts w:ascii="OpenSymbol" w:hAnsi="OpenSymbol" w:cs="OpenSymbol" w:hint="default"/>
+      </w:rPr>
+    </w:lvl>
+    <w:lvl w:ilvl="3">
+      <w:start w:val="1"/>
+      <w:numFmt w:val="bullet"/>
+      <w:lvlText w:val=""/>
+      <w:lvlJc w:val="left"/>
+      <w:pPr>
+        <w:tabs>
+          <w:tab w:val="num" w:pos="1800"/>
+        </w:tabs>
+        <w:ind w:left="1800" w:hanging="360"/>
+      </w:pPr>
+      <w:rPr>
+        <w:rFonts w:ascii="Symbol" w:hAnsi="Symbol" w:cs="Symbol" w:hint="default"/>
+      </w:rPr>
+    </w:lvl>
+    <w:lvl w:ilvl="4">
+      <w:start w:val="1"/>
+      <w:numFmt w:val="bullet"/>
+      <w:lvlText w:val="◦"/>
+      <w:lvlJc w:val="left"/>
+      <w:pPr>
+        <w:tabs>
+          <w:tab w:val="num" w:pos="2160"/>
+        </w:tabs>
+        <w:ind w:left="2160" w:hanging="360"/>
+      </w:pPr>
+      <w:rPr>
+        <w:rFonts w:ascii="OpenSymbol" w:hAnsi="OpenSymbol" w:cs="OpenSymbol" w:hint="default"/>
+      </w:rPr>
+    </w:lvl>
+    <w:lvl w:ilvl="5">
+      <w:start w:val="1"/>
+      <w:numFmt w:val="bullet"/>
+      <w:lvlText w:val="▪"/>
+      <w:lvlJc w:val="left"/>
+      <w:pPr>
+        <w:tabs>
+          <w:tab w:val="num" w:pos="2520"/>
+        </w:tabs>
+        <w:ind w:left="2520" w:hanging="360"/>
+      </w:pPr>
+      <w:rPr>
+        <w:rFonts w:ascii="OpenSymbol" w:hAnsi="OpenSymbol" w:cs="OpenSymbol" w:hint="default"/>
+      </w:rPr>
+    </w:lvl>
+    <w:lvl w:ilvl="6">
+      <w:start w:val="1"/>
+      <w:numFmt w:val="bullet"/>
+      <w:lvlText w:val=""/>
+      <w:lvlJc w:val="left"/>
+      <w:pPr>
+        <w:tabs>
+          <w:tab w:val="num" w:pos="2880"/>
+        </w:tabs>
+        <w:ind w:left="2880" w:hanging="360"/>
+      </w:pPr>
+      <w:rPr>
+        <w:rFonts w:ascii="Symbol" w:hAnsi="Symbol" w:cs="Symbol" w:hint="default"/>
+      </w:rPr>
+    </w:lvl>
+    <w:lvl w:ilvl="7">
+      <w:start w:val="1"/>
+      <w:numFmt w:val="bullet"/>
+      <w:lvlText w:val="◦"/>
+      <w:lvlJc w:val="left"/>
+      <w:pPr>
+        <w:tabs>
+          <w:tab w:val="num" w:pos="3240"/>
+        </w:tabs>
+        <w:ind w:left="3240" w:hanging="360"/>
+      </w:pPr>
+      <w:rPr>
+        <w:rFonts w:ascii="OpenSymbol" w:hAnsi="OpenSymbol" w:cs="OpenSymbol" w:hint="default"/>
+      </w:rPr>
+    </w:lvl>
+    <w:lvl w:ilvl="8">
+      <w:start w:val="1"/>
+      <w:numFmt w:val="bullet"/>
+      <w:lvlText w:val="▪"/>
+      <w:lvlJc w:val="left"/>
+      <w:pPr>
+        <w:tabs>
+          <w:tab w:val="num" w:pos="3600"/>
+        </w:tabs>
+        <w:ind w:left="3600" w:hanging="360"/>
+      </w:pPr>
+      <w:rPr>
+        <w:rFonts w:ascii="OpenSymbol" w:hAnsi="OpenSymbol" w:cs="OpenSymbol" w:hint="default"/>
+      </w:rPr>
+    </w:lvl>
+  </w:abstractNum>
+  <w:abstractNum w:abstractNumId="12">
+    <w:lvl w:ilvl="0">
+      <w:start w:val="1"/>
+      <w:numFmt w:val="bullet"/>
+      <w:lvlText w:val=""/>
+      <w:lvlJc w:val="left"/>
+      <w:pPr>
+        <w:tabs>
+          <w:tab w:val="num" w:pos="720"/>
+        </w:tabs>
+        <w:ind w:left="720" w:hanging="360"/>
+      </w:pPr>
+      <w:rPr>
+        <w:rFonts w:ascii="Symbol" w:hAnsi="Symbol" w:cs="Symbol" w:hint="default"/>
+      </w:rPr>
+    </w:lvl>
+    <w:lvl w:ilvl="1">
+      <w:start w:val="1"/>
+      <w:numFmt w:val="bullet"/>
+      <w:lvlText w:val="◦"/>
+      <w:lvlJc w:val="left"/>
+      <w:pPr>
+        <w:tabs>
+          <w:tab w:val="num" w:pos="1080"/>
+        </w:tabs>
+        <w:ind w:left="1080" w:hanging="360"/>
+      </w:pPr>
+      <w:rPr>
+        <w:rFonts w:ascii="OpenSymbol" w:hAnsi="OpenSymbol" w:cs="OpenSymbol" w:hint="default"/>
+      </w:rPr>
+    </w:lvl>
+    <w:lvl w:ilvl="2">
+      <w:start w:val="1"/>
+      <w:numFmt w:val="bullet"/>
+      <w:lvlText w:val="▪"/>
+      <w:lvlJc w:val="left"/>
+      <w:pPr>
+        <w:tabs>
+          <w:tab w:val="num" w:pos="1440"/>
+        </w:tabs>
+        <w:ind w:left="1440" w:hanging="360"/>
+      </w:pPr>
+      <w:rPr>
+        <w:rFonts w:ascii="OpenSymbol" w:hAnsi="OpenSymbol" w:cs="OpenSymbol" w:hint="default"/>
+      </w:rPr>
+    </w:lvl>
+    <w:lvl w:ilvl="3">
+      <w:start w:val="1"/>
+      <w:numFmt w:val="bullet"/>
+      <w:lvlText w:val=""/>
+      <w:lvlJc w:val="left"/>
+      <w:pPr>
+        <w:tabs>
+          <w:tab w:val="num" w:pos="1800"/>
+        </w:tabs>
+        <w:ind w:left="1800" w:hanging="360"/>
+      </w:pPr>
+      <w:rPr>
+        <w:rFonts w:ascii="Symbol" w:hAnsi="Symbol" w:cs="Symbol" w:hint="default"/>
+      </w:rPr>
+    </w:lvl>
+    <w:lvl w:ilvl="4">
+      <w:start w:val="1"/>
+      <w:numFmt w:val="bullet"/>
+      <w:lvlText w:val="◦"/>
+      <w:lvlJc w:val="left"/>
+      <w:pPr>
+        <w:tabs>
+          <w:tab w:val="num" w:pos="2160"/>
+        </w:tabs>
+        <w:ind w:left="2160" w:hanging="360"/>
+      </w:pPr>
+      <w:rPr>
+        <w:rFonts w:ascii="OpenSymbol" w:hAnsi="OpenSymbol" w:cs="OpenSymbol" w:hint="default"/>
+      </w:rPr>
+    </w:lvl>
+    <w:lvl w:ilvl="5">
+      <w:start w:val="1"/>
+      <w:numFmt w:val="bullet"/>
+      <w:lvlText w:val="▪"/>
+      <w:lvlJc w:val="left"/>
+      <w:pPr>
+        <w:tabs>
+          <w:tab w:val="num" w:pos="2520"/>
+        </w:tabs>
+        <w:ind w:left="2520" w:hanging="360"/>
+      </w:pPr>
+      <w:rPr>
+        <w:rFonts w:ascii="OpenSymbol" w:hAnsi="OpenSymbol" w:cs="OpenSymbol" w:hint="default"/>
+      </w:rPr>
+    </w:lvl>
+    <w:lvl w:ilvl="6">
+      <w:start w:val="1"/>
+      <w:numFmt w:val="bullet"/>
+      <w:lvlText w:val=""/>
+      <w:lvlJc w:val="left"/>
+      <w:pPr>
+        <w:tabs>
+          <w:tab w:val="num" w:pos="2880"/>
+        </w:tabs>
+        <w:ind w:left="2880" w:hanging="360"/>
+      </w:pPr>
+      <w:rPr>
+        <w:rFonts w:ascii="Symbol" w:hAnsi="Symbol" w:cs="Symbol" w:hint="default"/>
+      </w:rPr>
+    </w:lvl>
+    <w:lvl w:ilvl="7">
+      <w:start w:val="1"/>
+      <w:numFmt w:val="bullet"/>
+      <w:lvlText w:val="◦"/>
+      <w:lvlJc w:val="left"/>
+      <w:pPr>
+        <w:tabs>
+          <w:tab w:val="num" w:pos="3240"/>
+        </w:tabs>
+        <w:ind w:left="3240" w:hanging="360"/>
+      </w:pPr>
+      <w:rPr>
+        <w:rFonts w:ascii="OpenSymbol" w:hAnsi="OpenSymbol" w:cs="OpenSymbol" w:hint="default"/>
+      </w:rPr>
+    </w:lvl>
+    <w:lvl w:ilvl="8">
+      <w:start w:val="1"/>
+      <w:numFmt w:val="bullet"/>
+      <w:lvlText w:val="▪"/>
+      <w:lvlJc w:val="left"/>
+      <w:pPr>
+        <w:tabs>
+          <w:tab w:val="num" w:pos="3600"/>
+        </w:tabs>
+        <w:ind w:left="3600" w:hanging="360"/>
+      </w:pPr>
+      <w:rPr>
+        <w:rFonts w:ascii="OpenSymbol" w:hAnsi="OpenSymbol" w:cs="OpenSymbol" w:hint="default"/>
+      </w:rPr>
+    </w:lvl>
+  </w:abstractNum>
+  <w:abstractNum w:abstractNumId="13">
+    <w:lvl w:ilvl="0">
+      <w:start w:val="1"/>
+      <w:numFmt w:val="bullet"/>
+      <w:lvlText w:val=""/>
+      <w:lvlJc w:val="left"/>
+      <w:pPr>
+        <w:tabs>
+          <w:tab w:val="num" w:pos="720"/>
+        </w:tabs>
+        <w:ind w:left="720" w:hanging="360"/>
+      </w:pPr>
+      <w:rPr>
+        <w:rFonts w:ascii="Symbol" w:hAnsi="Symbol" w:cs="Symbol" w:hint="default"/>
+      </w:rPr>
+    </w:lvl>
+    <w:lvl w:ilvl="1">
+      <w:start w:val="1"/>
+      <w:numFmt w:val="bullet"/>
+      <w:lvlText w:val="◦"/>
+      <w:lvlJc w:val="left"/>
+      <w:pPr>
+        <w:tabs>
+          <w:tab w:val="num" w:pos="1080"/>
+        </w:tabs>
+        <w:ind w:left="1080" w:hanging="360"/>
+      </w:pPr>
+      <w:rPr>
+        <w:rFonts w:ascii="OpenSymbol" w:hAnsi="OpenSymbol" w:cs="OpenSymbol" w:hint="default"/>
+      </w:rPr>
+    </w:lvl>
+    <w:lvl w:ilvl="2">
+      <w:start w:val="1"/>
+      <w:numFmt w:val="bullet"/>
+      <w:lvlText w:val="▪"/>
+      <w:lvlJc w:val="left"/>
+      <w:pPr>
+        <w:tabs>
+          <w:tab w:val="num" w:pos="1440"/>
+        </w:tabs>
+        <w:ind w:left="1440" w:hanging="360"/>
+      </w:pPr>
+      <w:rPr>
+        <w:rFonts w:ascii="OpenSymbol" w:hAnsi="OpenSymbol" w:cs="OpenSymbol" w:hint="default"/>
+      </w:rPr>
+    </w:lvl>
+    <w:lvl w:ilvl="3">
+      <w:start w:val="1"/>
+      <w:numFmt w:val="bullet"/>
+      <w:lvlText w:val=""/>
+      <w:lvlJc w:val="left"/>
+      <w:pPr>
+        <w:tabs>
+          <w:tab w:val="num" w:pos="1800"/>
+        </w:tabs>
+        <w:ind w:left="1800" w:hanging="360"/>
+      </w:pPr>
+      <w:rPr>
+        <w:rFonts w:ascii="Symbol" w:hAnsi="Symbol" w:cs="Symbol" w:hint="default"/>
+      </w:rPr>
+    </w:lvl>
+    <w:lvl w:ilvl="4">
+      <w:start w:val="1"/>
+      <w:numFmt w:val="bullet"/>
+      <w:lvlText w:val="◦"/>
+      <w:lvlJc w:val="left"/>
+      <w:pPr>
+        <w:tabs>
+          <w:tab w:val="num" w:pos="2160"/>
+        </w:tabs>
+        <w:ind w:left="2160" w:hanging="360"/>
+      </w:pPr>
+      <w:rPr>
+        <w:rFonts w:ascii="OpenSymbol" w:hAnsi="OpenSymbol" w:cs="OpenSymbol" w:hint="default"/>
+      </w:rPr>
+    </w:lvl>
+    <w:lvl w:ilvl="5">
+      <w:start w:val="1"/>
+      <w:numFmt w:val="bullet"/>
+      <w:lvlText w:val="▪"/>
+      <w:lvlJc w:val="left"/>
+      <w:pPr>
+        <w:tabs>
+          <w:tab w:val="num" w:pos="2520"/>
+        </w:tabs>
+        <w:ind w:left="2520" w:hanging="360"/>
+      </w:pPr>
+      <w:rPr>
+        <w:rFonts w:ascii="OpenSymbol" w:hAnsi="OpenSymbol" w:cs="OpenSymbol" w:hint="default"/>
+      </w:rPr>
+    </w:lvl>
+    <w:lvl w:ilvl="6">
+      <w:start w:val="1"/>
+      <w:numFmt w:val="bullet"/>
+      <w:lvlText w:val=""/>
+      <w:lvlJc w:val="left"/>
+      <w:pPr>
+        <w:tabs>
+          <w:tab w:val="num" w:pos="2880"/>
+        </w:tabs>
+        <w:ind w:left="2880" w:hanging="360"/>
+      </w:pPr>
+      <w:rPr>
+        <w:rFonts w:ascii="Symbol" w:hAnsi="Symbol" w:cs="Symbol" w:hint="default"/>
+      </w:rPr>
+    </w:lvl>
+    <w:lvl w:ilvl="7">
+      <w:start w:val="1"/>
+      <w:numFmt w:val="bullet"/>
+      <w:lvlText w:val="◦"/>
+      <w:lvlJc w:val="left"/>
+      <w:pPr>
+        <w:tabs>
+          <w:tab w:val="num" w:pos="3240"/>
+        </w:tabs>
+        <w:ind w:left="3240" w:hanging="360"/>
+      </w:pPr>
+      <w:rPr>
+        <w:rFonts w:ascii="OpenSymbol" w:hAnsi="OpenSymbol" w:cs="OpenSymbol" w:hint="default"/>
+      </w:rPr>
+    </w:lvl>
+    <w:lvl w:ilvl="8">
+      <w:start w:val="1"/>
+      <w:numFmt w:val="bullet"/>
+      <w:lvlText w:val="▪"/>
+      <w:lvlJc w:val="left"/>
+      <w:pPr>
+        <w:tabs>
+          <w:tab w:val="num" w:pos="3600"/>
+        </w:tabs>
+        <w:ind w:left="3600" w:hanging="360"/>
+      </w:pPr>
+      <w:rPr>
+        <w:rFonts w:ascii="OpenSymbol" w:hAnsi="OpenSymbol" w:cs="OpenSymbol" w:hint="default"/>
+      </w:rPr>
+    </w:lvl>
+  </w:abstractNum>
+  <w:abstractNum w:abstractNumId="14">
     <w:lvl w:ilvl="0">
       <w:start w:val="1"/>
       <w:numFmt w:val="none"/>
@@ -3467,6 +5206,30 @@
   <w:num w:numId="6">
     <w:abstractNumId w:val="6"/>
   </w:num>
+  <w:num w:numId="7">
+    <w:abstractNumId w:val="7"/>
+  </w:num>
+  <w:num w:numId="8">
+    <w:abstractNumId w:val="8"/>
+  </w:num>
+  <w:num w:numId="9">
+    <w:abstractNumId w:val="9"/>
+  </w:num>
+  <w:num w:numId="10">
+    <w:abstractNumId w:val="10"/>
+  </w:num>
+  <w:num w:numId="11">
+    <w:abstractNumId w:val="11"/>
+  </w:num>
+  <w:num w:numId="12">
+    <w:abstractNumId w:val="12"/>
+  </w:num>
+  <w:num w:numId="13">
+    <w:abstractNumId w:val="13"/>
+  </w:num>
+  <w:num w:numId="14">
+    <w:abstractNumId w:val="14"/>
+  </w:num>
 </w:numbering>
 </file>
 
@@ -3477,7 +5240,7 @@
       <w:rPr>
         <w:rFonts w:ascii="Calibri" w:hAnsi="Calibri" w:eastAsia="" w:cs="" w:asciiTheme="minorHAnsi" w:cstheme="minorBidi" w:eastAsiaTheme="minorEastAsia" w:hAnsiTheme="minorHAnsi"/>
         <w:szCs w:val="21"/>
-        <w:lang w:val="en-US" w:eastAsia="en-US" w:bidi="ar-SA"/>
+        <w:lang w:val="pl-PL" w:eastAsia="en-US" w:bidi="ar-SA"/>
       </w:rPr>
     </w:rPrDefault>
     <w:pPrDefault>
@@ -3897,7 +5660,7 @@
     </w:pPr>
     <w:rPr>
       <w:rFonts w:ascii="Calibri Light" w:hAnsi="Calibri Light" w:eastAsia="" w:cs="" w:asciiTheme="majorHAnsi" w:cstheme="majorBidi" w:eastAsiaTheme="majorEastAsia" w:hAnsiTheme="majorHAnsi"/>
-      <w:color w:themeColor="text1" w:themeTint="d9" w:val="262626"/>
+      <w:color w:val="262626" w:themeColor="text1" w:themeTint="d9"/>
       <w:sz w:val="40"/>
       <w:szCs w:val="40"/>
     </w:rPr>
@@ -3918,7 +5681,7 @@
     </w:pPr>
     <w:rPr>
       <w:rFonts w:ascii="Calibri Light" w:hAnsi="Calibri Light" w:eastAsia="" w:cs="" w:asciiTheme="majorHAnsi" w:cstheme="majorBidi" w:eastAsiaTheme="majorEastAsia" w:hAnsiTheme="majorHAnsi"/>
-      <w:color w:themeColor="accent2" w:val="ED7D31"/>
+      <w:color w:val="ED7D31" w:themeColor="accent2"/>
       <w:sz w:val="36"/>
       <w:szCs w:val="36"/>
     </w:rPr>
@@ -3940,7 +5703,7 @@
     </w:pPr>
     <w:rPr>
       <w:rFonts w:ascii="Calibri Light" w:hAnsi="Calibri Light" w:eastAsia="" w:cs="" w:asciiTheme="majorHAnsi" w:cstheme="majorBidi" w:eastAsiaTheme="majorEastAsia" w:hAnsiTheme="majorHAnsi"/>
-      <w:color w:themeColor="accent2" w:themeShade="bf" w:val="C45911"/>
+      <w:color w:val="C45911" w:themeColor="accent2" w:themeShade="bf"/>
       <w:sz w:val="32"/>
       <w:szCs w:val="32"/>
     </w:rPr>
@@ -3964,7 +5727,7 @@
       <w:rFonts w:ascii="Calibri Light" w:hAnsi="Calibri Light" w:eastAsia="" w:cs="" w:asciiTheme="majorHAnsi" w:cstheme="majorBidi" w:eastAsiaTheme="majorEastAsia" w:hAnsiTheme="majorHAnsi"/>
       <w:i/>
       <w:iCs/>
-      <w:color w:themeColor="accent2" w:themeShade="80" w:val="833C0B"/>
+      <w:color w:val="833C0B" w:themeColor="accent2" w:themeShade="80"/>
       <w:sz w:val="28"/>
       <w:szCs w:val="28"/>
     </w:rPr>
@@ -3986,7 +5749,7 @@
     </w:pPr>
     <w:rPr>
       <w:rFonts w:ascii="Calibri Light" w:hAnsi="Calibri Light" w:eastAsia="" w:cs="" w:asciiTheme="majorHAnsi" w:cstheme="majorBidi" w:eastAsiaTheme="majorEastAsia" w:hAnsiTheme="majorHAnsi"/>
-      <w:color w:themeColor="accent2" w:themeShade="bf" w:val="C45911"/>
+      <w:color w:val="C45911" w:themeColor="accent2" w:themeShade="bf"/>
       <w:sz w:val="24"/>
       <w:szCs w:val="24"/>
     </w:rPr>
@@ -4010,7 +5773,7 @@
       <w:rFonts w:ascii="Calibri Light" w:hAnsi="Calibri Light" w:eastAsia="" w:cs="" w:asciiTheme="majorHAnsi" w:cstheme="majorBidi" w:eastAsiaTheme="majorEastAsia" w:hAnsiTheme="majorHAnsi"/>
       <w:i/>
       <w:iCs/>
-      <w:color w:themeColor="accent2" w:themeShade="80" w:val="833C0B"/>
+      <w:color w:val="833C0B" w:themeColor="accent2" w:themeShade="80"/>
       <w:sz w:val="24"/>
       <w:szCs w:val="24"/>
     </w:rPr>
@@ -4034,7 +5797,7 @@
       <w:rFonts w:ascii="Calibri Light" w:hAnsi="Calibri Light" w:eastAsia="" w:cs="" w:asciiTheme="majorHAnsi" w:cstheme="majorBidi" w:eastAsiaTheme="majorEastAsia" w:hAnsiTheme="majorHAnsi"/>
       <w:b/>
       <w:bCs/>
-      <w:color w:themeColor="accent2" w:themeShade="80" w:val="833C0B"/>
+      <w:color w:val="833C0B" w:themeColor="accent2" w:themeShade="80"/>
       <w:sz w:val="22"/>
       <w:szCs w:val="22"/>
     </w:rPr>
@@ -4056,7 +5819,7 @@
     </w:pPr>
     <w:rPr>
       <w:rFonts w:ascii="Calibri Light" w:hAnsi="Calibri Light" w:eastAsia="" w:cs="" w:asciiTheme="majorHAnsi" w:cstheme="majorBidi" w:eastAsiaTheme="majorEastAsia" w:hAnsiTheme="majorHAnsi"/>
-      <w:color w:themeColor="accent2" w:themeShade="80" w:val="833C0B"/>
+      <w:color w:val="833C0B" w:themeColor="accent2" w:themeShade="80"/>
       <w:sz w:val="22"/>
       <w:szCs w:val="22"/>
     </w:rPr>
@@ -4080,7 +5843,7 @@
       <w:rFonts w:ascii="Calibri Light" w:hAnsi="Calibri Light" w:eastAsia="" w:cs="" w:asciiTheme="majorHAnsi" w:cstheme="majorBidi" w:eastAsiaTheme="majorEastAsia" w:hAnsiTheme="majorHAnsi"/>
       <w:i/>
       <w:iCs/>
-      <w:color w:themeColor="accent2" w:themeShade="80" w:val="833C0B"/>
+      <w:color w:val="833C0B" w:themeColor="accent2" w:themeShade="80"/>
       <w:sz w:val="22"/>
       <w:szCs w:val="22"/>
     </w:rPr>
@@ -4101,7 +5864,7 @@
     <w:rsid w:val="005a1e06"/>
     <w:rPr>
       <w:rFonts w:ascii="Calibri Light" w:hAnsi="Calibri Light" w:eastAsia="" w:cs="" w:asciiTheme="majorHAnsi" w:cstheme="majorBidi" w:eastAsiaTheme="majorEastAsia" w:hAnsiTheme="majorHAnsi"/>
-      <w:color w:themeColor="text1" w:themeTint="d9" w:val="262626"/>
+      <w:color w:val="262626" w:themeColor="text1" w:themeTint="d9"/>
       <w:sz w:val="96"/>
       <w:szCs w:val="96"/>
     </w:rPr>
@@ -4114,7 +5877,7 @@
     <w:rsid w:val="005a1e06"/>
     <w:rPr>
       <w:rFonts w:ascii="Calibri Light" w:hAnsi="Calibri Light" w:eastAsia="" w:cs="" w:asciiTheme="majorHAnsi" w:cstheme="majorBidi" w:eastAsiaTheme="majorEastAsia" w:hAnsiTheme="majorHAnsi"/>
-      <w:color w:themeColor="text1" w:themeTint="d9" w:val="262626"/>
+      <w:color w:val="262626" w:themeColor="text1" w:themeTint="d9"/>
       <w:sz w:val="40"/>
       <w:szCs w:val="40"/>
     </w:rPr>
@@ -4127,7 +5890,7 @@
     <w:rsid w:val="005a1e06"/>
     <w:rPr>
       <w:rFonts w:ascii="Calibri Light" w:hAnsi="Calibri Light" w:eastAsia="" w:cs="" w:asciiTheme="majorHAnsi" w:cstheme="majorBidi" w:eastAsiaTheme="majorEastAsia" w:hAnsiTheme="majorHAnsi"/>
-      <w:color w:themeColor="accent2" w:val="ED7D31"/>
+      <w:color w:val="ED7D31" w:themeColor="accent2"/>
       <w:sz w:val="36"/>
       <w:szCs w:val="36"/>
     </w:rPr>
@@ -4141,7 +5904,7 @@
     <w:rsid w:val="005a1e06"/>
     <w:rPr>
       <w:rFonts w:ascii="Calibri Light" w:hAnsi="Calibri Light" w:eastAsia="" w:cs="" w:asciiTheme="majorHAnsi" w:cstheme="majorBidi" w:eastAsiaTheme="majorEastAsia" w:hAnsiTheme="majorHAnsi"/>
-      <w:color w:themeColor="accent2" w:themeShade="bf" w:val="C45911"/>
+      <w:color w:val="C45911" w:themeColor="accent2" w:themeShade="bf"/>
       <w:sz w:val="32"/>
       <w:szCs w:val="32"/>
     </w:rPr>
@@ -4157,7 +5920,7 @@
       <w:rFonts w:ascii="Calibri Light" w:hAnsi="Calibri Light" w:eastAsia="" w:cs="" w:asciiTheme="majorHAnsi" w:cstheme="majorBidi" w:eastAsiaTheme="majorEastAsia" w:hAnsiTheme="majorHAnsi"/>
       <w:i/>
       <w:iCs/>
-      <w:color w:themeColor="accent2" w:themeShade="80" w:val="833C0B"/>
+      <w:color w:val="833C0B" w:themeColor="accent2" w:themeShade="80"/>
       <w:sz w:val="28"/>
       <w:szCs w:val="28"/>
     </w:rPr>
@@ -4171,7 +5934,7 @@
     <w:rsid w:val="005a1e06"/>
     <w:rPr>
       <w:rFonts w:ascii="Calibri Light" w:hAnsi="Calibri Light" w:eastAsia="" w:cs="" w:asciiTheme="majorHAnsi" w:cstheme="majorBidi" w:eastAsiaTheme="majorEastAsia" w:hAnsiTheme="majorHAnsi"/>
-      <w:color w:themeColor="accent2" w:themeShade="bf" w:val="C45911"/>
+      <w:color w:val="C45911" w:themeColor="accent2" w:themeShade="bf"/>
       <w:sz w:val="24"/>
       <w:szCs w:val="24"/>
     </w:rPr>
@@ -4187,7 +5950,7 @@
       <w:rFonts w:ascii="Calibri Light" w:hAnsi="Calibri Light" w:eastAsia="" w:cs="" w:asciiTheme="majorHAnsi" w:cstheme="majorBidi" w:eastAsiaTheme="majorEastAsia" w:hAnsiTheme="majorHAnsi"/>
       <w:i/>
       <w:iCs/>
-      <w:color w:themeColor="accent2" w:themeShade="80" w:val="833C0B"/>
+      <w:color w:val="833C0B" w:themeColor="accent2" w:themeShade="80"/>
       <w:sz w:val="24"/>
       <w:szCs w:val="24"/>
     </w:rPr>
@@ -4203,7 +5966,7 @@
       <w:rFonts w:ascii="Calibri Light" w:hAnsi="Calibri Light" w:eastAsia="" w:cs="" w:asciiTheme="majorHAnsi" w:cstheme="majorBidi" w:eastAsiaTheme="majorEastAsia" w:hAnsiTheme="majorHAnsi"/>
       <w:b/>
       <w:bCs/>
-      <w:color w:themeColor="accent2" w:themeShade="80" w:val="833C0B"/>
+      <w:color w:val="833C0B" w:themeColor="accent2" w:themeShade="80"/>
       <w:sz w:val="22"/>
       <w:szCs w:val="22"/>
     </w:rPr>
@@ -4217,7 +5980,7 @@
     <w:rsid w:val="005a1e06"/>
     <w:rPr>
       <w:rFonts w:ascii="Calibri Light" w:hAnsi="Calibri Light" w:eastAsia="" w:cs="" w:asciiTheme="majorHAnsi" w:cstheme="majorBidi" w:eastAsiaTheme="majorEastAsia" w:hAnsiTheme="majorHAnsi"/>
-      <w:color w:themeColor="accent2" w:themeShade="80" w:val="833C0B"/>
+      <w:color w:val="833C0B" w:themeColor="accent2" w:themeShade="80"/>
       <w:sz w:val="22"/>
       <w:szCs w:val="22"/>
     </w:rPr>
@@ -4233,7 +5996,7 @@
       <w:rFonts w:ascii="Calibri Light" w:hAnsi="Calibri Light" w:eastAsia="" w:cs="" w:asciiTheme="majorHAnsi" w:cstheme="majorBidi" w:eastAsiaTheme="majorEastAsia" w:hAnsiTheme="majorHAnsi"/>
       <w:i/>
       <w:iCs/>
-      <w:color w:themeColor="accent2" w:themeShade="80" w:val="833C0B"/>
+      <w:color w:val="833C0B" w:themeColor="accent2" w:themeShade="80"/>
       <w:sz w:val="22"/>
       <w:szCs w:val="22"/>
     </w:rPr>
@@ -4246,7 +6009,7 @@
     <w:rsid w:val="005a1e06"/>
     <w:rPr>
       <w:caps/>
-      <w:color w:themeColor="text1" w:themeTint="bf" w:val="404040"/>
+      <w:color w:val="404040" w:themeColor="text1" w:themeTint="bf"/>
       <w:spacing w:val="20"/>
       <w:sz w:val="28"/>
       <w:szCs w:val="28"/>
@@ -4272,7 +6035,7 @@
     <w:rPr>
       <w:i/>
       <w:iCs/>
-      <w:color w:themeColor="text1" w:val="000000"/>
+      <w:color w:val="000000" w:themeColor="text1"/>
     </w:rPr>
   </w:style>
   <w:style w:type="character" w:styleId="CytatZnak" w:customStyle="1">
@@ -4283,7 +6046,7 @@
     <w:rsid w:val="005a1e06"/>
     <w:rPr>
       <w:rFonts w:ascii="Calibri Light" w:hAnsi="Calibri Light" w:eastAsia="" w:cs="" w:asciiTheme="majorHAnsi" w:cstheme="majorBidi" w:eastAsiaTheme="majorEastAsia" w:hAnsiTheme="majorHAnsi"/>
-      <w:color w:themeColor="text1" w:val="000000"/>
+      <w:color w:val="000000" w:themeColor="text1"/>
       <w:sz w:val="24"/>
       <w:szCs w:val="24"/>
     </w:rPr>
@@ -4309,7 +6072,7 @@
     <w:rPr>
       <w:i/>
       <w:iCs/>
-      <w:color w:themeColor="text1" w:themeTint="a6" w:val="595959"/>
+      <w:color w:val="595959" w:themeColor="text1" w:themeTint="a6"/>
     </w:rPr>
   </w:style>
   <w:style w:type="character" w:styleId="IntenseEmphasis">
@@ -4327,7 +6090,7 @@
       <w:smallCaps w:val="false"/>
       <w:strike w:val="false"/>
       <w:dstrike w:val="false"/>
-      <w:color w:themeColor="accent2" w:val="ED7D31"/>
+      <w:color w:val="ED7D31" w:themeColor="accent2"/>
     </w:rPr>
   </w:style>
   <w:style w:type="character" w:styleId="SubtleReference">
@@ -4338,7 +6101,7 @@
     <w:rsid w:val="005a1e06"/>
     <w:rPr>
       <w:smallCaps/>
-      <w:color w:themeColor="text1" w:themeTint="bf" w:val="404040"/>
+      <w:color w:val="404040" w:themeColor="text1" w:themeTint="bf"/>
       <w:spacing w:val="0"/>
       <w:u w:val="single" w:color="7F7F7F"/>
     </w:rPr>
@@ -4371,7 +6134,7 @@
       <w:spacing w:val="0"/>
     </w:rPr>
   </w:style>
-  <w:style w:type="character" w:styleId="Internett-lenke">
+  <w:style w:type="character" w:styleId="Internettlenke">
     <w:name w:val="Internett-lenke"/>
     <w:basedOn w:val="DefaultParagraphFont"/>
     <w:uiPriority w:val="99"/>
@@ -4379,7 +6142,7 @@
     <w:qFormat/>
     <w:rsid w:val="00d55b17"/>
     <w:rPr>
-      <w:color w:themeColor="hyperlink" w:val="0563C1"/>
+      <w:color w:val="0563C1" w:themeColor="hyperlink"/>
       <w:u w:val="single"/>
     </w:rPr>
   </w:style>
@@ -4391,7 +6154,7 @@
     <w:rsid w:val="008325be"/>
     <w:rPr>
       <w:rFonts w:ascii="Calibri Light" w:hAnsi="Calibri Light" w:eastAsia="" w:cs="" w:asciiTheme="majorHAnsi" w:cstheme="majorBidi" w:eastAsiaTheme="majorEastAsia" w:hAnsiTheme="majorHAnsi"/>
-      <w:color w:themeColor="text1" w:themeTint="d9" w:val="262626"/>
+      <w:color w:val="262626" w:themeColor="text1" w:themeTint="d9"/>
       <w:sz w:val="40"/>
       <w:szCs w:val="40"/>
     </w:rPr>
@@ -4404,7 +6167,7 @@
     <w:rsid w:val="00515001"/>
     <w:rPr>
       <w:rFonts w:ascii="Calibri Light" w:hAnsi="Calibri Light" w:eastAsia="" w:cs="" w:asciiTheme="majorHAnsi" w:cstheme="majorBidi" w:eastAsiaTheme="majorEastAsia" w:hAnsiTheme="majorHAnsi"/>
-      <w:color w:themeColor="accent1" w:val="5B9BD5"/>
+      <w:color w:val="5B9BD5" w:themeColor="accent1"/>
       <w:sz w:val="40"/>
       <w:szCs w:val="40"/>
     </w:rPr>
@@ -4417,7 +6180,7 @@
     <w:rsid w:val="00f75bde"/>
     <w:rPr>
       <w:rFonts w:ascii="Arial Black" w:hAnsi="Arial Black" w:eastAsia="" w:cs="" w:cstheme="majorBidi" w:eastAsiaTheme="majorEastAsia"/>
-      <w:color w:themeColor="text1" w:themeTint="d9" w:val="262626"/>
+      <w:color w:val="262626" w:themeColor="text1" w:themeTint="d9"/>
       <w:sz w:val="32"/>
       <w:szCs w:val="40"/>
       <w:lang w:val="en-US"/>
@@ -4430,7 +6193,7 @@
       <w:rFonts w:ascii="OpenSymbol" w:hAnsi="OpenSymbol" w:eastAsia="OpenSymbol" w:cs="OpenSymbol"/>
     </w:rPr>
   </w:style>
-  <w:style w:type="character" w:styleId="BesktInternett-lenke">
+  <w:style w:type="character" w:styleId="BesktInternettlenke">
     <w:name w:val="Besøkt Internett-lenke"/>
     <w:qFormat/>
     <w:rPr>
@@ -4439,7 +6202,7 @@
       <w:lang w:val="zxx" w:eastAsia="zxx" w:bidi="zxx"/>
     </w:rPr>
   </w:style>
-  <w:style w:type="character" w:styleId="Hyperlink">
+  <w:style w:type="character" w:styleId="InternetLink">
     <w:name w:val="Hyperlink"/>
     <w:rPr>
       <w:color w:val="000080"/>
@@ -4473,7 +6236,7 @@
   <w:style w:type="paragraph" w:styleId="Heading">
     <w:name w:val="Heading"/>
     <w:basedOn w:val="Normal"/>
-    <w:next w:val="BodyText"/>
+    <w:next w:val="TextBody"/>
     <w:qFormat/>
     <w:pPr>
       <w:keepNext w:val="true"/>
@@ -4485,7 +6248,7 @@
       <w:szCs w:val="28"/>
     </w:rPr>
   </w:style>
-  <w:style w:type="paragraph" w:styleId="BodyText">
+  <w:style w:type="paragraph" w:styleId="TextBody">
     <w:name w:val="Body Text"/>
     <w:basedOn w:val="Normal"/>
     <w:pPr>
@@ -4495,7 +6258,7 @@
   </w:style>
   <w:style w:type="paragraph" w:styleId="List">
     <w:name w:val="List"/>
-    <w:basedOn w:val="BodyText"/>
+    <w:basedOn w:val="TextBody"/>
     <w:pPr/>
     <w:rPr>
       <w:rFonts w:cs="Lohit Devanagari"/>
@@ -4515,7 +6278,7 @@
     <w:rPr>
       <w:b/>
       <w:bCs/>
-      <w:color w:themeColor="text1" w:themeTint="bf" w:val="404040"/>
+      <w:color w:val="404040" w:themeColor="text1" w:themeTint="bf"/>
       <w:sz w:val="16"/>
       <w:szCs w:val="16"/>
     </w:rPr>
@@ -4534,7 +6297,7 @@
   <w:style w:type="paragraph" w:styleId="Overskrift">
     <w:name w:val="Overskrift"/>
     <w:basedOn w:val="Normal"/>
-    <w:next w:val="BodyText"/>
+    <w:next w:val="TextBody"/>
     <w:qFormat/>
     <w:pPr>
       <w:keepNext w:val="true"/>
@@ -4570,7 +6333,7 @@
     </w:pPr>
     <w:rPr>
       <w:rFonts w:ascii="Calibri Light" w:hAnsi="Calibri Light" w:eastAsia="" w:cs="" w:asciiTheme="majorHAnsi" w:cstheme="majorBidi" w:eastAsiaTheme="majorEastAsia" w:hAnsiTheme="majorHAnsi"/>
-      <w:color w:themeColor="text1" w:themeTint="d9" w:val="262626"/>
+      <w:color w:val="262626" w:themeColor="text1" w:themeTint="d9"/>
       <w:sz w:val="96"/>
       <w:szCs w:val="96"/>
     </w:rPr>
@@ -4587,7 +6350,7 @@
     </w:pPr>
     <w:rPr>
       <w:caps/>
-      <w:color w:themeColor="text1" w:themeTint="bf" w:val="404040"/>
+      <w:color w:val="404040" w:themeColor="text1" w:themeTint="bf"/>
       <w:spacing w:val="20"/>
       <w:sz w:val="28"/>
       <w:szCs w:val="28"/>
@@ -4623,12 +6386,12 @@
     <w:rsid w:val="005a1e06"/>
     <w:pPr>
       <w:spacing w:before="160" w:after="160"/>
-      <w:ind w:hanging="0" w:left="720" w:right="720"/>
+      <w:ind w:left="720" w:right="720" w:hanging="0"/>
       <w:jc w:val="center"/>
     </w:pPr>
     <w:rPr>
       <w:rFonts w:ascii="Calibri Light" w:hAnsi="Calibri Light" w:eastAsia="" w:cs="" w:asciiTheme="majorHAnsi" w:cstheme="majorBidi" w:eastAsiaTheme="majorEastAsia" w:hAnsiTheme="majorHAnsi"/>
-      <w:color w:themeColor="text1" w:val="000000"/>
+      <w:color w:val="000000" w:themeColor="text1"/>
       <w:sz w:val="24"/>
       <w:szCs w:val="24"/>
     </w:rPr>
@@ -4645,7 +6408,7 @@
         <w:top w:val="single" w:sz="24" w:space="4" w:color="ED7D31"/>
       </w:pBdr>
       <w:spacing w:lineRule="auto" w:line="240" w:before="240" w:after="240"/>
-      <w:ind w:hanging="0" w:left="936" w:right="936"/>
+      <w:ind w:left="936" w:right="936" w:hanging="0"/>
       <w:jc w:val="center"/>
     </w:pPr>
     <w:rPr>
@@ -4690,7 +6453,7 @@
       <w:jc w:val="center"/>
     </w:pPr>
     <w:rPr>
-      <w:color w:themeColor="accent1" w:val="5B9BD5"/>
+      <w:color w:val="5B9BD5" w:themeColor="accent1"/>
     </w:rPr>
   </w:style>
   <w:style w:type="paragraph" w:styleId="Styl88" w:customStyle="1">
@@ -4749,7 +6512,7 @@
     <w:qFormat/>
     <w:pPr>
       <w:spacing w:before="0" w:after="283"/>
-      <w:ind w:hanging="0" w:left="567" w:right="567"/>
+      <w:ind w:left="567" w:right="567" w:hanging="0"/>
     </w:pPr>
     <w:rPr/>
   </w:style>

--- a/resume_002.docx
+++ b/resume_002.docx
@@ -655,21 +655,7 @@
                 <w:u w:val="none"/>
                 <w:lang w:val="en-US" w:eastAsia="en-US" w:bidi="ar-SA"/>
               </w:rPr>
-              <w:t>Principal Software Architect/Engineer –</w:t>
-            </w:r>
-            <w:r>
-              <w:rPr>
-                <w:rFonts w:eastAsia="" w:cs="" w:ascii="Poppins" w:hAnsi="Poppins" w:cstheme="minorBidi" w:eastAsiaTheme="minorEastAsia"/>
-                <w:b/>
-                <w:bCs/>
-                <w:color w:val="auto"/>
-                <w:kern w:val="0"/>
-                <w:sz w:val="22"/>
-                <w:szCs w:val="22"/>
-                <w:u w:val="none"/>
-                <w:lang w:val="en-US" w:eastAsia="en-US" w:bidi="ar-SA"/>
-              </w:rPr>
-              <w:t xml:space="preserve"> Front End </w:t>
+              <w:t xml:space="preserve">Principal Software Architect/Engineer </w:t>
             </w:r>
             <w:r>
               <w:rPr>
@@ -965,21 +951,7 @@
                 <w:u w:val="none"/>
                 <w:lang w:val="en-US" w:eastAsia="en-US" w:bidi="ar-SA"/>
               </w:rPr>
-              <w:t xml:space="preserve">Senior Software Engineer – </w:t>
-            </w:r>
-            <w:r>
-              <w:rPr>
-                <w:rFonts w:eastAsia="" w:cs="" w:ascii="Poppins" w:hAnsi="Poppins" w:cstheme="minorBidi" w:eastAsiaTheme="minorEastAsia"/>
-                <w:b/>
-                <w:bCs/>
-                <w:color w:val="auto"/>
-                <w:kern w:val="0"/>
-                <w:sz w:val="22"/>
-                <w:szCs w:val="22"/>
-                <w:u w:val="none"/>
-                <w:lang w:val="en-US" w:eastAsia="en-US" w:bidi="ar-SA"/>
-              </w:rPr>
-              <w:t xml:space="preserve">Front End </w:t>
+              <w:t xml:space="preserve">Senior Software Engineer </w:t>
             </w:r>
             <w:r>
               <w:rPr>
@@ -1071,7 +1043,7 @@
                 <w:szCs w:val="22"/>
                 <w:lang w:val="en-US" w:eastAsia="en-US" w:bidi="ar-SA"/>
               </w:rPr>
-              <w:t>Architected a full-stack solution to automate end-to-end tailoring business operations including orders, customization, payments, and customer integration.</w:t>
+              <w:t>Architected a Front-end solution to automate end-to-end tailoring business operations including orders, customization, payments, and customer integration.</w:t>
             </w:r>
           </w:p>
           <w:p>
@@ -1235,21 +1207,7 @@
                 <w:u w:val="none"/>
                 <w:lang w:val="en-US" w:eastAsia="en-US" w:bidi="ar-SA"/>
               </w:rPr>
-              <w:t xml:space="preserve">– </w:t>
-            </w:r>
-            <w:r>
-              <w:rPr>
-                <w:rFonts w:eastAsia="" w:cs="" w:ascii="Poppins" w:hAnsi="Poppins" w:cstheme="minorBidi" w:eastAsiaTheme="minorEastAsia"/>
-                <w:b/>
-                <w:bCs/>
-                <w:color w:val="auto"/>
-                <w:kern w:val="0"/>
-                <w:sz w:val="22"/>
-                <w:szCs w:val="22"/>
-                <w:u w:val="none"/>
-                <w:lang w:val="en-US" w:eastAsia="en-US" w:bidi="ar-SA"/>
-              </w:rPr>
-              <w:t>Front End –</w:t>
+              <w:t>–</w:t>
             </w:r>
             <w:r>
               <w:rPr>
@@ -1519,34 +1477,6 @@
                 <w:kern w:val="0"/>
                 <w:sz w:val="22"/>
                 <w:szCs w:val="22"/>
-                <w:u w:val="none"/>
-                <w:lang w:val="en-US" w:eastAsia="en-US" w:bidi="ar-SA"/>
-              </w:rPr>
-              <w:t xml:space="preserve">Front End </w:t>
-            </w:r>
-            <w:r>
-              <w:rPr>
-                <w:rFonts w:eastAsia="" w:cs="" w:ascii="Poppins" w:hAnsi="Poppins" w:cstheme="minorBidi" w:eastAsiaTheme="minorEastAsia"/>
-                <w:b/>
-                <w:bCs/>
-                <w:color w:val="auto"/>
-                <w:kern w:val="0"/>
-                <w:sz w:val="22"/>
-                <w:szCs w:val="22"/>
-                <w:u w:val="none"/>
-                <w:lang w:val="en-US" w:eastAsia="en-US" w:bidi="ar-SA"/>
-              </w:rPr>
-              <w:t xml:space="preserve">– </w:t>
-            </w:r>
-            <w:r>
-              <w:rPr>
-                <w:rFonts w:eastAsia="" w:cs="" w:ascii="Poppins" w:hAnsi="Poppins" w:cstheme="minorBidi" w:eastAsiaTheme="minorEastAsia"/>
-                <w:b/>
-                <w:bCs/>
-                <w:color w:val="auto"/>
-                <w:kern w:val="0"/>
-                <w:sz w:val="22"/>
-                <w:szCs w:val="22"/>
                 <w:lang w:val="en-US" w:eastAsia="en-US" w:bidi="ar-SA"/>
               </w:rPr>
               <w:t>04/2019 – 12/2021</w:t>
@@ -1790,7 +1720,7 @@
                 <w:szCs w:val="22"/>
                 <w:lang w:val="en-US" w:eastAsia="en-US" w:bidi="ar-SA"/>
               </w:rPr>
-              <w:t>Developed full-stack applications with Node.js, React.js, Redux, and MongoDB on cloud infrastructure, designed and implemented RESTful APIs and web services, and supported DevOps practices through environment management with NVM, NPM, and MERN stack configurations.</w:t>
+              <w:t>Developed Front-end applications with Node.js, React.js, Redux, and MongoDB on cloud infrastructure, designed and implemented RESTful APIs and web services, and supported DevOps practices through environment management with NVM, NPM, and MERN stack configurations.</w:t>
             </w:r>
           </w:p>
           <w:p>

--- a/resume_002.docx
+++ b/resume_002.docx
@@ -266,7 +266,29 @@
                 <w:szCs w:val="22"/>
                 <w:lang w:val="en-US" w:eastAsia="en-US" w:bidi="ar-SA"/>
               </w:rPr>
-              <w:t xml:space="preserve">Multi-Specialty Engineering Leader | 14+ years of experience spanning across Frontend, Backend, Cloud, Solution Architect/ Engineer, Technical Leadership and 4 years in Technical Sales Engineer. </w:t>
+              <w:t xml:space="preserve">Multi-Specialty Engineering Leader | 14+ years of experience spanning across Backend, Cloud, Solution Architect/ Engineer </w:t>
+            </w:r>
+            <w:r>
+              <w:rPr>
+                <w:rFonts w:ascii="Poppins" w:hAnsi="Poppins"/>
+                <w:b/>
+                <w:bCs/>
+                <w:sz w:val="22"/>
+                <w:szCs w:val="22"/>
+                <w:lang w:val="en-US" w:eastAsia="en-US" w:bidi="ar-SA"/>
+              </w:rPr>
+              <w:t>and Technical Sales Engineer</w:t>
+            </w:r>
+            <w:r>
+              <w:rPr>
+                <w:rFonts w:ascii="Poppins" w:hAnsi="Poppins"/>
+                <w:b/>
+                <w:bCs/>
+                <w:sz w:val="22"/>
+                <w:szCs w:val="22"/>
+                <w:lang w:val="en-US" w:eastAsia="en-US" w:bidi="ar-SA"/>
+              </w:rPr>
+              <w:t xml:space="preserve">. </w:t>
             </w:r>
             <w:r>
               <w:rPr>
@@ -277,7 +299,7 @@
                 <w:szCs w:val="22"/>
                 <w:lang w:val="en-US" w:eastAsia="en-US" w:bidi="ar-SA"/>
               </w:rPr>
-              <w:t xml:space="preserve">AWS Certified Solutions Architect with proven expertise in applying core architectural principles—operational excellence, security, reliability, performance, and cost optimization—to design and deliver resilient, high-impact cloud solutions. Adept at translating complex business requirements into clean, scalable, and maintainable systems that drive innovation and long-term value </w:t>
+              <w:t xml:space="preserve">AWS Certified Solutions Architect with proven </w:t>
             </w:r>
             <w:r>
               <w:rPr>
@@ -292,18 +314,7 @@
                 <w:szCs w:val="22"/>
                 <w:lang w:val="en-US" w:eastAsia="en-US" w:bidi="ar-SA"/>
               </w:rPr>
-              <w:t>early-stage startups and enterprise environments</w:t>
-            </w:r>
-            <w:r>
-              <w:rPr>
-                <w:rFonts w:ascii="Poppins" w:hAnsi="Poppins"/>
-                <w:b w:val="false"/>
-                <w:bCs w:val="false"/>
-                <w:sz w:val="22"/>
-                <w:szCs w:val="22"/>
-                <w:lang w:val="en-US" w:eastAsia="en-US" w:bidi="ar-SA"/>
-              </w:rPr>
-              <w:t>.</w:t>
+              <w:t>Expertise in applying core architectural principles—operational excellence, security, reliability, performance, and cost optimization—to design and deliver resilient, high-impact cloud solutions. Adept at translating complex business requirements into clean, scalable, and maintainable systems that drive innovation and long-term value early-stage startups and enterprise environments. Strong understanding of security best practices, GDPR, PCI DSS, and privacy compliance in fintech and cloud systems. Payments &amp; Fintech Expertise: Deep knowledge of issuer/acquirer workflows and payment rails (authorization, settlement, chargebacks, refunds).</w:t>
             </w:r>
           </w:p>
           <w:p>
@@ -655,21 +666,7 @@
                 <w:u w:val="none"/>
                 <w:lang w:val="en-US" w:eastAsia="en-US" w:bidi="ar-SA"/>
               </w:rPr>
-              <w:t xml:space="preserve">Principal Software Architect/Engineer </w:t>
-            </w:r>
-            <w:r>
-              <w:rPr>
-                <w:rFonts w:eastAsia="" w:cs="" w:ascii="Poppins" w:hAnsi="Poppins" w:cstheme="minorBidi" w:eastAsiaTheme="minorEastAsia"/>
-                <w:b/>
-                <w:bCs/>
-                <w:color w:val="auto"/>
-                <w:kern w:val="0"/>
-                <w:sz w:val="22"/>
-                <w:szCs w:val="22"/>
-                <w:u w:val="none"/>
-                <w:lang w:val="en-US" w:eastAsia="en-US" w:bidi="ar-SA"/>
-              </w:rPr>
-              <w:t>– 06/2024 – Contract</w:t>
+              <w:t>Principal Software Architect – 06/2024 – Contract</w:t>
             </w:r>
             <w:r>
               <w:rPr>
@@ -925,7 +922,9 @@
               </w:rPr>
             </w:pPr>
             <w:r>
-              <w:rPr/>
+              <w:rPr>
+                <w:lang w:val="en-US"/>
+              </w:rPr>
             </w:r>
           </w:p>
           <w:p>
@@ -951,7 +950,31 @@
                 <w:u w:val="none"/>
                 <w:lang w:val="en-US" w:eastAsia="en-US" w:bidi="ar-SA"/>
               </w:rPr>
-              <w:t xml:space="preserve">Senior Software Engineer </w:t>
+              <w:t xml:space="preserve">Senior Software </w:t>
+            </w:r>
+            <w:r>
+              <w:rPr>
+                <w:rFonts w:ascii="Poppins" w:hAnsi="Poppins"/>
+                <w:b/>
+                <w:bCs/>
+                <w:sz w:val="22"/>
+                <w:szCs w:val="22"/>
+                <w:u w:val="none"/>
+                <w:lang w:val="en-US" w:eastAsia="en-US" w:bidi="ar-SA"/>
+              </w:rPr>
+              <w:t>Architect</w:t>
+            </w:r>
+            <w:r>
+              <w:rPr>
+                <w:rFonts w:ascii="Poppins" w:hAnsi="Poppins"/>
+                <w:b/>
+                <w:bCs/>
+                <w:sz w:val="22"/>
+                <w:szCs w:val="22"/>
+                <w:u w:val="none"/>
+                <w:lang w:val="en-US" w:eastAsia="en-US" w:bidi="ar-SA"/>
+              </w:rPr>
+              <w:t xml:space="preserve"> </w:t>
             </w:r>
             <w:r>
               <w:rPr>
@@ -1180,7 +1203,7 @@
                 <w:szCs w:val="22"/>
                 <w:lang w:val="en-US" w:eastAsia="en-US" w:bidi="ar-SA"/>
               </w:rPr>
-              <w:t>Lead</w:t>
+              <w:t xml:space="preserve">Lead Software Architect </w:t>
             </w:r>
             <w:r>
               <w:rPr>
@@ -1191,37 +1214,10 @@
                 <w:kern w:val="0"/>
                 <w:sz w:val="22"/>
                 <w:szCs w:val="22"/>
-                <w:lang w:val="en-US" w:eastAsia="en-US" w:bidi="ar-SA"/>
-              </w:rPr>
-              <w:t xml:space="preserve"> Software Architect </w:t>
-            </w:r>
-            <w:r>
-              <w:rPr>
-                <w:rFonts w:eastAsia="" w:cs="" w:ascii="Poppins" w:hAnsi="Poppins" w:cstheme="minorBidi" w:eastAsiaTheme="minorEastAsia"/>
-                <w:b/>
-                <w:bCs/>
-                <w:color w:val="auto"/>
-                <w:kern w:val="0"/>
-                <w:sz w:val="22"/>
-                <w:szCs w:val="22"/>
                 <w:u w:val="none"/>
                 <w:lang w:val="en-US" w:eastAsia="en-US" w:bidi="ar-SA"/>
               </w:rPr>
-              <w:t>–</w:t>
-            </w:r>
-            <w:r>
-              <w:rPr>
-                <w:rFonts w:eastAsia="" w:cs="" w:ascii="Poppins" w:hAnsi="Poppins" w:cstheme="minorBidi" w:eastAsiaTheme="minorEastAsia"/>
-                <w:b/>
-                <w:bCs/>
-                <w:color w:val="auto"/>
-                <w:kern w:val="0"/>
-                <w:sz w:val="22"/>
-                <w:szCs w:val="22"/>
-                <w:u w:val="none"/>
-                <w:lang w:val="en-US" w:eastAsia="en-US" w:bidi="ar-SA"/>
-              </w:rPr>
-              <w:t xml:space="preserve"> </w:t>
+              <w:t xml:space="preserve">– </w:t>
             </w:r>
             <w:r>
               <w:rPr>
@@ -1439,20 +1435,7 @@
                 <w:szCs w:val="22"/>
                 <w:lang w:val="en-US" w:eastAsia="en-US" w:bidi="ar-SA"/>
               </w:rPr>
-              <w:t>Lead</w:t>
-            </w:r>
-            <w:r>
-              <w:rPr>
-                <w:rFonts w:eastAsia="" w:cs="" w:ascii="Poppins" w:hAnsi="Poppins" w:cstheme="minorBidi" w:eastAsiaTheme="minorEastAsia"/>
-                <w:b/>
-                <w:bCs/>
-                <w:color w:val="auto"/>
-                <w:kern w:val="0"/>
-                <w:sz w:val="22"/>
-                <w:szCs w:val="22"/>
-                <w:lang w:val="en-US" w:eastAsia="en-US" w:bidi="ar-SA"/>
-              </w:rPr>
-              <w:t xml:space="preserve"> Software Architect </w:t>
+              <w:t xml:space="preserve">Lead Software Architect </w:t>
             </w:r>
             <w:r>
               <w:rPr>
@@ -1738,10 +1721,9 @@
             </w:pPr>
             <w:r>
               <w:rPr>
-                <w:rFonts w:ascii="Poppins" w:hAnsi="Poppins"/>
-                <w:sz w:val="22"/>
-                <w:szCs w:val="22"/>
-                <w:lang w:val="en-US" w:eastAsia="en-US" w:bidi="ar-SA"/>
+                <w:sz w:val="22"/>
+                <w:szCs w:val="22"/>
+                <w:lang w:val="en-US"/>
               </w:rPr>
             </w:r>
           </w:p>
@@ -2066,8 +2048,7 @@
             </w:pPr>
             <w:r>
               <w:rPr>
-                <w:rFonts w:ascii="Poppins" w:hAnsi="Poppins"/>
-                <w:lang w:val="en-US" w:eastAsia="en-US" w:bidi="ar-SA"/>
+                <w:lang w:val="en-US"/>
               </w:rPr>
             </w:r>
           </w:p>
@@ -2413,31 +2394,7 @@
                 <w:u w:val="single"/>
                 <w:lang w:val="en-US" w:eastAsia="en-US" w:bidi="ar-SA"/>
               </w:rPr>
-              <w:t>Fluent in English, Norwegian</w:t>
-            </w:r>
-            <w:r>
-              <w:rPr>
-                <w:rFonts w:ascii="Poppins" w:hAnsi="Poppins"/>
-                <w:b w:val="false"/>
-                <w:bCs w:val="false"/>
-                <w:sz w:val="22"/>
-                <w:szCs w:val="22"/>
-                <w:u w:val="single"/>
-                <w:lang w:val="en-US" w:eastAsia="en-US" w:bidi="ar-SA"/>
-              </w:rPr>
-              <w:t>(Bokmål)</w:t>
-            </w:r>
-            <w:r>
-              <w:rPr>
-                <w:rFonts w:ascii="Poppins" w:hAnsi="Poppins"/>
-                <w:b w:val="false"/>
-                <w:bCs w:val="false"/>
-                <w:sz w:val="22"/>
-                <w:szCs w:val="22"/>
-                <w:u w:val="single"/>
-                <w:lang w:val="en-US" w:eastAsia="en-US" w:bidi="ar-SA"/>
-              </w:rPr>
-              <w:t>, and Nepali (speaking, writing, and listening).</w:t>
+              <w:t>Fluent in English, Norwegian(Bokmål), and Nepali (speaking, writing, and listening).</w:t>
             </w:r>
           </w:p>
           <w:p>

--- a/resume_002.docx
+++ b/resume_002.docx
@@ -1,6 +1,6 @@
 
 <file path=word/document.xml><?xml version="1.0" encoding="utf-8"?>
-<w:document xmlns:o="urn:schemas-microsoft-com:office:office" xmlns:r="http://schemas.openxmlformats.org/officeDocument/2006/relationships" xmlns:v="urn:schemas-microsoft-com:vml" xmlns:w="http://schemas.openxmlformats.org/wordprocessingml/2006/main" xmlns:w10="urn:schemas-microsoft-com:office:word" xmlns:wp="http://schemas.openxmlformats.org/drawingml/2006/wordprocessingDrawing" xmlns:wps="http://schemas.microsoft.com/office/word/2010/wordprocessingShape" xmlns:wpg="http://schemas.microsoft.com/office/word/2010/wordprocessingGroup" xmlns:mc="http://schemas.openxmlformats.org/markup-compatibility/2006" xmlns:wp14="http://schemas.microsoft.com/office/word/2010/wordprocessingDrawing" xmlns:w14="http://schemas.microsoft.com/office/word/2010/wordml" xmlns:w15="http://schemas.microsoft.com/office/word/2012/wordml" mc:Ignorable="w14 wp14 w15">
+<w:document xmlns:o="urn:schemas-microsoft-com:office:office" xmlns:r="http://schemas.openxmlformats.org/officeDocument/2006/relationships" xmlns:v="urn:schemas-microsoft-com:vml" xmlns:w="http://schemas.openxmlformats.org/wordprocessingml/2006/main" xmlns:w10="urn:schemas-microsoft-com:office:word" xmlns:wp="http://schemas.openxmlformats.org/drawingml/2006/wordprocessingDrawing" xmlns:wps="http://schemas.microsoft.com/office/word/2010/wordprocessingShape" xmlns:wpg="http://schemas.microsoft.com/office/word/2010/wordprocessingGroup" xmlns:mc="http://schemas.openxmlformats.org/markup-compatibility/2006" xmlns:wp14="http://schemas.microsoft.com/office/word/2010/wordprocessingDrawing" xmlns:w14="http://schemas.microsoft.com/office/word/2010/wordml" mc:Ignorable="w14 wp14">
   <w:body>
     <w:p>
       <w:pPr>
@@ -22,7 +22,7 @@
     </w:p>
     <w:p>
       <w:pPr>
-        <w:pStyle w:val="BodyText"/>
+        <w:pStyle w:val="TextBody"/>
         <w:jc w:val="center"/>
         <w:rPr/>
       </w:pPr>
@@ -106,7 +106,7 @@
       <w:hyperlink r:id="rId2" w:tgtFrame="_new">
         <w:r>
           <w:rPr>
-            <w:rStyle w:val="Hyperlink"/>
+            <w:rStyle w:val="InternetLink"/>
             <w:rFonts w:ascii="Poppins" w:hAnsi="Poppins"/>
             <w:sz w:val="22"/>
             <w:szCs w:val="22"/>
@@ -146,7 +146,7 @@
       <w:hyperlink r:id="rId3" w:tgtFrame="_new">
         <w:r>
           <w:rPr>
-            <w:rStyle w:val="Hyperlink"/>
+            <w:rStyle w:val="InternetLink"/>
             <w:rFonts w:ascii="Poppins" w:hAnsi="Poppins"/>
             <w:sz w:val="22"/>
             <w:szCs w:val="22"/>
@@ -181,7 +181,7 @@
           <w:szCs w:val="22"/>
           <w:lang w:val="en-US"/>
         </w:rPr>
-        <w:t xml:space="preserve"> 2 months </w:t>
+        <w:t xml:space="preserve"> 2 months (actively working to reduce)</w:t>
       </w:r>
     </w:p>
     <w:tbl>
@@ -266,29 +266,7 @@
                 <w:szCs w:val="22"/>
                 <w:lang w:val="en-US" w:eastAsia="en-US" w:bidi="ar-SA"/>
               </w:rPr>
-              <w:t xml:space="preserve">Multi-Specialty Engineering Leader | 14+ years of experience spanning across Backend, Cloud, Solution Architect/ Engineer </w:t>
-            </w:r>
-            <w:r>
-              <w:rPr>
-                <w:rFonts w:ascii="Poppins" w:hAnsi="Poppins"/>
-                <w:b/>
-                <w:bCs/>
-                <w:sz w:val="22"/>
-                <w:szCs w:val="22"/>
-                <w:lang w:val="en-US" w:eastAsia="en-US" w:bidi="ar-SA"/>
-              </w:rPr>
-              <w:t>and Technical Sales Engineer</w:t>
-            </w:r>
-            <w:r>
-              <w:rPr>
-                <w:rFonts w:ascii="Poppins" w:hAnsi="Poppins"/>
-                <w:b/>
-                <w:bCs/>
-                <w:sz w:val="22"/>
-                <w:szCs w:val="22"/>
-                <w:lang w:val="en-US" w:eastAsia="en-US" w:bidi="ar-SA"/>
-              </w:rPr>
-              <w:t xml:space="preserve">. </w:t>
+              <w:t xml:space="preserve">Multi-Specialty Engineering Leader | 14+ years of experience spanning across Backend, Cloud, Solution Architect/ Engineer and Technical Sales Engineer. </w:t>
             </w:r>
             <w:r>
               <w:rPr>
@@ -364,7 +342,8 @@
           </w:p>
           <w:p>
             <w:pPr>
-              <w:pStyle w:val="BodyText"/>
+              <w:pStyle w:val="TextBody"/>
+              <w:widowControl w:val="false"/>
               <w:rPr>
                 <w:lang w:val="en-US"/>
               </w:rPr>
@@ -436,7 +415,7 @@
           </w:p>
           <w:p>
             <w:pPr>
-              <w:pStyle w:val="BodyText"/>
+              <w:pStyle w:val="TextBody"/>
               <w:widowControl w:val="false"/>
               <w:jc w:val="left"/>
               <w:rPr/>
@@ -509,7 +488,7 @@
           </w:p>
           <w:p>
             <w:pPr>
-              <w:pStyle w:val="BodyText"/>
+              <w:pStyle w:val="TextBody"/>
               <w:widowControl w:val="false"/>
               <w:jc w:val="left"/>
               <w:rPr>
@@ -590,6 +569,7 @@
               <w:jc w:val="left"/>
               <w:rPr>
                 <w:rFonts w:ascii="Poppins" w:hAnsi="Poppins"/>
+                <w:b w:val="false"/>
                 <w:b w:val="false"/>
                 <w:i w:val="false"/>
                 <w:i w:val="false"/>
@@ -915,7 +895,7 @@
               </w:numPr>
               <w:suppressAutoHyphens w:val="true"/>
               <w:spacing w:lineRule="auto" w:line="240" w:before="0" w:after="0"/>
-              <w:ind w:hanging="0" w:left="720"/>
+              <w:ind w:left="720" w:hanging="0"/>
               <w:jc w:val="left"/>
               <w:rPr>
                 <w:lang w:val="en-US"/>
@@ -950,31 +930,7 @@
                 <w:u w:val="none"/>
                 <w:lang w:val="en-US" w:eastAsia="en-US" w:bidi="ar-SA"/>
               </w:rPr>
-              <w:t xml:space="preserve">Senior Software </w:t>
-            </w:r>
-            <w:r>
-              <w:rPr>
-                <w:rFonts w:ascii="Poppins" w:hAnsi="Poppins"/>
-                <w:b/>
-                <w:bCs/>
-                <w:sz w:val="22"/>
-                <w:szCs w:val="22"/>
-                <w:u w:val="none"/>
-                <w:lang w:val="en-US" w:eastAsia="en-US" w:bidi="ar-SA"/>
-              </w:rPr>
-              <w:t>Architect</w:t>
-            </w:r>
-            <w:r>
-              <w:rPr>
-                <w:rFonts w:ascii="Poppins" w:hAnsi="Poppins"/>
-                <w:b/>
-                <w:bCs/>
-                <w:sz w:val="22"/>
-                <w:szCs w:val="22"/>
-                <w:u w:val="none"/>
-                <w:lang w:val="en-US" w:eastAsia="en-US" w:bidi="ar-SA"/>
-              </w:rPr>
-              <w:t xml:space="preserve"> </w:t>
+              <w:t xml:space="preserve">Senior Software Architect </w:t>
             </w:r>
             <w:r>
               <w:rPr>
@@ -1384,6 +1340,7 @@
               <w:jc w:val="left"/>
               <w:rPr>
                 <w:rFonts w:ascii="Poppins" w:hAnsi="Poppins"/>
+                <w:b w:val="false"/>
                 <w:b w:val="false"/>
                 <w:bCs w:val="false"/>
                 <w:i w:val="false"/>
@@ -1682,12 +1639,13 @@
           </w:p>
           <w:p>
             <w:pPr>
-              <w:pStyle w:val="BodyText"/>
-              <w:widowControl w:val="false"/>
-              <w:suppressAutoHyphens w:val="true"/>
-              <w:spacing w:lineRule="auto" w:line="240" w:before="0" w:after="0"/>
-              <w:jc w:val="left"/>
-              <w:rPr>
+              <w:pStyle w:val="TextBody"/>
+              <w:widowControl w:val="false"/>
+              <w:suppressAutoHyphens w:val="true"/>
+              <w:spacing w:lineRule="auto" w:line="240" w:before="0" w:after="0"/>
+              <w:jc w:val="left"/>
+              <w:rPr>
+                <w:b w:val="false"/>
                 <w:b w:val="false"/>
                 <w:bCs w:val="false"/>
               </w:rPr>
@@ -1788,6 +1746,7 @@
               <w:rPr>
                 <w:rFonts w:ascii="Poppins" w:hAnsi="Poppins"/>
                 <w:b/>
+                <w:b/>
                 <w:sz w:val="24"/>
                 <w:szCs w:val="24"/>
                 <w:lang w:val="en-US" w:eastAsia="en-US" w:bidi="ar-SA"/>
@@ -1903,7 +1862,7 @@
           </w:p>
           <w:p>
             <w:pPr>
-              <w:pStyle w:val="BodyText"/>
+              <w:pStyle w:val="TextBody"/>
               <w:widowControl w:val="false"/>
               <w:suppressAutoHyphens w:val="true"/>
               <w:spacing w:lineRule="auto" w:line="240" w:before="0" w:after="0"/>
@@ -1932,6 +1891,7 @@
               <w:rPr>
                 <w:rFonts w:ascii="Poppins" w:hAnsi="Poppins"/>
                 <w:b/>
+                <w:b/>
                 <w:bCs/>
                 <w:sz w:val="24"/>
                 <w:szCs w:val="24"/>
@@ -2136,6 +2096,7 @@
               <w:jc w:val="left"/>
               <w:rPr>
                 <w:rFonts w:ascii="Poppins" w:hAnsi="Poppins"/>
+                <w:b/>
                 <w:b/>
                 <w:bCs/>
                 <w:sz w:val="28"/>
@@ -2243,6 +2204,7 @@
               <w:rPr>
                 <w:rFonts w:ascii="Poppins" w:hAnsi="Poppins"/>
                 <w:b/>
+                <w:b/>
                 <w:bCs/>
                 <w:sz w:val="28"/>
                 <w:szCs w:val="28"/>
@@ -2290,7 +2252,7 @@
           </w:p>
           <w:p>
             <w:pPr>
-              <w:pStyle w:val="BodyText"/>
+              <w:pStyle w:val="TextBody"/>
               <w:widowControl w:val="false"/>
               <w:suppressAutoHyphens w:val="true"/>
               <w:spacing w:lineRule="auto" w:line="240" w:before="0" w:after="0"/>
@@ -2312,7 +2274,8 @@
           </w:p>
           <w:p>
             <w:pPr>
-              <w:pStyle w:val="BodyText"/>
+              <w:pStyle w:val="TextBody"/>
+              <w:widowControl w:val="false"/>
               <w:rPr>
                 <w:rFonts w:ascii="Poppins" w:hAnsi="Poppins"/>
                 <w:sz w:val="22"/>
@@ -2336,6 +2299,7 @@
               <w:spacing w:lineRule="auto" w:line="240" w:before="0" w:after="0"/>
               <w:jc w:val="left"/>
               <w:rPr>
+                <w:b w:val="false"/>
                 <w:b w:val="false"/>
                 <w:bCs w:val="false"/>
                 <w:lang w:val="en-US" w:eastAsia="en-US" w:bidi="ar-SA"/>
@@ -2511,16 +2475,13 @@
         </w:rPr>
       </w:pPr>
       <w:r>
-        <w:rPr>
-          <w:rFonts w:ascii="Poppins" w:hAnsi="Poppins"/>
-          <w:lang w:val="en-US"/>
-        </w:rPr>
+        <w:rPr/>
       </w:r>
     </w:p>
     <w:sectPr>
       <w:type w:val="nextPage"/>
       <w:pgSz w:w="11906" w:h="16838"/>
-      <w:pgMar w:left="374" w:right="340" w:gutter="0" w:header="0" w:top="238" w:footer="0" w:bottom="567"/>
+      <w:pgMar w:left="374" w:right="340" w:header="0" w:top="238" w:footer="0" w:bottom="567" w:gutter="0"/>
       <w:pgNumType w:fmt="decimal"/>
       <w:formProt w:val="false"/>
       <w:textDirection w:val="lrTb"/>
@@ -3784,7 +3745,7 @@
     </w:pPr>
     <w:rPr>
       <w:rFonts w:ascii="Calibri Light" w:hAnsi="Calibri Light" w:eastAsia="" w:cs="" w:asciiTheme="majorHAnsi" w:cstheme="majorBidi" w:eastAsiaTheme="majorEastAsia" w:hAnsiTheme="majorHAnsi"/>
-      <w:color w:themeColor="text1" w:themeTint="d9" w:val="262626"/>
+      <w:color w:val="262626" w:themeColor="text1" w:themeTint="d9"/>
       <w:sz w:val="40"/>
       <w:szCs w:val="40"/>
     </w:rPr>
@@ -3805,7 +3766,7 @@
     </w:pPr>
     <w:rPr>
       <w:rFonts w:ascii="Calibri Light" w:hAnsi="Calibri Light" w:eastAsia="" w:cs="" w:asciiTheme="majorHAnsi" w:cstheme="majorBidi" w:eastAsiaTheme="majorEastAsia" w:hAnsiTheme="majorHAnsi"/>
-      <w:color w:themeColor="accent2" w:val="ED7D31"/>
+      <w:color w:val="ED7D31" w:themeColor="accent2"/>
       <w:sz w:val="36"/>
       <w:szCs w:val="36"/>
     </w:rPr>
@@ -3827,7 +3788,7 @@
     </w:pPr>
     <w:rPr>
       <w:rFonts w:ascii="Calibri Light" w:hAnsi="Calibri Light" w:eastAsia="" w:cs="" w:asciiTheme="majorHAnsi" w:cstheme="majorBidi" w:eastAsiaTheme="majorEastAsia" w:hAnsiTheme="majorHAnsi"/>
-      <w:color w:themeColor="accent2" w:themeShade="bf" w:val="C45911"/>
+      <w:color w:val="C45911" w:themeColor="accent2" w:themeShade="bf"/>
       <w:sz w:val="32"/>
       <w:szCs w:val="32"/>
     </w:rPr>
@@ -3851,7 +3812,7 @@
       <w:rFonts w:ascii="Calibri Light" w:hAnsi="Calibri Light" w:eastAsia="" w:cs="" w:asciiTheme="majorHAnsi" w:cstheme="majorBidi" w:eastAsiaTheme="majorEastAsia" w:hAnsiTheme="majorHAnsi"/>
       <w:i/>
       <w:iCs/>
-      <w:color w:themeColor="accent2" w:themeShade="80" w:val="833C0B"/>
+      <w:color w:val="833C0B" w:themeColor="accent2" w:themeShade="80"/>
       <w:sz w:val="28"/>
       <w:szCs w:val="28"/>
     </w:rPr>
@@ -3873,7 +3834,7 @@
     </w:pPr>
     <w:rPr>
       <w:rFonts w:ascii="Calibri Light" w:hAnsi="Calibri Light" w:eastAsia="" w:cs="" w:asciiTheme="majorHAnsi" w:cstheme="majorBidi" w:eastAsiaTheme="majorEastAsia" w:hAnsiTheme="majorHAnsi"/>
-      <w:color w:themeColor="accent2" w:themeShade="bf" w:val="C45911"/>
+      <w:color w:val="C45911" w:themeColor="accent2" w:themeShade="bf"/>
       <w:sz w:val="24"/>
       <w:szCs w:val="24"/>
     </w:rPr>
@@ -3897,7 +3858,7 @@
       <w:rFonts w:ascii="Calibri Light" w:hAnsi="Calibri Light" w:eastAsia="" w:cs="" w:asciiTheme="majorHAnsi" w:cstheme="majorBidi" w:eastAsiaTheme="majorEastAsia" w:hAnsiTheme="majorHAnsi"/>
       <w:i/>
       <w:iCs/>
-      <w:color w:themeColor="accent2" w:themeShade="80" w:val="833C0B"/>
+      <w:color w:val="833C0B" w:themeColor="accent2" w:themeShade="80"/>
       <w:sz w:val="24"/>
       <w:szCs w:val="24"/>
     </w:rPr>
@@ -3921,7 +3882,7 @@
       <w:rFonts w:ascii="Calibri Light" w:hAnsi="Calibri Light" w:eastAsia="" w:cs="" w:asciiTheme="majorHAnsi" w:cstheme="majorBidi" w:eastAsiaTheme="majorEastAsia" w:hAnsiTheme="majorHAnsi"/>
       <w:b/>
       <w:bCs/>
-      <w:color w:themeColor="accent2" w:themeShade="80" w:val="833C0B"/>
+      <w:color w:val="833C0B" w:themeColor="accent2" w:themeShade="80"/>
       <w:sz w:val="22"/>
       <w:szCs w:val="22"/>
     </w:rPr>
@@ -3943,7 +3904,7 @@
     </w:pPr>
     <w:rPr>
       <w:rFonts w:ascii="Calibri Light" w:hAnsi="Calibri Light" w:eastAsia="" w:cs="" w:asciiTheme="majorHAnsi" w:cstheme="majorBidi" w:eastAsiaTheme="majorEastAsia" w:hAnsiTheme="majorHAnsi"/>
-      <w:color w:themeColor="accent2" w:themeShade="80" w:val="833C0B"/>
+      <w:color w:val="833C0B" w:themeColor="accent2" w:themeShade="80"/>
       <w:sz w:val="22"/>
       <w:szCs w:val="22"/>
     </w:rPr>
@@ -3967,7 +3928,7 @@
       <w:rFonts w:ascii="Calibri Light" w:hAnsi="Calibri Light" w:eastAsia="" w:cs="" w:asciiTheme="majorHAnsi" w:cstheme="majorBidi" w:eastAsiaTheme="majorEastAsia" w:hAnsiTheme="majorHAnsi"/>
       <w:i/>
       <w:iCs/>
-      <w:color w:themeColor="accent2" w:themeShade="80" w:val="833C0B"/>
+      <w:color w:val="833C0B" w:themeColor="accent2" w:themeShade="80"/>
       <w:sz w:val="22"/>
       <w:szCs w:val="22"/>
     </w:rPr>
@@ -3988,7 +3949,7 @@
     <w:rsid w:val="005a1e06"/>
     <w:rPr>
       <w:rFonts w:ascii="Calibri Light" w:hAnsi="Calibri Light" w:eastAsia="" w:cs="" w:asciiTheme="majorHAnsi" w:cstheme="majorBidi" w:eastAsiaTheme="majorEastAsia" w:hAnsiTheme="majorHAnsi"/>
-      <w:color w:themeColor="text1" w:themeTint="d9" w:val="262626"/>
+      <w:color w:val="262626" w:themeColor="text1" w:themeTint="d9"/>
       <w:sz w:val="96"/>
       <w:szCs w:val="96"/>
     </w:rPr>
@@ -4001,7 +3962,7 @@
     <w:rsid w:val="005a1e06"/>
     <w:rPr>
       <w:rFonts w:ascii="Calibri Light" w:hAnsi="Calibri Light" w:eastAsia="" w:cs="" w:asciiTheme="majorHAnsi" w:cstheme="majorBidi" w:eastAsiaTheme="majorEastAsia" w:hAnsiTheme="majorHAnsi"/>
-      <w:color w:themeColor="text1" w:themeTint="d9" w:val="262626"/>
+      <w:color w:val="262626" w:themeColor="text1" w:themeTint="d9"/>
       <w:sz w:val="40"/>
       <w:szCs w:val="40"/>
     </w:rPr>
@@ -4014,7 +3975,7 @@
     <w:rsid w:val="005a1e06"/>
     <w:rPr>
       <w:rFonts w:ascii="Calibri Light" w:hAnsi="Calibri Light" w:eastAsia="" w:cs="" w:asciiTheme="majorHAnsi" w:cstheme="majorBidi" w:eastAsiaTheme="majorEastAsia" w:hAnsiTheme="majorHAnsi"/>
-      <w:color w:themeColor="accent2" w:val="ED7D31"/>
+      <w:color w:val="ED7D31" w:themeColor="accent2"/>
       <w:sz w:val="36"/>
       <w:szCs w:val="36"/>
     </w:rPr>
@@ -4028,7 +3989,7 @@
     <w:rsid w:val="005a1e06"/>
     <w:rPr>
       <w:rFonts w:ascii="Calibri Light" w:hAnsi="Calibri Light" w:eastAsia="" w:cs="" w:asciiTheme="majorHAnsi" w:cstheme="majorBidi" w:eastAsiaTheme="majorEastAsia" w:hAnsiTheme="majorHAnsi"/>
-      <w:color w:themeColor="accent2" w:themeShade="bf" w:val="C45911"/>
+      <w:color w:val="C45911" w:themeColor="accent2" w:themeShade="bf"/>
       <w:sz w:val="32"/>
       <w:szCs w:val="32"/>
     </w:rPr>
@@ -4044,7 +4005,7 @@
       <w:rFonts w:ascii="Calibri Light" w:hAnsi="Calibri Light" w:eastAsia="" w:cs="" w:asciiTheme="majorHAnsi" w:cstheme="majorBidi" w:eastAsiaTheme="majorEastAsia" w:hAnsiTheme="majorHAnsi"/>
       <w:i/>
       <w:iCs/>
-      <w:color w:themeColor="accent2" w:themeShade="80" w:val="833C0B"/>
+      <w:color w:val="833C0B" w:themeColor="accent2" w:themeShade="80"/>
       <w:sz w:val="28"/>
       <w:szCs w:val="28"/>
     </w:rPr>
@@ -4058,7 +4019,7 @@
     <w:rsid w:val="005a1e06"/>
     <w:rPr>
       <w:rFonts w:ascii="Calibri Light" w:hAnsi="Calibri Light" w:eastAsia="" w:cs="" w:asciiTheme="majorHAnsi" w:cstheme="majorBidi" w:eastAsiaTheme="majorEastAsia" w:hAnsiTheme="majorHAnsi"/>
-      <w:color w:themeColor="accent2" w:themeShade="bf" w:val="C45911"/>
+      <w:color w:val="C45911" w:themeColor="accent2" w:themeShade="bf"/>
       <w:sz w:val="24"/>
       <w:szCs w:val="24"/>
     </w:rPr>
@@ -4074,7 +4035,7 @@
       <w:rFonts w:ascii="Calibri Light" w:hAnsi="Calibri Light" w:eastAsia="" w:cs="" w:asciiTheme="majorHAnsi" w:cstheme="majorBidi" w:eastAsiaTheme="majorEastAsia" w:hAnsiTheme="majorHAnsi"/>
       <w:i/>
       <w:iCs/>
-      <w:color w:themeColor="accent2" w:themeShade="80" w:val="833C0B"/>
+      <w:color w:val="833C0B" w:themeColor="accent2" w:themeShade="80"/>
       <w:sz w:val="24"/>
       <w:szCs w:val="24"/>
     </w:rPr>
@@ -4090,7 +4051,7 @@
       <w:rFonts w:ascii="Calibri Light" w:hAnsi="Calibri Light" w:eastAsia="" w:cs="" w:asciiTheme="majorHAnsi" w:cstheme="majorBidi" w:eastAsiaTheme="majorEastAsia" w:hAnsiTheme="majorHAnsi"/>
       <w:b/>
       <w:bCs/>
-      <w:color w:themeColor="accent2" w:themeShade="80" w:val="833C0B"/>
+      <w:color w:val="833C0B" w:themeColor="accent2" w:themeShade="80"/>
       <w:sz w:val="22"/>
       <w:szCs w:val="22"/>
     </w:rPr>
@@ -4104,7 +4065,7 @@
     <w:rsid w:val="005a1e06"/>
     <w:rPr>
       <w:rFonts w:ascii="Calibri Light" w:hAnsi="Calibri Light" w:eastAsia="" w:cs="" w:asciiTheme="majorHAnsi" w:cstheme="majorBidi" w:eastAsiaTheme="majorEastAsia" w:hAnsiTheme="majorHAnsi"/>
-      <w:color w:themeColor="accent2" w:themeShade="80" w:val="833C0B"/>
+      <w:color w:val="833C0B" w:themeColor="accent2" w:themeShade="80"/>
       <w:sz w:val="22"/>
       <w:szCs w:val="22"/>
     </w:rPr>
@@ -4120,7 +4081,7 @@
       <w:rFonts w:ascii="Calibri Light" w:hAnsi="Calibri Light" w:eastAsia="" w:cs="" w:asciiTheme="majorHAnsi" w:cstheme="majorBidi" w:eastAsiaTheme="majorEastAsia" w:hAnsiTheme="majorHAnsi"/>
       <w:i/>
       <w:iCs/>
-      <w:color w:themeColor="accent2" w:themeShade="80" w:val="833C0B"/>
+      <w:color w:val="833C0B" w:themeColor="accent2" w:themeShade="80"/>
       <w:sz w:val="22"/>
       <w:szCs w:val="22"/>
     </w:rPr>
@@ -4133,7 +4094,7 @@
     <w:rsid w:val="005a1e06"/>
     <w:rPr>
       <w:caps/>
-      <w:color w:themeColor="text1" w:themeTint="bf" w:val="404040"/>
+      <w:color w:val="404040" w:themeColor="text1" w:themeTint="bf"/>
       <w:spacing w:val="20"/>
       <w:sz w:val="28"/>
       <w:szCs w:val="28"/>
@@ -4159,7 +4120,7 @@
     <w:rPr>
       <w:i/>
       <w:iCs/>
-      <w:color w:themeColor="text1" w:val="000000"/>
+      <w:color w:val="000000" w:themeColor="text1"/>
     </w:rPr>
   </w:style>
   <w:style w:type="character" w:styleId="CytatZnak" w:customStyle="1">
@@ -4170,7 +4131,7 @@
     <w:rsid w:val="005a1e06"/>
     <w:rPr>
       <w:rFonts w:ascii="Calibri Light" w:hAnsi="Calibri Light" w:eastAsia="" w:cs="" w:asciiTheme="majorHAnsi" w:cstheme="majorBidi" w:eastAsiaTheme="majorEastAsia" w:hAnsiTheme="majorHAnsi"/>
-      <w:color w:themeColor="text1" w:val="000000"/>
+      <w:color w:val="000000" w:themeColor="text1"/>
       <w:sz w:val="24"/>
       <w:szCs w:val="24"/>
     </w:rPr>
@@ -4196,7 +4157,7 @@
     <w:rPr>
       <w:i/>
       <w:iCs/>
-      <w:color w:themeColor="text1" w:themeTint="a6" w:val="595959"/>
+      <w:color w:val="595959" w:themeColor="text1" w:themeTint="a6"/>
     </w:rPr>
   </w:style>
   <w:style w:type="character" w:styleId="IntenseEmphasis">
@@ -4214,7 +4175,7 @@
       <w:smallCaps w:val="false"/>
       <w:strike w:val="false"/>
       <w:dstrike w:val="false"/>
-      <w:color w:themeColor="accent2" w:val="ED7D31"/>
+      <w:color w:val="ED7D31" w:themeColor="accent2"/>
     </w:rPr>
   </w:style>
   <w:style w:type="character" w:styleId="SubtleReference">
@@ -4225,7 +4186,7 @@
     <w:rsid w:val="005a1e06"/>
     <w:rPr>
       <w:smallCaps/>
-      <w:color w:themeColor="text1" w:themeTint="bf" w:val="404040"/>
+      <w:color w:val="404040" w:themeColor="text1" w:themeTint="bf"/>
       <w:spacing w:val="0"/>
       <w:u w:val="single" w:color="7F7F7F"/>
     </w:rPr>
@@ -4258,7 +4219,7 @@
       <w:spacing w:val="0"/>
     </w:rPr>
   </w:style>
-  <w:style w:type="character" w:styleId="Internett-lenke">
+  <w:style w:type="character" w:styleId="Internettlenke">
     <w:name w:val="Internett-lenke"/>
     <w:basedOn w:val="DefaultParagraphFont"/>
     <w:uiPriority w:val="99"/>
@@ -4266,7 +4227,7 @@
     <w:qFormat/>
     <w:rsid w:val="00d55b17"/>
     <w:rPr>
-      <w:color w:themeColor="hyperlink" w:val="0563C1"/>
+      <w:color w:val="0563C1" w:themeColor="hyperlink"/>
       <w:u w:val="single"/>
     </w:rPr>
   </w:style>
@@ -4278,7 +4239,7 @@
     <w:rsid w:val="008325be"/>
     <w:rPr>
       <w:rFonts w:ascii="Calibri Light" w:hAnsi="Calibri Light" w:eastAsia="" w:cs="" w:asciiTheme="majorHAnsi" w:cstheme="majorBidi" w:eastAsiaTheme="majorEastAsia" w:hAnsiTheme="majorHAnsi"/>
-      <w:color w:themeColor="text1" w:themeTint="d9" w:val="262626"/>
+      <w:color w:val="262626" w:themeColor="text1" w:themeTint="d9"/>
       <w:sz w:val="40"/>
       <w:szCs w:val="40"/>
     </w:rPr>
@@ -4291,7 +4252,7 @@
     <w:rsid w:val="00515001"/>
     <w:rPr>
       <w:rFonts w:ascii="Calibri Light" w:hAnsi="Calibri Light" w:eastAsia="" w:cs="" w:asciiTheme="majorHAnsi" w:cstheme="majorBidi" w:eastAsiaTheme="majorEastAsia" w:hAnsiTheme="majorHAnsi"/>
-      <w:color w:themeColor="accent1" w:val="5B9BD5"/>
+      <w:color w:val="5B9BD5" w:themeColor="accent1"/>
       <w:sz w:val="40"/>
       <w:szCs w:val="40"/>
     </w:rPr>
@@ -4304,7 +4265,7 @@
     <w:rsid w:val="00f75bde"/>
     <w:rPr>
       <w:rFonts w:ascii="Arial Black" w:hAnsi="Arial Black" w:eastAsia="" w:cs="" w:cstheme="majorBidi" w:eastAsiaTheme="majorEastAsia"/>
-      <w:color w:themeColor="text1" w:themeTint="d9" w:val="262626"/>
+      <w:color w:val="262626" w:themeColor="text1" w:themeTint="d9"/>
       <w:sz w:val="32"/>
       <w:szCs w:val="40"/>
       <w:lang w:val="en-US"/>
@@ -4317,7 +4278,7 @@
       <w:rFonts w:ascii="OpenSymbol" w:hAnsi="OpenSymbol" w:eastAsia="OpenSymbol" w:cs="OpenSymbol"/>
     </w:rPr>
   </w:style>
-  <w:style w:type="character" w:styleId="BesktInternett-lenke">
+  <w:style w:type="character" w:styleId="BesktInternettlenke">
     <w:name w:val="Besøkt Internett-lenke"/>
     <w:qFormat/>
     <w:rPr>
@@ -4326,7 +4287,7 @@
       <w:lang w:val="zxx" w:eastAsia="zxx" w:bidi="zxx"/>
     </w:rPr>
   </w:style>
-  <w:style w:type="character" w:styleId="Hyperlink">
+  <w:style w:type="character" w:styleId="InternetLink">
     <w:name w:val="Hyperlink"/>
     <w:rPr>
       <w:color w:val="000080"/>
@@ -4360,7 +4321,7 @@
   <w:style w:type="paragraph" w:styleId="Heading">
     <w:name w:val="Heading"/>
     <w:basedOn w:val="Normal"/>
-    <w:next w:val="BodyText"/>
+    <w:next w:val="TextBody"/>
     <w:qFormat/>
     <w:pPr>
       <w:keepNext w:val="true"/>
@@ -4372,7 +4333,7 @@
       <w:szCs w:val="28"/>
     </w:rPr>
   </w:style>
-  <w:style w:type="paragraph" w:styleId="BodyText">
+  <w:style w:type="paragraph" w:styleId="TextBody">
     <w:name w:val="Body Text"/>
     <w:basedOn w:val="Normal"/>
     <w:pPr>
@@ -4382,7 +4343,7 @@
   </w:style>
   <w:style w:type="paragraph" w:styleId="List">
     <w:name w:val="List"/>
-    <w:basedOn w:val="BodyText"/>
+    <w:basedOn w:val="TextBody"/>
     <w:pPr/>
     <w:rPr>
       <w:rFonts w:cs="Lohit Devanagari"/>
@@ -4402,7 +4363,7 @@
     <w:rPr>
       <w:b/>
       <w:bCs/>
-      <w:color w:themeColor="text1" w:themeTint="bf" w:val="404040"/>
+      <w:color w:val="404040" w:themeColor="text1" w:themeTint="bf"/>
       <w:sz w:val="16"/>
       <w:szCs w:val="16"/>
     </w:rPr>
@@ -4421,7 +4382,7 @@
   <w:style w:type="paragraph" w:styleId="Overskrift">
     <w:name w:val="Overskrift"/>
     <w:basedOn w:val="Normal"/>
-    <w:next w:val="BodyText"/>
+    <w:next w:val="TextBody"/>
     <w:qFormat/>
     <w:pPr>
       <w:keepNext w:val="true"/>
@@ -4457,7 +4418,7 @@
     </w:pPr>
     <w:rPr>
       <w:rFonts w:ascii="Calibri Light" w:hAnsi="Calibri Light" w:eastAsia="" w:cs="" w:asciiTheme="majorHAnsi" w:cstheme="majorBidi" w:eastAsiaTheme="majorEastAsia" w:hAnsiTheme="majorHAnsi"/>
-      <w:color w:themeColor="text1" w:themeTint="d9" w:val="262626"/>
+      <w:color w:val="262626" w:themeColor="text1" w:themeTint="d9"/>
       <w:sz w:val="96"/>
       <w:szCs w:val="96"/>
     </w:rPr>
@@ -4474,7 +4435,7 @@
     </w:pPr>
     <w:rPr>
       <w:caps/>
-      <w:color w:themeColor="text1" w:themeTint="bf" w:val="404040"/>
+      <w:color w:val="404040" w:themeColor="text1" w:themeTint="bf"/>
       <w:spacing w:val="20"/>
       <w:sz w:val="28"/>
       <w:szCs w:val="28"/>
@@ -4510,12 +4471,12 @@
     <w:rsid w:val="005a1e06"/>
     <w:pPr>
       <w:spacing w:before="160" w:after="160"/>
-      <w:ind w:hanging="0" w:left="720" w:right="720"/>
+      <w:ind w:left="720" w:right="720" w:hanging="0"/>
       <w:jc w:val="center"/>
     </w:pPr>
     <w:rPr>
       <w:rFonts w:ascii="Calibri Light" w:hAnsi="Calibri Light" w:eastAsia="" w:cs="" w:asciiTheme="majorHAnsi" w:cstheme="majorBidi" w:eastAsiaTheme="majorEastAsia" w:hAnsiTheme="majorHAnsi"/>
-      <w:color w:themeColor="text1" w:val="000000"/>
+      <w:color w:val="000000" w:themeColor="text1"/>
       <w:sz w:val="24"/>
       <w:szCs w:val="24"/>
     </w:rPr>
@@ -4532,7 +4493,7 @@
         <w:top w:val="single" w:sz="24" w:space="4" w:color="ED7D31"/>
       </w:pBdr>
       <w:spacing w:lineRule="auto" w:line="240" w:before="240" w:after="240"/>
-      <w:ind w:hanging="0" w:left="936" w:right="936"/>
+      <w:ind w:left="936" w:right="936" w:hanging="0"/>
       <w:jc w:val="center"/>
     </w:pPr>
     <w:rPr>
@@ -4577,7 +4538,7 @@
       <w:jc w:val="center"/>
     </w:pPr>
     <w:rPr>
-      <w:color w:themeColor="accent1" w:val="5B9BD5"/>
+      <w:color w:val="5B9BD5" w:themeColor="accent1"/>
     </w:rPr>
   </w:style>
   <w:style w:type="paragraph" w:styleId="Styl88" w:customStyle="1">
@@ -4636,7 +4597,7 @@
     <w:qFormat/>
     <w:pPr>
       <w:spacing w:before="0" w:after="283"/>
-      <w:ind w:hanging="0" w:left="567" w:right="567"/>
+      <w:ind w:left="567" w:right="567" w:hanging="0"/>
     </w:pPr>
     <w:rPr/>
   </w:style>
